--- a/docs/进销存系统测试报告.docx
+++ b/docs/进销存系统测试报告.docx
@@ -3224,7 +3224,7 @@
           <w:pgSz w:w="11906" w:h="16838"/>
           <w:pgMar w:top="1440" w:right="1800" w:bottom="1440" w:left="1800" w:header="851" w:footer="992" w:gutter="0"/>
           <w:pgNumType w:start="1"/>
-          <w:cols w:space="425" w:num="1"/>
+          <w:cols w:space="720" w:num="1"/>
           <w:docGrid w:type="lines" w:linePitch="312" w:charSpace="0"/>
         </w:sectPr>
       </w:pPr>
@@ -11177,17 +11177,7 @@
           <w:sz w:val="24"/>
           <w:szCs w:val="24"/>
         </w:rPr>
-        <w:t>2.测试任务</w:t>
-      </w:r>
-      <w:bookmarkStart w:id="19" w:name="_GoBack"/>
-      <w:bookmarkEnd w:id="19"/>
-      <w:r>
-        <w:rPr>
-          <w:rFonts w:hint="eastAsia" w:ascii="微软雅黑" w:hAnsi="微软雅黑" w:eastAsia="微软雅黑"/>
-          <w:sz w:val="24"/>
-          <w:szCs w:val="24"/>
-        </w:rPr>
-        <w:t>的结果总结：</w:t>
+        <w:t>2.测试任务的结果总结：</w:t>
       </w:r>
     </w:p>
     <w:p>
@@ -11426,7 +11416,6 @@
         <w:tc>
           <w:tcPr>
             <w:tcW w:w="1809" w:type="dxa"/>
-            <w:textDirection w:val="lrTb"/>
             <w:vAlign w:val="top"/>
           </w:tcPr>
           <w:p>
@@ -11442,7 +11431,6 @@
         <w:tc>
           <w:tcPr>
             <w:tcW w:w="736" w:type="dxa"/>
-            <w:textDirection w:val="lrTb"/>
             <w:vAlign w:val="top"/>
           </w:tcPr>
           <w:p>
@@ -11458,7 +11446,6 @@
         <w:tc>
           <w:tcPr>
             <w:tcW w:w="2905" w:type="dxa"/>
-            <w:textDirection w:val="lrTb"/>
             <w:vAlign w:val="top"/>
           </w:tcPr>
           <w:p>
@@ -11480,7 +11467,6 @@
         <w:tc>
           <w:tcPr>
             <w:tcW w:w="1443" w:type="dxa"/>
-            <w:textDirection w:val="lrTb"/>
             <w:vAlign w:val="top"/>
           </w:tcPr>
           <w:p>
@@ -11496,7 +11482,6 @@
         <w:tc>
           <w:tcPr>
             <w:tcW w:w="1629" w:type="dxa"/>
-            <w:textDirection w:val="lrTb"/>
             <w:vAlign w:val="top"/>
           </w:tcPr>
           <w:p>
@@ -11541,7 +11526,6 @@
         <w:tc>
           <w:tcPr>
             <w:tcW w:w="1809" w:type="dxa"/>
-            <w:textDirection w:val="lrTb"/>
             <w:vAlign w:val="top"/>
           </w:tcPr>
           <w:p>
@@ -11557,7 +11541,6 @@
         <w:tc>
           <w:tcPr>
             <w:tcW w:w="736" w:type="dxa"/>
-            <w:textDirection w:val="lrTb"/>
             <w:vAlign w:val="top"/>
           </w:tcPr>
           <w:p>
@@ -11573,7 +11556,6 @@
         <w:tc>
           <w:tcPr>
             <w:tcW w:w="2905" w:type="dxa"/>
-            <w:textDirection w:val="lrTb"/>
             <w:vAlign w:val="top"/>
           </w:tcPr>
           <w:p>
@@ -11589,7 +11571,6 @@
         <w:tc>
           <w:tcPr>
             <w:tcW w:w="1443" w:type="dxa"/>
-            <w:textDirection w:val="lrTb"/>
             <w:vAlign w:val="top"/>
           </w:tcPr>
           <w:p>
@@ -11605,7 +11586,6 @@
         <w:tc>
           <w:tcPr>
             <w:tcW w:w="1629" w:type="dxa"/>
-            <w:textDirection w:val="lrTb"/>
             <w:vAlign w:val="top"/>
           </w:tcPr>
           <w:p>
@@ -11640,7 +11620,6 @@
         <w:tc>
           <w:tcPr>
             <w:tcW w:w="1809" w:type="dxa"/>
-            <w:textDirection w:val="lrTb"/>
             <w:vAlign w:val="top"/>
           </w:tcPr>
           <w:p>
@@ -11656,7 +11635,6 @@
         <w:tc>
           <w:tcPr>
             <w:tcW w:w="736" w:type="dxa"/>
-            <w:textDirection w:val="lrTb"/>
             <w:vAlign w:val="top"/>
           </w:tcPr>
           <w:p>
@@ -11672,7 +11650,6 @@
         <w:tc>
           <w:tcPr>
             <w:tcW w:w="2905" w:type="dxa"/>
-            <w:textDirection w:val="lrTb"/>
             <w:vAlign w:val="top"/>
           </w:tcPr>
           <w:p>
@@ -11688,7 +11665,6 @@
         <w:tc>
           <w:tcPr>
             <w:tcW w:w="1443" w:type="dxa"/>
-            <w:textDirection w:val="lrTb"/>
             <w:vAlign w:val="top"/>
           </w:tcPr>
           <w:p>
@@ -11704,7 +11680,6 @@
         <w:tc>
           <w:tcPr>
             <w:tcW w:w="1629" w:type="dxa"/>
-            <w:textDirection w:val="lrTb"/>
             <w:vAlign w:val="top"/>
           </w:tcPr>
           <w:p>
@@ -13617,56 +13592,114 @@
           <w:p>
             <w:pPr>
               <w:rPr>
+                <w:rFonts w:hint="eastAsia" w:ascii="微软雅黑" w:hAnsi="微软雅黑" w:eastAsia="微软雅黑"/>
+                <w:sz w:val="24"/>
+                <w:szCs w:val="24"/>
+                <w:lang w:val="en-US" w:eastAsia="zh-CN"/>
+              </w:rPr>
+            </w:pPr>
+            <w:r>
+              <w:rPr>
+                <w:rFonts w:hint="eastAsia" w:ascii="微软雅黑" w:hAnsi="微软雅黑" w:eastAsia="微软雅黑"/>
+                <w:sz w:val="24"/>
+                <w:szCs w:val="24"/>
+                <w:lang w:val="en-US" w:eastAsia="zh-CN"/>
+              </w:rPr>
+              <w:t xml:space="preserve">    </w:t>
+            </w:r>
+            <w:bookmarkStart w:id="19" w:name="_GoBack"/>
+            <w:bookmarkEnd w:id="19"/>
+            <w:r>
+              <w:rPr>
+                <w:rFonts w:hint="eastAsia" w:ascii="微软雅黑" w:hAnsi="微软雅黑" w:eastAsia="微软雅黑"/>
+                <w:sz w:val="24"/>
+                <w:szCs w:val="24"/>
+                <w:lang w:val="en-US" w:eastAsia="zh-CN"/>
+              </w:rPr>
+              <w:t>1.1</w:t>
+            </w:r>
+          </w:p>
+        </w:tc>
+        <w:tc>
+          <w:tcPr>
+            <w:tcW w:w="2130" w:type="dxa"/>
+            <w:vAlign w:val="top"/>
+          </w:tcPr>
+          <w:p>
+            <w:pPr>
+              <w:rPr>
+                <w:rFonts w:hint="eastAsia" w:ascii="微软雅黑" w:hAnsi="微软雅黑" w:eastAsia="微软雅黑"/>
+                <w:sz w:val="24"/>
+                <w:szCs w:val="24"/>
+                <w:lang w:val="en-US" w:eastAsia="zh-CN"/>
+              </w:rPr>
+            </w:pPr>
+            <w:r>
+              <w:rPr>
+                <w:rFonts w:hint="eastAsia" w:ascii="微软雅黑" w:hAnsi="微软雅黑" w:eastAsia="微软雅黑"/>
+                <w:sz w:val="24"/>
+                <w:szCs w:val="24"/>
+                <w:lang w:val="en-US" w:eastAsia="zh-CN"/>
+              </w:rPr>
+              <w:t>严顺宽</w:t>
+            </w:r>
+          </w:p>
+        </w:tc>
+        <w:tc>
+          <w:tcPr>
+            <w:tcW w:w="2131" w:type="dxa"/>
+            <w:vAlign w:val="top"/>
+          </w:tcPr>
+          <w:p>
+            <w:pPr>
+              <w:rPr>
+                <w:rFonts w:hint="eastAsia" w:ascii="微软雅黑" w:hAnsi="微软雅黑" w:eastAsia="微软雅黑"/>
+                <w:sz w:val="24"/>
+                <w:szCs w:val="24"/>
+                <w:lang w:eastAsia="zh-CN"/>
+              </w:rPr>
+            </w:pPr>
+            <w:r>
+              <w:rPr>
+                <w:rFonts w:hint="eastAsia" w:ascii="微软雅黑" w:hAnsi="微软雅黑" w:eastAsia="微软雅黑"/>
+                <w:sz w:val="24"/>
+                <w:szCs w:val="24"/>
+                <w:lang w:eastAsia="zh-CN"/>
+              </w:rPr>
+              <w:t>完善部分缺陷分析记录</w:t>
+            </w:r>
+          </w:p>
+        </w:tc>
+        <w:tc>
+          <w:tcPr>
+            <w:tcW w:w="2131" w:type="dxa"/>
+            <w:vAlign w:val="top"/>
+          </w:tcPr>
+          <w:p>
+            <w:pPr>
+              <w:rPr>
                 <w:rFonts w:ascii="微软雅黑" w:hAnsi="微软雅黑" w:eastAsia="微软雅黑"/>
                 <w:sz w:val="24"/>
                 <w:szCs w:val="24"/>
               </w:rPr>
             </w:pPr>
-          </w:p>
-        </w:tc>
-        <w:tc>
-          <w:tcPr>
-            <w:tcW w:w="2130" w:type="dxa"/>
-            <w:vAlign w:val="top"/>
-          </w:tcPr>
-          <w:p>
-            <w:pPr>
-              <w:rPr>
-                <w:rFonts w:ascii="微软雅黑" w:hAnsi="微软雅黑" w:eastAsia="微软雅黑"/>
-                <w:sz w:val="24"/>
-                <w:szCs w:val="24"/>
-              </w:rPr>
-            </w:pPr>
-          </w:p>
-        </w:tc>
-        <w:tc>
-          <w:tcPr>
-            <w:tcW w:w="2131" w:type="dxa"/>
-            <w:vAlign w:val="top"/>
-          </w:tcPr>
-          <w:p>
-            <w:pPr>
-              <w:rPr>
-                <w:rFonts w:ascii="微软雅黑" w:hAnsi="微软雅黑" w:eastAsia="微软雅黑"/>
-                <w:sz w:val="24"/>
-                <w:szCs w:val="24"/>
-              </w:rPr>
-            </w:pPr>
-          </w:p>
-        </w:tc>
-        <w:tc>
-          <w:tcPr>
-            <w:tcW w:w="2131" w:type="dxa"/>
-            <w:vAlign w:val="top"/>
-          </w:tcPr>
-          <w:p>
-            <w:pPr>
-              <w:rPr>
-                <w:rFonts w:ascii="微软雅黑" w:hAnsi="微软雅黑" w:eastAsia="微软雅黑"/>
-                <w:sz w:val="24"/>
-                <w:szCs w:val="24"/>
-              </w:rPr>
-            </w:pPr>
+            <w:r>
+              <w:rPr>
+                <w:rFonts w:hint="eastAsia" w:ascii="微软雅黑" w:hAnsi="微软雅黑" w:eastAsia="微软雅黑"/>
+                <w:sz w:val="24"/>
+                <w:szCs w:val="24"/>
+              </w:rPr>
+              <w:t>2014-12-1</w:t>
+            </w:r>
+            <w:r>
+              <w:rPr>
+                <w:rFonts w:hint="eastAsia" w:ascii="微软雅黑" w:hAnsi="微软雅黑" w:eastAsia="微软雅黑"/>
+                <w:sz w:val="24"/>
+                <w:szCs w:val="24"/>
+                <w:lang w:val="en-US" w:eastAsia="zh-CN"/>
+              </w:rPr>
+              <w:t>4</w:t>
+            </w:r>
           </w:p>
         </w:tc>
       </w:tr>
@@ -13774,7 +13807,7 @@
       <w:headerReference r:id="rId5" w:type="default"/>
       <w:pgSz w:w="11906" w:h="16838"/>
       <w:pgMar w:top="1440" w:right="1800" w:bottom="1440" w:left="1800" w:header="851" w:footer="992" w:gutter="0"/>
-      <w:cols w:space="425" w:num="1"/>
+      <w:cols w:space="720" w:num="1"/>
       <w:docGrid w:type="lines" w:linePitch="312" w:charSpace="0"/>
     </w:sectPr>
   </w:body>
@@ -14011,6 +14044,95 @@
 
 <file path=word/numbering.xml><?xml version="1.0" encoding="utf-8"?>
 <w:numbering xmlns:wpc="http://schemas.microsoft.com/office/word/2010/wordprocessingCanvas" xmlns:mc="http://schemas.openxmlformats.org/markup-compatibility/2006" xmlns:o="urn:schemas-microsoft-com:office:office" xmlns:r="http://schemas.openxmlformats.org/officeDocument/2006/relationships" xmlns:m="http://schemas.openxmlformats.org/officeDocument/2006/math" xmlns:v="urn:schemas-microsoft-com:vml" xmlns:wp14="http://schemas.microsoft.com/office/word/2010/wordprocessingDrawing" xmlns:wp="http://schemas.openxmlformats.org/drawingml/2006/wordprocessingDrawing" xmlns:w10="urn:schemas-microsoft-com:office:word" xmlns:w="http://schemas.openxmlformats.org/wordprocessingml/2006/main" xmlns:w14="http://schemas.microsoft.com/office/word/2010/wordml" xmlns:wpg="http://schemas.microsoft.com/office/word/2010/wordprocessingGroup" xmlns:wpi="http://schemas.microsoft.com/office/word/2010/wordprocessingInk" xmlns:wne="http://schemas.microsoft.com/office/word/2006/wordml" xmlns:wps="http://schemas.microsoft.com/office/word/2010/wordprocessingShape" mc:Ignorable="w14 wp14">
+  <w:abstractNum w:abstractNumId="1426464861">
+    <w:nsid w:val="5506205D"/>
+    <w:multiLevelType w:val="multilevel"/>
+    <w:tmpl w:val="5506205D"/>
+    <w:lvl w:ilvl="0" w:tentative="1">
+      <w:start w:val="1"/>
+      <w:numFmt w:val="decimalEnclosedCircle"/>
+      <w:lvlText w:val="%1"/>
+      <w:lvlJc w:val="left"/>
+      <w:pPr>
+        <w:ind w:left="1365" w:hanging="360"/>
+      </w:pPr>
+      <w:rPr>
+        <w:rFonts w:hint="default"/>
+      </w:rPr>
+    </w:lvl>
+    <w:lvl w:ilvl="1" w:tentative="1">
+      <w:start w:val="1"/>
+      <w:numFmt w:val="lowerLetter"/>
+      <w:lvlText w:val="%2)"/>
+      <w:lvlJc w:val="left"/>
+      <w:pPr>
+        <w:ind w:left="1845" w:hanging="420"/>
+      </w:pPr>
+    </w:lvl>
+    <w:lvl w:ilvl="2" w:tentative="1">
+      <w:start w:val="1"/>
+      <w:numFmt w:val="lowerRoman"/>
+      <w:lvlText w:val="%3."/>
+      <w:lvlJc w:val="right"/>
+      <w:pPr>
+        <w:ind w:left="2265" w:hanging="420"/>
+      </w:pPr>
+    </w:lvl>
+    <w:lvl w:ilvl="3" w:tentative="1">
+      <w:start w:val="1"/>
+      <w:numFmt w:val="decimal"/>
+      <w:lvlText w:val="%4."/>
+      <w:lvlJc w:val="left"/>
+      <w:pPr>
+        <w:ind w:left="2685" w:hanging="420"/>
+      </w:pPr>
+    </w:lvl>
+    <w:lvl w:ilvl="4" w:tentative="1">
+      <w:start w:val="1"/>
+      <w:numFmt w:val="lowerLetter"/>
+      <w:lvlText w:val="%5)"/>
+      <w:lvlJc w:val="left"/>
+      <w:pPr>
+        <w:ind w:left="3105" w:hanging="420"/>
+      </w:pPr>
+    </w:lvl>
+    <w:lvl w:ilvl="5" w:tentative="1">
+      <w:start w:val="1"/>
+      <w:numFmt w:val="lowerRoman"/>
+      <w:lvlText w:val="%6."/>
+      <w:lvlJc w:val="right"/>
+      <w:pPr>
+        <w:ind w:left="3525" w:hanging="420"/>
+      </w:pPr>
+    </w:lvl>
+    <w:lvl w:ilvl="6" w:tentative="1">
+      <w:start w:val="1"/>
+      <w:numFmt w:val="decimal"/>
+      <w:lvlText w:val="%7."/>
+      <w:lvlJc w:val="left"/>
+      <w:pPr>
+        <w:ind w:left="3945" w:hanging="420"/>
+      </w:pPr>
+    </w:lvl>
+    <w:lvl w:ilvl="7" w:tentative="1">
+      <w:start w:val="1"/>
+      <w:numFmt w:val="lowerLetter"/>
+      <w:lvlText w:val="%8)"/>
+      <w:lvlJc w:val="left"/>
+      <w:pPr>
+        <w:ind w:left="4365" w:hanging="420"/>
+      </w:pPr>
+    </w:lvl>
+    <w:lvl w:ilvl="8" w:tentative="1">
+      <w:start w:val="1"/>
+      <w:numFmt w:val="lowerRoman"/>
+      <w:lvlText w:val="%9."/>
+      <w:lvlJc w:val="right"/>
+      <w:pPr>
+        <w:ind w:left="4785" w:hanging="420"/>
+      </w:pPr>
+    </w:lvl>
+  </w:abstractNum>
   <w:abstractNum w:abstractNumId="1139569605">
     <w:nsid w:val="43EC73C5"/>
     <w:multiLevelType w:val="multilevel"/>
@@ -14122,95 +14244,6 @@
           <w:tab w:val="left" w:pos="6480"/>
         </w:tabs>
         <w:ind w:left="6480" w:hanging="720"/>
-      </w:pPr>
-    </w:lvl>
-  </w:abstractNum>
-  <w:abstractNum w:abstractNumId="1426464861">
-    <w:nsid w:val="5506205D"/>
-    <w:multiLevelType w:val="multilevel"/>
-    <w:tmpl w:val="5506205D"/>
-    <w:lvl w:ilvl="0" w:tentative="1">
-      <w:start w:val="1"/>
-      <w:numFmt w:val="decimalEnclosedCircle"/>
-      <w:lvlText w:val="%1"/>
-      <w:lvlJc w:val="left"/>
-      <w:pPr>
-        <w:ind w:left="1365" w:hanging="360"/>
-      </w:pPr>
-      <w:rPr>
-        <w:rFonts w:hint="default"/>
-      </w:rPr>
-    </w:lvl>
-    <w:lvl w:ilvl="1" w:tentative="1">
-      <w:start w:val="1"/>
-      <w:numFmt w:val="lowerLetter"/>
-      <w:lvlText w:val="%2)"/>
-      <w:lvlJc w:val="left"/>
-      <w:pPr>
-        <w:ind w:left="1845" w:hanging="420"/>
-      </w:pPr>
-    </w:lvl>
-    <w:lvl w:ilvl="2" w:tentative="1">
-      <w:start w:val="1"/>
-      <w:numFmt w:val="lowerRoman"/>
-      <w:lvlText w:val="%3."/>
-      <w:lvlJc w:val="right"/>
-      <w:pPr>
-        <w:ind w:left="2265" w:hanging="420"/>
-      </w:pPr>
-    </w:lvl>
-    <w:lvl w:ilvl="3" w:tentative="1">
-      <w:start w:val="1"/>
-      <w:numFmt w:val="decimal"/>
-      <w:lvlText w:val="%4."/>
-      <w:lvlJc w:val="left"/>
-      <w:pPr>
-        <w:ind w:left="2685" w:hanging="420"/>
-      </w:pPr>
-    </w:lvl>
-    <w:lvl w:ilvl="4" w:tentative="1">
-      <w:start w:val="1"/>
-      <w:numFmt w:val="lowerLetter"/>
-      <w:lvlText w:val="%5)"/>
-      <w:lvlJc w:val="left"/>
-      <w:pPr>
-        <w:ind w:left="3105" w:hanging="420"/>
-      </w:pPr>
-    </w:lvl>
-    <w:lvl w:ilvl="5" w:tentative="1">
-      <w:start w:val="1"/>
-      <w:numFmt w:val="lowerRoman"/>
-      <w:lvlText w:val="%6."/>
-      <w:lvlJc w:val="right"/>
-      <w:pPr>
-        <w:ind w:left="3525" w:hanging="420"/>
-      </w:pPr>
-    </w:lvl>
-    <w:lvl w:ilvl="6" w:tentative="1">
-      <w:start w:val="1"/>
-      <w:numFmt w:val="decimal"/>
-      <w:lvlText w:val="%7."/>
-      <w:lvlJc w:val="left"/>
-      <w:pPr>
-        <w:ind w:left="3945" w:hanging="420"/>
-      </w:pPr>
-    </w:lvl>
-    <w:lvl w:ilvl="7" w:tentative="1">
-      <w:start w:val="1"/>
-      <w:numFmt w:val="lowerLetter"/>
-      <w:lvlText w:val="%8)"/>
-      <w:lvlJc w:val="left"/>
-      <w:pPr>
-        <w:ind w:left="4365" w:hanging="420"/>
-      </w:pPr>
-    </w:lvl>
-    <w:lvl w:ilvl="8" w:tentative="1">
-      <w:start w:val="1"/>
-      <w:numFmt w:val="lowerRoman"/>
-      <w:lvlText w:val="%9."/>
-      <w:lvlJc w:val="right"/>
-      <w:pPr>
-        <w:ind w:left="4785" w:hanging="420"/>
       </w:pPr>
     </w:lvl>
   </w:abstractNum>
@@ -14255,7 +14288,7 @@
     <w:lsdException w:uiPriority="0" w:name="index 9"/>
     <w:lsdException w:unhideWhenUsed="0" w:uiPriority="0" w:name="toc 1"/>
     <w:lsdException w:unhideWhenUsed="0" w:uiPriority="0" w:name="toc 2"/>
-    <w:lsdException w:uiPriority="39" w:name="toc 3"/>
+    <w:lsdException w:uiPriority="39" w:semiHidden="0" w:name="toc 3"/>
     <w:lsdException w:uiPriority="39" w:name="toc 4"/>
     <w:lsdException w:uiPriority="39" w:name="toc 5"/>
     <w:lsdException w:uiPriority="39" w:name="toc 6"/>
@@ -14299,7 +14332,7 @@
     <w:lsdException w:qFormat="1" w:unhideWhenUsed="0" w:uiPriority="10" w:semiHidden="0" w:name="Title"/>
     <w:lsdException w:uiPriority="0" w:name="Closing"/>
     <w:lsdException w:uiPriority="0" w:name="Signature"/>
-    <w:lsdException w:uiPriority="1" w:name="Default Paragraph Font"/>
+    <w:lsdException w:uiPriority="1" w:semiHidden="0" w:name="Default Paragraph Font"/>
     <w:lsdException w:uiPriority="0" w:name="Body Text"/>
     <w:lsdException w:uiPriority="0" w:name="Body Text Indent"/>
     <w:lsdException w:uiPriority="0" w:name="List Continue"/>
@@ -14337,7 +14370,7 @@
     <w:lsdException w:uiPriority="0" w:name="HTML Sample"/>
     <w:lsdException w:uiPriority="0" w:name="HTML Typewriter"/>
     <w:lsdException w:uiPriority="0" w:name="HTML Variable"/>
-    <w:lsdException w:qFormat="1" w:uiPriority="99" w:name="Normal Table"/>
+    <w:lsdException w:qFormat="1" w:uiPriority="99" w:semiHidden="0" w:name="Normal Table"/>
     <w:lsdException w:uiPriority="0" w:name="annotation subject"/>
     <w:lsdException w:uiPriority="0" w:name="Table Simple 1"/>
     <w:lsdException w:uiPriority="0" w:name="Table Simple 2"/>
@@ -14381,7 +14414,7 @@
     <w:lsdException w:uiPriority="0" w:name="Table Web 1"/>
     <w:lsdException w:uiPriority="0" w:name="Table Web 2"/>
     <w:lsdException w:uiPriority="0" w:name="Table Web 3"/>
-    <w:lsdException w:uiPriority="99" w:name="Balloon Text"/>
+    <w:lsdException w:uiPriority="99" w:semiHidden="0" w:name="Balloon Text"/>
     <w:lsdException w:unhideWhenUsed="0" w:uiPriority="39" w:semiHidden="0" w:name="Table Grid"/>
     <w:lsdException w:uiPriority="0" w:name="Table Theme"/>
     <w:lsdException w:unhideWhenUsed="0" w:uiPriority="60" w:semiHidden="0" w:name="Light Shading"/>
@@ -14776,7 +14809,6 @@
       <w:rFonts w:ascii="Arial" w:hAnsi="Arial" w:eastAsia="宋体" w:cs="Times New Roman"/>
       <w:sz w:val="24"/>
       <w:szCs w:val="24"/>
-      <w:lang/>
     </w:rPr>
   </w:style>
   <w:style w:type="paragraph" w:customStyle="1" w:styleId="18">
@@ -14849,7 +14881,6 @@
       <w:rFonts w:ascii="Arial" w:hAnsi="Arial" w:eastAsia="宋体" w:cs="Times New Roman"/>
       <w:sz w:val="24"/>
       <w:szCs w:val="24"/>
-      <w:lang/>
     </w:rPr>
   </w:style>
   <w:style w:type="character" w:customStyle="1" w:styleId="24">

--- a/docs/进销存系统测试报告.docx
+++ b/docs/进销存系统测试报告.docx
@@ -351,42 +351,34 @@
     </w:p>
     <w:p>
       <w:pPr>
-        <w:jc w:val="center"/>
-        <w:rPr>
-          <w:b/>
-          <w:sz w:val="84"/>
-          <w:szCs w:val="84"/>
-        </w:rPr>
-      </w:pPr>
-    </w:p>
-    <w:p>
-      <w:pPr>
-        <w:jc w:val="center"/>
-        <w:rPr>
-          <w:b/>
-          <w:sz w:val="44"/>
-          <w:szCs w:val="44"/>
-        </w:rPr>
-      </w:pPr>
-      <w:r>
         <w:rPr>
           <w:rFonts w:hint="eastAsia"/>
           <w:b/>
           <w:sz w:val="44"/>
           <w:szCs w:val="44"/>
         </w:rPr>
+      </w:pPr>
+    </w:p>
+    <w:p>
+      <w:pPr>
+        <w:pStyle w:val="TOC"/>
+        <w:jc w:val="center"/>
+        <w:rPr>
+          <w:rFonts w:ascii="微软雅黑" w:eastAsia="微软雅黑" w:hAnsi="微软雅黑"/>
+          <w:color w:val="auto"/>
+          <w:sz w:val="36"/>
+          <w:szCs w:val="36"/>
+        </w:rPr>
+      </w:pPr>
+      <w:r>
+        <w:rPr>
+          <w:rFonts w:ascii="微软雅黑" w:eastAsia="微软雅黑" w:hAnsi="微软雅黑"/>
+          <w:color w:val="auto"/>
+          <w:sz w:val="36"/>
+          <w:szCs w:val="36"/>
+          <w:lang w:val="zh-CN"/>
+        </w:rPr>
         <w:lastRenderedPageBreak/>
-        <w:t>目录</w:t>
-      </w:r>
-    </w:p>
-    <w:p>
-      <w:pPr>
-        <w:pStyle w:val="TOC"/>
-      </w:pPr>
-      <w:r>
-        <w:rPr>
-          <w:lang w:val="zh-CN"/>
-        </w:rPr>
         <w:t>目录</w:t>
       </w:r>
     </w:p>
@@ -2188,11 +2180,6 @@
       </w:hyperlink>
     </w:p>
     <w:p>
-      <w:pPr>
-        <w:rPr>
-          <w:rFonts w:hint="eastAsia"/>
-        </w:rPr>
-      </w:pPr>
       <w:r>
         <w:rPr>
           <w:b/>
@@ -2442,11 +2429,6 @@
             <w:shd w:val="clear" w:color="auto" w:fill="auto"/>
           </w:tcPr>
           <w:p>
-            <w:pPr>
-              <w:rPr>
-                <w:rFonts w:hint="eastAsia"/>
-              </w:rPr>
-            </w:pPr>
             <w:r>
               <w:rPr>
                 <w:rFonts w:hint="eastAsia"/>
@@ -5549,28 +5531,35 @@
         <w:tblLook w:val="04A0" w:firstRow="1" w:lastRow="0" w:firstColumn="1" w:lastColumn="0" w:noHBand="0" w:noVBand="1"/>
       </w:tblPr>
       <w:tblGrid>
-        <w:gridCol w:w="1951"/>
-        <w:gridCol w:w="729"/>
-        <w:gridCol w:w="2531"/>
+        <w:gridCol w:w="1526"/>
+        <w:gridCol w:w="1276"/>
+        <w:gridCol w:w="2409"/>
         <w:gridCol w:w="1560"/>
         <w:gridCol w:w="1751"/>
       </w:tblGrid>
       <w:tr>
-        <w:tc>
-          <w:tcPr>
-            <w:tcW w:w="1951" w:type="dxa"/>
+        <w:trPr>
+          <w:trHeight w:val="1583"/>
+        </w:trPr>
+        <w:tc>
+          <w:tcPr>
+            <w:tcW w:w="1526" w:type="dxa"/>
             <w:shd w:val="clear" w:color="auto" w:fill="auto"/>
           </w:tcPr>
           <w:p>
             <w:pPr>
               <w:jc w:val="center"/>
-            </w:pPr>
-            <w:r>
-              <w:rPr>
-                <w:rFonts w:hint="eastAsia"/>
-                <w:b/>
-                <w:sz w:val="28"/>
-                <w:szCs w:val="28"/>
+              <w:rPr>
+                <w:rFonts w:ascii="微软雅黑" w:eastAsia="微软雅黑" w:hAnsi="微软雅黑"/>
+                <w:sz w:val="24"/>
+                <w:szCs w:val="24"/>
+              </w:rPr>
+            </w:pPr>
+            <w:r>
+              <w:rPr>
+                <w:rFonts w:ascii="微软雅黑" w:eastAsia="微软雅黑" w:hAnsi="微软雅黑" w:hint="eastAsia"/>
+                <w:sz w:val="24"/>
+                <w:szCs w:val="24"/>
               </w:rPr>
               <w:t>模块名称</w:t>
             </w:r>
@@ -5578,19 +5567,23 @@
         </w:tc>
         <w:tc>
           <w:tcPr>
-            <w:tcW w:w="729" w:type="dxa"/>
+            <w:tcW w:w="1276" w:type="dxa"/>
             <w:shd w:val="clear" w:color="auto" w:fill="auto"/>
           </w:tcPr>
           <w:p>
             <w:pPr>
               <w:jc w:val="center"/>
-            </w:pPr>
-            <w:r>
-              <w:rPr>
-                <w:rFonts w:hint="eastAsia"/>
-                <w:b/>
-                <w:sz w:val="28"/>
-                <w:szCs w:val="28"/>
+              <w:rPr>
+                <w:rFonts w:ascii="微软雅黑" w:eastAsia="微软雅黑" w:hAnsi="微软雅黑"/>
+                <w:sz w:val="24"/>
+                <w:szCs w:val="24"/>
+              </w:rPr>
+            </w:pPr>
+            <w:r>
+              <w:rPr>
+                <w:rFonts w:ascii="微软雅黑" w:eastAsia="微软雅黑" w:hAnsi="微软雅黑" w:hint="eastAsia"/>
+                <w:sz w:val="24"/>
+                <w:szCs w:val="24"/>
               </w:rPr>
               <w:t>缺陷编号</w:t>
             </w:r>
@@ -5598,21 +5591,23 @@
         </w:tc>
         <w:tc>
           <w:tcPr>
-            <w:tcW w:w="2531" w:type="dxa"/>
+            <w:tcW w:w="2409" w:type="dxa"/>
             <w:shd w:val="clear" w:color="auto" w:fill="auto"/>
           </w:tcPr>
           <w:p>
             <w:pPr>
               <w:jc w:val="center"/>
-            </w:pPr>
-            <w:bookmarkStart w:id="19" w:name="_GoBack"/>
-            <w:bookmarkEnd w:id="19"/>
-            <w:r>
-              <w:rPr>
-                <w:rFonts w:hint="eastAsia"/>
-                <w:b/>
-                <w:sz w:val="28"/>
-                <w:szCs w:val="28"/>
+              <w:rPr>
+                <w:rFonts w:ascii="微软雅黑" w:eastAsia="微软雅黑" w:hAnsi="微软雅黑"/>
+                <w:sz w:val="24"/>
+                <w:szCs w:val="24"/>
+              </w:rPr>
+            </w:pPr>
+            <w:r>
+              <w:rPr>
+                <w:rFonts w:ascii="微软雅黑" w:eastAsia="微软雅黑" w:hAnsi="微软雅黑" w:hint="eastAsia"/>
+                <w:sz w:val="24"/>
+                <w:szCs w:val="24"/>
               </w:rPr>
               <w:t>简要描述</w:t>
             </w:r>
@@ -5627,17 +5622,16 @@
             <w:pPr>
               <w:jc w:val="center"/>
               <w:rPr>
-                <w:b/>
-                <w:sz w:val="28"/>
-                <w:szCs w:val="28"/>
-              </w:rPr>
-            </w:pPr>
-            <w:r>
-              <w:rPr>
-                <w:rFonts w:hint="eastAsia"/>
-                <w:b/>
-                <w:sz w:val="28"/>
-                <w:szCs w:val="28"/>
+                <w:rFonts w:ascii="微软雅黑" w:eastAsia="微软雅黑" w:hAnsi="微软雅黑"/>
+                <w:sz w:val="24"/>
+                <w:szCs w:val="24"/>
+              </w:rPr>
+            </w:pPr>
+            <w:r>
+              <w:rPr>
+                <w:rFonts w:ascii="微软雅黑" w:eastAsia="微软雅黑" w:hAnsi="微软雅黑" w:hint="eastAsia"/>
+                <w:sz w:val="24"/>
+                <w:szCs w:val="24"/>
               </w:rPr>
               <w:t>分析结果</w:t>
             </w:r>
@@ -5651,13 +5645,15 @@
           <w:p>
             <w:pPr>
               <w:rPr>
+                <w:rFonts w:ascii="微软雅黑" w:eastAsia="微软雅黑" w:hAnsi="微软雅黑"/>
                 <w:color w:val="000000"/>
-              </w:rPr>
-            </w:pPr>
-            <w:r>
-              <w:rPr>
-                <w:rFonts w:ascii="宋体" w:hAnsi="宋体" w:hint="eastAsia"/>
-                <w:b/>
+                <w:sz w:val="24"/>
+                <w:szCs w:val="24"/>
+              </w:rPr>
+            </w:pPr>
+            <w:r>
+              <w:rPr>
+                <w:rFonts w:ascii="微软雅黑" w:eastAsia="微软雅黑" w:hAnsi="微软雅黑" w:hint="eastAsia"/>
                 <w:bCs/>
                 <w:color w:val="000000"/>
                 <w:sz w:val="24"/>
@@ -5667,8 +5663,7 @@
             </w:r>
             <w:r>
               <w:rPr>
-                <w:rFonts w:ascii="宋体" w:hAnsi="宋体"/>
-                <w:b/>
+                <w:rFonts w:ascii="微软雅黑" w:eastAsia="微软雅黑" w:hAnsi="微软雅黑"/>
                 <w:bCs/>
                 <w:color w:val="000000"/>
                 <w:sz w:val="24"/>
@@ -5678,8 +5673,7 @@
             </w:r>
             <w:r>
               <w:rPr>
-                <w:rFonts w:ascii="宋体" w:hAnsi="宋体" w:hint="eastAsia"/>
-                <w:b/>
+                <w:rFonts w:ascii="微软雅黑" w:eastAsia="微软雅黑" w:hAnsi="微软雅黑" w:hint="eastAsia"/>
                 <w:bCs/>
                 <w:color w:val="000000"/>
                 <w:sz w:val="24"/>
@@ -5696,7 +5690,7 @@
         </w:trPr>
         <w:tc>
           <w:tcPr>
-            <w:tcW w:w="1951" w:type="dxa"/>
+            <w:tcW w:w="1526" w:type="dxa"/>
             <w:shd w:val="clear" w:color="auto" w:fill="auto"/>
           </w:tcPr>
           <w:p>
@@ -5727,7 +5721,7 @@
         </w:tc>
         <w:tc>
           <w:tcPr>
-            <w:tcW w:w="729" w:type="dxa"/>
+            <w:tcW w:w="1276" w:type="dxa"/>
             <w:shd w:val="clear" w:color="auto" w:fill="auto"/>
           </w:tcPr>
           <w:p>
@@ -5750,7 +5744,7 @@
         </w:tc>
         <w:tc>
           <w:tcPr>
-            <w:tcW w:w="2531" w:type="dxa"/>
+            <w:tcW w:w="2409" w:type="dxa"/>
             <w:shd w:val="clear" w:color="auto" w:fill="auto"/>
           </w:tcPr>
           <w:p>
@@ -5807,7 +5801,17 @@
                 <w:sz w:val="24"/>
                 <w:szCs w:val="24"/>
               </w:rPr>
-              <w:t>报空指针异常</w:t>
+              <w:t>报</w:t>
+            </w:r>
+            <w:bookmarkStart w:id="19" w:name="_GoBack"/>
+            <w:bookmarkEnd w:id="19"/>
+            <w:r>
+              <w:rPr>
+                <w:rFonts w:ascii="微软雅黑" w:eastAsia="微软雅黑" w:hAnsi="微软雅黑"/>
+                <w:sz w:val="24"/>
+                <w:szCs w:val="24"/>
+              </w:rPr>
+              <w:t>空指针异常</w:t>
             </w:r>
           </w:p>
         </w:tc>
@@ -5848,7 +5852,7 @@
         </w:trPr>
         <w:tc>
           <w:tcPr>
-            <w:tcW w:w="1951" w:type="dxa"/>
+            <w:tcW w:w="1526" w:type="dxa"/>
             <w:shd w:val="clear" w:color="auto" w:fill="auto"/>
           </w:tcPr>
           <w:p>
@@ -5871,7 +5875,7 @@
         </w:tc>
         <w:tc>
           <w:tcPr>
-            <w:tcW w:w="729" w:type="dxa"/>
+            <w:tcW w:w="1276" w:type="dxa"/>
             <w:shd w:val="clear" w:color="auto" w:fill="auto"/>
           </w:tcPr>
           <w:p>
@@ -5894,7 +5898,7 @@
         </w:tc>
         <w:tc>
           <w:tcPr>
-            <w:tcW w:w="2531" w:type="dxa"/>
+            <w:tcW w:w="2409" w:type="dxa"/>
             <w:shd w:val="clear" w:color="auto" w:fill="auto"/>
           </w:tcPr>
           <w:p>
@@ -5960,7 +5964,7 @@
         </w:trPr>
         <w:tc>
           <w:tcPr>
-            <w:tcW w:w="1951" w:type="dxa"/>
+            <w:tcW w:w="1526" w:type="dxa"/>
             <w:shd w:val="clear" w:color="auto" w:fill="auto"/>
           </w:tcPr>
           <w:p>
@@ -5991,7 +5995,7 @@
         </w:tc>
         <w:tc>
           <w:tcPr>
-            <w:tcW w:w="729" w:type="dxa"/>
+            <w:tcW w:w="1276" w:type="dxa"/>
             <w:shd w:val="clear" w:color="auto" w:fill="auto"/>
           </w:tcPr>
           <w:p>
@@ -6014,7 +6018,7 @@
         </w:tc>
         <w:tc>
           <w:tcPr>
-            <w:tcW w:w="2531" w:type="dxa"/>
+            <w:tcW w:w="2409" w:type="dxa"/>
             <w:shd w:val="clear" w:color="auto" w:fill="auto"/>
           </w:tcPr>
           <w:p>
@@ -6080,7 +6084,7 @@
         </w:trPr>
         <w:tc>
           <w:tcPr>
-            <w:tcW w:w="1951" w:type="dxa"/>
+            <w:tcW w:w="1526" w:type="dxa"/>
             <w:shd w:val="clear" w:color="auto" w:fill="auto"/>
           </w:tcPr>
           <w:p>
@@ -6103,7 +6107,7 @@
         </w:tc>
         <w:tc>
           <w:tcPr>
-            <w:tcW w:w="729" w:type="dxa"/>
+            <w:tcW w:w="1276" w:type="dxa"/>
             <w:shd w:val="clear" w:color="auto" w:fill="auto"/>
           </w:tcPr>
           <w:p>
@@ -6126,7 +6130,7 @@
         </w:tc>
         <w:tc>
           <w:tcPr>
-            <w:tcW w:w="2531" w:type="dxa"/>
+            <w:tcW w:w="2409" w:type="dxa"/>
             <w:shd w:val="clear" w:color="auto" w:fill="auto"/>
           </w:tcPr>
           <w:p>
@@ -6208,53 +6212,53 @@
         </w:trPr>
         <w:tc>
           <w:tcPr>
-            <w:tcW w:w="1951" w:type="dxa"/>
-            <w:shd w:val="clear" w:color="auto" w:fill="auto"/>
-          </w:tcPr>
-          <w:p>
-            <w:pPr>
+            <w:tcW w:w="1526" w:type="dxa"/>
+            <w:shd w:val="clear" w:color="auto" w:fill="auto"/>
+          </w:tcPr>
+          <w:p>
+            <w:pPr>
+              <w:rPr>
+                <w:rFonts w:ascii="微软雅黑" w:eastAsia="微软雅黑" w:hAnsi="微软雅黑"/>
+                <w:sz w:val="24"/>
+                <w:szCs w:val="24"/>
+              </w:rPr>
+            </w:pPr>
+            <w:r>
+              <w:rPr>
+                <w:rFonts w:ascii="微软雅黑" w:eastAsia="微软雅黑" w:hAnsi="微软雅黑"/>
+                <w:sz w:val="24"/>
+                <w:szCs w:val="24"/>
+              </w:rPr>
+              <w:t>stock</w:t>
+            </w:r>
+          </w:p>
+        </w:tc>
+        <w:tc>
+          <w:tcPr>
+            <w:tcW w:w="1276" w:type="dxa"/>
+            <w:shd w:val="clear" w:color="auto" w:fill="auto"/>
+          </w:tcPr>
+          <w:p>
+            <w:pPr>
+              <w:rPr>
+                <w:rFonts w:ascii="微软雅黑" w:eastAsia="微软雅黑" w:hAnsi="微软雅黑"/>
+                <w:sz w:val="24"/>
+                <w:szCs w:val="24"/>
+              </w:rPr>
+            </w:pPr>
+            <w:r>
               <w:rPr>
                 <w:rFonts w:ascii="微软雅黑" w:eastAsia="微软雅黑" w:hAnsi="微软雅黑" w:hint="eastAsia"/>
                 <w:sz w:val="24"/>
                 <w:szCs w:val="24"/>
               </w:rPr>
-            </w:pPr>
-            <w:r>
-              <w:rPr>
-                <w:rFonts w:ascii="微软雅黑" w:eastAsia="微软雅黑" w:hAnsi="微软雅黑"/>
-                <w:sz w:val="24"/>
-                <w:szCs w:val="24"/>
-              </w:rPr>
-              <w:t>stock</w:t>
-            </w:r>
-          </w:p>
-        </w:tc>
-        <w:tc>
-          <w:tcPr>
-            <w:tcW w:w="729" w:type="dxa"/>
-            <w:shd w:val="clear" w:color="auto" w:fill="auto"/>
-          </w:tcPr>
-          <w:p>
-            <w:pPr>
-              <w:rPr>
-                <w:rFonts w:ascii="微软雅黑" w:eastAsia="微软雅黑" w:hAnsi="微软雅黑"/>
-                <w:sz w:val="24"/>
-                <w:szCs w:val="24"/>
-              </w:rPr>
-            </w:pPr>
-            <w:r>
-              <w:rPr>
-                <w:rFonts w:ascii="微软雅黑" w:eastAsia="微软雅黑" w:hAnsi="微软雅黑" w:hint="eastAsia"/>
-                <w:sz w:val="24"/>
-                <w:szCs w:val="24"/>
-              </w:rPr>
               <w:t>5</w:t>
             </w:r>
           </w:p>
         </w:tc>
         <w:tc>
           <w:tcPr>
-            <w:tcW w:w="2531" w:type="dxa"/>
+            <w:tcW w:w="2409" w:type="dxa"/>
             <w:shd w:val="clear" w:color="auto" w:fill="auto"/>
           </w:tcPr>
           <w:p>
@@ -6352,7 +6356,7 @@
         </w:trPr>
         <w:tc>
           <w:tcPr>
-            <w:tcW w:w="1951" w:type="dxa"/>
+            <w:tcW w:w="1526" w:type="dxa"/>
             <w:shd w:val="clear" w:color="auto" w:fill="auto"/>
           </w:tcPr>
           <w:p>
@@ -6369,36 +6373,46 @@
                 <w:sz w:val="24"/>
                 <w:szCs w:val="24"/>
               </w:rPr>
-              <w:t>promotionbl</w:t>
-            </w:r>
-          </w:p>
-        </w:tc>
-        <w:tc>
-          <w:tcPr>
-            <w:tcW w:w="729" w:type="dxa"/>
-            <w:shd w:val="clear" w:color="auto" w:fill="auto"/>
-          </w:tcPr>
-          <w:p>
-            <w:pPr>
-              <w:rPr>
-                <w:rFonts w:ascii="微软雅黑" w:eastAsia="微软雅黑" w:hAnsi="微软雅黑"/>
-                <w:sz w:val="24"/>
-                <w:szCs w:val="24"/>
-              </w:rPr>
-            </w:pPr>
+              <w:t>promotion</w:t>
+            </w:r>
             <w:r>
               <w:rPr>
                 <w:rFonts w:ascii="微软雅黑" w:eastAsia="微软雅黑" w:hAnsi="微软雅黑" w:hint="eastAsia"/>
                 <w:sz w:val="24"/>
                 <w:szCs w:val="24"/>
               </w:rPr>
+              <w:lastRenderedPageBreak/>
+              <w:t>bl</w:t>
+            </w:r>
+          </w:p>
+        </w:tc>
+        <w:tc>
+          <w:tcPr>
+            <w:tcW w:w="1276" w:type="dxa"/>
+            <w:shd w:val="clear" w:color="auto" w:fill="auto"/>
+          </w:tcPr>
+          <w:p>
+            <w:pPr>
+              <w:rPr>
+                <w:rFonts w:ascii="微软雅黑" w:eastAsia="微软雅黑" w:hAnsi="微软雅黑"/>
+                <w:sz w:val="24"/>
+                <w:szCs w:val="24"/>
+              </w:rPr>
+            </w:pPr>
+            <w:r>
+              <w:rPr>
+                <w:rFonts w:ascii="微软雅黑" w:eastAsia="微软雅黑" w:hAnsi="微软雅黑" w:hint="eastAsia"/>
+                <w:sz w:val="24"/>
+                <w:szCs w:val="24"/>
+              </w:rPr>
+              <w:lastRenderedPageBreak/>
               <w:t>6</w:t>
             </w:r>
           </w:p>
         </w:tc>
         <w:tc>
           <w:tcPr>
-            <w:tcW w:w="2531" w:type="dxa"/>
+            <w:tcW w:w="2409" w:type="dxa"/>
             <w:shd w:val="clear" w:color="auto" w:fill="auto"/>
           </w:tcPr>
           <w:p>
@@ -6473,7 +6487,7 @@
         </w:trPr>
         <w:tc>
           <w:tcPr>
-            <w:tcW w:w="1951" w:type="dxa"/>
+            <w:tcW w:w="1526" w:type="dxa"/>
             <w:tcBorders>
               <w:bottom w:val="single" w:sz="4" w:space="0" w:color="auto"/>
             </w:tcBorders>
@@ -6500,7 +6514,7 @@
         </w:tc>
         <w:tc>
           <w:tcPr>
-            <w:tcW w:w="729" w:type="dxa"/>
+            <w:tcW w:w="1276" w:type="dxa"/>
             <w:tcBorders>
               <w:bottom w:val="single" w:sz="4" w:space="0" w:color="auto"/>
             </w:tcBorders>
@@ -6526,7 +6540,7 @@
         </w:tc>
         <w:tc>
           <w:tcPr>
-            <w:tcW w:w="2531" w:type="dxa"/>
+            <w:tcW w:w="2409" w:type="dxa"/>
             <w:tcBorders>
               <w:bottom w:val="single" w:sz="4" w:space="0" w:color="auto"/>
             </w:tcBorders>
@@ -6601,7 +6615,7 @@
         </w:trPr>
         <w:tc>
           <w:tcPr>
-            <w:tcW w:w="1951" w:type="dxa"/>
+            <w:tcW w:w="1526" w:type="dxa"/>
             <w:tcBorders>
               <w:bottom w:val="single" w:sz="4" w:space="0" w:color="auto"/>
             </w:tcBorders>
@@ -6635,7 +6649,7 @@
         </w:tc>
         <w:tc>
           <w:tcPr>
-            <w:tcW w:w="729" w:type="dxa"/>
+            <w:tcW w:w="1276" w:type="dxa"/>
             <w:tcBorders>
               <w:bottom w:val="single" w:sz="4" w:space="0" w:color="auto"/>
             </w:tcBorders>
@@ -6661,7 +6675,7 @@
         </w:tc>
         <w:tc>
           <w:tcPr>
-            <w:tcW w:w="2531" w:type="dxa"/>
+            <w:tcW w:w="2409" w:type="dxa"/>
             <w:tcBorders>
               <w:bottom w:val="single" w:sz="4" w:space="0" w:color="auto"/>
             </w:tcBorders>
@@ -6736,7 +6750,7 @@
         </w:trPr>
         <w:tc>
           <w:tcPr>
-            <w:tcW w:w="1951" w:type="dxa"/>
+            <w:tcW w:w="1526" w:type="dxa"/>
             <w:tcBorders>
               <w:bottom w:val="single" w:sz="4" w:space="0" w:color="auto"/>
             </w:tcBorders>
@@ -6762,7 +6776,7 @@
         </w:tc>
         <w:tc>
           <w:tcPr>
-            <w:tcW w:w="729" w:type="dxa"/>
+            <w:tcW w:w="1276" w:type="dxa"/>
             <w:tcBorders>
               <w:bottom w:val="single" w:sz="4" w:space="0" w:color="auto"/>
             </w:tcBorders>
@@ -6788,7 +6802,7 @@
         </w:tc>
         <w:tc>
           <w:tcPr>
-            <w:tcW w:w="2531" w:type="dxa"/>
+            <w:tcW w:w="2409" w:type="dxa"/>
             <w:tcBorders>
               <w:bottom w:val="single" w:sz="4" w:space="0" w:color="auto"/>
             </w:tcBorders>
@@ -6879,7 +6893,7 @@
         </w:trPr>
         <w:tc>
           <w:tcPr>
-            <w:tcW w:w="1951" w:type="dxa"/>
+            <w:tcW w:w="1526" w:type="dxa"/>
             <w:tcBorders>
               <w:bottom w:val="single" w:sz="4" w:space="0" w:color="auto"/>
             </w:tcBorders>
@@ -6913,7 +6927,7 @@
         </w:tc>
         <w:tc>
           <w:tcPr>
-            <w:tcW w:w="729" w:type="dxa"/>
+            <w:tcW w:w="1276" w:type="dxa"/>
             <w:tcBorders>
               <w:bottom w:val="single" w:sz="4" w:space="0" w:color="auto"/>
             </w:tcBorders>
@@ -6939,7 +6953,7 @@
         </w:tc>
         <w:tc>
           <w:tcPr>
-            <w:tcW w:w="2531" w:type="dxa"/>
+            <w:tcW w:w="2409" w:type="dxa"/>
             <w:tcBorders>
               <w:bottom w:val="single" w:sz="4" w:space="0" w:color="auto"/>
             </w:tcBorders>
@@ -7022,7 +7036,7 @@
         </w:trPr>
         <w:tc>
           <w:tcPr>
-            <w:tcW w:w="1951" w:type="dxa"/>
+            <w:tcW w:w="1526" w:type="dxa"/>
             <w:tcBorders>
               <w:bottom w:val="single" w:sz="4" w:space="0" w:color="auto"/>
             </w:tcBorders>
@@ -7048,7 +7062,7 @@
         </w:tc>
         <w:tc>
           <w:tcPr>
-            <w:tcW w:w="729" w:type="dxa"/>
+            <w:tcW w:w="1276" w:type="dxa"/>
             <w:tcBorders>
               <w:bottom w:val="single" w:sz="4" w:space="0" w:color="auto"/>
             </w:tcBorders>
@@ -7074,7 +7088,7 @@
         </w:tc>
         <w:tc>
           <w:tcPr>
-            <w:tcW w:w="2531" w:type="dxa"/>
+            <w:tcW w:w="2409" w:type="dxa"/>
             <w:tcBorders>
               <w:bottom w:val="single" w:sz="4" w:space="0" w:color="auto"/>
             </w:tcBorders>
@@ -7165,7 +7179,7 @@
         </w:trPr>
         <w:tc>
           <w:tcPr>
-            <w:tcW w:w="1951" w:type="dxa"/>
+            <w:tcW w:w="1526" w:type="dxa"/>
             <w:tcBorders>
               <w:bottom w:val="single" w:sz="4" w:space="0" w:color="auto"/>
             </w:tcBorders>
@@ -7199,7 +7213,7 @@
         </w:tc>
         <w:tc>
           <w:tcPr>
-            <w:tcW w:w="729" w:type="dxa"/>
+            <w:tcW w:w="1276" w:type="dxa"/>
             <w:tcBorders>
               <w:bottom w:val="single" w:sz="4" w:space="0" w:color="auto"/>
             </w:tcBorders>
@@ -7225,7 +7239,7 @@
         </w:tc>
         <w:tc>
           <w:tcPr>
-            <w:tcW w:w="2531" w:type="dxa"/>
+            <w:tcW w:w="2409" w:type="dxa"/>
             <w:tcBorders>
               <w:bottom w:val="single" w:sz="4" w:space="0" w:color="auto"/>
             </w:tcBorders>
@@ -7300,7 +7314,7 @@
         </w:trPr>
         <w:tc>
           <w:tcPr>
-            <w:tcW w:w="1951" w:type="dxa"/>
+            <w:tcW w:w="1526" w:type="dxa"/>
             <w:tcBorders>
               <w:bottom w:val="single" w:sz="4" w:space="0" w:color="auto"/>
             </w:tcBorders>
@@ -7326,7 +7340,7 @@
         </w:tc>
         <w:tc>
           <w:tcPr>
-            <w:tcW w:w="729" w:type="dxa"/>
+            <w:tcW w:w="1276" w:type="dxa"/>
             <w:tcBorders>
               <w:bottom w:val="single" w:sz="4" w:space="0" w:color="auto"/>
             </w:tcBorders>
@@ -7352,7 +7366,7 @@
         </w:tc>
         <w:tc>
           <w:tcPr>
-            <w:tcW w:w="2531" w:type="dxa"/>
+            <w:tcW w:w="2409" w:type="dxa"/>
             <w:tcBorders>
               <w:bottom w:val="single" w:sz="4" w:space="0" w:color="auto"/>
             </w:tcBorders>
@@ -7427,7 +7441,7 @@
         </w:trPr>
         <w:tc>
           <w:tcPr>
-            <w:tcW w:w="1951" w:type="dxa"/>
+            <w:tcW w:w="1526" w:type="dxa"/>
             <w:tcBorders>
               <w:bottom w:val="single" w:sz="4" w:space="0" w:color="auto"/>
             </w:tcBorders>
@@ -7461,7 +7475,7 @@
         </w:tc>
         <w:tc>
           <w:tcPr>
-            <w:tcW w:w="729" w:type="dxa"/>
+            <w:tcW w:w="1276" w:type="dxa"/>
             <w:tcBorders>
               <w:bottom w:val="single" w:sz="4" w:space="0" w:color="auto"/>
             </w:tcBorders>
@@ -7495,7 +7509,7 @@
         </w:tc>
         <w:tc>
           <w:tcPr>
-            <w:tcW w:w="2531" w:type="dxa"/>
+            <w:tcW w:w="2409" w:type="dxa"/>
             <w:tcBorders>
               <w:bottom w:val="single" w:sz="4" w:space="0" w:color="auto"/>
             </w:tcBorders>
@@ -7602,7 +7616,7 @@
         </w:trPr>
         <w:tc>
           <w:tcPr>
-            <w:tcW w:w="1951" w:type="dxa"/>
+            <w:tcW w:w="1526" w:type="dxa"/>
             <w:tcBorders>
               <w:bottom w:val="single" w:sz="4" w:space="0" w:color="auto"/>
             </w:tcBorders>
@@ -7636,7 +7650,7 @@
         </w:tc>
         <w:tc>
           <w:tcPr>
-            <w:tcW w:w="729" w:type="dxa"/>
+            <w:tcW w:w="1276" w:type="dxa"/>
             <w:tcBorders>
               <w:bottom w:val="single" w:sz="4" w:space="0" w:color="auto"/>
             </w:tcBorders>
@@ -7662,7 +7676,7 @@
         </w:tc>
         <w:tc>
           <w:tcPr>
-            <w:tcW w:w="2531" w:type="dxa"/>
+            <w:tcW w:w="2409" w:type="dxa"/>
             <w:tcBorders>
               <w:bottom w:val="single" w:sz="4" w:space="0" w:color="auto"/>
             </w:tcBorders>
@@ -7737,7 +7751,7 @@
         </w:trPr>
         <w:tc>
           <w:tcPr>
-            <w:tcW w:w="1951" w:type="dxa"/>
+            <w:tcW w:w="1526" w:type="dxa"/>
             <w:tcBorders>
               <w:bottom w:val="single" w:sz="4" w:space="0" w:color="auto"/>
             </w:tcBorders>
@@ -7763,7 +7777,7 @@
         </w:tc>
         <w:tc>
           <w:tcPr>
-            <w:tcW w:w="729" w:type="dxa"/>
+            <w:tcW w:w="1276" w:type="dxa"/>
             <w:tcBorders>
               <w:bottom w:val="single" w:sz="4" w:space="0" w:color="auto"/>
             </w:tcBorders>
@@ -7789,7 +7803,7 @@
         </w:tc>
         <w:tc>
           <w:tcPr>
-            <w:tcW w:w="2531" w:type="dxa"/>
+            <w:tcW w:w="2409" w:type="dxa"/>
             <w:tcBorders>
               <w:bottom w:val="single" w:sz="4" w:space="0" w:color="auto"/>
             </w:tcBorders>
@@ -7905,7 +7919,7 @@
         </w:trPr>
         <w:tc>
           <w:tcPr>
-            <w:tcW w:w="1951" w:type="dxa"/>
+            <w:tcW w:w="1526" w:type="dxa"/>
             <w:tcBorders>
               <w:bottom w:val="single" w:sz="4" w:space="0" w:color="auto"/>
             </w:tcBorders>
@@ -7932,7 +7946,7 @@
         </w:tc>
         <w:tc>
           <w:tcPr>
-            <w:tcW w:w="729" w:type="dxa"/>
+            <w:tcW w:w="1276" w:type="dxa"/>
             <w:tcBorders>
               <w:bottom w:val="single" w:sz="4" w:space="0" w:color="auto"/>
             </w:tcBorders>
@@ -7958,7 +7972,7 @@
         </w:tc>
         <w:tc>
           <w:tcPr>
-            <w:tcW w:w="2531" w:type="dxa"/>
+            <w:tcW w:w="2409" w:type="dxa"/>
             <w:tcBorders>
               <w:bottom w:val="single" w:sz="4" w:space="0" w:color="auto"/>
             </w:tcBorders>
@@ -8033,7 +8047,7 @@
         </w:trPr>
         <w:tc>
           <w:tcPr>
-            <w:tcW w:w="1951" w:type="dxa"/>
+            <w:tcW w:w="1526" w:type="dxa"/>
             <w:tcBorders>
               <w:bottom w:val="single" w:sz="4" w:space="0" w:color="auto"/>
             </w:tcBorders>
@@ -8067,7 +8081,7 @@
         </w:tc>
         <w:tc>
           <w:tcPr>
-            <w:tcW w:w="729" w:type="dxa"/>
+            <w:tcW w:w="1276" w:type="dxa"/>
             <w:tcBorders>
               <w:bottom w:val="single" w:sz="4" w:space="0" w:color="auto"/>
             </w:tcBorders>
@@ -8101,7 +8115,7 @@
         </w:tc>
         <w:tc>
           <w:tcPr>
-            <w:tcW w:w="2531" w:type="dxa"/>
+            <w:tcW w:w="2409" w:type="dxa"/>
             <w:tcBorders>
               <w:bottom w:val="single" w:sz="4" w:space="0" w:color="auto"/>
             </w:tcBorders>
@@ -8192,7 +8206,7 @@
         </w:trPr>
         <w:tc>
           <w:tcPr>
-            <w:tcW w:w="1951" w:type="dxa"/>
+            <w:tcW w:w="1526" w:type="dxa"/>
             <w:tcBorders>
               <w:bottom w:val="single" w:sz="4" w:space="0" w:color="auto"/>
             </w:tcBorders>
@@ -8226,7 +8240,7 @@
         </w:tc>
         <w:tc>
           <w:tcPr>
-            <w:tcW w:w="729" w:type="dxa"/>
+            <w:tcW w:w="1276" w:type="dxa"/>
             <w:tcBorders>
               <w:bottom w:val="single" w:sz="4" w:space="0" w:color="auto"/>
             </w:tcBorders>
@@ -8252,7 +8266,7 @@
         </w:tc>
         <w:tc>
           <w:tcPr>
-            <w:tcW w:w="2531" w:type="dxa"/>
+            <w:tcW w:w="2409" w:type="dxa"/>
             <w:tcBorders>
               <w:bottom w:val="single" w:sz="4" w:space="0" w:color="auto"/>
             </w:tcBorders>
@@ -8359,7 +8373,7 @@
         </w:trPr>
         <w:tc>
           <w:tcPr>
-            <w:tcW w:w="1951" w:type="dxa"/>
+            <w:tcW w:w="1526" w:type="dxa"/>
             <w:tcBorders>
               <w:bottom w:val="single" w:sz="4" w:space="0" w:color="auto"/>
             </w:tcBorders>
@@ -8385,7 +8399,7 @@
         </w:tc>
         <w:tc>
           <w:tcPr>
-            <w:tcW w:w="729" w:type="dxa"/>
+            <w:tcW w:w="1276" w:type="dxa"/>
             <w:tcBorders>
               <w:bottom w:val="single" w:sz="4" w:space="0" w:color="auto"/>
             </w:tcBorders>
@@ -8419,7 +8433,7 @@
         </w:tc>
         <w:tc>
           <w:tcPr>
-            <w:tcW w:w="2531" w:type="dxa"/>
+            <w:tcW w:w="2409" w:type="dxa"/>
             <w:tcBorders>
               <w:bottom w:val="single" w:sz="4" w:space="0" w:color="auto"/>
             </w:tcBorders>
@@ -8519,7 +8533,7 @@
         </w:trPr>
         <w:tc>
           <w:tcPr>
-            <w:tcW w:w="1951" w:type="dxa"/>
+            <w:tcW w:w="1526" w:type="dxa"/>
             <w:tcBorders>
               <w:bottom w:val="single" w:sz="4" w:space="0" w:color="auto"/>
             </w:tcBorders>
@@ -8545,7 +8559,7 @@
         </w:tc>
         <w:tc>
           <w:tcPr>
-            <w:tcW w:w="729" w:type="dxa"/>
+            <w:tcW w:w="1276" w:type="dxa"/>
             <w:tcBorders>
               <w:bottom w:val="single" w:sz="4" w:space="0" w:color="auto"/>
             </w:tcBorders>
@@ -8579,7 +8593,7 @@
         </w:tc>
         <w:tc>
           <w:tcPr>
-            <w:tcW w:w="2531" w:type="dxa"/>
+            <w:tcW w:w="2409" w:type="dxa"/>
             <w:tcBorders>
               <w:bottom w:val="single" w:sz="4" w:space="0" w:color="auto"/>
             </w:tcBorders>
@@ -8646,7 +8660,7 @@
         </w:trPr>
         <w:tc>
           <w:tcPr>
-            <w:tcW w:w="1951" w:type="dxa"/>
+            <w:tcW w:w="1526" w:type="dxa"/>
             <w:tcBorders>
               <w:bottom w:val="single" w:sz="4" w:space="0" w:color="auto"/>
             </w:tcBorders>
@@ -8664,7 +8678,7 @@
         </w:tc>
         <w:tc>
           <w:tcPr>
-            <w:tcW w:w="729" w:type="dxa"/>
+            <w:tcW w:w="1276" w:type="dxa"/>
             <w:tcBorders>
               <w:bottom w:val="single" w:sz="4" w:space="0" w:color="auto"/>
             </w:tcBorders>
@@ -8682,7 +8696,7 @@
         </w:tc>
         <w:tc>
           <w:tcPr>
-            <w:tcW w:w="2531" w:type="dxa"/>
+            <w:tcW w:w="2409" w:type="dxa"/>
             <w:tcBorders>
               <w:bottom w:val="single" w:sz="4" w:space="0" w:color="auto"/>
             </w:tcBorders>
@@ -8741,7 +8755,7 @@
         </w:trPr>
         <w:tc>
           <w:tcPr>
-            <w:tcW w:w="1951" w:type="dxa"/>
+            <w:tcW w:w="1526" w:type="dxa"/>
             <w:tcBorders>
               <w:bottom w:val="single" w:sz="4" w:space="0" w:color="auto"/>
             </w:tcBorders>
@@ -8759,7 +8773,7 @@
         </w:tc>
         <w:tc>
           <w:tcPr>
-            <w:tcW w:w="729" w:type="dxa"/>
+            <w:tcW w:w="1276" w:type="dxa"/>
             <w:tcBorders>
               <w:bottom w:val="single" w:sz="4" w:space="0" w:color="auto"/>
             </w:tcBorders>
@@ -8777,7 +8791,7 @@
         </w:tc>
         <w:tc>
           <w:tcPr>
-            <w:tcW w:w="2531" w:type="dxa"/>
+            <w:tcW w:w="2409" w:type="dxa"/>
             <w:tcBorders>
               <w:bottom w:val="single" w:sz="4" w:space="0" w:color="auto"/>
             </w:tcBorders>
@@ -8836,7 +8850,7 @@
         </w:trPr>
         <w:tc>
           <w:tcPr>
-            <w:tcW w:w="1951" w:type="dxa"/>
+            <w:tcW w:w="1526" w:type="dxa"/>
             <w:tcBorders>
               <w:bottom w:val="single" w:sz="4" w:space="0" w:color="auto"/>
             </w:tcBorders>
@@ -8854,7 +8868,7 @@
         </w:tc>
         <w:tc>
           <w:tcPr>
-            <w:tcW w:w="729" w:type="dxa"/>
+            <w:tcW w:w="1276" w:type="dxa"/>
             <w:tcBorders>
               <w:bottom w:val="single" w:sz="4" w:space="0" w:color="auto"/>
             </w:tcBorders>
@@ -8872,7 +8886,7 @@
         </w:tc>
         <w:tc>
           <w:tcPr>
-            <w:tcW w:w="2531" w:type="dxa"/>
+            <w:tcW w:w="2409" w:type="dxa"/>
             <w:tcBorders>
               <w:bottom w:val="single" w:sz="4" w:space="0" w:color="auto"/>
             </w:tcBorders>
@@ -8931,7 +8945,7 @@
         </w:trPr>
         <w:tc>
           <w:tcPr>
-            <w:tcW w:w="1951" w:type="dxa"/>
+            <w:tcW w:w="1526" w:type="dxa"/>
             <w:tcBorders>
               <w:bottom w:val="single" w:sz="4" w:space="0" w:color="auto"/>
             </w:tcBorders>
@@ -8949,7 +8963,7 @@
         </w:tc>
         <w:tc>
           <w:tcPr>
-            <w:tcW w:w="729" w:type="dxa"/>
+            <w:tcW w:w="1276" w:type="dxa"/>
             <w:tcBorders>
               <w:bottom w:val="single" w:sz="4" w:space="0" w:color="auto"/>
             </w:tcBorders>
@@ -8967,7 +8981,7 @@
         </w:tc>
         <w:tc>
           <w:tcPr>
-            <w:tcW w:w="2531" w:type="dxa"/>
+            <w:tcW w:w="2409" w:type="dxa"/>
             <w:tcBorders>
               <w:bottom w:val="single" w:sz="4" w:space="0" w:color="auto"/>
             </w:tcBorders>
@@ -9026,7 +9040,7 @@
         </w:trPr>
         <w:tc>
           <w:tcPr>
-            <w:tcW w:w="1951" w:type="dxa"/>
+            <w:tcW w:w="1526" w:type="dxa"/>
             <w:tcBorders>
               <w:bottom w:val="single" w:sz="4" w:space="0" w:color="auto"/>
             </w:tcBorders>
@@ -9044,7 +9058,7 @@
         </w:tc>
         <w:tc>
           <w:tcPr>
-            <w:tcW w:w="729" w:type="dxa"/>
+            <w:tcW w:w="1276" w:type="dxa"/>
             <w:tcBorders>
               <w:bottom w:val="single" w:sz="4" w:space="0" w:color="auto"/>
             </w:tcBorders>
@@ -9062,7 +9076,7 @@
         </w:tc>
         <w:tc>
           <w:tcPr>
-            <w:tcW w:w="2531" w:type="dxa"/>
+            <w:tcW w:w="2409" w:type="dxa"/>
             <w:tcBorders>
               <w:bottom w:val="single" w:sz="4" w:space="0" w:color="auto"/>
             </w:tcBorders>
@@ -9121,7 +9135,7 @@
         </w:trPr>
         <w:tc>
           <w:tcPr>
-            <w:tcW w:w="1951" w:type="dxa"/>
+            <w:tcW w:w="1526" w:type="dxa"/>
             <w:tcBorders>
               <w:bottom w:val="single" w:sz="4" w:space="0" w:color="auto"/>
             </w:tcBorders>
@@ -9139,7 +9153,7 @@
         </w:tc>
         <w:tc>
           <w:tcPr>
-            <w:tcW w:w="729" w:type="dxa"/>
+            <w:tcW w:w="1276" w:type="dxa"/>
             <w:tcBorders>
               <w:bottom w:val="single" w:sz="4" w:space="0" w:color="auto"/>
             </w:tcBorders>
@@ -9157,7 +9171,7 @@
         </w:tc>
         <w:tc>
           <w:tcPr>
-            <w:tcW w:w="2531" w:type="dxa"/>
+            <w:tcW w:w="2409" w:type="dxa"/>
             <w:tcBorders>
               <w:bottom w:val="single" w:sz="4" w:space="0" w:color="auto"/>
             </w:tcBorders>
@@ -9216,7 +9230,7 @@
         </w:trPr>
         <w:tc>
           <w:tcPr>
-            <w:tcW w:w="1951" w:type="dxa"/>
+            <w:tcW w:w="1526" w:type="dxa"/>
             <w:tcBorders>
               <w:bottom w:val="single" w:sz="4" w:space="0" w:color="auto"/>
             </w:tcBorders>
@@ -9234,7 +9248,7 @@
         </w:tc>
         <w:tc>
           <w:tcPr>
-            <w:tcW w:w="729" w:type="dxa"/>
+            <w:tcW w:w="1276" w:type="dxa"/>
             <w:tcBorders>
               <w:bottom w:val="single" w:sz="4" w:space="0" w:color="auto"/>
             </w:tcBorders>
@@ -9252,7 +9266,7 @@
         </w:tc>
         <w:tc>
           <w:tcPr>
-            <w:tcW w:w="2531" w:type="dxa"/>
+            <w:tcW w:w="2409" w:type="dxa"/>
             <w:tcBorders>
               <w:bottom w:val="single" w:sz="4" w:space="0" w:color="auto"/>
             </w:tcBorders>
@@ -9311,7 +9325,7 @@
         </w:trPr>
         <w:tc>
           <w:tcPr>
-            <w:tcW w:w="1951" w:type="dxa"/>
+            <w:tcW w:w="1526" w:type="dxa"/>
             <w:tcBorders>
               <w:bottom w:val="single" w:sz="4" w:space="0" w:color="auto"/>
             </w:tcBorders>
@@ -9329,7 +9343,7 @@
         </w:tc>
         <w:tc>
           <w:tcPr>
-            <w:tcW w:w="729" w:type="dxa"/>
+            <w:tcW w:w="1276" w:type="dxa"/>
             <w:tcBorders>
               <w:bottom w:val="single" w:sz="4" w:space="0" w:color="auto"/>
             </w:tcBorders>
@@ -9347,7 +9361,7 @@
         </w:tc>
         <w:tc>
           <w:tcPr>
-            <w:tcW w:w="2531" w:type="dxa"/>
+            <w:tcW w:w="2409" w:type="dxa"/>
             <w:tcBorders>
               <w:bottom w:val="single" w:sz="4" w:space="0" w:color="auto"/>
             </w:tcBorders>
@@ -9406,7 +9420,7 @@
         </w:trPr>
         <w:tc>
           <w:tcPr>
-            <w:tcW w:w="1951" w:type="dxa"/>
+            <w:tcW w:w="1526" w:type="dxa"/>
             <w:tcBorders>
               <w:bottom w:val="single" w:sz="4" w:space="0" w:color="auto"/>
             </w:tcBorders>
@@ -9424,7 +9438,7 @@
         </w:tc>
         <w:tc>
           <w:tcPr>
-            <w:tcW w:w="729" w:type="dxa"/>
+            <w:tcW w:w="1276" w:type="dxa"/>
             <w:tcBorders>
               <w:bottom w:val="single" w:sz="4" w:space="0" w:color="auto"/>
             </w:tcBorders>
@@ -9442,7 +9456,7 @@
         </w:tc>
         <w:tc>
           <w:tcPr>
-            <w:tcW w:w="2531" w:type="dxa"/>
+            <w:tcW w:w="2409" w:type="dxa"/>
             <w:tcBorders>
               <w:bottom w:val="single" w:sz="4" w:space="0" w:color="auto"/>
             </w:tcBorders>
@@ -9500,7 +9514,7 @@
       <w:pPr>
         <w:jc w:val="center"/>
         <w:rPr>
-          <w:rFonts w:ascii="微软雅黑" w:eastAsia="微软雅黑" w:hAnsi="微软雅黑" w:hint="eastAsia"/>
+          <w:rFonts w:ascii="微软雅黑" w:eastAsia="微软雅黑" w:hAnsi="微软雅黑"/>
           <w:sz w:val="24"/>
           <w:szCs w:val="24"/>
         </w:rPr>
@@ -10487,31 +10501,33 @@
         <w:tblLook w:val="04A0" w:firstRow="1" w:lastRow="0" w:firstColumn="1" w:lastColumn="0" w:noHBand="0" w:noVBand="1"/>
       </w:tblPr>
       <w:tblGrid>
-        <w:gridCol w:w="1910"/>
-        <w:gridCol w:w="635"/>
+        <w:gridCol w:w="1242"/>
+        <w:gridCol w:w="1303"/>
         <w:gridCol w:w="2905"/>
         <w:gridCol w:w="1443"/>
         <w:gridCol w:w="1629"/>
       </w:tblGrid>
       <w:tr>
-        <w:tc>
-          <w:tcPr>
-            <w:tcW w:w="1910" w:type="dxa"/>
+        <w:trPr>
+          <w:trHeight w:val="1016"/>
+        </w:trPr>
+        <w:tc>
+          <w:tcPr>
+            <w:tcW w:w="1242" w:type="dxa"/>
             <w:shd w:val="clear" w:color="auto" w:fill="auto"/>
           </w:tcPr>
           <w:p>
             <w:pPr>
               <w:jc w:val="center"/>
               <w:rPr>
-                <w:b/>
-                <w:sz w:val="24"/>
-                <w:szCs w:val="24"/>
-              </w:rPr>
-            </w:pPr>
-            <w:r>
-              <w:rPr>
-                <w:rFonts w:hint="eastAsia"/>
-                <w:b/>
+                <w:rFonts w:ascii="微软雅黑" w:eastAsia="微软雅黑" w:hAnsi="微软雅黑"/>
+                <w:sz w:val="24"/>
+                <w:szCs w:val="24"/>
+              </w:rPr>
+            </w:pPr>
+            <w:r>
+              <w:rPr>
+                <w:rFonts w:ascii="微软雅黑" w:eastAsia="微软雅黑" w:hAnsi="微软雅黑" w:hint="eastAsia"/>
                 <w:sz w:val="24"/>
                 <w:szCs w:val="24"/>
               </w:rPr>
@@ -10521,17 +10537,19 @@
         </w:tc>
         <w:tc>
           <w:tcPr>
-            <w:tcW w:w="635" w:type="dxa"/>
+            <w:tcW w:w="1303" w:type="dxa"/>
             <w:shd w:val="clear" w:color="auto" w:fill="auto"/>
           </w:tcPr>
           <w:p>
             <w:pPr>
               <w:jc w:val="center"/>
-            </w:pPr>
-            <w:r>
-              <w:rPr>
-                <w:rFonts w:hint="eastAsia"/>
-                <w:b/>
+              <w:rPr>
+                <w:rFonts w:ascii="微软雅黑" w:eastAsia="微软雅黑" w:hAnsi="微软雅黑"/>
+              </w:rPr>
+            </w:pPr>
+            <w:r>
+              <w:rPr>
+                <w:rFonts w:ascii="微软雅黑" w:eastAsia="微软雅黑" w:hAnsi="微软雅黑" w:hint="eastAsia"/>
                 <w:sz w:val="24"/>
                 <w:szCs w:val="24"/>
               </w:rPr>
@@ -10547,11 +10565,13 @@
           <w:p>
             <w:pPr>
               <w:jc w:val="center"/>
-            </w:pPr>
-            <w:r>
-              <w:rPr>
-                <w:rFonts w:hint="eastAsia"/>
-                <w:b/>
+              <w:rPr>
+                <w:rFonts w:ascii="微软雅黑" w:eastAsia="微软雅黑" w:hAnsi="微软雅黑"/>
+              </w:rPr>
+            </w:pPr>
+            <w:r>
+              <w:rPr>
+                <w:rFonts w:ascii="微软雅黑" w:eastAsia="微软雅黑" w:hAnsi="微软雅黑" w:hint="eastAsia"/>
                 <w:sz w:val="24"/>
                 <w:szCs w:val="24"/>
               </w:rPr>
@@ -10567,11 +10587,13 @@
           <w:p>
             <w:pPr>
               <w:jc w:val="center"/>
-            </w:pPr>
-            <w:r>
-              <w:rPr>
-                <w:rFonts w:hint="eastAsia"/>
-                <w:b/>
+              <w:rPr>
+                <w:rFonts w:ascii="微软雅黑" w:eastAsia="微软雅黑" w:hAnsi="微软雅黑"/>
+              </w:rPr>
+            </w:pPr>
+            <w:r>
+              <w:rPr>
+                <w:rFonts w:ascii="微软雅黑" w:eastAsia="微软雅黑" w:hAnsi="微软雅黑" w:hint="eastAsia"/>
                 <w:sz w:val="24"/>
                 <w:szCs w:val="24"/>
               </w:rPr>
@@ -10587,13 +10609,13 @@
           <w:p>
             <w:pPr>
               <w:rPr>
+                <w:rFonts w:ascii="微软雅黑" w:eastAsia="微软雅黑" w:hAnsi="微软雅黑"/>
                 <w:color w:val="000000"/>
               </w:rPr>
             </w:pPr>
             <w:r>
               <w:rPr>
-                <w:rFonts w:ascii="宋体" w:hAnsi="宋体" w:hint="eastAsia"/>
-                <w:b/>
+                <w:rFonts w:ascii="微软雅黑" w:eastAsia="微软雅黑" w:hAnsi="微软雅黑" w:hint="eastAsia"/>
                 <w:bCs/>
                 <w:color w:val="000000"/>
                 <w:sz w:val="24"/>
@@ -10607,10 +10629,17 @@
       <w:tr>
         <w:tc>
           <w:tcPr>
-            <w:tcW w:w="1910" w:type="dxa"/>
-            <w:shd w:val="clear" w:color="auto" w:fill="auto"/>
-          </w:tcPr>
-          <w:p>
+            <w:tcW w:w="1242" w:type="dxa"/>
+            <w:shd w:val="clear" w:color="auto" w:fill="auto"/>
+          </w:tcPr>
+          <w:p>
+            <w:pPr>
+              <w:rPr>
+                <w:rFonts w:ascii="微软雅黑" w:eastAsia="微软雅黑" w:hAnsi="微软雅黑"/>
+                <w:sz w:val="24"/>
+                <w:szCs w:val="24"/>
+              </w:rPr>
+            </w:pPr>
             <w:r>
               <w:rPr>
                 <w:rFonts w:ascii="微软雅黑" w:eastAsia="微软雅黑" w:hAnsi="微软雅黑"/>
@@ -10624,10 +10653,17 @@
         </w:tc>
         <w:tc>
           <w:tcPr>
-            <w:tcW w:w="635" w:type="dxa"/>
-            <w:shd w:val="clear" w:color="auto" w:fill="auto"/>
-          </w:tcPr>
-          <w:p>
+            <w:tcW w:w="1303" w:type="dxa"/>
+            <w:shd w:val="clear" w:color="auto" w:fill="auto"/>
+          </w:tcPr>
+          <w:p>
+            <w:pPr>
+              <w:rPr>
+                <w:rFonts w:ascii="微软雅黑" w:eastAsia="微软雅黑" w:hAnsi="微软雅黑"/>
+                <w:sz w:val="24"/>
+                <w:szCs w:val="24"/>
+              </w:rPr>
+            </w:pPr>
             <w:r>
               <w:rPr>
                 <w:rFonts w:ascii="微软雅黑" w:eastAsia="微软雅黑" w:hAnsi="微软雅黑" w:hint="eastAsia"/>
@@ -10646,14 +10682,16 @@
           <w:p>
             <w:pPr>
               <w:rPr>
-                <w:rFonts w:ascii="宋体" w:hAnsi="宋体"/>
-                <w:szCs w:val="21"/>
-              </w:rPr>
-            </w:pPr>
-            <w:r>
-              <w:rPr>
-                <w:rFonts w:ascii="宋体" w:hAnsi="宋体" w:hint="eastAsia"/>
-                <w:szCs w:val="21"/>
+                <w:rFonts w:ascii="微软雅黑" w:eastAsia="微软雅黑" w:hAnsi="微软雅黑"/>
+                <w:sz w:val="24"/>
+                <w:szCs w:val="24"/>
+              </w:rPr>
+            </w:pPr>
+            <w:r>
+              <w:rPr>
+                <w:rFonts w:ascii="微软雅黑" w:eastAsia="微软雅黑" w:hAnsi="微软雅黑" w:hint="eastAsia"/>
+                <w:sz w:val="24"/>
+                <w:szCs w:val="24"/>
               </w:rPr>
               <w:t>ui层与bl层之间采用controller和controllerFactory进行交互，但是ui层采用角色进行划分，bl层使用功能进行划分，导致层与层之间的依赖关系过于复杂不符合分层风格的设计原则。</w:t>
             </w:r>
@@ -10665,10 +10703,18 @@
             <w:shd w:val="clear" w:color="auto" w:fill="auto"/>
           </w:tcPr>
           <w:p>
-            <w:r>
-              <w:rPr>
-                <w:rFonts w:ascii="宋体" w:hAnsi="宋体" w:hint="eastAsia"/>
-                <w:szCs w:val="21"/>
+            <w:pPr>
+              <w:rPr>
+                <w:rFonts w:ascii="微软雅黑" w:eastAsia="微软雅黑" w:hAnsi="微软雅黑"/>
+                <w:sz w:val="24"/>
+                <w:szCs w:val="24"/>
+              </w:rPr>
+            </w:pPr>
+            <w:r>
+              <w:rPr>
+                <w:rFonts w:ascii="微软雅黑" w:eastAsia="微软雅黑" w:hAnsi="微软雅黑" w:hint="eastAsia"/>
+                <w:sz w:val="24"/>
+                <w:szCs w:val="24"/>
               </w:rPr>
               <w:t>在BLService一个子层次，专门用来处理ui层任务的分配。</w:t>
             </w:r>
@@ -10680,9 +10726,18 @@
             <w:shd w:val="clear" w:color="auto" w:fill="auto"/>
           </w:tcPr>
           <w:p>
-            <w:r>
-              <w:rPr>
-                <w:rFonts w:hint="eastAsia"/>
+            <w:pPr>
+              <w:rPr>
+                <w:rFonts w:ascii="微软雅黑" w:eastAsia="微软雅黑" w:hAnsi="微软雅黑"/>
+                <w:sz w:val="24"/>
+                <w:szCs w:val="24"/>
+              </w:rPr>
+            </w:pPr>
+            <w:r>
+              <w:rPr>
+                <w:rFonts w:ascii="微软雅黑" w:eastAsia="微软雅黑" w:hAnsi="微软雅黑" w:hint="eastAsia"/>
+                <w:sz w:val="24"/>
+                <w:szCs w:val="24"/>
               </w:rPr>
               <w:t>pass</w:t>
             </w:r>
@@ -10692,7 +10747,7 @@
       <w:tr>
         <w:tc>
           <w:tcPr>
-            <w:tcW w:w="1910" w:type="dxa"/>
+            <w:tcW w:w="1242" w:type="dxa"/>
             <w:shd w:val="clear" w:color="auto" w:fill="auto"/>
           </w:tcPr>
           <w:p>
@@ -10715,6 +10770,13 @@
             </w:r>
           </w:p>
           <w:p>
+            <w:pPr>
+              <w:rPr>
+                <w:rFonts w:ascii="微软雅黑" w:eastAsia="微软雅黑" w:hAnsi="微软雅黑"/>
+                <w:sz w:val="24"/>
+                <w:szCs w:val="24"/>
+              </w:rPr>
+            </w:pPr>
             <w:r>
               <w:rPr>
                 <w:rFonts w:ascii="微软雅黑" w:eastAsia="微软雅黑" w:hAnsi="微软雅黑" w:hint="eastAsia"/>
@@ -10728,13 +10790,22 @@
         </w:tc>
         <w:tc>
           <w:tcPr>
-            <w:tcW w:w="635" w:type="dxa"/>
-            <w:shd w:val="clear" w:color="auto" w:fill="auto"/>
-          </w:tcPr>
-          <w:p>
-            <w:r>
-              <w:rPr>
-                <w:rFonts w:hint="eastAsia"/>
+            <w:tcW w:w="1303" w:type="dxa"/>
+            <w:shd w:val="clear" w:color="auto" w:fill="auto"/>
+          </w:tcPr>
+          <w:p>
+            <w:pPr>
+              <w:rPr>
+                <w:rFonts w:ascii="微软雅黑" w:eastAsia="微软雅黑" w:hAnsi="微软雅黑"/>
+                <w:sz w:val="24"/>
+                <w:szCs w:val="24"/>
+              </w:rPr>
+            </w:pPr>
+            <w:r>
+              <w:rPr>
+                <w:rFonts w:ascii="微软雅黑" w:eastAsia="微软雅黑" w:hAnsi="微软雅黑" w:hint="eastAsia"/>
+                <w:sz w:val="24"/>
+                <w:szCs w:val="24"/>
               </w:rPr>
               <w:t>2.2</w:t>
             </w:r>
@@ -10746,17 +10817,26 @@
             <w:shd w:val="clear" w:color="auto" w:fill="auto"/>
           </w:tcPr>
           <w:p>
-            <w:r>
-              <w:rPr>
-                <w:rFonts w:ascii="宋体" w:hAnsi="宋体"/>
-                <w:szCs w:val="21"/>
+            <w:pPr>
+              <w:rPr>
+                <w:rFonts w:ascii="微软雅黑" w:eastAsia="微软雅黑" w:hAnsi="微软雅黑"/>
+                <w:sz w:val="24"/>
+                <w:szCs w:val="24"/>
+              </w:rPr>
+            </w:pPr>
+            <w:r>
+              <w:rPr>
+                <w:rFonts w:ascii="微软雅黑" w:eastAsia="微软雅黑" w:hAnsi="微软雅黑"/>
+                <w:sz w:val="24"/>
+                <w:szCs w:val="24"/>
               </w:rPr>
               <w:t>B</w:t>
             </w:r>
             <w:r>
               <w:rPr>
-                <w:rFonts w:ascii="宋体" w:hAnsi="宋体" w:hint="eastAsia"/>
-                <w:szCs w:val="21"/>
+                <w:rFonts w:ascii="微软雅黑" w:eastAsia="微软雅黑" w:hAnsi="微软雅黑" w:hint="eastAsia"/>
+                <w:sz w:val="24"/>
+                <w:szCs w:val="24"/>
               </w:rPr>
               <w:t>uild报错，显示NullPointereException。</w:t>
             </w:r>
@@ -10768,12 +10848,29 @@
             <w:shd w:val="clear" w:color="auto" w:fill="auto"/>
           </w:tcPr>
           <w:p>
-            <w:r>
-              <w:rPr>
-                <w:rFonts w:ascii="宋体" w:hAnsi="宋体" w:hint="eastAsia"/>
-                <w:szCs w:val="21"/>
-              </w:rPr>
-              <w:t>系统应该在BL层添加对结果返回值为NULL的处理。</w:t>
+            <w:pPr>
+              <w:rPr>
+                <w:rFonts w:ascii="微软雅黑" w:eastAsia="微软雅黑" w:hAnsi="微软雅黑"/>
+                <w:sz w:val="24"/>
+                <w:szCs w:val="24"/>
+              </w:rPr>
+            </w:pPr>
+            <w:r>
+              <w:rPr>
+                <w:rFonts w:ascii="微软雅黑" w:eastAsia="微软雅黑" w:hAnsi="微软雅黑" w:hint="eastAsia"/>
+                <w:sz w:val="24"/>
+                <w:szCs w:val="24"/>
+              </w:rPr>
+              <w:t>系统应该在BL层添加对结果返回值为NULL</w:t>
+            </w:r>
+            <w:r>
+              <w:rPr>
+                <w:rFonts w:ascii="微软雅黑" w:eastAsia="微软雅黑" w:hAnsi="微软雅黑" w:hint="eastAsia"/>
+                <w:sz w:val="24"/>
+                <w:szCs w:val="24"/>
+              </w:rPr>
+              <w:lastRenderedPageBreak/>
+              <w:t>的处理。</w:t>
             </w:r>
           </w:p>
         </w:tc>
@@ -10783,12 +10880,20 @@
             <w:shd w:val="clear" w:color="auto" w:fill="auto"/>
           </w:tcPr>
           <w:p>
-            <w:r>
-              <w:rPr>
-                <w:rFonts w:ascii="微软雅黑" w:eastAsia="微软雅黑" w:hAnsi="微软雅黑"/>
-                <w:sz w:val="24"/>
-                <w:szCs w:val="24"/>
-              </w:rPr>
+            <w:pPr>
+              <w:rPr>
+                <w:rFonts w:ascii="微软雅黑" w:eastAsia="微软雅黑" w:hAnsi="微软雅黑"/>
+                <w:sz w:val="24"/>
+                <w:szCs w:val="24"/>
+              </w:rPr>
+            </w:pPr>
+            <w:r>
+              <w:rPr>
+                <w:rFonts w:ascii="微软雅黑" w:eastAsia="微软雅黑" w:hAnsi="微软雅黑"/>
+                <w:sz w:val="24"/>
+                <w:szCs w:val="24"/>
+              </w:rPr>
+              <w:lastRenderedPageBreak/>
               <w:t>f</w:t>
             </w:r>
             <w:r>
@@ -10805,10 +10910,17 @@
       <w:tr>
         <w:tc>
           <w:tcPr>
-            <w:tcW w:w="1910" w:type="dxa"/>
-            <w:shd w:val="clear" w:color="auto" w:fill="auto"/>
-          </w:tcPr>
-          <w:p>
+            <w:tcW w:w="1242" w:type="dxa"/>
+            <w:shd w:val="clear" w:color="auto" w:fill="auto"/>
+          </w:tcPr>
+          <w:p>
+            <w:pPr>
+              <w:rPr>
+                <w:rFonts w:ascii="微软雅黑" w:eastAsia="微软雅黑" w:hAnsi="微软雅黑"/>
+                <w:sz w:val="24"/>
+                <w:szCs w:val="24"/>
+              </w:rPr>
+            </w:pPr>
             <w:r>
               <w:rPr>
                 <w:rFonts w:ascii="微软雅黑" w:eastAsia="微软雅黑" w:hAnsi="微软雅黑" w:hint="eastAsia"/>
@@ -10816,19 +10928,29 @@
                 <w:sz w:val="24"/>
                 <w:szCs w:val="24"/>
               </w:rPr>
+              <w:lastRenderedPageBreak/>
               <w:t>GoodsPO</w:t>
             </w:r>
           </w:p>
         </w:tc>
         <w:tc>
           <w:tcPr>
-            <w:tcW w:w="635" w:type="dxa"/>
-            <w:shd w:val="clear" w:color="auto" w:fill="auto"/>
-          </w:tcPr>
-          <w:p>
-            <w:r>
-              <w:rPr>
-                <w:rFonts w:hint="eastAsia"/>
+            <w:tcW w:w="1303" w:type="dxa"/>
+            <w:shd w:val="clear" w:color="auto" w:fill="auto"/>
+          </w:tcPr>
+          <w:p>
+            <w:pPr>
+              <w:rPr>
+                <w:rFonts w:ascii="微软雅黑" w:eastAsia="微软雅黑" w:hAnsi="微软雅黑"/>
+                <w:sz w:val="24"/>
+                <w:szCs w:val="24"/>
+              </w:rPr>
+            </w:pPr>
+            <w:r>
+              <w:rPr>
+                <w:rFonts w:ascii="微软雅黑" w:eastAsia="微软雅黑" w:hAnsi="微软雅黑" w:hint="eastAsia"/>
+                <w:sz w:val="24"/>
+                <w:szCs w:val="24"/>
               </w:rPr>
               <w:t>2.3</w:t>
             </w:r>
@@ -10840,29 +10962,20 @@
             <w:shd w:val="clear" w:color="auto" w:fill="auto"/>
           </w:tcPr>
           <w:p>
-            <w:r>
-              <w:rPr>
-                <w:rFonts w:hint="eastAsia"/>
-              </w:rPr>
-              <w:t>GoodsPO</w:t>
-            </w:r>
-            <w:r>
-              <w:rPr>
-                <w:rFonts w:hint="eastAsia"/>
-              </w:rPr>
-              <w:t>对象，经由</w:t>
-            </w:r>
-            <w:r>
-              <w:rPr>
-                <w:rFonts w:hint="eastAsia"/>
-              </w:rPr>
-              <w:t>rmi</w:t>
-            </w:r>
-            <w:r>
-              <w:rPr>
-                <w:rFonts w:hint="eastAsia"/>
-              </w:rPr>
-              <w:t>通信后部分数据丢失</w:t>
+            <w:pPr>
+              <w:rPr>
+                <w:rFonts w:ascii="微软雅黑" w:eastAsia="微软雅黑" w:hAnsi="微软雅黑"/>
+                <w:sz w:val="24"/>
+                <w:szCs w:val="24"/>
+              </w:rPr>
+            </w:pPr>
+            <w:r>
+              <w:rPr>
+                <w:rFonts w:ascii="微软雅黑" w:eastAsia="微软雅黑" w:hAnsi="微软雅黑" w:hint="eastAsia"/>
+                <w:sz w:val="24"/>
+                <w:szCs w:val="24"/>
+              </w:rPr>
+              <w:t>GoodsPO对象，经由rmi通信后部分数据丢失</w:t>
             </w:r>
           </w:p>
         </w:tc>
@@ -10872,53 +10985,20 @@
             <w:shd w:val="clear" w:color="auto" w:fill="auto"/>
           </w:tcPr>
           <w:p>
-            <w:r>
-              <w:rPr>
-                <w:rFonts w:hint="eastAsia"/>
-              </w:rPr>
-              <w:t>Client</w:t>
-            </w:r>
-            <w:r>
-              <w:rPr>
-                <w:rFonts w:hint="eastAsia"/>
-              </w:rPr>
-              <w:t>与</w:t>
-            </w:r>
-            <w:r>
-              <w:rPr>
-                <w:rFonts w:hint="eastAsia"/>
-              </w:rPr>
-              <w:t>server</w:t>
-            </w:r>
-            <w:r>
-              <w:rPr>
-                <w:rFonts w:hint="eastAsia"/>
-              </w:rPr>
-              <w:t>两者的</w:t>
-            </w:r>
-            <w:r>
-              <w:rPr>
-                <w:rFonts w:hint="eastAsia"/>
-              </w:rPr>
-              <w:t>GoodsPO</w:t>
-            </w:r>
-            <w:r>
-              <w:rPr>
-                <w:rFonts w:hint="eastAsia"/>
-              </w:rPr>
-              <w:t>对象，成员名不一致，导致</w:t>
-            </w:r>
-            <w:r>
-              <w:rPr>
-                <w:rFonts w:hint="eastAsia"/>
-              </w:rPr>
-              <w:t>data</w:t>
-            </w:r>
-            <w:r>
-              <w:rPr>
-                <w:rFonts w:hint="eastAsia"/>
-              </w:rPr>
-              <w:t>层数据丢失</w:t>
+            <w:pPr>
+              <w:rPr>
+                <w:rFonts w:ascii="微软雅黑" w:eastAsia="微软雅黑" w:hAnsi="微软雅黑"/>
+                <w:sz w:val="24"/>
+                <w:szCs w:val="24"/>
+              </w:rPr>
+            </w:pPr>
+            <w:r>
+              <w:rPr>
+                <w:rFonts w:ascii="微软雅黑" w:eastAsia="微软雅黑" w:hAnsi="微软雅黑" w:hint="eastAsia"/>
+                <w:sz w:val="24"/>
+                <w:szCs w:val="24"/>
+              </w:rPr>
+              <w:t>Client与server两者的GoodsPO对象，成员名不一致，导致data层数据丢失</w:t>
             </w:r>
           </w:p>
         </w:tc>
@@ -10928,6 +11008,13 @@
             <w:shd w:val="clear" w:color="auto" w:fill="auto"/>
           </w:tcPr>
           <w:p>
+            <w:pPr>
+              <w:rPr>
+                <w:rFonts w:ascii="微软雅黑" w:eastAsia="微软雅黑" w:hAnsi="微软雅黑"/>
+                <w:sz w:val="24"/>
+                <w:szCs w:val="24"/>
+              </w:rPr>
+            </w:pPr>
             <w:r>
               <w:rPr>
                 <w:rFonts w:ascii="微软雅黑" w:eastAsia="微软雅黑" w:hAnsi="微软雅黑" w:hint="eastAsia"/>
@@ -10942,7 +11029,7 @@
       <w:tr>
         <w:tc>
           <w:tcPr>
-            <w:tcW w:w="1910" w:type="dxa"/>
+            <w:tcW w:w="1242" w:type="dxa"/>
             <w:shd w:val="clear" w:color="auto" w:fill="auto"/>
           </w:tcPr>
           <w:p>
@@ -10967,13 +11054,22 @@
         </w:tc>
         <w:tc>
           <w:tcPr>
-            <w:tcW w:w="635" w:type="dxa"/>
-            <w:shd w:val="clear" w:color="auto" w:fill="auto"/>
-          </w:tcPr>
-          <w:p>
-            <w:r>
-              <w:rPr>
-                <w:rFonts w:hint="eastAsia"/>
+            <w:tcW w:w="1303" w:type="dxa"/>
+            <w:shd w:val="clear" w:color="auto" w:fill="auto"/>
+          </w:tcPr>
+          <w:p>
+            <w:pPr>
+              <w:rPr>
+                <w:rFonts w:ascii="微软雅黑" w:eastAsia="微软雅黑" w:hAnsi="微软雅黑"/>
+                <w:sz w:val="24"/>
+                <w:szCs w:val="24"/>
+              </w:rPr>
+            </w:pPr>
+            <w:r>
+              <w:rPr>
+                <w:rFonts w:ascii="微软雅黑" w:eastAsia="微软雅黑" w:hAnsi="微软雅黑" w:hint="eastAsia"/>
+                <w:sz w:val="24"/>
+                <w:szCs w:val="24"/>
               </w:rPr>
               <w:t>2.4</w:t>
             </w:r>
@@ -10985,30 +11081,20 @@
             <w:shd w:val="clear" w:color="auto" w:fill="auto"/>
           </w:tcPr>
           <w:p>
-            <w:r>
-              <w:rPr>
-                <w:rFonts w:ascii="Î¢ÈíÑÅºÚ" w:eastAsia="Î¢ÈíÑÅºÚ" w:hAnsi="Î¢ÈíÑÅºÚ" w:hint="eastAsia"/>
-                <w:sz w:val="18"/>
-              </w:rPr>
-              <w:t>serializable 类</w:t>
-            </w:r>
-            <w:r>
-              <w:rPr>
-                <w:rFonts w:hint="eastAsia"/>
-              </w:rPr>
-              <w:t>串行版本号不一致，导致</w:t>
-            </w:r>
-            <w:r>
-              <w:rPr>
-                <w:rFonts w:hint="eastAsia"/>
-              </w:rPr>
-              <w:t>rmi</w:t>
-            </w:r>
-            <w:r>
-              <w:rPr>
-                <w:rFonts w:hint="eastAsia"/>
-              </w:rPr>
-              <w:t>通信失败</w:t>
+            <w:pPr>
+              <w:rPr>
+                <w:rFonts w:ascii="微软雅黑" w:eastAsia="微软雅黑" w:hAnsi="微软雅黑"/>
+                <w:sz w:val="24"/>
+                <w:szCs w:val="24"/>
+              </w:rPr>
+            </w:pPr>
+            <w:r>
+              <w:rPr>
+                <w:rFonts w:ascii="微软雅黑" w:eastAsia="微软雅黑" w:hAnsi="微软雅黑" w:hint="eastAsia"/>
+                <w:sz w:val="24"/>
+                <w:szCs w:val="24"/>
+              </w:rPr>
+              <w:t>serializable 类串行版本号不一致，导致rmi通信失败</w:t>
             </w:r>
           </w:p>
         </w:tc>
@@ -11018,29 +11104,20 @@
             <w:shd w:val="clear" w:color="auto" w:fill="auto"/>
           </w:tcPr>
           <w:p>
-            <w:r>
-              <w:rPr>
-                <w:rFonts w:hint="eastAsia"/>
-              </w:rPr>
-              <w:t>Client</w:t>
-            </w:r>
-            <w:r>
-              <w:rPr>
-                <w:rFonts w:hint="eastAsia"/>
-              </w:rPr>
-              <w:t>与</w:t>
-            </w:r>
-            <w:r>
-              <w:rPr>
-                <w:rFonts w:hint="eastAsia"/>
-              </w:rPr>
-              <w:t>server</w:t>
-            </w:r>
-            <w:r>
-              <w:rPr>
-                <w:rFonts w:hint="eastAsia"/>
-              </w:rPr>
-              <w:t>端的序列化文件应该有着相同的串行版本号</w:t>
+            <w:pPr>
+              <w:rPr>
+                <w:rFonts w:ascii="微软雅黑" w:eastAsia="微软雅黑" w:hAnsi="微软雅黑"/>
+                <w:sz w:val="24"/>
+                <w:szCs w:val="24"/>
+              </w:rPr>
+            </w:pPr>
+            <w:r>
+              <w:rPr>
+                <w:rFonts w:ascii="微软雅黑" w:eastAsia="微软雅黑" w:hAnsi="微软雅黑" w:hint="eastAsia"/>
+                <w:sz w:val="24"/>
+                <w:szCs w:val="24"/>
+              </w:rPr>
+              <w:t>Client与server端的序列化文件应该有着相同的串行版本号</w:t>
             </w:r>
           </w:p>
         </w:tc>
@@ -11071,14 +11148,14 @@
       <w:tr>
         <w:tc>
           <w:tcPr>
-            <w:tcW w:w="1910" w:type="dxa"/>
+            <w:tcW w:w="1242" w:type="dxa"/>
             <w:shd w:val="clear" w:color="auto" w:fill="auto"/>
           </w:tcPr>
           <w:p/>
         </w:tc>
         <w:tc>
           <w:tcPr>
-            <w:tcW w:w="635" w:type="dxa"/>
+            <w:tcW w:w="1303" w:type="dxa"/>
             <w:shd w:val="clear" w:color="auto" w:fill="auto"/>
           </w:tcPr>
           <w:p/>
@@ -11758,7 +11835,6 @@
           <w:bCs w:val="0"/>
           <w:lang w:eastAsia="zh-CN"/>
         </w:rPr>
-        <w:lastRenderedPageBreak/>
         <w:t>2.2.3.单元测试</w:t>
       </w:r>
       <w:bookmarkEnd w:id="21"/>
@@ -11836,6 +11912,7 @@
           <w:sz w:val="24"/>
           <w:szCs w:val="24"/>
         </w:rPr>
+        <w:lastRenderedPageBreak/>
         <w:tab/>
         <w:t>保证所有进行单元测试的类，方法自动化测试通过。也即保证了该方法就有系统所期待的输入输出和不变式。</w:t>
       </w:r>
@@ -11890,8 +11967,8 @@
         <w:tblLook w:val="04A0" w:firstRow="1" w:lastRow="0" w:firstColumn="1" w:lastColumn="0" w:noHBand="0" w:noVBand="1"/>
       </w:tblPr>
       <w:tblGrid>
-        <w:gridCol w:w="1809"/>
-        <w:gridCol w:w="736"/>
+        <w:gridCol w:w="1668"/>
+        <w:gridCol w:w="877"/>
         <w:gridCol w:w="2905"/>
         <w:gridCol w:w="1443"/>
         <w:gridCol w:w="1629"/>
@@ -11899,22 +11976,21 @@
       <w:tr>
         <w:tc>
           <w:tcPr>
-            <w:tcW w:w="1809" w:type="dxa"/>
+            <w:tcW w:w="1668" w:type="dxa"/>
             <w:shd w:val="clear" w:color="auto" w:fill="auto"/>
           </w:tcPr>
           <w:p>
             <w:pPr>
               <w:jc w:val="center"/>
               <w:rPr>
-                <w:b/>
-                <w:sz w:val="24"/>
-                <w:szCs w:val="24"/>
-              </w:rPr>
-            </w:pPr>
-            <w:r>
-              <w:rPr>
-                <w:rFonts w:hint="eastAsia"/>
-                <w:b/>
+                <w:rFonts w:ascii="微软雅黑" w:eastAsia="微软雅黑" w:hAnsi="微软雅黑"/>
+                <w:sz w:val="24"/>
+                <w:szCs w:val="24"/>
+              </w:rPr>
+            </w:pPr>
+            <w:r>
+              <w:rPr>
+                <w:rFonts w:ascii="微软雅黑" w:eastAsia="微软雅黑" w:hAnsi="微软雅黑" w:hint="eastAsia"/>
                 <w:sz w:val="24"/>
                 <w:szCs w:val="24"/>
               </w:rPr>
@@ -11924,17 +12000,19 @@
         </w:tc>
         <w:tc>
           <w:tcPr>
-            <w:tcW w:w="736" w:type="dxa"/>
+            <w:tcW w:w="877" w:type="dxa"/>
             <w:shd w:val="clear" w:color="auto" w:fill="auto"/>
           </w:tcPr>
           <w:p>
             <w:pPr>
               <w:jc w:val="center"/>
-            </w:pPr>
-            <w:r>
-              <w:rPr>
-                <w:rFonts w:hint="eastAsia"/>
-                <w:b/>
+              <w:rPr>
+                <w:rFonts w:ascii="微软雅黑" w:eastAsia="微软雅黑" w:hAnsi="微软雅黑"/>
+              </w:rPr>
+            </w:pPr>
+            <w:r>
+              <w:rPr>
+                <w:rFonts w:ascii="微软雅黑" w:eastAsia="微软雅黑" w:hAnsi="微软雅黑" w:hint="eastAsia"/>
                 <w:sz w:val="24"/>
                 <w:szCs w:val="24"/>
               </w:rPr>
@@ -11950,11 +12028,13 @@
           <w:p>
             <w:pPr>
               <w:jc w:val="center"/>
-            </w:pPr>
-            <w:r>
-              <w:rPr>
-                <w:rFonts w:hint="eastAsia"/>
-                <w:b/>
+              <w:rPr>
+                <w:rFonts w:ascii="微软雅黑" w:eastAsia="微软雅黑" w:hAnsi="微软雅黑"/>
+              </w:rPr>
+            </w:pPr>
+            <w:r>
+              <w:rPr>
+                <w:rFonts w:ascii="微软雅黑" w:eastAsia="微软雅黑" w:hAnsi="微软雅黑" w:hint="eastAsia"/>
                 <w:sz w:val="24"/>
                 <w:szCs w:val="24"/>
               </w:rPr>
@@ -11970,11 +12050,13 @@
           <w:p>
             <w:pPr>
               <w:jc w:val="center"/>
-            </w:pPr>
-            <w:r>
-              <w:rPr>
-                <w:rFonts w:hint="eastAsia"/>
-                <w:b/>
+              <w:rPr>
+                <w:rFonts w:ascii="微软雅黑" w:eastAsia="微软雅黑" w:hAnsi="微软雅黑"/>
+              </w:rPr>
+            </w:pPr>
+            <w:r>
+              <w:rPr>
+                <w:rFonts w:ascii="微软雅黑" w:eastAsia="微软雅黑" w:hAnsi="微软雅黑" w:hint="eastAsia"/>
                 <w:sz w:val="24"/>
                 <w:szCs w:val="24"/>
               </w:rPr>
@@ -11990,13 +12072,13 @@
           <w:p>
             <w:pPr>
               <w:rPr>
+                <w:rFonts w:ascii="微软雅黑" w:eastAsia="微软雅黑" w:hAnsi="微软雅黑"/>
                 <w:color w:val="000000"/>
               </w:rPr>
             </w:pPr>
             <w:r>
               <w:rPr>
-                <w:rFonts w:ascii="宋体" w:hAnsi="宋体" w:hint="eastAsia"/>
-                <w:b/>
+                <w:rFonts w:ascii="微软雅黑" w:eastAsia="微软雅黑" w:hAnsi="微软雅黑" w:hint="eastAsia"/>
                 <w:bCs/>
                 <w:color w:val="000000"/>
                 <w:sz w:val="24"/>
@@ -12010,13 +12092,22 @@
       <w:tr>
         <w:tc>
           <w:tcPr>
-            <w:tcW w:w="1809" w:type="dxa"/>
-            <w:shd w:val="clear" w:color="auto" w:fill="auto"/>
-          </w:tcPr>
-          <w:p>
-            <w:r>
-              <w:rPr>
-                <w:rFonts w:hint="eastAsia"/>
+            <w:tcW w:w="1668" w:type="dxa"/>
+            <w:shd w:val="clear" w:color="auto" w:fill="auto"/>
+          </w:tcPr>
+          <w:p>
+            <w:pPr>
+              <w:rPr>
+                <w:rFonts w:ascii="微软雅黑" w:eastAsia="微软雅黑" w:hAnsi="微软雅黑"/>
+                <w:sz w:val="24"/>
+                <w:szCs w:val="24"/>
+              </w:rPr>
+            </w:pPr>
+            <w:r>
+              <w:rPr>
+                <w:rFonts w:ascii="微软雅黑" w:eastAsia="微软雅黑" w:hAnsi="微软雅黑" w:hint="eastAsia"/>
+                <w:sz w:val="24"/>
+                <w:szCs w:val="24"/>
               </w:rPr>
               <w:t>stockui</w:t>
             </w:r>
@@ -12024,13 +12115,22 @@
         </w:tc>
         <w:tc>
           <w:tcPr>
-            <w:tcW w:w="736" w:type="dxa"/>
-            <w:shd w:val="clear" w:color="auto" w:fill="auto"/>
-          </w:tcPr>
-          <w:p>
-            <w:r>
-              <w:rPr>
-                <w:rFonts w:hint="eastAsia"/>
+            <w:tcW w:w="877" w:type="dxa"/>
+            <w:shd w:val="clear" w:color="auto" w:fill="auto"/>
+          </w:tcPr>
+          <w:p>
+            <w:pPr>
+              <w:rPr>
+                <w:rFonts w:ascii="微软雅黑" w:eastAsia="微软雅黑" w:hAnsi="微软雅黑"/>
+                <w:sz w:val="24"/>
+                <w:szCs w:val="24"/>
+              </w:rPr>
+            </w:pPr>
+            <w:r>
+              <w:rPr>
+                <w:rFonts w:ascii="微软雅黑" w:eastAsia="微软雅黑" w:hAnsi="微软雅黑" w:hint="eastAsia"/>
+                <w:sz w:val="24"/>
+                <w:szCs w:val="24"/>
               </w:rPr>
               <w:t>2.3</w:t>
             </w:r>
@@ -12044,39 +12144,18 @@
           <w:p>
             <w:pPr>
               <w:rPr>
-                <w:rFonts w:ascii="宋体" w:hAnsi="宋体"/>
-                <w:szCs w:val="21"/>
-              </w:rPr>
-            </w:pPr>
-            <w:r>
-              <w:rPr>
-                <w:rFonts w:hint="eastAsia"/>
-              </w:rPr>
-              <w:t>商品分类使用</w:t>
-            </w:r>
-            <w:r>
-              <w:rPr>
-                <w:rFonts w:hint="eastAsia"/>
-              </w:rPr>
-              <w:t>jtree</w:t>
-            </w:r>
-            <w:r>
-              <w:rPr>
-                <w:rFonts w:hint="eastAsia"/>
-              </w:rPr>
-              <w:t>表示，将</w:t>
-            </w:r>
-            <w:r>
-              <w:rPr>
-                <w:rFonts w:hint="eastAsia"/>
-              </w:rPr>
-              <w:t>jtree</w:t>
-            </w:r>
-            <w:r>
-              <w:rPr>
-                <w:rFonts w:hint="eastAsia"/>
-              </w:rPr>
-              <w:t>对象整体写入文件，需要的时候整体读出。新建一个树节点然后立即删除，报数组越界异常</w:t>
+                <w:rFonts w:ascii="微软雅黑" w:eastAsia="微软雅黑" w:hAnsi="微软雅黑"/>
+                <w:sz w:val="24"/>
+                <w:szCs w:val="24"/>
+              </w:rPr>
+            </w:pPr>
+            <w:r>
+              <w:rPr>
+                <w:rFonts w:ascii="微软雅黑" w:eastAsia="微软雅黑" w:hAnsi="微软雅黑" w:hint="eastAsia"/>
+                <w:sz w:val="24"/>
+                <w:szCs w:val="24"/>
+              </w:rPr>
+              <w:t>商品分类使用jtree表示，将jtree对象整体写入文件，需要的时候整体读出。新建一个树节点然后立即删除，报数组越界异常</w:t>
             </w:r>
           </w:p>
         </w:tc>
@@ -12086,41 +12165,20 @@
             <w:shd w:val="clear" w:color="auto" w:fill="auto"/>
           </w:tcPr>
           <w:p>
-            <w:r>
-              <w:rPr>
-                <w:rFonts w:hint="eastAsia"/>
-              </w:rPr>
-              <w:t>UI</w:t>
-            </w:r>
-            <w:r>
-              <w:rPr>
-                <w:rFonts w:hint="eastAsia"/>
-              </w:rPr>
-              <w:t>与底层数据不一致，</w:t>
-            </w:r>
-            <w:r>
-              <w:rPr>
-                <w:rFonts w:hint="eastAsia"/>
-              </w:rPr>
-              <w:t>treemodel</w:t>
-            </w:r>
-            <w:r>
-              <w:rPr>
-                <w:rFonts w:hint="eastAsia"/>
-              </w:rPr>
-              <w:t>不匹配，刷新</w:t>
-            </w:r>
-            <w:r>
-              <w:rPr>
-                <w:rFonts w:hint="eastAsia"/>
-              </w:rPr>
-              <w:t>jtree</w:t>
-            </w:r>
-            <w:r>
-              <w:rPr>
-                <w:rFonts w:hint="eastAsia"/>
-              </w:rPr>
-              <w:t>时越界</w:t>
+            <w:pPr>
+              <w:rPr>
+                <w:rFonts w:ascii="微软雅黑" w:eastAsia="微软雅黑" w:hAnsi="微软雅黑"/>
+                <w:sz w:val="24"/>
+                <w:szCs w:val="24"/>
+              </w:rPr>
+            </w:pPr>
+            <w:r>
+              <w:rPr>
+                <w:rFonts w:ascii="微软雅黑" w:eastAsia="微软雅黑" w:hAnsi="微软雅黑" w:hint="eastAsia"/>
+                <w:sz w:val="24"/>
+                <w:szCs w:val="24"/>
+              </w:rPr>
+              <w:t>UI与底层数据不一致，treemodel不匹配，刷新jtree时越界</w:t>
             </w:r>
           </w:p>
         </w:tc>
@@ -12144,13 +12202,22 @@
       <w:tr>
         <w:tc>
           <w:tcPr>
-            <w:tcW w:w="1809" w:type="dxa"/>
-            <w:shd w:val="clear" w:color="auto" w:fill="auto"/>
-          </w:tcPr>
-          <w:p>
-            <w:r>
-              <w:rPr>
-                <w:rFonts w:hint="eastAsia"/>
+            <w:tcW w:w="1668" w:type="dxa"/>
+            <w:shd w:val="clear" w:color="auto" w:fill="auto"/>
+          </w:tcPr>
+          <w:p>
+            <w:pPr>
+              <w:rPr>
+                <w:rFonts w:ascii="微软雅黑" w:eastAsia="微软雅黑" w:hAnsi="微软雅黑"/>
+                <w:sz w:val="24"/>
+                <w:szCs w:val="24"/>
+              </w:rPr>
+            </w:pPr>
+            <w:r>
+              <w:rPr>
+                <w:rFonts w:ascii="微软雅黑" w:eastAsia="微软雅黑" w:hAnsi="微软雅黑" w:hint="eastAsia"/>
+                <w:sz w:val="24"/>
+                <w:szCs w:val="24"/>
               </w:rPr>
               <w:t>GiftReceipt</w:t>
             </w:r>
@@ -12158,13 +12225,22 @@
         </w:tc>
         <w:tc>
           <w:tcPr>
-            <w:tcW w:w="736" w:type="dxa"/>
-            <w:shd w:val="clear" w:color="auto" w:fill="auto"/>
-          </w:tcPr>
-          <w:p>
-            <w:r>
-              <w:rPr>
-                <w:rFonts w:hint="eastAsia"/>
+            <w:tcW w:w="877" w:type="dxa"/>
+            <w:shd w:val="clear" w:color="auto" w:fill="auto"/>
+          </w:tcPr>
+          <w:p>
+            <w:pPr>
+              <w:rPr>
+                <w:rFonts w:ascii="微软雅黑" w:eastAsia="微软雅黑" w:hAnsi="微软雅黑"/>
+                <w:sz w:val="24"/>
+                <w:szCs w:val="24"/>
+              </w:rPr>
+            </w:pPr>
+            <w:r>
+              <w:rPr>
+                <w:rFonts w:ascii="微软雅黑" w:eastAsia="微软雅黑" w:hAnsi="微软雅黑" w:hint="eastAsia"/>
+                <w:sz w:val="24"/>
+                <w:szCs w:val="24"/>
               </w:rPr>
               <w:t>2.4</w:t>
             </w:r>
@@ -12176,9 +12252,18 @@
             <w:shd w:val="clear" w:color="auto" w:fill="auto"/>
           </w:tcPr>
           <w:p>
-            <w:r>
-              <w:rPr>
-                <w:rFonts w:hint="eastAsia"/>
+            <w:pPr>
+              <w:rPr>
+                <w:rFonts w:ascii="微软雅黑" w:eastAsia="微软雅黑" w:hAnsi="微软雅黑"/>
+                <w:sz w:val="24"/>
+                <w:szCs w:val="24"/>
+              </w:rPr>
+            </w:pPr>
+            <w:r>
+              <w:rPr>
+                <w:rFonts w:ascii="微软雅黑" w:eastAsia="微软雅黑" w:hAnsi="微软雅黑" w:hint="eastAsia"/>
+                <w:sz w:val="24"/>
+                <w:szCs w:val="24"/>
               </w:rPr>
               <w:t>对象声明时，因构造函数参数较多，有两个参数位置反了，导致生成的对象不正确</w:t>
             </w:r>
@@ -12190,9 +12275,18 @@
             <w:shd w:val="clear" w:color="auto" w:fill="auto"/>
           </w:tcPr>
           <w:p>
-            <w:r>
-              <w:rPr>
-                <w:rFonts w:hint="eastAsia"/>
+            <w:pPr>
+              <w:rPr>
+                <w:rFonts w:ascii="微软雅黑" w:eastAsia="微软雅黑" w:hAnsi="微软雅黑"/>
+                <w:sz w:val="24"/>
+                <w:szCs w:val="24"/>
+              </w:rPr>
+            </w:pPr>
+            <w:r>
+              <w:rPr>
+                <w:rFonts w:ascii="微软雅黑" w:eastAsia="微软雅黑" w:hAnsi="微软雅黑" w:hint="eastAsia"/>
+                <w:sz w:val="24"/>
+                <w:szCs w:val="24"/>
               </w:rPr>
               <w:t>需要仔细匹对构造函数参数是否顺序一致，类型一致</w:t>
             </w:r>
@@ -12216,13 +12310,22 @@
       <w:tr>
         <w:tc>
           <w:tcPr>
-            <w:tcW w:w="1809" w:type="dxa"/>
-            <w:shd w:val="clear" w:color="auto" w:fill="auto"/>
-          </w:tcPr>
-          <w:p>
-            <w:r>
-              <w:rPr>
-                <w:rFonts w:hint="eastAsia"/>
+            <w:tcW w:w="1668" w:type="dxa"/>
+            <w:shd w:val="clear" w:color="auto" w:fill="auto"/>
+          </w:tcPr>
+          <w:p>
+            <w:pPr>
+              <w:rPr>
+                <w:rFonts w:ascii="微软雅黑" w:eastAsia="微软雅黑" w:hAnsi="微软雅黑"/>
+                <w:sz w:val="24"/>
+                <w:szCs w:val="24"/>
+              </w:rPr>
+            </w:pPr>
+            <w:r>
+              <w:rPr>
+                <w:rFonts w:ascii="微软雅黑" w:eastAsia="微软雅黑" w:hAnsi="微软雅黑" w:hint="eastAsia"/>
+                <w:sz w:val="24"/>
+                <w:szCs w:val="24"/>
               </w:rPr>
               <w:t>GoodsClassData</w:t>
             </w:r>
@@ -12230,13 +12333,22 @@
         </w:tc>
         <w:tc>
           <w:tcPr>
-            <w:tcW w:w="736" w:type="dxa"/>
-            <w:shd w:val="clear" w:color="auto" w:fill="auto"/>
-          </w:tcPr>
-          <w:p>
-            <w:r>
-              <w:rPr>
-                <w:rFonts w:hint="eastAsia"/>
+            <w:tcW w:w="877" w:type="dxa"/>
+            <w:shd w:val="clear" w:color="auto" w:fill="auto"/>
+          </w:tcPr>
+          <w:p>
+            <w:pPr>
+              <w:rPr>
+                <w:rFonts w:ascii="微软雅黑" w:eastAsia="微软雅黑" w:hAnsi="微软雅黑"/>
+                <w:sz w:val="24"/>
+                <w:szCs w:val="24"/>
+              </w:rPr>
+            </w:pPr>
+            <w:r>
+              <w:rPr>
+                <w:rFonts w:ascii="微软雅黑" w:eastAsia="微软雅黑" w:hAnsi="微软雅黑" w:hint="eastAsia"/>
+                <w:sz w:val="24"/>
+                <w:szCs w:val="24"/>
               </w:rPr>
               <w:t>2.6</w:t>
             </w:r>
@@ -12248,17 +12360,20 @@
             <w:shd w:val="clear" w:color="auto" w:fill="auto"/>
           </w:tcPr>
           <w:p>
-            <w:r>
-              <w:rPr>
-                <w:rFonts w:hint="eastAsia"/>
-              </w:rPr>
-              <w:t>Data</w:t>
-            </w:r>
-            <w:r>
-              <w:rPr>
-                <w:rFonts w:hint="eastAsia"/>
-              </w:rPr>
-              <w:t>层文件对出显示空指针异常</w:t>
+            <w:pPr>
+              <w:rPr>
+                <w:rFonts w:ascii="微软雅黑" w:eastAsia="微软雅黑" w:hAnsi="微软雅黑"/>
+                <w:sz w:val="24"/>
+                <w:szCs w:val="24"/>
+              </w:rPr>
+            </w:pPr>
+            <w:r>
+              <w:rPr>
+                <w:rFonts w:ascii="微软雅黑" w:eastAsia="微软雅黑" w:hAnsi="微软雅黑" w:hint="eastAsia"/>
+                <w:sz w:val="24"/>
+                <w:szCs w:val="24"/>
+              </w:rPr>
+              <w:t>Data层文件对出显示空指针异常</w:t>
             </w:r>
           </w:p>
         </w:tc>
@@ -12268,23 +12383,29 @@
             <w:shd w:val="clear" w:color="auto" w:fill="auto"/>
           </w:tcPr>
           <w:p>
-            <w:r>
-              <w:rPr>
-                <w:rFonts w:hint="eastAsia"/>
-              </w:rPr>
-              <w:t>没有考虑系统使用之初是没有数据文件的，加上没有没有数据的判断（对返回值为</w:t>
-            </w:r>
-            <w:r>
-              <w:rPr>
-                <w:rFonts w:hint="eastAsia"/>
-              </w:rPr>
-              <w:t>null</w:t>
-            </w:r>
-            <w:r>
-              <w:rPr>
-                <w:rFonts w:hint="eastAsia"/>
-              </w:rPr>
-              <w:t>的处理）</w:t>
+            <w:pPr>
+              <w:rPr>
+                <w:rFonts w:ascii="微软雅黑" w:eastAsia="微软雅黑" w:hAnsi="微软雅黑"/>
+                <w:sz w:val="24"/>
+                <w:szCs w:val="24"/>
+              </w:rPr>
+            </w:pPr>
+            <w:r>
+              <w:rPr>
+                <w:rFonts w:ascii="微软雅黑" w:eastAsia="微软雅黑" w:hAnsi="微软雅黑" w:hint="eastAsia"/>
+                <w:sz w:val="24"/>
+                <w:szCs w:val="24"/>
+              </w:rPr>
+              <w:t>没有考虑系统使用之初是没有数据文件的，加</w:t>
+            </w:r>
+            <w:r>
+              <w:rPr>
+                <w:rFonts w:ascii="微软雅黑" w:eastAsia="微软雅黑" w:hAnsi="微软雅黑" w:hint="eastAsia"/>
+                <w:sz w:val="24"/>
+                <w:szCs w:val="24"/>
+              </w:rPr>
+              <w:lastRenderedPageBreak/>
+              <w:t>上没有没有数据的判断（对返回值为null的处理）</w:t>
             </w:r>
           </w:p>
         </w:tc>
@@ -12300,6 +12421,7 @@
                 <w:sz w:val="24"/>
                 <w:szCs w:val="24"/>
               </w:rPr>
+              <w:lastRenderedPageBreak/>
               <w:t>fail-&gt;pass</w:t>
             </w:r>
           </w:p>
@@ -12308,14 +12430,14 @@
       <w:tr>
         <w:tc>
           <w:tcPr>
-            <w:tcW w:w="1809" w:type="dxa"/>
+            <w:tcW w:w="1668" w:type="dxa"/>
             <w:shd w:val="clear" w:color="auto" w:fill="auto"/>
           </w:tcPr>
           <w:p/>
         </w:tc>
         <w:tc>
           <w:tcPr>
-            <w:tcW w:w="736" w:type="dxa"/>
+            <w:tcW w:w="877" w:type="dxa"/>
             <w:shd w:val="clear" w:color="auto" w:fill="auto"/>
           </w:tcPr>
           <w:p/>
@@ -12358,7 +12480,6 @@
           <w:sz w:val="24"/>
           <w:szCs w:val="24"/>
         </w:rPr>
-        <w:lastRenderedPageBreak/>
         <w:t xml:space="preserve">表2.2.2-2 </w:t>
       </w:r>
       <w:r>
@@ -12394,12 +12515,15 @@
       </w:tblPr>
       <w:tblGrid>
         <w:gridCol w:w="1384"/>
-        <w:gridCol w:w="851"/>
-        <w:gridCol w:w="1275"/>
+        <w:gridCol w:w="1276"/>
+        <w:gridCol w:w="850"/>
         <w:gridCol w:w="3307"/>
         <w:gridCol w:w="1705"/>
       </w:tblGrid>
       <w:tr>
+        <w:trPr>
+          <w:trHeight w:val="496"/>
+        </w:trPr>
         <w:tc>
           <w:tcPr>
             <w:tcW w:w="1384" w:type="dxa"/>
@@ -12409,15 +12533,14 @@
             <w:pPr>
               <w:jc w:val="center"/>
               <w:rPr>
-                <w:b/>
-                <w:sz w:val="24"/>
-                <w:szCs w:val="24"/>
-              </w:rPr>
-            </w:pPr>
-            <w:r>
-              <w:rPr>
-                <w:rFonts w:hint="eastAsia"/>
-                <w:b/>
+                <w:rFonts w:ascii="微软雅黑" w:eastAsia="微软雅黑" w:hAnsi="微软雅黑"/>
+                <w:sz w:val="24"/>
+                <w:szCs w:val="24"/>
+              </w:rPr>
+            </w:pPr>
+            <w:r>
+              <w:rPr>
+                <w:rFonts w:ascii="微软雅黑" w:eastAsia="微软雅黑" w:hAnsi="微软雅黑" w:hint="eastAsia"/>
                 <w:sz w:val="24"/>
                 <w:szCs w:val="24"/>
               </w:rPr>
@@ -12427,17 +12550,19 @@
         </w:tc>
         <w:tc>
           <w:tcPr>
-            <w:tcW w:w="851" w:type="dxa"/>
+            <w:tcW w:w="1276" w:type="dxa"/>
             <w:shd w:val="clear" w:color="auto" w:fill="auto"/>
           </w:tcPr>
           <w:p>
             <w:pPr>
               <w:jc w:val="center"/>
-            </w:pPr>
-            <w:r>
-              <w:rPr>
-                <w:rFonts w:hint="eastAsia"/>
-                <w:b/>
+              <w:rPr>
+                <w:rFonts w:ascii="微软雅黑" w:eastAsia="微软雅黑" w:hAnsi="微软雅黑"/>
+              </w:rPr>
+            </w:pPr>
+            <w:r>
+              <w:rPr>
+                <w:rFonts w:ascii="微软雅黑" w:eastAsia="微软雅黑" w:hAnsi="微软雅黑" w:hint="eastAsia"/>
                 <w:sz w:val="24"/>
                 <w:szCs w:val="24"/>
               </w:rPr>
@@ -12447,17 +12572,19 @@
         </w:tc>
         <w:tc>
           <w:tcPr>
-            <w:tcW w:w="1275" w:type="dxa"/>
+            <w:tcW w:w="850" w:type="dxa"/>
             <w:shd w:val="clear" w:color="auto" w:fill="auto"/>
           </w:tcPr>
           <w:p>
             <w:pPr>
               <w:jc w:val="center"/>
-            </w:pPr>
-            <w:r>
-              <w:rPr>
-                <w:rFonts w:hint="eastAsia"/>
-                <w:b/>
+              <w:rPr>
+                <w:rFonts w:ascii="微软雅黑" w:eastAsia="微软雅黑" w:hAnsi="微软雅黑"/>
+              </w:rPr>
+            </w:pPr>
+            <w:r>
+              <w:rPr>
+                <w:rFonts w:ascii="微软雅黑" w:eastAsia="微软雅黑" w:hAnsi="微软雅黑" w:hint="eastAsia"/>
                 <w:sz w:val="24"/>
                 <w:szCs w:val="24"/>
               </w:rPr>
@@ -12473,11 +12600,13 @@
           <w:p>
             <w:pPr>
               <w:jc w:val="center"/>
-            </w:pPr>
-            <w:r>
-              <w:rPr>
-                <w:rFonts w:hint="eastAsia"/>
-                <w:b/>
+              <w:rPr>
+                <w:rFonts w:ascii="微软雅黑" w:eastAsia="微软雅黑" w:hAnsi="微软雅黑"/>
+              </w:rPr>
+            </w:pPr>
+            <w:r>
+              <w:rPr>
+                <w:rFonts w:ascii="微软雅黑" w:eastAsia="微软雅黑" w:hAnsi="微软雅黑" w:hint="eastAsia"/>
                 <w:sz w:val="24"/>
                 <w:szCs w:val="24"/>
               </w:rPr>
@@ -12493,11 +12622,13 @@
           <w:p>
             <w:pPr>
               <w:jc w:val="center"/>
-            </w:pPr>
-            <w:r>
-              <w:rPr>
-                <w:rFonts w:hint="eastAsia"/>
-                <w:b/>
+              <w:rPr>
+                <w:rFonts w:ascii="微软雅黑" w:eastAsia="微软雅黑" w:hAnsi="微软雅黑"/>
+              </w:rPr>
+            </w:pPr>
+            <w:r>
+              <w:rPr>
+                <w:rFonts w:ascii="微软雅黑" w:eastAsia="微软雅黑" w:hAnsi="微软雅黑" w:hint="eastAsia"/>
                 <w:sz w:val="24"/>
                 <w:szCs w:val="24"/>
               </w:rPr>
@@ -12515,35 +12646,75 @@
             </w:tcBorders>
             <w:shd w:val="clear" w:color="auto" w:fill="auto"/>
           </w:tcPr>
-          <w:p/>
-        </w:tc>
-        <w:tc>
-          <w:tcPr>
-            <w:tcW w:w="851" w:type="dxa"/>
-            <w:shd w:val="clear" w:color="auto" w:fill="auto"/>
-          </w:tcPr>
-          <w:p/>
-        </w:tc>
-        <w:tc>
-          <w:tcPr>
-            <w:tcW w:w="1275" w:type="dxa"/>
-            <w:shd w:val="clear" w:color="auto" w:fill="auto"/>
-          </w:tcPr>
-          <w:p/>
+          <w:p>
+            <w:pPr>
+              <w:rPr>
+                <w:rFonts w:ascii="微软雅黑" w:eastAsia="微软雅黑" w:hAnsi="微软雅黑"/>
+                <w:sz w:val="24"/>
+                <w:szCs w:val="24"/>
+              </w:rPr>
+            </w:pPr>
+          </w:p>
+        </w:tc>
+        <w:tc>
+          <w:tcPr>
+            <w:tcW w:w="1276" w:type="dxa"/>
+            <w:shd w:val="clear" w:color="auto" w:fill="auto"/>
+          </w:tcPr>
+          <w:p>
+            <w:pPr>
+              <w:rPr>
+                <w:rFonts w:ascii="微软雅黑" w:eastAsia="微软雅黑" w:hAnsi="微软雅黑"/>
+                <w:sz w:val="24"/>
+                <w:szCs w:val="24"/>
+              </w:rPr>
+            </w:pPr>
+          </w:p>
+        </w:tc>
+        <w:tc>
+          <w:tcPr>
+            <w:tcW w:w="850" w:type="dxa"/>
+            <w:shd w:val="clear" w:color="auto" w:fill="auto"/>
+          </w:tcPr>
+          <w:p>
+            <w:pPr>
+              <w:rPr>
+                <w:rFonts w:ascii="微软雅黑" w:eastAsia="微软雅黑" w:hAnsi="微软雅黑"/>
+                <w:sz w:val="24"/>
+                <w:szCs w:val="24"/>
+              </w:rPr>
+            </w:pPr>
+          </w:p>
         </w:tc>
         <w:tc>
           <w:tcPr>
             <w:tcW w:w="3307" w:type="dxa"/>
             <w:shd w:val="clear" w:color="auto" w:fill="auto"/>
           </w:tcPr>
-          <w:p/>
+          <w:p>
+            <w:pPr>
+              <w:rPr>
+                <w:rFonts w:ascii="微软雅黑" w:eastAsia="微软雅黑" w:hAnsi="微软雅黑"/>
+                <w:sz w:val="24"/>
+                <w:szCs w:val="24"/>
+              </w:rPr>
+            </w:pPr>
+          </w:p>
         </w:tc>
         <w:tc>
           <w:tcPr>
             <w:tcW w:w="1705" w:type="dxa"/>
             <w:shd w:val="clear" w:color="auto" w:fill="auto"/>
           </w:tcPr>
-          <w:p/>
+          <w:p>
+            <w:pPr>
+              <w:rPr>
+                <w:rFonts w:ascii="微软雅黑" w:eastAsia="微软雅黑" w:hAnsi="微软雅黑"/>
+                <w:sz w:val="24"/>
+                <w:szCs w:val="24"/>
+              </w:rPr>
+            </w:pPr>
+          </w:p>
         </w:tc>
       </w:tr>
       <w:tr>
@@ -12558,38 +12729,78 @@
             </w:tcBorders>
             <w:shd w:val="clear" w:color="auto" w:fill="auto"/>
           </w:tcPr>
-          <w:p/>
-        </w:tc>
-        <w:tc>
-          <w:tcPr>
-            <w:tcW w:w="851" w:type="dxa"/>
+          <w:p>
+            <w:pPr>
+              <w:rPr>
+                <w:rFonts w:ascii="微软雅黑" w:eastAsia="微软雅黑" w:hAnsi="微软雅黑"/>
+                <w:sz w:val="24"/>
+                <w:szCs w:val="24"/>
+              </w:rPr>
+            </w:pPr>
+          </w:p>
+        </w:tc>
+        <w:tc>
+          <w:tcPr>
+            <w:tcW w:w="1276" w:type="dxa"/>
             <w:tcBorders>
               <w:bottom w:val="single" w:sz="4" w:space="0" w:color="auto"/>
             </w:tcBorders>
             <w:shd w:val="clear" w:color="auto" w:fill="auto"/>
           </w:tcPr>
-          <w:p/>
-        </w:tc>
-        <w:tc>
-          <w:tcPr>
-            <w:tcW w:w="1275" w:type="dxa"/>
-            <w:shd w:val="clear" w:color="auto" w:fill="auto"/>
-          </w:tcPr>
-          <w:p/>
+          <w:p>
+            <w:pPr>
+              <w:rPr>
+                <w:rFonts w:ascii="微软雅黑" w:eastAsia="微软雅黑" w:hAnsi="微软雅黑"/>
+                <w:sz w:val="24"/>
+                <w:szCs w:val="24"/>
+              </w:rPr>
+            </w:pPr>
+          </w:p>
+        </w:tc>
+        <w:tc>
+          <w:tcPr>
+            <w:tcW w:w="850" w:type="dxa"/>
+            <w:shd w:val="clear" w:color="auto" w:fill="auto"/>
+          </w:tcPr>
+          <w:p>
+            <w:pPr>
+              <w:rPr>
+                <w:rFonts w:ascii="微软雅黑" w:eastAsia="微软雅黑" w:hAnsi="微软雅黑"/>
+                <w:sz w:val="24"/>
+                <w:szCs w:val="24"/>
+              </w:rPr>
+            </w:pPr>
+          </w:p>
         </w:tc>
         <w:tc>
           <w:tcPr>
             <w:tcW w:w="3307" w:type="dxa"/>
             <w:shd w:val="clear" w:color="auto" w:fill="auto"/>
           </w:tcPr>
-          <w:p/>
+          <w:p>
+            <w:pPr>
+              <w:rPr>
+                <w:rFonts w:ascii="微软雅黑" w:eastAsia="微软雅黑" w:hAnsi="微软雅黑"/>
+                <w:sz w:val="24"/>
+                <w:szCs w:val="24"/>
+              </w:rPr>
+            </w:pPr>
+          </w:p>
         </w:tc>
         <w:tc>
           <w:tcPr>
             <w:tcW w:w="1705" w:type="dxa"/>
             <w:shd w:val="clear" w:color="auto" w:fill="auto"/>
           </w:tcPr>
-          <w:p/>
+          <w:p>
+            <w:pPr>
+              <w:rPr>
+                <w:rFonts w:ascii="微软雅黑" w:eastAsia="微软雅黑" w:hAnsi="微软雅黑"/>
+                <w:sz w:val="24"/>
+                <w:szCs w:val="24"/>
+              </w:rPr>
+            </w:pPr>
+          </w:p>
         </w:tc>
       </w:tr>
       <w:tr>
@@ -12605,39 +12816,79 @@
             </w:tcBorders>
             <w:shd w:val="clear" w:color="auto" w:fill="auto"/>
           </w:tcPr>
-          <w:p/>
-        </w:tc>
-        <w:tc>
-          <w:tcPr>
-            <w:tcW w:w="851" w:type="dxa"/>
+          <w:p>
+            <w:pPr>
+              <w:rPr>
+                <w:rFonts w:ascii="微软雅黑" w:eastAsia="微软雅黑" w:hAnsi="微软雅黑"/>
+                <w:sz w:val="24"/>
+                <w:szCs w:val="24"/>
+              </w:rPr>
+            </w:pPr>
+          </w:p>
+        </w:tc>
+        <w:tc>
+          <w:tcPr>
+            <w:tcW w:w="1276" w:type="dxa"/>
             <w:tcBorders>
               <w:top w:val="single" w:sz="4" w:space="0" w:color="auto"/>
               <w:bottom w:val="single" w:sz="4" w:space="0" w:color="auto"/>
             </w:tcBorders>
             <w:shd w:val="clear" w:color="auto" w:fill="auto"/>
           </w:tcPr>
-          <w:p/>
-        </w:tc>
-        <w:tc>
-          <w:tcPr>
-            <w:tcW w:w="1275" w:type="dxa"/>
-            <w:shd w:val="clear" w:color="auto" w:fill="auto"/>
-          </w:tcPr>
-          <w:p/>
+          <w:p>
+            <w:pPr>
+              <w:rPr>
+                <w:rFonts w:ascii="微软雅黑" w:eastAsia="微软雅黑" w:hAnsi="微软雅黑"/>
+                <w:sz w:val="24"/>
+                <w:szCs w:val="24"/>
+              </w:rPr>
+            </w:pPr>
+          </w:p>
+        </w:tc>
+        <w:tc>
+          <w:tcPr>
+            <w:tcW w:w="850" w:type="dxa"/>
+            <w:shd w:val="clear" w:color="auto" w:fill="auto"/>
+          </w:tcPr>
+          <w:p>
+            <w:pPr>
+              <w:rPr>
+                <w:rFonts w:ascii="微软雅黑" w:eastAsia="微软雅黑" w:hAnsi="微软雅黑"/>
+                <w:sz w:val="24"/>
+                <w:szCs w:val="24"/>
+              </w:rPr>
+            </w:pPr>
+          </w:p>
         </w:tc>
         <w:tc>
           <w:tcPr>
             <w:tcW w:w="3307" w:type="dxa"/>
             <w:shd w:val="clear" w:color="auto" w:fill="auto"/>
           </w:tcPr>
-          <w:p/>
+          <w:p>
+            <w:pPr>
+              <w:rPr>
+                <w:rFonts w:ascii="微软雅黑" w:eastAsia="微软雅黑" w:hAnsi="微软雅黑"/>
+                <w:sz w:val="24"/>
+                <w:szCs w:val="24"/>
+              </w:rPr>
+            </w:pPr>
+          </w:p>
         </w:tc>
         <w:tc>
           <w:tcPr>
             <w:tcW w:w="1705" w:type="dxa"/>
             <w:shd w:val="clear" w:color="auto" w:fill="auto"/>
           </w:tcPr>
-          <w:p/>
+          <w:p>
+            <w:pPr>
+              <w:rPr>
+                <w:rFonts w:ascii="微软雅黑" w:eastAsia="微软雅黑" w:hAnsi="微软雅黑"/>
+                <w:sz w:val="24"/>
+                <w:szCs w:val="24"/>
+              </w:rPr>
+            </w:pPr>
+          </w:p>
         </w:tc>
       </w:tr>
       <w:tr>
@@ -12652,38 +12903,78 @@
             </w:tcBorders>
             <w:shd w:val="clear" w:color="auto" w:fill="auto"/>
           </w:tcPr>
-          <w:p/>
-        </w:tc>
-        <w:tc>
-          <w:tcPr>
-            <w:tcW w:w="851" w:type="dxa"/>
+          <w:p>
+            <w:pPr>
+              <w:rPr>
+                <w:rFonts w:ascii="微软雅黑" w:eastAsia="微软雅黑" w:hAnsi="微软雅黑"/>
+                <w:sz w:val="24"/>
+                <w:szCs w:val="24"/>
+              </w:rPr>
+            </w:pPr>
+          </w:p>
+        </w:tc>
+        <w:tc>
+          <w:tcPr>
+            <w:tcW w:w="1276" w:type="dxa"/>
             <w:tcBorders>
               <w:top w:val="single" w:sz="4" w:space="0" w:color="auto"/>
             </w:tcBorders>
             <w:shd w:val="clear" w:color="auto" w:fill="auto"/>
           </w:tcPr>
-          <w:p/>
-        </w:tc>
-        <w:tc>
-          <w:tcPr>
-            <w:tcW w:w="1275" w:type="dxa"/>
-            <w:shd w:val="clear" w:color="auto" w:fill="auto"/>
-          </w:tcPr>
-          <w:p/>
+          <w:p>
+            <w:pPr>
+              <w:rPr>
+                <w:rFonts w:ascii="微软雅黑" w:eastAsia="微软雅黑" w:hAnsi="微软雅黑"/>
+                <w:sz w:val="24"/>
+                <w:szCs w:val="24"/>
+              </w:rPr>
+            </w:pPr>
+          </w:p>
+        </w:tc>
+        <w:tc>
+          <w:tcPr>
+            <w:tcW w:w="850" w:type="dxa"/>
+            <w:shd w:val="clear" w:color="auto" w:fill="auto"/>
+          </w:tcPr>
+          <w:p>
+            <w:pPr>
+              <w:rPr>
+                <w:rFonts w:ascii="微软雅黑" w:eastAsia="微软雅黑" w:hAnsi="微软雅黑"/>
+                <w:sz w:val="24"/>
+                <w:szCs w:val="24"/>
+              </w:rPr>
+            </w:pPr>
+          </w:p>
         </w:tc>
         <w:tc>
           <w:tcPr>
             <w:tcW w:w="3307" w:type="dxa"/>
             <w:shd w:val="clear" w:color="auto" w:fill="auto"/>
           </w:tcPr>
-          <w:p/>
+          <w:p>
+            <w:pPr>
+              <w:rPr>
+                <w:rFonts w:ascii="微软雅黑" w:eastAsia="微软雅黑" w:hAnsi="微软雅黑"/>
+                <w:sz w:val="24"/>
+                <w:szCs w:val="24"/>
+              </w:rPr>
+            </w:pPr>
+          </w:p>
         </w:tc>
         <w:tc>
           <w:tcPr>
             <w:tcW w:w="1705" w:type="dxa"/>
             <w:shd w:val="clear" w:color="auto" w:fill="auto"/>
           </w:tcPr>
-          <w:p/>
+          <w:p>
+            <w:pPr>
+              <w:rPr>
+                <w:rFonts w:ascii="微软雅黑" w:eastAsia="微软雅黑" w:hAnsi="微软雅黑"/>
+                <w:sz w:val="24"/>
+                <w:szCs w:val="24"/>
+              </w:rPr>
+            </w:pPr>
+          </w:p>
         </w:tc>
       </w:tr>
     </w:tbl>
@@ -12825,6 +13116,7 @@
           <w:sz w:val="28"/>
           <w:szCs w:val="28"/>
         </w:rPr>
+        <w:lastRenderedPageBreak/>
         <w:tab/>
       </w:r>
       <w:r>
@@ -12951,7 +13243,6 @@
           <w:szCs w:val="28"/>
           <w:lang w:eastAsia="zh-CN"/>
         </w:rPr>
-        <w:lastRenderedPageBreak/>
         <w:t>2.2.3评估产品质量</w:t>
       </w:r>
       <w:bookmarkEnd w:id="22"/>
@@ -13016,7 +13307,23 @@
           <w:szCs w:val="24"/>
         </w:rPr>
         <w:tab/>
-        <w:t>单元测试的覆盖率较低（低于对10000+LOC）的要求（50%）：原因在于大量LOC分布在ui层，尤其是使用可视化界面编辑工具产生的不可修改代码当中，对这些代码，难以同时也没有必要开发测试用例。而系统的主要复杂度只要集中在BL层，对BL层的单元测试测试用例覆盖度更有意义。所以我们认为测试的质量是得到保证的。</w:t>
+        <w:t>单元测试的覆盖率较低（低于对10000+LOC）的要求（50%）：原因在于大量LOC分布在</w:t>
+      </w:r>
+      <w:r>
+        <w:rPr>
+          <w:rFonts w:ascii="微软雅黑" w:eastAsia="微软雅黑" w:hAnsi="微软雅黑"/>
+          <w:sz w:val="24"/>
+          <w:szCs w:val="24"/>
+        </w:rPr>
+        <w:t>UI</w:t>
+      </w:r>
+      <w:r>
+        <w:rPr>
+          <w:rFonts w:ascii="微软雅黑" w:eastAsia="微软雅黑" w:hAnsi="微软雅黑" w:hint="eastAsia"/>
+          <w:sz w:val="24"/>
+          <w:szCs w:val="24"/>
+        </w:rPr>
+        <w:t>层，尤其是使用可视化界面编辑工具产生的不可修改代码当中，对这些代码，难以同时也没有必要开发测试用例。而系统的主要复杂度只要集中在BL层，对BL层的单元测试测试用例覆盖度更有意义。所以我们认为测试的质量是得到保证的。</w:t>
       </w:r>
     </w:p>
     <w:p>
@@ -13088,6 +13395,25 @@
     </w:p>
     <w:p>
       <w:pPr>
+        <w:ind w:left="1000"/>
+        <w:rPr>
+          <w:rFonts w:ascii="微软雅黑" w:eastAsia="微软雅黑" w:hAnsi="微软雅黑"/>
+          <w:sz w:val="24"/>
+          <w:szCs w:val="24"/>
+        </w:rPr>
+      </w:pPr>
+      <w:r>
+        <w:rPr>
+          <w:rFonts w:ascii="微软雅黑" w:eastAsia="微软雅黑" w:hAnsi="微软雅黑" w:hint="eastAsia"/>
+          <w:sz w:val="24"/>
+          <w:szCs w:val="24"/>
+        </w:rPr>
+        <w:lastRenderedPageBreak/>
+        <w:t>通过：完全按照测试用例设计的输入，得到预期的输出，不变式（如果有的话）符合要求。</w:t>
+      </w:r>
+    </w:p>
+    <w:p>
+      <w:pPr>
         <w:ind w:left="1000" w:firstLine="5"/>
         <w:rPr>
           <w:rFonts w:ascii="微软雅黑" w:eastAsia="微软雅黑" w:hAnsi="微软雅黑"/>
@@ -13101,7 +13427,7 @@
           <w:sz w:val="24"/>
           <w:szCs w:val="24"/>
         </w:rPr>
-        <w:t>通过：完全按照测试用例设计的输入，得到预期的输出，不变式（如果有的话）符合要求。</w:t>
+        <w:t>不通过：对于所有的输入，系统没有给出预期的输出，或者发生严重出现严重错误（死机，提示错误等）</w:t>
       </w:r>
     </w:p>
     <w:p>
@@ -13119,34 +13445,7 @@
           <w:sz w:val="24"/>
           <w:szCs w:val="24"/>
         </w:rPr>
-        <w:t>不通过：对于所有的输入，系统没有给出预期的输出，或者发生严重出现严重错误（死机，提示错误等）</w:t>
-      </w:r>
-    </w:p>
-    <w:p>
-      <w:pPr>
-        <w:ind w:left="1000" w:firstLine="5"/>
-        <w:rPr>
-          <w:rFonts w:ascii="微软雅黑" w:eastAsia="微软雅黑" w:hAnsi="微软雅黑"/>
-          <w:sz w:val="24"/>
-          <w:szCs w:val="24"/>
-        </w:rPr>
-      </w:pPr>
-      <w:r>
-        <w:rPr>
-          <w:rFonts w:ascii="微软雅黑" w:eastAsia="微软雅黑" w:hAnsi="微软雅黑" w:hint="eastAsia"/>
-          <w:sz w:val="24"/>
-          <w:szCs w:val="24"/>
-        </w:rPr>
-        <w:t>有条件通过：①在一定条件下，产生符合预期的输出，在其他条件下产生错误的输出或者无输出。②对于部分输入，产生符合预期的输出，</w:t>
-      </w:r>
-      <w:r>
-        <w:rPr>
-          <w:rFonts w:ascii="微软雅黑" w:eastAsia="微软雅黑" w:hAnsi="微软雅黑" w:hint="eastAsia"/>
-          <w:sz w:val="24"/>
-          <w:szCs w:val="24"/>
-        </w:rPr>
-        <w:lastRenderedPageBreak/>
-        <w:t>对于其他输入产生错误的输出或者无输出。</w:t>
+        <w:t>有条件通过：①在一定条件下，产生符合预期的输出，在其他条件下产生错误的输出或者无输出。②对于部分输入，产生符合预期的输出，对于其他输入产生错误的输出或者无输出。</w:t>
       </w:r>
     </w:p>
     <w:p>
@@ -13397,7 +13696,7 @@
     </w:p>
     <w:p>
       <w:pPr>
-        <w:ind w:left="500" w:firstLine="505"/>
+        <w:ind w:firstLineChars="200" w:firstLine="480"/>
         <w:rPr>
           <w:rFonts w:ascii="微软雅黑" w:eastAsia="微软雅黑" w:hAnsi="微软雅黑"/>
           <w:sz w:val="24"/>
@@ -13415,7 +13714,7 @@
     </w:p>
     <w:p>
       <w:pPr>
-        <w:ind w:left="500" w:firstLine="5"/>
+        <w:ind w:firstLineChars="200" w:firstLine="480"/>
         <w:rPr>
           <w:rFonts w:ascii="微软雅黑" w:eastAsia="微软雅黑" w:hAnsi="微软雅黑"/>
           <w:sz w:val="24"/>
@@ -13428,11 +13727,13 @@
           <w:sz w:val="24"/>
           <w:szCs w:val="24"/>
         </w:rPr>
+        <w:lastRenderedPageBreak/>
         <w:t>同时，项目失败的可能性是存在的，比如对单据审批没有做到完全的仿真。</w:t>
       </w:r>
     </w:p>
     <w:p>
       <w:pPr>
+        <w:ind w:firstLineChars="200" w:firstLine="480"/>
         <w:rPr>
           <w:rFonts w:ascii="微软雅黑" w:eastAsia="微软雅黑" w:hAnsi="微软雅黑"/>
           <w:sz w:val="24"/>
@@ -13445,7 +13746,6 @@
           <w:sz w:val="24"/>
           <w:szCs w:val="24"/>
         </w:rPr>
-        <w:tab/>
         <w:t>另使用文件系统对当下打包安装有利，但是为后续大批量数据的积累埋下了隐患，可能会对系统的性能造成一定的影响。没有进行压力测试，并发性是可能达不到实际要求。</w:t>
       </w:r>
     </w:p>
@@ -13467,7 +13767,6 @@
           <w:szCs w:val="24"/>
           <w:lang w:eastAsia="zh-CN"/>
         </w:rPr>
-        <w:lastRenderedPageBreak/>
         <w:tab/>
       </w:r>
       <w:bookmarkStart w:id="31" w:name="_Toc406437514"/>
@@ -13496,7 +13795,63 @@
           <w:szCs w:val="24"/>
         </w:rPr>
         <w:tab/>
-        <w:t>安装环境为windows7（经过测试），客户下载压缩包，解压之后直接使用单击.exe文件就可以使用</w:t>
+        <w:t>安装环境为windows7（经过测试），客户下载压缩包，解压之后</w:t>
+      </w:r>
+      <w:r>
+        <w:rPr>
+          <w:rFonts w:ascii="微软雅黑" w:eastAsia="微软雅黑" w:hAnsi="微软雅黑" w:hint="eastAsia"/>
+          <w:sz w:val="24"/>
+          <w:szCs w:val="24"/>
+        </w:rPr>
+        <w:t>双击服务器</w:t>
+      </w:r>
+      <w:r>
+        <w:rPr>
+          <w:rFonts w:ascii="微软雅黑" w:eastAsia="微软雅黑" w:hAnsi="微软雅黑"/>
+          <w:sz w:val="24"/>
+          <w:szCs w:val="24"/>
+        </w:rPr>
+        <w:t>文件打开服务器，客户端</w:t>
+      </w:r>
+      <w:r>
+        <w:rPr>
+          <w:rFonts w:ascii="微软雅黑" w:eastAsia="微软雅黑" w:hAnsi="微软雅黑" w:hint="eastAsia"/>
+          <w:sz w:val="24"/>
+          <w:szCs w:val="24"/>
+        </w:rPr>
+        <w:t>双击</w:t>
+      </w:r>
+      <w:r>
+        <w:rPr>
+          <w:rFonts w:ascii="微软雅黑" w:eastAsia="微软雅黑" w:hAnsi="微软雅黑"/>
+          <w:sz w:val="24"/>
+          <w:szCs w:val="24"/>
+        </w:rPr>
+        <w:t>打开客户端</w:t>
+      </w:r>
+      <w:r>
+        <w:rPr>
+          <w:rFonts w:ascii="微软雅黑" w:eastAsia="微软雅黑" w:hAnsi="微软雅黑" w:hint="eastAsia"/>
+          <w:sz w:val="24"/>
+          <w:szCs w:val="24"/>
+        </w:rPr>
+        <w:t>启动</w:t>
+      </w:r>
+      <w:r>
+        <w:rPr>
+          <w:rFonts w:ascii="微软雅黑" w:eastAsia="微软雅黑" w:hAnsi="微软雅黑"/>
+          <w:sz w:val="24"/>
+          <w:szCs w:val="24"/>
+        </w:rPr>
+        <w:t>程序</w:t>
+      </w:r>
+      <w:r>
+        <w:rPr>
+          <w:rFonts w:ascii="微软雅黑" w:eastAsia="微软雅黑" w:hAnsi="微软雅黑" w:hint="eastAsia"/>
+          <w:sz w:val="24"/>
+          <w:szCs w:val="24"/>
+        </w:rPr>
+        <w:t>就可以使用</w:t>
       </w:r>
       <w:r>
         <w:rPr>
@@ -13540,7 +13895,10 @@
     </w:p>
     <w:p>
       <w:pPr>
-        <w:ind w:left="500" w:firstLine="505"/>
+        <w:numPr>
+          <w:ilvl w:val="0"/>
+          <w:numId w:val="10"/>
+        </w:numPr>
         <w:rPr>
           <w:rFonts w:ascii="微软雅黑" w:eastAsia="微软雅黑" w:hAnsi="微软雅黑"/>
           <w:sz w:val="24"/>
@@ -13553,12 +13911,15 @@
           <w:sz w:val="24"/>
           <w:szCs w:val="24"/>
         </w:rPr>
-        <w:t>①重视需求，尽可能的在需求阶段发现所有的需求（实际上认为不可能在需求阶段发现所有的需求），并形成清晰的说明，有助于后续的开发。反之，如果在需求中存在没有发现的重要需求，会严重影响系统的逻辑完备性，功能全面性，大大加大后续工作量，并且直接影响设计的质量。项目进行中，在体系结构设计阶段新增了需求，感受到工作量远比需求阶段发现需求多，认为需要提高需求工作的质量。</w:t>
-      </w:r>
-    </w:p>
-    <w:p>
-      <w:pPr>
-        <w:ind w:left="500" w:firstLine="505"/>
+        <w:t>重视需求，尽可能的在需求阶段发现所有的需求（实际上认为不可能在需求阶段发现所有的需求），并形成清晰的说明，有助于后续的开发。反之，如果在需求中存在没有发现的重要需求，会严重影响系统的逻辑完备性，功能全面性，大大加大后续工作量，并且直接影响设计的质量。项目进行中，在体系结构设计阶段新增了需求，感受到工作量远比需求阶段发现需求多，认为需要提高需求工作的质量。</w:t>
+      </w:r>
+    </w:p>
+    <w:p>
+      <w:pPr>
+        <w:numPr>
+          <w:ilvl w:val="0"/>
+          <w:numId w:val="10"/>
+        </w:numPr>
         <w:rPr>
           <w:rFonts w:ascii="微软雅黑" w:eastAsia="微软雅黑" w:hAnsi="微软雅黑"/>
           <w:sz w:val="24"/>
@@ -13571,12 +13932,15 @@
           <w:sz w:val="24"/>
           <w:szCs w:val="24"/>
         </w:rPr>
-        <w:t>②体系结构设计阶段最好由核心程序员为主导，（如果可能的话，负责最复杂业务逻辑的程序员应该是核心程序员），以实现为依据进行规划设计。明确层与层之间的调用接口。</w:t>
-      </w:r>
-    </w:p>
-    <w:p>
-      <w:pPr>
-        <w:ind w:left="500" w:firstLine="505"/>
+        <w:t>体系结构设计阶段最好由核心程序员为主导，（如果可能的话，负责最复杂业务逻辑的程序员应该是核心程序员），以实现为依据进行规划设计。明确层与层之间的调用接口。</w:t>
+      </w:r>
+    </w:p>
+    <w:p>
+      <w:pPr>
+        <w:numPr>
+          <w:ilvl w:val="0"/>
+          <w:numId w:val="10"/>
+        </w:numPr>
         <w:rPr>
           <w:rFonts w:ascii="微软雅黑" w:eastAsia="微软雅黑" w:hAnsi="微软雅黑"/>
           <w:sz w:val="24"/>
@@ -13589,12 +13953,15 @@
           <w:sz w:val="24"/>
           <w:szCs w:val="24"/>
         </w:rPr>
-        <w:t>③制定规约，所有人在体系结构设计完成之后，必须按照体系结构设计产生的项目框架进行详细设计和后续的构造。</w:t>
-      </w:r>
-    </w:p>
-    <w:p>
-      <w:pPr>
-        <w:ind w:left="500" w:firstLine="505"/>
+        <w:t>制定规约，所有人在体系结构设计完成之后，必须按照体系结构设计产生的项目框架进行详细设计和后续的构造。</w:t>
+      </w:r>
+    </w:p>
+    <w:p>
+      <w:pPr>
+        <w:numPr>
+          <w:ilvl w:val="0"/>
+          <w:numId w:val="10"/>
+        </w:numPr>
         <w:rPr>
           <w:rFonts w:ascii="微软雅黑" w:eastAsia="微软雅黑" w:hAnsi="微软雅黑"/>
           <w:sz w:val="24"/>
@@ -13607,12 +13974,24 @@
           <w:sz w:val="24"/>
           <w:szCs w:val="24"/>
         </w:rPr>
-        <w:t>④详细设计阶段中可以更多的加入构造阶段的东西，我们发现在真正构造之前，所有详细设计的结果基本都是无效的不现实的，但是为了避免出现build&amp; fix的情况，这个阶段的构造应该以编写接口为主。</w:t>
-      </w:r>
-    </w:p>
-    <w:p>
-      <w:pPr>
-        <w:ind w:left="500" w:firstLine="505"/>
+        <w:t>详细设计阶段中可以更多的加入构造阶段的东西，我们发现在真正构造之</w:t>
+      </w:r>
+      <w:r>
+        <w:rPr>
+          <w:rFonts w:ascii="微软雅黑" w:eastAsia="微软雅黑" w:hAnsi="微软雅黑" w:hint="eastAsia"/>
+          <w:sz w:val="24"/>
+          <w:szCs w:val="24"/>
+        </w:rPr>
+        <w:lastRenderedPageBreak/>
+        <w:t>前，所有详细设计的结果基本都是无效的不现实的，但是为了避免出现build&amp; fix的情况，这个阶段的构造应该以编写接口为主。</w:t>
+      </w:r>
+    </w:p>
+    <w:p>
+      <w:pPr>
+        <w:numPr>
+          <w:ilvl w:val="0"/>
+          <w:numId w:val="10"/>
+        </w:numPr>
         <w:rPr>
           <w:rFonts w:ascii="微软雅黑" w:eastAsia="微软雅黑" w:hAnsi="微软雅黑"/>
           <w:sz w:val="24"/>
@@ -13625,12 +14004,15 @@
           <w:sz w:val="24"/>
           <w:szCs w:val="24"/>
         </w:rPr>
-        <w:t>⑤在构造阶段一定不要轻易修改接口，会导致一系列严重的问题，依赖于此的程序可能会崩溃，最直观的是配置管理中的版本控制会出现版本冲突，持续集成会中断。在实现的时候可以考虑只增不改，增量式开发。</w:t>
-      </w:r>
-    </w:p>
-    <w:p>
-      <w:pPr>
-        <w:ind w:left="500" w:firstLine="505"/>
+        <w:t>在构造阶段一定不要轻易修改接口，会导致一系列严重的问题，依赖于此的程序可能会崩溃，最直观的是配置管理中的版本控制会出现版本冲突，持续集成会中断。在实现的时候可以考虑只增不改，增量式开发。</w:t>
+      </w:r>
+    </w:p>
+    <w:p>
+      <w:pPr>
+        <w:numPr>
+          <w:ilvl w:val="0"/>
+          <w:numId w:val="10"/>
+        </w:numPr>
         <w:rPr>
           <w:rFonts w:ascii="微软雅黑" w:eastAsia="微软雅黑" w:hAnsi="微软雅黑"/>
           <w:sz w:val="24"/>
@@ -13643,13 +14025,15 @@
           <w:sz w:val="24"/>
           <w:szCs w:val="24"/>
         </w:rPr>
-        <w:lastRenderedPageBreak/>
-        <w:t>⑥任务的分配要科学合理，量体裁衣，按照个人的优缺点和劳动生产力进行分配。</w:t>
-      </w:r>
-    </w:p>
-    <w:p>
-      <w:pPr>
-        <w:ind w:left="500" w:firstLine="505"/>
+        <w:t>任务的分配要科学合理，量体裁衣，按照个人的优缺点和劳动生产力进行分配。</w:t>
+      </w:r>
+    </w:p>
+    <w:p>
+      <w:pPr>
+        <w:numPr>
+          <w:ilvl w:val="0"/>
+          <w:numId w:val="10"/>
+        </w:numPr>
         <w:rPr>
           <w:rFonts w:ascii="微软雅黑" w:eastAsia="微软雅黑" w:hAnsi="微软雅黑"/>
           <w:sz w:val="24"/>
@@ -13662,7 +14046,7 @@
           <w:sz w:val="24"/>
           <w:szCs w:val="24"/>
         </w:rPr>
-        <w:t>⑧一致性的问题，提前商量命名规范遵循一定的命名规范，出于可读性的考量。</w:t>
+        <w:t>一致性的问题，提前商量命名规范遵循一定的命名规范，出于可读性的考量。</w:t>
       </w:r>
     </w:p>
     <w:p>
@@ -14067,17 +14451,17 @@
           <w:p>
             <w:pPr>
               <w:rPr>
+                <w:rFonts w:ascii="微软雅黑" w:eastAsia="微软雅黑" w:hAnsi="微软雅黑"/>
+                <w:sz w:val="24"/>
+                <w:szCs w:val="24"/>
+              </w:rPr>
+            </w:pPr>
+            <w:r>
+              <w:rPr>
                 <w:rFonts w:ascii="微软雅黑" w:eastAsia="微软雅黑" w:hAnsi="微软雅黑" w:hint="eastAsia"/>
                 <w:sz w:val="24"/>
                 <w:szCs w:val="24"/>
               </w:rPr>
-            </w:pPr>
-            <w:r>
-              <w:rPr>
-                <w:rFonts w:ascii="微软雅黑" w:eastAsia="微软雅黑" w:hAnsi="微软雅黑" w:hint="eastAsia"/>
-                <w:sz w:val="24"/>
-                <w:szCs w:val="24"/>
-              </w:rPr>
               <w:t>王宁，</w:t>
             </w:r>
             <w:r>
@@ -14098,7 +14482,7 @@
           <w:p>
             <w:pPr>
               <w:rPr>
-                <w:rFonts w:ascii="微软雅黑" w:eastAsia="微软雅黑" w:hAnsi="微软雅黑" w:hint="eastAsia"/>
+                <w:rFonts w:ascii="微软雅黑" w:eastAsia="微软雅黑" w:hAnsi="微软雅黑"/>
                 <w:sz w:val="24"/>
                 <w:szCs w:val="24"/>
               </w:rPr>
@@ -14321,7 +14705,7 @@
                       <w:szCs w:val="24"/>
                       <w:lang w:val="zh-CN"/>
                     </w:rPr>
-                    <w:t>11</w:t>
+                    <w:t>16</w:t>
                   </w:r>
                   <w:r>
                     <w:rPr>
@@ -14587,6 +14971,92 @@
     </w:lvl>
   </w:abstractNum>
   <w:abstractNum w:abstractNumId="2">
+    <w:nsid w:val="3E4814A9"/>
+    <w:multiLevelType w:val="hybridMultilevel"/>
+    <w:tmpl w:val="78D28B9A"/>
+    <w:lvl w:ilvl="0" w:tplc="0409000F">
+      <w:start w:val="1"/>
+      <w:numFmt w:val="decimal"/>
+      <w:lvlText w:val="%1."/>
+      <w:lvlJc w:val="left"/>
+      <w:pPr>
+        <w:ind w:left="420" w:hanging="420"/>
+      </w:pPr>
+    </w:lvl>
+    <w:lvl w:ilvl="1" w:tplc="04090019" w:tentative="1">
+      <w:start w:val="1"/>
+      <w:numFmt w:val="lowerLetter"/>
+      <w:lvlText w:val="%2)"/>
+      <w:lvlJc w:val="left"/>
+      <w:pPr>
+        <w:ind w:left="840" w:hanging="420"/>
+      </w:pPr>
+    </w:lvl>
+    <w:lvl w:ilvl="2" w:tplc="0409001B" w:tentative="1">
+      <w:start w:val="1"/>
+      <w:numFmt w:val="lowerRoman"/>
+      <w:lvlText w:val="%3."/>
+      <w:lvlJc w:val="right"/>
+      <w:pPr>
+        <w:ind w:left="1260" w:hanging="420"/>
+      </w:pPr>
+    </w:lvl>
+    <w:lvl w:ilvl="3" w:tplc="0409000F" w:tentative="1">
+      <w:start w:val="1"/>
+      <w:numFmt w:val="decimal"/>
+      <w:lvlText w:val="%4."/>
+      <w:lvlJc w:val="left"/>
+      <w:pPr>
+        <w:ind w:left="1680" w:hanging="420"/>
+      </w:pPr>
+    </w:lvl>
+    <w:lvl w:ilvl="4" w:tplc="04090019" w:tentative="1">
+      <w:start w:val="1"/>
+      <w:numFmt w:val="lowerLetter"/>
+      <w:lvlText w:val="%5)"/>
+      <w:lvlJc w:val="left"/>
+      <w:pPr>
+        <w:ind w:left="2100" w:hanging="420"/>
+      </w:pPr>
+    </w:lvl>
+    <w:lvl w:ilvl="5" w:tplc="0409001B" w:tentative="1">
+      <w:start w:val="1"/>
+      <w:numFmt w:val="lowerRoman"/>
+      <w:lvlText w:val="%6."/>
+      <w:lvlJc w:val="right"/>
+      <w:pPr>
+        <w:ind w:left="2520" w:hanging="420"/>
+      </w:pPr>
+    </w:lvl>
+    <w:lvl w:ilvl="6" w:tplc="0409000F" w:tentative="1">
+      <w:start w:val="1"/>
+      <w:numFmt w:val="decimal"/>
+      <w:lvlText w:val="%7."/>
+      <w:lvlJc w:val="left"/>
+      <w:pPr>
+        <w:ind w:left="2940" w:hanging="420"/>
+      </w:pPr>
+    </w:lvl>
+    <w:lvl w:ilvl="7" w:tplc="04090019" w:tentative="1">
+      <w:start w:val="1"/>
+      <w:numFmt w:val="lowerLetter"/>
+      <w:lvlText w:val="%8)"/>
+      <w:lvlJc w:val="left"/>
+      <w:pPr>
+        <w:ind w:left="3360" w:hanging="420"/>
+      </w:pPr>
+    </w:lvl>
+    <w:lvl w:ilvl="8" w:tplc="0409001B" w:tentative="1">
+      <w:start w:val="1"/>
+      <w:numFmt w:val="lowerRoman"/>
+      <w:lvlText w:val="%9."/>
+      <w:lvlJc w:val="right"/>
+      <w:pPr>
+        <w:ind w:left="3780" w:hanging="420"/>
+      </w:pPr>
+    </w:lvl>
+  </w:abstractNum>
+  <w:abstractNum w:abstractNumId="3">
     <w:nsid w:val="3FBE24F6"/>
     <w:multiLevelType w:val="hybridMultilevel"/>
     <w:tmpl w:val="5FD6208C"/>
@@ -14705,7 +15175,7 @@
       </w:pPr>
     </w:lvl>
   </w:abstractNum>
-  <w:abstractNum w:abstractNumId="3">
+  <w:abstractNum w:abstractNumId="4">
     <w:nsid w:val="43EC73C5"/>
     <w:multiLevelType w:val="multilevel"/>
     <w:tmpl w:val="43EC73C5"/>
@@ -14819,7 +15289,7 @@
       </w:pPr>
     </w:lvl>
   </w:abstractNum>
-  <w:abstractNum w:abstractNumId="4">
+  <w:abstractNum w:abstractNumId="5">
     <w:nsid w:val="5506205D"/>
     <w:multiLevelType w:val="multilevel"/>
     <w:tmpl w:val="5506205D"/>
@@ -14908,7 +15378,7 @@
       </w:pPr>
     </w:lvl>
   </w:abstractNum>
-  <w:abstractNum w:abstractNumId="5">
+  <w:abstractNum w:abstractNumId="6">
     <w:nsid w:val="5DAC6C1D"/>
     <w:multiLevelType w:val="hybridMultilevel"/>
     <w:tmpl w:val="E3780CBC"/>
@@ -15024,7 +15494,7 @@
       </w:pPr>
     </w:lvl>
   </w:abstractNum>
-  <w:abstractNum w:abstractNumId="6">
+  <w:abstractNum w:abstractNumId="7">
     <w:nsid w:val="5F49404E"/>
     <w:multiLevelType w:val="hybridMultilevel"/>
     <w:tmpl w:val="9B9A0498"/>
@@ -15140,7 +15610,7 @@
       </w:pPr>
     </w:lvl>
   </w:abstractNum>
-  <w:abstractNum w:abstractNumId="7">
+  <w:abstractNum w:abstractNumId="8">
     <w:nsid w:val="64501DAC"/>
     <w:multiLevelType w:val="hybridMultilevel"/>
     <w:tmpl w:val="6616D51E"/>
@@ -15256,7 +15726,7 @@
       </w:pPr>
     </w:lvl>
   </w:abstractNum>
-  <w:abstractNum w:abstractNumId="8">
+  <w:abstractNum w:abstractNumId="9">
     <w:nsid w:val="6DC86249"/>
     <w:multiLevelType w:val="hybridMultilevel"/>
     <w:tmpl w:val="D670071C"/>
@@ -15373,31 +15843,34 @@
     </w:lvl>
   </w:abstractNum>
   <w:num w:numId="1">
-    <w:abstractNumId w:val="3"/>
+    <w:abstractNumId w:val="4"/>
   </w:num>
   <w:num w:numId="2">
-    <w:abstractNumId w:val="4"/>
+    <w:abstractNumId w:val="5"/>
   </w:num>
   <w:num w:numId="3">
-    <w:abstractNumId w:val="8"/>
+    <w:abstractNumId w:val="9"/>
   </w:num>
   <w:num w:numId="4">
     <w:abstractNumId w:val="1"/>
   </w:num>
   <w:num w:numId="5">
-    <w:abstractNumId w:val="7"/>
+    <w:abstractNumId w:val="8"/>
   </w:num>
   <w:num w:numId="6">
-    <w:abstractNumId w:val="2"/>
+    <w:abstractNumId w:val="3"/>
   </w:num>
   <w:num w:numId="7">
-    <w:abstractNumId w:val="6"/>
+    <w:abstractNumId w:val="7"/>
   </w:num>
   <w:num w:numId="8">
     <w:abstractNumId w:val="0"/>
   </w:num>
   <w:num w:numId="9">
-    <w:abstractNumId w:val="5"/>
+    <w:abstractNumId w:val="6"/>
+  </w:num>
+  <w:num w:numId="10">
+    <w:abstractNumId w:val="2"/>
   </w:num>
 </w:numbering>
 </file>
@@ -16529,7 +17002,7 @@
 </file>
 
 <file path=customXml/itemProps2.xml><?xml version="1.0" encoding="utf-8"?>
-<ds:datastoreItem xmlns:ds="http://schemas.openxmlformats.org/officeDocument/2006/customXml" ds:itemID="{CB27A7F0-ECB0-4794-B829-FC637FA94D6A}">
+<ds:datastoreItem xmlns:ds="http://schemas.openxmlformats.org/officeDocument/2006/customXml" ds:itemID="{1CE6503D-E9B4-447C-A80B-F67180D50DEE}">
   <ds:schemaRefs>
     <ds:schemaRef ds:uri="http://schemas.openxmlformats.org/officeDocument/2006/bibliography"/>
   </ds:schemaRefs>

--- a/docs/进销存系统测试报告.docx
+++ b/docs/进销存系统测试报告.docx
@@ -352,7 +352,6 @@
     <w:p>
       <w:pPr>
         <w:rPr>
-          <w:rFonts w:hint="eastAsia"/>
           <w:b/>
           <w:sz w:val="44"/>
           <w:szCs w:val="44"/>
@@ -5740,6 +5739,14 @@
               </w:rPr>
               <w:t>1</w:t>
             </w:r>
+            <w:r>
+              <w:rPr>
+                <w:rFonts w:ascii="微软雅黑" w:eastAsia="微软雅黑" w:hAnsi="微软雅黑"/>
+                <w:sz w:val="24"/>
+                <w:szCs w:val="24"/>
+              </w:rPr>
+              <w:t>.1</w:t>
+            </w:r>
           </w:p>
         </w:tc>
         <w:tc>
@@ -5801,17 +5808,7 @@
                 <w:sz w:val="24"/>
                 <w:szCs w:val="24"/>
               </w:rPr>
-              <w:t>报</w:t>
-            </w:r>
-            <w:bookmarkStart w:id="19" w:name="_GoBack"/>
-            <w:bookmarkEnd w:id="19"/>
-            <w:r>
-              <w:rPr>
-                <w:rFonts w:ascii="微软雅黑" w:eastAsia="微软雅黑" w:hAnsi="微软雅黑"/>
-                <w:sz w:val="24"/>
-                <w:szCs w:val="24"/>
-              </w:rPr>
-              <w:t>空指针异常</w:t>
+              <w:t>报空指针异常</w:t>
             </w:r>
           </w:p>
         </w:tc>
@@ -5869,7 +5866,23 @@
                 <w:sz w:val="24"/>
                 <w:szCs w:val="24"/>
               </w:rPr>
-              <w:t>userui</w:t>
+              <w:t>U</w:t>
+            </w:r>
+            <w:r>
+              <w:rPr>
+                <w:rFonts w:ascii="微软雅黑" w:eastAsia="微软雅黑" w:hAnsi="微软雅黑"/>
+                <w:sz w:val="24"/>
+                <w:szCs w:val="24"/>
+              </w:rPr>
+              <w:t>serui</w:t>
+            </w:r>
+            <w:r>
+              <w:rPr>
+                <w:rFonts w:ascii="微软雅黑" w:eastAsia="微软雅黑" w:hAnsi="微软雅黑"/>
+                <w:sz w:val="24"/>
+                <w:szCs w:val="24"/>
+              </w:rPr>
+              <w:t>.log</w:t>
             </w:r>
           </w:p>
         </w:tc>
@@ -5888,6 +5901,14 @@
             </w:pPr>
             <w:r>
               <w:rPr>
+                <w:rFonts w:ascii="微软雅黑" w:eastAsia="微软雅黑" w:hAnsi="微软雅黑"/>
+                <w:sz w:val="24"/>
+                <w:szCs w:val="24"/>
+              </w:rPr>
+              <w:t>1.</w:t>
+            </w:r>
+            <w:r>
+              <w:rPr>
                 <w:rFonts w:ascii="微软雅黑" w:eastAsia="微软雅黑" w:hAnsi="微软雅黑" w:hint="eastAsia"/>
                 <w:sz w:val="24"/>
                 <w:szCs w:val="24"/>
@@ -5935,11 +5956,43 @@
           <w:p>
             <w:pPr>
               <w:rPr>
-                <w:rFonts w:ascii="微软雅黑" w:eastAsia="微软雅黑" w:hAnsi="微软雅黑"/>
-                <w:sz w:val="24"/>
-                <w:szCs w:val="24"/>
-              </w:rPr>
-            </w:pPr>
+                <w:rFonts w:ascii="微软雅黑" w:eastAsia="微软雅黑" w:hAnsi="微软雅黑" w:hint="eastAsia"/>
+                <w:sz w:val="24"/>
+                <w:szCs w:val="24"/>
+              </w:rPr>
+            </w:pPr>
+            <w:r>
+              <w:rPr>
+                <w:rFonts w:ascii="微软雅黑" w:eastAsia="微软雅黑" w:hAnsi="微软雅黑" w:hint="eastAsia"/>
+                <w:sz w:val="24"/>
+                <w:szCs w:val="24"/>
+              </w:rPr>
+              <w:t>之前</w:t>
+            </w:r>
+            <w:r>
+              <w:rPr>
+                <w:rFonts w:ascii="微软雅黑" w:eastAsia="微软雅黑" w:hAnsi="微软雅黑"/>
+                <w:sz w:val="24"/>
+                <w:szCs w:val="24"/>
+              </w:rPr>
+              <w:t>为防止版本冲突，注释了</w:t>
+            </w:r>
+            <w:r>
+              <w:rPr>
+                <w:rFonts w:ascii="微软雅黑" w:eastAsia="微软雅黑" w:hAnsi="微软雅黑" w:hint="eastAsia"/>
+                <w:sz w:val="24"/>
+                <w:szCs w:val="24"/>
+              </w:rPr>
+              <w:t>log的实现功能</w:t>
+            </w:r>
+            <w:r>
+              <w:rPr>
+                <w:rFonts w:ascii="微软雅黑" w:eastAsia="微软雅黑" w:hAnsi="微软雅黑"/>
+                <w:sz w:val="24"/>
+                <w:szCs w:val="24"/>
+              </w:rPr>
+              <w:t>代码</w:t>
+            </w:r>
           </w:p>
         </w:tc>
         <w:tc>
@@ -5955,6 +6008,30 @@
                 <w:szCs w:val="24"/>
               </w:rPr>
             </w:pPr>
+            <w:r>
+              <w:rPr>
+                <w:rFonts w:ascii="微软雅黑" w:eastAsia="微软雅黑" w:hAnsi="微软雅黑"/>
+                <w:sz w:val="24"/>
+                <w:szCs w:val="24"/>
+              </w:rPr>
+              <w:t>F</w:t>
+            </w:r>
+            <w:r>
+              <w:rPr>
+                <w:rFonts w:ascii="微软雅黑" w:eastAsia="微软雅黑" w:hAnsi="微软雅黑" w:hint="eastAsia"/>
+                <w:sz w:val="24"/>
+                <w:szCs w:val="24"/>
+              </w:rPr>
+              <w:t>ail-</w:t>
+            </w:r>
+            <w:r>
+              <w:rPr>
+                <w:rFonts w:ascii="微软雅黑" w:eastAsia="微软雅黑" w:hAnsi="微软雅黑"/>
+                <w:sz w:val="24"/>
+                <w:szCs w:val="24"/>
+              </w:rPr>
+              <w:t>&gt;pass</w:t>
+            </w:r>
           </w:p>
         </w:tc>
       </w:tr>
@@ -5970,18 +6047,26 @@
           <w:p>
             <w:pPr>
               <w:rPr>
-                <w:rFonts w:ascii="微软雅黑" w:eastAsia="微软雅黑" w:hAnsi="微软雅黑"/>
-                <w:sz w:val="24"/>
-                <w:szCs w:val="24"/>
-              </w:rPr>
-            </w:pPr>
-            <w:r>
-              <w:rPr>
-                <w:rFonts w:ascii="微软雅黑" w:eastAsia="微软雅黑" w:hAnsi="微软雅黑" w:hint="eastAsia"/>
-                <w:sz w:val="24"/>
-                <w:szCs w:val="24"/>
-              </w:rPr>
-              <w:t>receipt</w:t>
+                <w:rFonts w:ascii="微软雅黑" w:eastAsia="微软雅黑" w:hAnsi="微软雅黑" w:hint="eastAsia"/>
+                <w:sz w:val="24"/>
+                <w:szCs w:val="24"/>
+              </w:rPr>
+            </w:pPr>
+            <w:r>
+              <w:rPr>
+                <w:rFonts w:ascii="微软雅黑" w:eastAsia="微软雅黑" w:hAnsi="微软雅黑"/>
+                <w:sz w:val="24"/>
+                <w:szCs w:val="24"/>
+              </w:rPr>
+              <w:t>R</w:t>
+            </w:r>
+            <w:r>
+              <w:rPr>
+                <w:rFonts w:ascii="微软雅黑" w:eastAsia="微软雅黑" w:hAnsi="微软雅黑" w:hint="eastAsia"/>
+                <w:sz w:val="24"/>
+                <w:szCs w:val="24"/>
+              </w:rPr>
+              <w:t>eceipt</w:t>
             </w:r>
             <w:r>
               <w:rPr>
@@ -5991,6 +6076,22 @@
               </w:rPr>
               <w:t>ui</w:t>
             </w:r>
+            <w:r>
+              <w:rPr>
+                <w:rFonts w:ascii="微软雅黑" w:eastAsia="微软雅黑" w:hAnsi="微软雅黑" w:hint="eastAsia"/>
+                <w:sz w:val="24"/>
+                <w:szCs w:val="24"/>
+              </w:rPr>
+              <w:t>.</w:t>
+            </w:r>
+            <w:r>
+              <w:rPr>
+                <w:rFonts w:ascii="微软雅黑" w:eastAsia="微软雅黑" w:hAnsi="微软雅黑"/>
+                <w:sz w:val="24"/>
+                <w:szCs w:val="24"/>
+              </w:rPr>
+              <w:t>Appvoe</w:t>
+            </w:r>
           </w:p>
         </w:tc>
         <w:tc>
@@ -6008,6 +6109,14 @@
             </w:pPr>
             <w:r>
               <w:rPr>
+                <w:rFonts w:ascii="微软雅黑" w:eastAsia="微软雅黑" w:hAnsi="微软雅黑"/>
+                <w:sz w:val="24"/>
+                <w:szCs w:val="24"/>
+              </w:rPr>
+              <w:t>1.</w:t>
+            </w:r>
+            <w:r>
+              <w:rPr>
                 <w:rFonts w:ascii="微软雅黑" w:eastAsia="微软雅黑" w:hAnsi="微软雅黑" w:hint="eastAsia"/>
                 <w:sz w:val="24"/>
                 <w:szCs w:val="24"/>
@@ -6024,7 +6133,7 @@
           <w:p>
             <w:pPr>
               <w:rPr>
-                <w:rFonts w:ascii="微软雅黑" w:eastAsia="微软雅黑" w:hAnsi="微软雅黑"/>
+                <w:rFonts w:ascii="微软雅黑" w:eastAsia="微软雅黑" w:hAnsi="微软雅黑" w:hint="eastAsia"/>
                 <w:sz w:val="24"/>
                 <w:szCs w:val="24"/>
               </w:rPr>
@@ -6045,6 +6154,22 @@
               </w:rPr>
               <w:t>审批之后没有刷新表格</w:t>
             </w:r>
+            <w:r>
+              <w:rPr>
+                <w:rFonts w:ascii="微软雅黑" w:eastAsia="微软雅黑" w:hAnsi="微软雅黑" w:hint="eastAsia"/>
+                <w:sz w:val="24"/>
+                <w:szCs w:val="24"/>
+              </w:rPr>
+              <w:t>,出现了</w:t>
+            </w:r>
+            <w:r>
+              <w:rPr>
+                <w:rFonts w:ascii="微软雅黑" w:eastAsia="微软雅黑" w:hAnsi="微软雅黑"/>
+                <w:sz w:val="24"/>
+                <w:szCs w:val="24"/>
+              </w:rPr>
+              <w:t>二次审批的隐患</w:t>
+            </w:r>
           </w:p>
         </w:tc>
         <w:tc>
@@ -6055,11 +6180,52 @@
           <w:p>
             <w:pPr>
               <w:rPr>
-                <w:rFonts w:ascii="微软雅黑" w:eastAsia="微软雅黑" w:hAnsi="微软雅黑"/>
-                <w:sz w:val="24"/>
-                <w:szCs w:val="24"/>
-              </w:rPr>
-            </w:pPr>
+                <w:rFonts w:ascii="微软雅黑" w:eastAsia="微软雅黑" w:hAnsi="微软雅黑" w:hint="eastAsia"/>
+                <w:sz w:val="24"/>
+                <w:szCs w:val="24"/>
+              </w:rPr>
+            </w:pPr>
+            <w:r>
+              <w:rPr>
+                <w:rFonts w:ascii="微软雅黑" w:eastAsia="微软雅黑" w:hAnsi="微软雅黑" w:hint="eastAsia"/>
+                <w:sz w:val="24"/>
+                <w:szCs w:val="24"/>
+              </w:rPr>
+              <w:t>仅在</w:t>
+            </w:r>
+            <w:r>
+              <w:rPr>
+                <w:rFonts w:ascii="微软雅黑" w:eastAsia="微软雅黑" w:hAnsi="微软雅黑"/>
+                <w:sz w:val="24"/>
+                <w:szCs w:val="24"/>
+              </w:rPr>
+              <w:t>高级审批界面添加了刷新监听，主界面普通</w:t>
+            </w:r>
+            <w:r>
+              <w:rPr>
+                <w:rFonts w:ascii="微软雅黑" w:eastAsia="微软雅黑" w:hAnsi="微软雅黑"/>
+                <w:sz w:val="24"/>
+                <w:szCs w:val="24"/>
+              </w:rPr>
+              <w:lastRenderedPageBreak/>
+              <w:t>审批监听未加</w:t>
+            </w:r>
+            <w:r>
+              <w:rPr>
+                <w:rFonts w:ascii="微软雅黑" w:eastAsia="微软雅黑" w:hAnsi="微软雅黑" w:hint="eastAsia"/>
+                <w:sz w:val="24"/>
+                <w:szCs w:val="24"/>
+              </w:rPr>
+              <w:t>，</w:t>
+            </w:r>
+            <w:r>
+              <w:rPr>
+                <w:rFonts w:ascii="微软雅黑" w:eastAsia="微软雅黑" w:hAnsi="微软雅黑"/>
+                <w:sz w:val="24"/>
+                <w:szCs w:val="24"/>
+              </w:rPr>
+              <w:t>应统一处理</w:t>
+            </w:r>
           </w:p>
         </w:tc>
         <w:tc>
@@ -6075,6 +6241,15 @@
                 <w:szCs w:val="24"/>
               </w:rPr>
             </w:pPr>
+            <w:r>
+              <w:rPr>
+                <w:rFonts w:ascii="微软雅黑" w:eastAsia="微软雅黑" w:hAnsi="微软雅黑" w:hint="eastAsia"/>
+                <w:sz w:val="24"/>
+                <w:szCs w:val="24"/>
+              </w:rPr>
+              <w:lastRenderedPageBreak/>
+              <w:t>Fail-&gt;pass</w:t>
+            </w:r>
           </w:p>
         </w:tc>
       </w:tr>
@@ -6101,6 +6276,7 @@
                 <w:sz w:val="24"/>
                 <w:szCs w:val="24"/>
               </w:rPr>
+              <w:lastRenderedPageBreak/>
               <w:t>stockui</w:t>
             </w:r>
           </w:p>
@@ -6118,6 +6294,14 @@
                 <w:szCs w:val="24"/>
               </w:rPr>
             </w:pPr>
+            <w:r>
+              <w:rPr>
+                <w:rFonts w:ascii="微软雅黑" w:eastAsia="微软雅黑" w:hAnsi="微软雅黑"/>
+                <w:sz w:val="24"/>
+                <w:szCs w:val="24"/>
+              </w:rPr>
+              <w:t>1.</w:t>
+            </w:r>
             <w:r>
               <w:rPr>
                 <w:rFonts w:ascii="微软雅黑" w:eastAsia="微软雅黑" w:hAnsi="微软雅黑" w:hint="eastAsia"/>
@@ -6218,6 +6402,254 @@
           <w:p>
             <w:pPr>
               <w:rPr>
+                <w:rFonts w:ascii="微软雅黑" w:eastAsia="微软雅黑" w:hAnsi="微软雅黑" w:hint="eastAsia"/>
+                <w:sz w:val="24"/>
+                <w:szCs w:val="24"/>
+              </w:rPr>
+            </w:pPr>
+            <w:r>
+              <w:rPr>
+                <w:rFonts w:ascii="微软雅黑" w:eastAsia="微软雅黑" w:hAnsi="微软雅黑" w:hint="eastAsia"/>
+                <w:sz w:val="24"/>
+                <w:szCs w:val="24"/>
+              </w:rPr>
+              <w:t>Receiptbl.receipt</w:t>
+            </w:r>
+          </w:p>
+        </w:tc>
+        <w:tc>
+          <w:tcPr>
+            <w:tcW w:w="1276" w:type="dxa"/>
+            <w:shd w:val="clear" w:color="auto" w:fill="auto"/>
+          </w:tcPr>
+          <w:p>
+            <w:pPr>
+              <w:rPr>
+                <w:rFonts w:ascii="微软雅黑" w:eastAsia="微软雅黑" w:hAnsi="微软雅黑" w:hint="eastAsia"/>
+                <w:sz w:val="24"/>
+                <w:szCs w:val="24"/>
+              </w:rPr>
+            </w:pPr>
+            <w:r>
+              <w:rPr>
+                <w:rFonts w:ascii="微软雅黑" w:eastAsia="微软雅黑" w:hAnsi="微软雅黑"/>
+                <w:sz w:val="24"/>
+                <w:szCs w:val="24"/>
+              </w:rPr>
+              <w:t>1.</w:t>
+            </w:r>
+            <w:r>
+              <w:rPr>
+                <w:rFonts w:ascii="微软雅黑" w:eastAsia="微软雅黑" w:hAnsi="微软雅黑" w:hint="eastAsia"/>
+                <w:sz w:val="24"/>
+                <w:szCs w:val="24"/>
+              </w:rPr>
+              <w:t>5</w:t>
+            </w:r>
+          </w:p>
+        </w:tc>
+        <w:tc>
+          <w:tcPr>
+            <w:tcW w:w="2409" w:type="dxa"/>
+            <w:shd w:val="clear" w:color="auto" w:fill="auto"/>
+          </w:tcPr>
+          <w:p>
+            <w:pPr>
+              <w:rPr>
+                <w:rFonts w:ascii="微软雅黑" w:eastAsia="微软雅黑" w:hAnsi="微软雅黑" w:hint="eastAsia"/>
+                <w:sz w:val="24"/>
+                <w:szCs w:val="24"/>
+              </w:rPr>
+            </w:pPr>
+            <w:r>
+              <w:rPr>
+                <w:rFonts w:ascii="微软雅黑" w:eastAsia="微软雅黑" w:hAnsi="微软雅黑" w:hint="eastAsia"/>
+                <w:sz w:val="24"/>
+                <w:szCs w:val="24"/>
+              </w:rPr>
+              <w:t>自动生成</w:t>
+            </w:r>
+            <w:r>
+              <w:rPr>
+                <w:rFonts w:ascii="微软雅黑" w:eastAsia="微软雅黑" w:hAnsi="微软雅黑"/>
+                <w:sz w:val="24"/>
+                <w:szCs w:val="24"/>
+              </w:rPr>
+              <w:t>单据</w:t>
+            </w:r>
+            <w:r>
+              <w:rPr>
+                <w:rFonts w:ascii="微软雅黑" w:eastAsia="微软雅黑" w:hAnsi="微软雅黑" w:hint="eastAsia"/>
+                <w:sz w:val="24"/>
+                <w:szCs w:val="24"/>
+              </w:rPr>
+              <w:t>ID后五位是</w:t>
+            </w:r>
+            <w:r>
+              <w:rPr>
+                <w:rFonts w:ascii="微软雅黑" w:eastAsia="微软雅黑" w:hAnsi="微软雅黑"/>
+                <w:sz w:val="24"/>
+                <w:szCs w:val="24"/>
+              </w:rPr>
+              <w:t>始终</w:t>
+            </w:r>
+            <w:r>
+              <w:rPr>
+                <w:rFonts w:ascii="微软雅黑" w:eastAsia="微软雅黑" w:hAnsi="微软雅黑" w:hint="eastAsia"/>
+                <w:sz w:val="24"/>
+                <w:szCs w:val="24"/>
+              </w:rPr>
+              <w:t>是</w:t>
+            </w:r>
+            <w:r>
+              <w:rPr>
+                <w:rFonts w:ascii="微软雅黑" w:eastAsia="微软雅黑" w:hAnsi="微软雅黑"/>
+                <w:sz w:val="24"/>
+                <w:szCs w:val="24"/>
+              </w:rPr>
+              <w:t>从1向后叠加</w:t>
+            </w:r>
+            <w:r>
+              <w:rPr>
+                <w:rFonts w:ascii="微软雅黑" w:eastAsia="微软雅黑" w:hAnsi="微软雅黑" w:hint="eastAsia"/>
+                <w:sz w:val="24"/>
+                <w:szCs w:val="24"/>
+              </w:rPr>
+              <w:t>，</w:t>
+            </w:r>
+            <w:r>
+              <w:rPr>
+                <w:rFonts w:ascii="微软雅黑" w:eastAsia="微软雅黑" w:hAnsi="微软雅黑"/>
+                <w:sz w:val="24"/>
+                <w:szCs w:val="24"/>
+              </w:rPr>
+              <w:t>未按日期重新从1开始</w:t>
+            </w:r>
+          </w:p>
+        </w:tc>
+        <w:tc>
+          <w:tcPr>
+            <w:tcW w:w="1560" w:type="dxa"/>
+            <w:shd w:val="clear" w:color="auto" w:fill="auto"/>
+          </w:tcPr>
+          <w:p>
+            <w:pPr>
+              <w:rPr>
+                <w:rFonts w:ascii="微软雅黑" w:eastAsia="微软雅黑" w:hAnsi="微软雅黑" w:hint="eastAsia"/>
+                <w:sz w:val="24"/>
+                <w:szCs w:val="24"/>
+              </w:rPr>
+            </w:pPr>
+            <w:r>
+              <w:rPr>
+                <w:rFonts w:ascii="微软雅黑" w:eastAsia="微软雅黑" w:hAnsi="微软雅黑" w:hint="eastAsia"/>
+                <w:sz w:val="24"/>
+                <w:szCs w:val="24"/>
+              </w:rPr>
+              <w:t>直接</w:t>
+            </w:r>
+            <w:r>
+              <w:rPr>
+                <w:rFonts w:ascii="微软雅黑" w:eastAsia="微软雅黑" w:hAnsi="微软雅黑"/>
+                <w:sz w:val="24"/>
+                <w:szCs w:val="24"/>
+              </w:rPr>
+              <w:t>复制了添加新客户</w:t>
+            </w:r>
+            <w:r>
+              <w:rPr>
+                <w:rFonts w:ascii="微软雅黑" w:eastAsia="微软雅黑" w:hAnsi="微软雅黑" w:hint="eastAsia"/>
+                <w:sz w:val="24"/>
+                <w:szCs w:val="24"/>
+              </w:rPr>
+              <w:t>newI</w:t>
+            </w:r>
+            <w:r>
+              <w:rPr>
+                <w:rFonts w:ascii="微软雅黑" w:eastAsia="微软雅黑" w:hAnsi="微软雅黑"/>
+                <w:sz w:val="24"/>
+                <w:szCs w:val="24"/>
+              </w:rPr>
+              <w:t>D</w:t>
+            </w:r>
+            <w:r>
+              <w:rPr>
+                <w:rFonts w:ascii="微软雅黑" w:eastAsia="微软雅黑" w:hAnsi="微软雅黑" w:hint="eastAsia"/>
+                <w:sz w:val="24"/>
+                <w:szCs w:val="24"/>
+              </w:rPr>
+              <w:t>的</w:t>
+            </w:r>
+            <w:r>
+              <w:rPr>
+                <w:rFonts w:ascii="微软雅黑" w:eastAsia="微软雅黑" w:hAnsi="微软雅黑"/>
+                <w:sz w:val="24"/>
+                <w:szCs w:val="24"/>
+              </w:rPr>
+              <w:t>部分代码，</w:t>
+            </w:r>
+            <w:r>
+              <w:rPr>
+                <w:rFonts w:ascii="微软雅黑" w:eastAsia="微软雅黑" w:hAnsi="微软雅黑" w:hint="eastAsia"/>
+                <w:sz w:val="24"/>
+                <w:szCs w:val="24"/>
+              </w:rPr>
+              <w:t>但</w:t>
+            </w:r>
+            <w:r>
+              <w:rPr>
+                <w:rFonts w:ascii="微软雅黑" w:eastAsia="微软雅黑" w:hAnsi="微软雅黑"/>
+                <w:sz w:val="24"/>
+                <w:szCs w:val="24"/>
+              </w:rPr>
+              <w:t>二者规则</w:t>
+            </w:r>
+            <w:r>
+              <w:rPr>
+                <w:rFonts w:ascii="微软雅黑" w:eastAsia="微软雅黑" w:hAnsi="微软雅黑" w:hint="eastAsia"/>
+                <w:sz w:val="24"/>
+                <w:szCs w:val="24"/>
+              </w:rPr>
+              <w:t>不一样</w:t>
+            </w:r>
+          </w:p>
+        </w:tc>
+        <w:tc>
+          <w:tcPr>
+            <w:tcW w:w="1751" w:type="dxa"/>
+            <w:shd w:val="clear" w:color="auto" w:fill="auto"/>
+          </w:tcPr>
+          <w:p>
+            <w:pPr>
+              <w:rPr>
+                <w:rFonts w:ascii="微软雅黑" w:eastAsia="微软雅黑" w:hAnsi="微软雅黑"/>
+                <w:sz w:val="24"/>
+                <w:szCs w:val="24"/>
+              </w:rPr>
+            </w:pPr>
+            <w:r>
+              <w:rPr>
+                <w:rFonts w:ascii="微软雅黑" w:eastAsia="微软雅黑" w:hAnsi="微软雅黑"/>
+                <w:sz w:val="24"/>
+                <w:szCs w:val="24"/>
+              </w:rPr>
+              <w:t>Fail-&gt;Pass</w:t>
+            </w:r>
+          </w:p>
+        </w:tc>
+      </w:tr>
+      <w:tr>
+        <w:trPr>
+          <w:trHeight w:val="165"/>
+        </w:trPr>
+        <w:tc>
+          <w:tcPr>
+            <w:tcW w:w="1526" w:type="dxa"/>
+            <w:shd w:val="clear" w:color="auto" w:fill="auto"/>
+          </w:tcPr>
+          <w:p>
+            <w:pPr>
+              <w:rPr>
                 <w:rFonts w:ascii="微软雅黑" w:eastAsia="微软雅黑" w:hAnsi="微软雅黑"/>
                 <w:sz w:val="24"/>
                 <w:szCs w:val="24"/>
@@ -6248,11 +6680,19 @@
             </w:pPr>
             <w:r>
               <w:rPr>
-                <w:rFonts w:ascii="微软雅黑" w:eastAsia="微软雅黑" w:hAnsi="微软雅黑" w:hint="eastAsia"/>
-                <w:sz w:val="24"/>
-                <w:szCs w:val="24"/>
-              </w:rPr>
-              <w:t>5</w:t>
+                <w:rFonts w:ascii="微软雅黑" w:eastAsia="微软雅黑" w:hAnsi="微软雅黑"/>
+                <w:sz w:val="24"/>
+                <w:szCs w:val="24"/>
+              </w:rPr>
+              <w:t>1.</w:t>
+            </w:r>
+            <w:r>
+              <w:rPr>
+                <w:rFonts w:ascii="微软雅黑" w:eastAsia="微软雅黑" w:hAnsi="微软雅黑" w:hint="eastAsia"/>
+                <w:sz w:val="24"/>
+                <w:szCs w:val="24"/>
+              </w:rPr>
+              <w:t>6</w:t>
             </w:r>
           </w:p>
         </w:tc>
@@ -6369,11 +6809,152 @@
             </w:pPr>
             <w:r>
               <w:rPr>
-                <w:rFonts w:ascii="微软雅黑" w:eastAsia="微软雅黑" w:hAnsi="微软雅黑" w:hint="eastAsia"/>
-                <w:sz w:val="24"/>
-                <w:szCs w:val="24"/>
-              </w:rPr>
-              <w:t>promotion</w:t>
+                <w:rFonts w:ascii="微软雅黑" w:eastAsia="微软雅黑" w:hAnsi="微软雅黑"/>
+                <w:sz w:val="24"/>
+                <w:szCs w:val="24"/>
+              </w:rPr>
+              <w:t>P</w:t>
+            </w:r>
+            <w:r>
+              <w:rPr>
+                <w:rFonts w:ascii="微软雅黑" w:eastAsia="微软雅黑" w:hAnsi="微软雅黑" w:hint="eastAsia"/>
+                <w:sz w:val="24"/>
+                <w:szCs w:val="24"/>
+              </w:rPr>
+              <w:t>romotionbl</w:t>
+            </w:r>
+            <w:r>
+              <w:rPr>
+                <w:rFonts w:ascii="微软雅黑" w:eastAsia="微软雅黑" w:hAnsi="微软雅黑"/>
+                <w:sz w:val="24"/>
+                <w:szCs w:val="24"/>
+              </w:rPr>
+              <w:t>.giftCoupon</w:t>
+            </w:r>
+          </w:p>
+        </w:tc>
+        <w:tc>
+          <w:tcPr>
+            <w:tcW w:w="1276" w:type="dxa"/>
+            <w:shd w:val="clear" w:color="auto" w:fill="auto"/>
+          </w:tcPr>
+          <w:p>
+            <w:pPr>
+              <w:rPr>
+                <w:rFonts w:ascii="微软雅黑" w:eastAsia="微软雅黑" w:hAnsi="微软雅黑"/>
+                <w:sz w:val="24"/>
+                <w:szCs w:val="24"/>
+              </w:rPr>
+            </w:pPr>
+            <w:r>
+              <w:rPr>
+                <w:rFonts w:ascii="微软雅黑" w:eastAsia="微软雅黑" w:hAnsi="微软雅黑" w:hint="eastAsia"/>
+                <w:sz w:val="24"/>
+                <w:szCs w:val="24"/>
+              </w:rPr>
+              <w:t>1.7</w:t>
+            </w:r>
+          </w:p>
+        </w:tc>
+        <w:tc>
+          <w:tcPr>
+            <w:tcW w:w="2409" w:type="dxa"/>
+            <w:shd w:val="clear" w:color="auto" w:fill="auto"/>
+          </w:tcPr>
+          <w:p>
+            <w:pPr>
+              <w:rPr>
+                <w:rFonts w:ascii="微软雅黑" w:eastAsia="微软雅黑" w:hAnsi="微软雅黑"/>
+                <w:sz w:val="24"/>
+                <w:szCs w:val="24"/>
+              </w:rPr>
+            </w:pPr>
+            <w:r>
+              <w:rPr>
+                <w:rFonts w:ascii="微软雅黑" w:eastAsia="微软雅黑" w:hAnsi="微软雅黑" w:hint="eastAsia"/>
+                <w:sz w:val="24"/>
+                <w:szCs w:val="24"/>
+              </w:rPr>
+              <w:t>执行</w:t>
+            </w:r>
+            <w:r>
+              <w:rPr>
+                <w:rFonts w:ascii="微软雅黑" w:eastAsia="微软雅黑" w:hAnsi="微软雅黑"/>
+                <w:sz w:val="24"/>
+                <w:szCs w:val="24"/>
+              </w:rPr>
+              <w:t>代金券促销策略时报空指针异常</w:t>
+            </w:r>
+          </w:p>
+        </w:tc>
+        <w:tc>
+          <w:tcPr>
+            <w:tcW w:w="1560" w:type="dxa"/>
+            <w:shd w:val="clear" w:color="auto" w:fill="auto"/>
+          </w:tcPr>
+          <w:p>
+            <w:pPr>
+              <w:rPr>
+                <w:rFonts w:ascii="微软雅黑" w:eastAsia="微软雅黑" w:hAnsi="微软雅黑" w:hint="eastAsia"/>
+                <w:sz w:val="24"/>
+                <w:szCs w:val="24"/>
+              </w:rPr>
+            </w:pPr>
+            <w:r>
+              <w:rPr>
+                <w:rFonts w:ascii="微软雅黑" w:eastAsia="微软雅黑" w:hAnsi="微软雅黑"/>
+                <w:sz w:val="24"/>
+                <w:szCs w:val="24"/>
+              </w:rPr>
+              <w:t>G</w:t>
+            </w:r>
+            <w:r>
+              <w:rPr>
+                <w:rFonts w:ascii="微软雅黑" w:eastAsia="微软雅黑" w:hAnsi="微软雅黑" w:hint="eastAsia"/>
+                <w:sz w:val="24"/>
+                <w:szCs w:val="24"/>
+              </w:rPr>
+              <w:t>iftcoupon.</w:t>
+            </w:r>
+            <w:r>
+              <w:rPr>
+                <w:rFonts w:ascii="微软雅黑" w:eastAsia="微软雅黑" w:hAnsi="微软雅黑"/>
+                <w:sz w:val="24"/>
+                <w:szCs w:val="24"/>
+              </w:rPr>
+              <w:t>ser</w:t>
+            </w:r>
+            <w:r>
+              <w:rPr>
+                <w:rFonts w:ascii="微软雅黑" w:eastAsia="微软雅黑" w:hAnsi="微软雅黑" w:hint="eastAsia"/>
+                <w:sz w:val="24"/>
+                <w:szCs w:val="24"/>
+              </w:rPr>
+              <w:t>文件</w:t>
+            </w:r>
+            <w:r>
+              <w:rPr>
+                <w:rFonts w:ascii="微软雅黑" w:eastAsia="微软雅黑" w:hAnsi="微软雅黑"/>
+                <w:sz w:val="24"/>
+                <w:szCs w:val="24"/>
+              </w:rPr>
+              <w:t>不小心被删除，导致执行是找不到匹配的促销策略信息，</w:t>
+            </w:r>
+            <w:r>
+              <w:rPr>
+                <w:rFonts w:ascii="微软雅黑" w:eastAsia="微软雅黑" w:hAnsi="微软雅黑" w:hint="eastAsia"/>
+                <w:sz w:val="24"/>
+                <w:szCs w:val="24"/>
+              </w:rPr>
+              <w:t>bl未作返回</w:t>
+            </w:r>
+            <w:r>
+              <w:rPr>
+                <w:rFonts w:ascii="微软雅黑" w:eastAsia="微软雅黑" w:hAnsi="微软雅黑"/>
+                <w:sz w:val="24"/>
+                <w:szCs w:val="24"/>
+              </w:rPr>
+              <w:t>为</w:t>
             </w:r>
             <w:r>
               <w:rPr>
@@ -6382,102 +6963,72 @@
                 <w:szCs w:val="24"/>
               </w:rPr>
               <w:lastRenderedPageBreak/>
-              <w:t>bl</w:t>
-            </w:r>
-          </w:p>
-        </w:tc>
-        <w:tc>
-          <w:tcPr>
-            <w:tcW w:w="1276" w:type="dxa"/>
-            <w:shd w:val="clear" w:color="auto" w:fill="auto"/>
-          </w:tcPr>
-          <w:p>
-            <w:pPr>
-              <w:rPr>
-                <w:rFonts w:ascii="微软雅黑" w:eastAsia="微软雅黑" w:hAnsi="微软雅黑"/>
-                <w:sz w:val="24"/>
-                <w:szCs w:val="24"/>
-              </w:rPr>
-            </w:pPr>
-            <w:r>
-              <w:rPr>
-                <w:rFonts w:ascii="微软雅黑" w:eastAsia="微软雅黑" w:hAnsi="微软雅黑" w:hint="eastAsia"/>
+              <w:t>nul</w:t>
+            </w:r>
+            <w:r>
+              <w:rPr>
+                <w:rFonts w:ascii="微软雅黑" w:eastAsia="微软雅黑" w:hAnsi="微软雅黑"/>
+                <w:sz w:val="24"/>
+                <w:szCs w:val="24"/>
+              </w:rPr>
+              <w:t>l</w:t>
+            </w:r>
+            <w:r>
+              <w:rPr>
+                <w:rFonts w:ascii="微软雅黑" w:eastAsia="微软雅黑" w:hAnsi="微软雅黑" w:hint="eastAsia"/>
+                <w:sz w:val="24"/>
+                <w:szCs w:val="24"/>
+              </w:rPr>
+              <w:t>的</w:t>
+            </w:r>
+            <w:r>
+              <w:rPr>
+                <w:rFonts w:ascii="微软雅黑" w:eastAsia="微软雅黑" w:hAnsi="微软雅黑"/>
+                <w:sz w:val="24"/>
+                <w:szCs w:val="24"/>
+              </w:rPr>
+              <w:t>处理</w:t>
+            </w:r>
+          </w:p>
+        </w:tc>
+        <w:tc>
+          <w:tcPr>
+            <w:tcW w:w="1751" w:type="dxa"/>
+            <w:shd w:val="clear" w:color="auto" w:fill="auto"/>
+          </w:tcPr>
+          <w:p>
+            <w:pPr>
+              <w:rPr>
+                <w:rFonts w:ascii="微软雅黑" w:eastAsia="微软雅黑" w:hAnsi="微软雅黑"/>
+                <w:sz w:val="24"/>
+                <w:szCs w:val="24"/>
+              </w:rPr>
+            </w:pPr>
+            <w:r>
+              <w:rPr>
+                <w:rFonts w:ascii="微软雅黑" w:eastAsia="微软雅黑" w:hAnsi="微软雅黑"/>
                 <w:sz w:val="24"/>
                 <w:szCs w:val="24"/>
               </w:rPr>
               <w:lastRenderedPageBreak/>
-              <w:t>6</w:t>
-            </w:r>
-          </w:p>
-        </w:tc>
-        <w:tc>
-          <w:tcPr>
-            <w:tcW w:w="2409" w:type="dxa"/>
-            <w:shd w:val="clear" w:color="auto" w:fill="auto"/>
-          </w:tcPr>
-          <w:p>
-            <w:pPr>
-              <w:rPr>
-                <w:rFonts w:ascii="微软雅黑" w:eastAsia="微软雅黑" w:hAnsi="微软雅黑"/>
-                <w:sz w:val="24"/>
-                <w:szCs w:val="24"/>
-              </w:rPr>
-            </w:pPr>
-            <w:r>
-              <w:rPr>
-                <w:rFonts w:ascii="微软雅黑" w:eastAsia="微软雅黑" w:hAnsi="微软雅黑" w:hint="eastAsia"/>
-                <w:sz w:val="24"/>
-                <w:szCs w:val="24"/>
-              </w:rPr>
-              <w:t>执行</w:t>
-            </w:r>
-            <w:r>
-              <w:rPr>
-                <w:rFonts w:ascii="微软雅黑" w:eastAsia="微软雅黑" w:hAnsi="微软雅黑"/>
-                <w:sz w:val="24"/>
-                <w:szCs w:val="24"/>
-              </w:rPr>
-              <w:t>代金券促销策略</w:t>
-            </w:r>
-            <w:r>
-              <w:rPr>
-                <w:rFonts w:ascii="微软雅黑" w:eastAsia="微软雅黑" w:hAnsi="微软雅黑"/>
-                <w:sz w:val="24"/>
-                <w:szCs w:val="24"/>
-              </w:rPr>
-              <w:lastRenderedPageBreak/>
-              <w:t>时报空指针异常</w:t>
-            </w:r>
-          </w:p>
-        </w:tc>
-        <w:tc>
-          <w:tcPr>
-            <w:tcW w:w="1560" w:type="dxa"/>
-            <w:shd w:val="clear" w:color="auto" w:fill="auto"/>
-          </w:tcPr>
-          <w:p>
-            <w:pPr>
-              <w:rPr>
-                <w:rFonts w:ascii="微软雅黑" w:eastAsia="微软雅黑" w:hAnsi="微软雅黑"/>
-                <w:sz w:val="24"/>
-                <w:szCs w:val="24"/>
-              </w:rPr>
-            </w:pPr>
-          </w:p>
-        </w:tc>
-        <w:tc>
-          <w:tcPr>
-            <w:tcW w:w="1751" w:type="dxa"/>
-            <w:shd w:val="clear" w:color="auto" w:fill="auto"/>
-          </w:tcPr>
-          <w:p>
-            <w:pPr>
-              <w:rPr>
-                <w:rFonts w:ascii="微软雅黑" w:eastAsia="微软雅黑" w:hAnsi="微软雅黑"/>
-                <w:sz w:val="24"/>
-                <w:szCs w:val="24"/>
-              </w:rPr>
-            </w:pPr>
+              <w:t>F</w:t>
+            </w:r>
+            <w:r>
+              <w:rPr>
+                <w:rFonts w:ascii="微软雅黑" w:eastAsia="微软雅黑" w:hAnsi="微软雅黑" w:hint="eastAsia"/>
+                <w:sz w:val="24"/>
+                <w:szCs w:val="24"/>
+              </w:rPr>
+              <w:t>ail-</w:t>
+            </w:r>
+            <w:r>
+              <w:rPr>
+                <w:rFonts w:ascii="微软雅黑" w:eastAsia="微软雅黑" w:hAnsi="微软雅黑"/>
+                <w:sz w:val="24"/>
+                <w:szCs w:val="24"/>
+              </w:rPr>
+              <w:t>&gt;pass</w:t>
+            </w:r>
           </w:p>
         </w:tc>
       </w:tr>
@@ -6496,19 +7047,35 @@
           <w:p>
             <w:pPr>
               <w:rPr>
-                <w:rFonts w:ascii="微软雅黑" w:eastAsia="微软雅黑" w:hAnsi="微软雅黑"/>
-                <w:sz w:val="24"/>
-                <w:szCs w:val="24"/>
-              </w:rPr>
-            </w:pPr>
-            <w:r>
-              <w:rPr>
-                <w:rFonts w:ascii="微软雅黑" w:eastAsia="微软雅黑" w:hAnsi="微软雅黑" w:hint="eastAsia"/>
+                <w:rFonts w:ascii="微软雅黑" w:eastAsia="微软雅黑" w:hAnsi="微软雅黑" w:hint="eastAsia"/>
+                <w:sz w:val="24"/>
+                <w:szCs w:val="24"/>
+              </w:rPr>
+            </w:pPr>
+            <w:r>
+              <w:rPr>
+                <w:rFonts w:ascii="微软雅黑" w:eastAsia="微软雅黑" w:hAnsi="微软雅黑"/>
                 <w:sz w:val="24"/>
                 <w:szCs w:val="24"/>
               </w:rPr>
               <w:lastRenderedPageBreak/>
-              <w:t>mainui</w:t>
+              <w:t>M</w:t>
+            </w:r>
+            <w:r>
+              <w:rPr>
+                <w:rFonts w:ascii="微软雅黑" w:eastAsia="微软雅黑" w:hAnsi="微软雅黑" w:hint="eastAsia"/>
+                <w:sz w:val="24"/>
+                <w:szCs w:val="24"/>
+              </w:rPr>
+              <w:t>ainui</w:t>
+            </w:r>
+            <w:r>
+              <w:rPr>
+                <w:rFonts w:ascii="微软雅黑" w:eastAsia="微软雅黑" w:hAnsi="微软雅黑" w:hint="eastAsia"/>
+                <w:sz w:val="24"/>
+                <w:szCs w:val="24"/>
+              </w:rPr>
+              <w:t>.login</w:t>
             </w:r>
           </w:p>
         </w:tc>
@@ -6530,11 +7097,11 @@
             </w:pPr>
             <w:r>
               <w:rPr>
-                <w:rFonts w:ascii="微软雅黑" w:eastAsia="微软雅黑" w:hAnsi="微软雅黑" w:hint="eastAsia"/>
-                <w:sz w:val="24"/>
-                <w:szCs w:val="24"/>
-              </w:rPr>
-              <w:t>7</w:t>
+                <w:rFonts w:ascii="微软雅黑" w:eastAsia="微软雅黑" w:hAnsi="微软雅黑"/>
+                <w:sz w:val="24"/>
+                <w:szCs w:val="24"/>
+              </w:rPr>
+              <w:t>1.8</w:t>
             </w:r>
           </w:p>
         </w:tc>
@@ -6583,11 +7150,43 @@
           <w:p>
             <w:pPr>
               <w:rPr>
-                <w:rFonts w:ascii="微软雅黑" w:eastAsia="微软雅黑" w:hAnsi="微软雅黑"/>
-                <w:sz w:val="24"/>
-                <w:szCs w:val="24"/>
-              </w:rPr>
-            </w:pPr>
+                <w:rFonts w:ascii="微软雅黑" w:eastAsia="微软雅黑" w:hAnsi="微软雅黑" w:hint="eastAsia"/>
+                <w:sz w:val="24"/>
+                <w:szCs w:val="24"/>
+              </w:rPr>
+            </w:pPr>
+            <w:r>
+              <w:rPr>
+                <w:rFonts w:ascii="微软雅黑" w:eastAsia="微软雅黑" w:hAnsi="微软雅黑" w:hint="eastAsia"/>
+                <w:sz w:val="24"/>
+                <w:szCs w:val="24"/>
+              </w:rPr>
+              <w:t>登陆</w:t>
+            </w:r>
+            <w:r>
+              <w:rPr>
+                <w:rFonts w:ascii="微软雅黑" w:eastAsia="微软雅黑" w:hAnsi="微软雅黑"/>
+                <w:sz w:val="24"/>
+                <w:szCs w:val="24"/>
+              </w:rPr>
+              <w:t>时未对已登录</w:t>
+            </w:r>
+            <w:r>
+              <w:rPr>
+                <w:rFonts w:ascii="微软雅黑" w:eastAsia="微软雅黑" w:hAnsi="微软雅黑" w:hint="eastAsia"/>
+                <w:sz w:val="24"/>
+                <w:szCs w:val="24"/>
+              </w:rPr>
+              <w:t>帐号进行</w:t>
+            </w:r>
+            <w:r>
+              <w:rPr>
+                <w:rFonts w:ascii="微软雅黑" w:eastAsia="微软雅黑" w:hAnsi="微软雅黑"/>
+                <w:sz w:val="24"/>
+                <w:szCs w:val="24"/>
+              </w:rPr>
+              <w:t>检测</w:t>
+            </w:r>
           </w:p>
         </w:tc>
         <w:tc>
@@ -6606,6 +7205,14 @@
                 <w:szCs w:val="24"/>
               </w:rPr>
             </w:pPr>
+            <w:r>
+              <w:rPr>
+                <w:rFonts w:ascii="微软雅黑" w:eastAsia="微软雅黑" w:hAnsi="微软雅黑"/>
+                <w:sz w:val="24"/>
+                <w:szCs w:val="24"/>
+              </w:rPr>
+              <w:t>fail</w:t>
+            </w:r>
           </w:p>
         </w:tc>
       </w:tr>
@@ -6669,7 +7276,7 @@
                 <w:sz w:val="24"/>
                 <w:szCs w:val="24"/>
               </w:rPr>
-              <w:t>8</w:t>
+              <w:t>1.9</w:t>
             </w:r>
           </w:p>
         </w:tc>
@@ -6759,18 +7366,34 @@
           <w:p>
             <w:pPr>
               <w:rPr>
-                <w:rFonts w:ascii="微软雅黑" w:eastAsia="微软雅黑" w:hAnsi="微软雅黑"/>
-                <w:sz w:val="24"/>
-                <w:szCs w:val="24"/>
-              </w:rPr>
-            </w:pPr>
-            <w:r>
-              <w:rPr>
-                <w:rFonts w:ascii="微软雅黑" w:eastAsia="微软雅黑" w:hAnsi="微软雅黑" w:hint="eastAsia"/>
-                <w:sz w:val="24"/>
-                <w:szCs w:val="24"/>
-              </w:rPr>
-              <w:t>receiptui</w:t>
+                <w:rFonts w:ascii="微软雅黑" w:eastAsia="微软雅黑" w:hAnsi="微软雅黑" w:hint="eastAsia"/>
+                <w:sz w:val="24"/>
+                <w:szCs w:val="24"/>
+              </w:rPr>
+            </w:pPr>
+            <w:r>
+              <w:rPr>
+                <w:rFonts w:ascii="微软雅黑" w:eastAsia="微软雅黑" w:hAnsi="微软雅黑"/>
+                <w:sz w:val="24"/>
+                <w:szCs w:val="24"/>
+              </w:rPr>
+              <w:t>R</w:t>
+            </w:r>
+            <w:r>
+              <w:rPr>
+                <w:rFonts w:ascii="微软雅黑" w:eastAsia="微软雅黑" w:hAnsi="微软雅黑" w:hint="eastAsia"/>
+                <w:sz w:val="24"/>
+                <w:szCs w:val="24"/>
+              </w:rPr>
+              <w:t>eceiptui</w:t>
+            </w:r>
+            <w:r>
+              <w:rPr>
+                <w:rFonts w:ascii="微软雅黑" w:eastAsia="微软雅黑" w:hAnsi="微软雅黑" w:hint="eastAsia"/>
+                <w:sz w:val="24"/>
+                <w:szCs w:val="24"/>
+              </w:rPr>
+              <w:t>.Approve</w:t>
             </w:r>
           </w:p>
         </w:tc>
@@ -6796,7 +7419,7 @@
                 <w:sz w:val="24"/>
                 <w:szCs w:val="24"/>
               </w:rPr>
-              <w:t>9</w:t>
+              <w:t>1.10</w:t>
             </w:r>
           </w:p>
         </w:tc>
@@ -6845,26 +7468,138 @@
           <w:p>
             <w:pPr>
               <w:rPr>
-                <w:rFonts w:ascii="微软雅黑" w:eastAsia="微软雅黑" w:hAnsi="微软雅黑"/>
-                <w:sz w:val="24"/>
-                <w:szCs w:val="24"/>
-              </w:rPr>
-            </w:pPr>
-            <w:r>
-              <w:rPr>
-                <w:rFonts w:ascii="微软雅黑" w:eastAsia="微软雅黑" w:hAnsi="微软雅黑" w:hint="eastAsia"/>
-                <w:sz w:val="24"/>
-                <w:szCs w:val="24"/>
-              </w:rPr>
-              <w:t>没写</w:t>
-            </w:r>
-            <w:r>
-              <w:rPr>
-                <w:rFonts w:ascii="微软雅黑" w:eastAsia="微软雅黑" w:hAnsi="微软雅黑"/>
-                <w:sz w:val="24"/>
-                <w:szCs w:val="24"/>
-              </w:rPr>
-              <w:t>监听</w:t>
+                <w:rFonts w:ascii="微软雅黑" w:eastAsia="微软雅黑" w:hAnsi="微软雅黑" w:hint="eastAsia"/>
+                <w:sz w:val="24"/>
+                <w:szCs w:val="24"/>
+              </w:rPr>
+            </w:pPr>
+            <w:r>
+              <w:rPr>
+                <w:rFonts w:ascii="微软雅黑" w:eastAsia="微软雅黑" w:hAnsi="微软雅黑" w:hint="eastAsia"/>
+                <w:sz w:val="24"/>
+                <w:szCs w:val="24"/>
+              </w:rPr>
+              <w:t>未</w:t>
+            </w:r>
+            <w:r>
+              <w:rPr>
+                <w:rFonts w:ascii="微软雅黑" w:eastAsia="微软雅黑" w:hAnsi="微软雅黑"/>
+                <w:sz w:val="24"/>
+                <w:szCs w:val="24"/>
+              </w:rPr>
+              <w:t>加复选框</w:t>
+            </w:r>
+            <w:r>
+              <w:rPr>
+                <w:rFonts w:ascii="微软雅黑" w:eastAsia="微软雅黑" w:hAnsi="微软雅黑" w:hint="eastAsia"/>
+                <w:sz w:val="24"/>
+                <w:szCs w:val="24"/>
+              </w:rPr>
+              <w:t>前</w:t>
+            </w:r>
+            <w:r>
+              <w:rPr>
+                <w:rFonts w:ascii="微软雅黑" w:eastAsia="微软雅黑" w:hAnsi="微软雅黑"/>
+                <w:sz w:val="24"/>
+                <w:szCs w:val="24"/>
+              </w:rPr>
+              <w:t>的处理</w:t>
+            </w:r>
+            <w:r>
+              <w:rPr>
+                <w:rFonts w:ascii="微软雅黑" w:eastAsia="微软雅黑" w:hAnsi="微软雅黑" w:hint="eastAsia"/>
+                <w:sz w:val="24"/>
+                <w:szCs w:val="24"/>
+              </w:rPr>
+              <w:t>直接是对</w:t>
+            </w:r>
+            <w:r>
+              <w:rPr>
+                <w:rFonts w:ascii="微软雅黑" w:eastAsia="微软雅黑" w:hAnsi="微软雅黑"/>
+                <w:sz w:val="24"/>
+                <w:szCs w:val="24"/>
+              </w:rPr>
+              <w:t>表</w:t>
+            </w:r>
+            <w:r>
+              <w:rPr>
+                <w:rFonts w:ascii="微软雅黑" w:eastAsia="微软雅黑" w:hAnsi="微软雅黑" w:hint="eastAsia"/>
+                <w:sz w:val="24"/>
+                <w:szCs w:val="24"/>
+              </w:rPr>
+              <w:t>getSelectedRow</w:t>
+            </w:r>
+            <w:r>
+              <w:rPr>
+                <w:rFonts w:ascii="微软雅黑" w:eastAsia="微软雅黑" w:hAnsi="微软雅黑"/>
+                <w:sz w:val="24"/>
+                <w:szCs w:val="24"/>
+              </w:rPr>
+              <w:t>s()</w:t>
+            </w:r>
+            <w:r>
+              <w:rPr>
+                <w:rFonts w:ascii="微软雅黑" w:eastAsia="微软雅黑" w:hAnsi="微软雅黑" w:hint="eastAsia"/>
+                <w:sz w:val="24"/>
+                <w:szCs w:val="24"/>
+              </w:rPr>
+              <w:t>，在</w:t>
+            </w:r>
+            <w:r>
+              <w:rPr>
+                <w:rFonts w:ascii="微软雅黑" w:eastAsia="微软雅黑" w:hAnsi="微软雅黑"/>
+                <w:sz w:val="24"/>
+                <w:szCs w:val="24"/>
+              </w:rPr>
+              <w:t>未删除之前代码</w:t>
+            </w:r>
+            <w:r>
+              <w:rPr>
+                <w:rFonts w:ascii="微软雅黑" w:eastAsia="微软雅黑" w:hAnsi="微软雅黑" w:hint="eastAsia"/>
+                <w:sz w:val="24"/>
+                <w:szCs w:val="24"/>
+              </w:rPr>
+              <w:t>下</w:t>
+            </w:r>
+            <w:r>
+              <w:rPr>
+                <w:rFonts w:ascii="微软雅黑" w:eastAsia="微软雅黑" w:hAnsi="微软雅黑"/>
+                <w:sz w:val="24"/>
+                <w:szCs w:val="24"/>
+              </w:rPr>
+              <w:t>，</w:t>
+            </w:r>
+            <w:r>
+              <w:rPr>
+                <w:rFonts w:ascii="微软雅黑" w:eastAsia="微软雅黑" w:hAnsi="微软雅黑" w:hint="eastAsia"/>
+                <w:sz w:val="24"/>
+                <w:szCs w:val="24"/>
+              </w:rPr>
+              <w:t>直接else进行</w:t>
+            </w:r>
+            <w:r>
+              <w:rPr>
+                <w:rFonts w:ascii="微软雅黑" w:eastAsia="微软雅黑" w:hAnsi="微软雅黑"/>
+                <w:sz w:val="24"/>
+                <w:szCs w:val="24"/>
+              </w:rPr>
+              <w:t>复选框</w:t>
+            </w:r>
+            <w:r>
+              <w:rPr>
+                <w:rFonts w:ascii="微软雅黑" w:eastAsia="微软雅黑" w:hAnsi="微软雅黑" w:hint="eastAsia"/>
+                <w:sz w:val="24"/>
+                <w:szCs w:val="24"/>
+              </w:rPr>
+              <w:t>是否</w:t>
+            </w:r>
+            <w:r>
+              <w:rPr>
+                <w:rFonts w:ascii="微软雅黑" w:eastAsia="微软雅黑" w:hAnsi="微软雅黑"/>
+                <w:sz w:val="24"/>
+                <w:szCs w:val="24"/>
+              </w:rPr>
+              <w:t>勾选的判断，导致该段代码未被执行到</w:t>
             </w:r>
           </w:p>
         </w:tc>
@@ -6884,6 +7619,14 @@
                 <w:szCs w:val="24"/>
               </w:rPr>
             </w:pPr>
+            <w:r>
+              <w:rPr>
+                <w:rFonts w:ascii="微软雅黑" w:eastAsia="微软雅黑" w:hAnsi="微软雅黑" w:hint="eastAsia"/>
+                <w:sz w:val="24"/>
+                <w:szCs w:val="24"/>
+              </w:rPr>
+              <w:t>Fail-&gt;pass</w:t>
+            </w:r>
           </w:p>
         </w:tc>
       </w:tr>
@@ -7056,7 +7799,15 @@
                 <w:sz w:val="24"/>
                 <w:szCs w:val="24"/>
               </w:rPr>
-              <w:t>mainui</w:t>
+              <w:t>finance</w:t>
+            </w:r>
+            <w:r>
+              <w:rPr>
+                <w:rFonts w:ascii="微软雅黑" w:eastAsia="微软雅黑" w:hAnsi="微软雅黑"/>
+                <w:sz w:val="24"/>
+                <w:szCs w:val="24"/>
+              </w:rPr>
+              <w:t>ui</w:t>
             </w:r>
           </w:p>
         </w:tc>
@@ -7082,7 +7833,7 @@
                 <w:sz w:val="24"/>
                 <w:szCs w:val="24"/>
               </w:rPr>
-              <w:t>11</w:t>
+              <w:t>12</w:t>
             </w:r>
           </w:p>
         </w:tc>
@@ -7108,31 +7859,24 @@
                 <w:sz w:val="24"/>
                 <w:szCs w:val="24"/>
               </w:rPr>
-              <w:t>多条</w:t>
-            </w:r>
-            <w:r>
-              <w:rPr>
-                <w:rFonts w:ascii="微软雅黑" w:eastAsia="微软雅黑" w:hAnsi="微软雅黑"/>
-                <w:sz w:val="24"/>
-                <w:szCs w:val="24"/>
-              </w:rPr>
-              <w:t>信息产生时，</w:t>
-            </w:r>
-            <w:r>
-              <w:rPr>
-                <w:rFonts w:ascii="微软雅黑" w:eastAsia="微软雅黑" w:hAnsi="微软雅黑" w:hint="eastAsia"/>
-                <w:sz w:val="24"/>
-                <w:szCs w:val="24"/>
-              </w:rPr>
-              <w:t>只显示</w:t>
-            </w:r>
-            <w:r>
-              <w:rPr>
-                <w:rFonts w:ascii="微软雅黑" w:eastAsia="微软雅黑" w:hAnsi="微软雅黑"/>
-                <w:sz w:val="24"/>
-                <w:szCs w:val="24"/>
-              </w:rPr>
-              <w:t>了一条信息</w:t>
+              <w:t>查看</w:t>
+            </w:r>
+            <w:r>
+              <w:rPr>
+                <w:rFonts w:ascii="微软雅黑" w:eastAsia="微软雅黑" w:hAnsi="微软雅黑"/>
+                <w:sz w:val="24"/>
+                <w:szCs w:val="24"/>
+              </w:rPr>
+              <w:t>三表界面，三表</w:t>
+            </w:r>
+            <w:r>
+              <w:rPr>
+                <w:rFonts w:ascii="微软雅黑" w:eastAsia="微软雅黑" w:hAnsi="微软雅黑"/>
+                <w:sz w:val="24"/>
+                <w:szCs w:val="24"/>
+              </w:rPr>
+              <w:lastRenderedPageBreak/>
+              <w:t>没有显示</w:t>
             </w:r>
           </w:p>
         </w:tc>
@@ -7147,11 +7891,85 @@
           <w:p>
             <w:pPr>
               <w:rPr>
-                <w:rFonts w:ascii="微软雅黑" w:eastAsia="微软雅黑" w:hAnsi="微软雅黑"/>
-                <w:sz w:val="24"/>
-                <w:szCs w:val="24"/>
-              </w:rPr>
-            </w:pPr>
+                <w:rFonts w:ascii="微软雅黑" w:eastAsia="微软雅黑" w:hAnsi="微软雅黑" w:hint="eastAsia"/>
+                <w:sz w:val="24"/>
+                <w:szCs w:val="24"/>
+              </w:rPr>
+            </w:pPr>
+            <w:r>
+              <w:rPr>
+                <w:rFonts w:ascii="微软雅黑" w:eastAsia="微软雅黑" w:hAnsi="微软雅黑" w:hint="eastAsia"/>
+                <w:sz w:val="24"/>
+                <w:szCs w:val="24"/>
+              </w:rPr>
+              <w:lastRenderedPageBreak/>
+              <w:t>和</w:t>
+            </w:r>
+            <w:r>
+              <w:rPr>
+                <w:rFonts w:ascii="微软雅黑" w:eastAsia="微软雅黑" w:hAnsi="微软雅黑"/>
+                <w:sz w:val="24"/>
+                <w:szCs w:val="24"/>
+              </w:rPr>
+              <w:t>总经理</w:t>
+            </w:r>
+            <w:r>
+              <w:rPr>
+                <w:rFonts w:ascii="微软雅黑" w:eastAsia="微软雅黑" w:hAnsi="微软雅黑" w:hint="eastAsia"/>
+                <w:sz w:val="24"/>
+                <w:szCs w:val="24"/>
+              </w:rPr>
+              <w:t>三</w:t>
+            </w:r>
+            <w:r>
+              <w:rPr>
+                <w:rFonts w:ascii="微软雅黑" w:eastAsia="微软雅黑" w:hAnsi="微软雅黑" w:hint="eastAsia"/>
+                <w:sz w:val="24"/>
+                <w:szCs w:val="24"/>
+              </w:rPr>
+              <w:lastRenderedPageBreak/>
+              <w:t>表</w:t>
+            </w:r>
+            <w:r>
+              <w:rPr>
+                <w:rFonts w:ascii="微软雅黑" w:eastAsia="微软雅黑" w:hAnsi="微软雅黑"/>
+                <w:sz w:val="24"/>
+                <w:szCs w:val="24"/>
+              </w:rPr>
+              <w:t>查</w:t>
+            </w:r>
+            <w:r>
+              <w:rPr>
+                <w:rFonts w:ascii="微软雅黑" w:eastAsia="微软雅黑" w:hAnsi="微软雅黑" w:hint="eastAsia"/>
+                <w:sz w:val="24"/>
+                <w:szCs w:val="24"/>
+              </w:rPr>
+              <w:t>看复用同一</w:t>
+            </w:r>
+            <w:r>
+              <w:rPr>
+                <w:rFonts w:ascii="微软雅黑" w:eastAsia="微软雅黑" w:hAnsi="微软雅黑"/>
+                <w:sz w:val="24"/>
+                <w:szCs w:val="24"/>
+              </w:rPr>
+              <w:t>界面是，</w:t>
+            </w:r>
+            <w:r>
+              <w:rPr>
+                <w:rFonts w:ascii="微软雅黑" w:eastAsia="微软雅黑" w:hAnsi="微软雅黑" w:hint="eastAsia"/>
+                <w:sz w:val="24"/>
+                <w:szCs w:val="24"/>
+              </w:rPr>
+              <w:t>三表</w:t>
+            </w:r>
+            <w:r>
+              <w:rPr>
+                <w:rFonts w:ascii="微软雅黑" w:eastAsia="微软雅黑" w:hAnsi="微软雅黑"/>
+                <w:sz w:val="24"/>
+                <w:szCs w:val="24"/>
+              </w:rPr>
+              <w:t>初始化方法未调用</w:t>
+            </w:r>
           </w:p>
         </w:tc>
         <w:tc>
@@ -7199,15 +8017,8 @@
                 <w:sz w:val="24"/>
                 <w:szCs w:val="24"/>
               </w:rPr>
+              <w:lastRenderedPageBreak/>
               <w:t>finance</w:t>
-            </w:r>
-            <w:r>
-              <w:rPr>
-                <w:rFonts w:ascii="微软雅黑" w:eastAsia="微软雅黑" w:hAnsi="微软雅黑"/>
-                <w:sz w:val="24"/>
-                <w:szCs w:val="24"/>
-              </w:rPr>
-              <w:t>ui</w:t>
             </w:r>
           </w:p>
         </w:tc>
@@ -7233,7 +8044,7 @@
                 <w:sz w:val="24"/>
                 <w:szCs w:val="24"/>
               </w:rPr>
-              <w:t>12</w:t>
+              <w:t>13</w:t>
             </w:r>
           </w:p>
         </w:tc>
@@ -7259,15 +8070,15 @@
                 <w:sz w:val="24"/>
                 <w:szCs w:val="24"/>
               </w:rPr>
-              <w:t>查看</w:t>
-            </w:r>
-            <w:r>
-              <w:rPr>
-                <w:rFonts w:ascii="微软雅黑" w:eastAsia="微软雅黑" w:hAnsi="微软雅黑"/>
-                <w:sz w:val="24"/>
-                <w:szCs w:val="24"/>
-              </w:rPr>
-              <w:t>三表界面，三表没有显示</w:t>
+              <w:t>期初建账</w:t>
+            </w:r>
+            <w:r>
+              <w:rPr>
+                <w:rFonts w:ascii="微软雅黑" w:eastAsia="微软雅黑" w:hAnsi="微软雅黑"/>
+                <w:sz w:val="24"/>
+                <w:szCs w:val="24"/>
+              </w:rPr>
+              <w:t>功能不能使用</w:t>
             </w:r>
           </w:p>
         </w:tc>
@@ -7334,7 +8145,15 @@
                 <w:sz w:val="24"/>
                 <w:szCs w:val="24"/>
               </w:rPr>
-              <w:t>finance</w:t>
+              <w:t>recei</w:t>
+            </w:r>
+            <w:r>
+              <w:rPr>
+                <w:rFonts w:ascii="微软雅黑" w:eastAsia="微软雅黑" w:hAnsi="微软雅黑"/>
+                <w:sz w:val="24"/>
+                <w:szCs w:val="24"/>
+              </w:rPr>
+              <w:t>ptui</w:t>
             </w:r>
           </w:p>
         </w:tc>
@@ -7360,7 +8179,15 @@
                 <w:sz w:val="24"/>
                 <w:szCs w:val="24"/>
               </w:rPr>
-              <w:t>13</w:t>
+              <w:t>1</w:t>
+            </w:r>
+            <w:r>
+              <w:rPr>
+                <w:rFonts w:ascii="微软雅黑" w:eastAsia="微软雅黑" w:hAnsi="微软雅黑"/>
+                <w:sz w:val="24"/>
+                <w:szCs w:val="24"/>
+              </w:rPr>
+              <w:t>4</w:t>
             </w:r>
           </w:p>
         </w:tc>
@@ -7386,15 +8213,39 @@
                 <w:sz w:val="24"/>
                 <w:szCs w:val="24"/>
               </w:rPr>
-              <w:t>期初建账</w:t>
-            </w:r>
-            <w:r>
-              <w:rPr>
-                <w:rFonts w:ascii="微软雅黑" w:eastAsia="微软雅黑" w:hAnsi="微软雅黑"/>
-                <w:sz w:val="24"/>
-                <w:szCs w:val="24"/>
-              </w:rPr>
-              <w:t>功能不能使用</w:t>
+              <w:t>查看</w:t>
+            </w:r>
+            <w:r>
+              <w:rPr>
+                <w:rFonts w:ascii="微软雅黑" w:eastAsia="微软雅黑" w:hAnsi="微软雅黑"/>
+                <w:sz w:val="24"/>
+                <w:szCs w:val="24"/>
+              </w:rPr>
+              <w:t>三</w:t>
+            </w:r>
+            <w:r>
+              <w:rPr>
+                <w:rFonts w:ascii="微软雅黑" w:eastAsia="微软雅黑" w:hAnsi="微软雅黑" w:hint="eastAsia"/>
+                <w:sz w:val="24"/>
+                <w:szCs w:val="24"/>
+              </w:rPr>
+              <w:t>表</w:t>
+            </w:r>
+            <w:r>
+              <w:rPr>
+                <w:rFonts w:ascii="微软雅黑" w:eastAsia="微软雅黑" w:hAnsi="微软雅黑"/>
+                <w:sz w:val="24"/>
+                <w:szCs w:val="24"/>
+              </w:rPr>
+              <w:t>界面，刷新，按日期查看，各种筛选，搜索框</w:t>
+            </w:r>
+            <w:r>
+              <w:rPr>
+                <w:rFonts w:ascii="微软雅黑" w:eastAsia="微软雅黑" w:hAnsi="微软雅黑" w:hint="eastAsia"/>
+                <w:sz w:val="24"/>
+                <w:szCs w:val="24"/>
+              </w:rPr>
+              <w:t>不能使用</w:t>
             </w:r>
           </w:p>
         </w:tc>
@@ -7414,6 +8265,14 @@
                 <w:szCs w:val="24"/>
               </w:rPr>
             </w:pPr>
+            <w:r>
+              <w:rPr>
+                <w:rFonts w:ascii="微软雅黑" w:eastAsia="微软雅黑" w:hAnsi="微软雅黑"/>
+                <w:sz w:val="24"/>
+                <w:szCs w:val="24"/>
+              </w:rPr>
+              <w:t>没有监听</w:t>
+            </w:r>
           </w:p>
         </w:tc>
         <w:tc>
@@ -7450,26 +8309,42 @@
           <w:p>
             <w:pPr>
               <w:rPr>
-                <w:rFonts w:ascii="微软雅黑" w:eastAsia="微软雅黑" w:hAnsi="微软雅黑"/>
-                <w:sz w:val="24"/>
-                <w:szCs w:val="24"/>
-              </w:rPr>
-            </w:pPr>
-            <w:r>
-              <w:rPr>
-                <w:rFonts w:ascii="微软雅黑" w:eastAsia="微软雅黑" w:hAnsi="微软雅黑" w:hint="eastAsia"/>
-                <w:sz w:val="24"/>
-                <w:szCs w:val="24"/>
-              </w:rPr>
-              <w:t>recei</w:t>
-            </w:r>
-            <w:r>
-              <w:rPr>
-                <w:rFonts w:ascii="微软雅黑" w:eastAsia="微软雅黑" w:hAnsi="微软雅黑"/>
-                <w:sz w:val="24"/>
-                <w:szCs w:val="24"/>
-              </w:rPr>
-              <w:t>ptui</w:t>
+                <w:rFonts w:ascii="微软雅黑" w:eastAsia="微软雅黑" w:hAnsi="微软雅黑" w:hint="eastAsia"/>
+                <w:sz w:val="24"/>
+                <w:szCs w:val="24"/>
+              </w:rPr>
+            </w:pPr>
+            <w:r>
+              <w:rPr>
+                <w:rFonts w:ascii="微软雅黑" w:eastAsia="微软雅黑" w:hAnsi="微软雅黑"/>
+                <w:sz w:val="24"/>
+                <w:szCs w:val="24"/>
+              </w:rPr>
+              <w:t>M</w:t>
+            </w:r>
+            <w:r>
+              <w:rPr>
+                <w:rFonts w:ascii="微软雅黑" w:eastAsia="微软雅黑" w:hAnsi="微软雅黑" w:hint="eastAsia"/>
+                <w:sz w:val="24"/>
+                <w:szCs w:val="24"/>
+              </w:rPr>
+              <w:t>ember</w:t>
+            </w:r>
+            <w:r>
+              <w:rPr>
+                <w:rFonts w:ascii="微软雅黑" w:eastAsia="微软雅黑" w:hAnsi="微软雅黑"/>
+                <w:sz w:val="24"/>
+                <w:szCs w:val="24"/>
+              </w:rPr>
+              <w:t>ui</w:t>
+            </w:r>
+            <w:r>
+              <w:rPr>
+                <w:rFonts w:ascii="微软雅黑" w:eastAsia="微软雅黑" w:hAnsi="微软雅黑" w:hint="eastAsia"/>
+                <w:sz w:val="24"/>
+                <w:szCs w:val="24"/>
+              </w:rPr>
+              <w:t>.Add</w:t>
             </w:r>
           </w:p>
         </w:tc>
@@ -7495,15 +8370,7 @@
                 <w:sz w:val="24"/>
                 <w:szCs w:val="24"/>
               </w:rPr>
-              <w:t>1</w:t>
-            </w:r>
-            <w:r>
-              <w:rPr>
-                <w:rFonts w:ascii="微软雅黑" w:eastAsia="微软雅黑" w:hAnsi="微软雅黑"/>
-                <w:sz w:val="24"/>
-                <w:szCs w:val="24"/>
-              </w:rPr>
-              <w:t>4</w:t>
+              <w:t>15</w:t>
             </w:r>
           </w:p>
         </w:tc>
@@ -7529,39 +8396,15 @@
                 <w:sz w:val="24"/>
                 <w:szCs w:val="24"/>
               </w:rPr>
-              <w:t>查看</w:t>
-            </w:r>
-            <w:r>
-              <w:rPr>
-                <w:rFonts w:ascii="微软雅黑" w:eastAsia="微软雅黑" w:hAnsi="微软雅黑"/>
-                <w:sz w:val="24"/>
-                <w:szCs w:val="24"/>
-              </w:rPr>
-              <w:t>三</w:t>
-            </w:r>
-            <w:r>
-              <w:rPr>
-                <w:rFonts w:ascii="微软雅黑" w:eastAsia="微软雅黑" w:hAnsi="微软雅黑" w:hint="eastAsia"/>
-                <w:sz w:val="24"/>
-                <w:szCs w:val="24"/>
-              </w:rPr>
-              <w:t>表</w:t>
-            </w:r>
-            <w:r>
-              <w:rPr>
-                <w:rFonts w:ascii="微软雅黑" w:eastAsia="微软雅黑" w:hAnsi="微软雅黑"/>
-                <w:sz w:val="24"/>
-                <w:szCs w:val="24"/>
-              </w:rPr>
-              <w:t>界面，刷新，按日期查看，各种筛选，搜索框</w:t>
-            </w:r>
-            <w:r>
-              <w:rPr>
-                <w:rFonts w:ascii="微软雅黑" w:eastAsia="微软雅黑" w:hAnsi="微软雅黑" w:hint="eastAsia"/>
-                <w:sz w:val="24"/>
-                <w:szCs w:val="24"/>
-              </w:rPr>
-              <w:t>不能使用</w:t>
+              <w:t>添加</w:t>
+            </w:r>
+            <w:r>
+              <w:rPr>
+                <w:rFonts w:ascii="微软雅黑" w:eastAsia="微软雅黑" w:hAnsi="微软雅黑"/>
+                <w:sz w:val="24"/>
+                <w:szCs w:val="24"/>
+              </w:rPr>
+              <w:t>客户时，信息没写全也可以通过</w:t>
             </w:r>
           </w:p>
         </w:tc>
@@ -7576,18 +8419,42 @@
           <w:p>
             <w:pPr>
               <w:rPr>
-                <w:rFonts w:ascii="微软雅黑" w:eastAsia="微软雅黑" w:hAnsi="微软雅黑"/>
-                <w:sz w:val="24"/>
-                <w:szCs w:val="24"/>
-              </w:rPr>
-            </w:pPr>
-            <w:r>
-              <w:rPr>
-                <w:rFonts w:ascii="微软雅黑" w:eastAsia="微软雅黑" w:hAnsi="微软雅黑"/>
-                <w:sz w:val="24"/>
-                <w:szCs w:val="24"/>
-              </w:rPr>
-              <w:t>没有监听</w:t>
+                <w:rFonts w:ascii="微软雅黑" w:eastAsia="微软雅黑" w:hAnsi="微软雅黑" w:hint="eastAsia"/>
+                <w:sz w:val="24"/>
+                <w:szCs w:val="24"/>
+              </w:rPr>
+            </w:pPr>
+            <w:r>
+              <w:rPr>
+                <w:rFonts w:ascii="微软雅黑" w:eastAsia="微软雅黑" w:hAnsi="微软雅黑" w:hint="eastAsia"/>
+                <w:sz w:val="24"/>
+                <w:szCs w:val="24"/>
+              </w:rPr>
+              <w:t>界面</w:t>
+            </w:r>
+            <w:r>
+              <w:rPr>
+                <w:rFonts w:ascii="微软雅黑" w:eastAsia="微软雅黑" w:hAnsi="微软雅黑"/>
+                <w:sz w:val="24"/>
+                <w:szCs w:val="24"/>
+              </w:rPr>
+              <w:t>没有检测合法性，同时</w:t>
+            </w:r>
+            <w:r>
+              <w:rPr>
+                <w:rFonts w:ascii="微软雅黑" w:eastAsia="微软雅黑" w:hAnsi="微软雅黑" w:hint="eastAsia"/>
+                <w:sz w:val="24"/>
+                <w:szCs w:val="24"/>
+              </w:rPr>
+              <w:t>bl层</w:t>
+            </w:r>
+            <w:r>
+              <w:rPr>
+                <w:rFonts w:ascii="微软雅黑" w:eastAsia="微软雅黑" w:hAnsi="微软雅黑"/>
+                <w:sz w:val="24"/>
+                <w:szCs w:val="24"/>
+              </w:rPr>
+              <w:t>未对数据进行检测，隐患大</w:t>
             </w:r>
           </w:p>
         </w:tc>
@@ -7607,6 +8474,14 @@
                 <w:szCs w:val="24"/>
               </w:rPr>
             </w:pPr>
+            <w:r>
+              <w:rPr>
+                <w:rFonts w:ascii="微软雅黑" w:eastAsia="微软雅黑" w:hAnsi="微软雅黑"/>
+                <w:sz w:val="24"/>
+                <w:szCs w:val="24"/>
+              </w:rPr>
+              <w:t>Fail-&gt;pass</w:t>
+            </w:r>
           </w:p>
         </w:tc>
       </w:tr>
@@ -7632,20 +8507,29 @@
             </w:pPr>
             <w:r>
               <w:rPr>
-                <w:rFonts w:ascii="微软雅黑" w:eastAsia="微软雅黑" w:hAnsi="微软雅黑" w:hint="eastAsia"/>
-                <w:sz w:val="24"/>
-                <w:szCs w:val="24"/>
-              </w:rPr>
-              <w:t>member</w:t>
-            </w:r>
-            <w:r>
-              <w:rPr>
-                <w:rFonts w:ascii="微软雅黑" w:eastAsia="微软雅黑" w:hAnsi="微软雅黑"/>
-                <w:sz w:val="24"/>
-                <w:szCs w:val="24"/>
-              </w:rPr>
-              <w:t>ui</w:t>
-            </w:r>
+                <w:rFonts w:ascii="微软雅黑" w:eastAsia="微软雅黑" w:hAnsi="微软雅黑"/>
+                <w:sz w:val="24"/>
+                <w:szCs w:val="24"/>
+              </w:rPr>
+              <w:t>M</w:t>
+            </w:r>
+            <w:r>
+              <w:rPr>
+                <w:rFonts w:ascii="微软雅黑" w:eastAsia="微软雅黑" w:hAnsi="微软雅黑"/>
+                <w:sz w:val="24"/>
+                <w:szCs w:val="24"/>
+              </w:rPr>
+              <w:t>emberui</w:t>
+            </w:r>
+          </w:p>
+          <w:p>
+            <w:pPr>
+              <w:rPr>
+                <w:rFonts w:ascii="微软雅黑" w:eastAsia="微软雅黑" w:hAnsi="微软雅黑"/>
+                <w:sz w:val="24"/>
+                <w:szCs w:val="24"/>
+              </w:rPr>
+            </w:pPr>
           </w:p>
         </w:tc>
         <w:tc>
@@ -7670,7 +8554,7 @@
                 <w:sz w:val="24"/>
                 <w:szCs w:val="24"/>
               </w:rPr>
-              <w:t>15</w:t>
+              <w:t>16</w:t>
             </w:r>
           </w:p>
         </w:tc>
@@ -7696,15 +8580,47 @@
                 <w:sz w:val="24"/>
                 <w:szCs w:val="24"/>
               </w:rPr>
-              <w:t>添加</w:t>
-            </w:r>
-            <w:r>
-              <w:rPr>
-                <w:rFonts w:ascii="微软雅黑" w:eastAsia="微软雅黑" w:hAnsi="微软雅黑"/>
-                <w:sz w:val="24"/>
-                <w:szCs w:val="24"/>
-              </w:rPr>
-              <w:t>客户时，信息没写全也可以通过</w:t>
+              <w:t>修改客户</w:t>
+            </w:r>
+            <w:r>
+              <w:rPr>
+                <w:rFonts w:ascii="微软雅黑" w:eastAsia="微软雅黑" w:hAnsi="微软雅黑"/>
+                <w:sz w:val="24"/>
+                <w:szCs w:val="24"/>
+              </w:rPr>
+              <w:t>时</w:t>
+            </w:r>
+            <w:r>
+              <w:rPr>
+                <w:rFonts w:ascii="微软雅黑" w:eastAsia="微软雅黑" w:hAnsi="微软雅黑" w:hint="eastAsia"/>
+                <w:sz w:val="24"/>
+                <w:szCs w:val="24"/>
+              </w:rPr>
+              <w:t>可以</w:t>
+            </w:r>
+            <w:r>
+              <w:rPr>
+                <w:rFonts w:ascii="微软雅黑" w:eastAsia="微软雅黑" w:hAnsi="微软雅黑"/>
+                <w:sz w:val="24"/>
+                <w:szCs w:val="24"/>
+              </w:rPr>
+              <w:t>修改客户的类型，这是应当被</w:t>
+            </w:r>
+            <w:r>
+              <w:rPr>
+                <w:rFonts w:ascii="微软雅黑" w:eastAsia="微软雅黑" w:hAnsi="微软雅黑" w:hint="eastAsia"/>
+                <w:sz w:val="24"/>
+                <w:szCs w:val="24"/>
+              </w:rPr>
+              <w:t>禁止</w:t>
+            </w:r>
+            <w:r>
+              <w:rPr>
+                <w:rFonts w:ascii="微软雅黑" w:eastAsia="微软雅黑" w:hAnsi="微软雅黑"/>
+                <w:sz w:val="24"/>
+                <w:szCs w:val="24"/>
+              </w:rPr>
+              <w:t>的</w:t>
             </w:r>
           </w:p>
         </w:tc>
@@ -7719,11 +8635,43 @@
           <w:p>
             <w:pPr>
               <w:rPr>
-                <w:rFonts w:ascii="微软雅黑" w:eastAsia="微软雅黑" w:hAnsi="微软雅黑"/>
-                <w:sz w:val="24"/>
-                <w:szCs w:val="24"/>
-              </w:rPr>
-            </w:pPr>
+                <w:rFonts w:ascii="微软雅黑" w:eastAsia="微软雅黑" w:hAnsi="微软雅黑" w:hint="eastAsia"/>
+                <w:sz w:val="24"/>
+                <w:szCs w:val="24"/>
+              </w:rPr>
+            </w:pPr>
+            <w:r>
+              <w:rPr>
+                <w:rFonts w:ascii="微软雅黑" w:eastAsia="微软雅黑" w:hAnsi="微软雅黑" w:hint="eastAsia"/>
+                <w:sz w:val="24"/>
+                <w:szCs w:val="24"/>
+              </w:rPr>
+              <w:t>前期</w:t>
+            </w:r>
+            <w:r>
+              <w:rPr>
+                <w:rFonts w:ascii="微软雅黑" w:eastAsia="微软雅黑" w:hAnsi="微软雅黑"/>
+                <w:sz w:val="24"/>
+                <w:szCs w:val="24"/>
+              </w:rPr>
+              <w:t>需求理解</w:t>
+            </w:r>
+            <w:r>
+              <w:rPr>
+                <w:rFonts w:ascii="微软雅黑" w:eastAsia="微软雅黑" w:hAnsi="微软雅黑" w:hint="eastAsia"/>
+                <w:sz w:val="24"/>
+                <w:szCs w:val="24"/>
+              </w:rPr>
+              <w:t>不清</w:t>
+            </w:r>
+            <w:r>
+              <w:rPr>
+                <w:rFonts w:ascii="微软雅黑" w:eastAsia="微软雅黑" w:hAnsi="微软雅黑"/>
+                <w:sz w:val="24"/>
+                <w:szCs w:val="24"/>
+              </w:rPr>
+              <w:t>，对客户修改的权限设置过大</w:t>
+            </w:r>
           </w:p>
         </w:tc>
         <w:tc>
@@ -7742,6 +8690,14 @@
                 <w:szCs w:val="24"/>
               </w:rPr>
             </w:pPr>
+            <w:r>
+              <w:rPr>
+                <w:rFonts w:ascii="微软雅黑" w:eastAsia="微软雅黑" w:hAnsi="微软雅黑" w:hint="eastAsia"/>
+                <w:sz w:val="24"/>
+                <w:szCs w:val="24"/>
+              </w:rPr>
+              <w:t>Fail-&gt;pass</w:t>
+            </w:r>
           </w:p>
         </w:tc>
       </w:tr>
@@ -7771,7 +8727,23 @@
                 <w:sz w:val="24"/>
                 <w:szCs w:val="24"/>
               </w:rPr>
-              <w:t>memberui</w:t>
+              <w:t>P</w:t>
+            </w:r>
+            <w:r>
+              <w:rPr>
+                <w:rFonts w:ascii="微软雅黑" w:eastAsia="微软雅黑" w:hAnsi="微软雅黑" w:hint="eastAsia"/>
+                <w:sz w:val="24"/>
+                <w:szCs w:val="24"/>
+              </w:rPr>
+              <w:t>urchase</w:t>
+            </w:r>
+            <w:r>
+              <w:rPr>
+                <w:rFonts w:ascii="微软雅黑" w:eastAsia="微软雅黑" w:hAnsi="微软雅黑"/>
+                <w:sz w:val="24"/>
+                <w:szCs w:val="24"/>
+              </w:rPr>
+              <w:t>bl.purchase</w:t>
             </w:r>
           </w:p>
         </w:tc>
@@ -7793,11 +8765,11 @@
             </w:pPr>
             <w:r>
               <w:rPr>
-                <w:rFonts w:ascii="微软雅黑" w:eastAsia="微软雅黑" w:hAnsi="微软雅黑" w:hint="eastAsia"/>
-                <w:sz w:val="24"/>
-                <w:szCs w:val="24"/>
-              </w:rPr>
-              <w:t>16</w:t>
+                <w:rFonts w:ascii="微软雅黑" w:eastAsia="微软雅黑" w:hAnsi="微软雅黑"/>
+                <w:sz w:val="24"/>
+                <w:szCs w:val="24"/>
+              </w:rPr>
+              <w:t>17</w:t>
             </w:r>
           </w:p>
         </w:tc>
@@ -7823,56 +8795,15 @@
                 <w:sz w:val="24"/>
                 <w:szCs w:val="24"/>
               </w:rPr>
-              <w:t>修改客户</w:t>
-            </w:r>
-            <w:r>
-              <w:rPr>
-                <w:rFonts w:ascii="微软雅黑" w:eastAsia="微软雅黑" w:hAnsi="微软雅黑"/>
-                <w:sz w:val="24"/>
-                <w:szCs w:val="24"/>
-              </w:rPr>
-              <w:t>时</w:t>
-            </w:r>
-            <w:r>
-              <w:rPr>
-                <w:rFonts w:ascii="微软雅黑" w:eastAsia="微软雅黑" w:hAnsi="微软雅黑" w:hint="eastAsia"/>
-                <w:sz w:val="24"/>
-                <w:szCs w:val="24"/>
-              </w:rPr>
-              <w:t>可以</w:t>
-            </w:r>
-            <w:r>
-              <w:rPr>
-                <w:rFonts w:ascii="微软雅黑" w:eastAsia="微软雅黑" w:hAnsi="微软雅黑"/>
-                <w:sz w:val="24"/>
-                <w:szCs w:val="24"/>
-              </w:rPr>
-              <w:t>修改</w:t>
-            </w:r>
-            <w:r>
-              <w:rPr>
-                <w:rFonts w:ascii="微软雅黑" w:eastAsia="微软雅黑" w:hAnsi="微软雅黑"/>
-                <w:sz w:val="24"/>
-                <w:szCs w:val="24"/>
-              </w:rPr>
-              <w:lastRenderedPageBreak/>
-              <w:t>客户的类型，这是应当被</w:t>
-            </w:r>
-            <w:r>
-              <w:rPr>
-                <w:rFonts w:ascii="微软雅黑" w:eastAsia="微软雅黑" w:hAnsi="微软雅黑" w:hint="eastAsia"/>
-                <w:sz w:val="24"/>
-                <w:szCs w:val="24"/>
-              </w:rPr>
-              <w:t>禁止</w:t>
-            </w:r>
-            <w:r>
-              <w:rPr>
-                <w:rFonts w:ascii="微软雅黑" w:eastAsia="微软雅黑" w:hAnsi="微软雅黑"/>
-                <w:sz w:val="24"/>
-                <w:szCs w:val="24"/>
-              </w:rPr>
-              <w:t>的</w:t>
+              <w:t>允许重复创建</w:t>
+            </w:r>
+            <w:r>
+              <w:rPr>
+                <w:rFonts w:ascii="微软雅黑" w:eastAsia="微软雅黑" w:hAnsi="微软雅黑"/>
+                <w:sz w:val="24"/>
+                <w:szCs w:val="24"/>
+              </w:rPr>
+              <w:t>进货退货单</w:t>
             </w:r>
           </w:p>
         </w:tc>
@@ -7887,11 +8818,100 @@
           <w:p>
             <w:pPr>
               <w:rPr>
-                <w:rFonts w:ascii="微软雅黑" w:eastAsia="微软雅黑" w:hAnsi="微软雅黑"/>
-                <w:sz w:val="24"/>
-                <w:szCs w:val="24"/>
-              </w:rPr>
-            </w:pPr>
+                <w:rFonts w:ascii="微软雅黑" w:eastAsia="微软雅黑" w:hAnsi="微软雅黑" w:hint="eastAsia"/>
+                <w:sz w:val="24"/>
+                <w:szCs w:val="24"/>
+              </w:rPr>
+            </w:pPr>
+            <w:r>
+              <w:rPr>
+                <w:rFonts w:ascii="微软雅黑" w:eastAsia="微软雅黑" w:hAnsi="微软雅黑" w:hint="eastAsia"/>
+                <w:sz w:val="24"/>
+                <w:szCs w:val="24"/>
+              </w:rPr>
+              <w:t>创建进货</w:t>
+            </w:r>
+            <w:r>
+              <w:rPr>
+                <w:rFonts w:ascii="微软雅黑" w:eastAsia="微软雅黑" w:hAnsi="微软雅黑"/>
+                <w:sz w:val="24"/>
+                <w:szCs w:val="24"/>
+              </w:rPr>
+              <w:t>退货单</w:t>
+            </w:r>
+            <w:r>
+              <w:rPr>
+                <w:rFonts w:ascii="微软雅黑" w:eastAsia="微软雅黑" w:hAnsi="微软雅黑" w:hint="eastAsia"/>
+                <w:sz w:val="24"/>
+                <w:szCs w:val="24"/>
+              </w:rPr>
+              <w:t>时</w:t>
+            </w:r>
+            <w:r>
+              <w:rPr>
+                <w:rFonts w:ascii="微软雅黑" w:eastAsia="微软雅黑" w:hAnsi="微软雅黑"/>
+                <w:sz w:val="24"/>
+                <w:szCs w:val="24"/>
+              </w:rPr>
+              <w:t>，</w:t>
+            </w:r>
+            <w:r>
+              <w:rPr>
+                <w:rFonts w:ascii="微软雅黑" w:eastAsia="微软雅黑" w:hAnsi="微软雅黑" w:hint="eastAsia"/>
+                <w:sz w:val="24"/>
+                <w:szCs w:val="24"/>
+              </w:rPr>
+              <w:t>bl层</w:t>
+            </w:r>
+            <w:r>
+              <w:rPr>
+                <w:rFonts w:ascii="微软雅黑" w:eastAsia="微软雅黑" w:hAnsi="微软雅黑"/>
+                <w:sz w:val="24"/>
+                <w:szCs w:val="24"/>
+              </w:rPr>
+              <w:t>为处理标记</w:t>
+            </w:r>
+            <w:r>
+              <w:rPr>
+                <w:rFonts w:ascii="微软雅黑" w:eastAsia="微软雅黑" w:hAnsi="微软雅黑" w:hint="eastAsia"/>
+                <w:sz w:val="24"/>
+                <w:szCs w:val="24"/>
+              </w:rPr>
+              <w:t>已</w:t>
+            </w:r>
+            <w:r>
+              <w:rPr>
+                <w:rFonts w:ascii="微软雅黑" w:eastAsia="微软雅黑" w:hAnsi="微软雅黑"/>
+                <w:sz w:val="24"/>
+                <w:szCs w:val="24"/>
+              </w:rPr>
+              <w:t>有退货</w:t>
+            </w:r>
+            <w:r>
+              <w:rPr>
+                <w:rFonts w:ascii="微软雅黑" w:eastAsia="微软雅黑" w:hAnsi="微软雅黑"/>
+                <w:sz w:val="24"/>
+                <w:szCs w:val="24"/>
+              </w:rPr>
+              <w:lastRenderedPageBreak/>
+              <w:t>的单据，</w:t>
+            </w:r>
+            <w:r>
+              <w:rPr>
+                <w:rFonts w:ascii="微软雅黑" w:eastAsia="微软雅黑" w:hAnsi="微软雅黑" w:hint="eastAsia"/>
+                <w:sz w:val="24"/>
+                <w:szCs w:val="24"/>
+              </w:rPr>
+              <w:t>引起单据</w:t>
+            </w:r>
+            <w:r>
+              <w:rPr>
+                <w:rFonts w:ascii="微软雅黑" w:eastAsia="微软雅黑" w:hAnsi="微软雅黑"/>
+                <w:sz w:val="24"/>
+                <w:szCs w:val="24"/>
+              </w:rPr>
+              <w:t>执行紊乱</w:t>
+            </w:r>
           </w:p>
         </w:tc>
         <w:tc>
@@ -7910,293 +8930,23 @@
                 <w:szCs w:val="24"/>
               </w:rPr>
             </w:pPr>
-          </w:p>
-        </w:tc>
-      </w:tr>
-      <w:tr>
-        <w:trPr>
-          <w:trHeight w:val="132"/>
-        </w:trPr>
-        <w:tc>
-          <w:tcPr>
-            <w:tcW w:w="1526" w:type="dxa"/>
-            <w:tcBorders>
-              <w:bottom w:val="single" w:sz="4" w:space="0" w:color="auto"/>
-            </w:tcBorders>
-            <w:shd w:val="clear" w:color="auto" w:fill="auto"/>
-          </w:tcPr>
-          <w:p>
-            <w:pPr>
-              <w:rPr>
-                <w:rFonts w:ascii="微软雅黑" w:eastAsia="微软雅黑" w:hAnsi="微软雅黑"/>
-                <w:sz w:val="24"/>
-                <w:szCs w:val="24"/>
-              </w:rPr>
-            </w:pPr>
-            <w:r>
-              <w:rPr>
-                <w:rFonts w:ascii="微软雅黑" w:eastAsia="微软雅黑" w:hAnsi="微软雅黑" w:hint="eastAsia"/>
+            <w:r>
+              <w:rPr>
+                <w:rFonts w:ascii="微软雅黑" w:eastAsia="微软雅黑" w:hAnsi="微软雅黑"/>
                 <w:sz w:val="24"/>
                 <w:szCs w:val="24"/>
               </w:rPr>
               <w:lastRenderedPageBreak/>
-              <w:t>purchaseui</w:t>
-            </w:r>
-          </w:p>
-        </w:tc>
-        <w:tc>
-          <w:tcPr>
-            <w:tcW w:w="1276" w:type="dxa"/>
-            <w:tcBorders>
-              <w:bottom w:val="single" w:sz="4" w:space="0" w:color="auto"/>
-            </w:tcBorders>
-            <w:shd w:val="clear" w:color="auto" w:fill="auto"/>
-          </w:tcPr>
-          <w:p>
-            <w:pPr>
-              <w:rPr>
-                <w:rFonts w:ascii="微软雅黑" w:eastAsia="微软雅黑" w:hAnsi="微软雅黑"/>
-                <w:sz w:val="24"/>
-                <w:szCs w:val="24"/>
-              </w:rPr>
-            </w:pPr>
-            <w:r>
-              <w:rPr>
-                <w:rFonts w:ascii="微软雅黑" w:eastAsia="微软雅黑" w:hAnsi="微软雅黑"/>
-                <w:sz w:val="24"/>
-                <w:szCs w:val="24"/>
-              </w:rPr>
-              <w:t>17</w:t>
-            </w:r>
-          </w:p>
-        </w:tc>
-        <w:tc>
-          <w:tcPr>
-            <w:tcW w:w="2409" w:type="dxa"/>
-            <w:tcBorders>
-              <w:bottom w:val="single" w:sz="4" w:space="0" w:color="auto"/>
-            </w:tcBorders>
-            <w:shd w:val="clear" w:color="auto" w:fill="auto"/>
-          </w:tcPr>
-          <w:p>
-            <w:pPr>
-              <w:rPr>
-                <w:rFonts w:ascii="微软雅黑" w:eastAsia="微软雅黑" w:hAnsi="微软雅黑"/>
-                <w:sz w:val="24"/>
-                <w:szCs w:val="24"/>
-              </w:rPr>
-            </w:pPr>
-            <w:r>
-              <w:rPr>
-                <w:rFonts w:ascii="微软雅黑" w:eastAsia="微软雅黑" w:hAnsi="微软雅黑" w:hint="eastAsia"/>
-                <w:sz w:val="24"/>
-                <w:szCs w:val="24"/>
-              </w:rPr>
-              <w:t>允许重复创建</w:t>
-            </w:r>
-            <w:r>
-              <w:rPr>
-                <w:rFonts w:ascii="微软雅黑" w:eastAsia="微软雅黑" w:hAnsi="微软雅黑"/>
-                <w:sz w:val="24"/>
-                <w:szCs w:val="24"/>
-              </w:rPr>
-              <w:t>进货退货单</w:t>
-            </w:r>
-          </w:p>
-        </w:tc>
-        <w:tc>
-          <w:tcPr>
-            <w:tcW w:w="1560" w:type="dxa"/>
-            <w:tcBorders>
-              <w:bottom w:val="single" w:sz="4" w:space="0" w:color="auto"/>
-            </w:tcBorders>
-            <w:shd w:val="clear" w:color="auto" w:fill="auto"/>
-          </w:tcPr>
-          <w:p>
-            <w:pPr>
-              <w:rPr>
-                <w:rFonts w:ascii="微软雅黑" w:eastAsia="微软雅黑" w:hAnsi="微软雅黑"/>
-                <w:sz w:val="24"/>
-                <w:szCs w:val="24"/>
-              </w:rPr>
-            </w:pPr>
-          </w:p>
-        </w:tc>
-        <w:tc>
-          <w:tcPr>
-            <w:tcW w:w="1751" w:type="dxa"/>
-            <w:tcBorders>
-              <w:bottom w:val="single" w:sz="4" w:space="0" w:color="auto"/>
-            </w:tcBorders>
-            <w:shd w:val="clear" w:color="auto" w:fill="auto"/>
-          </w:tcPr>
-          <w:p>
-            <w:pPr>
-              <w:rPr>
-                <w:rFonts w:ascii="微软雅黑" w:eastAsia="微软雅黑" w:hAnsi="微软雅黑"/>
-                <w:sz w:val="24"/>
-                <w:szCs w:val="24"/>
-              </w:rPr>
-            </w:pPr>
-          </w:p>
-        </w:tc>
-      </w:tr>
-      <w:tr>
-        <w:trPr>
-          <w:trHeight w:val="132"/>
-        </w:trPr>
-        <w:tc>
-          <w:tcPr>
-            <w:tcW w:w="1526" w:type="dxa"/>
-            <w:tcBorders>
-              <w:bottom w:val="single" w:sz="4" w:space="0" w:color="auto"/>
-            </w:tcBorders>
-            <w:shd w:val="clear" w:color="auto" w:fill="auto"/>
-          </w:tcPr>
-          <w:p>
-            <w:pPr>
-              <w:rPr>
-                <w:rFonts w:ascii="微软雅黑" w:eastAsia="微软雅黑" w:hAnsi="微软雅黑"/>
-                <w:sz w:val="24"/>
-                <w:szCs w:val="24"/>
-              </w:rPr>
-            </w:pPr>
-            <w:r>
-              <w:rPr>
-                <w:rFonts w:ascii="微软雅黑" w:eastAsia="微软雅黑" w:hAnsi="微软雅黑" w:hint="eastAsia"/>
-                <w:sz w:val="24"/>
-                <w:szCs w:val="24"/>
-              </w:rPr>
-              <w:t>purcha</w:t>
-            </w:r>
-            <w:r>
-              <w:rPr>
-                <w:rFonts w:ascii="微软雅黑" w:eastAsia="微软雅黑" w:hAnsi="微软雅黑"/>
-                <w:sz w:val="24"/>
-                <w:szCs w:val="24"/>
-              </w:rPr>
-              <w:t>seui</w:t>
-            </w:r>
-          </w:p>
-        </w:tc>
-        <w:tc>
-          <w:tcPr>
-            <w:tcW w:w="1276" w:type="dxa"/>
-            <w:tcBorders>
-              <w:bottom w:val="single" w:sz="4" w:space="0" w:color="auto"/>
-            </w:tcBorders>
-            <w:shd w:val="clear" w:color="auto" w:fill="auto"/>
-          </w:tcPr>
-          <w:p>
-            <w:pPr>
-              <w:rPr>
-                <w:rFonts w:ascii="微软雅黑" w:eastAsia="微软雅黑" w:hAnsi="微软雅黑"/>
-                <w:sz w:val="24"/>
-                <w:szCs w:val="24"/>
-              </w:rPr>
-            </w:pPr>
-            <w:r>
-              <w:rPr>
-                <w:rFonts w:ascii="微软雅黑" w:eastAsia="微软雅黑" w:hAnsi="微软雅黑" w:hint="eastAsia"/>
-                <w:sz w:val="24"/>
-                <w:szCs w:val="24"/>
-              </w:rPr>
-              <w:t>1</w:t>
-            </w:r>
-            <w:r>
-              <w:rPr>
-                <w:rFonts w:ascii="微软雅黑" w:eastAsia="微软雅黑" w:hAnsi="微软雅黑"/>
-                <w:sz w:val="24"/>
-                <w:szCs w:val="24"/>
-              </w:rPr>
-              <w:t>8</w:t>
-            </w:r>
-          </w:p>
-        </w:tc>
-        <w:tc>
-          <w:tcPr>
-            <w:tcW w:w="2409" w:type="dxa"/>
-            <w:tcBorders>
-              <w:bottom w:val="single" w:sz="4" w:space="0" w:color="auto"/>
-            </w:tcBorders>
-            <w:shd w:val="clear" w:color="auto" w:fill="auto"/>
-          </w:tcPr>
-          <w:p>
-            <w:pPr>
-              <w:rPr>
-                <w:rFonts w:ascii="微软雅黑" w:eastAsia="微软雅黑" w:hAnsi="微软雅黑"/>
-                <w:sz w:val="24"/>
-                <w:szCs w:val="24"/>
-              </w:rPr>
-            </w:pPr>
-            <w:r>
-              <w:rPr>
-                <w:rFonts w:ascii="微软雅黑" w:eastAsia="微软雅黑" w:hAnsi="微软雅黑" w:hint="eastAsia"/>
-                <w:sz w:val="24"/>
-                <w:szCs w:val="24"/>
-              </w:rPr>
-              <w:t>查看</w:t>
-            </w:r>
-            <w:r>
-              <w:rPr>
-                <w:rFonts w:ascii="微软雅黑" w:eastAsia="微软雅黑" w:hAnsi="微软雅黑"/>
-                <w:sz w:val="24"/>
-                <w:szCs w:val="24"/>
-              </w:rPr>
-              <w:t>进货单详情没问题，</w:t>
-            </w:r>
-            <w:r>
-              <w:rPr>
-                <w:rFonts w:ascii="微软雅黑" w:eastAsia="微软雅黑" w:hAnsi="微软雅黑" w:hint="eastAsia"/>
-                <w:sz w:val="24"/>
-                <w:szCs w:val="24"/>
-              </w:rPr>
-              <w:t>但</w:t>
-            </w:r>
-            <w:r>
-              <w:rPr>
-                <w:rFonts w:ascii="微软雅黑" w:eastAsia="微软雅黑" w:hAnsi="微软雅黑"/>
-                <w:sz w:val="24"/>
-                <w:szCs w:val="24"/>
-              </w:rPr>
-              <w:t>查看进货退货单详情时会报错</w:t>
-            </w:r>
-          </w:p>
-        </w:tc>
-        <w:tc>
-          <w:tcPr>
-            <w:tcW w:w="1560" w:type="dxa"/>
-            <w:tcBorders>
-              <w:bottom w:val="single" w:sz="4" w:space="0" w:color="auto"/>
-            </w:tcBorders>
-            <w:shd w:val="clear" w:color="auto" w:fill="auto"/>
-          </w:tcPr>
-          <w:p>
-            <w:pPr>
-              <w:rPr>
-                <w:rFonts w:ascii="微软雅黑" w:eastAsia="微软雅黑" w:hAnsi="微软雅黑"/>
-                <w:sz w:val="24"/>
-                <w:szCs w:val="24"/>
-              </w:rPr>
-            </w:pPr>
-          </w:p>
-        </w:tc>
-        <w:tc>
-          <w:tcPr>
-            <w:tcW w:w="1751" w:type="dxa"/>
-            <w:tcBorders>
-              <w:bottom w:val="single" w:sz="4" w:space="0" w:color="auto"/>
-            </w:tcBorders>
-            <w:shd w:val="clear" w:color="auto" w:fill="auto"/>
-          </w:tcPr>
-          <w:p>
-            <w:pPr>
-              <w:rPr>
-                <w:rFonts w:ascii="微软雅黑" w:eastAsia="微软雅黑" w:hAnsi="微软雅黑"/>
-                <w:sz w:val="24"/>
-                <w:szCs w:val="24"/>
-              </w:rPr>
-            </w:pPr>
+              <w:t>Fail</w:t>
+            </w:r>
+            <w:r>
+              <w:rPr>
+                <w:rFonts w:ascii="微软雅黑" w:eastAsia="微软雅黑" w:hAnsi="微软雅黑"/>
+                <w:sz w:val="24"/>
+                <w:szCs w:val="24"/>
+              </w:rPr>
+              <w:t>-&gt;pass</w:t>
+            </w:r>
           </w:p>
         </w:tc>
       </w:tr>
@@ -8226,15 +8976,32 @@
                 <w:sz w:val="24"/>
                 <w:szCs w:val="24"/>
               </w:rPr>
-              <w:t>sale</w:t>
-            </w:r>
-            <w:r>
-              <w:rPr>
-                <w:rFonts w:ascii="微软雅黑" w:eastAsia="微软雅黑" w:hAnsi="微软雅黑" w:hint="eastAsia"/>
-                <w:sz w:val="24"/>
-                <w:szCs w:val="24"/>
-              </w:rPr>
-              <w:t>ui</w:t>
+              <w:lastRenderedPageBreak/>
+              <w:t>S</w:t>
+            </w:r>
+            <w:r>
+              <w:rPr>
+                <w:rFonts w:ascii="微软雅黑" w:eastAsia="微软雅黑" w:hAnsi="微软雅黑"/>
+                <w:sz w:val="24"/>
+                <w:szCs w:val="24"/>
+              </w:rPr>
+              <w:t>ale</w:t>
+            </w:r>
+            <w:r>
+              <w:rPr>
+                <w:rFonts w:ascii="微软雅黑" w:eastAsia="微软雅黑" w:hAnsi="微软雅黑" w:hint="eastAsia"/>
+                <w:sz w:val="24"/>
+                <w:szCs w:val="24"/>
+              </w:rPr>
+              <w:t>bl.</w:t>
+            </w:r>
+            <w:r>
+              <w:rPr>
+                <w:rFonts w:ascii="微软雅黑" w:eastAsia="微软雅黑" w:hAnsi="微软雅黑"/>
+                <w:sz w:val="24"/>
+                <w:szCs w:val="24"/>
+              </w:rPr>
+              <w:t>Find</w:t>
             </w:r>
           </w:p>
         </w:tc>
@@ -8275,42 +9042,58 @@
           <w:p>
             <w:pPr>
               <w:rPr>
-                <w:rFonts w:ascii="微软雅黑" w:eastAsia="微软雅黑" w:hAnsi="微软雅黑"/>
-                <w:sz w:val="24"/>
-                <w:szCs w:val="24"/>
-              </w:rPr>
-            </w:pPr>
-            <w:r>
-              <w:rPr>
-                <w:rFonts w:ascii="微软雅黑" w:eastAsia="微软雅黑" w:hAnsi="微软雅黑" w:hint="eastAsia"/>
-                <w:sz w:val="24"/>
-                <w:szCs w:val="24"/>
-              </w:rPr>
-              <w:t>不能查看</w:t>
-            </w:r>
-            <w:r>
-              <w:rPr>
-                <w:rFonts w:ascii="微软雅黑" w:eastAsia="微软雅黑" w:hAnsi="微软雅黑"/>
-                <w:sz w:val="24"/>
-                <w:szCs w:val="24"/>
-              </w:rPr>
-              <w:t>详情，不能搜索，</w:t>
-            </w:r>
-            <w:r>
-              <w:rPr>
-                <w:rFonts w:ascii="微软雅黑" w:eastAsia="微软雅黑" w:hAnsi="微软雅黑" w:hint="eastAsia"/>
-                <w:sz w:val="24"/>
-                <w:szCs w:val="24"/>
-              </w:rPr>
-              <w:t>不能</w:t>
-            </w:r>
-            <w:r>
-              <w:rPr>
-                <w:rFonts w:ascii="微软雅黑" w:eastAsia="微软雅黑" w:hAnsi="微软雅黑"/>
-                <w:sz w:val="24"/>
-                <w:szCs w:val="24"/>
-              </w:rPr>
-              <w:t>刷新</w:t>
+                <w:rFonts w:ascii="微软雅黑" w:eastAsia="微软雅黑" w:hAnsi="微软雅黑" w:hint="eastAsia"/>
+                <w:sz w:val="24"/>
+                <w:szCs w:val="24"/>
+              </w:rPr>
+            </w:pPr>
+            <w:r>
+              <w:rPr>
+                <w:rFonts w:ascii="微软雅黑" w:eastAsia="微软雅黑" w:hAnsi="微软雅黑" w:hint="eastAsia"/>
+                <w:sz w:val="24"/>
+                <w:szCs w:val="24"/>
+              </w:rPr>
+              <w:t>按</w:t>
+            </w:r>
+            <w:r>
+              <w:rPr>
+                <w:rFonts w:ascii="微软雅黑" w:eastAsia="微软雅黑" w:hAnsi="微软雅黑"/>
+                <w:sz w:val="24"/>
+                <w:szCs w:val="24"/>
+              </w:rPr>
+              <w:t>时间段查找</w:t>
+            </w:r>
+            <w:r>
+              <w:rPr>
+                <w:rFonts w:ascii="微软雅黑" w:eastAsia="微软雅黑" w:hAnsi="微软雅黑" w:hint="eastAsia"/>
+                <w:sz w:val="24"/>
+                <w:szCs w:val="24"/>
+              </w:rPr>
+              <w:t>单据</w:t>
+            </w:r>
+            <w:r>
+              <w:rPr>
+                <w:rFonts w:ascii="微软雅黑" w:eastAsia="微软雅黑" w:hAnsi="微软雅黑"/>
+                <w:sz w:val="24"/>
+                <w:szCs w:val="24"/>
+              </w:rPr>
+              <w:t>时，</w:t>
+            </w:r>
+            <w:r>
+              <w:rPr>
+                <w:rFonts w:ascii="微软雅黑" w:eastAsia="微软雅黑" w:hAnsi="微软雅黑" w:hint="eastAsia"/>
+                <w:sz w:val="24"/>
+                <w:szCs w:val="24"/>
+              </w:rPr>
+              <w:t>报格式</w:t>
+            </w:r>
+            <w:r>
+              <w:rPr>
+                <w:rFonts w:ascii="微软雅黑" w:eastAsia="微软雅黑" w:hAnsi="微软雅黑"/>
+                <w:sz w:val="24"/>
+                <w:szCs w:val="24"/>
+              </w:rPr>
+              <w:t>转换异常错误</w:t>
             </w:r>
           </w:p>
         </w:tc>
@@ -8325,26 +9108,74 @@
           <w:p>
             <w:pPr>
               <w:rPr>
-                <w:rFonts w:ascii="微软雅黑" w:eastAsia="微软雅黑" w:hAnsi="微软雅黑"/>
-                <w:sz w:val="24"/>
-                <w:szCs w:val="24"/>
-              </w:rPr>
-            </w:pPr>
-            <w:r>
-              <w:rPr>
-                <w:rFonts w:ascii="微软雅黑" w:eastAsia="微软雅黑" w:hAnsi="微软雅黑" w:hint="eastAsia"/>
-                <w:sz w:val="24"/>
-                <w:szCs w:val="24"/>
-              </w:rPr>
-              <w:t>没写</w:t>
-            </w:r>
-            <w:r>
-              <w:rPr>
-                <w:rFonts w:ascii="微软雅黑" w:eastAsia="微软雅黑" w:hAnsi="微软雅黑"/>
-                <w:sz w:val="24"/>
-                <w:szCs w:val="24"/>
-              </w:rPr>
-              <w:t>监听</w:t>
+                <w:rFonts w:ascii="微软雅黑" w:eastAsia="微软雅黑" w:hAnsi="微软雅黑" w:hint="eastAsia"/>
+                <w:sz w:val="24"/>
+                <w:szCs w:val="24"/>
+              </w:rPr>
+            </w:pPr>
+            <w:r>
+              <w:rPr>
+                <w:rFonts w:ascii="微软雅黑" w:eastAsia="微软雅黑" w:hAnsi="微软雅黑"/>
+                <w:sz w:val="24"/>
+                <w:szCs w:val="24"/>
+              </w:rPr>
+              <w:t>B</w:t>
+            </w:r>
+            <w:r>
+              <w:rPr>
+                <w:rFonts w:ascii="微软雅黑" w:eastAsia="微软雅黑" w:hAnsi="微软雅黑" w:hint="eastAsia"/>
+                <w:sz w:val="24"/>
+                <w:szCs w:val="24"/>
+              </w:rPr>
+              <w:t>l层</w:t>
+            </w:r>
+            <w:r>
+              <w:rPr>
+                <w:rFonts w:ascii="微软雅黑" w:eastAsia="微软雅黑" w:hAnsi="微软雅黑"/>
+                <w:sz w:val="24"/>
+                <w:szCs w:val="24"/>
+              </w:rPr>
+              <w:t>为对用户输入做</w:t>
+            </w:r>
+            <w:r>
+              <w:rPr>
+                <w:rFonts w:ascii="微软雅黑" w:eastAsia="微软雅黑" w:hAnsi="微软雅黑" w:hint="eastAsia"/>
+                <w:sz w:val="24"/>
+                <w:szCs w:val="24"/>
+              </w:rPr>
+              <w:t>格式</w:t>
+            </w:r>
+            <w:r>
+              <w:rPr>
+                <w:rFonts w:ascii="微软雅黑" w:eastAsia="微软雅黑" w:hAnsi="微软雅黑"/>
+                <w:sz w:val="24"/>
+                <w:szCs w:val="24"/>
+              </w:rPr>
+              <w:t>转换预</w:t>
+            </w:r>
+            <w:r>
+              <w:rPr>
+                <w:rFonts w:ascii="微软雅黑" w:eastAsia="微软雅黑" w:hAnsi="微软雅黑" w:hint="eastAsia"/>
+                <w:sz w:val="24"/>
+                <w:szCs w:val="24"/>
+              </w:rPr>
+              <w:t>处理</w:t>
+            </w:r>
+            <w:r>
+              <w:rPr>
+                <w:rFonts w:ascii="微软雅黑" w:eastAsia="微软雅黑" w:hAnsi="微软雅黑"/>
+                <w:sz w:val="24"/>
+                <w:szCs w:val="24"/>
+              </w:rPr>
+              <w:t>，导致查找</w:t>
+            </w:r>
+            <w:r>
+              <w:rPr>
+                <w:rFonts w:ascii="微软雅黑" w:eastAsia="微软雅黑" w:hAnsi="微软雅黑" w:hint="eastAsia"/>
+                <w:sz w:val="24"/>
+                <w:szCs w:val="24"/>
+              </w:rPr>
+              <w:t>匹配异常</w:t>
             </w:r>
           </w:p>
         </w:tc>
@@ -8364,6 +9195,14 @@
                 <w:szCs w:val="24"/>
               </w:rPr>
             </w:pPr>
+            <w:r>
+              <w:rPr>
+                <w:rFonts w:ascii="微软雅黑" w:eastAsia="微软雅黑" w:hAnsi="微软雅黑"/>
+                <w:sz w:val="24"/>
+                <w:szCs w:val="24"/>
+              </w:rPr>
+              <w:t>Fail-&gt;Pass</w:t>
+            </w:r>
           </w:p>
         </w:tc>
       </w:tr>
@@ -8393,7 +9232,15 @@
                 <w:sz w:val="24"/>
                 <w:szCs w:val="24"/>
               </w:rPr>
-              <w:t>saleui</w:t>
+              <w:t>sale</w:t>
+            </w:r>
+            <w:r>
+              <w:rPr>
+                <w:rFonts w:ascii="微软雅黑" w:eastAsia="微软雅黑" w:hAnsi="微软雅黑"/>
+                <w:sz w:val="24"/>
+                <w:szCs w:val="24"/>
+              </w:rPr>
+              <w:t>data</w:t>
             </w:r>
           </w:p>
         </w:tc>
@@ -9670,35 +10517,189 @@
             <w:tcW w:w="1704" w:type="dxa"/>
             <w:shd w:val="clear" w:color="auto" w:fill="auto"/>
           </w:tcPr>
-          <w:p/>
+          <w:p>
+            <w:pPr>
+              <w:rPr>
+                <w:rFonts w:ascii="微软雅黑" w:eastAsia="微软雅黑" w:hAnsi="微软雅黑" w:hint="eastAsia"/>
+                <w:sz w:val="24"/>
+                <w:szCs w:val="24"/>
+              </w:rPr>
+            </w:pPr>
+            <w:r>
+              <w:rPr>
+                <w:rFonts w:ascii="微软雅黑" w:eastAsia="微软雅黑" w:hAnsi="微软雅黑"/>
+                <w:sz w:val="24"/>
+                <w:szCs w:val="24"/>
+              </w:rPr>
+              <w:t>M</w:t>
+            </w:r>
+            <w:r>
+              <w:rPr>
+                <w:rFonts w:ascii="微软雅黑" w:eastAsia="微软雅黑" w:hAnsi="微软雅黑" w:hint="eastAsia"/>
+                <w:sz w:val="24"/>
+                <w:szCs w:val="24"/>
+              </w:rPr>
+              <w:t>ainui</w:t>
+            </w:r>
+            <w:r>
+              <w:rPr>
+                <w:rFonts w:ascii="微软雅黑" w:eastAsia="微软雅黑" w:hAnsi="微软雅黑" w:hint="eastAsia"/>
+                <w:sz w:val="24"/>
+                <w:szCs w:val="24"/>
+              </w:rPr>
+              <w:t>.login</w:t>
+            </w:r>
+          </w:p>
         </w:tc>
         <w:tc>
           <w:tcPr>
             <w:tcW w:w="956" w:type="dxa"/>
             <w:shd w:val="clear" w:color="auto" w:fill="auto"/>
           </w:tcPr>
-          <w:p/>
+          <w:p>
+            <w:pPr>
+              <w:rPr>
+                <w:rFonts w:ascii="微软雅黑" w:eastAsia="微软雅黑" w:hAnsi="微软雅黑"/>
+                <w:sz w:val="24"/>
+                <w:szCs w:val="24"/>
+              </w:rPr>
+            </w:pPr>
+            <w:r>
+              <w:rPr>
+                <w:rFonts w:ascii="微软雅黑" w:eastAsia="微软雅黑" w:hAnsi="微软雅黑"/>
+                <w:sz w:val="24"/>
+                <w:szCs w:val="24"/>
+              </w:rPr>
+              <w:t>1.8</w:t>
+            </w:r>
+          </w:p>
         </w:tc>
         <w:tc>
           <w:tcPr>
             <w:tcW w:w="2126" w:type="dxa"/>
             <w:shd w:val="clear" w:color="auto" w:fill="auto"/>
           </w:tcPr>
-          <w:p/>
+          <w:p>
+            <w:pPr>
+              <w:rPr>
+                <w:rFonts w:ascii="微软雅黑" w:eastAsia="微软雅黑" w:hAnsi="微软雅黑" w:hint="eastAsia"/>
+                <w:sz w:val="24"/>
+                <w:szCs w:val="24"/>
+              </w:rPr>
+            </w:pPr>
+            <w:r>
+              <w:rPr>
+                <w:rFonts w:ascii="微软雅黑" w:eastAsia="微软雅黑" w:hAnsi="微软雅黑" w:hint="eastAsia"/>
+                <w:sz w:val="24"/>
+                <w:szCs w:val="24"/>
+              </w:rPr>
+              <w:t>一般</w:t>
+            </w:r>
+          </w:p>
         </w:tc>
         <w:tc>
           <w:tcPr>
             <w:tcW w:w="2031" w:type="dxa"/>
             <w:shd w:val="clear" w:color="auto" w:fill="auto"/>
           </w:tcPr>
-          <w:p/>
+          <w:p>
+            <w:pPr>
+              <w:rPr>
+                <w:rFonts w:ascii="微软雅黑" w:eastAsia="微软雅黑" w:hAnsi="微软雅黑" w:hint="eastAsia"/>
+                <w:sz w:val="24"/>
+                <w:szCs w:val="24"/>
+              </w:rPr>
+            </w:pPr>
+            <w:r>
+              <w:rPr>
+                <w:rFonts w:ascii="微软雅黑" w:eastAsia="微软雅黑" w:hAnsi="微软雅黑" w:hint="eastAsia"/>
+                <w:sz w:val="24"/>
+                <w:szCs w:val="24"/>
+              </w:rPr>
+              <w:t>同一账号</w:t>
+            </w:r>
+            <w:r>
+              <w:rPr>
+                <w:rFonts w:ascii="微软雅黑" w:eastAsia="微软雅黑" w:hAnsi="微软雅黑"/>
+                <w:sz w:val="24"/>
+                <w:szCs w:val="24"/>
+              </w:rPr>
+              <w:t>可以同时登录</w:t>
+            </w:r>
+          </w:p>
         </w:tc>
         <w:tc>
           <w:tcPr>
             <w:tcW w:w="1705" w:type="dxa"/>
             <w:shd w:val="clear" w:color="auto" w:fill="auto"/>
           </w:tcPr>
-          <w:p/>
+          <w:p>
+            <w:pPr>
+              <w:rPr>
+                <w:rFonts w:ascii="微软雅黑" w:eastAsia="微软雅黑" w:hAnsi="微软雅黑" w:hint="eastAsia"/>
+                <w:sz w:val="24"/>
+                <w:szCs w:val="24"/>
+              </w:rPr>
+            </w:pPr>
+            <w:r>
+              <w:rPr>
+                <w:rFonts w:ascii="微软雅黑" w:eastAsia="微软雅黑" w:hAnsi="微软雅黑" w:hint="eastAsia"/>
+                <w:sz w:val="24"/>
+                <w:szCs w:val="24"/>
+              </w:rPr>
+              <w:t>登陆</w:t>
+            </w:r>
+            <w:r>
+              <w:rPr>
+                <w:rFonts w:ascii="微软雅黑" w:eastAsia="微软雅黑" w:hAnsi="微软雅黑"/>
+                <w:sz w:val="24"/>
+                <w:szCs w:val="24"/>
+              </w:rPr>
+              <w:t>时未对已登录</w:t>
+            </w:r>
+            <w:r>
+              <w:rPr>
+                <w:rFonts w:ascii="微软雅黑" w:eastAsia="微软雅黑" w:hAnsi="微软雅黑" w:hint="eastAsia"/>
+                <w:sz w:val="24"/>
+                <w:szCs w:val="24"/>
+              </w:rPr>
+              <w:t>帐号进行</w:t>
+            </w:r>
+            <w:r>
+              <w:rPr>
+                <w:rFonts w:ascii="微软雅黑" w:eastAsia="微软雅黑" w:hAnsi="微软雅黑"/>
+                <w:sz w:val="24"/>
+                <w:szCs w:val="24"/>
+              </w:rPr>
+              <w:t>检测</w:t>
+            </w:r>
+            <w:r>
+              <w:rPr>
+                <w:rFonts w:ascii="微软雅黑" w:eastAsia="微软雅黑" w:hAnsi="微软雅黑" w:hint="eastAsia"/>
+                <w:sz w:val="24"/>
+                <w:szCs w:val="24"/>
+              </w:rPr>
+              <w:t>(部分社交</w:t>
+            </w:r>
+            <w:r>
+              <w:rPr>
+                <w:rFonts w:ascii="微软雅黑" w:eastAsia="微软雅黑" w:hAnsi="微软雅黑"/>
+                <w:sz w:val="24"/>
+                <w:szCs w:val="24"/>
+              </w:rPr>
+              <w:t>系统允许这样</w:t>
+            </w:r>
+            <w:bookmarkStart w:id="19" w:name="_GoBack"/>
+            <w:bookmarkEnd w:id="19"/>
+            <w:r>
+              <w:rPr>
+                <w:rFonts w:ascii="微软雅黑" w:eastAsia="微软雅黑" w:hAnsi="微软雅黑" w:hint="eastAsia"/>
+                <w:sz w:val="24"/>
+                <w:szCs w:val="24"/>
+              </w:rPr>
+              <w:t>)</w:t>
+            </w:r>
+          </w:p>
         </w:tc>
       </w:tr>
       <w:tr>
@@ -10004,6 +11005,7 @@
           <w:sz w:val="24"/>
           <w:szCs w:val="24"/>
         </w:rPr>
+        <w:lastRenderedPageBreak/>
         <w:tab/>
         <w:t>1.系统测试缺陷数据：</w:t>
       </w:r>
@@ -10059,16 +11061,7 @@
           <w:sz w:val="24"/>
           <w:szCs w:val="24"/>
         </w:rPr>
-        <w:t>无影响缺陷：?5(+-1)（主要体现在界面提示信息设置的合理性，界面跳转</w:t>
-      </w:r>
-      <w:r>
-        <w:rPr>
-          <w:rFonts w:ascii="微软雅黑" w:eastAsia="微软雅黑" w:hAnsi="微软雅黑" w:hint="eastAsia"/>
-          <w:sz w:val="24"/>
-          <w:szCs w:val="24"/>
-        </w:rPr>
-        <w:lastRenderedPageBreak/>
-        <w:t>的合理性等方面与软件工程艺术性相关的东西，上节缺陷分析中省略）</w:t>
+        <w:t>无影响缺陷：?5(+-1)（主要体现在界面提示信息设置的合理性，界面跳转的合理性等方面与软件工程艺术性相关的东西，上节缺陷分析中省略）</w:t>
       </w:r>
     </w:p>
     <w:p>
@@ -10303,6 +11296,7 @@
           <w:sz w:val="24"/>
           <w:szCs w:val="24"/>
         </w:rPr>
+        <w:lastRenderedPageBreak/>
         <w:tab/>
         <w:t>描述:集成UI与BL层。</w:t>
       </w:r>
@@ -10357,7 +11351,6 @@
           <w:sz w:val="24"/>
           <w:szCs w:val="24"/>
         </w:rPr>
-        <w:lastRenderedPageBreak/>
         <w:tab/>
         <w:t>任务3：</w:t>
       </w:r>
@@ -10766,6 +11759,7 @@
                 <w:sz w:val="24"/>
                 <w:szCs w:val="24"/>
               </w:rPr>
+              <w:lastRenderedPageBreak/>
               <w:t>AccountBL</w:t>
             </w:r>
           </w:p>
@@ -10861,16 +11855,7 @@
                 <w:sz w:val="24"/>
                 <w:szCs w:val="24"/>
               </w:rPr>
-              <w:t>系统应该在BL层添加对结果返回值为NULL</w:t>
-            </w:r>
-            <w:r>
-              <w:rPr>
-                <w:rFonts w:ascii="微软雅黑" w:eastAsia="微软雅黑" w:hAnsi="微软雅黑" w:hint="eastAsia"/>
-                <w:sz w:val="24"/>
-                <w:szCs w:val="24"/>
-              </w:rPr>
-              <w:lastRenderedPageBreak/>
-              <w:t>的处理。</w:t>
+              <w:t>系统应该在BL层添加对结果返回值为NULL的处理。</w:t>
             </w:r>
           </w:p>
         </w:tc>
@@ -10893,7 +11878,6 @@
                 <w:sz w:val="24"/>
                 <w:szCs w:val="24"/>
               </w:rPr>
-              <w:lastRenderedPageBreak/>
               <w:t>f</w:t>
             </w:r>
             <w:r>
@@ -10928,7 +11912,6 @@
                 <w:sz w:val="24"/>
                 <w:szCs w:val="24"/>
               </w:rPr>
-              <w:lastRenderedPageBreak/>
               <w:t>GoodsPO</w:t>
             </w:r>
           </w:p>
@@ -11151,28 +12134,172 @@
             <w:tcW w:w="1242" w:type="dxa"/>
             <w:shd w:val="clear" w:color="auto" w:fill="auto"/>
           </w:tcPr>
-          <w:p/>
+          <w:p>
+            <w:r>
+              <w:rPr>
+                <w:rFonts w:hint="eastAsia"/>
+              </w:rPr>
+              <w:t>S</w:t>
+            </w:r>
+            <w:r>
+              <w:t>aleReturnui</w:t>
+            </w:r>
+          </w:p>
         </w:tc>
         <w:tc>
           <w:tcPr>
             <w:tcW w:w="1303" w:type="dxa"/>
             <w:shd w:val="clear" w:color="auto" w:fill="auto"/>
           </w:tcPr>
-          <w:p/>
+          <w:p>
+            <w:r>
+              <w:rPr>
+                <w:rFonts w:hint="eastAsia"/>
+              </w:rPr>
+              <w:t>2</w:t>
+            </w:r>
+            <w:r>
+              <w:t>.5</w:t>
+            </w:r>
+          </w:p>
         </w:tc>
         <w:tc>
           <w:tcPr>
             <w:tcW w:w="2905" w:type="dxa"/>
             <w:shd w:val="clear" w:color="auto" w:fill="auto"/>
           </w:tcPr>
-          <w:p/>
+          <w:p>
+            <w:pPr>
+              <w:rPr>
+                <w:rFonts w:hint="eastAsia"/>
+              </w:rPr>
+            </w:pPr>
+            <w:r>
+              <w:rPr>
+                <w:rFonts w:hint="eastAsia"/>
+              </w:rPr>
+              <w:t>创建</w:t>
+            </w:r>
+            <w:r>
+              <w:t>销售退货单后，刷新销售单据列表</w:t>
+            </w:r>
+            <w:r>
+              <w:rPr>
+                <w:rFonts w:hint="eastAsia"/>
+              </w:rPr>
+              <w:t>时在</w:t>
+            </w:r>
+            <w:r>
+              <w:rPr>
+                <w:rFonts w:hint="eastAsia"/>
+              </w:rPr>
+              <w:t>bl</w:t>
+            </w:r>
+            <w:r>
+              <w:rPr>
+                <w:rFonts w:hint="eastAsia"/>
+              </w:rPr>
+              <w:t>层</w:t>
+            </w:r>
+            <w:r>
+              <w:t>的单据排序算法中报空指针异常。</w:t>
+            </w:r>
+          </w:p>
         </w:tc>
         <w:tc>
           <w:tcPr>
             <w:tcW w:w="1443" w:type="dxa"/>
             <w:shd w:val="clear" w:color="auto" w:fill="auto"/>
           </w:tcPr>
-          <w:p/>
+          <w:p>
+            <w:pPr>
+              <w:rPr>
+                <w:rFonts w:hint="eastAsia"/>
+              </w:rPr>
+            </w:pPr>
+            <w:r>
+              <w:rPr>
+                <w:rFonts w:hint="eastAsia"/>
+              </w:rPr>
+              <w:t>界面</w:t>
+            </w:r>
+            <w:r>
+              <w:t>在构建</w:t>
+            </w:r>
+            <w:r>
+              <w:rPr>
+                <w:rFonts w:hint="eastAsia"/>
+              </w:rPr>
+              <w:t>SaleReturnVO</w:t>
+            </w:r>
+            <w:r>
+              <w:rPr>
+                <w:rFonts w:hint="eastAsia"/>
+              </w:rPr>
+              <w:t>是</w:t>
+            </w:r>
+            <w:r>
+              <w:t>参数</w:t>
+            </w:r>
+            <w:r>
+              <w:rPr>
+                <w:rFonts w:hint="eastAsia"/>
+              </w:rPr>
+              <w:t>未</w:t>
+            </w:r>
+            <w:r>
+              <w:t>初始化及正确赋值，</w:t>
+            </w:r>
+            <w:r>
+              <w:rPr>
+                <w:rFonts w:hint="eastAsia"/>
+              </w:rPr>
+              <w:t>bl</w:t>
+            </w:r>
+            <w:r>
+              <w:rPr>
+                <w:rFonts w:hint="eastAsia"/>
+              </w:rPr>
+              <w:t>层</w:t>
+            </w:r>
+            <w:r>
+              <w:t>未对</w:t>
+            </w:r>
+            <w:r>
+              <w:rPr>
+                <w:rFonts w:hint="eastAsia"/>
+              </w:rPr>
+              <w:t>vo</w:t>
+            </w:r>
+            <w:r>
+              <w:rPr>
+                <w:rFonts w:hint="eastAsia"/>
+              </w:rPr>
+              <w:t>数据</w:t>
+            </w:r>
+            <w:r>
+              <w:t>再</w:t>
+            </w:r>
+            <w:r>
+              <w:lastRenderedPageBreak/>
+              <w:t>次检测，导致参数中有</w:t>
+            </w:r>
+            <w:r>
+              <w:rPr>
+                <w:rFonts w:hint="eastAsia"/>
+              </w:rPr>
+              <w:t>null</w:t>
+            </w:r>
+            <w:r>
+              <w:rPr>
+                <w:rFonts w:hint="eastAsia"/>
+              </w:rPr>
+              <w:t>的</w:t>
+            </w:r>
+            <w:r>
+              <w:t>存在</w:t>
+            </w:r>
+          </w:p>
         </w:tc>
         <w:tc>
           <w:tcPr>
@@ -11187,6 +12314,31 @@
                 <w:szCs w:val="24"/>
               </w:rPr>
             </w:pPr>
+            <w:r>
+              <w:rPr>
+                <w:rFonts w:ascii="微软雅黑" w:eastAsia="微软雅黑" w:hAnsi="微软雅黑"/>
+                <w:sz w:val="24"/>
+                <w:szCs w:val="24"/>
+              </w:rPr>
+              <w:lastRenderedPageBreak/>
+              <w:t>F</w:t>
+            </w:r>
+            <w:r>
+              <w:rPr>
+                <w:rFonts w:ascii="微软雅黑" w:eastAsia="微软雅黑" w:hAnsi="微软雅黑" w:hint="eastAsia"/>
+                <w:sz w:val="24"/>
+                <w:szCs w:val="24"/>
+              </w:rPr>
+              <w:t>ail-</w:t>
+            </w:r>
+            <w:r>
+              <w:rPr>
+                <w:rFonts w:ascii="微软雅黑" w:eastAsia="微软雅黑" w:hAnsi="微软雅黑"/>
+                <w:sz w:val="24"/>
+                <w:szCs w:val="24"/>
+              </w:rPr>
+              <w:t>&gt;pass</w:t>
+            </w:r>
           </w:p>
         </w:tc>
       </w:tr>
@@ -11206,6 +12358,7 @@
           <w:sz w:val="24"/>
           <w:szCs w:val="24"/>
         </w:rPr>
+        <w:lastRenderedPageBreak/>
         <w:t>表2.2.2-2 集成测试残留缺陷及未解决问题列表</w:t>
       </w:r>
     </w:p>
@@ -11835,6 +12988,7 @@
           <w:bCs w:val="0"/>
           <w:lang w:eastAsia="zh-CN"/>
         </w:rPr>
+        <w:lastRenderedPageBreak/>
         <w:t>2.2.3.单元测试</w:t>
       </w:r>
       <w:bookmarkEnd w:id="21"/>
@@ -11912,7 +13066,6 @@
           <w:sz w:val="24"/>
           <w:szCs w:val="24"/>
         </w:rPr>
-        <w:lastRenderedPageBreak/>
         <w:tab/>
         <w:t>保证所有进行单元测试的类，方法自动化测试通过。也即保证了该方法就有系统所期待的输入输出和不变式。</w:t>
       </w:r>
@@ -12265,7 +13418,16 @@
                 <w:sz w:val="24"/>
                 <w:szCs w:val="24"/>
               </w:rPr>
-              <w:t>对象声明时，因构造函数参数较多，有两个参数位置反了，导致生成的对象不正确</w:t>
+              <w:t>对象声明时，因构造函数</w:t>
+            </w:r>
+            <w:r>
+              <w:rPr>
+                <w:rFonts w:ascii="微软雅黑" w:eastAsia="微软雅黑" w:hAnsi="微软雅黑" w:hint="eastAsia"/>
+                <w:sz w:val="24"/>
+                <w:szCs w:val="24"/>
+              </w:rPr>
+              <w:lastRenderedPageBreak/>
+              <w:t>参数较多，有两个参数位置反了，导致生成的对象不正确</w:t>
             </w:r>
           </w:p>
         </w:tc>
@@ -12288,7 +13450,17 @@
                 <w:sz w:val="24"/>
                 <w:szCs w:val="24"/>
               </w:rPr>
-              <w:t>需要仔细匹对构造函数参数是否顺序一致，类型一致</w:t>
+              <w:lastRenderedPageBreak/>
+              <w:t>需要仔细匹</w:t>
+            </w:r>
+            <w:r>
+              <w:rPr>
+                <w:rFonts w:ascii="微软雅黑" w:eastAsia="微软雅黑" w:hAnsi="微软雅黑" w:hint="eastAsia"/>
+                <w:sz w:val="24"/>
+                <w:szCs w:val="24"/>
+              </w:rPr>
+              <w:lastRenderedPageBreak/>
+              <w:t>对构造函数参数是否顺序一致，类型一致</w:t>
             </w:r>
           </w:p>
         </w:tc>
@@ -12302,6 +13474,7 @@
               <w:rPr>
                 <w:rFonts w:hint="eastAsia"/>
               </w:rPr>
+              <w:lastRenderedPageBreak/>
               <w:t>pass</w:t>
             </w:r>
           </w:p>
@@ -12327,6 +13500,7 @@
                 <w:sz w:val="24"/>
                 <w:szCs w:val="24"/>
               </w:rPr>
+              <w:lastRenderedPageBreak/>
               <w:t>GoodsClassData</w:t>
             </w:r>
           </w:p>
@@ -12396,16 +13570,7 @@
                 <w:sz w:val="24"/>
                 <w:szCs w:val="24"/>
               </w:rPr>
-              <w:t>没有考虑系统使用之初是没有数据文件的，加</w:t>
-            </w:r>
-            <w:r>
-              <w:rPr>
-                <w:rFonts w:ascii="微软雅黑" w:eastAsia="微软雅黑" w:hAnsi="微软雅黑" w:hint="eastAsia"/>
-                <w:sz w:val="24"/>
-                <w:szCs w:val="24"/>
-              </w:rPr>
-              <w:lastRenderedPageBreak/>
-              <w:t>上没有没有数据的判断（对返回值为null的处理）</w:t>
+              <w:t>没有考虑系统使用之初是没有数据文件的，加上没有没有数据的判断（对返回值为null的处理）</w:t>
             </w:r>
           </w:p>
         </w:tc>
@@ -12421,7 +13586,6 @@
                 <w:sz w:val="24"/>
                 <w:szCs w:val="24"/>
               </w:rPr>
-              <w:lastRenderedPageBreak/>
               <w:t>fail-&gt;pass</w:t>
             </w:r>
           </w:p>
@@ -13010,7 +14174,16 @@
           <w:szCs w:val="24"/>
         </w:rPr>
         <w:tab/>
-        <w:t>1.概述：单元测试全部测试用例Junit自动化测试SUCCESS，达到预定的目标，对复杂逻辑基本实现代码覆盖。</w:t>
+        <w:t>1.概述：单元测试全部测试用例Junit自动化测试SUCCESS，达到预定的目</w:t>
+      </w:r>
+      <w:r>
+        <w:rPr>
+          <w:rFonts w:ascii="微软雅黑" w:eastAsia="微软雅黑" w:hAnsi="微软雅黑" w:hint="eastAsia"/>
+          <w:sz w:val="24"/>
+          <w:szCs w:val="24"/>
+        </w:rPr>
+        <w:lastRenderedPageBreak/>
+        <w:t>标，对复杂逻辑基本实现代码覆盖。</w:t>
       </w:r>
     </w:p>
     <w:p>
@@ -13116,7 +14289,6 @@
           <w:sz w:val="28"/>
           <w:szCs w:val="28"/>
         </w:rPr>
-        <w:lastRenderedPageBreak/>
         <w:tab/>
       </w:r>
       <w:r>
@@ -13287,6 +14459,7 @@
           <w:szCs w:val="28"/>
           <w:lang w:eastAsia="zh-CN"/>
         </w:rPr>
+        <w:lastRenderedPageBreak/>
         <w:t>2.2.4度量数据总结</w:t>
       </w:r>
       <w:bookmarkEnd w:id="24"/>
@@ -13408,7 +14581,6 @@
           <w:sz w:val="24"/>
           <w:szCs w:val="24"/>
         </w:rPr>
-        <w:lastRenderedPageBreak/>
         <w:t>通过：完全按照测试用例设计的输入，得到预期的输出，不变式（如果有的话）符合要求。</w:t>
       </w:r>
     </w:p>
@@ -13576,6 +14748,7 @@
           <w:sz w:val="24"/>
           <w:szCs w:val="24"/>
         </w:rPr>
+        <w:lastRenderedPageBreak/>
         <w:tab/>
       </w:r>
       <w:r>
@@ -13727,7 +14900,6 @@
           <w:sz w:val="24"/>
           <w:szCs w:val="24"/>
         </w:rPr>
-        <w:lastRenderedPageBreak/>
         <w:t>同时，项目失败的可能性是存在的，比如对单据审批没有做到完全的仿真。</w:t>
       </w:r>
     </w:p>
@@ -13911,7 +15083,16 @@
           <w:sz w:val="24"/>
           <w:szCs w:val="24"/>
         </w:rPr>
-        <w:t>重视需求，尽可能的在需求阶段发现所有的需求（实际上认为不可能在需求阶段发现所有的需求），并形成清晰的说明，有助于后续的开发。反之，如果在需求中存在没有发现的重要需求，会严重影响系统的逻辑完备性，功能全面性，大大加大后续工作量，并且直接影响设计的质量。项目进行中，在体系结构设计阶段新增了需求，感受到工作量远比需求阶段发现需求多，认为需要提高需求工作的质量。</w:t>
+        <w:t>重视需求，尽可能的在需求阶段发现所有的需求（实际上认为不可能在需求阶段发现所有的需求），并形成清晰的说明，有助于后续的开发。反之，如</w:t>
+      </w:r>
+      <w:r>
+        <w:rPr>
+          <w:rFonts w:ascii="微软雅黑" w:eastAsia="微软雅黑" w:hAnsi="微软雅黑" w:hint="eastAsia"/>
+          <w:sz w:val="24"/>
+          <w:szCs w:val="24"/>
+        </w:rPr>
+        <w:lastRenderedPageBreak/>
+        <w:t>果在需求中存在没有发现的重要需求，会严重影响系统的逻辑完备性，功能全面性，大大加大后续工作量，并且直接影响设计的质量。项目进行中，在体系结构设计阶段新增了需求，感受到工作量远比需求阶段发现需求多，认为需要提高需求工作的质量。</w:t>
       </w:r>
     </w:p>
     <w:p>
@@ -13974,16 +15155,7 @@
           <w:sz w:val="24"/>
           <w:szCs w:val="24"/>
         </w:rPr>
-        <w:t>详细设计阶段中可以更多的加入构造阶段的东西，我们发现在真正构造之</w:t>
-      </w:r>
-      <w:r>
-        <w:rPr>
-          <w:rFonts w:ascii="微软雅黑" w:eastAsia="微软雅黑" w:hAnsi="微软雅黑" w:hint="eastAsia"/>
-          <w:sz w:val="24"/>
-          <w:szCs w:val="24"/>
-        </w:rPr>
-        <w:lastRenderedPageBreak/>
-        <w:t>前，所有详细设计的结果基本都是无效的不现实的，但是为了避免出现build&amp; fix的情况，这个阶段的构造应该以编写接口为主。</w:t>
+        <w:t>详细设计阶段中可以更多的加入构造阶段的东西，我们发现在真正构造之前，所有详细设计的结果基本都是无效的不现实的，但是为了避免出现build&amp; fix的情况，这个阶段的构造应该以编写接口为主。</w:t>
       </w:r>
     </w:p>
     <w:p>
@@ -14062,6 +15234,7 @@
         <w:rPr>
           <w:rFonts w:hint="eastAsia"/>
         </w:rPr>
+        <w:lastRenderedPageBreak/>
         <w:t>3.</w:t>
       </w:r>
       <w:r>
@@ -14705,7 +15878,7 @@
                       <w:szCs w:val="24"/>
                       <w:lang w:val="zh-CN"/>
                     </w:rPr>
-                    <w:t>16</w:t>
+                    <w:t>18</w:t>
                   </w:r>
                   <w:r>
                     <w:rPr>
@@ -17002,7 +18175,7 @@
 </file>
 
 <file path=customXml/itemProps2.xml><?xml version="1.0" encoding="utf-8"?>
-<ds:datastoreItem xmlns:ds="http://schemas.openxmlformats.org/officeDocument/2006/customXml" ds:itemID="{1CE6503D-E9B4-447C-A80B-F67180D50DEE}">
+<ds:datastoreItem xmlns:ds="http://schemas.openxmlformats.org/officeDocument/2006/customXml" ds:itemID="{91AE5E54-BB94-4EF8-83C7-E79E90F214F0}">
   <ds:schemaRefs>
     <ds:schemaRef ds:uri="http://schemas.openxmlformats.org/officeDocument/2006/bibliography"/>
   </ds:schemaRefs>

--- a/docs/进销存系统测试报告.docx
+++ b/docs/进销存系统测试报告.docx
@@ -399,7 +399,7 @@
       <w:r>
         <w:fldChar w:fldCharType="separate"/>
       </w:r>
-      <w:hyperlink w:anchor="_Toc406437495" w:history="1">
+      <w:hyperlink w:anchor="_Toc406452428" w:history="1">
         <w:r>
           <w:rPr>
             <w:rStyle w:val="a7"/>
@@ -434,7 +434,7 @@
             <w:noProof/>
             <w:webHidden/>
           </w:rPr>
-          <w:instrText xml:space="preserve"> PAGEREF _Toc406437495 \h </w:instrText>
+          <w:instrText xml:space="preserve"> PAGEREF _Toc406452428 \h </w:instrText>
         </w:r>
         <w:r>
           <w:rPr>
@@ -477,7 +477,7 @@
           <w:szCs w:val="22"/>
         </w:rPr>
       </w:pPr>
-      <w:hyperlink w:anchor="_Toc406437496" w:history="1">
+      <w:hyperlink w:anchor="_Toc406452429" w:history="1">
         <w:r>
           <w:rPr>
             <w:rStyle w:val="a7"/>
@@ -512,7 +512,7 @@
             <w:noProof/>
             <w:webHidden/>
           </w:rPr>
-          <w:instrText xml:space="preserve"> PAGEREF _Toc406437496 \h </w:instrText>
+          <w:instrText xml:space="preserve"> PAGEREF _Toc406452429 \h </w:instrText>
         </w:r>
         <w:r>
           <w:rPr>
@@ -555,7 +555,7 @@
           <w:szCs w:val="22"/>
         </w:rPr>
       </w:pPr>
-      <w:hyperlink w:anchor="_Toc406437497" w:history="1">
+      <w:hyperlink w:anchor="_Toc406452430" w:history="1">
         <w:r>
           <w:rPr>
             <w:rStyle w:val="a7"/>
@@ -590,7 +590,7 @@
             <w:noProof/>
             <w:webHidden/>
           </w:rPr>
-          <w:instrText xml:space="preserve"> PAGEREF _Toc406437497 \h </w:instrText>
+          <w:instrText xml:space="preserve"> PAGEREF _Toc406452430 \h </w:instrText>
         </w:r>
         <w:r>
           <w:rPr>
@@ -633,7 +633,7 @@
           <w:szCs w:val="22"/>
         </w:rPr>
       </w:pPr>
-      <w:hyperlink w:anchor="_Toc406437498" w:history="1">
+      <w:hyperlink w:anchor="_Toc406452431" w:history="1">
         <w:r>
           <w:rPr>
             <w:rStyle w:val="a7"/>
@@ -668,7 +668,7 @@
             <w:noProof/>
             <w:webHidden/>
           </w:rPr>
-          <w:instrText xml:space="preserve"> PAGEREF _Toc406437498 \h </w:instrText>
+          <w:instrText xml:space="preserve"> PAGEREF _Toc406452431 \h </w:instrText>
         </w:r>
         <w:r>
           <w:rPr>
@@ -711,7 +711,7 @@
           <w:szCs w:val="22"/>
         </w:rPr>
       </w:pPr>
-      <w:hyperlink w:anchor="_Toc406437499" w:history="1">
+      <w:hyperlink w:anchor="_Toc406452432" w:history="1">
         <w:r>
           <w:rPr>
             <w:rStyle w:val="a7"/>
@@ -746,7 +746,7 @@
             <w:noProof/>
             <w:webHidden/>
           </w:rPr>
-          <w:instrText xml:space="preserve"> PAGEREF _Toc406437499 \h </w:instrText>
+          <w:instrText xml:space="preserve"> PAGEREF _Toc406452432 \h </w:instrText>
         </w:r>
         <w:r>
           <w:rPr>
@@ -786,7 +786,7 @@
           <w:szCs w:val="22"/>
         </w:rPr>
       </w:pPr>
-      <w:hyperlink w:anchor="_Toc406437500" w:history="1">
+      <w:hyperlink w:anchor="_Toc406452433" w:history="1">
         <w:r>
           <w:rPr>
             <w:rStyle w:val="a7"/>
@@ -821,7 +821,7 @@
             <w:noProof/>
             <w:webHidden/>
           </w:rPr>
-          <w:instrText xml:space="preserve"> PAGEREF _Toc406437500 \h </w:instrText>
+          <w:instrText xml:space="preserve"> PAGEREF _Toc406452433 \h </w:instrText>
         </w:r>
         <w:r>
           <w:rPr>
@@ -864,7 +864,7 @@
           <w:szCs w:val="22"/>
         </w:rPr>
       </w:pPr>
-      <w:hyperlink w:anchor="_Toc406437501" w:history="1">
+      <w:hyperlink w:anchor="_Toc406452434" w:history="1">
         <w:r>
           <w:rPr>
             <w:rStyle w:val="a7"/>
@@ -899,7 +899,7 @@
             <w:noProof/>
             <w:webHidden/>
           </w:rPr>
-          <w:instrText xml:space="preserve"> PAGEREF _Toc406437501 \h </w:instrText>
+          <w:instrText xml:space="preserve"> PAGEREF _Toc406452434 \h </w:instrText>
         </w:r>
         <w:r>
           <w:rPr>
@@ -941,7 +941,7 @@
           <w:noProof/>
         </w:rPr>
       </w:pPr>
-      <w:hyperlink w:anchor="_Toc406437502" w:history="1">
+      <w:hyperlink w:anchor="_Toc406452435" w:history="1">
         <w:r>
           <w:rPr>
             <w:rStyle w:val="a7"/>
@@ -976,7 +976,7 @@
             <w:noProof/>
             <w:webHidden/>
           </w:rPr>
-          <w:instrText xml:space="preserve"> PAGEREF _Toc406437502 \h </w:instrText>
+          <w:instrText xml:space="preserve"> PAGEREF _Toc406452435 \h </w:instrText>
         </w:r>
         <w:r>
           <w:rPr>
@@ -1018,7 +1018,7 @@
           <w:noProof/>
         </w:rPr>
       </w:pPr>
-      <w:hyperlink w:anchor="_Toc406437503" w:history="1">
+      <w:hyperlink w:anchor="_Toc406452436" w:history="1">
         <w:r>
           <w:rPr>
             <w:rStyle w:val="a7"/>
@@ -1054,7 +1054,7 @@
             <w:noProof/>
             <w:webHidden/>
           </w:rPr>
-          <w:instrText xml:space="preserve"> PAGEREF _Toc406437503 \h </w:instrText>
+          <w:instrText xml:space="preserve"> PAGEREF _Toc406452436 \h </w:instrText>
         </w:r>
         <w:r>
           <w:rPr>
@@ -1096,7 +1096,7 @@
           <w:noProof/>
         </w:rPr>
       </w:pPr>
-      <w:hyperlink w:anchor="_Toc406437504" w:history="1">
+      <w:hyperlink w:anchor="_Toc406452437" w:history="1">
         <w:r>
           <w:rPr>
             <w:rStyle w:val="a7"/>
@@ -1132,7 +1132,7 @@
             <w:noProof/>
             <w:webHidden/>
           </w:rPr>
-          <w:instrText xml:space="preserve"> PAGEREF _Toc406437504 \h </w:instrText>
+          <w:instrText xml:space="preserve"> PAGEREF _Toc406452437 \h </w:instrText>
         </w:r>
         <w:r>
           <w:rPr>
@@ -1152,7 +1152,7 @@
             <w:noProof/>
             <w:webHidden/>
           </w:rPr>
-          <w:t>6</w:t>
+          <w:t>7</w:t>
         </w:r>
         <w:r>
           <w:rPr>
@@ -1175,7 +1175,7 @@
           <w:szCs w:val="22"/>
         </w:rPr>
       </w:pPr>
-      <w:hyperlink w:anchor="_Toc406437505" w:history="1">
+      <w:hyperlink w:anchor="_Toc406452438" w:history="1">
         <w:r>
           <w:rPr>
             <w:rStyle w:val="a7"/>
@@ -1211,7 +1211,7 @@
             <w:noProof/>
             <w:webHidden/>
           </w:rPr>
-          <w:instrText xml:space="preserve"> PAGEREF _Toc406437505 \h </w:instrText>
+          <w:instrText xml:space="preserve"> PAGEREF _Toc406452438 \h </w:instrText>
         </w:r>
         <w:r>
           <w:rPr>
@@ -1231,7 +1231,7 @@
             <w:noProof/>
             <w:webHidden/>
           </w:rPr>
-          <w:t>8</w:t>
+          <w:t>7</w:t>
         </w:r>
         <w:r>
           <w:rPr>
@@ -1253,7 +1253,7 @@
           <w:noProof/>
         </w:rPr>
       </w:pPr>
-      <w:hyperlink w:anchor="_Toc406437506" w:history="1">
+      <w:hyperlink w:anchor="_Toc406452439" w:history="1">
         <w:r>
           <w:rPr>
             <w:rStyle w:val="a7"/>
@@ -1289,7 +1289,7 @@
             <w:noProof/>
             <w:webHidden/>
           </w:rPr>
-          <w:instrText xml:space="preserve"> PAGEREF _Toc406437506 \h </w:instrText>
+          <w:instrText xml:space="preserve"> PAGEREF _Toc406452439 \h </w:instrText>
         </w:r>
         <w:r>
           <w:rPr>
@@ -1309,7 +1309,7 @@
             <w:noProof/>
             <w:webHidden/>
           </w:rPr>
-          <w:t>8</w:t>
+          <w:t>7</w:t>
         </w:r>
         <w:r>
           <w:rPr>
@@ -1331,7 +1331,7 @@
           <w:noProof/>
         </w:rPr>
       </w:pPr>
-      <w:hyperlink w:anchor="_Toc406437507" w:history="1">
+      <w:hyperlink w:anchor="_Toc406452440" w:history="1">
         <w:r>
           <w:rPr>
             <w:rStyle w:val="a7"/>
@@ -1367,7 +1367,7 @@
             <w:noProof/>
             <w:webHidden/>
           </w:rPr>
-          <w:instrText xml:space="preserve"> PAGEREF _Toc406437507 \h </w:instrText>
+          <w:instrText xml:space="preserve"> PAGEREF _Toc406452440 \h </w:instrText>
         </w:r>
         <w:r>
           <w:rPr>
@@ -1387,7 +1387,7 @@
             <w:noProof/>
             <w:webHidden/>
           </w:rPr>
-          <w:t>11</w:t>
+          <w:t>14</w:t>
         </w:r>
         <w:r>
           <w:rPr>
@@ -1409,7 +1409,7 @@
           <w:noProof/>
         </w:rPr>
       </w:pPr>
-      <w:hyperlink w:anchor="_Toc406437508" w:history="1">
+      <w:hyperlink w:anchor="_Toc406452441" w:history="1">
         <w:r>
           <w:rPr>
             <w:rStyle w:val="a7"/>
@@ -1445,7 +1445,7 @@
             <w:noProof/>
             <w:webHidden/>
           </w:rPr>
-          <w:instrText xml:space="preserve"> PAGEREF _Toc406437508 \h </w:instrText>
+          <w:instrText xml:space="preserve"> PAGEREF _Toc406452441 \h </w:instrText>
         </w:r>
         <w:r>
           <w:rPr>
@@ -1465,7 +1465,7 @@
             <w:noProof/>
             <w:webHidden/>
           </w:rPr>
-          <w:t>14</w:t>
+          <w:t>18</w:t>
         </w:r>
         <w:r>
           <w:rPr>
@@ -1487,7 +1487,7 @@
           <w:noProof/>
         </w:rPr>
       </w:pPr>
-      <w:hyperlink w:anchor="_Toc406437509" w:history="1">
+      <w:hyperlink w:anchor="_Toc406452442" w:history="1">
         <w:r>
           <w:rPr>
             <w:rStyle w:val="a7"/>
@@ -1523,7 +1523,7 @@
             <w:noProof/>
             <w:webHidden/>
           </w:rPr>
-          <w:instrText xml:space="preserve"> PAGEREF _Toc406437509 \h </w:instrText>
+          <w:instrText xml:space="preserve"> PAGEREF _Toc406452442 \h </w:instrText>
         </w:r>
         <w:r>
           <w:rPr>
@@ -1543,7 +1543,7 @@
             <w:noProof/>
             <w:webHidden/>
           </w:rPr>
-          <w:t>16</w:t>
+          <w:t>20</w:t>
         </w:r>
         <w:r>
           <w:rPr>
@@ -1565,7 +1565,7 @@
           <w:noProof/>
         </w:rPr>
       </w:pPr>
-      <w:hyperlink w:anchor="_Toc406437510" w:history="1">
+      <w:hyperlink w:anchor="_Toc406452443" w:history="1">
         <w:r>
           <w:rPr>
             <w:rStyle w:val="a7"/>
@@ -1601,7 +1601,7 @@
             <w:noProof/>
             <w:webHidden/>
           </w:rPr>
-          <w:instrText xml:space="preserve"> PAGEREF _Toc406437510 \h </w:instrText>
+          <w:instrText xml:space="preserve"> PAGEREF _Toc406452443 \h </w:instrText>
         </w:r>
         <w:r>
           <w:rPr>
@@ -1621,7 +1621,7 @@
             <w:noProof/>
             <w:webHidden/>
           </w:rPr>
-          <w:t>16</w:t>
+          <w:t>21</w:t>
         </w:r>
         <w:r>
           <w:rPr>
@@ -1644,7 +1644,7 @@
           <w:szCs w:val="22"/>
         </w:rPr>
       </w:pPr>
-      <w:hyperlink w:anchor="_Toc406437511" w:history="1">
+      <w:hyperlink w:anchor="_Toc406452444" w:history="1">
         <w:r>
           <w:rPr>
             <w:rStyle w:val="a7"/>
@@ -1680,7 +1680,7 @@
             <w:noProof/>
             <w:webHidden/>
           </w:rPr>
-          <w:instrText xml:space="preserve"> PAGEREF _Toc406437511 \h </w:instrText>
+          <w:instrText xml:space="preserve"> PAGEREF _Toc406452444 \h </w:instrText>
         </w:r>
         <w:r>
           <w:rPr>
@@ -1700,7 +1700,7 @@
             <w:noProof/>
             <w:webHidden/>
           </w:rPr>
-          <w:t>16</w:t>
+          <w:t>21</w:t>
         </w:r>
         <w:r>
           <w:rPr>
@@ -1723,7 +1723,7 @@
           <w:szCs w:val="22"/>
         </w:rPr>
       </w:pPr>
-      <w:hyperlink w:anchor="_Toc406437512" w:history="1">
+      <w:hyperlink w:anchor="_Toc406452445" w:history="1">
         <w:r>
           <w:rPr>
             <w:rStyle w:val="a7"/>
@@ -1759,7 +1759,7 @@
             <w:noProof/>
             <w:webHidden/>
           </w:rPr>
-          <w:instrText xml:space="preserve"> PAGEREF _Toc406437512 \h </w:instrText>
+          <w:instrText xml:space="preserve"> PAGEREF _Toc406452445 \h </w:instrText>
         </w:r>
         <w:r>
           <w:rPr>
@@ -1779,7 +1779,7 @@
             <w:noProof/>
             <w:webHidden/>
           </w:rPr>
-          <w:t>17</w:t>
+          <w:t>22</w:t>
         </w:r>
         <w:r>
           <w:rPr>
@@ -1801,7 +1801,7 @@
           <w:noProof/>
         </w:rPr>
       </w:pPr>
-      <w:hyperlink w:anchor="_Toc406437513" w:history="1">
+      <w:hyperlink w:anchor="_Toc406452446" w:history="1">
         <w:r>
           <w:rPr>
             <w:rStyle w:val="a7"/>
@@ -1837,7 +1837,7 @@
             <w:noProof/>
             <w:webHidden/>
           </w:rPr>
-          <w:instrText xml:space="preserve"> PAGEREF _Toc406437513 \h </w:instrText>
+          <w:instrText xml:space="preserve"> PAGEREF _Toc406452446 \h </w:instrText>
         </w:r>
         <w:r>
           <w:rPr>
@@ -1857,7 +1857,7 @@
             <w:noProof/>
             <w:webHidden/>
           </w:rPr>
-          <w:t>17</w:t>
+          <w:t>22</w:t>
         </w:r>
         <w:r>
           <w:rPr>
@@ -1879,7 +1879,7 @@
           <w:noProof/>
         </w:rPr>
       </w:pPr>
-      <w:hyperlink w:anchor="_Toc406437514" w:history="1">
+      <w:hyperlink w:anchor="_Toc406452447" w:history="1">
         <w:r>
           <w:rPr>
             <w:rStyle w:val="a7"/>
@@ -1915,7 +1915,7 @@
             <w:noProof/>
             <w:webHidden/>
           </w:rPr>
-          <w:instrText xml:space="preserve"> PAGEREF _Toc406437514 \h </w:instrText>
+          <w:instrText xml:space="preserve"> PAGEREF _Toc406452447 \h </w:instrText>
         </w:r>
         <w:r>
           <w:rPr>
@@ -1935,7 +1935,7 @@
             <w:noProof/>
             <w:webHidden/>
           </w:rPr>
-          <w:t>18</w:t>
+          <w:t>22</w:t>
         </w:r>
         <w:r>
           <w:rPr>
@@ -1957,7 +1957,7 @@
           <w:noProof/>
         </w:rPr>
       </w:pPr>
-      <w:hyperlink w:anchor="_Toc406437515" w:history="1">
+      <w:hyperlink w:anchor="_Toc406452448" w:history="1">
         <w:r>
           <w:rPr>
             <w:rStyle w:val="a7"/>
@@ -1993,7 +1993,7 @@
             <w:noProof/>
             <w:webHidden/>
           </w:rPr>
-          <w:instrText xml:space="preserve"> PAGEREF _Toc406437515 \h </w:instrText>
+          <w:instrText xml:space="preserve"> PAGEREF _Toc406452448 \h </w:instrText>
         </w:r>
         <w:r>
           <w:rPr>
@@ -2013,7 +2013,7 @@
             <w:noProof/>
             <w:webHidden/>
           </w:rPr>
-          <w:t>18</w:t>
+          <w:t>22</w:t>
         </w:r>
         <w:r>
           <w:rPr>
@@ -2033,7 +2033,7 @@
           <w:szCs w:val="22"/>
         </w:rPr>
       </w:pPr>
-      <w:hyperlink w:anchor="_Toc406437516" w:history="1">
+      <w:hyperlink w:anchor="_Toc406452449" w:history="1">
         <w:r>
           <w:rPr>
             <w:rStyle w:val="a7"/>
@@ -2068,7 +2068,7 @@
             <w:noProof/>
             <w:webHidden/>
           </w:rPr>
-          <w:instrText xml:space="preserve"> PAGEREF _Toc406437516 \h </w:instrText>
+          <w:instrText xml:space="preserve"> PAGEREF _Toc406452449 \h </w:instrText>
         </w:r>
         <w:r>
           <w:rPr>
@@ -2088,7 +2088,7 @@
             <w:noProof/>
             <w:webHidden/>
           </w:rPr>
-          <w:t>19</w:t>
+          <w:t>24</w:t>
         </w:r>
         <w:r>
           <w:rPr>
@@ -2111,7 +2111,7 @@
           <w:szCs w:val="22"/>
         </w:rPr>
       </w:pPr>
-      <w:hyperlink w:anchor="_Toc406437517" w:history="1">
+      <w:hyperlink w:anchor="_Toc406452450" w:history="1">
         <w:r>
           <w:rPr>
             <w:rStyle w:val="a7"/>
@@ -2147,7 +2147,7 @@
             <w:noProof/>
             <w:webHidden/>
           </w:rPr>
-          <w:instrText xml:space="preserve"> PAGEREF _Toc406437517 \h </w:instrText>
+          <w:instrText xml:space="preserve"> PAGEREF _Toc406452450 \h </w:instrText>
         </w:r>
         <w:r>
           <w:rPr>
@@ -2167,7 +2167,7 @@
             <w:noProof/>
             <w:webHidden/>
           </w:rPr>
-          <w:t>19</w:t>
+          <w:t>24</w:t>
         </w:r>
         <w:r>
           <w:rPr>
@@ -2203,7 +2203,7 @@
         <w:pStyle w:val="1"/>
       </w:pPr>
       <w:bookmarkStart w:id="0" w:name="_Toc406278526"/>
-      <w:bookmarkStart w:id="1" w:name="_Toc406437495"/>
+      <w:bookmarkStart w:id="1" w:name="_Toc406452428"/>
       <w:r>
         <w:rPr>
           <w:rFonts w:hint="eastAsia"/>
@@ -2224,7 +2224,7 @@
       <w:pPr>
         <w:pStyle w:val="2"/>
       </w:pPr>
-      <w:bookmarkStart w:id="2" w:name="_Toc406437496"/>
+      <w:bookmarkStart w:id="2" w:name="_Toc406452429"/>
       <w:r>
         <w:rPr>
           <w:rFonts w:hint="eastAsia"/>
@@ -2571,7 +2571,7 @@
       <w:pPr>
         <w:pStyle w:val="2"/>
       </w:pPr>
-      <w:bookmarkStart w:id="3" w:name="_Toc406437497"/>
+      <w:bookmarkStart w:id="3" w:name="_Toc406452430"/>
       <w:r>
         <w:rPr>
           <w:rFonts w:hint="eastAsia"/>
@@ -2663,7 +2663,7 @@
       <w:pPr>
         <w:pStyle w:val="2"/>
       </w:pPr>
-      <w:bookmarkStart w:id="4" w:name="_Toc406437498"/>
+      <w:bookmarkStart w:id="4" w:name="_Toc406452431"/>
       <w:r>
         <w:rPr>
           <w:rFonts w:hint="eastAsia"/>
@@ -2750,7 +2750,7 @@
       <w:pPr>
         <w:pStyle w:val="2"/>
       </w:pPr>
-      <w:bookmarkStart w:id="5" w:name="_Toc406437499"/>
+      <w:bookmarkStart w:id="5" w:name="_Toc406452432"/>
       <w:r>
         <w:rPr>
           <w:rFonts w:hint="eastAsia"/>
@@ -2793,13 +2793,13 @@
             <w:pPr>
               <w:jc w:val="center"/>
               <w:rPr>
+                <w:rFonts w:ascii="微软雅黑" w:eastAsia="微软雅黑" w:hAnsi="微软雅黑"/>
                 <w:color w:val="000000"/>
               </w:rPr>
             </w:pPr>
             <w:r>
               <w:rPr>
-                <w:rFonts w:ascii="宋体" w:hAnsi="宋体" w:cs="微软雅黑" w:hint="eastAsia"/>
-                <w:b/>
+                <w:rFonts w:ascii="微软雅黑" w:eastAsia="微软雅黑" w:hAnsi="微软雅黑" w:cs="微软雅黑" w:hint="eastAsia"/>
                 <w:bCs/>
                 <w:color w:val="000000"/>
                 <w:sz w:val="24"/>
@@ -2817,11 +2817,13 @@
           <w:p>
             <w:pPr>
               <w:jc w:val="center"/>
-            </w:pPr>
-            <w:r>
-              <w:rPr>
-                <w:rFonts w:ascii="宋体" w:hAnsi="宋体" w:cs="微软雅黑" w:hint="eastAsia"/>
-                <w:b/>
+              <w:rPr>
+                <w:rFonts w:ascii="微软雅黑" w:eastAsia="微软雅黑" w:hAnsi="微软雅黑"/>
+              </w:rPr>
+            </w:pPr>
+            <w:r>
+              <w:rPr>
+                <w:rFonts w:ascii="微软雅黑" w:eastAsia="微软雅黑" w:hAnsi="微软雅黑" w:cs="微软雅黑" w:hint="eastAsia"/>
                 <w:bCs/>
                 <w:color w:val="000000"/>
                 <w:sz w:val="24"/>
@@ -2906,7 +2908,16 @@
                 <w:sz w:val="24"/>
                 <w:szCs w:val="24"/>
               </w:rPr>
-              <w:t>系统发生死机，异常，终止，返回错误信息的情况。</w:t>
+              <w:t>系统发生死机，异常，终止，返回错误</w:t>
+            </w:r>
+            <w:r>
+              <w:rPr>
+                <w:rFonts w:ascii="微软雅黑" w:eastAsia="微软雅黑" w:hAnsi="微软雅黑" w:cs="微软雅黑" w:hint="eastAsia"/>
+                <w:sz w:val="24"/>
+                <w:szCs w:val="24"/>
+              </w:rPr>
+              <w:lastRenderedPageBreak/>
+              <w:t>信息的情况。</w:t>
             </w:r>
           </w:p>
         </w:tc>
@@ -2995,7 +3006,7 @@
         <w:pStyle w:val="1"/>
       </w:pPr>
       <w:bookmarkStart w:id="6" w:name="_Toc406278527"/>
-      <w:bookmarkStart w:id="7" w:name="_Toc406437500"/>
+      <w:bookmarkStart w:id="7" w:name="_Toc406452433"/>
       <w:r>
         <w:rPr>
           <w:rFonts w:hint="eastAsia"/>
@@ -3015,7 +3026,7 @@
       <w:pPr>
         <w:pStyle w:val="2"/>
       </w:pPr>
-      <w:bookmarkStart w:id="8" w:name="_Toc406437501"/>
+      <w:bookmarkStart w:id="8" w:name="_Toc406452434"/>
       <w:r>
         <w:rPr>
           <w:rFonts w:hint="eastAsia"/>
@@ -3059,7 +3070,7 @@
         </w:rPr>
       </w:pPr>
       <w:bookmarkStart w:id="9" w:name="_Toc374400411"/>
-      <w:bookmarkStart w:id="10" w:name="_Toc406437502"/>
+      <w:bookmarkStart w:id="10" w:name="_Toc406452435"/>
       <w:r>
         <w:rPr>
           <w:lang w:eastAsia="zh-CN"/>
@@ -3216,6 +3227,7 @@
           <w:sz w:val="24"/>
           <w:szCs w:val="24"/>
         </w:rPr>
+        <w:lastRenderedPageBreak/>
         <w:t>登</w:t>
       </w:r>
       <w:r>
@@ -3253,7 +3265,6 @@
           <w:sz w:val="24"/>
           <w:szCs w:val="24"/>
         </w:rPr>
-        <w:lastRenderedPageBreak/>
         <w:t>系统管理人员设置用户的密码，可查看系统日志，系统的状态转换和权限控制。</w:t>
       </w:r>
     </w:p>
@@ -3515,7 +3526,7 @@
         </w:rPr>
       </w:pPr>
       <w:bookmarkStart w:id="11" w:name="_Toc374400412"/>
-      <w:bookmarkStart w:id="12" w:name="_Toc406437503"/>
+      <w:bookmarkStart w:id="12" w:name="_Toc406452436"/>
       <w:r>
         <w:rPr>
           <w:rFonts w:ascii="微软雅黑" w:eastAsia="微软雅黑" w:hAnsi="微软雅黑" w:cs="宋体"/>
@@ -3667,7 +3678,6 @@
                 <w:szCs w:val="24"/>
                 <w:lang w:eastAsia="zh-CN"/>
               </w:rPr>
-              <w:lastRenderedPageBreak/>
               <w:t>硬件环境</w:t>
             </w:r>
           </w:p>
@@ -4385,7 +4395,7 @@
         <w:tab/>
       </w:r>
       <w:bookmarkStart w:id="14" w:name="_Toc374400413"/>
-      <w:bookmarkStart w:id="15" w:name="_Toc406437504"/>
+      <w:bookmarkStart w:id="15" w:name="_Toc406452437"/>
       <w:r>
         <w:rPr>
           <w:rFonts w:ascii="微软雅黑" w:eastAsia="微软雅黑" w:hAnsi="微软雅黑" w:cs="宋体" w:hint="eastAsia"/>
@@ -5355,7 +5365,7 @@
         </w:rPr>
       </w:pPr>
       <w:bookmarkStart w:id="16" w:name="_Toc374400414"/>
-      <w:bookmarkStart w:id="17" w:name="_Toc406437505"/>
+      <w:bookmarkStart w:id="17" w:name="_Toc406452438"/>
       <w:r>
         <w:rPr>
           <w:rFonts w:ascii="微软雅黑" w:eastAsia="微软雅黑" w:hAnsi="微软雅黑" w:cs="宋体"/>
@@ -5389,7 +5399,7 @@
           <w:lang w:eastAsia="zh-CN"/>
         </w:rPr>
       </w:pPr>
-      <w:bookmarkStart w:id="18" w:name="_Toc406437506"/>
+      <w:bookmarkStart w:id="18" w:name="_Toc406452439"/>
       <w:r>
         <w:rPr>
           <w:rFonts w:ascii="微软雅黑" w:eastAsia="微软雅黑" w:hAnsi="微软雅黑" w:cs="宋体" w:hint="eastAsia"/>
@@ -5956,7 +5966,7 @@
           <w:p>
             <w:pPr>
               <w:rPr>
-                <w:rFonts w:ascii="微软雅黑" w:eastAsia="微软雅黑" w:hAnsi="微软雅黑" w:hint="eastAsia"/>
+                <w:rFonts w:ascii="微软雅黑" w:eastAsia="微软雅黑" w:hAnsi="微软雅黑"/>
                 <w:sz w:val="24"/>
                 <w:szCs w:val="24"/>
               </w:rPr>
@@ -6047,7 +6057,7 @@
           <w:p>
             <w:pPr>
               <w:rPr>
-                <w:rFonts w:ascii="微软雅黑" w:eastAsia="微软雅黑" w:hAnsi="微软雅黑" w:hint="eastAsia"/>
+                <w:rFonts w:ascii="微软雅黑" w:eastAsia="微软雅黑" w:hAnsi="微软雅黑"/>
                 <w:sz w:val="24"/>
                 <w:szCs w:val="24"/>
               </w:rPr>
@@ -6133,7 +6143,7 @@
           <w:p>
             <w:pPr>
               <w:rPr>
-                <w:rFonts w:ascii="微软雅黑" w:eastAsia="微软雅黑" w:hAnsi="微软雅黑" w:hint="eastAsia"/>
+                <w:rFonts w:ascii="微软雅黑" w:eastAsia="微软雅黑" w:hAnsi="微软雅黑"/>
                 <w:sz w:val="24"/>
                 <w:szCs w:val="24"/>
               </w:rPr>
@@ -6180,7 +6190,7 @@
           <w:p>
             <w:pPr>
               <w:rPr>
-                <w:rFonts w:ascii="微软雅黑" w:eastAsia="微软雅黑" w:hAnsi="微软雅黑" w:hint="eastAsia"/>
+                <w:rFonts w:ascii="微软雅黑" w:eastAsia="微软雅黑" w:hAnsi="微软雅黑"/>
                 <w:sz w:val="24"/>
                 <w:szCs w:val="24"/>
               </w:rPr>
@@ -6402,7 +6412,7 @@
           <w:p>
             <w:pPr>
               <w:rPr>
-                <w:rFonts w:ascii="微软雅黑" w:eastAsia="微软雅黑" w:hAnsi="微软雅黑" w:hint="eastAsia"/>
+                <w:rFonts w:ascii="微软雅黑" w:eastAsia="微软雅黑" w:hAnsi="微软雅黑"/>
                 <w:sz w:val="24"/>
                 <w:szCs w:val="24"/>
               </w:rPr>
@@ -6425,7 +6435,7 @@
           <w:p>
             <w:pPr>
               <w:rPr>
-                <w:rFonts w:ascii="微软雅黑" w:eastAsia="微软雅黑" w:hAnsi="微软雅黑" w:hint="eastAsia"/>
+                <w:rFonts w:ascii="微软雅黑" w:eastAsia="微软雅黑" w:hAnsi="微软雅黑"/>
                 <w:sz w:val="24"/>
                 <w:szCs w:val="24"/>
               </w:rPr>
@@ -6456,7 +6466,7 @@
           <w:p>
             <w:pPr>
               <w:rPr>
-                <w:rFonts w:ascii="微软雅黑" w:eastAsia="微软雅黑" w:hAnsi="微软雅黑" w:hint="eastAsia"/>
+                <w:rFonts w:ascii="微软雅黑" w:eastAsia="微软雅黑" w:hAnsi="微软雅黑"/>
                 <w:sz w:val="24"/>
                 <w:szCs w:val="24"/>
               </w:rPr>
@@ -6535,7 +6545,7 @@
           <w:p>
             <w:pPr>
               <w:rPr>
-                <w:rFonts w:ascii="微软雅黑" w:eastAsia="微软雅黑" w:hAnsi="微软雅黑" w:hint="eastAsia"/>
+                <w:rFonts w:ascii="微软雅黑" w:eastAsia="微软雅黑" w:hAnsi="微软雅黑"/>
                 <w:sz w:val="24"/>
                 <w:szCs w:val="24"/>
               </w:rPr>
@@ -6895,7 +6905,7 @@
           <w:p>
             <w:pPr>
               <w:rPr>
-                <w:rFonts w:ascii="微软雅黑" w:eastAsia="微软雅黑" w:hAnsi="微软雅黑" w:hint="eastAsia"/>
+                <w:rFonts w:ascii="微软雅黑" w:eastAsia="微软雅黑" w:hAnsi="微软雅黑"/>
                 <w:sz w:val="24"/>
                 <w:szCs w:val="24"/>
               </w:rPr>
@@ -7047,7 +7057,7 @@
           <w:p>
             <w:pPr>
               <w:rPr>
-                <w:rFonts w:ascii="微软雅黑" w:eastAsia="微软雅黑" w:hAnsi="微软雅黑" w:hint="eastAsia"/>
+                <w:rFonts w:ascii="微软雅黑" w:eastAsia="微软雅黑" w:hAnsi="微软雅黑"/>
                 <w:sz w:val="24"/>
                 <w:szCs w:val="24"/>
               </w:rPr>
@@ -7150,7 +7160,7 @@
           <w:p>
             <w:pPr>
               <w:rPr>
-                <w:rFonts w:ascii="微软雅黑" w:eastAsia="微软雅黑" w:hAnsi="微软雅黑" w:hint="eastAsia"/>
+                <w:rFonts w:ascii="微软雅黑" w:eastAsia="微软雅黑" w:hAnsi="微软雅黑"/>
                 <w:sz w:val="24"/>
                 <w:szCs w:val="24"/>
               </w:rPr>
@@ -7366,7 +7376,7 @@
           <w:p>
             <w:pPr>
               <w:rPr>
-                <w:rFonts w:ascii="微软雅黑" w:eastAsia="微软雅黑" w:hAnsi="微软雅黑" w:hint="eastAsia"/>
+                <w:rFonts w:ascii="微软雅黑" w:eastAsia="微软雅黑" w:hAnsi="微软雅黑"/>
                 <w:sz w:val="24"/>
                 <w:szCs w:val="24"/>
               </w:rPr>
@@ -7468,7 +7478,7 @@
           <w:p>
             <w:pPr>
               <w:rPr>
-                <w:rFonts w:ascii="微软雅黑" w:eastAsia="微软雅黑" w:hAnsi="微软雅黑" w:hint="eastAsia"/>
+                <w:rFonts w:ascii="微软雅黑" w:eastAsia="微软雅黑" w:hAnsi="微软雅黑"/>
                 <w:sz w:val="24"/>
                 <w:szCs w:val="24"/>
               </w:rPr>
@@ -7686,11 +7696,11 @@
             </w:pPr>
             <w:r>
               <w:rPr>
-                <w:rFonts w:ascii="微软雅黑" w:eastAsia="微软雅黑" w:hAnsi="微软雅黑" w:hint="eastAsia"/>
-                <w:sz w:val="24"/>
-                <w:szCs w:val="24"/>
-              </w:rPr>
-              <w:t>10</w:t>
+                <w:rFonts w:ascii="微软雅黑" w:eastAsia="微软雅黑" w:hAnsi="微软雅黑"/>
+                <w:sz w:val="24"/>
+                <w:szCs w:val="24"/>
+              </w:rPr>
+              <w:t>1.11</w:t>
             </w:r>
           </w:p>
         </w:tc>
@@ -7829,6 +7839,14 @@
             </w:pPr>
             <w:r>
               <w:rPr>
+                <w:rFonts w:ascii="微软雅黑" w:eastAsia="微软雅黑" w:hAnsi="微软雅黑"/>
+                <w:sz w:val="24"/>
+                <w:szCs w:val="24"/>
+              </w:rPr>
+              <w:t>1.</w:t>
+            </w:r>
+            <w:r>
+              <w:rPr>
                 <w:rFonts w:ascii="微软雅黑" w:eastAsia="微软雅黑" w:hAnsi="微软雅黑" w:hint="eastAsia"/>
                 <w:sz w:val="24"/>
                 <w:szCs w:val="24"/>
@@ -7891,7 +7909,7 @@
           <w:p>
             <w:pPr>
               <w:rPr>
-                <w:rFonts w:ascii="微软雅黑" w:eastAsia="微软雅黑" w:hAnsi="微软雅黑" w:hint="eastAsia"/>
+                <w:rFonts w:ascii="微软雅黑" w:eastAsia="微软雅黑" w:hAnsi="微软雅黑"/>
                 <w:sz w:val="24"/>
                 <w:szCs w:val="24"/>
               </w:rPr>
@@ -8040,6 +8058,14 @@
             </w:pPr>
             <w:r>
               <w:rPr>
+                <w:rFonts w:ascii="微软雅黑" w:eastAsia="微软雅黑" w:hAnsi="微软雅黑"/>
+                <w:sz w:val="24"/>
+                <w:szCs w:val="24"/>
+              </w:rPr>
+              <w:t>1.</w:t>
+            </w:r>
+            <w:r>
+              <w:rPr>
                 <w:rFonts w:ascii="微软雅黑" w:eastAsia="微软雅黑" w:hAnsi="微软雅黑" w:hint="eastAsia"/>
                 <w:sz w:val="24"/>
                 <w:szCs w:val="24"/>
@@ -8175,6 +8201,14 @@
             </w:pPr>
             <w:r>
               <w:rPr>
+                <w:rFonts w:ascii="微软雅黑" w:eastAsia="微软雅黑" w:hAnsi="微软雅黑"/>
+                <w:sz w:val="24"/>
+                <w:szCs w:val="24"/>
+              </w:rPr>
+              <w:t>1.</w:t>
+            </w:r>
+            <w:r>
+              <w:rPr>
                 <w:rFonts w:ascii="微软雅黑" w:eastAsia="微软雅黑" w:hAnsi="微软雅黑" w:hint="eastAsia"/>
                 <w:sz w:val="24"/>
                 <w:szCs w:val="24"/>
@@ -8309,7 +8343,7 @@
           <w:p>
             <w:pPr>
               <w:rPr>
-                <w:rFonts w:ascii="微软雅黑" w:eastAsia="微软雅黑" w:hAnsi="微软雅黑" w:hint="eastAsia"/>
+                <w:rFonts w:ascii="微软雅黑" w:eastAsia="微软雅黑" w:hAnsi="微软雅黑"/>
                 <w:sz w:val="24"/>
                 <w:szCs w:val="24"/>
               </w:rPr>
@@ -8366,6 +8400,14 @@
             </w:pPr>
             <w:r>
               <w:rPr>
+                <w:rFonts w:ascii="微软雅黑" w:eastAsia="微软雅黑" w:hAnsi="微软雅黑"/>
+                <w:sz w:val="24"/>
+                <w:szCs w:val="24"/>
+              </w:rPr>
+              <w:t>1.</w:t>
+            </w:r>
+            <w:r>
+              <w:rPr>
                 <w:rFonts w:ascii="微软雅黑" w:eastAsia="微软雅黑" w:hAnsi="微软雅黑" w:hint="eastAsia"/>
                 <w:sz w:val="24"/>
                 <w:szCs w:val="24"/>
@@ -8419,7 +8461,7 @@
           <w:p>
             <w:pPr>
               <w:rPr>
-                <w:rFonts w:ascii="微软雅黑" w:eastAsia="微软雅黑" w:hAnsi="微软雅黑" w:hint="eastAsia"/>
+                <w:rFonts w:ascii="微软雅黑" w:eastAsia="微软雅黑" w:hAnsi="微软雅黑"/>
                 <w:sz w:val="24"/>
                 <w:szCs w:val="24"/>
               </w:rPr>
@@ -8550,6 +8592,14 @@
             </w:pPr>
             <w:r>
               <w:rPr>
+                <w:rFonts w:ascii="微软雅黑" w:eastAsia="微软雅黑" w:hAnsi="微软雅黑"/>
+                <w:sz w:val="24"/>
+                <w:szCs w:val="24"/>
+              </w:rPr>
+              <w:t>1.</w:t>
+            </w:r>
+            <w:r>
+              <w:rPr>
                 <w:rFonts w:ascii="微软雅黑" w:eastAsia="微软雅黑" w:hAnsi="微软雅黑" w:hint="eastAsia"/>
                 <w:sz w:val="24"/>
                 <w:szCs w:val="24"/>
@@ -8635,7 +8685,7 @@
           <w:p>
             <w:pPr>
               <w:rPr>
-                <w:rFonts w:ascii="微软雅黑" w:eastAsia="微软雅黑" w:hAnsi="微软雅黑" w:hint="eastAsia"/>
+                <w:rFonts w:ascii="微软雅黑" w:eastAsia="微软雅黑" w:hAnsi="微软雅黑"/>
                 <w:sz w:val="24"/>
                 <w:szCs w:val="24"/>
               </w:rPr>
@@ -8769,6 +8819,14 @@
                 <w:sz w:val="24"/>
                 <w:szCs w:val="24"/>
               </w:rPr>
+              <w:t>1.</w:t>
+            </w:r>
+            <w:r>
+              <w:rPr>
+                <w:rFonts w:ascii="微软雅黑" w:eastAsia="微软雅黑" w:hAnsi="微软雅黑"/>
+                <w:sz w:val="24"/>
+                <w:szCs w:val="24"/>
+              </w:rPr>
               <w:t>17</w:t>
             </w:r>
           </w:p>
@@ -8818,7 +8876,7 @@
           <w:p>
             <w:pPr>
               <w:rPr>
-                <w:rFonts w:ascii="微软雅黑" w:eastAsia="微软雅黑" w:hAnsi="微软雅黑" w:hint="eastAsia"/>
+                <w:rFonts w:ascii="微软雅黑" w:eastAsia="微软雅黑" w:hAnsi="微软雅黑"/>
                 <w:sz w:val="24"/>
                 <w:szCs w:val="24"/>
               </w:rPr>
@@ -9027,7 +9085,7 @@
                 <w:sz w:val="24"/>
                 <w:szCs w:val="24"/>
               </w:rPr>
-              <w:t>19</w:t>
+              <w:t>1.18</w:t>
             </w:r>
           </w:p>
         </w:tc>
@@ -9042,7 +9100,7 @@
           <w:p>
             <w:pPr>
               <w:rPr>
-                <w:rFonts w:ascii="微软雅黑" w:eastAsia="微软雅黑" w:hAnsi="微软雅黑" w:hint="eastAsia"/>
+                <w:rFonts w:ascii="微软雅黑" w:eastAsia="微软雅黑" w:hAnsi="微软雅黑"/>
                 <w:sz w:val="24"/>
                 <w:szCs w:val="24"/>
               </w:rPr>
@@ -9108,7 +9166,7 @@
           <w:p>
             <w:pPr>
               <w:rPr>
-                <w:rFonts w:ascii="微软雅黑" w:eastAsia="微软雅黑" w:hAnsi="微软雅黑" w:hint="eastAsia"/>
+                <w:rFonts w:ascii="微软雅黑" w:eastAsia="微软雅黑" w:hAnsi="微软雅黑"/>
                 <w:sz w:val="24"/>
                 <w:szCs w:val="24"/>
               </w:rPr>
@@ -9262,19 +9320,11 @@
             </w:pPr>
             <w:r>
               <w:rPr>
-                <w:rFonts w:ascii="微软雅黑" w:eastAsia="微软雅黑" w:hAnsi="微软雅黑" w:hint="eastAsia"/>
-                <w:sz w:val="24"/>
-                <w:szCs w:val="24"/>
-              </w:rPr>
-              <w:t>2</w:t>
-            </w:r>
-            <w:r>
-              <w:rPr>
-                <w:rFonts w:ascii="微软雅黑" w:eastAsia="微软雅黑" w:hAnsi="微软雅黑"/>
-                <w:sz w:val="24"/>
-                <w:szCs w:val="24"/>
-              </w:rPr>
-              <w:t>0</w:t>
+                <w:rFonts w:ascii="微软雅黑" w:eastAsia="微软雅黑" w:hAnsi="微软雅黑"/>
+                <w:sz w:val="24"/>
+                <w:szCs w:val="24"/>
+              </w:rPr>
+              <w:t>1.19</w:t>
             </w:r>
           </w:p>
         </w:tc>
@@ -9422,19 +9472,11 @@
             </w:pPr>
             <w:r>
               <w:rPr>
-                <w:rFonts w:ascii="微软雅黑" w:eastAsia="微软雅黑" w:hAnsi="微软雅黑" w:hint="eastAsia"/>
-                <w:sz w:val="24"/>
-                <w:szCs w:val="24"/>
-              </w:rPr>
-              <w:t>2</w:t>
-            </w:r>
-            <w:r>
-              <w:rPr>
-                <w:rFonts w:ascii="微软雅黑" w:eastAsia="微软雅黑" w:hAnsi="微软雅黑"/>
-                <w:sz w:val="24"/>
-                <w:szCs w:val="24"/>
-              </w:rPr>
-              <w:t>1</w:t>
+                <w:rFonts w:ascii="微软雅黑" w:eastAsia="微软雅黑" w:hAnsi="微软雅黑"/>
+                <w:sz w:val="24"/>
+                <w:szCs w:val="24"/>
+              </w:rPr>
+              <w:t>1.20</w:t>
             </w:r>
           </w:p>
         </w:tc>
@@ -10401,8 +10443,8 @@
       </w:tblPr>
       <w:tblGrid>
         <w:gridCol w:w="1704"/>
-        <w:gridCol w:w="956"/>
-        <w:gridCol w:w="2126"/>
+        <w:gridCol w:w="1239"/>
+        <w:gridCol w:w="1843"/>
         <w:gridCol w:w="2031"/>
         <w:gridCol w:w="1705"/>
       </w:tblGrid>
@@ -10415,13 +10457,17 @@
           <w:p>
             <w:pPr>
               <w:jc w:val="center"/>
-            </w:pPr>
-            <w:r>
-              <w:rPr>
-                <w:rFonts w:hint="eastAsia"/>
-                <w:b/>
-                <w:sz w:val="28"/>
-                <w:szCs w:val="28"/>
+              <w:rPr>
+                <w:rFonts w:ascii="微软雅黑" w:eastAsia="微软雅黑" w:hAnsi="微软雅黑"/>
+                <w:sz w:val="24"/>
+                <w:szCs w:val="24"/>
+              </w:rPr>
+            </w:pPr>
+            <w:r>
+              <w:rPr>
+                <w:rFonts w:ascii="微软雅黑" w:eastAsia="微软雅黑" w:hAnsi="微软雅黑" w:hint="eastAsia"/>
+                <w:sz w:val="24"/>
+                <w:szCs w:val="24"/>
               </w:rPr>
               <w:t>模块名称</w:t>
             </w:r>
@@ -10429,19 +10475,23 @@
         </w:tc>
         <w:tc>
           <w:tcPr>
-            <w:tcW w:w="956" w:type="dxa"/>
+            <w:tcW w:w="1239" w:type="dxa"/>
             <w:shd w:val="clear" w:color="auto" w:fill="auto"/>
           </w:tcPr>
           <w:p>
             <w:pPr>
               <w:jc w:val="center"/>
-            </w:pPr>
-            <w:r>
-              <w:rPr>
-                <w:rFonts w:hint="eastAsia"/>
-                <w:b/>
-                <w:sz w:val="28"/>
-                <w:szCs w:val="28"/>
+              <w:rPr>
+                <w:rFonts w:ascii="微软雅黑" w:eastAsia="微软雅黑" w:hAnsi="微软雅黑"/>
+                <w:sz w:val="24"/>
+                <w:szCs w:val="24"/>
+              </w:rPr>
+            </w:pPr>
+            <w:r>
+              <w:rPr>
+                <w:rFonts w:ascii="微软雅黑" w:eastAsia="微软雅黑" w:hAnsi="微软雅黑" w:hint="eastAsia"/>
+                <w:sz w:val="24"/>
+                <w:szCs w:val="24"/>
               </w:rPr>
               <w:t>缺陷编号</w:t>
             </w:r>
@@ -10449,19 +10499,23 @@
         </w:tc>
         <w:tc>
           <w:tcPr>
-            <w:tcW w:w="2126" w:type="dxa"/>
+            <w:tcW w:w="1843" w:type="dxa"/>
             <w:shd w:val="clear" w:color="auto" w:fill="auto"/>
           </w:tcPr>
           <w:p>
             <w:pPr>
               <w:jc w:val="center"/>
-            </w:pPr>
-            <w:r>
-              <w:rPr>
-                <w:rFonts w:hint="eastAsia"/>
-                <w:b/>
-                <w:sz w:val="28"/>
-                <w:szCs w:val="28"/>
+              <w:rPr>
+                <w:rFonts w:ascii="微软雅黑" w:eastAsia="微软雅黑" w:hAnsi="微软雅黑"/>
+                <w:sz w:val="24"/>
+                <w:szCs w:val="24"/>
+              </w:rPr>
+            </w:pPr>
+            <w:r>
+              <w:rPr>
+                <w:rFonts w:ascii="微软雅黑" w:eastAsia="微软雅黑" w:hAnsi="微软雅黑" w:hint="eastAsia"/>
+                <w:sz w:val="24"/>
+                <w:szCs w:val="24"/>
               </w:rPr>
               <w:t>性质</w:t>
             </w:r>
@@ -10475,13 +10529,17 @@
           <w:p>
             <w:pPr>
               <w:jc w:val="center"/>
-            </w:pPr>
-            <w:r>
-              <w:rPr>
-                <w:rFonts w:hint="eastAsia"/>
-                <w:b/>
-                <w:sz w:val="28"/>
-                <w:szCs w:val="28"/>
+              <w:rPr>
+                <w:rFonts w:ascii="微软雅黑" w:eastAsia="微软雅黑" w:hAnsi="微软雅黑"/>
+                <w:sz w:val="24"/>
+                <w:szCs w:val="24"/>
+              </w:rPr>
+            </w:pPr>
+            <w:r>
+              <w:rPr>
+                <w:rFonts w:ascii="微软雅黑" w:eastAsia="微软雅黑" w:hAnsi="微软雅黑" w:hint="eastAsia"/>
+                <w:sz w:val="24"/>
+                <w:szCs w:val="24"/>
               </w:rPr>
               <w:t>简要描述</w:t>
             </w:r>
@@ -10495,13 +10553,17 @@
           <w:p>
             <w:pPr>
               <w:jc w:val="center"/>
-            </w:pPr>
-            <w:r>
-              <w:rPr>
-                <w:rFonts w:hint="eastAsia"/>
-                <w:b/>
-                <w:sz w:val="28"/>
-                <w:szCs w:val="28"/>
+              <w:rPr>
+                <w:rFonts w:ascii="微软雅黑" w:eastAsia="微软雅黑" w:hAnsi="微软雅黑"/>
+                <w:sz w:val="24"/>
+                <w:szCs w:val="24"/>
+              </w:rPr>
+            </w:pPr>
+            <w:r>
+              <w:rPr>
+                <w:rFonts w:ascii="微软雅黑" w:eastAsia="微软雅黑" w:hAnsi="微软雅黑" w:hint="eastAsia"/>
+                <w:sz w:val="24"/>
+                <w:szCs w:val="24"/>
               </w:rPr>
               <w:t>原因分析</w:t>
             </w:r>
@@ -10520,7 +10582,7 @@
           <w:p>
             <w:pPr>
               <w:rPr>
-                <w:rFonts w:ascii="微软雅黑" w:eastAsia="微软雅黑" w:hAnsi="微软雅黑" w:hint="eastAsia"/>
+                <w:rFonts w:ascii="微软雅黑" w:eastAsia="微软雅黑" w:hAnsi="微软雅黑"/>
                 <w:sz w:val="24"/>
                 <w:szCs w:val="24"/>
               </w:rPr>
@@ -10553,36 +10615,44 @@
         </w:tc>
         <w:tc>
           <w:tcPr>
-            <w:tcW w:w="956" w:type="dxa"/>
-            <w:shd w:val="clear" w:color="auto" w:fill="auto"/>
-          </w:tcPr>
-          <w:p>
-            <w:pPr>
-              <w:rPr>
-                <w:rFonts w:ascii="微软雅黑" w:eastAsia="微软雅黑" w:hAnsi="微软雅黑"/>
-                <w:sz w:val="24"/>
-                <w:szCs w:val="24"/>
-              </w:rPr>
-            </w:pPr>
-            <w:r>
-              <w:rPr>
-                <w:rFonts w:ascii="微软雅黑" w:eastAsia="微软雅黑" w:hAnsi="微软雅黑"/>
-                <w:sz w:val="24"/>
-                <w:szCs w:val="24"/>
-              </w:rPr>
-              <w:t>1.8</w:t>
-            </w:r>
-          </w:p>
-        </w:tc>
-        <w:tc>
-          <w:tcPr>
-            <w:tcW w:w="2126" w:type="dxa"/>
-            <w:shd w:val="clear" w:color="auto" w:fill="auto"/>
-          </w:tcPr>
-          <w:p>
-            <w:pPr>
-              <w:rPr>
-                <w:rFonts w:ascii="微软雅黑" w:eastAsia="微软雅黑" w:hAnsi="微软雅黑" w:hint="eastAsia"/>
+            <w:tcW w:w="1239" w:type="dxa"/>
+            <w:shd w:val="clear" w:color="auto" w:fill="auto"/>
+          </w:tcPr>
+          <w:p>
+            <w:pPr>
+              <w:rPr>
+                <w:rFonts w:ascii="微软雅黑" w:eastAsia="微软雅黑" w:hAnsi="微软雅黑"/>
+                <w:sz w:val="24"/>
+                <w:szCs w:val="24"/>
+              </w:rPr>
+            </w:pPr>
+            <w:r>
+              <w:rPr>
+                <w:rFonts w:ascii="微软雅黑" w:eastAsia="微软雅黑" w:hAnsi="微软雅黑"/>
+                <w:sz w:val="24"/>
+                <w:szCs w:val="24"/>
+              </w:rPr>
+              <w:t>1.</w:t>
+            </w:r>
+            <w:r>
+              <w:rPr>
+                <w:rFonts w:ascii="微软雅黑" w:eastAsia="微软雅黑" w:hAnsi="微软雅黑"/>
+                <w:sz w:val="24"/>
+                <w:szCs w:val="24"/>
+              </w:rPr>
+              <w:t>8</w:t>
+            </w:r>
+          </w:p>
+        </w:tc>
+        <w:tc>
+          <w:tcPr>
+            <w:tcW w:w="1843" w:type="dxa"/>
+            <w:shd w:val="clear" w:color="auto" w:fill="auto"/>
+          </w:tcPr>
+          <w:p>
+            <w:pPr>
+              <w:rPr>
+                <w:rFonts w:ascii="微软雅黑" w:eastAsia="微软雅黑" w:hAnsi="微软雅黑"/>
                 <w:sz w:val="24"/>
                 <w:szCs w:val="24"/>
               </w:rPr>
@@ -10605,7 +10675,7 @@
           <w:p>
             <w:pPr>
               <w:rPr>
-                <w:rFonts w:ascii="微软雅黑" w:eastAsia="微软雅黑" w:hAnsi="微软雅黑" w:hint="eastAsia"/>
+                <w:rFonts w:ascii="微软雅黑" w:eastAsia="微软雅黑" w:hAnsi="微软雅黑"/>
                 <w:sz w:val="24"/>
                 <w:szCs w:val="24"/>
               </w:rPr>
@@ -10636,7 +10706,7 @@
           <w:p>
             <w:pPr>
               <w:rPr>
-                <w:rFonts w:ascii="微软雅黑" w:eastAsia="微软雅黑" w:hAnsi="微软雅黑" w:hint="eastAsia"/>
+                <w:rFonts w:ascii="微软雅黑" w:eastAsia="微软雅黑" w:hAnsi="微软雅黑"/>
                 <w:sz w:val="24"/>
                 <w:szCs w:val="24"/>
               </w:rPr>
@@ -10689,8 +10759,6 @@
               </w:rPr>
               <w:t>系统允许这样</w:t>
             </w:r>
-            <w:bookmarkStart w:id="19" w:name="_GoBack"/>
-            <w:bookmarkEnd w:id="19"/>
             <w:r>
               <w:rPr>
                 <w:rFonts w:ascii="微软雅黑" w:eastAsia="微软雅黑" w:hAnsi="微软雅黑" w:hint="eastAsia"/>
@@ -10711,35 +10779,65 @@
             <w:tcW w:w="1704" w:type="dxa"/>
             <w:shd w:val="clear" w:color="auto" w:fill="auto"/>
           </w:tcPr>
-          <w:p/>
-        </w:tc>
-        <w:tc>
-          <w:tcPr>
-            <w:tcW w:w="956" w:type="dxa"/>
-            <w:shd w:val="clear" w:color="auto" w:fill="auto"/>
-          </w:tcPr>
-          <w:p/>
-        </w:tc>
-        <w:tc>
-          <w:tcPr>
-            <w:tcW w:w="2126" w:type="dxa"/>
-            <w:shd w:val="clear" w:color="auto" w:fill="auto"/>
-          </w:tcPr>
-          <w:p/>
+          <w:p>
+            <w:pPr>
+              <w:rPr>
+                <w:rFonts w:ascii="微软雅黑" w:eastAsia="微软雅黑" w:hAnsi="微软雅黑"/>
+              </w:rPr>
+            </w:pPr>
+          </w:p>
+        </w:tc>
+        <w:tc>
+          <w:tcPr>
+            <w:tcW w:w="1239" w:type="dxa"/>
+            <w:shd w:val="clear" w:color="auto" w:fill="auto"/>
+          </w:tcPr>
+          <w:p>
+            <w:pPr>
+              <w:rPr>
+                <w:rFonts w:ascii="微软雅黑" w:eastAsia="微软雅黑" w:hAnsi="微软雅黑"/>
+              </w:rPr>
+            </w:pPr>
+          </w:p>
+        </w:tc>
+        <w:tc>
+          <w:tcPr>
+            <w:tcW w:w="1843" w:type="dxa"/>
+            <w:shd w:val="clear" w:color="auto" w:fill="auto"/>
+          </w:tcPr>
+          <w:p>
+            <w:pPr>
+              <w:rPr>
+                <w:rFonts w:ascii="微软雅黑" w:eastAsia="微软雅黑" w:hAnsi="微软雅黑"/>
+              </w:rPr>
+            </w:pPr>
+          </w:p>
         </w:tc>
         <w:tc>
           <w:tcPr>
             <w:tcW w:w="2031" w:type="dxa"/>
             <w:shd w:val="clear" w:color="auto" w:fill="auto"/>
           </w:tcPr>
-          <w:p/>
+          <w:p>
+            <w:pPr>
+              <w:rPr>
+                <w:rFonts w:ascii="微软雅黑" w:eastAsia="微软雅黑" w:hAnsi="微软雅黑"/>
+              </w:rPr>
+            </w:pPr>
+          </w:p>
         </w:tc>
         <w:tc>
           <w:tcPr>
             <w:tcW w:w="1705" w:type="dxa"/>
             <w:shd w:val="clear" w:color="auto" w:fill="auto"/>
           </w:tcPr>
-          <w:p/>
+          <w:p>
+            <w:pPr>
+              <w:rPr>
+                <w:rFonts w:ascii="微软雅黑" w:eastAsia="微软雅黑" w:hAnsi="微软雅黑"/>
+              </w:rPr>
+            </w:pPr>
+          </w:p>
         </w:tc>
       </w:tr>
       <w:tr>
@@ -10751,35 +10849,65 @@
             <w:tcW w:w="1704" w:type="dxa"/>
             <w:shd w:val="clear" w:color="auto" w:fill="auto"/>
           </w:tcPr>
-          <w:p/>
-        </w:tc>
-        <w:tc>
-          <w:tcPr>
-            <w:tcW w:w="956" w:type="dxa"/>
-            <w:shd w:val="clear" w:color="auto" w:fill="auto"/>
-          </w:tcPr>
-          <w:p/>
-        </w:tc>
-        <w:tc>
-          <w:tcPr>
-            <w:tcW w:w="2126" w:type="dxa"/>
-            <w:shd w:val="clear" w:color="auto" w:fill="auto"/>
-          </w:tcPr>
-          <w:p/>
+          <w:p>
+            <w:pPr>
+              <w:rPr>
+                <w:rFonts w:ascii="微软雅黑" w:eastAsia="微软雅黑" w:hAnsi="微软雅黑"/>
+              </w:rPr>
+            </w:pPr>
+          </w:p>
+        </w:tc>
+        <w:tc>
+          <w:tcPr>
+            <w:tcW w:w="1239" w:type="dxa"/>
+            <w:shd w:val="clear" w:color="auto" w:fill="auto"/>
+          </w:tcPr>
+          <w:p>
+            <w:pPr>
+              <w:rPr>
+                <w:rFonts w:ascii="微软雅黑" w:eastAsia="微软雅黑" w:hAnsi="微软雅黑"/>
+              </w:rPr>
+            </w:pPr>
+          </w:p>
+        </w:tc>
+        <w:tc>
+          <w:tcPr>
+            <w:tcW w:w="1843" w:type="dxa"/>
+            <w:shd w:val="clear" w:color="auto" w:fill="auto"/>
+          </w:tcPr>
+          <w:p>
+            <w:pPr>
+              <w:rPr>
+                <w:rFonts w:ascii="微软雅黑" w:eastAsia="微软雅黑" w:hAnsi="微软雅黑"/>
+              </w:rPr>
+            </w:pPr>
+          </w:p>
         </w:tc>
         <w:tc>
           <w:tcPr>
             <w:tcW w:w="2031" w:type="dxa"/>
             <w:shd w:val="clear" w:color="auto" w:fill="auto"/>
           </w:tcPr>
-          <w:p/>
+          <w:p>
+            <w:pPr>
+              <w:rPr>
+                <w:rFonts w:ascii="微软雅黑" w:eastAsia="微软雅黑" w:hAnsi="微软雅黑"/>
+              </w:rPr>
+            </w:pPr>
+          </w:p>
         </w:tc>
         <w:tc>
           <w:tcPr>
             <w:tcW w:w="1705" w:type="dxa"/>
             <w:shd w:val="clear" w:color="auto" w:fill="auto"/>
           </w:tcPr>
-          <w:p/>
+          <w:p>
+            <w:pPr>
+              <w:rPr>
+                <w:rFonts w:ascii="微软雅黑" w:eastAsia="微软雅黑" w:hAnsi="微软雅黑"/>
+              </w:rPr>
+            </w:pPr>
+          </w:p>
         </w:tc>
       </w:tr>
       <w:tr>
@@ -10791,35 +10919,65 @@
             <w:tcW w:w="1704" w:type="dxa"/>
             <w:shd w:val="clear" w:color="auto" w:fill="auto"/>
           </w:tcPr>
-          <w:p/>
-        </w:tc>
-        <w:tc>
-          <w:tcPr>
-            <w:tcW w:w="956" w:type="dxa"/>
-            <w:shd w:val="clear" w:color="auto" w:fill="auto"/>
-          </w:tcPr>
-          <w:p/>
-        </w:tc>
-        <w:tc>
-          <w:tcPr>
-            <w:tcW w:w="2126" w:type="dxa"/>
-            <w:shd w:val="clear" w:color="auto" w:fill="auto"/>
-          </w:tcPr>
-          <w:p/>
+          <w:p>
+            <w:pPr>
+              <w:rPr>
+                <w:rFonts w:ascii="微软雅黑" w:eastAsia="微软雅黑" w:hAnsi="微软雅黑"/>
+              </w:rPr>
+            </w:pPr>
+          </w:p>
+        </w:tc>
+        <w:tc>
+          <w:tcPr>
+            <w:tcW w:w="1239" w:type="dxa"/>
+            <w:shd w:val="clear" w:color="auto" w:fill="auto"/>
+          </w:tcPr>
+          <w:p>
+            <w:pPr>
+              <w:rPr>
+                <w:rFonts w:ascii="微软雅黑" w:eastAsia="微软雅黑" w:hAnsi="微软雅黑"/>
+              </w:rPr>
+            </w:pPr>
+          </w:p>
+        </w:tc>
+        <w:tc>
+          <w:tcPr>
+            <w:tcW w:w="1843" w:type="dxa"/>
+            <w:shd w:val="clear" w:color="auto" w:fill="auto"/>
+          </w:tcPr>
+          <w:p>
+            <w:pPr>
+              <w:rPr>
+                <w:rFonts w:ascii="微软雅黑" w:eastAsia="微软雅黑" w:hAnsi="微软雅黑"/>
+              </w:rPr>
+            </w:pPr>
+          </w:p>
         </w:tc>
         <w:tc>
           <w:tcPr>
             <w:tcW w:w="2031" w:type="dxa"/>
             <w:shd w:val="clear" w:color="auto" w:fill="auto"/>
           </w:tcPr>
-          <w:p/>
+          <w:p>
+            <w:pPr>
+              <w:rPr>
+                <w:rFonts w:ascii="微软雅黑" w:eastAsia="微软雅黑" w:hAnsi="微软雅黑"/>
+              </w:rPr>
+            </w:pPr>
+          </w:p>
         </w:tc>
         <w:tc>
           <w:tcPr>
             <w:tcW w:w="1705" w:type="dxa"/>
             <w:shd w:val="clear" w:color="auto" w:fill="auto"/>
           </w:tcPr>
-          <w:p/>
+          <w:p>
+            <w:pPr>
+              <w:rPr>
+                <w:rFonts w:ascii="微软雅黑" w:eastAsia="微软雅黑" w:hAnsi="微软雅黑"/>
+              </w:rPr>
+            </w:pPr>
+          </w:p>
         </w:tc>
       </w:tr>
       <w:tr>
@@ -10831,35 +10989,65 @@
             <w:tcW w:w="1704" w:type="dxa"/>
             <w:shd w:val="clear" w:color="auto" w:fill="auto"/>
           </w:tcPr>
-          <w:p/>
-        </w:tc>
-        <w:tc>
-          <w:tcPr>
-            <w:tcW w:w="956" w:type="dxa"/>
-            <w:shd w:val="clear" w:color="auto" w:fill="auto"/>
-          </w:tcPr>
-          <w:p/>
-        </w:tc>
-        <w:tc>
-          <w:tcPr>
-            <w:tcW w:w="2126" w:type="dxa"/>
-            <w:shd w:val="clear" w:color="auto" w:fill="auto"/>
-          </w:tcPr>
-          <w:p/>
+          <w:p>
+            <w:pPr>
+              <w:rPr>
+                <w:rFonts w:ascii="微软雅黑" w:eastAsia="微软雅黑" w:hAnsi="微软雅黑"/>
+              </w:rPr>
+            </w:pPr>
+          </w:p>
+        </w:tc>
+        <w:tc>
+          <w:tcPr>
+            <w:tcW w:w="1239" w:type="dxa"/>
+            <w:shd w:val="clear" w:color="auto" w:fill="auto"/>
+          </w:tcPr>
+          <w:p>
+            <w:pPr>
+              <w:rPr>
+                <w:rFonts w:ascii="微软雅黑" w:eastAsia="微软雅黑" w:hAnsi="微软雅黑"/>
+              </w:rPr>
+            </w:pPr>
+          </w:p>
+        </w:tc>
+        <w:tc>
+          <w:tcPr>
+            <w:tcW w:w="1843" w:type="dxa"/>
+            <w:shd w:val="clear" w:color="auto" w:fill="auto"/>
+          </w:tcPr>
+          <w:p>
+            <w:pPr>
+              <w:rPr>
+                <w:rFonts w:ascii="微软雅黑" w:eastAsia="微软雅黑" w:hAnsi="微软雅黑"/>
+              </w:rPr>
+            </w:pPr>
+          </w:p>
         </w:tc>
         <w:tc>
           <w:tcPr>
             <w:tcW w:w="2031" w:type="dxa"/>
             <w:shd w:val="clear" w:color="auto" w:fill="auto"/>
           </w:tcPr>
-          <w:p/>
+          <w:p>
+            <w:pPr>
+              <w:rPr>
+                <w:rFonts w:ascii="微软雅黑" w:eastAsia="微软雅黑" w:hAnsi="微软雅黑"/>
+              </w:rPr>
+            </w:pPr>
+          </w:p>
         </w:tc>
         <w:tc>
           <w:tcPr>
             <w:tcW w:w="1705" w:type="dxa"/>
             <w:shd w:val="clear" w:color="auto" w:fill="auto"/>
           </w:tcPr>
-          <w:p/>
+          <w:p>
+            <w:pPr>
+              <w:rPr>
+                <w:rFonts w:ascii="微软雅黑" w:eastAsia="微软雅黑" w:hAnsi="微软雅黑"/>
+              </w:rPr>
+            </w:pPr>
+          </w:p>
         </w:tc>
       </w:tr>
       <w:tr>
@@ -10871,35 +11059,65 @@
             <w:tcW w:w="1704" w:type="dxa"/>
             <w:shd w:val="clear" w:color="auto" w:fill="auto"/>
           </w:tcPr>
-          <w:p/>
-        </w:tc>
-        <w:tc>
-          <w:tcPr>
-            <w:tcW w:w="956" w:type="dxa"/>
-            <w:shd w:val="clear" w:color="auto" w:fill="auto"/>
-          </w:tcPr>
-          <w:p/>
-        </w:tc>
-        <w:tc>
-          <w:tcPr>
-            <w:tcW w:w="2126" w:type="dxa"/>
-            <w:shd w:val="clear" w:color="auto" w:fill="auto"/>
-          </w:tcPr>
-          <w:p/>
+          <w:p>
+            <w:pPr>
+              <w:rPr>
+                <w:rFonts w:ascii="微软雅黑" w:eastAsia="微软雅黑" w:hAnsi="微软雅黑"/>
+              </w:rPr>
+            </w:pPr>
+          </w:p>
+        </w:tc>
+        <w:tc>
+          <w:tcPr>
+            <w:tcW w:w="1239" w:type="dxa"/>
+            <w:shd w:val="clear" w:color="auto" w:fill="auto"/>
+          </w:tcPr>
+          <w:p>
+            <w:pPr>
+              <w:rPr>
+                <w:rFonts w:ascii="微软雅黑" w:eastAsia="微软雅黑" w:hAnsi="微软雅黑"/>
+              </w:rPr>
+            </w:pPr>
+          </w:p>
+        </w:tc>
+        <w:tc>
+          <w:tcPr>
+            <w:tcW w:w="1843" w:type="dxa"/>
+            <w:shd w:val="clear" w:color="auto" w:fill="auto"/>
+          </w:tcPr>
+          <w:p>
+            <w:pPr>
+              <w:rPr>
+                <w:rFonts w:ascii="微软雅黑" w:eastAsia="微软雅黑" w:hAnsi="微软雅黑"/>
+              </w:rPr>
+            </w:pPr>
+          </w:p>
         </w:tc>
         <w:tc>
           <w:tcPr>
             <w:tcW w:w="2031" w:type="dxa"/>
             <w:shd w:val="clear" w:color="auto" w:fill="auto"/>
           </w:tcPr>
-          <w:p/>
+          <w:p>
+            <w:pPr>
+              <w:rPr>
+                <w:rFonts w:ascii="微软雅黑" w:eastAsia="微软雅黑" w:hAnsi="微软雅黑"/>
+              </w:rPr>
+            </w:pPr>
+          </w:p>
         </w:tc>
         <w:tc>
           <w:tcPr>
             <w:tcW w:w="1705" w:type="dxa"/>
             <w:shd w:val="clear" w:color="auto" w:fill="auto"/>
           </w:tcPr>
-          <w:p/>
+          <w:p>
+            <w:pPr>
+              <w:rPr>
+                <w:rFonts w:ascii="微软雅黑" w:eastAsia="微软雅黑" w:hAnsi="微软雅黑"/>
+              </w:rPr>
+            </w:pPr>
+          </w:p>
         </w:tc>
       </w:tr>
     </w:tbl>
@@ -10988,6 +11206,7 @@
           <w:sz w:val="24"/>
           <w:szCs w:val="24"/>
         </w:rPr>
+        <w:lastRenderedPageBreak/>
         <w:t>5.度量数据</w:t>
       </w:r>
     </w:p>
@@ -11005,7 +11224,6 @@
           <w:sz w:val="24"/>
           <w:szCs w:val="24"/>
         </w:rPr>
-        <w:lastRenderedPageBreak/>
         <w:tab/>
         <w:t>1.系统测试缺陷数据：</w:t>
       </w:r>
@@ -11025,16 +11243,24 @@
           <w:szCs w:val="24"/>
         </w:rPr>
         <w:tab/>
-        <w:t>严重缺陷：?</w:t>
-      </w:r>
-    </w:p>
-    <w:p>
-      <w:pPr>
+        <w:t>严重缺陷：</w:t>
+      </w:r>
+      <w:r>
         <w:rPr>
           <w:rFonts w:ascii="微软雅黑" w:eastAsia="微软雅黑" w:hAnsi="微软雅黑"/>
           <w:sz w:val="24"/>
           <w:szCs w:val="24"/>
         </w:rPr>
+        <w:t>8</w:t>
+      </w:r>
+    </w:p>
+    <w:p>
+      <w:pPr>
+        <w:rPr>
+          <w:rFonts w:ascii="微软雅黑" w:eastAsia="微软雅黑" w:hAnsi="微软雅黑"/>
+          <w:sz w:val="24"/>
+          <w:szCs w:val="24"/>
+        </w:rPr>
       </w:pPr>
       <w:r>
         <w:rPr>
@@ -11043,7 +11269,15 @@
           <w:szCs w:val="24"/>
         </w:rPr>
         <w:tab/>
-        <w:t>一般缺陷：?</w:t>
+        <w:t>一般缺陷：</w:t>
+      </w:r>
+      <w:r>
+        <w:rPr>
+          <w:rFonts w:ascii="微软雅黑" w:eastAsia="微软雅黑" w:hAnsi="微软雅黑"/>
+          <w:sz w:val="24"/>
+          <w:szCs w:val="24"/>
+        </w:rPr>
+        <w:t>12</w:t>
       </w:r>
     </w:p>
     <w:p>
@@ -11061,7 +11295,23 @@
           <w:sz w:val="24"/>
           <w:szCs w:val="24"/>
         </w:rPr>
-        <w:t>无影响缺陷：?5(+-1)（主要体现在界面提示信息设置的合理性，界面跳转的合理性等方面与软件工程艺术性相关的东西，上节缺陷分析中省略）</w:t>
+        <w:t>无影响缺陷：</w:t>
+      </w:r>
+      <w:r>
+        <w:rPr>
+          <w:rFonts w:ascii="微软雅黑" w:eastAsia="微软雅黑" w:hAnsi="微软雅黑"/>
+          <w:sz w:val="24"/>
+          <w:szCs w:val="24"/>
+        </w:rPr>
+        <w:t>0</w:t>
+      </w:r>
+      <w:r>
+        <w:rPr>
+          <w:rFonts w:ascii="微软雅黑" w:eastAsia="微软雅黑" w:hAnsi="微软雅黑" w:hint="eastAsia"/>
+          <w:sz w:val="24"/>
+          <w:szCs w:val="24"/>
+        </w:rPr>
+        <w:t>（主要体现在界面提示信息设置的合理性，界面跳转的合理性等方面与软件工程艺术性相关的东西，上节缺陷分析中省略）</w:t>
       </w:r>
     </w:p>
     <w:p>
@@ -11110,7 +11360,7 @@
           <w:lang w:eastAsia="zh-CN"/>
         </w:rPr>
       </w:pPr>
-      <w:bookmarkStart w:id="20" w:name="_Toc406437507"/>
+      <w:bookmarkStart w:id="19" w:name="_Toc406452440"/>
       <w:r>
         <w:rPr>
           <w:rFonts w:ascii="微软雅黑" w:eastAsia="微软雅黑" w:hAnsi="微软雅黑" w:cs="宋体" w:hint="eastAsia"/>
@@ -11120,7 +11370,7 @@
         </w:rPr>
         <w:t>2.2.2.集成测试</w:t>
       </w:r>
-      <w:bookmarkEnd w:id="20"/>
+      <w:bookmarkEnd w:id="19"/>
     </w:p>
     <w:p>
       <w:pPr>
@@ -11278,6 +11528,7 @@
           <w:sz w:val="24"/>
           <w:szCs w:val="24"/>
         </w:rPr>
+        <w:lastRenderedPageBreak/>
         <w:tab/>
         <w:t>任务2：</w:t>
       </w:r>
@@ -11296,7 +11547,6 @@
           <w:sz w:val="24"/>
           <w:szCs w:val="24"/>
         </w:rPr>
-        <w:lastRenderedPageBreak/>
         <w:tab/>
         <w:t>描述:集成UI与BL层。</w:t>
       </w:r>
@@ -11496,8 +11746,8 @@
       <w:tblGrid>
         <w:gridCol w:w="1242"/>
         <w:gridCol w:w="1303"/>
-        <w:gridCol w:w="2905"/>
-        <w:gridCol w:w="1443"/>
+        <w:gridCol w:w="2525"/>
+        <w:gridCol w:w="1823"/>
         <w:gridCol w:w="1629"/>
       </w:tblGrid>
       <w:tr>
@@ -11552,7 +11802,7 @@
         </w:tc>
         <w:tc>
           <w:tcPr>
-            <w:tcW w:w="2905" w:type="dxa"/>
+            <w:tcW w:w="2525" w:type="dxa"/>
             <w:shd w:val="clear" w:color="auto" w:fill="auto"/>
           </w:tcPr>
           <w:p>
@@ -11574,7 +11824,7 @@
         </w:tc>
         <w:tc>
           <w:tcPr>
-            <w:tcW w:w="1443" w:type="dxa"/>
+            <w:tcW w:w="1823" w:type="dxa"/>
             <w:shd w:val="clear" w:color="auto" w:fill="auto"/>
           </w:tcPr>
           <w:p>
@@ -11669,46 +11919,56 @@
         </w:tc>
         <w:tc>
           <w:tcPr>
-            <w:tcW w:w="2905" w:type="dxa"/>
-            <w:shd w:val="clear" w:color="auto" w:fill="auto"/>
-          </w:tcPr>
-          <w:p>
-            <w:pPr>
-              <w:rPr>
-                <w:rFonts w:ascii="微软雅黑" w:eastAsia="微软雅黑" w:hAnsi="微软雅黑"/>
-                <w:sz w:val="24"/>
-                <w:szCs w:val="24"/>
-              </w:rPr>
-            </w:pPr>
-            <w:r>
-              <w:rPr>
-                <w:rFonts w:ascii="微软雅黑" w:eastAsia="微软雅黑" w:hAnsi="微软雅黑" w:hint="eastAsia"/>
-                <w:sz w:val="24"/>
-                <w:szCs w:val="24"/>
-              </w:rPr>
-              <w:t>ui层与bl层之间采用controller和controllerFactory进行交互，但是ui层采用角色进行划分，bl层使用功能进行划分，导致层与层之间的依赖关系过于复杂不符合分层风格的设计原则。</w:t>
-            </w:r>
-          </w:p>
-        </w:tc>
-        <w:tc>
-          <w:tcPr>
-            <w:tcW w:w="1443" w:type="dxa"/>
-            <w:shd w:val="clear" w:color="auto" w:fill="auto"/>
-          </w:tcPr>
-          <w:p>
-            <w:pPr>
-              <w:rPr>
-                <w:rFonts w:ascii="微软雅黑" w:eastAsia="微软雅黑" w:hAnsi="微软雅黑"/>
-                <w:sz w:val="24"/>
-                <w:szCs w:val="24"/>
-              </w:rPr>
-            </w:pPr>
-            <w:r>
-              <w:rPr>
-                <w:rFonts w:ascii="微软雅黑" w:eastAsia="微软雅黑" w:hAnsi="微软雅黑" w:hint="eastAsia"/>
-                <w:sz w:val="24"/>
-                <w:szCs w:val="24"/>
-              </w:rPr>
+            <w:tcW w:w="2525" w:type="dxa"/>
+            <w:shd w:val="clear" w:color="auto" w:fill="auto"/>
+          </w:tcPr>
+          <w:p>
+            <w:pPr>
+              <w:rPr>
+                <w:rFonts w:ascii="微软雅黑" w:eastAsia="微软雅黑" w:hAnsi="微软雅黑"/>
+                <w:sz w:val="24"/>
+                <w:szCs w:val="24"/>
+              </w:rPr>
+            </w:pPr>
+            <w:r>
+              <w:rPr>
+                <w:rFonts w:ascii="微软雅黑" w:eastAsia="微软雅黑" w:hAnsi="微软雅黑" w:hint="eastAsia"/>
+                <w:sz w:val="24"/>
+                <w:szCs w:val="24"/>
+              </w:rPr>
+              <w:t>ui层与bl层之间采用controller和controllerFactory进行交互，但是ui层采用角色进行划分，bl层使用功能进行划分，导致层与层之间的依赖关系过于复杂不符</w:t>
+            </w:r>
+            <w:r>
+              <w:rPr>
+                <w:rFonts w:ascii="微软雅黑" w:eastAsia="微软雅黑" w:hAnsi="微软雅黑" w:hint="eastAsia"/>
+                <w:sz w:val="24"/>
+                <w:szCs w:val="24"/>
+              </w:rPr>
+              <w:lastRenderedPageBreak/>
+              <w:t>合分层风格的设计原则。</w:t>
+            </w:r>
+          </w:p>
+        </w:tc>
+        <w:tc>
+          <w:tcPr>
+            <w:tcW w:w="1823" w:type="dxa"/>
+            <w:shd w:val="clear" w:color="auto" w:fill="auto"/>
+          </w:tcPr>
+          <w:p>
+            <w:pPr>
+              <w:rPr>
+                <w:rFonts w:ascii="微软雅黑" w:eastAsia="微软雅黑" w:hAnsi="微软雅黑"/>
+                <w:sz w:val="24"/>
+                <w:szCs w:val="24"/>
+              </w:rPr>
+            </w:pPr>
+            <w:r>
+              <w:rPr>
+                <w:rFonts w:ascii="微软雅黑" w:eastAsia="微软雅黑" w:hAnsi="微软雅黑" w:hint="eastAsia"/>
+                <w:sz w:val="24"/>
+                <w:szCs w:val="24"/>
+              </w:rPr>
+              <w:lastRenderedPageBreak/>
               <w:t>在BLService一个子层次，专门用来处理ui层任务的分配。</w:t>
             </w:r>
           </w:p>
@@ -11807,7 +12067,7 @@
         </w:tc>
         <w:tc>
           <w:tcPr>
-            <w:tcW w:w="2905" w:type="dxa"/>
+            <w:tcW w:w="2525" w:type="dxa"/>
             <w:shd w:val="clear" w:color="auto" w:fill="auto"/>
           </w:tcPr>
           <w:p>
@@ -11838,7 +12098,7 @@
         </w:tc>
         <w:tc>
           <w:tcPr>
-            <w:tcW w:w="1443" w:type="dxa"/>
+            <w:tcW w:w="1823" w:type="dxa"/>
             <w:shd w:val="clear" w:color="auto" w:fill="auto"/>
           </w:tcPr>
           <w:p>
@@ -11941,7 +12201,7 @@
         </w:tc>
         <w:tc>
           <w:tcPr>
-            <w:tcW w:w="2905" w:type="dxa"/>
+            <w:tcW w:w="2525" w:type="dxa"/>
             <w:shd w:val="clear" w:color="auto" w:fill="auto"/>
           </w:tcPr>
           <w:p>
@@ -11964,7 +12224,7 @@
         </w:tc>
         <w:tc>
           <w:tcPr>
-            <w:tcW w:w="1443" w:type="dxa"/>
+            <w:tcW w:w="1823" w:type="dxa"/>
             <w:shd w:val="clear" w:color="auto" w:fill="auto"/>
           </w:tcPr>
           <w:p>
@@ -12060,7 +12320,7 @@
         </w:tc>
         <w:tc>
           <w:tcPr>
-            <w:tcW w:w="2905" w:type="dxa"/>
+            <w:tcW w:w="2525" w:type="dxa"/>
             <w:shd w:val="clear" w:color="auto" w:fill="auto"/>
           </w:tcPr>
           <w:p>
@@ -12083,7 +12343,7 @@
         </w:tc>
         <w:tc>
           <w:tcPr>
-            <w:tcW w:w="1443" w:type="dxa"/>
+            <w:tcW w:w="1823" w:type="dxa"/>
             <w:shd w:val="clear" w:color="auto" w:fill="auto"/>
           </w:tcPr>
           <w:p>
@@ -12135,13 +12395,27 @@
             <w:shd w:val="clear" w:color="auto" w:fill="auto"/>
           </w:tcPr>
           <w:p>
-            <w:r>
-              <w:rPr>
-                <w:rFonts w:hint="eastAsia"/>
+            <w:pPr>
+              <w:rPr>
+                <w:rFonts w:ascii="微软雅黑" w:eastAsia="微软雅黑" w:hAnsi="微软雅黑"/>
+                <w:sz w:val="24"/>
+                <w:szCs w:val="24"/>
+              </w:rPr>
+            </w:pPr>
+            <w:r>
+              <w:rPr>
+                <w:rFonts w:ascii="微软雅黑" w:eastAsia="微软雅黑" w:hAnsi="微软雅黑" w:hint="eastAsia"/>
+                <w:sz w:val="24"/>
+                <w:szCs w:val="24"/>
               </w:rPr>
               <w:t>S</w:t>
             </w:r>
             <w:r>
+              <w:rPr>
+                <w:rFonts w:ascii="微软雅黑" w:eastAsia="微软雅黑" w:hAnsi="微软雅黑"/>
+                <w:sz w:val="24"/>
+                <w:szCs w:val="24"/>
+              </w:rPr>
               <w:t>aleReturnui</w:t>
             </w:r>
           </w:p>
@@ -12152,151 +12426,194 @@
             <w:shd w:val="clear" w:color="auto" w:fill="auto"/>
           </w:tcPr>
           <w:p>
-            <w:r>
-              <w:rPr>
-                <w:rFonts w:hint="eastAsia"/>
+            <w:pPr>
+              <w:rPr>
+                <w:rFonts w:ascii="微软雅黑" w:eastAsia="微软雅黑" w:hAnsi="微软雅黑"/>
+                <w:sz w:val="24"/>
+                <w:szCs w:val="24"/>
+              </w:rPr>
+            </w:pPr>
+            <w:r>
+              <w:rPr>
+                <w:rFonts w:ascii="微软雅黑" w:eastAsia="微软雅黑" w:hAnsi="微软雅黑" w:hint="eastAsia"/>
+                <w:sz w:val="24"/>
+                <w:szCs w:val="24"/>
               </w:rPr>
               <w:t>2</w:t>
             </w:r>
             <w:r>
+              <w:rPr>
+                <w:rFonts w:ascii="微软雅黑" w:eastAsia="微软雅黑" w:hAnsi="微软雅黑"/>
+                <w:sz w:val="24"/>
+                <w:szCs w:val="24"/>
+              </w:rPr>
               <w:t>.5</w:t>
             </w:r>
           </w:p>
         </w:tc>
         <w:tc>
           <w:tcPr>
-            <w:tcW w:w="2905" w:type="dxa"/>
-            <w:shd w:val="clear" w:color="auto" w:fill="auto"/>
-          </w:tcPr>
-          <w:p>
-            <w:pPr>
-              <w:rPr>
-                <w:rFonts w:hint="eastAsia"/>
-              </w:rPr>
-            </w:pPr>
-            <w:r>
-              <w:rPr>
-                <w:rFonts w:hint="eastAsia"/>
+            <w:tcW w:w="2525" w:type="dxa"/>
+            <w:shd w:val="clear" w:color="auto" w:fill="auto"/>
+          </w:tcPr>
+          <w:p>
+            <w:pPr>
+              <w:rPr>
+                <w:rFonts w:ascii="微软雅黑" w:eastAsia="微软雅黑" w:hAnsi="微软雅黑"/>
+                <w:sz w:val="24"/>
+                <w:szCs w:val="24"/>
+              </w:rPr>
+            </w:pPr>
+            <w:r>
+              <w:rPr>
+                <w:rFonts w:ascii="微软雅黑" w:eastAsia="微软雅黑" w:hAnsi="微软雅黑" w:hint="eastAsia"/>
+                <w:sz w:val="24"/>
+                <w:szCs w:val="24"/>
               </w:rPr>
               <w:t>创建</w:t>
             </w:r>
             <w:r>
+              <w:rPr>
+                <w:rFonts w:ascii="微软雅黑" w:eastAsia="微软雅黑" w:hAnsi="微软雅黑"/>
+                <w:sz w:val="24"/>
+                <w:szCs w:val="24"/>
+              </w:rPr>
               <w:t>销售退货单后，刷新销售单据列表</w:t>
             </w:r>
             <w:r>
               <w:rPr>
-                <w:rFonts w:hint="eastAsia"/>
-              </w:rPr>
-              <w:t>时在</w:t>
-            </w:r>
-            <w:r>
-              <w:rPr>
-                <w:rFonts w:hint="eastAsia"/>
-              </w:rPr>
-              <w:t>bl</w:t>
-            </w:r>
-            <w:r>
-              <w:rPr>
-                <w:rFonts w:hint="eastAsia"/>
-              </w:rPr>
-              <w:t>层</w:t>
-            </w:r>
-            <w:r>
+                <w:rFonts w:ascii="微软雅黑" w:eastAsia="微软雅黑" w:hAnsi="微软雅黑" w:hint="eastAsia"/>
+                <w:sz w:val="24"/>
+                <w:szCs w:val="24"/>
+              </w:rPr>
+              <w:t>时在bl层</w:t>
+            </w:r>
+            <w:r>
+              <w:rPr>
+                <w:rFonts w:ascii="微软雅黑" w:eastAsia="微软雅黑" w:hAnsi="微软雅黑"/>
+                <w:sz w:val="24"/>
+                <w:szCs w:val="24"/>
+              </w:rPr>
               <w:t>的单据排序算法中报空指针异常。</w:t>
             </w:r>
           </w:p>
         </w:tc>
         <w:tc>
           <w:tcPr>
-            <w:tcW w:w="1443" w:type="dxa"/>
-            <w:shd w:val="clear" w:color="auto" w:fill="auto"/>
-          </w:tcPr>
-          <w:p>
-            <w:pPr>
-              <w:rPr>
-                <w:rFonts w:hint="eastAsia"/>
-              </w:rPr>
-            </w:pPr>
-            <w:r>
-              <w:rPr>
-                <w:rFonts w:hint="eastAsia"/>
+            <w:tcW w:w="1823" w:type="dxa"/>
+            <w:shd w:val="clear" w:color="auto" w:fill="auto"/>
+          </w:tcPr>
+          <w:p>
+            <w:pPr>
+              <w:rPr>
+                <w:rFonts w:ascii="微软雅黑" w:eastAsia="微软雅黑" w:hAnsi="微软雅黑"/>
+                <w:sz w:val="24"/>
+                <w:szCs w:val="24"/>
+              </w:rPr>
+            </w:pPr>
+            <w:r>
+              <w:rPr>
+                <w:rFonts w:ascii="微软雅黑" w:eastAsia="微软雅黑" w:hAnsi="微软雅黑" w:hint="eastAsia"/>
+                <w:sz w:val="24"/>
+                <w:szCs w:val="24"/>
               </w:rPr>
               <w:t>界面</w:t>
             </w:r>
             <w:r>
+              <w:rPr>
+                <w:rFonts w:ascii="微软雅黑" w:eastAsia="微软雅黑" w:hAnsi="微软雅黑"/>
+                <w:sz w:val="24"/>
+                <w:szCs w:val="24"/>
+              </w:rPr>
               <w:t>在构建</w:t>
             </w:r>
             <w:r>
               <w:rPr>
-                <w:rFonts w:hint="eastAsia"/>
-              </w:rPr>
-              <w:t>SaleReturnVO</w:t>
-            </w:r>
-            <w:r>
-              <w:rPr>
-                <w:rFonts w:hint="eastAsia"/>
-              </w:rPr>
-              <w:t>是</w:t>
-            </w:r>
-            <w:r>
+                <w:rFonts w:ascii="微软雅黑" w:eastAsia="微软雅黑" w:hAnsi="微软雅黑" w:hint="eastAsia"/>
+                <w:sz w:val="24"/>
+                <w:szCs w:val="24"/>
+              </w:rPr>
+              <w:t>SaleReturnVO是</w:t>
+            </w:r>
+            <w:r>
+              <w:rPr>
+                <w:rFonts w:ascii="微软雅黑" w:eastAsia="微软雅黑" w:hAnsi="微软雅黑"/>
+                <w:sz w:val="24"/>
+                <w:szCs w:val="24"/>
+              </w:rPr>
               <w:t>参数</w:t>
             </w:r>
             <w:r>
               <w:rPr>
-                <w:rFonts w:hint="eastAsia"/>
+                <w:rFonts w:ascii="微软雅黑" w:eastAsia="微软雅黑" w:hAnsi="微软雅黑" w:hint="eastAsia"/>
+                <w:sz w:val="24"/>
+                <w:szCs w:val="24"/>
               </w:rPr>
               <w:t>未</w:t>
             </w:r>
             <w:r>
+              <w:rPr>
+                <w:rFonts w:ascii="微软雅黑" w:eastAsia="微软雅黑" w:hAnsi="微软雅黑"/>
+                <w:sz w:val="24"/>
+                <w:szCs w:val="24"/>
+              </w:rPr>
               <w:t>初始化及正确赋值，</w:t>
             </w:r>
             <w:r>
               <w:rPr>
-                <w:rFonts w:hint="eastAsia"/>
-              </w:rPr>
-              <w:t>bl</w:t>
-            </w:r>
-            <w:r>
-              <w:rPr>
-                <w:rFonts w:hint="eastAsia"/>
-              </w:rPr>
-              <w:t>层</w:t>
-            </w:r>
-            <w:r>
+                <w:rFonts w:ascii="微软雅黑" w:eastAsia="微软雅黑" w:hAnsi="微软雅黑" w:hint="eastAsia"/>
+                <w:sz w:val="24"/>
+                <w:szCs w:val="24"/>
+              </w:rPr>
+              <w:t>bl层</w:t>
+            </w:r>
+            <w:r>
+              <w:rPr>
+                <w:rFonts w:ascii="微软雅黑" w:eastAsia="微软雅黑" w:hAnsi="微软雅黑"/>
+                <w:sz w:val="24"/>
+                <w:szCs w:val="24"/>
+              </w:rPr>
               <w:t>未对</w:t>
             </w:r>
             <w:r>
               <w:rPr>
-                <w:rFonts w:hint="eastAsia"/>
-              </w:rPr>
-              <w:t>vo</w:t>
-            </w:r>
-            <w:r>
-              <w:rPr>
-                <w:rFonts w:hint="eastAsia"/>
-              </w:rPr>
-              <w:t>数据</w:t>
-            </w:r>
-            <w:r>
-              <w:t>再</w:t>
-            </w:r>
-            <w:r>
+                <w:rFonts w:ascii="微软雅黑" w:eastAsia="微软雅黑" w:hAnsi="微软雅黑" w:hint="eastAsia"/>
+                <w:sz w:val="24"/>
+                <w:szCs w:val="24"/>
+              </w:rPr>
+              <w:t>vo数</w:t>
+            </w:r>
+            <w:r>
+              <w:rPr>
+                <w:rFonts w:ascii="微软雅黑" w:eastAsia="微软雅黑" w:hAnsi="微软雅黑" w:hint="eastAsia"/>
+                <w:sz w:val="24"/>
+                <w:szCs w:val="24"/>
+              </w:rPr>
               <w:lastRenderedPageBreak/>
-              <w:t>次检测，导致参数中有</w:t>
-            </w:r>
-            <w:r>
-              <w:rPr>
-                <w:rFonts w:hint="eastAsia"/>
-              </w:rPr>
-              <w:t>null</w:t>
-            </w:r>
-            <w:r>
-              <w:rPr>
-                <w:rFonts w:hint="eastAsia"/>
-              </w:rPr>
-              <w:t>的</w:t>
-            </w:r>
-            <w:r>
+              <w:t>据</w:t>
+            </w:r>
+            <w:r>
+              <w:rPr>
+                <w:rFonts w:ascii="微软雅黑" w:eastAsia="微软雅黑" w:hAnsi="微软雅黑"/>
+                <w:sz w:val="24"/>
+                <w:szCs w:val="24"/>
+              </w:rPr>
+              <w:t>再次检测，导致参数中有</w:t>
+            </w:r>
+            <w:r>
+              <w:rPr>
+                <w:rFonts w:ascii="微软雅黑" w:eastAsia="微软雅黑" w:hAnsi="微软雅黑" w:hint="eastAsia"/>
+                <w:sz w:val="24"/>
+                <w:szCs w:val="24"/>
+              </w:rPr>
+              <w:t>null的</w:t>
+            </w:r>
+            <w:r>
+              <w:rPr>
+                <w:rFonts w:ascii="微软雅黑" w:eastAsia="微软雅黑" w:hAnsi="微软雅黑"/>
+                <w:sz w:val="24"/>
+                <w:szCs w:val="24"/>
+              </w:rPr>
               <w:t>存在</w:t>
             </w:r>
           </w:p>
@@ -12393,15 +12710,14 @@
             <w:pPr>
               <w:jc w:val="center"/>
               <w:rPr>
-                <w:b/>
-                <w:sz w:val="24"/>
-                <w:szCs w:val="24"/>
-              </w:rPr>
-            </w:pPr>
-            <w:r>
-              <w:rPr>
-                <w:rFonts w:hint="eastAsia"/>
-                <w:b/>
+                <w:rFonts w:ascii="微软雅黑" w:eastAsia="微软雅黑" w:hAnsi="微软雅黑"/>
+                <w:sz w:val="24"/>
+                <w:szCs w:val="24"/>
+              </w:rPr>
+            </w:pPr>
+            <w:r>
+              <w:rPr>
+                <w:rFonts w:ascii="微软雅黑" w:eastAsia="微软雅黑" w:hAnsi="微软雅黑" w:hint="eastAsia"/>
                 <w:sz w:val="24"/>
                 <w:szCs w:val="24"/>
               </w:rPr>
@@ -12417,11 +12733,13 @@
           <w:p>
             <w:pPr>
               <w:jc w:val="center"/>
-            </w:pPr>
-            <w:r>
-              <w:rPr>
-                <w:rFonts w:hint="eastAsia"/>
-                <w:b/>
+              <w:rPr>
+                <w:rFonts w:ascii="微软雅黑" w:eastAsia="微软雅黑" w:hAnsi="微软雅黑"/>
+              </w:rPr>
+            </w:pPr>
+            <w:r>
+              <w:rPr>
+                <w:rFonts w:ascii="微软雅黑" w:eastAsia="微软雅黑" w:hAnsi="微软雅黑" w:hint="eastAsia"/>
                 <w:sz w:val="24"/>
                 <w:szCs w:val="24"/>
               </w:rPr>
@@ -12437,11 +12755,13 @@
           <w:p>
             <w:pPr>
               <w:jc w:val="center"/>
-            </w:pPr>
-            <w:r>
-              <w:rPr>
-                <w:rFonts w:hint="eastAsia"/>
-                <w:b/>
+              <w:rPr>
+                <w:rFonts w:ascii="微软雅黑" w:eastAsia="微软雅黑" w:hAnsi="微软雅黑"/>
+              </w:rPr>
+            </w:pPr>
+            <w:r>
+              <w:rPr>
+                <w:rFonts w:ascii="微软雅黑" w:eastAsia="微软雅黑" w:hAnsi="微软雅黑" w:hint="eastAsia"/>
                 <w:sz w:val="24"/>
                 <w:szCs w:val="24"/>
               </w:rPr>
@@ -12457,11 +12777,13 @@
           <w:p>
             <w:pPr>
               <w:jc w:val="center"/>
-            </w:pPr>
-            <w:r>
-              <w:rPr>
-                <w:rFonts w:hint="eastAsia"/>
-                <w:b/>
+              <w:rPr>
+                <w:rFonts w:ascii="微软雅黑" w:eastAsia="微软雅黑" w:hAnsi="微软雅黑"/>
+              </w:rPr>
+            </w:pPr>
+            <w:r>
+              <w:rPr>
+                <w:rFonts w:ascii="微软雅黑" w:eastAsia="微软雅黑" w:hAnsi="微软雅黑" w:hint="eastAsia"/>
                 <w:sz w:val="24"/>
                 <w:szCs w:val="24"/>
               </w:rPr>
@@ -12477,11 +12799,13 @@
           <w:p>
             <w:pPr>
               <w:jc w:val="center"/>
-            </w:pPr>
-            <w:r>
-              <w:rPr>
-                <w:rFonts w:hint="eastAsia"/>
-                <w:b/>
+              <w:rPr>
+                <w:rFonts w:ascii="微软雅黑" w:eastAsia="微软雅黑" w:hAnsi="微软雅黑"/>
+              </w:rPr>
+            </w:pPr>
+            <w:r>
+              <w:rPr>
+                <w:rFonts w:ascii="微软雅黑" w:eastAsia="微软雅黑" w:hAnsi="微软雅黑" w:hint="eastAsia"/>
                 <w:sz w:val="24"/>
                 <w:szCs w:val="24"/>
               </w:rPr>
@@ -12500,9 +12824,18 @@
             <w:shd w:val="clear" w:color="auto" w:fill="auto"/>
           </w:tcPr>
           <w:p>
-            <w:r>
-              <w:rPr>
-                <w:rFonts w:hint="eastAsia"/>
+            <w:pPr>
+              <w:rPr>
+                <w:rFonts w:ascii="微软雅黑" w:eastAsia="微软雅黑" w:hAnsi="微软雅黑"/>
+                <w:sz w:val="24"/>
+                <w:szCs w:val="24"/>
+              </w:rPr>
+            </w:pPr>
+            <w:r>
+              <w:rPr>
+                <w:rFonts w:ascii="微软雅黑" w:eastAsia="微软雅黑" w:hAnsi="微软雅黑" w:hint="eastAsia"/>
+                <w:sz w:val="24"/>
+                <w:szCs w:val="24"/>
               </w:rPr>
               <w:t>ReceiptData</w:t>
             </w:r>
@@ -12514,9 +12847,18 @@
             <w:shd w:val="clear" w:color="auto" w:fill="auto"/>
           </w:tcPr>
           <w:p>
-            <w:r>
-              <w:rPr>
-                <w:rFonts w:hint="eastAsia"/>
+            <w:pPr>
+              <w:rPr>
+                <w:rFonts w:ascii="微软雅黑" w:eastAsia="微软雅黑" w:hAnsi="微软雅黑"/>
+                <w:sz w:val="24"/>
+                <w:szCs w:val="24"/>
+              </w:rPr>
+            </w:pPr>
+            <w:r>
+              <w:rPr>
+                <w:rFonts w:ascii="微软雅黑" w:eastAsia="微软雅黑" w:hAnsi="微软雅黑" w:hint="eastAsia"/>
+                <w:sz w:val="24"/>
+                <w:szCs w:val="24"/>
               </w:rPr>
               <w:t>2.11</w:t>
             </w:r>
@@ -12528,12 +12870,23 @@
             <w:shd w:val="clear" w:color="auto" w:fill="auto"/>
           </w:tcPr>
           <w:p>
-            <w:r>
-              <w:rPr>
-                <w:rFonts w:hint="eastAsia"/>
+            <w:pPr>
+              <w:rPr>
+                <w:rFonts w:ascii="微软雅黑" w:eastAsia="微软雅黑" w:hAnsi="微软雅黑"/>
+                <w:sz w:val="24"/>
+                <w:szCs w:val="24"/>
+              </w:rPr>
+            </w:pPr>
+            <w:r>
+              <w:rPr>
+                <w:rFonts w:ascii="微软雅黑" w:eastAsia="微软雅黑" w:hAnsi="微软雅黑" w:hint="eastAsia"/>
+                <w:sz w:val="24"/>
+                <w:szCs w:val="24"/>
               </w:rPr>
               <w:t>无影响缺陷</w:t>
             </w:r>
+            <w:bookmarkStart w:id="20" w:name="_GoBack"/>
+            <w:bookmarkEnd w:id="20"/>
           </w:p>
         </w:tc>
         <w:tc>
@@ -12542,9 +12895,18 @@
             <w:shd w:val="clear" w:color="auto" w:fill="auto"/>
           </w:tcPr>
           <w:p>
-            <w:r>
-              <w:rPr>
-                <w:rFonts w:hint="eastAsia"/>
+            <w:pPr>
+              <w:rPr>
+                <w:rFonts w:ascii="微软雅黑" w:eastAsia="微软雅黑" w:hAnsi="微软雅黑"/>
+                <w:sz w:val="24"/>
+                <w:szCs w:val="24"/>
+              </w:rPr>
+            </w:pPr>
+            <w:r>
+              <w:rPr>
+                <w:rFonts w:ascii="微软雅黑" w:eastAsia="微软雅黑" w:hAnsi="微软雅黑" w:hint="eastAsia"/>
+                <w:sz w:val="24"/>
+                <w:szCs w:val="24"/>
               </w:rPr>
               <w:t>筛选算法有不科学性，但是，总归是可以使用的</w:t>
             </w:r>
@@ -12556,9 +12918,18 @@
             <w:shd w:val="clear" w:color="auto" w:fill="auto"/>
           </w:tcPr>
           <w:p>
-            <w:r>
-              <w:rPr>
-                <w:rFonts w:hint="eastAsia"/>
+            <w:pPr>
+              <w:rPr>
+                <w:rFonts w:ascii="微软雅黑" w:eastAsia="微软雅黑" w:hAnsi="微软雅黑"/>
+                <w:sz w:val="24"/>
+                <w:szCs w:val="24"/>
+              </w:rPr>
+            </w:pPr>
+            <w:r>
+              <w:rPr>
+                <w:rFonts w:ascii="微软雅黑" w:eastAsia="微软雅黑" w:hAnsi="微软雅黑" w:hint="eastAsia"/>
+                <w:sz w:val="24"/>
+                <w:szCs w:val="24"/>
               </w:rPr>
               <w:t>应该考虑时间复杂度和空间复杂度来提升效率</w:t>
             </w:r>
@@ -12578,9 +12949,18 @@
             <w:shd w:val="clear" w:color="auto" w:fill="auto"/>
           </w:tcPr>
           <w:p>
-            <w:r>
-              <w:rPr>
-                <w:rFonts w:hint="eastAsia"/>
+            <w:pPr>
+              <w:rPr>
+                <w:rFonts w:ascii="微软雅黑" w:eastAsia="微软雅黑" w:hAnsi="微软雅黑"/>
+                <w:sz w:val="24"/>
+                <w:szCs w:val="24"/>
+              </w:rPr>
+            </w:pPr>
+            <w:r>
+              <w:rPr>
+                <w:rFonts w:ascii="微软雅黑" w:eastAsia="微软雅黑" w:hAnsi="微软雅黑" w:hint="eastAsia"/>
+                <w:sz w:val="24"/>
+                <w:szCs w:val="24"/>
               </w:rPr>
               <w:t>GiftBL</w:t>
             </w:r>
@@ -12595,9 +12975,18 @@
             <w:shd w:val="clear" w:color="auto" w:fill="auto"/>
           </w:tcPr>
           <w:p>
-            <w:r>
-              <w:rPr>
-                <w:rFonts w:hint="eastAsia"/>
+            <w:pPr>
+              <w:rPr>
+                <w:rFonts w:ascii="微软雅黑" w:eastAsia="微软雅黑" w:hAnsi="微软雅黑"/>
+                <w:sz w:val="24"/>
+                <w:szCs w:val="24"/>
+              </w:rPr>
+            </w:pPr>
+            <w:r>
+              <w:rPr>
+                <w:rFonts w:ascii="微软雅黑" w:eastAsia="微软雅黑" w:hAnsi="微软雅黑" w:hint="eastAsia"/>
+                <w:sz w:val="24"/>
+                <w:szCs w:val="24"/>
               </w:rPr>
               <w:t>2.12</w:t>
             </w:r>
@@ -12609,9 +12998,18 @@
             <w:shd w:val="clear" w:color="auto" w:fill="auto"/>
           </w:tcPr>
           <w:p>
-            <w:r>
-              <w:rPr>
-                <w:rFonts w:hint="eastAsia"/>
+            <w:pPr>
+              <w:rPr>
+                <w:rFonts w:ascii="微软雅黑" w:eastAsia="微软雅黑" w:hAnsi="微软雅黑"/>
+                <w:sz w:val="24"/>
+                <w:szCs w:val="24"/>
+              </w:rPr>
+            </w:pPr>
+            <w:r>
+              <w:rPr>
+                <w:rFonts w:ascii="微软雅黑" w:eastAsia="微软雅黑" w:hAnsi="微软雅黑" w:hint="eastAsia"/>
+                <w:sz w:val="24"/>
+                <w:szCs w:val="24"/>
               </w:rPr>
               <w:t>无影响缺陷</w:t>
             </w:r>
@@ -12623,9 +13021,18 @@
             <w:shd w:val="clear" w:color="auto" w:fill="auto"/>
           </w:tcPr>
           <w:p>
-            <w:r>
-              <w:rPr>
-                <w:rFonts w:hint="eastAsia"/>
+            <w:pPr>
+              <w:rPr>
+                <w:rFonts w:ascii="微软雅黑" w:eastAsia="微软雅黑" w:hAnsi="微软雅黑"/>
+                <w:sz w:val="24"/>
+                <w:szCs w:val="24"/>
+              </w:rPr>
+            </w:pPr>
+            <w:r>
+              <w:rPr>
+                <w:rFonts w:ascii="微软雅黑" w:eastAsia="微软雅黑" w:hAnsi="微软雅黑" w:hint="eastAsia"/>
+                <w:sz w:val="24"/>
+                <w:szCs w:val="24"/>
               </w:rPr>
               <w:t>获得历史库存赠送支出需要遍历所有库存赠送单据，计算出总的支出</w:t>
             </w:r>
@@ -12637,9 +13044,18 @@
             <w:shd w:val="clear" w:color="auto" w:fill="auto"/>
           </w:tcPr>
           <w:p>
-            <w:r>
-              <w:rPr>
-                <w:rFonts w:hint="eastAsia"/>
+            <w:pPr>
+              <w:rPr>
+                <w:rFonts w:ascii="微软雅黑" w:eastAsia="微软雅黑" w:hAnsi="微软雅黑"/>
+                <w:sz w:val="24"/>
+                <w:szCs w:val="24"/>
+              </w:rPr>
+            </w:pPr>
+            <w:r>
+              <w:rPr>
+                <w:rFonts w:ascii="微软雅黑" w:eastAsia="微软雅黑" w:hAnsi="微软雅黑" w:hint="eastAsia"/>
+                <w:sz w:val="24"/>
+                <w:szCs w:val="24"/>
               </w:rPr>
               <w:t>当系统单据较多时，耗时不能忍</w:t>
             </w:r>
@@ -12659,7 +13075,15 @@
             </w:tcBorders>
             <w:shd w:val="clear" w:color="auto" w:fill="auto"/>
           </w:tcPr>
-          <w:p/>
+          <w:p>
+            <w:pPr>
+              <w:rPr>
+                <w:rFonts w:ascii="微软雅黑" w:eastAsia="微软雅黑" w:hAnsi="微软雅黑"/>
+                <w:sz w:val="24"/>
+                <w:szCs w:val="24"/>
+              </w:rPr>
+            </w:pPr>
+          </w:p>
         </w:tc>
         <w:tc>
           <w:tcPr>
@@ -12670,28 +13094,60 @@
             </w:tcBorders>
             <w:shd w:val="clear" w:color="auto" w:fill="auto"/>
           </w:tcPr>
-          <w:p/>
+          <w:p>
+            <w:pPr>
+              <w:rPr>
+                <w:rFonts w:ascii="微软雅黑" w:eastAsia="微软雅黑" w:hAnsi="微软雅黑"/>
+                <w:sz w:val="24"/>
+                <w:szCs w:val="24"/>
+              </w:rPr>
+            </w:pPr>
+          </w:p>
         </w:tc>
         <w:tc>
           <w:tcPr>
             <w:tcW w:w="1275" w:type="dxa"/>
             <w:shd w:val="clear" w:color="auto" w:fill="auto"/>
           </w:tcPr>
-          <w:p/>
+          <w:p>
+            <w:pPr>
+              <w:rPr>
+                <w:rFonts w:ascii="微软雅黑" w:eastAsia="微软雅黑" w:hAnsi="微软雅黑"/>
+                <w:sz w:val="24"/>
+                <w:szCs w:val="24"/>
+              </w:rPr>
+            </w:pPr>
+          </w:p>
         </w:tc>
         <w:tc>
           <w:tcPr>
             <w:tcW w:w="3307" w:type="dxa"/>
             <w:shd w:val="clear" w:color="auto" w:fill="auto"/>
           </w:tcPr>
-          <w:p/>
+          <w:p>
+            <w:pPr>
+              <w:rPr>
+                <w:rFonts w:ascii="微软雅黑" w:eastAsia="微软雅黑" w:hAnsi="微软雅黑"/>
+                <w:sz w:val="24"/>
+                <w:szCs w:val="24"/>
+              </w:rPr>
+            </w:pPr>
+          </w:p>
         </w:tc>
         <w:tc>
           <w:tcPr>
             <w:tcW w:w="1705" w:type="dxa"/>
             <w:shd w:val="clear" w:color="auto" w:fill="auto"/>
           </w:tcPr>
-          <w:p/>
+          <w:p>
+            <w:pPr>
+              <w:rPr>
+                <w:rFonts w:ascii="微软雅黑" w:eastAsia="微软雅黑" w:hAnsi="微软雅黑"/>
+                <w:sz w:val="24"/>
+                <w:szCs w:val="24"/>
+              </w:rPr>
+            </w:pPr>
+          </w:p>
         </w:tc>
       </w:tr>
       <w:tr>
@@ -12706,7 +13162,15 @@
             </w:tcBorders>
             <w:shd w:val="clear" w:color="auto" w:fill="auto"/>
           </w:tcPr>
-          <w:p/>
+          <w:p>
+            <w:pPr>
+              <w:rPr>
+                <w:rFonts w:ascii="微软雅黑" w:eastAsia="微软雅黑" w:hAnsi="微软雅黑"/>
+                <w:sz w:val="24"/>
+                <w:szCs w:val="24"/>
+              </w:rPr>
+            </w:pPr>
+          </w:p>
         </w:tc>
         <w:tc>
           <w:tcPr>
@@ -12716,28 +13180,60 @@
             </w:tcBorders>
             <w:shd w:val="clear" w:color="auto" w:fill="auto"/>
           </w:tcPr>
-          <w:p/>
+          <w:p>
+            <w:pPr>
+              <w:rPr>
+                <w:rFonts w:ascii="微软雅黑" w:eastAsia="微软雅黑" w:hAnsi="微软雅黑"/>
+                <w:sz w:val="24"/>
+                <w:szCs w:val="24"/>
+              </w:rPr>
+            </w:pPr>
+          </w:p>
         </w:tc>
         <w:tc>
           <w:tcPr>
             <w:tcW w:w="1275" w:type="dxa"/>
             <w:shd w:val="clear" w:color="auto" w:fill="auto"/>
           </w:tcPr>
-          <w:p/>
+          <w:p>
+            <w:pPr>
+              <w:rPr>
+                <w:rFonts w:ascii="微软雅黑" w:eastAsia="微软雅黑" w:hAnsi="微软雅黑"/>
+                <w:sz w:val="24"/>
+                <w:szCs w:val="24"/>
+              </w:rPr>
+            </w:pPr>
+          </w:p>
         </w:tc>
         <w:tc>
           <w:tcPr>
             <w:tcW w:w="3307" w:type="dxa"/>
             <w:shd w:val="clear" w:color="auto" w:fill="auto"/>
           </w:tcPr>
-          <w:p/>
+          <w:p>
+            <w:pPr>
+              <w:rPr>
+                <w:rFonts w:ascii="微软雅黑" w:eastAsia="微软雅黑" w:hAnsi="微软雅黑"/>
+                <w:sz w:val="24"/>
+                <w:szCs w:val="24"/>
+              </w:rPr>
+            </w:pPr>
+          </w:p>
         </w:tc>
         <w:tc>
           <w:tcPr>
             <w:tcW w:w="1705" w:type="dxa"/>
             <w:shd w:val="clear" w:color="auto" w:fill="auto"/>
           </w:tcPr>
-          <w:p/>
+          <w:p>
+            <w:pPr>
+              <w:rPr>
+                <w:rFonts w:ascii="微软雅黑" w:eastAsia="微软雅黑" w:hAnsi="微软雅黑"/>
+                <w:sz w:val="24"/>
+                <w:szCs w:val="24"/>
+              </w:rPr>
+            </w:pPr>
+          </w:p>
         </w:tc>
       </w:tr>
     </w:tbl>
@@ -12843,6 +13339,7 @@
           <w:sz w:val="24"/>
           <w:szCs w:val="24"/>
         </w:rPr>
+        <w:lastRenderedPageBreak/>
         <w:tab/>
         <w:t>严重缺陷：?</w:t>
       </w:r>
@@ -12980,7 +13477,7 @@
           <w:lang w:eastAsia="zh-CN"/>
         </w:rPr>
       </w:pPr>
-      <w:bookmarkStart w:id="21" w:name="_Toc406437508"/>
+      <w:bookmarkStart w:id="21" w:name="_Toc406452441"/>
       <w:r>
         <w:rPr>
           <w:rFonts w:ascii="微软雅黑" w:eastAsia="微软雅黑" w:hAnsi="微软雅黑" w:cs="宋体" w:hint="eastAsia"/>
@@ -12988,7 +13485,6 @@
           <w:bCs w:val="0"/>
           <w:lang w:eastAsia="zh-CN"/>
         </w:rPr>
-        <w:lastRenderedPageBreak/>
         <w:t>2.2.3.单元测试</w:t>
       </w:r>
       <w:bookmarkEnd w:id="21"/>
@@ -13262,6 +13758,7 @@
                 <w:sz w:val="24"/>
                 <w:szCs w:val="24"/>
               </w:rPr>
+              <w:lastRenderedPageBreak/>
               <w:t>stockui</w:t>
             </w:r>
           </w:p>
@@ -13418,16 +13915,7 @@
                 <w:sz w:val="24"/>
                 <w:szCs w:val="24"/>
               </w:rPr>
-              <w:t>对象声明时，因构造函数</w:t>
-            </w:r>
-            <w:r>
-              <w:rPr>
-                <w:rFonts w:ascii="微软雅黑" w:eastAsia="微软雅黑" w:hAnsi="微软雅黑" w:hint="eastAsia"/>
-                <w:sz w:val="24"/>
-                <w:szCs w:val="24"/>
-              </w:rPr>
-              <w:lastRenderedPageBreak/>
-              <w:t>参数较多，有两个参数位置反了，导致生成的对象不正确</w:t>
+              <w:t>对象声明时，因构造函数参数较多，有两个参数位置反了，导致生成的对象不正确</w:t>
             </w:r>
           </w:p>
         </w:tc>
@@ -13450,17 +13938,7 @@
                 <w:sz w:val="24"/>
                 <w:szCs w:val="24"/>
               </w:rPr>
-              <w:lastRenderedPageBreak/>
-              <w:t>需要仔细匹</w:t>
-            </w:r>
-            <w:r>
-              <w:rPr>
-                <w:rFonts w:ascii="微软雅黑" w:eastAsia="微软雅黑" w:hAnsi="微软雅黑" w:hint="eastAsia"/>
-                <w:sz w:val="24"/>
-                <w:szCs w:val="24"/>
-              </w:rPr>
-              <w:lastRenderedPageBreak/>
-              <w:t>对构造函数参数是否顺序一致，类型一致</w:t>
+              <w:t>需要仔细匹对构造函数参数是否顺序一致，类型一致</w:t>
             </w:r>
           </w:p>
         </w:tc>
@@ -13474,7 +13952,6 @@
               <w:rPr>
                 <w:rFonts w:hint="eastAsia"/>
               </w:rPr>
-              <w:lastRenderedPageBreak/>
               <w:t>pass</w:t>
             </w:r>
           </w:p>
@@ -13500,7 +13977,6 @@
                 <w:sz w:val="24"/>
                 <w:szCs w:val="24"/>
               </w:rPr>
-              <w:lastRenderedPageBreak/>
               <w:t>GoodsClassData</w:t>
             </w:r>
           </w:p>
@@ -13644,6 +14120,7 @@
           <w:sz w:val="24"/>
           <w:szCs w:val="24"/>
         </w:rPr>
+        <w:lastRenderedPageBreak/>
         <w:t xml:space="preserve">表2.2.2-2 </w:t>
       </w:r>
       <w:r>
@@ -14174,16 +14651,7 @@
           <w:szCs w:val="24"/>
         </w:rPr>
         <w:tab/>
-        <w:t>1.概述：单元测试全部测试用例Junit自动化测试SUCCESS，达到预定的目</w:t>
-      </w:r>
-      <w:r>
-        <w:rPr>
-          <w:rFonts w:ascii="微软雅黑" w:eastAsia="微软雅黑" w:hAnsi="微软雅黑" w:hint="eastAsia"/>
-          <w:sz w:val="24"/>
-          <w:szCs w:val="24"/>
-        </w:rPr>
-        <w:lastRenderedPageBreak/>
-        <w:t>标，对复杂逻辑基本实现代码覆盖。</w:t>
+        <w:t>1.概述：单元测试全部测试用例Junit自动化测试SUCCESS，达到预定的目标，对复杂逻辑基本实现代码覆盖。</w:t>
       </w:r>
     </w:p>
     <w:p>
@@ -14406,7 +14874,7 @@
         </w:rPr>
       </w:pPr>
       <w:bookmarkStart w:id="22" w:name="_Toc374400418"/>
-      <w:bookmarkStart w:id="23" w:name="_Toc406437509"/>
+      <w:bookmarkStart w:id="23" w:name="_Toc406452442"/>
       <w:r>
         <w:rPr>
           <w:rFonts w:ascii="微软雅黑" w:eastAsia="微软雅黑" w:hAnsi="微软雅黑" w:cs="微软雅黑" w:hint="eastAsia"/>
@@ -14415,6 +14883,7 @@
           <w:szCs w:val="28"/>
           <w:lang w:eastAsia="zh-CN"/>
         </w:rPr>
+        <w:lastRenderedPageBreak/>
         <w:t>2.2.3评估产品质量</w:t>
       </w:r>
       <w:bookmarkEnd w:id="22"/>
@@ -14450,7 +14919,7 @@
         </w:rPr>
       </w:pPr>
       <w:bookmarkStart w:id="24" w:name="_Toc374400419"/>
-      <w:bookmarkStart w:id="25" w:name="_Toc406437510"/>
+      <w:bookmarkStart w:id="25" w:name="_Toc406452443"/>
       <w:r>
         <w:rPr>
           <w:rFonts w:ascii="微软雅黑" w:eastAsia="微软雅黑" w:hAnsi="微软雅黑" w:cs="微软雅黑" w:hint="eastAsia"/>
@@ -14459,7 +14928,6 @@
           <w:szCs w:val="28"/>
           <w:lang w:eastAsia="zh-CN"/>
         </w:rPr>
-        <w:lastRenderedPageBreak/>
         <w:t>2.2.4度量数据总结</w:t>
       </w:r>
       <w:bookmarkEnd w:id="24"/>
@@ -14523,7 +14991,7 @@
         </w:rPr>
       </w:pPr>
       <w:bookmarkStart w:id="26" w:name="_Toc374400420"/>
-      <w:bookmarkStart w:id="27" w:name="_Toc406437511"/>
+      <w:bookmarkStart w:id="27" w:name="_Toc406452444"/>
       <w:r>
         <w:rPr>
           <w:rFonts w:ascii="微软雅黑" w:eastAsia="微软雅黑" w:hAnsi="微软雅黑" w:cs="宋体"/>
@@ -14617,7 +15085,16 @@
           <w:sz w:val="24"/>
           <w:szCs w:val="24"/>
         </w:rPr>
-        <w:t>有条件通过：①在一定条件下，产生符合预期的输出，在其他条件下产生错误的输出或者无输出。②对于部分输入，产生符合预期的输出，对于其他输入产生错误的输出或者无输出。</w:t>
+        <w:t>有条件通过：①在一定条件下，产生符合预期的输出，在其他条件下产生错误的输出或者无输出。②对于部分输入，产生符合预期的输出，</w:t>
+      </w:r>
+      <w:r>
+        <w:rPr>
+          <w:rFonts w:ascii="微软雅黑" w:eastAsia="微软雅黑" w:hAnsi="微软雅黑" w:hint="eastAsia"/>
+          <w:sz w:val="24"/>
+          <w:szCs w:val="24"/>
+        </w:rPr>
+        <w:lastRenderedPageBreak/>
+        <w:t>对于其他输入产生错误的输出或者无输出。</w:t>
       </w:r>
     </w:p>
     <w:p>
@@ -14748,7 +15225,6 @@
           <w:sz w:val="24"/>
           <w:szCs w:val="24"/>
         </w:rPr>
-        <w:lastRenderedPageBreak/>
         <w:tab/>
       </w:r>
       <w:r>
@@ -14823,7 +15299,7 @@
         </w:rPr>
       </w:pPr>
       <w:bookmarkStart w:id="28" w:name="_Toc374400421"/>
-      <w:bookmarkStart w:id="29" w:name="_Toc406437512"/>
+      <w:bookmarkStart w:id="29" w:name="_Toc406452445"/>
       <w:r>
         <w:rPr>
           <w:rFonts w:ascii="微软雅黑" w:eastAsia="微软雅黑" w:hAnsi="微软雅黑" w:cs="宋体"/>
@@ -14854,7 +15330,7 @@
           <w:lang w:eastAsia="zh-CN"/>
         </w:rPr>
       </w:pPr>
-      <w:bookmarkStart w:id="30" w:name="_Toc406437513"/>
+      <w:bookmarkStart w:id="30" w:name="_Toc406452446"/>
       <w:r>
         <w:rPr>
           <w:rFonts w:ascii="微软雅黑" w:eastAsia="微软雅黑" w:hAnsi="微软雅黑" w:cs="微软雅黑" w:hint="eastAsia"/>
@@ -14939,9 +15415,10 @@
           <w:szCs w:val="24"/>
           <w:lang w:eastAsia="zh-CN"/>
         </w:rPr>
+        <w:lastRenderedPageBreak/>
         <w:tab/>
       </w:r>
-      <w:bookmarkStart w:id="31" w:name="_Toc406437514"/>
+      <w:bookmarkStart w:id="31" w:name="_Toc406452447"/>
       <w:r>
         <w:rPr>
           <w:rFonts w:ascii="微软雅黑" w:eastAsia="微软雅黑" w:hAnsi="微软雅黑" w:cs="微软雅黑" w:hint="eastAsia"/>
@@ -15052,7 +15529,7 @@
         </w:rPr>
         <w:tab/>
       </w:r>
-      <w:bookmarkStart w:id="32" w:name="_Toc406437515"/>
+      <w:bookmarkStart w:id="32" w:name="_Toc406452448"/>
       <w:r>
         <w:rPr>
           <w:rFonts w:ascii="微软雅黑" w:eastAsia="微软雅黑" w:hAnsi="微软雅黑" w:cs="微软雅黑" w:hint="eastAsia"/>
@@ -15083,16 +15560,7 @@
           <w:sz w:val="24"/>
           <w:szCs w:val="24"/>
         </w:rPr>
-        <w:t>重视需求，尽可能的在需求阶段发现所有的需求（实际上认为不可能在需求阶段发现所有的需求），并形成清晰的说明，有助于后续的开发。反之，如</w:t>
-      </w:r>
-      <w:r>
-        <w:rPr>
-          <w:rFonts w:ascii="微软雅黑" w:eastAsia="微软雅黑" w:hAnsi="微软雅黑" w:hint="eastAsia"/>
-          <w:sz w:val="24"/>
-          <w:szCs w:val="24"/>
-        </w:rPr>
-        <w:lastRenderedPageBreak/>
-        <w:t>果在需求中存在没有发现的重要需求，会严重影响系统的逻辑完备性，功能全面性，大大加大后续工作量，并且直接影响设计的质量。项目进行中，在体系结构设计阶段新增了需求，感受到工作量远比需求阶段发现需求多，认为需要提高需求工作的质量。</w:t>
+        <w:t>重视需求，尽可能的在需求阶段发现所有的需求（实际上认为不可能在需求阶段发现所有的需求），并形成清晰的说明，有助于后续的开发。反之，如果在需求中存在没有发现的重要需求，会严重影响系统的逻辑完备性，功能全面性，大大加大后续工作量，并且直接影响设计的质量。项目进行中，在体系结构设计阶段新增了需求，感受到工作量远比需求阶段发现需求多，认为需要提高需求工作的质量。</w:t>
       </w:r>
     </w:p>
     <w:p>
@@ -15197,6 +15665,7 @@
           <w:sz w:val="24"/>
           <w:szCs w:val="24"/>
         </w:rPr>
+        <w:lastRenderedPageBreak/>
         <w:t>任务的分配要科学合理，量体裁衣，按照个人的优缺点和劳动生产力进行分配。</w:t>
       </w:r>
     </w:p>
@@ -15228,13 +15697,12 @@
       <w:bookmarkStart w:id="33" w:name="详细需求描述"/>
       <w:bookmarkStart w:id="34" w:name="_Toc374400422"/>
       <w:bookmarkStart w:id="35" w:name="_Toc406278528"/>
-      <w:bookmarkStart w:id="36" w:name="_Toc406437516"/>
+      <w:bookmarkStart w:id="36" w:name="_Toc406452449"/>
       <w:bookmarkEnd w:id="33"/>
       <w:r>
         <w:rPr>
           <w:rFonts w:hint="eastAsia"/>
         </w:rPr>
-        <w:lastRenderedPageBreak/>
         <w:t>3.</w:t>
       </w:r>
       <w:r>
@@ -15258,7 +15726,7 @@
       </w:pPr>
       <w:bookmarkStart w:id="37" w:name="对外接口需求"/>
       <w:bookmarkStart w:id="38" w:name="_Toc374400423"/>
-      <w:bookmarkStart w:id="39" w:name="_Toc406437517"/>
+      <w:bookmarkStart w:id="39" w:name="_Toc406452450"/>
       <w:bookmarkEnd w:id="37"/>
       <w:r>
         <w:rPr>
@@ -15878,7 +16346,7 @@
                       <w:szCs w:val="24"/>
                       <w:lang w:val="zh-CN"/>
                     </w:rPr>
-                    <w:t>18</w:t>
+                    <w:t>24</w:t>
                   </w:r>
                   <w:r>
                     <w:rPr>
@@ -18175,7 +18643,7 @@
 </file>
 
 <file path=customXml/itemProps2.xml><?xml version="1.0" encoding="utf-8"?>
-<ds:datastoreItem xmlns:ds="http://schemas.openxmlformats.org/officeDocument/2006/customXml" ds:itemID="{91AE5E54-BB94-4EF8-83C7-E79E90F214F0}">
+<ds:datastoreItem xmlns:ds="http://schemas.openxmlformats.org/officeDocument/2006/customXml" ds:itemID="{52C75B28-6EEC-42C3-B338-19DAA2A047F6}">
   <ds:schemaRefs>
     <ds:schemaRef ds:uri="http://schemas.openxmlformats.org/officeDocument/2006/bibliography"/>
   </ds:schemaRefs>

--- a/docs/进销存系统测试报告.docx
+++ b/docs/进销存系统测试报告.docx
@@ -1,6 +1,6 @@
 
 <file path=word/document.xml><?xml version="1.0" encoding="utf-8"?>
-<w:document xmlns:wpc="http://schemas.microsoft.com/office/word/2010/wordprocessingCanvas" xmlns:mc="http://schemas.openxmlformats.org/markup-compatibility/2006" xmlns:o="urn:schemas-microsoft-com:office:office" xmlns:r="http://schemas.openxmlformats.org/officeDocument/2006/relationships" xmlns:m="http://schemas.openxmlformats.org/officeDocument/2006/math" xmlns:v="urn:schemas-microsoft-com:vml" xmlns:wp14="http://schemas.microsoft.com/office/word/2010/wordprocessingDrawing" xmlns:wp="http://schemas.openxmlformats.org/drawingml/2006/wordprocessingDrawing" xmlns:w10="urn:schemas-microsoft-com:office:word" xmlns:w="http://schemas.openxmlformats.org/wordprocessingml/2006/main" xmlns:w14="http://schemas.microsoft.com/office/word/2010/wordml" xmlns:w15="http://schemas.microsoft.com/office/word/2012/wordml" xmlns:wpg="http://schemas.microsoft.com/office/word/2010/wordprocessingGroup" xmlns:wpi="http://schemas.microsoft.com/office/word/2010/wordprocessingInk" xmlns:wne="http://schemas.microsoft.com/office/word/2006/wordml" xmlns:wps="http://schemas.microsoft.com/office/word/2010/wordprocessingShape" mc:Ignorable="w14 w15 wp14">
+<w:document xmlns:ve="http://schemas.openxmlformats.org/markup-compatibility/2006" xmlns:o="urn:schemas-microsoft-com:office:office" xmlns:r="http://schemas.openxmlformats.org/officeDocument/2006/relationships" xmlns:m="http://schemas.openxmlformats.org/officeDocument/2006/math" xmlns:v="urn:schemas-microsoft-com:vml" xmlns:wp="http://schemas.openxmlformats.org/drawingml/2006/wordprocessingDrawing" xmlns:w10="urn:schemas-microsoft-com:office:word" xmlns:w="http://schemas.openxmlformats.org/wordprocessingml/2006/main" xmlns:wne="http://schemas.microsoft.com/office/word/2006/wordml">
   <w:body>
     <w:p>
       <w:pPr>
@@ -1721,7 +1721,7 @@
           <w:insideV w:val="single" w:sz="4" w:space="0" w:color="auto"/>
         </w:tblBorders>
         <w:tblLayout w:type="fixed"/>
-        <w:tblLook w:val="04A0" w:firstRow="1" w:lastRow="0" w:firstColumn="1" w:lastColumn="0" w:noHBand="0" w:noVBand="1"/>
+        <w:tblLook w:val="04A0"/>
       </w:tblPr>
       <w:tblGrid>
         <w:gridCol w:w="2840"/>
@@ -2291,7 +2291,7 @@
           <w:insideV w:val="single" w:sz="4" w:space="0" w:color="auto"/>
         </w:tblBorders>
         <w:tblLayout w:type="fixed"/>
-        <w:tblLook w:val="04A0" w:firstRow="1" w:lastRow="0" w:firstColumn="1" w:lastColumn="0" w:noHBand="0" w:noVBand="1"/>
+        <w:tblLook w:val="04A0"/>
       </w:tblPr>
       <w:tblGrid>
         <w:gridCol w:w="4261"/>
@@ -3134,7 +3134,7 @@
           <w:insideV w:val="single" w:sz="4" w:space="0" w:color="auto"/>
         </w:tblBorders>
         <w:tblLayout w:type="fixed"/>
-        <w:tblLook w:val="04A0" w:firstRow="1" w:lastRow="0" w:firstColumn="1" w:lastColumn="0" w:noHBand="0" w:noVBand="1"/>
+        <w:tblLook w:val="04A0"/>
       </w:tblPr>
       <w:tblGrid>
         <w:gridCol w:w="1952"/>
@@ -3918,7 +3918,7 @@
           <w:insideV w:val="single" w:sz="4" w:space="0" w:color="auto"/>
         </w:tblBorders>
         <w:tblLayout w:type="fixed"/>
-        <w:tblLook w:val="04A0" w:firstRow="1" w:lastRow="0" w:firstColumn="1" w:lastColumn="0" w:noHBand="0" w:noVBand="1"/>
+        <w:tblLook w:val="04A0"/>
       </w:tblPr>
       <w:tblGrid>
         <w:gridCol w:w="1242"/>
@@ -4968,7 +4968,7 @@
           <w:insideV w:val="single" w:sz="4" w:space="0" w:color="auto"/>
         </w:tblBorders>
         <w:tblLayout w:type="fixed"/>
-        <w:tblLook w:val="04A0" w:firstRow="1" w:lastRow="0" w:firstColumn="1" w:lastColumn="0" w:noHBand="0" w:noVBand="1"/>
+        <w:tblLook w:val="04A0"/>
       </w:tblPr>
       <w:tblGrid>
         <w:gridCol w:w="1526"/>
@@ -6778,6 +6778,14 @@
                 <w:szCs w:val="24"/>
               </w:rPr>
             </w:pPr>
+            <w:r>
+              <w:rPr>
+                <w:rFonts w:ascii="微软雅黑" w:eastAsia="微软雅黑" w:hAnsi="微软雅黑" w:hint="eastAsia"/>
+                <w:sz w:val="24"/>
+                <w:szCs w:val="24"/>
+              </w:rPr>
+              <w:t>未对用户的输入合法性进行检查</w:t>
+            </w:r>
           </w:p>
         </w:tc>
         <w:tc>
@@ -6795,6 +6803,22 @@
                 <w:szCs w:val="24"/>
               </w:rPr>
             </w:pPr>
+            <w:r>
+              <w:rPr>
+                <w:rFonts w:ascii="微软雅黑" w:eastAsia="微软雅黑" w:hAnsi="微软雅黑" w:hint="eastAsia"/>
+                <w:sz w:val="24"/>
+                <w:szCs w:val="24"/>
+              </w:rPr>
+              <w:t>fail-</w:t>
+            </w:r>
+            <w:r>
+              <w:rPr>
+                <w:rFonts w:ascii="微软雅黑" w:eastAsia="微软雅黑" w:hAnsi="微软雅黑"/>
+                <w:sz w:val="24"/>
+                <w:szCs w:val="24"/>
+              </w:rPr>
+              <w:t>&gt;pass</w:t>
+            </w:r>
           </w:p>
         </w:tc>
       </w:tr>
@@ -7191,6 +7215,14 @@
                 <w:szCs w:val="24"/>
               </w:rPr>
             </w:pPr>
+            <w:r>
+              <w:rPr>
+                <w:rFonts w:ascii="微软雅黑" w:eastAsia="微软雅黑" w:hAnsi="微软雅黑" w:hint="eastAsia"/>
+                <w:sz w:val="24"/>
+                <w:szCs w:val="24"/>
+              </w:rPr>
+              <w:t>Data层类型转换异常，重新创建文件后问题解决</w:t>
+            </w:r>
           </w:p>
         </w:tc>
         <w:tc>
@@ -7208,6 +7240,22 @@
                 <w:szCs w:val="24"/>
               </w:rPr>
             </w:pPr>
+            <w:r>
+              <w:rPr>
+                <w:rFonts w:ascii="微软雅黑" w:eastAsia="微软雅黑" w:hAnsi="微软雅黑" w:hint="eastAsia"/>
+                <w:sz w:val="24"/>
+                <w:szCs w:val="24"/>
+              </w:rPr>
+              <w:t>fail-</w:t>
+            </w:r>
+            <w:r>
+              <w:rPr>
+                <w:rFonts w:ascii="微软雅黑" w:eastAsia="微软雅黑" w:hAnsi="微软雅黑"/>
+                <w:sz w:val="24"/>
+                <w:szCs w:val="24"/>
+              </w:rPr>
+              <w:t>&gt;pass</w:t>
+            </w:r>
           </w:p>
         </w:tc>
       </w:tr>
@@ -7410,6 +7458,22 @@
                 <w:szCs w:val="24"/>
               </w:rPr>
             </w:pPr>
+            <w:r>
+              <w:rPr>
+                <w:rFonts w:ascii="微软雅黑" w:eastAsia="微软雅黑" w:hAnsi="微软雅黑" w:hint="eastAsia"/>
+                <w:sz w:val="24"/>
+                <w:szCs w:val="24"/>
+              </w:rPr>
+              <w:t>fail-</w:t>
+            </w:r>
+            <w:r>
+              <w:rPr>
+                <w:rFonts w:ascii="微软雅黑" w:eastAsia="微软雅黑" w:hAnsi="微软雅黑"/>
+                <w:sz w:val="24"/>
+                <w:szCs w:val="24"/>
+              </w:rPr>
+              <w:t>&gt;pass</w:t>
+            </w:r>
           </w:p>
         </w:tc>
       </w:tr>
@@ -7504,7 +7568,16 @@
                 <w:sz w:val="24"/>
                 <w:szCs w:val="24"/>
               </w:rPr>
-              <w:t>功能不能使用</w:t>
+              <w:t>功能不能使</w:t>
+            </w:r>
+            <w:r>
+              <w:rPr>
+                <w:rFonts w:ascii="微软雅黑" w:eastAsia="微软雅黑" w:hAnsi="微软雅黑"/>
+                <w:sz w:val="24"/>
+                <w:szCs w:val="24"/>
+              </w:rPr>
+              <w:lastRenderedPageBreak/>
+              <w:t>用</w:t>
             </w:r>
           </w:p>
         </w:tc>
@@ -7568,6 +7641,7 @@
                 <w:sz w:val="24"/>
                 <w:szCs w:val="24"/>
               </w:rPr>
+              <w:lastRenderedPageBreak/>
               <w:t>recei</w:t>
             </w:r>
             <w:r>
@@ -7666,16 +7740,7 @@
                 <w:sz w:val="24"/>
                 <w:szCs w:val="24"/>
               </w:rPr>
-              <w:t>界面，刷新，</w:t>
-            </w:r>
-            <w:r>
-              <w:rPr>
-                <w:rFonts w:ascii="微软雅黑" w:eastAsia="微软雅黑" w:hAnsi="微软雅黑"/>
-                <w:sz w:val="24"/>
-                <w:szCs w:val="24"/>
-              </w:rPr>
-              <w:lastRenderedPageBreak/>
-              <w:t>按日期查看，各种筛选，搜索框</w:t>
+              <w:t>界面，刷新，按日期查看，各种筛选，搜索框</w:t>
             </w:r>
             <w:r>
               <w:rPr>
@@ -7708,7 +7773,6 @@
                 <w:sz w:val="24"/>
                 <w:szCs w:val="24"/>
               </w:rPr>
-              <w:lastRenderedPageBreak/>
               <w:t>没有监听</w:t>
             </w:r>
           </w:p>
@@ -7756,7 +7820,6 @@
                 <w:sz w:val="24"/>
                 <w:szCs w:val="24"/>
               </w:rPr>
-              <w:lastRenderedPageBreak/>
               <w:t>M</w:t>
             </w:r>
             <w:r>
@@ -8518,7 +8581,16 @@
                 <w:sz w:val="24"/>
                 <w:szCs w:val="24"/>
               </w:rPr>
-              <w:t>转换异常错误</w:t>
+              <w:t>转换异常</w:t>
+            </w:r>
+            <w:r>
+              <w:rPr>
+                <w:rFonts w:ascii="微软雅黑" w:eastAsia="微软雅黑" w:hAnsi="微软雅黑"/>
+                <w:sz w:val="24"/>
+                <w:szCs w:val="24"/>
+              </w:rPr>
+              <w:lastRenderedPageBreak/>
+              <w:t>错误</w:t>
             </w:r>
           </w:p>
         </w:tc>
@@ -8543,6 +8615,7 @@
                 <w:sz w:val="24"/>
                 <w:szCs w:val="24"/>
               </w:rPr>
+              <w:lastRenderedPageBreak/>
               <w:t>B</w:t>
             </w:r>
             <w:r>
@@ -8567,7 +8640,16 @@
                 <w:sz w:val="24"/>
                 <w:szCs w:val="24"/>
               </w:rPr>
-              <w:t>格式</w:t>
+              <w:t>格</w:t>
+            </w:r>
+            <w:r>
+              <w:rPr>
+                <w:rFonts w:ascii="微软雅黑" w:eastAsia="微软雅黑" w:hAnsi="微软雅黑" w:hint="eastAsia"/>
+                <w:sz w:val="24"/>
+                <w:szCs w:val="24"/>
+              </w:rPr>
+              <w:lastRenderedPageBreak/>
+              <w:t>式</w:t>
             </w:r>
             <w:r>
               <w:rPr>
@@ -8599,7 +8681,6 @@
                 <w:sz w:val="24"/>
                 <w:szCs w:val="24"/>
               </w:rPr>
-              <w:lastRenderedPageBreak/>
               <w:t>匹配异常</w:t>
             </w:r>
           </w:p>
@@ -8775,6 +8856,14 @@
                 <w:szCs w:val="24"/>
               </w:rPr>
             </w:pPr>
+            <w:r>
+              <w:rPr>
+                <w:rFonts w:ascii="微软雅黑" w:eastAsia="微软雅黑" w:hAnsi="微软雅黑" w:hint="eastAsia"/>
+                <w:sz w:val="24"/>
+                <w:szCs w:val="24"/>
+              </w:rPr>
+              <w:t>传入的是空ID，导致getDate方法出错</w:t>
+            </w:r>
           </w:p>
         </w:tc>
         <w:tc>
@@ -8792,6 +8881,22 @@
                 <w:szCs w:val="24"/>
               </w:rPr>
             </w:pPr>
+            <w:r>
+              <w:rPr>
+                <w:rFonts w:ascii="微软雅黑" w:eastAsia="微软雅黑" w:hAnsi="微软雅黑" w:hint="eastAsia"/>
+                <w:sz w:val="24"/>
+                <w:szCs w:val="24"/>
+              </w:rPr>
+              <w:t>fail-</w:t>
+            </w:r>
+            <w:r>
+              <w:rPr>
+                <w:rFonts w:ascii="微软雅黑" w:eastAsia="微软雅黑" w:hAnsi="微软雅黑"/>
+                <w:sz w:val="24"/>
+                <w:szCs w:val="24"/>
+              </w:rPr>
+              <w:t>&gt;pass</w:t>
+            </w:r>
           </w:p>
         </w:tc>
       </w:tr>
@@ -8923,7 +9028,7 @@
           <w:p>
             <w:pPr>
               <w:rPr>
-                <w:rFonts w:ascii="微软雅黑" w:eastAsia="微软雅黑" w:hAnsi="微软雅黑" w:hint="eastAsia"/>
+                <w:rFonts w:ascii="微软雅黑" w:eastAsia="微软雅黑" w:hAnsi="微软雅黑"/>
                 <w:sz w:val="24"/>
                 <w:szCs w:val="24"/>
               </w:rPr>
@@ -9067,6 +9172,14 @@
                 <w:szCs w:val="24"/>
               </w:rPr>
             </w:pPr>
+            <w:r>
+              <w:rPr>
+                <w:rFonts w:ascii="微软雅黑" w:eastAsia="微软雅黑" w:hAnsi="微软雅黑" w:hint="eastAsia"/>
+                <w:sz w:val="24"/>
+                <w:szCs w:val="24"/>
+              </w:rPr>
+              <w:t>CollectionUI.show</w:t>
+            </w:r>
           </w:p>
         </w:tc>
         <w:tc>
@@ -9084,6 +9197,14 @@
                 <w:szCs w:val="24"/>
               </w:rPr>
             </w:pPr>
+            <w:r>
+              <w:rPr>
+                <w:rFonts w:ascii="微软雅黑" w:eastAsia="微软雅黑" w:hAnsi="微软雅黑" w:hint="eastAsia"/>
+                <w:sz w:val="24"/>
+                <w:szCs w:val="24"/>
+              </w:rPr>
+              <w:t>1.22</w:t>
+            </w:r>
           </w:p>
         </w:tc>
         <w:tc>
@@ -9101,6 +9222,14 @@
                 <w:szCs w:val="24"/>
               </w:rPr>
             </w:pPr>
+            <w:r>
+              <w:rPr>
+                <w:rFonts w:ascii="微软雅黑" w:eastAsia="微软雅黑" w:hAnsi="微软雅黑" w:hint="eastAsia"/>
+                <w:sz w:val="24"/>
+                <w:szCs w:val="24"/>
+              </w:rPr>
+              <w:t>收款单详细信息的客户一栏显示的是ID，而不是客户名字</w:t>
+            </w:r>
           </w:p>
         </w:tc>
         <w:tc>
@@ -9118,6 +9247,14 @@
                 <w:szCs w:val="24"/>
               </w:rPr>
             </w:pPr>
+            <w:r>
+              <w:rPr>
+                <w:rFonts w:ascii="微软雅黑" w:eastAsia="微软雅黑" w:hAnsi="微软雅黑" w:hint="eastAsia"/>
+                <w:sz w:val="24"/>
+                <w:szCs w:val="24"/>
+              </w:rPr>
+              <w:t>ReceiptVO的构造函数写错，参数传入赋值不对应</w:t>
+            </w:r>
           </w:p>
         </w:tc>
         <w:tc>
@@ -9135,6 +9272,22 @@
                 <w:szCs w:val="24"/>
               </w:rPr>
             </w:pPr>
+            <w:r>
+              <w:rPr>
+                <w:rFonts w:ascii="微软雅黑" w:eastAsia="微软雅黑" w:hAnsi="微软雅黑" w:hint="eastAsia"/>
+                <w:sz w:val="24"/>
+                <w:szCs w:val="24"/>
+              </w:rPr>
+              <w:t>fail-</w:t>
+            </w:r>
+            <w:r>
+              <w:rPr>
+                <w:rFonts w:ascii="微软雅黑" w:eastAsia="微软雅黑" w:hAnsi="微软雅黑"/>
+                <w:sz w:val="24"/>
+                <w:szCs w:val="24"/>
+              </w:rPr>
+              <w:t>&gt;pass</w:t>
+            </w:r>
           </w:p>
         </w:tc>
       </w:tr>
@@ -9157,6 +9310,15 @@
                 <w:szCs w:val="24"/>
               </w:rPr>
             </w:pPr>
+            <w:r>
+              <w:rPr>
+                <w:rFonts w:ascii="微软雅黑" w:eastAsia="微软雅黑" w:hAnsi="微软雅黑" w:hint="eastAsia"/>
+                <w:sz w:val="24"/>
+                <w:szCs w:val="24"/>
+              </w:rPr>
+              <w:lastRenderedPageBreak/>
+              <w:t>Collection.create</w:t>
+            </w:r>
           </w:p>
         </w:tc>
         <w:tc>
@@ -9174,6 +9336,14 @@
                 <w:szCs w:val="24"/>
               </w:rPr>
             </w:pPr>
+            <w:r>
+              <w:rPr>
+                <w:rFonts w:ascii="微软雅黑" w:eastAsia="微软雅黑" w:hAnsi="微软雅黑" w:hint="eastAsia"/>
+                <w:sz w:val="24"/>
+                <w:szCs w:val="24"/>
+              </w:rPr>
+              <w:t>1.23</w:t>
+            </w:r>
           </w:p>
         </w:tc>
         <w:tc>
@@ -9191,6 +9361,14 @@
                 <w:szCs w:val="24"/>
               </w:rPr>
             </w:pPr>
+            <w:r>
+              <w:rPr>
+                <w:rFonts w:ascii="微软雅黑" w:eastAsia="微软雅黑" w:hAnsi="微软雅黑" w:hint="eastAsia"/>
+                <w:sz w:val="24"/>
+                <w:szCs w:val="24"/>
+              </w:rPr>
+              <w:t>创建收款单会报错</w:t>
+            </w:r>
           </w:p>
         </w:tc>
         <w:tc>
@@ -9208,6 +9386,14 @@
                 <w:szCs w:val="24"/>
               </w:rPr>
             </w:pPr>
+            <w:r>
+              <w:rPr>
+                <w:rFonts w:ascii="微软雅黑" w:eastAsia="微软雅黑" w:hAnsi="微软雅黑" w:hint="eastAsia"/>
+                <w:sz w:val="24"/>
+                <w:szCs w:val="24"/>
+              </w:rPr>
+              <w:t>类型转换异常，因为之前传入在文件中的内容有错</w:t>
+            </w:r>
           </w:p>
         </w:tc>
         <w:tc>
@@ -9225,6 +9411,22 @@
                 <w:szCs w:val="24"/>
               </w:rPr>
             </w:pPr>
+            <w:r>
+              <w:rPr>
+                <w:rFonts w:ascii="微软雅黑" w:eastAsia="微软雅黑" w:hAnsi="微软雅黑" w:hint="eastAsia"/>
+                <w:sz w:val="24"/>
+                <w:szCs w:val="24"/>
+              </w:rPr>
+              <w:t>fail-</w:t>
+            </w:r>
+            <w:r>
+              <w:rPr>
+                <w:rFonts w:ascii="微软雅黑" w:eastAsia="微软雅黑" w:hAnsi="微软雅黑"/>
+                <w:sz w:val="24"/>
+                <w:szCs w:val="24"/>
+              </w:rPr>
+              <w:t>&gt;pass</w:t>
+            </w:r>
           </w:p>
         </w:tc>
       </w:tr>
@@ -9247,6 +9449,30 @@
                 <w:szCs w:val="24"/>
               </w:rPr>
             </w:pPr>
+            <w:r>
+              <w:rPr>
+                <w:rFonts w:ascii="微软雅黑" w:eastAsia="微软雅黑" w:hAnsi="微软雅黑" w:hint="eastAsia"/>
+                <w:sz w:val="24"/>
+                <w:szCs w:val="24"/>
+              </w:rPr>
+              <w:t>Account</w:t>
+            </w:r>
+            <w:r>
+              <w:rPr>
+                <w:rFonts w:ascii="微软雅黑" w:eastAsia="微软雅黑" w:hAnsi="微软雅黑" w:hint="eastAsia"/>
+                <w:sz w:val="24"/>
+                <w:szCs w:val="24"/>
+              </w:rPr>
+              <w:t>UI</w:t>
+            </w:r>
+            <w:r>
+              <w:rPr>
+                <w:rFonts w:ascii="微软雅黑" w:eastAsia="微软雅黑" w:hAnsi="微软雅黑" w:hint="eastAsia"/>
+                <w:sz w:val="24"/>
+                <w:szCs w:val="24"/>
+              </w:rPr>
+              <w:t>.add</w:t>
+            </w:r>
           </w:p>
         </w:tc>
         <w:tc>
@@ -9264,6 +9490,14 @@
                 <w:szCs w:val="24"/>
               </w:rPr>
             </w:pPr>
+            <w:r>
+              <w:rPr>
+                <w:rFonts w:ascii="微软雅黑" w:eastAsia="微软雅黑" w:hAnsi="微软雅黑" w:hint="eastAsia"/>
+                <w:sz w:val="24"/>
+                <w:szCs w:val="24"/>
+              </w:rPr>
+              <w:t>1.24</w:t>
+            </w:r>
           </w:p>
         </w:tc>
         <w:tc>
@@ -9281,6 +9515,14 @@
                 <w:szCs w:val="24"/>
               </w:rPr>
             </w:pPr>
+            <w:r>
+              <w:rPr>
+                <w:rFonts w:ascii="微软雅黑" w:eastAsia="微软雅黑" w:hAnsi="微软雅黑" w:hint="eastAsia"/>
+                <w:sz w:val="24"/>
+                <w:szCs w:val="24"/>
+              </w:rPr>
+              <w:t>新建账户时，输入余额为负数也可以添加</w:t>
+            </w:r>
           </w:p>
         </w:tc>
         <w:tc>
@@ -9298,6 +9540,14 @@
                 <w:szCs w:val="24"/>
               </w:rPr>
             </w:pPr>
+            <w:r>
+              <w:rPr>
+                <w:rFonts w:ascii="微软雅黑" w:eastAsia="微软雅黑" w:hAnsi="微软雅黑" w:hint="eastAsia"/>
+                <w:sz w:val="24"/>
+                <w:szCs w:val="24"/>
+              </w:rPr>
+              <w:t>没有加数字是否大于0的检测。</w:t>
+            </w:r>
           </w:p>
         </w:tc>
         <w:tc>
@@ -9315,6 +9565,22 @@
                 <w:szCs w:val="24"/>
               </w:rPr>
             </w:pPr>
+            <w:r>
+              <w:rPr>
+                <w:rFonts w:ascii="微软雅黑" w:eastAsia="微软雅黑" w:hAnsi="微软雅黑" w:hint="eastAsia"/>
+                <w:sz w:val="24"/>
+                <w:szCs w:val="24"/>
+              </w:rPr>
+              <w:t>fail-</w:t>
+            </w:r>
+            <w:r>
+              <w:rPr>
+                <w:rFonts w:ascii="微软雅黑" w:eastAsia="微软雅黑" w:hAnsi="微软雅黑"/>
+                <w:sz w:val="24"/>
+                <w:szCs w:val="24"/>
+              </w:rPr>
+              <w:t>&gt;pass</w:t>
+            </w:r>
           </w:p>
         </w:tc>
       </w:tr>
@@ -9337,6 +9603,30 @@
                 <w:szCs w:val="24"/>
               </w:rPr>
             </w:pPr>
+            <w:r>
+              <w:rPr>
+                <w:rFonts w:ascii="微软雅黑" w:eastAsia="微软雅黑" w:hAnsi="微软雅黑" w:hint="eastAsia"/>
+                <w:sz w:val="24"/>
+                <w:szCs w:val="24"/>
+              </w:rPr>
+              <w:t>Account</w:t>
+            </w:r>
+            <w:r>
+              <w:rPr>
+                <w:rFonts w:ascii="微软雅黑" w:eastAsia="微软雅黑" w:hAnsi="微软雅黑" w:hint="eastAsia"/>
+                <w:sz w:val="24"/>
+                <w:szCs w:val="24"/>
+              </w:rPr>
+              <w:t>UI</w:t>
+            </w:r>
+            <w:r>
+              <w:rPr>
+                <w:rFonts w:ascii="微软雅黑" w:eastAsia="微软雅黑" w:hAnsi="微软雅黑" w:hint="eastAsia"/>
+                <w:sz w:val="24"/>
+                <w:szCs w:val="24"/>
+              </w:rPr>
+              <w:t>.add</w:t>
+            </w:r>
           </w:p>
         </w:tc>
         <w:tc>
@@ -9354,6 +9644,14 @@
                 <w:szCs w:val="24"/>
               </w:rPr>
             </w:pPr>
+            <w:r>
+              <w:rPr>
+                <w:rFonts w:ascii="微软雅黑" w:eastAsia="微软雅黑" w:hAnsi="微软雅黑" w:hint="eastAsia"/>
+                <w:sz w:val="24"/>
+                <w:szCs w:val="24"/>
+              </w:rPr>
+              <w:t>1.25</w:t>
+            </w:r>
           </w:p>
         </w:tc>
         <w:tc>
@@ -9371,6 +9669,14 @@
                 <w:szCs w:val="24"/>
               </w:rPr>
             </w:pPr>
+            <w:r>
+              <w:rPr>
+                <w:rFonts w:ascii="微软雅黑" w:eastAsia="微软雅黑" w:hAnsi="微软雅黑" w:hint="eastAsia"/>
+                <w:sz w:val="24"/>
+                <w:szCs w:val="24"/>
+              </w:rPr>
+              <w:t>新建账户时，信息输入不全也可以通过</w:t>
+            </w:r>
           </w:p>
         </w:tc>
         <w:tc>
@@ -9388,6 +9694,38 @@
                 <w:szCs w:val="24"/>
               </w:rPr>
             </w:pPr>
+            <w:r>
+              <w:rPr>
+                <w:rFonts w:ascii="微软雅黑" w:eastAsia="微软雅黑" w:hAnsi="微软雅黑" w:hint="eastAsia"/>
+                <w:sz w:val="24"/>
+                <w:szCs w:val="24"/>
+              </w:rPr>
+              <w:t>界面</w:t>
+            </w:r>
+            <w:r>
+              <w:rPr>
+                <w:rFonts w:ascii="微软雅黑" w:eastAsia="微软雅黑" w:hAnsi="微软雅黑"/>
+                <w:sz w:val="24"/>
+                <w:szCs w:val="24"/>
+              </w:rPr>
+              <w:t>没有检测合法性，同时</w:t>
+            </w:r>
+            <w:r>
+              <w:rPr>
+                <w:rFonts w:ascii="微软雅黑" w:eastAsia="微软雅黑" w:hAnsi="微软雅黑" w:hint="eastAsia"/>
+                <w:sz w:val="24"/>
+                <w:szCs w:val="24"/>
+              </w:rPr>
+              <w:t>bl层</w:t>
+            </w:r>
+            <w:r>
+              <w:rPr>
+                <w:rFonts w:ascii="微软雅黑" w:eastAsia="微软雅黑" w:hAnsi="微软雅黑"/>
+                <w:sz w:val="24"/>
+                <w:szCs w:val="24"/>
+              </w:rPr>
+              <w:t>未对数据进行检测，隐患大</w:t>
+            </w:r>
           </w:p>
         </w:tc>
         <w:tc>
@@ -9405,6 +9743,22 @@
                 <w:szCs w:val="24"/>
               </w:rPr>
             </w:pPr>
+            <w:r>
+              <w:rPr>
+                <w:rFonts w:ascii="微软雅黑" w:eastAsia="微软雅黑" w:hAnsi="微软雅黑" w:hint="eastAsia"/>
+                <w:sz w:val="24"/>
+                <w:szCs w:val="24"/>
+              </w:rPr>
+              <w:t>fail-</w:t>
+            </w:r>
+            <w:r>
+              <w:rPr>
+                <w:rFonts w:ascii="微软雅黑" w:eastAsia="微软雅黑" w:hAnsi="微软雅黑"/>
+                <w:sz w:val="24"/>
+                <w:szCs w:val="24"/>
+              </w:rPr>
+              <w:t>&gt;pass</w:t>
+            </w:r>
           </w:p>
         </w:tc>
       </w:tr>
@@ -9427,6 +9781,14 @@
                 <w:szCs w:val="24"/>
               </w:rPr>
             </w:pPr>
+            <w:r>
+              <w:rPr>
+                <w:rFonts w:ascii="微软雅黑" w:eastAsia="微软雅黑" w:hAnsi="微软雅黑" w:hint="eastAsia"/>
+                <w:sz w:val="24"/>
+                <w:szCs w:val="24"/>
+              </w:rPr>
+              <w:t>Account.modify</w:t>
+            </w:r>
           </w:p>
         </w:tc>
         <w:tc>
@@ -9444,6 +9806,14 @@
                 <w:szCs w:val="24"/>
               </w:rPr>
             </w:pPr>
+            <w:r>
+              <w:rPr>
+                <w:rFonts w:ascii="微软雅黑" w:eastAsia="微软雅黑" w:hAnsi="微软雅黑" w:hint="eastAsia"/>
+                <w:sz w:val="24"/>
+                <w:szCs w:val="24"/>
+              </w:rPr>
+              <w:t>1.26</w:t>
+            </w:r>
           </w:p>
         </w:tc>
         <w:tc>
@@ -9461,6 +9831,14 @@
                 <w:szCs w:val="24"/>
               </w:rPr>
             </w:pPr>
+            <w:r>
+              <w:rPr>
+                <w:rFonts w:ascii="微软雅黑" w:eastAsia="微软雅黑" w:hAnsi="微软雅黑" w:hint="eastAsia"/>
+                <w:sz w:val="24"/>
+                <w:szCs w:val="24"/>
+              </w:rPr>
+              <w:t>将账户名字修改为已有名字也可以通过</w:t>
+            </w:r>
           </w:p>
         </w:tc>
         <w:tc>
@@ -9478,6 +9856,14 @@
                 <w:szCs w:val="24"/>
               </w:rPr>
             </w:pPr>
+            <w:r>
+              <w:rPr>
+                <w:rFonts w:ascii="微软雅黑" w:eastAsia="微软雅黑" w:hAnsi="微软雅黑" w:hint="eastAsia"/>
+                <w:sz w:val="24"/>
+                <w:szCs w:val="24"/>
+              </w:rPr>
+              <w:t>BL未检查该账户名称是否已存在</w:t>
+            </w:r>
           </w:p>
         </w:tc>
         <w:tc>
@@ -9495,6 +9881,22 @@
                 <w:szCs w:val="24"/>
               </w:rPr>
             </w:pPr>
+            <w:r>
+              <w:rPr>
+                <w:rFonts w:ascii="微软雅黑" w:eastAsia="微软雅黑" w:hAnsi="微软雅黑" w:hint="eastAsia"/>
+                <w:sz w:val="24"/>
+                <w:szCs w:val="24"/>
+              </w:rPr>
+              <w:t>fail-</w:t>
+            </w:r>
+            <w:r>
+              <w:rPr>
+                <w:rFonts w:ascii="微软雅黑" w:eastAsia="微软雅黑" w:hAnsi="微软雅黑"/>
+                <w:sz w:val="24"/>
+                <w:szCs w:val="24"/>
+              </w:rPr>
+              <w:t>&gt;pass</w:t>
+            </w:r>
           </w:p>
         </w:tc>
       </w:tr>
@@ -9517,6 +9919,14 @@
                 <w:szCs w:val="24"/>
               </w:rPr>
             </w:pPr>
+            <w:r>
+              <w:rPr>
+                <w:rFonts w:ascii="微软雅黑" w:eastAsia="微软雅黑" w:hAnsi="微软雅黑" w:hint="eastAsia"/>
+                <w:sz w:val="24"/>
+                <w:szCs w:val="24"/>
+              </w:rPr>
+              <w:t>Account.find</w:t>
+            </w:r>
           </w:p>
         </w:tc>
         <w:tc>
@@ -9534,6 +9944,14 @@
                 <w:szCs w:val="24"/>
               </w:rPr>
             </w:pPr>
+            <w:r>
+              <w:rPr>
+                <w:rFonts w:ascii="微软雅黑" w:eastAsia="微软雅黑" w:hAnsi="微软雅黑" w:hint="eastAsia"/>
+                <w:sz w:val="24"/>
+                <w:szCs w:val="24"/>
+              </w:rPr>
+              <w:t>1.27</w:t>
+            </w:r>
           </w:p>
         </w:tc>
         <w:tc>
@@ -9551,6 +9969,14 @@
                 <w:szCs w:val="24"/>
               </w:rPr>
             </w:pPr>
+            <w:r>
+              <w:rPr>
+                <w:rFonts w:ascii="微软雅黑" w:eastAsia="微软雅黑" w:hAnsi="微软雅黑" w:hint="eastAsia"/>
+                <w:sz w:val="24"/>
+                <w:szCs w:val="24"/>
+              </w:rPr>
+              <w:t>查询账户没有实现模糊查找</w:t>
+            </w:r>
           </w:p>
         </w:tc>
         <w:tc>
@@ -9568,6 +9994,22 @@
                 <w:szCs w:val="24"/>
               </w:rPr>
             </w:pPr>
+            <w:r>
+              <w:rPr>
+                <w:rFonts w:ascii="微软雅黑" w:eastAsia="微软雅黑" w:hAnsi="微软雅黑"/>
+                <w:sz w:val="24"/>
+                <w:szCs w:val="24"/>
+              </w:rPr>
+              <w:t>F</w:t>
+            </w:r>
+            <w:r>
+              <w:rPr>
+                <w:rFonts w:ascii="微软雅黑" w:eastAsia="微软雅黑" w:hAnsi="微软雅黑" w:hint="eastAsia"/>
+                <w:sz w:val="24"/>
+                <w:szCs w:val="24"/>
+              </w:rPr>
+              <w:t>ind方法里写的是equals而不是contains</w:t>
+            </w:r>
           </w:p>
         </w:tc>
         <w:tc>
@@ -9585,6 +10027,22 @@
                 <w:szCs w:val="24"/>
               </w:rPr>
             </w:pPr>
+            <w:r>
+              <w:rPr>
+                <w:rFonts w:ascii="微软雅黑" w:eastAsia="微软雅黑" w:hAnsi="微软雅黑" w:hint="eastAsia"/>
+                <w:sz w:val="24"/>
+                <w:szCs w:val="24"/>
+              </w:rPr>
+              <w:t>fail-</w:t>
+            </w:r>
+            <w:r>
+              <w:rPr>
+                <w:rFonts w:ascii="微软雅黑" w:eastAsia="微软雅黑" w:hAnsi="微软雅黑"/>
+                <w:sz w:val="24"/>
+                <w:szCs w:val="24"/>
+              </w:rPr>
+              <w:t>&gt;pass</w:t>
+            </w:r>
           </w:p>
         </w:tc>
       </w:tr>
@@ -9607,6 +10065,14 @@
                 <w:szCs w:val="24"/>
               </w:rPr>
             </w:pPr>
+            <w:r>
+              <w:rPr>
+                <w:rFonts w:ascii="微软雅黑" w:eastAsia="微软雅黑" w:hAnsi="微软雅黑" w:hint="eastAsia"/>
+                <w:sz w:val="24"/>
+                <w:szCs w:val="24"/>
+              </w:rPr>
+              <w:t>InitUI.addMember</w:t>
+            </w:r>
           </w:p>
         </w:tc>
         <w:tc>
@@ -9624,6 +10090,14 @@
                 <w:szCs w:val="24"/>
               </w:rPr>
             </w:pPr>
+            <w:r>
+              <w:rPr>
+                <w:rFonts w:ascii="微软雅黑" w:eastAsia="微软雅黑" w:hAnsi="微软雅黑" w:hint="eastAsia"/>
+                <w:sz w:val="24"/>
+                <w:szCs w:val="24"/>
+              </w:rPr>
+              <w:t>1.28</w:t>
+            </w:r>
           </w:p>
         </w:tc>
         <w:tc>
@@ -9641,6 +10115,23 @@
                 <w:szCs w:val="24"/>
               </w:rPr>
             </w:pPr>
+            <w:r>
+              <w:rPr>
+                <w:rFonts w:ascii="微软雅黑" w:eastAsia="微软雅黑" w:hAnsi="微软雅黑" w:hint="eastAsia"/>
+                <w:sz w:val="24"/>
+                <w:szCs w:val="24"/>
+              </w:rPr>
+              <w:t>期初建账增加客户时，当删除当前增加</w:t>
+            </w:r>
+            <w:r>
+              <w:rPr>
+                <w:rFonts w:ascii="微软雅黑" w:eastAsia="微软雅黑" w:hAnsi="微软雅黑" w:hint="eastAsia"/>
+                <w:sz w:val="24"/>
+                <w:szCs w:val="24"/>
+              </w:rPr>
+              <w:lastRenderedPageBreak/>
+              <w:t>的某个客户时，其他客户对应编号未修改</w:t>
+            </w:r>
           </w:p>
         </w:tc>
         <w:tc>
@@ -9658,6 +10149,24 @@
                 <w:szCs w:val="24"/>
               </w:rPr>
             </w:pPr>
+            <w:r>
+              <w:rPr>
+                <w:rFonts w:ascii="微软雅黑" w:eastAsia="微软雅黑" w:hAnsi="微软雅黑" w:hint="eastAsia"/>
+                <w:sz w:val="24"/>
+                <w:szCs w:val="24"/>
+              </w:rPr>
+              <w:lastRenderedPageBreak/>
+              <w:t>UI层判断的ID没有根据</w:t>
+            </w:r>
+            <w:r>
+              <w:rPr>
+                <w:rFonts w:ascii="微软雅黑" w:eastAsia="微软雅黑" w:hAnsi="微软雅黑" w:hint="eastAsia"/>
+                <w:sz w:val="24"/>
+                <w:szCs w:val="24"/>
+              </w:rPr>
+              <w:lastRenderedPageBreak/>
+              <w:t>当前表格里的size自动调整</w:t>
+            </w:r>
           </w:p>
         </w:tc>
         <w:tc>
@@ -9675,12 +10184,153 @@
                 <w:szCs w:val="24"/>
               </w:rPr>
             </w:pPr>
+            <w:r>
+              <w:rPr>
+                <w:rFonts w:ascii="微软雅黑" w:eastAsia="微软雅黑" w:hAnsi="微软雅黑" w:hint="eastAsia"/>
+                <w:sz w:val="24"/>
+                <w:szCs w:val="24"/>
+              </w:rPr>
+              <w:lastRenderedPageBreak/>
+              <w:t>fail-</w:t>
+            </w:r>
+            <w:r>
+              <w:rPr>
+                <w:rFonts w:ascii="微软雅黑" w:eastAsia="微软雅黑" w:hAnsi="微软雅黑"/>
+                <w:sz w:val="24"/>
+                <w:szCs w:val="24"/>
+              </w:rPr>
+              <w:t>&gt;pass</w:t>
+            </w:r>
           </w:p>
         </w:tc>
       </w:tr>
       <w:tr>
         <w:trPr>
-          <w:trHeight w:val="132"/>
+          <w:trHeight w:val="603"/>
+        </w:trPr>
+        <w:tc>
+          <w:tcPr>
+            <w:tcW w:w="1526" w:type="dxa"/>
+          </w:tcPr>
+          <w:p>
+            <w:pPr>
+              <w:rPr>
+                <w:rFonts w:ascii="微软雅黑" w:eastAsia="微软雅黑" w:hAnsi="微软雅黑"/>
+                <w:sz w:val="24"/>
+                <w:szCs w:val="24"/>
+              </w:rPr>
+            </w:pPr>
+            <w:r>
+              <w:rPr>
+                <w:rFonts w:ascii="微软雅黑" w:eastAsia="微软雅黑" w:hAnsi="微软雅黑" w:hint="eastAsia"/>
+                <w:sz w:val="24"/>
+                <w:szCs w:val="24"/>
+              </w:rPr>
+              <w:lastRenderedPageBreak/>
+              <w:t>InitUI.addGoods</w:t>
+            </w:r>
+          </w:p>
+        </w:tc>
+        <w:tc>
+          <w:tcPr>
+            <w:tcW w:w="1276" w:type="dxa"/>
+          </w:tcPr>
+          <w:p>
+            <w:pPr>
+              <w:rPr>
+                <w:rFonts w:ascii="微软雅黑" w:eastAsia="微软雅黑" w:hAnsi="微软雅黑"/>
+                <w:sz w:val="24"/>
+                <w:szCs w:val="24"/>
+              </w:rPr>
+            </w:pPr>
+            <w:r>
+              <w:rPr>
+                <w:rFonts w:ascii="微软雅黑" w:eastAsia="微软雅黑" w:hAnsi="微软雅黑" w:hint="eastAsia"/>
+                <w:sz w:val="24"/>
+                <w:szCs w:val="24"/>
+              </w:rPr>
+              <w:t>1.29</w:t>
+            </w:r>
+          </w:p>
+        </w:tc>
+        <w:tc>
+          <w:tcPr>
+            <w:tcW w:w="2409" w:type="dxa"/>
+          </w:tcPr>
+          <w:p>
+            <w:pPr>
+              <w:rPr>
+                <w:rFonts w:ascii="微软雅黑" w:eastAsia="微软雅黑" w:hAnsi="微软雅黑"/>
+                <w:sz w:val="24"/>
+                <w:szCs w:val="24"/>
+              </w:rPr>
+            </w:pPr>
+            <w:r>
+              <w:rPr>
+                <w:rFonts w:ascii="微软雅黑" w:eastAsia="微软雅黑" w:hAnsi="微软雅黑" w:hint="eastAsia"/>
+                <w:sz w:val="24"/>
+                <w:szCs w:val="24"/>
+              </w:rPr>
+              <w:t>添加商品，提交后跳转到的不是期初建账界面</w:t>
+            </w:r>
+          </w:p>
+        </w:tc>
+        <w:tc>
+          <w:tcPr>
+            <w:tcW w:w="1560" w:type="dxa"/>
+          </w:tcPr>
+          <w:p>
+            <w:pPr>
+              <w:rPr>
+                <w:rFonts w:ascii="微软雅黑" w:eastAsia="微软雅黑" w:hAnsi="微软雅黑"/>
+                <w:sz w:val="24"/>
+                <w:szCs w:val="24"/>
+              </w:rPr>
+            </w:pPr>
+            <w:r>
+              <w:rPr>
+                <w:rFonts w:ascii="微软雅黑" w:eastAsia="微软雅黑" w:hAnsi="微软雅黑" w:hint="eastAsia"/>
+                <w:sz w:val="24"/>
+                <w:szCs w:val="24"/>
+              </w:rPr>
+              <w:t>复用了Stock部分的添加商品后，监听未调整</w:t>
+            </w:r>
+          </w:p>
+        </w:tc>
+        <w:tc>
+          <w:tcPr>
+            <w:tcW w:w="1701" w:type="dxa"/>
+          </w:tcPr>
+          <w:p>
+            <w:pPr>
+              <w:rPr>
+                <w:rFonts w:ascii="微软雅黑" w:eastAsia="微软雅黑" w:hAnsi="微软雅黑"/>
+                <w:sz w:val="24"/>
+                <w:szCs w:val="24"/>
+              </w:rPr>
+            </w:pPr>
+            <w:r>
+              <w:rPr>
+                <w:rFonts w:ascii="微软雅黑" w:eastAsia="微软雅黑" w:hAnsi="微软雅黑" w:hint="eastAsia"/>
+                <w:sz w:val="24"/>
+                <w:szCs w:val="24"/>
+              </w:rPr>
+              <w:t>fail-</w:t>
+            </w:r>
+            <w:r>
+              <w:rPr>
+                <w:rFonts w:ascii="微软雅黑" w:eastAsia="微软雅黑" w:hAnsi="微软雅黑"/>
+                <w:sz w:val="24"/>
+                <w:szCs w:val="24"/>
+              </w:rPr>
+              <w:t>&gt;pass</w:t>
+            </w:r>
+          </w:p>
+        </w:tc>
+      </w:tr>
+      <w:tr>
+        <w:trPr>
+          <w:trHeight w:val="630"/>
         </w:trPr>
         <w:tc>
           <w:tcPr>
@@ -9692,7 +10342,7 @@
           <w:p>
             <w:pPr>
               <w:rPr>
-                <w:rFonts w:ascii="微软雅黑" w:eastAsia="微软雅黑" w:hAnsi="微软雅黑"/>
+                <w:rFonts w:ascii="微软雅黑" w:eastAsia="微软雅黑" w:hAnsi="微软雅黑" w:hint="eastAsia"/>
                 <w:sz w:val="24"/>
                 <w:szCs w:val="24"/>
               </w:rPr>
@@ -9809,7 +10459,7 @@
           <w:insideV w:val="single" w:sz="4" w:space="0" w:color="auto"/>
         </w:tblBorders>
         <w:tblLayout w:type="fixed"/>
-        <w:tblLook w:val="04A0" w:firstRow="1" w:lastRow="0" w:firstColumn="1" w:lastColumn="0" w:noHBand="0" w:noVBand="1"/>
+        <w:tblLook w:val="04A0"/>
       </w:tblPr>
       <w:tblGrid>
         <w:gridCol w:w="1704"/>
@@ -10454,6 +11104,7 @@
           <w:sz w:val="24"/>
           <w:szCs w:val="24"/>
         </w:rPr>
+        <w:lastRenderedPageBreak/>
         <w:t>4.产品质量评估</w:t>
       </w:r>
     </w:p>
@@ -10542,7 +11193,6 @@
           <w:sz w:val="24"/>
           <w:szCs w:val="24"/>
         </w:rPr>
-        <w:lastRenderedPageBreak/>
         <w:tab/>
         <w:t>1.系统测试缺陷数据：</w:t>
       </w:r>
@@ -10731,7 +11381,16 @@
           <w:szCs w:val="24"/>
         </w:rPr>
         <w:tab/>
-        <w:t>在体系结构设计阶段结束的时候，为每一层开发了Stub和部分层开发了Driver。在构造阶段，除了对数据文件的读写外，其余全部采用自顶向下的开发结构，每开发一个层次，就使用下一个层次的Stub，进行maven build。逐步将下层集成至已经开发完成的代码当中。</w:t>
+        <w:t>在体系结构设计阶段结束的时候，为每一层开发了Stub和部分层开发了Driver。在构造阶段，除了对数据文件的读写外，其余全部采用自顶向下的开发结构，每开发一个层次，就使用下一个层次的Stub，进行maven build。逐步</w:t>
+      </w:r>
+      <w:r>
+        <w:rPr>
+          <w:rFonts w:ascii="微软雅黑" w:eastAsia="微软雅黑" w:hAnsi="微软雅黑" w:hint="eastAsia"/>
+          <w:sz w:val="24"/>
+          <w:szCs w:val="24"/>
+        </w:rPr>
+        <w:lastRenderedPageBreak/>
+        <w:t>将下层集成至已经开发完成的代码当中。</w:t>
       </w:r>
     </w:p>
     <w:p>
@@ -10873,7 +11532,6 @@
           <w:sz w:val="24"/>
           <w:szCs w:val="24"/>
         </w:rPr>
-        <w:lastRenderedPageBreak/>
         <w:tab/>
         <w:t>描述:集成UI与BL层。</w:t>
       </w:r>
@@ -11068,7 +11726,7 @@
           <w:insideV w:val="single" w:sz="4" w:space="0" w:color="auto"/>
         </w:tblBorders>
         <w:tblLayout w:type="fixed"/>
-        <w:tblLook w:val="04A0" w:firstRow="1" w:lastRow="0" w:firstColumn="1" w:lastColumn="0" w:noHBand="0" w:noVBand="1"/>
+        <w:tblLook w:val="04A0"/>
       </w:tblPr>
       <w:tblGrid>
         <w:gridCol w:w="1242"/>
@@ -11211,6 +11869,7 @@
                 <w:sz w:val="24"/>
                 <w:szCs w:val="24"/>
               </w:rPr>
+              <w:lastRenderedPageBreak/>
               <w:t>BL</w:t>
             </w:r>
           </w:p>
@@ -11255,16 +11914,7 @@
                 <w:sz w:val="24"/>
                 <w:szCs w:val="24"/>
               </w:rPr>
-              <w:t>ui层与bl层之间采用controller和controllerFactory进行交互，但是ui层采用角色进行划分，bl层使用功能进行划分，导致层与层之间的依赖关系过于复杂不符合分层风格的设计原</w:t>
-            </w:r>
-            <w:r>
-              <w:rPr>
-                <w:rFonts w:ascii="微软雅黑" w:eastAsia="微软雅黑" w:hAnsi="微软雅黑" w:hint="eastAsia"/>
-                <w:sz w:val="24"/>
-                <w:szCs w:val="24"/>
-              </w:rPr>
-              <w:lastRenderedPageBreak/>
-              <w:t>则。</w:t>
+              <w:t>ui层与bl层之间采用controller和controllerFactory进行交互，但是ui层采用角色进行划分，bl层使用功能进行划分，导致层与层之间的依赖关系过于复杂不符合分层风格的设计原则。</w:t>
             </w:r>
           </w:p>
         </w:tc>
@@ -11286,7 +11936,6 @@
                 <w:sz w:val="24"/>
                 <w:szCs w:val="24"/>
               </w:rPr>
-              <w:lastRenderedPageBreak/>
               <w:t>在BLService一个子层次，专门用来处理ui层任务的分配。</w:t>
             </w:r>
           </w:p>
@@ -11343,7 +11992,6 @@
                 <w:sz w:val="24"/>
                 <w:szCs w:val="24"/>
               </w:rPr>
-              <w:lastRenderedPageBreak/>
               <w:t>AccountBL</w:t>
             </w:r>
           </w:p>
@@ -11649,7 +12297,16 @@
                 <w:sz w:val="24"/>
                 <w:szCs w:val="24"/>
               </w:rPr>
-              <w:t>serializable 类串行版本号不一致，导致rmi通信失败</w:t>
+              <w:t>serializable 类串行版本号不一致，导致</w:t>
+            </w:r>
+            <w:r>
+              <w:rPr>
+                <w:rFonts w:ascii="微软雅黑" w:eastAsia="微软雅黑" w:hAnsi="微软雅黑" w:hint="eastAsia"/>
+                <w:sz w:val="24"/>
+                <w:szCs w:val="24"/>
+              </w:rPr>
+              <w:lastRenderedPageBreak/>
+              <w:t>rmi通信失败</w:t>
             </w:r>
           </w:p>
         </w:tc>
@@ -11671,7 +12328,17 @@
                 <w:sz w:val="24"/>
                 <w:szCs w:val="24"/>
               </w:rPr>
-              <w:t>Client与server端的序列化文件应该有着相同的串行版本号</w:t>
+              <w:lastRenderedPageBreak/>
+              <w:t>Client与server端的序</w:t>
+            </w:r>
+            <w:r>
+              <w:rPr>
+                <w:rFonts w:ascii="微软雅黑" w:eastAsia="微软雅黑" w:hAnsi="微软雅黑" w:hint="eastAsia"/>
+                <w:sz w:val="24"/>
+                <w:szCs w:val="24"/>
+              </w:rPr>
+              <w:lastRenderedPageBreak/>
+              <w:t>列化文件应该有着相同的串行版本号</w:t>
             </w:r>
           </w:p>
         </w:tc>
@@ -11693,12 +12360,16 @@
                 <w:sz w:val="24"/>
                 <w:szCs w:val="24"/>
               </w:rPr>
+              <w:lastRenderedPageBreak/>
               <w:t>fail-&gt;pass</w:t>
             </w:r>
           </w:p>
         </w:tc>
       </w:tr>
       <w:tr>
+        <w:trPr>
+          <w:trHeight w:val="5010"/>
+        </w:trPr>
         <w:tc>
           <w:tcPr>
             <w:tcW w:w="1242" w:type="dxa"/>
@@ -11706,17 +12377,18 @@
           <w:p>
             <w:pPr>
               <w:rPr>
-                <w:rFonts w:ascii="微软雅黑" w:eastAsia="微软雅黑" w:hAnsi="微软雅黑"/>
-                <w:sz w:val="24"/>
-                <w:szCs w:val="24"/>
-              </w:rPr>
-            </w:pPr>
-            <w:r>
-              <w:rPr>
-                <w:rFonts w:ascii="微软雅黑" w:eastAsia="微软雅黑" w:hAnsi="微软雅黑" w:hint="eastAsia"/>
-                <w:sz w:val="24"/>
-                <w:szCs w:val="24"/>
-              </w:rPr>
+                <w:rFonts w:ascii="微软雅黑" w:eastAsia="微软雅黑" w:hAnsi="微软雅黑" w:hint="eastAsia"/>
+                <w:sz w:val="24"/>
+                <w:szCs w:val="24"/>
+              </w:rPr>
+            </w:pPr>
+            <w:r>
+              <w:rPr>
+                <w:rFonts w:ascii="微软雅黑" w:eastAsia="微软雅黑" w:hAnsi="微软雅黑" w:hint="eastAsia"/>
+                <w:sz w:val="24"/>
+                <w:szCs w:val="24"/>
+              </w:rPr>
+              <w:lastRenderedPageBreak/>
               <w:t>S</w:t>
             </w:r>
             <w:r>
@@ -11728,6 +12400,60 @@
               <w:t>aleReturnui</w:t>
             </w:r>
           </w:p>
+          <w:p>
+            <w:pPr>
+              <w:rPr>
+                <w:rFonts w:ascii="微软雅黑" w:eastAsia="微软雅黑" w:hAnsi="微软雅黑" w:hint="eastAsia"/>
+                <w:sz w:val="24"/>
+                <w:szCs w:val="24"/>
+              </w:rPr>
+            </w:pPr>
+          </w:p>
+          <w:p>
+            <w:pPr>
+              <w:rPr>
+                <w:rFonts w:ascii="微软雅黑" w:eastAsia="微软雅黑" w:hAnsi="微软雅黑" w:hint="eastAsia"/>
+                <w:sz w:val="24"/>
+                <w:szCs w:val="24"/>
+              </w:rPr>
+            </w:pPr>
+          </w:p>
+          <w:p>
+            <w:pPr>
+              <w:rPr>
+                <w:rFonts w:ascii="微软雅黑" w:eastAsia="微软雅黑" w:hAnsi="微软雅黑" w:hint="eastAsia"/>
+                <w:sz w:val="24"/>
+                <w:szCs w:val="24"/>
+              </w:rPr>
+            </w:pPr>
+          </w:p>
+          <w:p>
+            <w:pPr>
+              <w:rPr>
+                <w:rFonts w:ascii="微软雅黑" w:eastAsia="微软雅黑" w:hAnsi="微软雅黑" w:hint="eastAsia"/>
+                <w:sz w:val="24"/>
+                <w:szCs w:val="24"/>
+              </w:rPr>
+            </w:pPr>
+          </w:p>
+          <w:p>
+            <w:pPr>
+              <w:rPr>
+                <w:rFonts w:ascii="微软雅黑" w:eastAsia="微软雅黑" w:hAnsi="微软雅黑" w:hint="eastAsia"/>
+                <w:sz w:val="24"/>
+                <w:szCs w:val="24"/>
+              </w:rPr>
+            </w:pPr>
+          </w:p>
+          <w:p>
+            <w:pPr>
+              <w:rPr>
+                <w:rFonts w:ascii="微软雅黑" w:eastAsia="微软雅黑" w:hAnsi="微软雅黑"/>
+                <w:sz w:val="24"/>
+                <w:szCs w:val="24"/>
+              </w:rPr>
+            </w:pPr>
+          </w:p>
         </w:tc>
         <w:tc>
           <w:tcPr>
@@ -11895,16 +12621,7 @@
                 <w:sz w:val="24"/>
                 <w:szCs w:val="24"/>
               </w:rPr>
-              <w:t>再次检测，导</w:t>
-            </w:r>
-            <w:r>
-              <w:rPr>
-                <w:rFonts w:ascii="微软雅黑" w:eastAsia="微软雅黑" w:hAnsi="微软雅黑"/>
-                <w:sz w:val="24"/>
-                <w:szCs w:val="24"/>
-              </w:rPr>
-              <w:lastRenderedPageBreak/>
-              <w:t>致参数中有</w:t>
+              <w:t>再次检测，导致参数中有</w:t>
             </w:r>
             <w:r>
               <w:rPr>
@@ -11942,7 +12659,137 @@
                 <w:sz w:val="24"/>
                 <w:szCs w:val="24"/>
               </w:rPr>
-              <w:lastRenderedPageBreak/>
+              <w:t>F</w:t>
+            </w:r>
+            <w:r>
+              <w:rPr>
+                <w:rFonts w:ascii="微软雅黑" w:eastAsia="微软雅黑" w:hAnsi="微软雅黑" w:hint="eastAsia"/>
+                <w:sz w:val="24"/>
+                <w:szCs w:val="24"/>
+              </w:rPr>
+              <w:t>ail-</w:t>
+            </w:r>
+            <w:r>
+              <w:rPr>
+                <w:rFonts w:ascii="微软雅黑" w:eastAsia="微软雅黑" w:hAnsi="微软雅黑"/>
+                <w:sz w:val="24"/>
+                <w:szCs w:val="24"/>
+              </w:rPr>
+              <w:t>&gt;pass</w:t>
+            </w:r>
+          </w:p>
+        </w:tc>
+      </w:tr>
+      <w:tr>
+        <w:trPr>
+          <w:trHeight w:val="615"/>
+        </w:trPr>
+        <w:tc>
+          <w:tcPr>
+            <w:tcW w:w="1242" w:type="dxa"/>
+          </w:tcPr>
+          <w:p>
+            <w:pPr>
+              <w:rPr>
+                <w:rFonts w:ascii="微软雅黑" w:eastAsia="微软雅黑" w:hAnsi="微软雅黑" w:hint="eastAsia"/>
+                <w:sz w:val="24"/>
+                <w:szCs w:val="24"/>
+              </w:rPr>
+            </w:pPr>
+            <w:r>
+              <w:rPr>
+                <w:rFonts w:ascii="微软雅黑" w:eastAsia="微软雅黑" w:hAnsi="微软雅黑" w:hint="eastAsia"/>
+                <w:sz w:val="24"/>
+                <w:szCs w:val="24"/>
+              </w:rPr>
+              <w:t>PaymentUI</w:t>
+            </w:r>
+          </w:p>
+        </w:tc>
+        <w:tc>
+          <w:tcPr>
+            <w:tcW w:w="1303" w:type="dxa"/>
+          </w:tcPr>
+          <w:p>
+            <w:pPr>
+              <w:rPr>
+                <w:rFonts w:ascii="微软雅黑" w:eastAsia="微软雅黑" w:hAnsi="微软雅黑" w:hint="eastAsia"/>
+                <w:sz w:val="24"/>
+                <w:szCs w:val="24"/>
+              </w:rPr>
+            </w:pPr>
+            <w:r>
+              <w:rPr>
+                <w:rFonts w:ascii="微软雅黑" w:eastAsia="微软雅黑" w:hAnsi="微软雅黑" w:hint="eastAsia"/>
+                <w:sz w:val="24"/>
+                <w:szCs w:val="24"/>
+              </w:rPr>
+              <w:t>2.6</w:t>
+            </w:r>
+          </w:p>
+        </w:tc>
+        <w:tc>
+          <w:tcPr>
+            <w:tcW w:w="2525" w:type="dxa"/>
+          </w:tcPr>
+          <w:p>
+            <w:pPr>
+              <w:rPr>
+                <w:rFonts w:ascii="微软雅黑" w:eastAsia="微软雅黑" w:hAnsi="微软雅黑" w:hint="eastAsia"/>
+                <w:sz w:val="24"/>
+                <w:szCs w:val="24"/>
+              </w:rPr>
+            </w:pPr>
+            <w:r>
+              <w:rPr>
+                <w:rFonts w:ascii="微软雅黑" w:eastAsia="微软雅黑" w:hAnsi="微软雅黑" w:hint="eastAsia"/>
+                <w:sz w:val="24"/>
+                <w:szCs w:val="24"/>
+              </w:rPr>
+              <w:t>读取Payment文件时，报serializable不一致的错误</w:t>
+            </w:r>
+          </w:p>
+        </w:tc>
+        <w:tc>
+          <w:tcPr>
+            <w:tcW w:w="1823" w:type="dxa"/>
+          </w:tcPr>
+          <w:p>
+            <w:pPr>
+              <w:rPr>
+                <w:rFonts w:ascii="微软雅黑" w:eastAsia="微软雅黑" w:hAnsi="微软雅黑" w:hint="eastAsia"/>
+                <w:sz w:val="24"/>
+                <w:szCs w:val="24"/>
+              </w:rPr>
+            </w:pPr>
+            <w:r>
+              <w:rPr>
+                <w:rFonts w:ascii="微软雅黑" w:eastAsia="微软雅黑" w:hAnsi="微软雅黑" w:hint="eastAsia"/>
+                <w:sz w:val="24"/>
+                <w:szCs w:val="24"/>
+              </w:rPr>
+              <w:t>之前写入PaymentPO时未固定序列号，之后有修改文件，增加了序列号的统一，导致一个文件中的PO在不同时期内写入的序列号不一样</w:t>
+            </w:r>
+          </w:p>
+        </w:tc>
+        <w:tc>
+          <w:tcPr>
+            <w:tcW w:w="1629" w:type="dxa"/>
+          </w:tcPr>
+          <w:p>
+            <w:pPr>
+              <w:rPr>
+                <w:rFonts w:ascii="微软雅黑" w:eastAsia="微软雅黑" w:hAnsi="微软雅黑"/>
+                <w:sz w:val="24"/>
+                <w:szCs w:val="24"/>
+              </w:rPr>
+            </w:pPr>
+            <w:r>
+              <w:rPr>
+                <w:rFonts w:ascii="微软雅黑" w:eastAsia="微软雅黑" w:hAnsi="微软雅黑"/>
+                <w:sz w:val="24"/>
+                <w:szCs w:val="24"/>
+              </w:rPr>
               <w:t>F</w:t>
             </w:r>
             <w:r>
@@ -11980,7 +12827,6 @@
           <w:sz w:val="24"/>
           <w:szCs w:val="24"/>
         </w:rPr>
-        <w:lastRenderedPageBreak/>
         <w:t>表2.2.2-2 集成测试残留缺陷及未解决问题列表</w:t>
       </w:r>
     </w:p>
@@ -11996,7 +12842,7 @@
           <w:insideV w:val="single" w:sz="4" w:space="0" w:color="auto"/>
         </w:tblBorders>
         <w:tblLayout w:type="fixed"/>
-        <w:tblLook w:val="04A0" w:firstRow="1" w:lastRow="0" w:firstColumn="1" w:lastColumn="0" w:noHBand="0" w:noVBand="1"/>
+        <w:tblLook w:val="04A0"/>
       </w:tblPr>
       <w:tblGrid>
         <w:gridCol w:w="1384"/>
@@ -12025,6 +12871,7 @@
                 <w:sz w:val="24"/>
                 <w:szCs w:val="24"/>
               </w:rPr>
+              <w:lastRenderedPageBreak/>
               <w:t>模块名称</w:t>
             </w:r>
           </w:p>
@@ -12693,7 +13540,6 @@
           <w:sz w:val="24"/>
           <w:szCs w:val="24"/>
         </w:rPr>
-        <w:lastRenderedPageBreak/>
         <w:tab/>
         <w:t>一般缺陷：</w:t>
       </w:r>
@@ -12763,6 +13609,7 @@
           <w:sz w:val="24"/>
           <w:szCs w:val="24"/>
         </w:rPr>
+        <w:lastRenderedPageBreak/>
         <w:tab/>
         <w:t>被测试的模块总数：</w:t>
       </w:r>
@@ -12981,12 +13828,12 @@
           <w:insideV w:val="single" w:sz="4" w:space="0" w:color="auto"/>
         </w:tblBorders>
         <w:tblLayout w:type="fixed"/>
-        <w:tblLook w:val="04A0" w:firstRow="1" w:lastRow="0" w:firstColumn="1" w:lastColumn="0" w:noHBand="0" w:noVBand="1"/>
+        <w:tblLook w:val="04A0"/>
       </w:tblPr>
       <w:tblGrid>
         <w:gridCol w:w="1668"/>
-        <w:gridCol w:w="877"/>
-        <w:gridCol w:w="2905"/>
+        <w:gridCol w:w="850"/>
+        <w:gridCol w:w="2932"/>
         <w:gridCol w:w="1443"/>
         <w:gridCol w:w="1629"/>
       </w:tblGrid>
@@ -13016,7 +13863,7 @@
         </w:tc>
         <w:tc>
           <w:tcPr>
-            <w:tcW w:w="877" w:type="dxa"/>
+            <w:tcW w:w="850" w:type="dxa"/>
           </w:tcPr>
           <w:p>
             <w:pPr>
@@ -13037,7 +13884,7 @@
         </w:tc>
         <w:tc>
           <w:tcPr>
-            <w:tcW w:w="2905" w:type="dxa"/>
+            <w:tcW w:w="2932" w:type="dxa"/>
           </w:tcPr>
           <w:p>
             <w:pPr>
@@ -13126,7 +13973,7 @@
         </w:tc>
         <w:tc>
           <w:tcPr>
-            <w:tcW w:w="877" w:type="dxa"/>
+            <w:tcW w:w="850" w:type="dxa"/>
           </w:tcPr>
           <w:p>
             <w:pPr>
@@ -13148,23 +13995,45 @@
         </w:tc>
         <w:tc>
           <w:tcPr>
-            <w:tcW w:w="2905" w:type="dxa"/>
-          </w:tcPr>
-          <w:p>
-            <w:pPr>
-              <w:rPr>
-                <w:rFonts w:ascii="微软雅黑" w:eastAsia="微软雅黑" w:hAnsi="微软雅黑"/>
-                <w:sz w:val="24"/>
-                <w:szCs w:val="24"/>
-              </w:rPr>
-            </w:pPr>
-            <w:r>
-              <w:rPr>
-                <w:rFonts w:ascii="微软雅黑" w:eastAsia="微软雅黑" w:hAnsi="微软雅黑" w:hint="eastAsia"/>
-                <w:sz w:val="24"/>
-                <w:szCs w:val="24"/>
-              </w:rPr>
-              <w:t>对象声明时，因构造函数</w:t>
+            <w:tcW w:w="2932" w:type="dxa"/>
+          </w:tcPr>
+          <w:p>
+            <w:pPr>
+              <w:rPr>
+                <w:rFonts w:ascii="微软雅黑" w:eastAsia="微软雅黑" w:hAnsi="微软雅黑"/>
+                <w:sz w:val="24"/>
+                <w:szCs w:val="24"/>
+              </w:rPr>
+            </w:pPr>
+            <w:r>
+              <w:rPr>
+                <w:rFonts w:ascii="微软雅黑" w:eastAsia="微软雅黑" w:hAnsi="微软雅黑" w:hint="eastAsia"/>
+                <w:sz w:val="24"/>
+                <w:szCs w:val="24"/>
+              </w:rPr>
+              <w:t>对象声明时，因构造函数参数较多，有两个参数位置反了，导致生成的对象不正确</w:t>
+            </w:r>
+          </w:p>
+        </w:tc>
+        <w:tc>
+          <w:tcPr>
+            <w:tcW w:w="1443" w:type="dxa"/>
+          </w:tcPr>
+          <w:p>
+            <w:pPr>
+              <w:rPr>
+                <w:rFonts w:ascii="微软雅黑" w:eastAsia="微软雅黑" w:hAnsi="微软雅黑"/>
+                <w:sz w:val="24"/>
+                <w:szCs w:val="24"/>
+              </w:rPr>
+            </w:pPr>
+            <w:r>
+              <w:rPr>
+                <w:rFonts w:ascii="微软雅黑" w:eastAsia="微软雅黑" w:hAnsi="微软雅黑" w:hint="eastAsia"/>
+                <w:sz w:val="24"/>
+                <w:szCs w:val="24"/>
+              </w:rPr>
+              <w:t>需要仔细匹对构造函数参数是否顺序一致，类</w:t>
             </w:r>
             <w:r>
               <w:rPr>
@@ -13173,39 +14042,7 @@
                 <w:szCs w:val="24"/>
               </w:rPr>
               <w:lastRenderedPageBreak/>
-              <w:t>参数较多，有两个参数位置反了，导致生成的对象不正确</w:t>
-            </w:r>
-          </w:p>
-        </w:tc>
-        <w:tc>
-          <w:tcPr>
-            <w:tcW w:w="1443" w:type="dxa"/>
-          </w:tcPr>
-          <w:p>
-            <w:pPr>
-              <w:rPr>
-                <w:rFonts w:ascii="微软雅黑" w:eastAsia="微软雅黑" w:hAnsi="微软雅黑"/>
-                <w:sz w:val="24"/>
-                <w:szCs w:val="24"/>
-              </w:rPr>
-            </w:pPr>
-            <w:r>
-              <w:rPr>
-                <w:rFonts w:ascii="微软雅黑" w:eastAsia="微软雅黑" w:hAnsi="微软雅黑" w:hint="eastAsia"/>
-                <w:sz w:val="24"/>
-                <w:szCs w:val="24"/>
-              </w:rPr>
-              <w:lastRenderedPageBreak/>
-              <w:t>需要仔细匹</w:t>
-            </w:r>
-            <w:r>
-              <w:rPr>
-                <w:rFonts w:ascii="微软雅黑" w:eastAsia="微软雅黑" w:hAnsi="微软雅黑" w:hint="eastAsia"/>
-                <w:sz w:val="24"/>
-                <w:szCs w:val="24"/>
-              </w:rPr>
-              <w:lastRenderedPageBreak/>
-              <w:t>对构造函数参数是否顺序一致，类型一致</w:t>
+              <w:t>型一致</w:t>
             </w:r>
           </w:p>
         </w:tc>
@@ -13252,7 +14089,7 @@
         </w:tc>
         <w:tc>
           <w:tcPr>
-            <w:tcW w:w="877" w:type="dxa"/>
+            <w:tcW w:w="850" w:type="dxa"/>
           </w:tcPr>
           <w:p>
             <w:pPr>
@@ -13274,7 +14111,7 @@
         </w:tc>
         <w:tc>
           <w:tcPr>
-            <w:tcW w:w="2905" w:type="dxa"/>
+            <w:tcW w:w="2932" w:type="dxa"/>
           </w:tcPr>
           <w:p>
             <w:pPr>
@@ -13312,7 +14149,24 @@
                 <w:sz w:val="24"/>
                 <w:szCs w:val="24"/>
               </w:rPr>
-              <w:t>没有考虑系统使用之初是没有数据文件的，加上没有没有数据的判断（对返回值为null的处理）</w:t>
+              <w:t>没有考虑系统使用之初是没有数据文件的，加上没有没有数据的判断（对返回值为null的处</w:t>
+            </w:r>
+            <w:r>
+              <w:rPr>
+                <w:rFonts w:ascii="微软雅黑" w:eastAsia="微软雅黑" w:hAnsi="微软雅黑" w:hint="eastAsia"/>
+                <w:b/>
+                <w:sz w:val="24"/>
+                <w:szCs w:val="24"/>
+              </w:rPr>
+              <w:t>理</w:t>
+            </w:r>
+            <w:r>
+              <w:rPr>
+                <w:rFonts w:ascii="微软雅黑" w:eastAsia="微软雅黑" w:hAnsi="微软雅黑" w:hint="eastAsia"/>
+                <w:sz w:val="24"/>
+                <w:szCs w:val="24"/>
+              </w:rPr>
+              <w:t>）</w:t>
             </w:r>
           </w:p>
         </w:tc>
@@ -13337,25 +14191,61 @@
           <w:tcPr>
             <w:tcW w:w="1668" w:type="dxa"/>
           </w:tcPr>
-          <w:p/>
-        </w:tc>
-        <w:tc>
-          <w:tcPr>
-            <w:tcW w:w="877" w:type="dxa"/>
-          </w:tcPr>
-          <w:p/>
-        </w:tc>
-        <w:tc>
-          <w:tcPr>
-            <w:tcW w:w="2905" w:type="dxa"/>
-          </w:tcPr>
-          <w:p/>
+          <w:p>
+            <w:r>
+              <w:rPr>
+                <w:rFonts w:ascii="微软雅黑" w:eastAsia="微软雅黑" w:hAnsi="微软雅黑" w:hint="eastAsia"/>
+                <w:sz w:val="24"/>
+                <w:szCs w:val="24"/>
+              </w:rPr>
+              <w:t>CashlistData</w:t>
+            </w:r>
+          </w:p>
+        </w:tc>
+        <w:tc>
+          <w:tcPr>
+            <w:tcW w:w="850" w:type="dxa"/>
+          </w:tcPr>
+          <w:p>
+            <w:r>
+              <w:rPr>
+                <w:rFonts w:ascii="微软雅黑" w:eastAsia="微软雅黑" w:hAnsi="微软雅黑" w:hint="eastAsia"/>
+                <w:sz w:val="24"/>
+                <w:szCs w:val="24"/>
+              </w:rPr>
+              <w:t>3.3</w:t>
+            </w:r>
+          </w:p>
+        </w:tc>
+        <w:tc>
+          <w:tcPr>
+            <w:tcW w:w="2932" w:type="dxa"/>
+          </w:tcPr>
+          <w:p>
+            <w:r>
+              <w:rPr>
+                <w:rFonts w:ascii="微软雅黑" w:eastAsia="微软雅黑" w:hAnsi="微软雅黑" w:hint="eastAsia"/>
+                <w:sz w:val="24"/>
+                <w:szCs w:val="24"/>
+              </w:rPr>
+              <w:t>Cashlist无法读取</w:t>
+            </w:r>
+          </w:p>
         </w:tc>
         <w:tc>
           <w:tcPr>
             <w:tcW w:w="1443" w:type="dxa"/>
           </w:tcPr>
-          <w:p/>
+          <w:p>
+            <w:r>
+              <w:rPr>
+                <w:rFonts w:ascii="微软雅黑" w:eastAsia="微软雅黑" w:hAnsi="微软雅黑" w:hint="eastAsia"/>
+                <w:sz w:val="24"/>
+                <w:szCs w:val="24"/>
+              </w:rPr>
+              <w:t>之前有写入一个错误的CashlistPO到文件后，后来忘记删除，导致读取时无法辨识错误的格式</w:t>
+            </w:r>
+          </w:p>
         </w:tc>
         <w:tc>
           <w:tcPr>
@@ -13395,7 +14285,7 @@
           <w:insideV w:val="single" w:sz="4" w:space="0" w:color="auto"/>
         </w:tblBorders>
         <w:tblLayout w:type="fixed"/>
-        <w:tblLook w:val="04A0" w:firstRow="1" w:lastRow="0" w:firstColumn="1" w:lastColumn="0" w:noHBand="0" w:noVBand="1"/>
+        <w:tblLook w:val="04A0"/>
       </w:tblPr>
       <w:tblGrid>
         <w:gridCol w:w="1384"/>
@@ -13869,16 +14759,7 @@
           <w:szCs w:val="24"/>
         </w:rPr>
         <w:tab/>
-        <w:t>1.概述：单元测试全部测试用例Junit自动化测试SUCCESS，达到预定的目</w:t>
-      </w:r>
-      <w:r>
-        <w:rPr>
-          <w:rFonts w:ascii="微软雅黑" w:eastAsia="微软雅黑" w:hAnsi="微软雅黑" w:hint="eastAsia"/>
-          <w:sz w:val="24"/>
-          <w:szCs w:val="24"/>
-        </w:rPr>
-        <w:lastRenderedPageBreak/>
-        <w:t>标，对复杂逻辑基本实现代码覆盖。</w:t>
+        <w:t>1.概述：单元测试全部测试用例Junit自动化测试SUCCESS，达到预定的目标，对复杂逻辑基本实现代码覆盖。</w:t>
       </w:r>
     </w:p>
     <w:p>
@@ -14048,7 +14929,7 @@
       </w:pPr>
       <w:r>
         <w:rPr>
-          <w:rFonts w:ascii="微软雅黑" w:eastAsia="微软雅黑" w:hAnsi="微软雅黑" w:hint="eastAsia"/>
+          <w:rFonts w:ascii="微软雅黑" w:eastAsia="微软雅黑" w:hAnsi="微软雅黑"/>
           <w:sz w:val="24"/>
           <w:szCs w:val="24"/>
         </w:rPr>
@@ -14081,17 +14962,18 @@
       <w:pPr>
         <w:jc w:val="center"/>
         <w:rPr>
+          <w:rFonts w:ascii="微软雅黑" w:eastAsia="微软雅黑" w:hAnsi="微软雅黑"/>
+          <w:sz w:val="24"/>
+          <w:szCs w:val="24"/>
+        </w:rPr>
+      </w:pPr>
+      <w:r>
+        <w:rPr>
           <w:rFonts w:ascii="微软雅黑" w:eastAsia="微软雅黑" w:hAnsi="微软雅黑" w:hint="eastAsia"/>
           <w:sz w:val="24"/>
           <w:szCs w:val="24"/>
         </w:rPr>
-      </w:pPr>
-      <w:r>
-        <w:rPr>
-          <w:rFonts w:ascii="微软雅黑" w:eastAsia="微软雅黑" w:hAnsi="微软雅黑" w:hint="eastAsia"/>
-          <w:sz w:val="24"/>
-          <w:szCs w:val="24"/>
-        </w:rPr>
+        <w:lastRenderedPageBreak/>
         <w:t>（注</w:t>
       </w:r>
       <w:r>
@@ -14185,16 +15067,7 @@
           <w:szCs w:val="24"/>
         </w:rPr>
         <w:tab/>
-        <w:t>经过对系统测试，集成测试以及单元测试结果的分析总结以及对测试过程的</w:t>
-      </w:r>
-      <w:r>
-        <w:rPr>
-          <w:rFonts w:ascii="微软雅黑" w:eastAsia="微软雅黑" w:hAnsi="微软雅黑" w:hint="eastAsia"/>
-          <w:sz w:val="24"/>
-          <w:szCs w:val="24"/>
-        </w:rPr>
-        <w:lastRenderedPageBreak/>
-        <w:t>回顾和反思。按照系统仍然存在的缺陷数目大致与最后一次测试缺陷数目持平的原则，我们认为系统的质量在功能性，部分非功能性上达到了预期，符合客户需求，可以交付使用。</w:t>
+        <w:t>经过对系统测试，集成测试以及单元测试结果的分析总结以及对测试过程的回顾和反思。按照系统仍然存在的缺陷数目大致与最后一次测试缺陷数目持平的原则，我们认为系统的质量在功能性，部分非功能性上达到了预期，符合客户需求，可以交付使用。</w:t>
       </w:r>
     </w:p>
     <w:p>
@@ -14357,7 +15230,16 @@
           <w:sz w:val="24"/>
           <w:szCs w:val="24"/>
         </w:rPr>
-        <w:t>不通过：对于所有的输入，系统没有给出预期的输出，或者发生严重出现严重错误（死机，提示错误等）</w:t>
+        <w:t>不通过：对于所有的输入，系统没有给出预期的输出，或者发生严重</w:t>
+      </w:r>
+      <w:r>
+        <w:rPr>
+          <w:rFonts w:ascii="微软雅黑" w:eastAsia="微软雅黑" w:hAnsi="微软雅黑" w:hint="eastAsia"/>
+          <w:sz w:val="24"/>
+          <w:szCs w:val="24"/>
+        </w:rPr>
+        <w:lastRenderedPageBreak/>
+        <w:t>出现严重错误（死机，提示错误等）</w:t>
       </w:r>
     </w:p>
     <w:p>
@@ -14410,7 +15292,6 @@
           <w:sz w:val="24"/>
           <w:szCs w:val="24"/>
         </w:rPr>
-        <w:lastRenderedPageBreak/>
         <w:tab/>
       </w:r>
       <w:r>
@@ -14676,7 +15557,16 @@
           <w:sz w:val="24"/>
           <w:szCs w:val="24"/>
         </w:rPr>
-        <w:t>另使用文件系统对当下打包安装有利，但是为后续大批量数据的积累埋下了隐患，可能会对系统的性能造成一定的影响。没有进行压力测试，并发性是可能达不到实际要求。</w:t>
+        <w:t>另使用文件系统对当下打包安装有利，但是为后续大批量数据的积累埋下了隐患，可能会对系统的性能造成一定的影响。没有进行压力测试，并发性是可能</w:t>
+      </w:r>
+      <w:r>
+        <w:rPr>
+          <w:rFonts w:ascii="微软雅黑" w:eastAsia="微软雅黑" w:hAnsi="微软雅黑" w:hint="eastAsia"/>
+          <w:sz w:val="24"/>
+          <w:szCs w:val="24"/>
+        </w:rPr>
+        <w:lastRenderedPageBreak/>
+        <w:t>达不到实际要求。</w:t>
       </w:r>
     </w:p>
     <w:p>
@@ -14800,7 +15690,6 @@
           <w:szCs w:val="24"/>
           <w:lang w:eastAsia="zh-CN"/>
         </w:rPr>
-        <w:lastRenderedPageBreak/>
         <w:tab/>
       </w:r>
       <w:bookmarkStart w:id="32" w:name="_Toc406452448"/>
@@ -14918,7 +15807,16 @@
           <w:sz w:val="24"/>
           <w:szCs w:val="24"/>
         </w:rPr>
-        <w:t>在构造阶段一定不要轻易修改接口，会导致一系列严重的问题，依赖于此的程序可能会崩溃，最直观的是配置管理中的版本控制会出现版本冲突，持续集成会中断。在实现的时候可以考虑只增不改，增量式开发。</w:t>
+        <w:t>在构造阶段一定不要轻易修改接口，会导致一系列严重的问题，依赖于此的</w:t>
+      </w:r>
+      <w:r>
+        <w:rPr>
+          <w:rFonts w:ascii="微软雅黑" w:eastAsia="微软雅黑" w:hAnsi="微软雅黑" w:hint="eastAsia"/>
+          <w:sz w:val="24"/>
+          <w:szCs w:val="24"/>
+        </w:rPr>
+        <w:lastRenderedPageBreak/>
+        <w:t>程序可能会崩溃，最直观的是配置管理中的版本控制会出现版本冲突，持续集成会中断。在实现的时候可以考虑只增不改，增量式开发。</w:t>
       </w:r>
     </w:p>
     <w:p>
@@ -14976,7 +15874,6 @@
         <w:rPr>
           <w:rFonts w:hint="eastAsia"/>
         </w:rPr>
-        <w:lastRenderedPageBreak/>
         <w:t>3.</w:t>
       </w:r>
       <w:r>
@@ -15033,7 +15930,7 @@
           <w:insideV w:val="single" w:sz="4" w:space="0" w:color="auto"/>
         </w:tblBorders>
         <w:tblLayout w:type="fixed"/>
-        <w:tblLook w:val="04A0" w:firstRow="1" w:lastRow="0" w:firstColumn="1" w:lastColumn="0" w:noHBand="0" w:noVBand="1"/>
+        <w:tblLook w:val="04A0"/>
       </w:tblPr>
       <w:tblGrid>
         <w:gridCol w:w="2130"/>
@@ -15322,6 +16219,9 @@
         </w:tc>
       </w:tr>
       <w:tr>
+        <w:trPr>
+          <w:trHeight w:val="1905"/>
+        </w:trPr>
         <w:tc>
           <w:tcPr>
             <w:tcW w:w="2130" w:type="dxa"/>
@@ -15330,7 +16230,7 @@
             <w:pPr>
               <w:ind w:firstLineChars="200" w:firstLine="480"/>
               <w:rPr>
-                <w:rFonts w:ascii="微软雅黑" w:eastAsia="微软雅黑" w:hAnsi="微软雅黑"/>
+                <w:rFonts w:ascii="微软雅黑" w:eastAsia="微软雅黑" w:hAnsi="微软雅黑" w:hint="eastAsia"/>
                 <w:sz w:val="24"/>
                 <w:szCs w:val="24"/>
               </w:rPr>
@@ -15344,6 +16244,26 @@
               <w:t>1.2</w:t>
             </w:r>
           </w:p>
+          <w:p>
+            <w:pPr>
+              <w:ind w:firstLineChars="200" w:firstLine="480"/>
+              <w:rPr>
+                <w:rFonts w:ascii="微软雅黑" w:eastAsia="微软雅黑" w:hAnsi="微软雅黑" w:hint="eastAsia"/>
+                <w:sz w:val="24"/>
+                <w:szCs w:val="24"/>
+              </w:rPr>
+            </w:pPr>
+          </w:p>
+          <w:p>
+            <w:pPr>
+              <w:ind w:firstLineChars="200" w:firstLine="480"/>
+              <w:rPr>
+                <w:rFonts w:ascii="微软雅黑" w:eastAsia="微软雅黑" w:hAnsi="微软雅黑"/>
+                <w:sz w:val="24"/>
+                <w:szCs w:val="24"/>
+              </w:rPr>
+            </w:pPr>
+          </w:p>
         </w:tc>
         <w:tc>
           <w:tcPr>
@@ -15456,6 +16376,100 @@
                 <w:szCs w:val="24"/>
               </w:rPr>
               <w:t>2014-12-15</w:t>
+            </w:r>
+          </w:p>
+        </w:tc>
+      </w:tr>
+      <w:tr>
+        <w:trPr>
+          <w:trHeight w:val="600"/>
+        </w:trPr>
+        <w:tc>
+          <w:tcPr>
+            <w:tcW w:w="2130" w:type="dxa"/>
+          </w:tcPr>
+          <w:p>
+            <w:pPr>
+              <w:ind w:firstLineChars="200" w:firstLine="480"/>
+              <w:rPr>
+                <w:rFonts w:ascii="微软雅黑" w:eastAsia="微软雅黑" w:hAnsi="微软雅黑" w:hint="eastAsia"/>
+                <w:sz w:val="24"/>
+                <w:szCs w:val="24"/>
+              </w:rPr>
+            </w:pPr>
+            <w:r>
+              <w:rPr>
+                <w:rFonts w:ascii="微软雅黑" w:eastAsia="微软雅黑" w:hAnsi="微软雅黑" w:hint="eastAsia"/>
+                <w:sz w:val="24"/>
+                <w:szCs w:val="24"/>
+              </w:rPr>
+              <w:t>1.3</w:t>
+            </w:r>
+          </w:p>
+        </w:tc>
+        <w:tc>
+          <w:tcPr>
+            <w:tcW w:w="2130" w:type="dxa"/>
+          </w:tcPr>
+          <w:p>
+            <w:pPr>
+              <w:rPr>
+                <w:rFonts w:ascii="微软雅黑" w:eastAsia="微软雅黑" w:hAnsi="微软雅黑" w:hint="eastAsia"/>
+                <w:sz w:val="24"/>
+                <w:szCs w:val="24"/>
+              </w:rPr>
+            </w:pPr>
+            <w:r>
+              <w:rPr>
+                <w:rFonts w:ascii="微软雅黑" w:eastAsia="微软雅黑" w:hAnsi="微软雅黑" w:hint="eastAsia"/>
+                <w:sz w:val="24"/>
+                <w:szCs w:val="24"/>
+              </w:rPr>
+              <w:t>黄涵倩</w:t>
+            </w:r>
+          </w:p>
+        </w:tc>
+        <w:tc>
+          <w:tcPr>
+            <w:tcW w:w="2131" w:type="dxa"/>
+          </w:tcPr>
+          <w:p>
+            <w:pPr>
+              <w:rPr>
+                <w:rFonts w:ascii="微软雅黑" w:eastAsia="微软雅黑" w:hAnsi="微软雅黑" w:hint="eastAsia"/>
+                <w:sz w:val="24"/>
+                <w:szCs w:val="24"/>
+              </w:rPr>
+            </w:pPr>
+            <w:r>
+              <w:rPr>
+                <w:rFonts w:ascii="微软雅黑" w:eastAsia="微软雅黑" w:hAnsi="微软雅黑" w:hint="eastAsia"/>
+                <w:sz w:val="24"/>
+                <w:szCs w:val="24"/>
+              </w:rPr>
+              <w:t>完善部分缺陷分析记录</w:t>
+            </w:r>
+          </w:p>
+        </w:tc>
+        <w:tc>
+          <w:tcPr>
+            <w:tcW w:w="2131" w:type="dxa"/>
+          </w:tcPr>
+          <w:p>
+            <w:pPr>
+              <w:rPr>
+                <w:rFonts w:ascii="微软雅黑" w:eastAsia="微软雅黑" w:hAnsi="微软雅黑"/>
+                <w:sz w:val="24"/>
+                <w:szCs w:val="24"/>
+              </w:rPr>
+            </w:pPr>
+            <w:r>
+              <w:rPr>
+                <w:rFonts w:ascii="微软雅黑" w:eastAsia="微软雅黑" w:hAnsi="微软雅黑" w:hint="eastAsia"/>
+                <w:sz w:val="24"/>
+                <w:szCs w:val="24"/>
+              </w:rPr>
+              <w:t>2014-12-16</w:t>
             </w:r>
           </w:p>
         </w:tc>
@@ -15493,15 +16507,15 @@
 </file>
 
 <file path=word/endnotes.xml><?xml version="1.0" encoding="utf-8"?>
-<w:endnotes xmlns:wpc="http://schemas.microsoft.com/office/word/2010/wordprocessingCanvas" xmlns:mc="http://schemas.openxmlformats.org/markup-compatibility/2006" xmlns:o="urn:schemas-microsoft-com:office:office" xmlns:r="http://schemas.openxmlformats.org/officeDocument/2006/relationships" xmlns:m="http://schemas.openxmlformats.org/officeDocument/2006/math" xmlns:v="urn:schemas-microsoft-com:vml" xmlns:wp14="http://schemas.microsoft.com/office/word/2010/wordprocessingDrawing" xmlns:wp="http://schemas.openxmlformats.org/drawingml/2006/wordprocessingDrawing" xmlns:w10="urn:schemas-microsoft-com:office:word" xmlns:w="http://schemas.openxmlformats.org/wordprocessingml/2006/main" xmlns:w14="http://schemas.microsoft.com/office/word/2010/wordml" xmlns:w15="http://schemas.microsoft.com/office/word/2012/wordml" xmlns:wpg="http://schemas.microsoft.com/office/word/2010/wordprocessingGroup" xmlns:wpi="http://schemas.microsoft.com/office/word/2010/wordprocessingInk" xmlns:wne="http://schemas.microsoft.com/office/word/2006/wordml" xmlns:wps="http://schemas.microsoft.com/office/word/2010/wordprocessingShape" mc:Ignorable="w14 w15 wp14">
-  <w:endnote w:type="separator" w:id="-1">
+<w:endnotes xmlns:ve="http://schemas.openxmlformats.org/markup-compatibility/2006" xmlns:o="urn:schemas-microsoft-com:office:office" xmlns:r="http://schemas.openxmlformats.org/officeDocument/2006/relationships" xmlns:m="http://schemas.openxmlformats.org/officeDocument/2006/math" xmlns:v="urn:schemas-microsoft-com:vml" xmlns:wp="http://schemas.openxmlformats.org/drawingml/2006/wordprocessingDrawing" xmlns:w10="urn:schemas-microsoft-com:office:word" xmlns:w="http://schemas.openxmlformats.org/wordprocessingml/2006/main" xmlns:wne="http://schemas.microsoft.com/office/word/2006/wordml">
+  <w:endnote w:type="separator" w:id="0">
     <w:p>
       <w:r>
         <w:separator/>
       </w:r>
     </w:p>
   </w:endnote>
-  <w:endnote w:type="continuationSeparator" w:id="0">
+  <w:endnote w:type="continuationSeparator" w:id="1">
     <w:p>
       <w:r>
         <w:continuationSeparator/>
@@ -15512,15 +16526,15 @@
 </file>
 
 <file path=word/footnotes.xml><?xml version="1.0" encoding="utf-8"?>
-<w:footnotes xmlns:wpc="http://schemas.microsoft.com/office/word/2010/wordprocessingCanvas" xmlns:mc="http://schemas.openxmlformats.org/markup-compatibility/2006" xmlns:o="urn:schemas-microsoft-com:office:office" xmlns:r="http://schemas.openxmlformats.org/officeDocument/2006/relationships" xmlns:m="http://schemas.openxmlformats.org/officeDocument/2006/math" xmlns:v="urn:schemas-microsoft-com:vml" xmlns:wp14="http://schemas.microsoft.com/office/word/2010/wordprocessingDrawing" xmlns:wp="http://schemas.openxmlformats.org/drawingml/2006/wordprocessingDrawing" xmlns:w10="urn:schemas-microsoft-com:office:word" xmlns:w="http://schemas.openxmlformats.org/wordprocessingml/2006/main" xmlns:w14="http://schemas.microsoft.com/office/word/2010/wordml" xmlns:w15="http://schemas.microsoft.com/office/word/2012/wordml" xmlns:wpg="http://schemas.microsoft.com/office/word/2010/wordprocessingGroup" xmlns:wpi="http://schemas.microsoft.com/office/word/2010/wordprocessingInk" xmlns:wne="http://schemas.microsoft.com/office/word/2006/wordml" xmlns:wps="http://schemas.microsoft.com/office/word/2010/wordprocessingShape" mc:Ignorable="w14 w15 wp14">
-  <w:footnote w:type="separator" w:id="-1">
+<w:footnotes xmlns:ve="http://schemas.openxmlformats.org/markup-compatibility/2006" xmlns:o="urn:schemas-microsoft-com:office:office" xmlns:r="http://schemas.openxmlformats.org/officeDocument/2006/relationships" xmlns:m="http://schemas.openxmlformats.org/officeDocument/2006/math" xmlns:v="urn:schemas-microsoft-com:vml" xmlns:wp="http://schemas.openxmlformats.org/drawingml/2006/wordprocessingDrawing" xmlns:w10="urn:schemas-microsoft-com:office:word" xmlns:w="http://schemas.openxmlformats.org/wordprocessingml/2006/main" xmlns:wne="http://schemas.microsoft.com/office/word/2006/wordml">
+  <w:footnote w:type="separator" w:id="0">
     <w:p>
       <w:r>
         <w:separator/>
       </w:r>
     </w:p>
   </w:footnote>
-  <w:footnote w:type="continuationSeparator" w:id="0">
+  <w:footnote w:type="continuationSeparator" w:id="1">
     <w:p>
       <w:r>
         <w:continuationSeparator/>
@@ -15531,7 +16545,7 @@
 </file>
 
 <file path=word/header1.xml><?xml version="1.0" encoding="utf-8"?>
-<w:hdr xmlns:wpc="http://schemas.microsoft.com/office/word/2010/wordprocessingCanvas" xmlns:mc="http://schemas.openxmlformats.org/markup-compatibility/2006" xmlns:o="urn:schemas-microsoft-com:office:office" xmlns:r="http://schemas.openxmlformats.org/officeDocument/2006/relationships" xmlns:m="http://schemas.openxmlformats.org/officeDocument/2006/math" xmlns:v="urn:schemas-microsoft-com:vml" xmlns:wp14="http://schemas.microsoft.com/office/word/2010/wordprocessingDrawing" xmlns:wp="http://schemas.openxmlformats.org/drawingml/2006/wordprocessingDrawing" xmlns:w10="urn:schemas-microsoft-com:office:word" xmlns:w="http://schemas.openxmlformats.org/wordprocessingml/2006/main" xmlns:w14="http://schemas.microsoft.com/office/word/2010/wordml" xmlns:w15="http://schemas.microsoft.com/office/word/2012/wordml" xmlns:wpg="http://schemas.microsoft.com/office/word/2010/wordprocessingGroup" xmlns:wpi="http://schemas.microsoft.com/office/word/2010/wordprocessingInk" xmlns:wne="http://schemas.microsoft.com/office/word/2006/wordml" xmlns:wps="http://schemas.microsoft.com/office/word/2010/wordprocessingShape" mc:Ignorable="w14 w15 wp14">
+<w:hdr xmlns:ve="http://schemas.openxmlformats.org/markup-compatibility/2006" xmlns:o="urn:schemas-microsoft-com:office:office" xmlns:r="http://schemas.openxmlformats.org/officeDocument/2006/relationships" xmlns:m="http://schemas.openxmlformats.org/officeDocument/2006/math" xmlns:v="urn:schemas-microsoft-com:vml" xmlns:wp="http://schemas.openxmlformats.org/drawingml/2006/wordprocessingDrawing" xmlns:w10="urn:schemas-microsoft-com:office:word" xmlns:w="http://schemas.openxmlformats.org/wordprocessingml/2006/main" xmlns:wne="http://schemas.microsoft.com/office/word/2006/wordml">
   <w:p>
     <w:pPr>
       <w:pStyle w:val="a6"/>
@@ -15545,7 +16559,7 @@
         <w:szCs w:val="20"/>
       </w:rPr>
       <w:pict>
-        <v:group id="Group 1" o:spid="_x0000_s2049" style="position:absolute;left:0;text-align:left;margin-left:0;margin-top:19.35pt;width:133.9pt;height:80.65pt;z-index:1;mso-position-horizontal:left;mso-position-horizontal-relative:page;mso-position-vertical-relative:page;v-text-anchor:middle" coordsize="17007,10241">
+        <v:group id="Group 1" o:spid="_x0000_s2049" style="position:absolute;left:0;text-align:left;margin-left:0;margin-top:19.35pt;width:133.9pt;height:80.65pt;z-index:251660288;mso-position-horizontal:left;mso-position-horizontal-relative:page;mso-position-vertical-relative:page;v-text-anchor:middle" coordsize="17007,10241">
           <v:group id="组 159" o:spid="_x0000_s2051" style="position:absolute;width:17007;height:10241;v-text-anchor:middle" coordsize="17007,10241">
             <v:rect id="矩形 160" o:spid="_x0000_s2054" style="position:absolute;width:17007;height:10241;v-text-anchor:middle" o:preferrelative="t" stroked="f">
               <v:fill opacity="0"/>
@@ -15604,7 +16618,7 @@
                       <w:szCs w:val="24"/>
                       <w:lang w:val="zh-CN"/>
                     </w:rPr>
-                    <w:t>20</w:t>
+                    <w:t>27</w:t>
                   </w:r>
                   <w:r>
                     <w:rPr>
@@ -15636,7 +16650,7 @@
 </file>
 
 <file path=word/numbering.xml><?xml version="1.0" encoding="utf-8"?>
-<w:numbering xmlns:wpc="http://schemas.microsoft.com/office/word/2010/wordprocessingCanvas" xmlns:mc="http://schemas.openxmlformats.org/markup-compatibility/2006" xmlns:o="urn:schemas-microsoft-com:office:office" xmlns:r="http://schemas.openxmlformats.org/officeDocument/2006/relationships" xmlns:m="http://schemas.openxmlformats.org/officeDocument/2006/math" xmlns:v="urn:schemas-microsoft-com:vml" xmlns:wp14="http://schemas.microsoft.com/office/word/2010/wordprocessingDrawing" xmlns:wp="http://schemas.openxmlformats.org/drawingml/2006/wordprocessingDrawing" xmlns:w10="urn:schemas-microsoft-com:office:word" xmlns:w="http://schemas.openxmlformats.org/wordprocessingml/2006/main" xmlns:w14="http://schemas.microsoft.com/office/word/2010/wordml" xmlns:w15="http://schemas.microsoft.com/office/word/2012/wordml" xmlns:wpg="http://schemas.microsoft.com/office/word/2010/wordprocessingGroup" xmlns:wpi="http://schemas.microsoft.com/office/word/2010/wordprocessingInk" xmlns:wne="http://schemas.microsoft.com/office/word/2006/wordml" xmlns:wps="http://schemas.microsoft.com/office/word/2010/wordprocessingShape" mc:Ignorable="w14 w15 wp14">
+<w:numbering xmlns:ve="http://schemas.openxmlformats.org/markup-compatibility/2006" xmlns:o="urn:schemas-microsoft-com:office:office" xmlns:r="http://schemas.openxmlformats.org/officeDocument/2006/relationships" xmlns:m="http://schemas.openxmlformats.org/officeDocument/2006/math" xmlns:v="urn:schemas-microsoft-com:vml" xmlns:wp="http://schemas.openxmlformats.org/drawingml/2006/wordprocessingDrawing" xmlns:w10="urn:schemas-microsoft-com:office:word" xmlns:w="http://schemas.openxmlformats.org/wordprocessingml/2006/main" xmlns:wne="http://schemas.microsoft.com/office/word/2006/wordml">
   <w:abstractNum w:abstractNumId="0">
     <w:nsid w:val="3E4814A9"/>
     <w:multiLevelType w:val="multilevel"/>
@@ -15939,7 +16953,7 @@
 </file>
 
 <file path=word/styles.xml><?xml version="1.0" encoding="utf-8"?>
-<w:styles xmlns:mc="http://schemas.openxmlformats.org/markup-compatibility/2006" xmlns:r="http://schemas.openxmlformats.org/officeDocument/2006/relationships" xmlns:w="http://schemas.openxmlformats.org/wordprocessingml/2006/main" xmlns:w14="http://schemas.microsoft.com/office/word/2010/wordml" xmlns:w15="http://schemas.microsoft.com/office/word/2012/wordml" mc:Ignorable="w14 w15">
+<w:styles xmlns:r="http://schemas.openxmlformats.org/officeDocument/2006/relationships" xmlns:w="http://schemas.openxmlformats.org/wordprocessingml/2006/main">
   <w:docDefaults>
     <w:rPrDefault>
       <w:rPr>
@@ -15949,381 +16963,162 @@
     </w:rPrDefault>
     <w:pPrDefault/>
   </w:docDefaults>
-  <w:latentStyles w:defLockedState="0" w:defUIPriority="0" w:defSemiHidden="0" w:defUnhideWhenUsed="0" w:defQFormat="0" w:count="371">
-    <w:lsdException w:name="Normal" w:qFormat="1"/>
-    <w:lsdException w:name="heading 1" w:uiPriority="9" w:qFormat="1"/>
-    <w:lsdException w:name="heading 2" w:uiPriority="9" w:unhideWhenUsed="1" w:qFormat="1"/>
-    <w:lsdException w:name="heading 3" w:uiPriority="9" w:unhideWhenUsed="1" w:qFormat="1"/>
-    <w:lsdException w:name="heading 4" w:uiPriority="9" w:unhideWhenUsed="1" w:qFormat="1"/>
-    <w:lsdException w:name="heading 5" w:semiHidden="1" w:uiPriority="9" w:unhideWhenUsed="1" w:qFormat="1"/>
-    <w:lsdException w:name="heading 6" w:semiHidden="1" w:uiPriority="9" w:unhideWhenUsed="1" w:qFormat="1"/>
-    <w:lsdException w:name="heading 7" w:semiHidden="1" w:uiPriority="9" w:unhideWhenUsed="1" w:qFormat="1"/>
-    <w:lsdException w:name="heading 8" w:semiHidden="1" w:uiPriority="9" w:unhideWhenUsed="1" w:qFormat="1"/>
-    <w:lsdException w:name="heading 9" w:semiHidden="1" w:uiPriority="9" w:unhideWhenUsed="1" w:qFormat="1"/>
-    <w:lsdException w:name="index 1" w:semiHidden="1" w:unhideWhenUsed="1"/>
-    <w:lsdException w:name="index 2" w:semiHidden="1" w:unhideWhenUsed="1"/>
-    <w:lsdException w:name="index 3" w:semiHidden="1" w:unhideWhenUsed="1"/>
-    <w:lsdException w:name="index 4" w:semiHidden="1" w:unhideWhenUsed="1"/>
-    <w:lsdException w:name="index 5" w:semiHidden="1" w:unhideWhenUsed="1"/>
-    <w:lsdException w:name="index 6" w:semiHidden="1" w:unhideWhenUsed="1"/>
-    <w:lsdException w:name="index 7" w:semiHidden="1" w:unhideWhenUsed="1"/>
-    <w:lsdException w:name="index 8" w:semiHidden="1" w:unhideWhenUsed="1"/>
-    <w:lsdException w:name="index 9" w:semiHidden="1" w:unhideWhenUsed="1"/>
-    <w:lsdException w:name="toc 1" w:uiPriority="39"/>
-    <w:lsdException w:name="toc 2" w:uiPriority="39"/>
-    <w:lsdException w:name="toc 3" w:uiPriority="39" w:unhideWhenUsed="1"/>
-    <w:lsdException w:name="toc 4" w:semiHidden="1" w:uiPriority="39" w:unhideWhenUsed="1"/>
-    <w:lsdException w:name="toc 5" w:semiHidden="1" w:uiPriority="39" w:unhideWhenUsed="1"/>
-    <w:lsdException w:name="toc 6" w:semiHidden="1" w:uiPriority="39" w:unhideWhenUsed="1"/>
-    <w:lsdException w:name="toc 7" w:semiHidden="1" w:uiPriority="39" w:unhideWhenUsed="1"/>
-    <w:lsdException w:name="toc 8" w:semiHidden="1" w:uiPriority="39" w:unhideWhenUsed="1"/>
-    <w:lsdException w:name="toc 9" w:semiHidden="1" w:uiPriority="39" w:unhideWhenUsed="1"/>
-    <w:lsdException w:name="footnote text" w:semiHidden="1" w:unhideWhenUsed="1"/>
-    <w:lsdException w:name="annotation text" w:semiHidden="1" w:unhideWhenUsed="1"/>
-    <w:lsdException w:name="header" w:uiPriority="99" w:unhideWhenUsed="1"/>
-    <w:lsdException w:name="footer" w:uiPriority="99" w:unhideWhenUsed="1"/>
-    <w:lsdException w:name="index heading" w:semiHidden="1" w:unhideWhenUsed="1"/>
-    <w:lsdException w:name="caption" w:semiHidden="1" w:uiPriority="35" w:unhideWhenUsed="1" w:qFormat="1"/>
-    <w:lsdException w:name="table of figures" w:uiPriority="99" w:unhideWhenUsed="1"/>
-    <w:lsdException w:name="envelope address" w:semiHidden="1" w:unhideWhenUsed="1"/>
-    <w:lsdException w:name="envelope return" w:semiHidden="1" w:unhideWhenUsed="1"/>
-    <w:lsdException w:name="footnote reference" w:semiHidden="1" w:unhideWhenUsed="1"/>
-    <w:lsdException w:name="annotation reference" w:semiHidden="1" w:unhideWhenUsed="1"/>
-    <w:lsdException w:name="line number" w:semiHidden="1" w:unhideWhenUsed="1"/>
-    <w:lsdException w:name="page number" w:semiHidden="1" w:unhideWhenUsed="1"/>
-    <w:lsdException w:name="endnote reference" w:semiHidden="1" w:unhideWhenUsed="1"/>
-    <w:lsdException w:name="endnote text" w:semiHidden="1" w:unhideWhenUsed="1"/>
-    <w:lsdException w:name="table of authorities" w:semiHidden="1" w:unhideWhenUsed="1"/>
-    <w:lsdException w:name="macro" w:semiHidden="1" w:unhideWhenUsed="1"/>
-    <w:lsdException w:name="toa heading" w:semiHidden="1" w:unhideWhenUsed="1"/>
-    <w:lsdException w:name="List" w:semiHidden="1" w:unhideWhenUsed="1"/>
-    <w:lsdException w:name="List Bullet" w:semiHidden="1" w:unhideWhenUsed="1"/>
-    <w:lsdException w:name="List Number" w:semiHidden="1" w:unhideWhenUsed="1"/>
-    <w:lsdException w:name="List 2" w:semiHidden="1" w:unhideWhenUsed="1"/>
-    <w:lsdException w:name="List 3" w:semiHidden="1" w:unhideWhenUsed="1"/>
-    <w:lsdException w:name="List 4" w:semiHidden="1" w:unhideWhenUsed="1"/>
-    <w:lsdException w:name="List 5" w:semiHidden="1" w:unhideWhenUsed="1"/>
-    <w:lsdException w:name="List Bullet 2" w:semiHidden="1" w:unhideWhenUsed="1"/>
-    <w:lsdException w:name="List Bullet 3" w:semiHidden="1" w:unhideWhenUsed="1"/>
-    <w:lsdException w:name="List Bullet 4" w:semiHidden="1" w:unhideWhenUsed="1"/>
-    <w:lsdException w:name="List Bullet 5" w:semiHidden="1" w:unhideWhenUsed="1"/>
-    <w:lsdException w:name="List Number 2" w:semiHidden="1" w:unhideWhenUsed="1"/>
-    <w:lsdException w:name="List Number 3" w:semiHidden="1" w:unhideWhenUsed="1"/>
-    <w:lsdException w:name="List Number 4" w:semiHidden="1" w:unhideWhenUsed="1"/>
-    <w:lsdException w:name="List Number 5" w:semiHidden="1" w:unhideWhenUsed="1"/>
-    <w:lsdException w:name="Title" w:uiPriority="10" w:qFormat="1"/>
-    <w:lsdException w:name="Closing" w:semiHidden="1" w:unhideWhenUsed="1"/>
-    <w:lsdException w:name="Signature" w:semiHidden="1" w:unhideWhenUsed="1"/>
-    <w:lsdException w:name="Default Paragraph Font" w:semiHidden="1" w:uiPriority="1" w:unhideWhenUsed="1"/>
-    <w:lsdException w:name="Body Text" w:semiHidden="1" w:unhideWhenUsed="1"/>
-    <w:lsdException w:name="Body Text Indent" w:semiHidden="1" w:unhideWhenUsed="1"/>
-    <w:lsdException w:name="List Continue" w:semiHidden="1" w:unhideWhenUsed="1"/>
-    <w:lsdException w:name="List Continue 2" w:semiHidden="1" w:unhideWhenUsed="1"/>
-    <w:lsdException w:name="List Continue 3" w:semiHidden="1" w:unhideWhenUsed="1"/>
-    <w:lsdException w:name="List Continue 4" w:semiHidden="1" w:unhideWhenUsed="1"/>
-    <w:lsdException w:name="List Continue 5" w:semiHidden="1" w:unhideWhenUsed="1"/>
-    <w:lsdException w:name="Message Header" w:semiHidden="1" w:unhideWhenUsed="1"/>
-    <w:lsdException w:name="Subtitle" w:uiPriority="11" w:qFormat="1"/>
-    <w:lsdException w:name="Salutation" w:semiHidden="1" w:unhideWhenUsed="1"/>
-    <w:lsdException w:name="Date" w:semiHidden="1" w:unhideWhenUsed="1"/>
-    <w:lsdException w:name="Body Text First Indent" w:semiHidden="1" w:unhideWhenUsed="1"/>
-    <w:lsdException w:name="Body Text First Indent 2" w:semiHidden="1" w:unhideWhenUsed="1"/>
-    <w:lsdException w:name="Note Heading" w:semiHidden="1" w:unhideWhenUsed="1"/>
-    <w:lsdException w:name="Body Text 2" w:semiHidden="1" w:unhideWhenUsed="1"/>
-    <w:lsdException w:name="Body Text 3" w:semiHidden="1" w:unhideWhenUsed="1"/>
-    <w:lsdException w:name="Body Text Indent 2" w:semiHidden="1" w:unhideWhenUsed="1"/>
-    <w:lsdException w:name="Body Text Indent 3" w:semiHidden="1" w:unhideWhenUsed="1"/>
-    <w:lsdException w:name="Block Text" w:semiHidden="1" w:unhideWhenUsed="1"/>
-    <w:lsdException w:name="Hyperlink" w:uiPriority="99"/>
-    <w:lsdException w:name="FollowedHyperlink" w:semiHidden="1" w:unhideWhenUsed="1"/>
-    <w:lsdException w:name="Strong" w:uiPriority="22" w:qFormat="1"/>
-    <w:lsdException w:name="Emphasis" w:uiPriority="20" w:qFormat="1"/>
-    <w:lsdException w:name="Document Map" w:semiHidden="1" w:unhideWhenUsed="1"/>
-    <w:lsdException w:name="Plain Text" w:semiHidden="1" w:unhideWhenUsed="1"/>
-    <w:lsdException w:name="E-mail Signature" w:semiHidden="1" w:unhideWhenUsed="1"/>
-    <w:lsdException w:name="HTML Top of Form" w:semiHidden="1" w:uiPriority="99" w:unhideWhenUsed="1"/>
-    <w:lsdException w:name="HTML Bottom of Form" w:semiHidden="1" w:uiPriority="99" w:unhideWhenUsed="1"/>
-    <w:lsdException w:name="Normal (Web)" w:semiHidden="1" w:unhideWhenUsed="1"/>
-    <w:lsdException w:name="HTML Acronym" w:semiHidden="1" w:unhideWhenUsed="1"/>
-    <w:lsdException w:name="HTML Address" w:semiHidden="1" w:unhideWhenUsed="1"/>
-    <w:lsdException w:name="HTML Cite" w:semiHidden="1" w:unhideWhenUsed="1"/>
-    <w:lsdException w:name="HTML Code" w:semiHidden="1" w:unhideWhenUsed="1"/>
-    <w:lsdException w:name="HTML Definition" w:semiHidden="1" w:unhideWhenUsed="1"/>
-    <w:lsdException w:name="HTML Keyboard" w:semiHidden="1" w:unhideWhenUsed="1"/>
-    <w:lsdException w:name="HTML Preformatted" w:semiHidden="1" w:unhideWhenUsed="1"/>
-    <w:lsdException w:name="HTML Sample" w:semiHidden="1" w:unhideWhenUsed="1"/>
-    <w:lsdException w:name="HTML Typewriter" w:semiHidden="1" w:unhideWhenUsed="1"/>
-    <w:lsdException w:name="HTML Variable" w:semiHidden="1" w:unhideWhenUsed="1"/>
-    <w:lsdException w:name="Normal Table" w:semiHidden="1" w:uiPriority="99" w:unhideWhenUsed="1"/>
-    <w:lsdException w:name="annotation subject" w:semiHidden="1" w:unhideWhenUsed="1"/>
-    <w:lsdException w:name="No List" w:semiHidden="1" w:uiPriority="99" w:unhideWhenUsed="1"/>
-    <w:lsdException w:name="Outline List 1" w:semiHidden="1" w:uiPriority="99" w:unhideWhenUsed="1"/>
-    <w:lsdException w:name="Outline List 2" w:semiHidden="1" w:uiPriority="99" w:unhideWhenUsed="1"/>
-    <w:lsdException w:name="Outline List 3" w:semiHidden="1" w:uiPriority="99" w:unhideWhenUsed="1"/>
-    <w:lsdException w:name="Table Simple 1" w:semiHidden="1" w:unhideWhenUsed="1"/>
-    <w:lsdException w:name="Table Simple 2" w:semiHidden="1" w:unhideWhenUsed="1"/>
-    <w:lsdException w:name="Table Simple 3" w:semiHidden="1" w:unhideWhenUsed="1"/>
-    <w:lsdException w:name="Table Classic 1" w:semiHidden="1" w:unhideWhenUsed="1"/>
-    <w:lsdException w:name="Table Classic 2" w:semiHidden="1" w:unhideWhenUsed="1"/>
-    <w:lsdException w:name="Table Classic 3" w:semiHidden="1" w:unhideWhenUsed="1"/>
-    <w:lsdException w:name="Table Classic 4" w:semiHidden="1" w:unhideWhenUsed="1"/>
-    <w:lsdException w:name="Table Colorful 1" w:semiHidden="1" w:unhideWhenUsed="1"/>
-    <w:lsdException w:name="Table Colorful 2" w:semiHidden="1" w:unhideWhenUsed="1"/>
-    <w:lsdException w:name="Table Colorful 3" w:semiHidden="1" w:unhideWhenUsed="1"/>
-    <w:lsdException w:name="Table Columns 1" w:semiHidden="1" w:unhideWhenUsed="1"/>
-    <w:lsdException w:name="Table Columns 2" w:semiHidden="1" w:unhideWhenUsed="1"/>
-    <w:lsdException w:name="Table Columns 3" w:semiHidden="1" w:unhideWhenUsed="1"/>
-    <w:lsdException w:name="Table Columns 4" w:semiHidden="1" w:unhideWhenUsed="1"/>
-    <w:lsdException w:name="Table Columns 5" w:semiHidden="1" w:unhideWhenUsed="1"/>
-    <w:lsdException w:name="Table Grid 1" w:semiHidden="1" w:unhideWhenUsed="1"/>
-    <w:lsdException w:name="Table Grid 2" w:semiHidden="1" w:unhideWhenUsed="1"/>
-    <w:lsdException w:name="Table Grid 3" w:semiHidden="1" w:unhideWhenUsed="1"/>
-    <w:lsdException w:name="Table Grid 4" w:semiHidden="1" w:unhideWhenUsed="1"/>
-    <w:lsdException w:name="Table Grid 5" w:semiHidden="1" w:unhideWhenUsed="1"/>
-    <w:lsdException w:name="Table Grid 6" w:semiHidden="1" w:unhideWhenUsed="1"/>
-    <w:lsdException w:name="Table Grid 7" w:semiHidden="1" w:unhideWhenUsed="1"/>
-    <w:lsdException w:name="Table Grid 8" w:semiHidden="1" w:unhideWhenUsed="1"/>
-    <w:lsdException w:name="Table List 1" w:semiHidden="1" w:unhideWhenUsed="1"/>
-    <w:lsdException w:name="Table List 2" w:semiHidden="1" w:unhideWhenUsed="1"/>
-    <w:lsdException w:name="Table List 3" w:semiHidden="1" w:unhideWhenUsed="1"/>
-    <w:lsdException w:name="Table List 4" w:semiHidden="1" w:unhideWhenUsed="1"/>
-    <w:lsdException w:name="Table List 5" w:semiHidden="1" w:unhideWhenUsed="1"/>
-    <w:lsdException w:name="Table List 6" w:semiHidden="1" w:unhideWhenUsed="1"/>
-    <w:lsdException w:name="Table List 7" w:semiHidden="1" w:unhideWhenUsed="1"/>
-    <w:lsdException w:name="Table List 8" w:semiHidden="1" w:unhideWhenUsed="1"/>
-    <w:lsdException w:name="Table 3D effects 1" w:semiHidden="1" w:unhideWhenUsed="1"/>
-    <w:lsdException w:name="Table 3D effects 2" w:semiHidden="1" w:unhideWhenUsed="1"/>
-    <w:lsdException w:name="Table 3D effects 3" w:semiHidden="1" w:unhideWhenUsed="1"/>
-    <w:lsdException w:name="Table Contemporary" w:semiHidden="1" w:unhideWhenUsed="1"/>
-    <w:lsdException w:name="Table Elegant" w:semiHidden="1" w:unhideWhenUsed="1"/>
-    <w:lsdException w:name="Table Professional" w:semiHidden="1" w:unhideWhenUsed="1"/>
-    <w:lsdException w:name="Table Subtle 1" w:semiHidden="1" w:unhideWhenUsed="1"/>
-    <w:lsdException w:name="Table Subtle 2" w:semiHidden="1" w:unhideWhenUsed="1"/>
-    <w:lsdException w:name="Table Web 1" w:semiHidden="1" w:unhideWhenUsed="1"/>
-    <w:lsdException w:name="Table Web 2" w:semiHidden="1" w:unhideWhenUsed="1"/>
-    <w:lsdException w:name="Table Web 3" w:semiHidden="1" w:unhideWhenUsed="1"/>
-    <w:lsdException w:name="Balloon Text" w:uiPriority="99" w:unhideWhenUsed="1"/>
-    <w:lsdException w:name="Table Grid" w:semiHidden="1" w:uiPriority="39" w:unhideWhenUsed="1"/>
-    <w:lsdException w:name="Table Theme" w:semiHidden="1" w:unhideWhenUsed="1"/>
-    <w:lsdException w:name="Placeholder Text" w:semiHidden="1" w:uiPriority="99"/>
-    <w:lsdException w:name="No Spacing" w:uiPriority="99"/>
-    <w:lsdException w:name="Light Shading" w:uiPriority="60"/>
-    <w:lsdException w:name="Light List" w:uiPriority="61"/>
-    <w:lsdException w:name="Light Grid" w:uiPriority="62"/>
-    <w:lsdException w:name="Medium Shading 1" w:uiPriority="63"/>
-    <w:lsdException w:name="Medium Shading 2" w:uiPriority="64"/>
-    <w:lsdException w:name="Medium List 1" w:uiPriority="65"/>
-    <w:lsdException w:name="Medium List 2" w:uiPriority="66"/>
-    <w:lsdException w:name="Medium Grid 1" w:uiPriority="67"/>
-    <w:lsdException w:name="Medium Grid 2" w:uiPriority="68"/>
-    <w:lsdException w:name="Medium Grid 3" w:uiPriority="69"/>
-    <w:lsdException w:name="Dark List" w:uiPriority="70"/>
-    <w:lsdException w:name="Colorful Shading" w:uiPriority="71"/>
-    <w:lsdException w:name="Colorful List" w:uiPriority="72"/>
-    <w:lsdException w:name="Colorful Grid" w:uiPriority="73"/>
-    <w:lsdException w:name="Light Shading Accent 1" w:uiPriority="60"/>
-    <w:lsdException w:name="Light List Accent 1" w:uiPriority="61"/>
-    <w:lsdException w:name="Light Grid Accent 1" w:uiPriority="62"/>
-    <w:lsdException w:name="Medium Shading 1 Accent 1" w:uiPriority="63"/>
-    <w:lsdException w:name="Medium Shading 2 Accent 1" w:uiPriority="64"/>
-    <w:lsdException w:name="Medium List 1 Accent 1" w:uiPriority="65"/>
-    <w:lsdException w:name="Revision" w:semiHidden="1" w:uiPriority="99"/>
-    <w:lsdException w:name="List Paragraph" w:uiPriority="99"/>
-    <w:lsdException w:name="Quote" w:uiPriority="99"/>
-    <w:lsdException w:name="Intense Quote" w:uiPriority="99"/>
-    <w:lsdException w:name="Medium List 2 Accent 1" w:uiPriority="66"/>
-    <w:lsdException w:name="Medium Grid 1 Accent 1" w:uiPriority="67"/>
-    <w:lsdException w:name="Medium Grid 2 Accent 1" w:uiPriority="68"/>
-    <w:lsdException w:name="Medium Grid 3 Accent 1" w:uiPriority="69"/>
-    <w:lsdException w:name="Dark List Accent 1" w:uiPriority="70"/>
-    <w:lsdException w:name="Colorful Shading Accent 1" w:uiPriority="71"/>
-    <w:lsdException w:name="Colorful List Accent 1" w:uiPriority="72"/>
-    <w:lsdException w:name="Colorful Grid Accent 1" w:uiPriority="73"/>
-    <w:lsdException w:name="Light Shading Accent 2" w:uiPriority="60"/>
-    <w:lsdException w:name="Light List Accent 2" w:uiPriority="61"/>
-    <w:lsdException w:name="Light Grid Accent 2" w:uiPriority="62"/>
-    <w:lsdException w:name="Medium Shading 1 Accent 2" w:uiPriority="63"/>
-    <w:lsdException w:name="Medium Shading 2 Accent 2" w:uiPriority="64"/>
-    <w:lsdException w:name="Medium List 1 Accent 2" w:uiPriority="65"/>
-    <w:lsdException w:name="Medium List 2 Accent 2" w:uiPriority="66"/>
-    <w:lsdException w:name="Medium Grid 1 Accent 2" w:uiPriority="67"/>
-    <w:lsdException w:name="Medium Grid 2 Accent 2" w:uiPriority="68"/>
-    <w:lsdException w:name="Medium Grid 3 Accent 2" w:uiPriority="69"/>
-    <w:lsdException w:name="Dark List Accent 2" w:uiPriority="70"/>
-    <w:lsdException w:name="Colorful Shading Accent 2" w:uiPriority="71"/>
-    <w:lsdException w:name="Colorful List Accent 2" w:uiPriority="72"/>
-    <w:lsdException w:name="Colorful Grid Accent 2" w:uiPriority="73"/>
-    <w:lsdException w:name="Light Shading Accent 3" w:uiPriority="60"/>
-    <w:lsdException w:name="Light List Accent 3" w:uiPriority="61"/>
-    <w:lsdException w:name="Light Grid Accent 3" w:uiPriority="62"/>
-    <w:lsdException w:name="Medium Shading 1 Accent 3" w:uiPriority="63"/>
-    <w:lsdException w:name="Medium Shading 2 Accent 3" w:uiPriority="64"/>
-    <w:lsdException w:name="Medium List 1 Accent 3" w:uiPriority="65"/>
-    <w:lsdException w:name="Medium List 2 Accent 3" w:uiPriority="66"/>
-    <w:lsdException w:name="Medium Grid 1 Accent 3" w:uiPriority="67"/>
-    <w:lsdException w:name="Medium Grid 2 Accent 3" w:uiPriority="68"/>
-    <w:lsdException w:name="Medium Grid 3 Accent 3" w:uiPriority="69"/>
-    <w:lsdException w:name="Dark List Accent 3" w:uiPriority="70"/>
-    <w:lsdException w:name="Colorful Shading Accent 3" w:uiPriority="71"/>
-    <w:lsdException w:name="Colorful List Accent 3" w:uiPriority="72"/>
-    <w:lsdException w:name="Colorful Grid Accent 3" w:uiPriority="73"/>
-    <w:lsdException w:name="Light Shading Accent 4" w:uiPriority="60"/>
-    <w:lsdException w:name="Light List Accent 4" w:uiPriority="61"/>
-    <w:lsdException w:name="Light Grid Accent 4" w:uiPriority="62"/>
-    <w:lsdException w:name="Medium Shading 1 Accent 4" w:uiPriority="63"/>
-    <w:lsdException w:name="Medium Shading 2 Accent 4" w:uiPriority="64"/>
-    <w:lsdException w:name="Medium List 1 Accent 4" w:uiPriority="65"/>
-    <w:lsdException w:name="Medium List 2 Accent 4" w:uiPriority="66"/>
-    <w:lsdException w:name="Medium Grid 1 Accent 4" w:uiPriority="67"/>
-    <w:lsdException w:name="Medium Grid 2 Accent 4" w:uiPriority="68"/>
-    <w:lsdException w:name="Medium Grid 3 Accent 4" w:uiPriority="69"/>
-    <w:lsdException w:name="Dark List Accent 4" w:uiPriority="70"/>
-    <w:lsdException w:name="Colorful Shading Accent 4" w:uiPriority="71"/>
-    <w:lsdException w:name="Colorful List Accent 4" w:uiPriority="72"/>
-    <w:lsdException w:name="Colorful Grid Accent 4" w:uiPriority="73"/>
-    <w:lsdException w:name="Light Shading Accent 5" w:uiPriority="60"/>
-    <w:lsdException w:name="Light List Accent 5" w:uiPriority="61"/>
-    <w:lsdException w:name="Light Grid Accent 5" w:uiPriority="62"/>
-    <w:lsdException w:name="Medium Shading 1 Accent 5" w:uiPriority="63"/>
-    <w:lsdException w:name="Medium Shading 2 Accent 5" w:uiPriority="64"/>
-    <w:lsdException w:name="Medium List 1 Accent 5" w:uiPriority="65"/>
-    <w:lsdException w:name="Medium List 2 Accent 5" w:uiPriority="66"/>
-    <w:lsdException w:name="Medium Grid 1 Accent 5" w:uiPriority="67"/>
-    <w:lsdException w:name="Medium Grid 2 Accent 5" w:uiPriority="68"/>
-    <w:lsdException w:name="Medium Grid 3 Accent 5" w:uiPriority="69"/>
-    <w:lsdException w:name="Dark List Accent 5" w:uiPriority="70"/>
-    <w:lsdException w:name="Colorful Shading Accent 5" w:uiPriority="71"/>
-    <w:lsdException w:name="Colorful List Accent 5" w:uiPriority="72"/>
-    <w:lsdException w:name="Colorful Grid Accent 5" w:uiPriority="73"/>
-    <w:lsdException w:name="Light Shading Accent 6" w:uiPriority="60"/>
-    <w:lsdException w:name="Light List Accent 6" w:uiPriority="61"/>
-    <w:lsdException w:name="Light Grid Accent 6" w:uiPriority="62"/>
-    <w:lsdException w:name="Medium Shading 1 Accent 6" w:uiPriority="63"/>
-    <w:lsdException w:name="Medium Shading 2 Accent 6" w:uiPriority="64"/>
-    <w:lsdException w:name="Medium List 1 Accent 6" w:uiPriority="65"/>
-    <w:lsdException w:name="Medium List 2 Accent 6" w:uiPriority="66"/>
-    <w:lsdException w:name="Medium Grid 1 Accent 6" w:uiPriority="67"/>
-    <w:lsdException w:name="Medium Grid 2 Accent 6" w:uiPriority="68"/>
-    <w:lsdException w:name="Medium Grid 3 Accent 6" w:uiPriority="69"/>
-    <w:lsdException w:name="Dark List Accent 6" w:uiPriority="70"/>
-    <w:lsdException w:name="Colorful Shading Accent 6" w:uiPriority="71"/>
-    <w:lsdException w:name="Colorful List Accent 6" w:uiPriority="72"/>
-    <w:lsdException w:name="Colorful Grid Accent 6" w:uiPriority="73"/>
-    <w:lsdException w:name="Subtle Emphasis" w:uiPriority="19" w:qFormat="1"/>
-    <w:lsdException w:name="Intense Emphasis" w:uiPriority="21" w:qFormat="1"/>
-    <w:lsdException w:name="Subtle Reference" w:uiPriority="31" w:qFormat="1"/>
-    <w:lsdException w:name="Intense Reference" w:uiPriority="32" w:qFormat="1"/>
-    <w:lsdException w:name="Book Title" w:uiPriority="33" w:qFormat="1"/>
-    <w:lsdException w:name="Bibliography" w:semiHidden="1" w:uiPriority="37" w:unhideWhenUsed="1"/>
-    <w:lsdException w:name="TOC Heading" w:semiHidden="1" w:uiPriority="39" w:unhideWhenUsed="1" w:qFormat="1"/>
-    <w:lsdException w:name="Plain Table 1" w:uiPriority="41"/>
-    <w:lsdException w:name="Plain Table 2" w:uiPriority="42"/>
-    <w:lsdException w:name="Plain Table 3" w:uiPriority="43"/>
-    <w:lsdException w:name="Plain Table 4" w:uiPriority="44"/>
-    <w:lsdException w:name="Plain Table 5" w:uiPriority="45"/>
-    <w:lsdException w:name="Grid Table Light" w:uiPriority="40"/>
-    <w:lsdException w:name="Grid Table 1 Light" w:uiPriority="46"/>
-    <w:lsdException w:name="Grid Table 2" w:uiPriority="47"/>
-    <w:lsdException w:name="Grid Table 3" w:uiPriority="48"/>
-    <w:lsdException w:name="Grid Table 4" w:uiPriority="49"/>
-    <w:lsdException w:name="Grid Table 5 Dark" w:uiPriority="50"/>
-    <w:lsdException w:name="Grid Table 6 Colorful" w:uiPriority="51"/>
-    <w:lsdException w:name="Grid Table 7 Colorful" w:uiPriority="52"/>
-    <w:lsdException w:name="Grid Table 1 Light Accent 1" w:uiPriority="46"/>
-    <w:lsdException w:name="Grid Table 2 Accent 1" w:uiPriority="47"/>
-    <w:lsdException w:name="Grid Table 3 Accent 1" w:uiPriority="48"/>
-    <w:lsdException w:name="Grid Table 4 Accent 1" w:uiPriority="49"/>
-    <w:lsdException w:name="Grid Table 5 Dark Accent 1" w:uiPriority="50"/>
-    <w:lsdException w:name="Grid Table 6 Colorful Accent 1" w:uiPriority="51"/>
-    <w:lsdException w:name="Grid Table 7 Colorful Accent 1" w:uiPriority="52"/>
-    <w:lsdException w:name="Grid Table 1 Light Accent 2" w:uiPriority="46"/>
-    <w:lsdException w:name="Grid Table 2 Accent 2" w:uiPriority="47"/>
-    <w:lsdException w:name="Grid Table 3 Accent 2" w:uiPriority="48"/>
-    <w:lsdException w:name="Grid Table 4 Accent 2" w:uiPriority="49"/>
-    <w:lsdException w:name="Grid Table 5 Dark Accent 2" w:uiPriority="50"/>
-    <w:lsdException w:name="Grid Table 6 Colorful Accent 2" w:uiPriority="51"/>
-    <w:lsdException w:name="Grid Table 7 Colorful Accent 2" w:uiPriority="52"/>
-    <w:lsdException w:name="Grid Table 1 Light Accent 3" w:uiPriority="46"/>
-    <w:lsdException w:name="Grid Table 2 Accent 3" w:uiPriority="47"/>
-    <w:lsdException w:name="Grid Table 3 Accent 3" w:uiPriority="48"/>
-    <w:lsdException w:name="Grid Table 4 Accent 3" w:uiPriority="49"/>
-    <w:lsdException w:name="Grid Table 5 Dark Accent 3" w:uiPriority="50"/>
-    <w:lsdException w:name="Grid Table 6 Colorful Accent 3" w:uiPriority="51"/>
-    <w:lsdException w:name="Grid Table 7 Colorful Accent 3" w:uiPriority="52"/>
-    <w:lsdException w:name="Grid Table 1 Light Accent 4" w:uiPriority="46"/>
-    <w:lsdException w:name="Grid Table 2 Accent 4" w:uiPriority="47"/>
-    <w:lsdException w:name="Grid Table 3 Accent 4" w:uiPriority="48"/>
-    <w:lsdException w:name="Grid Table 4 Accent 4" w:uiPriority="49"/>
-    <w:lsdException w:name="Grid Table 5 Dark Accent 4" w:uiPriority="50"/>
-    <w:lsdException w:name="Grid Table 6 Colorful Accent 4" w:uiPriority="51"/>
-    <w:lsdException w:name="Grid Table 7 Colorful Accent 4" w:uiPriority="52"/>
-    <w:lsdException w:name="Grid Table 1 Light Accent 5" w:uiPriority="46"/>
-    <w:lsdException w:name="Grid Table 2 Accent 5" w:uiPriority="47"/>
-    <w:lsdException w:name="Grid Table 3 Accent 5" w:uiPriority="48"/>
-    <w:lsdException w:name="Grid Table 4 Accent 5" w:uiPriority="49"/>
-    <w:lsdException w:name="Grid Table 5 Dark Accent 5" w:uiPriority="50"/>
-    <w:lsdException w:name="Grid Table 6 Colorful Accent 5" w:uiPriority="51"/>
-    <w:lsdException w:name="Grid Table 7 Colorful Accent 5" w:uiPriority="52"/>
-    <w:lsdException w:name="Grid Table 1 Light Accent 6" w:uiPriority="46"/>
-    <w:lsdException w:name="Grid Table 2 Accent 6" w:uiPriority="47"/>
-    <w:lsdException w:name="Grid Table 3 Accent 6" w:uiPriority="48"/>
-    <w:lsdException w:name="Grid Table 4 Accent 6" w:uiPriority="49"/>
-    <w:lsdException w:name="Grid Table 5 Dark Accent 6" w:uiPriority="50"/>
-    <w:lsdException w:name="Grid Table 6 Colorful Accent 6" w:uiPriority="51"/>
-    <w:lsdException w:name="Grid Table 7 Colorful Accent 6" w:uiPriority="52"/>
-    <w:lsdException w:name="List Table 1 Light" w:uiPriority="46"/>
-    <w:lsdException w:name="List Table 2" w:uiPriority="47"/>
-    <w:lsdException w:name="List Table 3" w:uiPriority="48"/>
-    <w:lsdException w:name="List Table 4" w:uiPriority="49"/>
-    <w:lsdException w:name="List Table 5 Dark" w:uiPriority="50"/>
-    <w:lsdException w:name="List Table 6 Colorful" w:uiPriority="51"/>
-    <w:lsdException w:name="List Table 7 Colorful" w:uiPriority="52"/>
-    <w:lsdException w:name="List Table 1 Light Accent 1" w:uiPriority="46"/>
-    <w:lsdException w:name="List Table 2 Accent 1" w:uiPriority="47"/>
-    <w:lsdException w:name="List Table 3 Accent 1" w:uiPriority="48"/>
-    <w:lsdException w:name="List Table 4 Accent 1" w:uiPriority="49"/>
-    <w:lsdException w:name="List Table 5 Dark Accent 1" w:uiPriority="50"/>
-    <w:lsdException w:name="List Table 6 Colorful Accent 1" w:uiPriority="51"/>
-    <w:lsdException w:name="List Table 7 Colorful Accent 1" w:uiPriority="52"/>
-    <w:lsdException w:name="List Table 1 Light Accent 2" w:uiPriority="46"/>
-    <w:lsdException w:name="List Table 2 Accent 2" w:uiPriority="47"/>
-    <w:lsdException w:name="List Table 3 Accent 2" w:uiPriority="48"/>
-    <w:lsdException w:name="List Table 4 Accent 2" w:uiPriority="49"/>
-    <w:lsdException w:name="List Table 5 Dark Accent 2" w:uiPriority="50"/>
-    <w:lsdException w:name="List Table 6 Colorful Accent 2" w:uiPriority="51"/>
-    <w:lsdException w:name="List Table 7 Colorful Accent 2" w:uiPriority="52"/>
-    <w:lsdException w:name="List Table 1 Light Accent 3" w:uiPriority="46"/>
-    <w:lsdException w:name="List Table 2 Accent 3" w:uiPriority="47"/>
-    <w:lsdException w:name="List Table 3 Accent 3" w:uiPriority="48"/>
-    <w:lsdException w:name="List Table 4 Accent 3" w:uiPriority="49"/>
-    <w:lsdException w:name="List Table 5 Dark Accent 3" w:uiPriority="50"/>
-    <w:lsdException w:name="List Table 6 Colorful Accent 3" w:uiPriority="51"/>
-    <w:lsdException w:name="List Table 7 Colorful Accent 3" w:uiPriority="52"/>
-    <w:lsdException w:name="List Table 1 Light Accent 4" w:uiPriority="46"/>
-    <w:lsdException w:name="List Table 2 Accent 4" w:uiPriority="47"/>
-    <w:lsdException w:name="List Table 3 Accent 4" w:uiPriority="48"/>
-    <w:lsdException w:name="List Table 4 Accent 4" w:uiPriority="49"/>
-    <w:lsdException w:name="List Table 5 Dark Accent 4" w:uiPriority="50"/>
-    <w:lsdException w:name="List Table 6 Colorful Accent 4" w:uiPriority="51"/>
-    <w:lsdException w:name="List Table 7 Colorful Accent 4" w:uiPriority="52"/>
-    <w:lsdException w:name="List Table 1 Light Accent 5" w:uiPriority="46"/>
-    <w:lsdException w:name="List Table 2 Accent 5" w:uiPriority="47"/>
-    <w:lsdException w:name="List Table 3 Accent 5" w:uiPriority="48"/>
-    <w:lsdException w:name="List Table 4 Accent 5" w:uiPriority="49"/>
-    <w:lsdException w:name="List Table 5 Dark Accent 5" w:uiPriority="50"/>
-    <w:lsdException w:name="List Table 6 Colorful Accent 5" w:uiPriority="51"/>
-    <w:lsdException w:name="List Table 7 Colorful Accent 5" w:uiPriority="52"/>
-    <w:lsdException w:name="List Table 1 Light Accent 6" w:uiPriority="46"/>
-    <w:lsdException w:name="List Table 2 Accent 6" w:uiPriority="47"/>
-    <w:lsdException w:name="List Table 3 Accent 6" w:uiPriority="48"/>
-    <w:lsdException w:name="List Table 4 Accent 6" w:uiPriority="49"/>
-    <w:lsdException w:name="List Table 5 Dark Accent 6" w:uiPriority="50"/>
-    <w:lsdException w:name="List Table 6 Colorful Accent 6" w:uiPriority="51"/>
-    <w:lsdException w:name="List Table 7 Colorful Accent 6" w:uiPriority="52"/>
+  <w:latentStyles w:defLockedState="0" w:defUIPriority="0" w:defSemiHidden="1" w:defUnhideWhenUsed="1" w:defQFormat="0" w:count="267">
+    <w:lsdException w:name="Normal" w:semiHidden="0" w:unhideWhenUsed="0" w:qFormat="1"/>
+    <w:lsdException w:name="heading 1" w:semiHidden="0" w:uiPriority="9" w:unhideWhenUsed="0" w:qFormat="1"/>
+    <w:lsdException w:name="heading 2" w:semiHidden="0" w:uiPriority="9" w:qFormat="1"/>
+    <w:lsdException w:name="heading 3" w:semiHidden="0" w:uiPriority="9" w:qFormat="1"/>
+    <w:lsdException w:name="heading 4" w:semiHidden="0" w:uiPriority="9" w:qFormat="1"/>
+    <w:lsdException w:name="heading 5" w:uiPriority="9" w:qFormat="1"/>
+    <w:lsdException w:name="heading 6" w:uiPriority="9" w:qFormat="1"/>
+    <w:lsdException w:name="heading 7" w:uiPriority="9" w:qFormat="1"/>
+    <w:lsdException w:name="heading 8" w:uiPriority="9" w:qFormat="1"/>
+    <w:lsdException w:name="heading 9" w:uiPriority="9" w:qFormat="1"/>
+    <w:lsdException w:name="toc 1" w:semiHidden="0" w:uiPriority="39" w:unhideWhenUsed="0"/>
+    <w:lsdException w:name="toc 2" w:semiHidden="0" w:uiPriority="39" w:unhideWhenUsed="0"/>
+    <w:lsdException w:name="toc 3" w:semiHidden="0" w:uiPriority="39"/>
+    <w:lsdException w:name="toc 4" w:uiPriority="39"/>
+    <w:lsdException w:name="toc 5" w:uiPriority="39"/>
+    <w:lsdException w:name="toc 6" w:uiPriority="39"/>
+    <w:lsdException w:name="toc 7" w:uiPriority="39"/>
+    <w:lsdException w:name="toc 8" w:uiPriority="39"/>
+    <w:lsdException w:name="toc 9" w:uiPriority="39"/>
+    <w:lsdException w:name="Normal Indent" w:semiHidden="0" w:unhideWhenUsed="0"/>
+    <w:lsdException w:name="header" w:semiHidden="0" w:uiPriority="99"/>
+    <w:lsdException w:name="footer" w:semiHidden="0" w:uiPriority="99"/>
+    <w:lsdException w:name="caption" w:uiPriority="35" w:qFormat="1"/>
+    <w:lsdException w:name="table of figures" w:semiHidden="0" w:uiPriority="99"/>
+    <w:lsdException w:name="Title" w:semiHidden="0" w:uiPriority="10" w:unhideWhenUsed="0" w:qFormat="1"/>
+    <w:lsdException w:name="Default Paragraph Font" w:uiPriority="1"/>
+    <w:lsdException w:name="Subtitle" w:semiHidden="0" w:uiPriority="11" w:unhideWhenUsed="0" w:qFormat="1"/>
+    <w:lsdException w:name="Hyperlink" w:semiHidden="0" w:uiPriority="99" w:unhideWhenUsed="0"/>
+    <w:lsdException w:name="Strong" w:semiHidden="0" w:uiPriority="22" w:unhideWhenUsed="0" w:qFormat="1"/>
+    <w:lsdException w:name="Emphasis" w:semiHidden="0" w:uiPriority="20" w:unhideWhenUsed="0" w:qFormat="1"/>
+    <w:lsdException w:name="HTML Top of Form" w:uiPriority="99"/>
+    <w:lsdException w:name="HTML Bottom of Form" w:uiPriority="99"/>
+    <w:lsdException w:name="Normal Table" w:uiPriority="99"/>
+    <w:lsdException w:name="No List" w:uiPriority="99"/>
+    <w:lsdException w:name="Outline List 1" w:uiPriority="99"/>
+    <w:lsdException w:name="Outline List 2" w:uiPriority="99"/>
+    <w:lsdException w:name="Outline List 3" w:uiPriority="99"/>
+    <w:lsdException w:name="Balloon Text" w:semiHidden="0" w:uiPriority="99"/>
+    <w:lsdException w:name="Table Grid" w:uiPriority="39"/>
+    <w:lsdException w:name="Placeholder Text" w:uiPriority="99" w:unhideWhenUsed="0"/>
+    <w:lsdException w:name="No Spacing" w:semiHidden="0" w:uiPriority="99" w:unhideWhenUsed="0"/>
+    <w:lsdException w:name="Light Shading" w:semiHidden="0" w:uiPriority="60" w:unhideWhenUsed="0"/>
+    <w:lsdException w:name="Light List" w:semiHidden="0" w:uiPriority="61" w:unhideWhenUsed="0"/>
+    <w:lsdException w:name="Light Grid" w:semiHidden="0" w:uiPriority="62" w:unhideWhenUsed="0"/>
+    <w:lsdException w:name="Medium Shading 1" w:semiHidden="0" w:uiPriority="63" w:unhideWhenUsed="0"/>
+    <w:lsdException w:name="Medium Shading 2" w:semiHidden="0" w:uiPriority="64" w:unhideWhenUsed="0"/>
+    <w:lsdException w:name="Medium List 1" w:semiHidden="0" w:uiPriority="65" w:unhideWhenUsed="0"/>
+    <w:lsdException w:name="Medium List 2" w:semiHidden="0" w:uiPriority="66" w:unhideWhenUsed="0"/>
+    <w:lsdException w:name="Medium Grid 1" w:semiHidden="0" w:uiPriority="67" w:unhideWhenUsed="0"/>
+    <w:lsdException w:name="Medium Grid 2" w:semiHidden="0" w:uiPriority="68" w:unhideWhenUsed="0"/>
+    <w:lsdException w:name="Medium Grid 3" w:semiHidden="0" w:uiPriority="69" w:unhideWhenUsed="0"/>
+    <w:lsdException w:name="Dark List" w:semiHidden="0" w:uiPriority="70" w:unhideWhenUsed="0"/>
+    <w:lsdException w:name="Colorful Shading" w:semiHidden="0" w:uiPriority="71" w:unhideWhenUsed="0"/>
+    <w:lsdException w:name="Colorful List" w:semiHidden="0" w:uiPriority="72" w:unhideWhenUsed="0"/>
+    <w:lsdException w:name="Colorful Grid" w:semiHidden="0" w:uiPriority="73" w:unhideWhenUsed="0"/>
+    <w:lsdException w:name="Light Shading Accent 1" w:semiHidden="0" w:uiPriority="60" w:unhideWhenUsed="0"/>
+    <w:lsdException w:name="Light List Accent 1" w:semiHidden="0" w:uiPriority="61" w:unhideWhenUsed="0"/>
+    <w:lsdException w:name="Light Grid Accent 1" w:semiHidden="0" w:uiPriority="62" w:unhideWhenUsed="0"/>
+    <w:lsdException w:name="Medium Shading 1 Accent 1" w:semiHidden="0" w:uiPriority="63" w:unhideWhenUsed="0"/>
+    <w:lsdException w:name="Medium Shading 2 Accent 1" w:semiHidden="0" w:uiPriority="64" w:unhideWhenUsed="0"/>
+    <w:lsdException w:name="Medium List 1 Accent 1" w:semiHidden="0" w:uiPriority="65" w:unhideWhenUsed="0"/>
+    <w:lsdException w:name="Revision" w:uiPriority="99" w:unhideWhenUsed="0"/>
+    <w:lsdException w:name="List Paragraph" w:semiHidden="0" w:uiPriority="99" w:unhideWhenUsed="0"/>
+    <w:lsdException w:name="Quote" w:semiHidden="0" w:uiPriority="99" w:unhideWhenUsed="0"/>
+    <w:lsdException w:name="Intense Quote" w:semiHidden="0" w:uiPriority="99" w:unhideWhenUsed="0"/>
+    <w:lsdException w:name="Medium List 2 Accent 1" w:semiHidden="0" w:uiPriority="66" w:unhideWhenUsed="0"/>
+    <w:lsdException w:name="Medium Grid 1 Accent 1" w:semiHidden="0" w:uiPriority="67" w:unhideWhenUsed="0"/>
+    <w:lsdException w:name="Medium Grid 2 Accent 1" w:semiHidden="0" w:uiPriority="68" w:unhideWhenUsed="0"/>
+    <w:lsdException w:name="Medium Grid 3 Accent 1" w:semiHidden="0" w:uiPriority="69" w:unhideWhenUsed="0"/>
+    <w:lsdException w:name="Dark List Accent 1" w:semiHidden="0" w:uiPriority="70" w:unhideWhenUsed="0"/>
+    <w:lsdException w:name="Colorful Shading Accent 1" w:semiHidden="0" w:uiPriority="71" w:unhideWhenUsed="0"/>
+    <w:lsdException w:name="Colorful List Accent 1" w:semiHidden="0" w:uiPriority="72" w:unhideWhenUsed="0"/>
+    <w:lsdException w:name="Colorful Grid Accent 1" w:semiHidden="0" w:uiPriority="73" w:unhideWhenUsed="0"/>
+    <w:lsdException w:name="Light Shading Accent 2" w:semiHidden="0" w:uiPriority="60" w:unhideWhenUsed="0"/>
+    <w:lsdException w:name="Light List Accent 2" w:semiHidden="0" w:uiPriority="61" w:unhideWhenUsed="0"/>
+    <w:lsdException w:name="Light Grid Accent 2" w:semiHidden="0" w:uiPriority="62" w:unhideWhenUsed="0"/>
+    <w:lsdException w:name="Medium Shading 1 Accent 2" w:semiHidden="0" w:uiPriority="63" w:unhideWhenUsed="0"/>
+    <w:lsdException w:name="Medium Shading 2 Accent 2" w:semiHidden="0" w:uiPriority="64" w:unhideWhenUsed="0"/>
+    <w:lsdException w:name="Medium List 1 Accent 2" w:semiHidden="0" w:uiPriority="65" w:unhideWhenUsed="0"/>
+    <w:lsdException w:name="Medium List 2 Accent 2" w:semiHidden="0" w:uiPriority="66" w:unhideWhenUsed="0"/>
+    <w:lsdException w:name="Medium Grid 1 Accent 2" w:semiHidden="0" w:uiPriority="67" w:unhideWhenUsed="0"/>
+    <w:lsdException w:name="Medium Grid 2 Accent 2" w:semiHidden="0" w:uiPriority="68" w:unhideWhenUsed="0"/>
+    <w:lsdException w:name="Medium Grid 3 Accent 2" w:semiHidden="0" w:uiPriority="69" w:unhideWhenUsed="0"/>
+    <w:lsdException w:name="Dark List Accent 2" w:semiHidden="0" w:uiPriority="70" w:unhideWhenUsed="0"/>
+    <w:lsdException w:name="Colorful Shading Accent 2" w:semiHidden="0" w:uiPriority="71" w:unhideWhenUsed="0"/>
+    <w:lsdException w:name="Colorful List Accent 2" w:semiHidden="0" w:uiPriority="72" w:unhideWhenUsed="0"/>
+    <w:lsdException w:name="Colorful Grid Accent 2" w:semiHidden="0" w:uiPriority="73" w:unhideWhenUsed="0"/>
+    <w:lsdException w:name="Light Shading Accent 3" w:semiHidden="0" w:uiPriority="60" w:unhideWhenUsed="0"/>
+    <w:lsdException w:name="Light List Accent 3" w:semiHidden="0" w:uiPriority="61" w:unhideWhenUsed="0"/>
+    <w:lsdException w:name="Light Grid Accent 3" w:semiHidden="0" w:uiPriority="62" w:unhideWhenUsed="0"/>
+    <w:lsdException w:name="Medium Shading 1 Accent 3" w:semiHidden="0" w:uiPriority="63" w:unhideWhenUsed="0"/>
+    <w:lsdException w:name="Medium Shading 2 Accent 3" w:semiHidden="0" w:uiPriority="64" w:unhideWhenUsed="0"/>
+    <w:lsdException w:name="Medium List 1 Accent 3" w:semiHidden="0" w:uiPriority="65" w:unhideWhenUsed="0"/>
+    <w:lsdException w:name="Medium List 2 Accent 3" w:semiHidden="0" w:uiPriority="66" w:unhideWhenUsed="0"/>
+    <w:lsdException w:name="Medium Grid 1 Accent 3" w:semiHidden="0" w:uiPriority="67" w:unhideWhenUsed="0"/>
+    <w:lsdException w:name="Medium Grid 2 Accent 3" w:semiHidden="0" w:uiPriority="68" w:unhideWhenUsed="0"/>
+    <w:lsdException w:name="Medium Grid 3 Accent 3" w:semiHidden="0" w:uiPriority="69" w:unhideWhenUsed="0"/>
+    <w:lsdException w:name="Dark List Accent 3" w:semiHidden="0" w:uiPriority="70" w:unhideWhenUsed="0"/>
+    <w:lsdException w:name="Colorful Shading Accent 3" w:semiHidden="0" w:uiPriority="71" w:unhideWhenUsed="0"/>
+    <w:lsdException w:name="Colorful List Accent 3" w:semiHidden="0" w:uiPriority="72" w:unhideWhenUsed="0"/>
+    <w:lsdException w:name="Colorful Grid Accent 3" w:semiHidden="0" w:uiPriority="73" w:unhideWhenUsed="0"/>
+    <w:lsdException w:name="Light Shading Accent 4" w:semiHidden="0" w:uiPriority="60" w:unhideWhenUsed="0"/>
+    <w:lsdException w:name="Light List Accent 4" w:semiHidden="0" w:uiPriority="61" w:unhideWhenUsed="0"/>
+    <w:lsdException w:name="Light Grid Accent 4" w:semiHidden="0" w:uiPriority="62" w:unhideWhenUsed="0"/>
+    <w:lsdException w:name="Medium Shading 1 Accent 4" w:semiHidden="0" w:uiPriority="63" w:unhideWhenUsed="0"/>
+    <w:lsdException w:name="Medium Shading 2 Accent 4" w:semiHidden="0" w:uiPriority="64" w:unhideWhenUsed="0"/>
+    <w:lsdException w:name="Medium List 1 Accent 4" w:semiHidden="0" w:uiPriority="65" w:unhideWhenUsed="0"/>
+    <w:lsdException w:name="Medium List 2 Accent 4" w:semiHidden="0" w:uiPriority="66" w:unhideWhenUsed="0"/>
+    <w:lsdException w:name="Medium Grid 1 Accent 4" w:semiHidden="0" w:uiPriority="67" w:unhideWhenUsed="0"/>
+    <w:lsdException w:name="Medium Grid 2 Accent 4" w:semiHidden="0" w:uiPriority="68" w:unhideWhenUsed="0"/>
+    <w:lsdException w:name="Medium Grid 3 Accent 4" w:semiHidden="0" w:uiPriority="69" w:unhideWhenUsed="0"/>
+    <w:lsdException w:name="Dark List Accent 4" w:semiHidden="0" w:uiPriority="70" w:unhideWhenUsed="0"/>
+    <w:lsdException w:name="Colorful Shading Accent 4" w:semiHidden="0" w:uiPriority="71" w:unhideWhenUsed="0"/>
+    <w:lsdException w:name="Colorful List Accent 4" w:semiHidden="0" w:uiPriority="72" w:unhideWhenUsed="0"/>
+    <w:lsdException w:name="Colorful Grid Accent 4" w:semiHidden="0" w:uiPriority="73" w:unhideWhenUsed="0"/>
+    <w:lsdException w:name="Light Shading Accent 5" w:semiHidden="0" w:uiPriority="60" w:unhideWhenUsed="0"/>
+    <w:lsdException w:name="Light List Accent 5" w:semiHidden="0" w:uiPriority="61" w:unhideWhenUsed="0"/>
+    <w:lsdException w:name="Light Grid Accent 5" w:semiHidden="0" w:uiPriority="62" w:unhideWhenUsed="0"/>
+    <w:lsdException w:name="Medium Shading 1 Accent 5" w:semiHidden="0" w:uiPriority="63" w:unhideWhenUsed="0"/>
+    <w:lsdException w:name="Medium Shading 2 Accent 5" w:semiHidden="0" w:uiPriority="64" w:unhideWhenUsed="0"/>
+    <w:lsdException w:name="Medium List 1 Accent 5" w:semiHidden="0" w:uiPriority="65" w:unhideWhenUsed="0"/>
+    <w:lsdException w:name="Medium List 2 Accent 5" w:semiHidden="0" w:uiPriority="66" w:unhideWhenUsed="0"/>
+    <w:lsdException w:name="Medium Grid 1 Accent 5" w:semiHidden="0" w:uiPriority="67" w:unhideWhenUsed="0"/>
+    <w:lsdException w:name="Medium Grid 2 Accent 5" w:semiHidden="0" w:uiPriority="68" w:unhideWhenUsed="0"/>
+    <w:lsdException w:name="Medium Grid 3 Accent 5" w:semiHidden="0" w:uiPriority="69" w:unhideWhenUsed="0"/>
+    <w:lsdException w:name="Dark List Accent 5" w:semiHidden="0" w:uiPriority="70" w:unhideWhenUsed="0"/>
+    <w:lsdException w:name="Colorful Shading Accent 5" w:semiHidden="0" w:uiPriority="71" w:unhideWhenUsed="0"/>
+    <w:lsdException w:name="Colorful List Accent 5" w:semiHidden="0" w:uiPriority="72" w:unhideWhenUsed="0"/>
+    <w:lsdException w:name="Colorful Grid Accent 5" w:semiHidden="0" w:uiPriority="73" w:unhideWhenUsed="0"/>
+    <w:lsdException w:name="Light Shading Accent 6" w:semiHidden="0" w:uiPriority="60" w:unhideWhenUsed="0"/>
+    <w:lsdException w:name="Light List Accent 6" w:semiHidden="0" w:uiPriority="61" w:unhideWhenUsed="0"/>
+    <w:lsdException w:name="Light Grid Accent 6" w:semiHidden="0" w:uiPriority="62" w:unhideWhenUsed="0"/>
+    <w:lsdException w:name="Medium Shading 1 Accent 6" w:semiHidden="0" w:uiPriority="63" w:unhideWhenUsed="0"/>
+    <w:lsdException w:name="Medium Shading 2 Accent 6" w:semiHidden="0" w:uiPriority="64" w:unhideWhenUsed="0"/>
+    <w:lsdException w:name="Medium List 1 Accent 6" w:semiHidden="0" w:uiPriority="65" w:unhideWhenUsed="0"/>
+    <w:lsdException w:name="Medium List 2 Accent 6" w:semiHidden="0" w:uiPriority="66" w:unhideWhenUsed="0"/>
+    <w:lsdException w:name="Medium Grid 1 Accent 6" w:semiHidden="0" w:uiPriority="67" w:unhideWhenUsed="0"/>
+    <w:lsdException w:name="Medium Grid 2 Accent 6" w:semiHidden="0" w:uiPriority="68" w:unhideWhenUsed="0"/>
+    <w:lsdException w:name="Medium Grid 3 Accent 6" w:semiHidden="0" w:uiPriority="69" w:unhideWhenUsed="0"/>
+    <w:lsdException w:name="Dark List Accent 6" w:semiHidden="0" w:uiPriority="70" w:unhideWhenUsed="0"/>
+    <w:lsdException w:name="Colorful Shading Accent 6" w:semiHidden="0" w:uiPriority="71" w:unhideWhenUsed="0"/>
+    <w:lsdException w:name="Colorful List Accent 6" w:semiHidden="0" w:uiPriority="72" w:unhideWhenUsed="0"/>
+    <w:lsdException w:name="Colorful Grid Accent 6" w:semiHidden="0" w:uiPriority="73" w:unhideWhenUsed="0"/>
+    <w:lsdException w:name="Subtle Emphasis" w:semiHidden="0" w:uiPriority="19" w:unhideWhenUsed="0" w:qFormat="1"/>
+    <w:lsdException w:name="Intense Emphasis" w:semiHidden="0" w:uiPriority="21" w:unhideWhenUsed="0" w:qFormat="1"/>
+    <w:lsdException w:name="Subtle Reference" w:semiHidden="0" w:uiPriority="31" w:unhideWhenUsed="0" w:qFormat="1"/>
+    <w:lsdException w:name="Intense Reference" w:semiHidden="0" w:uiPriority="32" w:unhideWhenUsed="0" w:qFormat="1"/>
+    <w:lsdException w:name="Book Title" w:semiHidden="0" w:uiPriority="33" w:unhideWhenUsed="0" w:qFormat="1"/>
+    <w:lsdException w:name="Bibliography" w:uiPriority="37"/>
+    <w:lsdException w:name="TOC Heading" w:uiPriority="39" w:qFormat="1"/>
   </w:latentStyles>
   <w:style w:type="paragraph" w:default="1" w:styleId="a">
     <w:name w:val="Normal"/>
     <w:qFormat/>
+    <w:rsid w:val="00753C6D"/>
     <w:pPr>
       <w:widowControl w:val="0"/>
       <w:jc w:val="both"/>
@@ -16342,6 +17137,7 @@
     <w:link w:val="1Char"/>
     <w:uiPriority w:val="9"/>
     <w:qFormat/>
+    <w:rsid w:val="00753C6D"/>
     <w:pPr>
       <w:keepNext/>
       <w:keepLines/>
@@ -16364,6 +17160,7 @@
     <w:uiPriority w:val="9"/>
     <w:unhideWhenUsed/>
     <w:qFormat/>
+    <w:rsid w:val="00753C6D"/>
     <w:pPr>
       <w:keepNext/>
       <w:keepLines/>
@@ -16386,6 +17183,7 @@
     <w:uiPriority w:val="9"/>
     <w:unhideWhenUsed/>
     <w:qFormat/>
+    <w:rsid w:val="00753C6D"/>
     <w:pPr>
       <w:keepNext/>
       <w:keepLines/>
@@ -16412,6 +17210,7 @@
     <w:uiPriority w:val="9"/>
     <w:unhideWhenUsed/>
     <w:qFormat/>
+    <w:rsid w:val="00753C6D"/>
     <w:pPr>
       <w:keepNext/>
       <w:keepLines/>
@@ -16441,6 +17240,7 @@
     <w:uiPriority w:val="99"/>
     <w:semiHidden/>
     <w:unhideWhenUsed/>
+    <w:qFormat/>
     <w:tblPr>
       <w:tblInd w:w="0" w:type="dxa"/>
       <w:tblCellMar>
@@ -16460,6 +17260,7 @@
   <w:style w:type="paragraph" w:styleId="a3">
     <w:name w:val="Normal Indent"/>
     <w:basedOn w:val="a"/>
+    <w:rsid w:val="00753C6D"/>
     <w:pPr>
       <w:ind w:firstLineChars="200" w:firstLine="420"/>
     </w:pPr>
@@ -16474,6 +17275,7 @@
     <w:next w:val="a"/>
     <w:uiPriority w:val="39"/>
     <w:unhideWhenUsed/>
+    <w:rsid w:val="00753C6D"/>
     <w:pPr>
       <w:ind w:leftChars="400" w:left="840"/>
     </w:pPr>
@@ -16484,6 +17286,7 @@
     <w:link w:val="Char"/>
     <w:uiPriority w:val="99"/>
     <w:unhideWhenUsed/>
+    <w:rsid w:val="00753C6D"/>
     <w:rPr>
       <w:sz w:val="18"/>
       <w:szCs w:val="18"/>
@@ -16495,6 +17298,7 @@
     <w:link w:val="Char0"/>
     <w:uiPriority w:val="99"/>
     <w:unhideWhenUsed/>
+    <w:rsid w:val="00753C6D"/>
     <w:pPr>
       <w:tabs>
         <w:tab w:val="center" w:pos="4153"/>
@@ -16514,6 +17318,7 @@
     <w:link w:val="Char1"/>
     <w:uiPriority w:val="99"/>
     <w:unhideWhenUsed/>
+    <w:rsid w:val="00753C6D"/>
     <w:pPr>
       <w:pBdr>
         <w:bottom w:val="single" w:sz="6" w:space="1" w:color="auto"/>
@@ -16535,6 +17340,7 @@
     <w:basedOn w:val="a"/>
     <w:next w:val="a"/>
     <w:uiPriority w:val="39"/>
+    <w:rsid w:val="00753C6D"/>
     <w:pPr>
       <w:tabs>
         <w:tab w:val="left" w:pos="420"/>
@@ -16552,6 +17358,7 @@
     <w:next w:val="a"/>
     <w:uiPriority w:val="99"/>
     <w:unhideWhenUsed/>
+    <w:rsid w:val="00753C6D"/>
     <w:pPr>
       <w:ind w:leftChars="200" w:left="200" w:hangingChars="200" w:hanging="200"/>
     </w:pPr>
@@ -16561,6 +17368,7 @@
     <w:basedOn w:val="a"/>
     <w:next w:val="a"/>
     <w:uiPriority w:val="39"/>
+    <w:rsid w:val="00753C6D"/>
     <w:pPr>
       <w:ind w:leftChars="200" w:left="420"/>
     </w:pPr>
@@ -16572,6 +17380,7 @@
   <w:style w:type="character" w:styleId="a8">
     <w:name w:val="Hyperlink"/>
     <w:uiPriority w:val="99"/>
+    <w:rsid w:val="00753C6D"/>
     <w:rPr>
       <w:color w:val="0000FF"/>
       <w:u w:val="single"/>
@@ -16581,7 +17390,9 @@
     <w:name w:val="Table Grid"/>
     <w:basedOn w:val="a1"/>
     <w:uiPriority w:val="39"/>
+    <w:rsid w:val="00753C6D"/>
     <w:tblPr>
+      <w:tblInd w:w="0" w:type="dxa"/>
       <w:tblBorders>
         <w:top w:val="single" w:sz="4" w:space="0" w:color="auto"/>
         <w:left w:val="single" w:sz="4" w:space="0" w:color="auto"/>
@@ -16590,12 +17401,19 @@
         <w:insideH w:val="single" w:sz="4" w:space="0" w:color="auto"/>
         <w:insideV w:val="single" w:sz="4" w:space="0" w:color="auto"/>
       </w:tblBorders>
+      <w:tblCellMar>
+        <w:top w:w="0" w:type="dxa"/>
+        <w:left w:w="108" w:type="dxa"/>
+        <w:bottom w:w="0" w:type="dxa"/>
+        <w:right w:w="108" w:type="dxa"/>
+      </w:tblCellMar>
     </w:tblPr>
   </w:style>
   <w:style w:type="paragraph" w:customStyle="1" w:styleId="LLF-text">
     <w:name w:val="LLF-text"/>
     <w:basedOn w:val="a"/>
     <w:link w:val="LLF-textCharChar"/>
+    <w:rsid w:val="00753C6D"/>
     <w:pPr>
       <w:widowControl/>
       <w:numPr>
@@ -16618,6 +17436,7 @@
     <w:basedOn w:val="a"/>
     <w:uiPriority w:val="34"/>
     <w:qFormat/>
+    <w:rsid w:val="00753C6D"/>
     <w:pPr>
       <w:widowControl/>
       <w:ind w:left="720"/>
@@ -16634,6 +17453,7 @@
     <w:name w:val="无间隔1"/>
     <w:uiPriority w:val="1"/>
     <w:qFormat/>
+    <w:rsid w:val="00753C6D"/>
     <w:rPr>
       <w:sz w:val="22"/>
       <w:lang w:eastAsia="en-US"/>
@@ -16646,6 +17466,7 @@
     <w:uiPriority w:val="39"/>
     <w:unhideWhenUsed/>
     <w:qFormat/>
+    <w:rsid w:val="00753C6D"/>
     <w:pPr>
       <w:widowControl/>
       <w:spacing w:before="240" w:after="0" w:line="259" w:lineRule="auto"/>
@@ -16666,6 +17487,7 @@
     <w:name w:val="页眉 Char"/>
     <w:link w:val="a6"/>
     <w:uiPriority w:val="99"/>
+    <w:rsid w:val="00753C6D"/>
     <w:rPr>
       <w:sz w:val="18"/>
       <w:szCs w:val="18"/>
@@ -16675,6 +17497,7 @@
     <w:name w:val="页脚 Char"/>
     <w:link w:val="a5"/>
     <w:uiPriority w:val="99"/>
+    <w:rsid w:val="00753C6D"/>
     <w:rPr>
       <w:sz w:val="18"/>
       <w:szCs w:val="18"/>
@@ -16684,6 +17507,7 @@
     <w:name w:val="标题 1 Char"/>
     <w:link w:val="1"/>
     <w:uiPriority w:val="9"/>
+    <w:rsid w:val="00753C6D"/>
     <w:rPr>
       <w:b/>
       <w:bCs/>
@@ -16695,6 +17519,7 @@
   <w:style w:type="character" w:customStyle="1" w:styleId="LLF-textCharChar">
     <w:name w:val="LLF-text Char Char"/>
     <w:link w:val="LLF-text"/>
+    <w:rsid w:val="00753C6D"/>
     <w:rPr>
       <w:rFonts w:ascii="Arial" w:eastAsia="宋体" w:hAnsi="Arial" w:cs="Times New Roman"/>
       <w:sz w:val="24"/>
@@ -16705,6 +17530,7 @@
     <w:name w:val="标题 2 Char"/>
     <w:link w:val="2"/>
     <w:uiPriority w:val="9"/>
+    <w:rsid w:val="00753C6D"/>
     <w:rPr>
       <w:rFonts w:ascii="Calibri Light" w:eastAsia="宋体" w:hAnsi="Calibri Light" w:cs="黑体"/>
       <w:b/>
@@ -16717,6 +17543,7 @@
     <w:name w:val="标题 3 Char"/>
     <w:link w:val="3"/>
     <w:uiPriority w:val="9"/>
+    <w:rsid w:val="00753C6D"/>
     <w:rPr>
       <w:rFonts w:ascii="Times New Roman" w:eastAsia="宋体" w:hAnsi="Times New Roman" w:cs="Times New Roman"/>
       <w:b/>
@@ -16731,6 +17558,7 @@
     <w:name w:val="标题 4 Char"/>
     <w:link w:val="4"/>
     <w:uiPriority w:val="9"/>
+    <w:rsid w:val="00753C6D"/>
     <w:rPr>
       <w:rFonts w:ascii="Cambria" w:eastAsia="宋体" w:hAnsi="Cambria" w:cs="Times New Roman"/>
       <w:b/>
@@ -16746,6 +17574,7 @@
     <w:link w:val="a4"/>
     <w:uiPriority w:val="99"/>
     <w:semiHidden/>
+    <w:rsid w:val="00753C6D"/>
     <w:rPr>
       <w:sz w:val="18"/>
       <w:szCs w:val="18"/>

--- a/docs/进销存系统测试报告.docx
+++ b/docs/进销存系统测试报告.docx
@@ -1,6 +1,6 @@
 
 <file path=word/document.xml><?xml version="1.0" encoding="utf-8"?>
-<w:document xmlns:wpc="http://schemas.microsoft.com/office/word/2010/wordprocessingCanvas" xmlns:mc="http://schemas.openxmlformats.org/markup-compatibility/2006" xmlns:o="urn:schemas-microsoft-com:office:office" xmlns:r="http://schemas.openxmlformats.org/officeDocument/2006/relationships" xmlns:m="http://schemas.openxmlformats.org/officeDocument/2006/math" xmlns:v="urn:schemas-microsoft-com:vml" xmlns:wp14="http://schemas.microsoft.com/office/word/2010/wordprocessingDrawing" xmlns:wp="http://schemas.openxmlformats.org/drawingml/2006/wordprocessingDrawing" xmlns:w10="urn:schemas-microsoft-com:office:word" xmlns:w="http://schemas.openxmlformats.org/wordprocessingml/2006/main" xmlns:w14="http://schemas.microsoft.com/office/word/2010/wordml" xmlns:w15="http://schemas.microsoft.com/office/word/2012/wordml" xmlns:wpg="http://schemas.microsoft.com/office/word/2010/wordprocessingGroup" xmlns:wpi="http://schemas.microsoft.com/office/word/2010/wordprocessingInk" xmlns:wne="http://schemas.microsoft.com/office/word/2006/wordml" xmlns:wps="http://schemas.microsoft.com/office/word/2010/wordprocessingShape" mc:Ignorable="w14 w15 wp14">
+<w:document xmlns:ve="http://schemas.openxmlformats.org/markup-compatibility/2006" xmlns:o="urn:schemas-microsoft-com:office:office" xmlns:r="http://schemas.openxmlformats.org/officeDocument/2006/relationships" xmlns:m="http://schemas.openxmlformats.org/officeDocument/2006/math" xmlns:v="urn:schemas-microsoft-com:vml" xmlns:wp="http://schemas.openxmlformats.org/drawingml/2006/wordprocessingDrawing" xmlns:w10="urn:schemas-microsoft-com:office:word" xmlns:w="http://schemas.openxmlformats.org/wordprocessingml/2006/main" xmlns:wne="http://schemas.microsoft.com/office/word/2006/wordml">
   <w:body>
     <w:p>
       <w:pPr>
@@ -2323,7 +2323,7 @@
           <w:insideV w:val="single" w:sz="4" w:space="0" w:color="auto"/>
         </w:tblBorders>
         <w:tblLayout w:type="fixed"/>
-        <w:tblLook w:val="04A0" w:firstRow="1" w:lastRow="0" w:firstColumn="1" w:lastColumn="0" w:noHBand="0" w:noVBand="1"/>
+        <w:tblLook w:val="04A0"/>
       </w:tblPr>
       <w:tblGrid>
         <w:gridCol w:w="2840"/>
@@ -2476,7 +2476,13 @@
               <w:rPr>
                 <w:rFonts w:ascii="微软雅黑" w:eastAsia="微软雅黑" w:hAnsi="微软雅黑" w:hint="eastAsia"/>
               </w:rPr>
-              <w:t>1.0</w:t>
+              <w:t>1.</w:t>
+            </w:r>
+            <w:r>
+              <w:rPr>
+                <w:rFonts w:ascii="微软雅黑" w:eastAsia="微软雅黑" w:hAnsi="微软雅黑" w:hint="eastAsia"/>
+              </w:rPr>
+              <w:t>3</w:t>
             </w:r>
           </w:p>
         </w:tc>
@@ -2914,7 +2920,7 @@
           <w:insideV w:val="single" w:sz="4" w:space="0" w:color="auto"/>
         </w:tblBorders>
         <w:tblLayout w:type="fixed"/>
-        <w:tblLook w:val="04A0" w:firstRow="1" w:lastRow="0" w:firstColumn="1" w:lastColumn="0" w:noHBand="0" w:noVBand="1"/>
+        <w:tblLook w:val="04A0"/>
       </w:tblPr>
       <w:tblGrid>
         <w:gridCol w:w="4261"/>
@@ -3626,7 +3632,7 @@
     <w:p>
       <w:pPr>
         <w:rPr>
-          <w:rFonts w:ascii="微软雅黑" w:eastAsia="微软雅黑" w:hAnsi="微软雅黑" w:cs="微软雅黑" w:hint="eastAsia"/>
+          <w:rFonts w:ascii="微软雅黑" w:eastAsia="微软雅黑" w:hAnsi="微软雅黑" w:cs="微软雅黑"/>
           <w:sz w:val="24"/>
           <w:szCs w:val="24"/>
         </w:rPr>
@@ -3676,7 +3682,7 @@
           <w:insideV w:val="single" w:sz="4" w:space="0" w:color="auto"/>
         </w:tblBorders>
         <w:tblLayout w:type="fixed"/>
-        <w:tblLook w:val="04A0" w:firstRow="1" w:lastRow="0" w:firstColumn="1" w:lastColumn="0" w:noHBand="0" w:noVBand="1"/>
+        <w:tblLook w:val="04A0"/>
       </w:tblPr>
       <w:tblGrid>
         <w:gridCol w:w="1435"/>
@@ -26140,7 +26146,7 @@
     <w:p>
       <w:pPr>
         <w:rPr>
-          <w:rFonts w:ascii="微软雅黑" w:eastAsia="微软雅黑" w:hAnsi="微软雅黑" w:cs="微软雅黑" w:hint="eastAsia"/>
+          <w:rFonts w:ascii="微软雅黑" w:eastAsia="微软雅黑" w:hAnsi="微软雅黑" w:cs="微软雅黑"/>
           <w:sz w:val="24"/>
           <w:szCs w:val="24"/>
         </w:rPr>
@@ -26280,7 +26286,7 @@
           <w:insideV w:val="single" w:sz="4" w:space="0" w:color="auto"/>
         </w:tblBorders>
         <w:tblLayout w:type="fixed"/>
-        <w:tblLook w:val="04A0" w:firstRow="1" w:lastRow="0" w:firstColumn="1" w:lastColumn="0" w:noHBand="0" w:noVBand="1"/>
+        <w:tblLook w:val="04A0"/>
       </w:tblPr>
       <w:tblGrid>
         <w:gridCol w:w="1952"/>
@@ -27064,7 +27070,7 @@
           <w:insideV w:val="single" w:sz="4" w:space="0" w:color="auto"/>
         </w:tblBorders>
         <w:tblLayout w:type="fixed"/>
-        <w:tblLook w:val="04A0" w:firstRow="1" w:lastRow="0" w:firstColumn="1" w:lastColumn="0" w:noHBand="0" w:noVBand="1"/>
+        <w:tblLook w:val="04A0"/>
       </w:tblPr>
       <w:tblGrid>
         <w:gridCol w:w="1242"/>
@@ -28116,7 +28122,7 @@
           <w:insideV w:val="single" w:sz="4" w:space="0" w:color="auto"/>
         </w:tblBorders>
         <w:tblLayout w:type="fixed"/>
-        <w:tblLook w:val="04A0" w:firstRow="1" w:lastRow="0" w:firstColumn="1" w:lastColumn="0" w:noHBand="0" w:noVBand="1"/>
+        <w:tblLook w:val="04A0"/>
       </w:tblPr>
       <w:tblGrid>
         <w:gridCol w:w="1526"/>
@@ -33607,7 +33613,7 @@
           <w:insideV w:val="single" w:sz="4" w:space="0" w:color="auto"/>
         </w:tblBorders>
         <w:tblLayout w:type="fixed"/>
-        <w:tblLook w:val="04A0" w:firstRow="1" w:lastRow="0" w:firstColumn="1" w:lastColumn="0" w:noHBand="0" w:noVBand="1"/>
+        <w:tblLook w:val="04A0"/>
       </w:tblPr>
       <w:tblGrid>
         <w:gridCol w:w="1704"/>
@@ -34867,7 +34873,7 @@
           <w:insideV w:val="single" w:sz="4" w:space="0" w:color="auto"/>
         </w:tblBorders>
         <w:tblLayout w:type="fixed"/>
-        <w:tblLook w:val="04A0" w:firstRow="1" w:lastRow="0" w:firstColumn="1" w:lastColumn="0" w:noHBand="0" w:noVBand="1"/>
+        <w:tblLook w:val="04A0"/>
       </w:tblPr>
       <w:tblGrid>
         <w:gridCol w:w="1242"/>
@@ -36015,7 +36021,7 @@
           <w:insideV w:val="single" w:sz="4" w:space="0" w:color="auto"/>
         </w:tblBorders>
         <w:tblLayout w:type="fixed"/>
-        <w:tblLook w:val="04A0" w:firstRow="1" w:lastRow="0" w:firstColumn="1" w:lastColumn="0" w:noHBand="0" w:noVBand="1"/>
+        <w:tblLook w:val="04A0"/>
       </w:tblPr>
       <w:tblGrid>
         <w:gridCol w:w="1384"/>
@@ -36991,7 +36997,7 @@
           <w:insideV w:val="single" w:sz="4" w:space="0" w:color="auto"/>
         </w:tblBorders>
         <w:tblLayout w:type="fixed"/>
-        <w:tblLook w:val="04A0" w:firstRow="1" w:lastRow="0" w:firstColumn="1" w:lastColumn="0" w:noHBand="0" w:noVBand="1"/>
+        <w:tblLook w:val="04A0"/>
       </w:tblPr>
       <w:tblGrid>
         <w:gridCol w:w="1668"/>
@@ -37447,7 +37453,7 @@
           <w:insideV w:val="single" w:sz="4" w:space="0" w:color="auto"/>
         </w:tblBorders>
         <w:tblLayout w:type="fixed"/>
-        <w:tblLook w:val="04A0" w:firstRow="1" w:lastRow="0" w:firstColumn="1" w:lastColumn="0" w:noHBand="0" w:noVBand="1"/>
+        <w:tblLook w:val="04A0"/>
       </w:tblPr>
       <w:tblGrid>
         <w:gridCol w:w="1384"/>
@@ -39076,7 +39082,7 @@
           <w:insideV w:val="single" w:sz="4" w:space="0" w:color="auto"/>
         </w:tblBorders>
         <w:tblLayout w:type="fixed"/>
-        <w:tblLook w:val="04A0" w:firstRow="1" w:lastRow="0" w:firstColumn="1" w:lastColumn="0" w:noHBand="0" w:noVBand="1"/>
+        <w:tblLook w:val="04A0"/>
       </w:tblPr>
       <w:tblGrid>
         <w:gridCol w:w="2130"/>
@@ -39561,25 +39567,25 @@
           <w:p>
             <w:pPr>
               <w:rPr>
+                <w:rFonts w:ascii="微软雅黑" w:eastAsia="微软雅黑" w:hAnsi="微软雅黑"/>
+                <w:sz w:val="24"/>
+                <w:szCs w:val="24"/>
+              </w:rPr>
+            </w:pPr>
+            <w:r>
+              <w:rPr>
                 <w:rFonts w:ascii="微软雅黑" w:eastAsia="微软雅黑" w:hAnsi="微软雅黑" w:hint="eastAsia"/>
                 <w:sz w:val="24"/>
                 <w:szCs w:val="24"/>
               </w:rPr>
-            </w:pPr>
+              <w:t>黄涵倩</w:t>
+            </w:r>
             <w:r>
               <w:rPr>
                 <w:rFonts w:ascii="微软雅黑" w:eastAsia="微软雅黑" w:hAnsi="微软雅黑" w:hint="eastAsia"/>
                 <w:sz w:val="24"/>
                 <w:szCs w:val="24"/>
               </w:rPr>
-              <w:t>黄涵倩</w:t>
-            </w:r>
-            <w:r>
-              <w:rPr>
-                <w:rFonts w:ascii="微软雅黑" w:eastAsia="微软雅黑" w:hAnsi="微软雅黑" w:hint="eastAsia"/>
-                <w:sz w:val="24"/>
-                <w:szCs w:val="24"/>
-              </w:rPr>
               <w:t>，</w:t>
             </w:r>
             <w:r>
@@ -39599,7 +39605,7 @@
           <w:p>
             <w:pPr>
               <w:rPr>
-                <w:rFonts w:ascii="微软雅黑" w:eastAsia="微软雅黑" w:hAnsi="微软雅黑" w:hint="eastAsia"/>
+                <w:rFonts w:ascii="微软雅黑" w:eastAsia="微软雅黑" w:hAnsi="微软雅黑"/>
                 <w:sz w:val="24"/>
                 <w:szCs w:val="24"/>
               </w:rPr>
@@ -39686,15 +39692,15 @@
 </file>
 
 <file path=word/endnotes.xml><?xml version="1.0" encoding="utf-8"?>
-<w:endnotes xmlns:wpc="http://schemas.microsoft.com/office/word/2010/wordprocessingCanvas" xmlns:mc="http://schemas.openxmlformats.org/markup-compatibility/2006" xmlns:o="urn:schemas-microsoft-com:office:office" xmlns:r="http://schemas.openxmlformats.org/officeDocument/2006/relationships" xmlns:m="http://schemas.openxmlformats.org/officeDocument/2006/math" xmlns:v="urn:schemas-microsoft-com:vml" xmlns:wp14="http://schemas.microsoft.com/office/word/2010/wordprocessingDrawing" xmlns:wp="http://schemas.openxmlformats.org/drawingml/2006/wordprocessingDrawing" xmlns:w10="urn:schemas-microsoft-com:office:word" xmlns:w="http://schemas.openxmlformats.org/wordprocessingml/2006/main" xmlns:w14="http://schemas.microsoft.com/office/word/2010/wordml" xmlns:w15="http://schemas.microsoft.com/office/word/2012/wordml" xmlns:wpg="http://schemas.microsoft.com/office/word/2010/wordprocessingGroup" xmlns:wpi="http://schemas.microsoft.com/office/word/2010/wordprocessingInk" xmlns:wne="http://schemas.microsoft.com/office/word/2006/wordml" xmlns:wps="http://schemas.microsoft.com/office/word/2010/wordprocessingShape" mc:Ignorable="w14 w15 wp14">
-  <w:endnote w:type="separator" w:id="-1">
+<w:endnotes xmlns:ve="http://schemas.openxmlformats.org/markup-compatibility/2006" xmlns:o="urn:schemas-microsoft-com:office:office" xmlns:r="http://schemas.openxmlformats.org/officeDocument/2006/relationships" xmlns:m="http://schemas.openxmlformats.org/officeDocument/2006/math" xmlns:v="urn:schemas-microsoft-com:vml" xmlns:wp="http://schemas.openxmlformats.org/drawingml/2006/wordprocessingDrawing" xmlns:w10="urn:schemas-microsoft-com:office:word" xmlns:w="http://schemas.openxmlformats.org/wordprocessingml/2006/main" xmlns:wne="http://schemas.microsoft.com/office/word/2006/wordml">
+  <w:endnote w:type="separator" w:id="0">
     <w:p>
       <w:r>
         <w:separator/>
       </w:r>
     </w:p>
   </w:endnote>
-  <w:endnote w:type="continuationSeparator" w:id="0">
+  <w:endnote w:type="continuationSeparator" w:id="1">
     <w:p>
       <w:r>
         <w:continuationSeparator/>
@@ -39705,15 +39711,15 @@
 </file>
 
 <file path=word/footnotes.xml><?xml version="1.0" encoding="utf-8"?>
-<w:footnotes xmlns:wpc="http://schemas.microsoft.com/office/word/2010/wordprocessingCanvas" xmlns:mc="http://schemas.openxmlformats.org/markup-compatibility/2006" xmlns:o="urn:schemas-microsoft-com:office:office" xmlns:r="http://schemas.openxmlformats.org/officeDocument/2006/relationships" xmlns:m="http://schemas.openxmlformats.org/officeDocument/2006/math" xmlns:v="urn:schemas-microsoft-com:vml" xmlns:wp14="http://schemas.microsoft.com/office/word/2010/wordprocessingDrawing" xmlns:wp="http://schemas.openxmlformats.org/drawingml/2006/wordprocessingDrawing" xmlns:w10="urn:schemas-microsoft-com:office:word" xmlns:w="http://schemas.openxmlformats.org/wordprocessingml/2006/main" xmlns:w14="http://schemas.microsoft.com/office/word/2010/wordml" xmlns:w15="http://schemas.microsoft.com/office/word/2012/wordml" xmlns:wpg="http://schemas.microsoft.com/office/word/2010/wordprocessingGroup" xmlns:wpi="http://schemas.microsoft.com/office/word/2010/wordprocessingInk" xmlns:wne="http://schemas.microsoft.com/office/word/2006/wordml" xmlns:wps="http://schemas.microsoft.com/office/word/2010/wordprocessingShape" mc:Ignorable="w14 w15 wp14">
-  <w:footnote w:type="separator" w:id="-1">
+<w:footnotes xmlns:ve="http://schemas.openxmlformats.org/markup-compatibility/2006" xmlns:o="urn:schemas-microsoft-com:office:office" xmlns:r="http://schemas.openxmlformats.org/officeDocument/2006/relationships" xmlns:m="http://schemas.openxmlformats.org/officeDocument/2006/math" xmlns:v="urn:schemas-microsoft-com:vml" xmlns:wp="http://schemas.openxmlformats.org/drawingml/2006/wordprocessingDrawing" xmlns:w10="urn:schemas-microsoft-com:office:word" xmlns:w="http://schemas.openxmlformats.org/wordprocessingml/2006/main" xmlns:wne="http://schemas.microsoft.com/office/word/2006/wordml">
+  <w:footnote w:type="separator" w:id="0">
     <w:p>
       <w:r>
         <w:separator/>
       </w:r>
     </w:p>
   </w:footnote>
-  <w:footnote w:type="continuationSeparator" w:id="0">
+  <w:footnote w:type="continuationSeparator" w:id="1">
     <w:p>
       <w:r>
         <w:continuationSeparator/>
@@ -39724,7 +39730,7 @@
 </file>
 
 <file path=word/header1.xml><?xml version="1.0" encoding="utf-8"?>
-<w:hdr xmlns:wpc="http://schemas.microsoft.com/office/word/2010/wordprocessingCanvas" xmlns:mc="http://schemas.openxmlformats.org/markup-compatibility/2006" xmlns:o="urn:schemas-microsoft-com:office:office" xmlns:r="http://schemas.openxmlformats.org/officeDocument/2006/relationships" xmlns:m="http://schemas.openxmlformats.org/officeDocument/2006/math" xmlns:v="urn:schemas-microsoft-com:vml" xmlns:wp14="http://schemas.microsoft.com/office/word/2010/wordprocessingDrawing" xmlns:wp="http://schemas.openxmlformats.org/drawingml/2006/wordprocessingDrawing" xmlns:w10="urn:schemas-microsoft-com:office:word" xmlns:w="http://schemas.openxmlformats.org/wordprocessingml/2006/main" xmlns:w14="http://schemas.microsoft.com/office/word/2010/wordml" xmlns:w15="http://schemas.microsoft.com/office/word/2012/wordml" xmlns:wpg="http://schemas.microsoft.com/office/word/2010/wordprocessingGroup" xmlns:wpi="http://schemas.microsoft.com/office/word/2010/wordprocessingInk" xmlns:wne="http://schemas.microsoft.com/office/word/2006/wordml" xmlns:wps="http://schemas.microsoft.com/office/word/2010/wordprocessingShape" mc:Ignorable="w14 w15 wp14">
+<w:hdr xmlns:ve="http://schemas.openxmlformats.org/markup-compatibility/2006" xmlns:o="urn:schemas-microsoft-com:office:office" xmlns:r="http://schemas.openxmlformats.org/officeDocument/2006/relationships" xmlns:m="http://schemas.openxmlformats.org/officeDocument/2006/math" xmlns:v="urn:schemas-microsoft-com:vml" xmlns:wp="http://schemas.openxmlformats.org/drawingml/2006/wordprocessingDrawing" xmlns:w10="urn:schemas-microsoft-com:office:word" xmlns:w="http://schemas.openxmlformats.org/wordprocessingml/2006/main" xmlns:wne="http://schemas.microsoft.com/office/word/2006/wordml">
   <w:p>
     <w:pPr>
       <w:pStyle w:val="a6"/>
@@ -39797,7 +39803,7 @@
                       <w:szCs w:val="24"/>
                       <w:lang w:val="zh-CN"/>
                     </w:rPr>
-                    <w:t>20</w:t>
+                    <w:t>3</w:t>
                   </w:r>
                   <w:r>
                     <w:rPr>
@@ -39829,7 +39835,7 @@
 </file>
 
 <file path=word/numbering.xml><?xml version="1.0" encoding="utf-8"?>
-<w:numbering xmlns:wpc="http://schemas.microsoft.com/office/word/2010/wordprocessingCanvas" xmlns:mc="http://schemas.openxmlformats.org/markup-compatibility/2006" xmlns:o="urn:schemas-microsoft-com:office:office" xmlns:r="http://schemas.openxmlformats.org/officeDocument/2006/relationships" xmlns:m="http://schemas.openxmlformats.org/officeDocument/2006/math" xmlns:v="urn:schemas-microsoft-com:vml" xmlns:wp14="http://schemas.microsoft.com/office/word/2010/wordprocessingDrawing" xmlns:wp="http://schemas.openxmlformats.org/drawingml/2006/wordprocessingDrawing" xmlns:w10="urn:schemas-microsoft-com:office:word" xmlns:w="http://schemas.openxmlformats.org/wordprocessingml/2006/main" xmlns:w14="http://schemas.microsoft.com/office/word/2010/wordml" xmlns:w15="http://schemas.microsoft.com/office/word/2012/wordml" xmlns:wpg="http://schemas.microsoft.com/office/word/2010/wordprocessingGroup" xmlns:wpi="http://schemas.microsoft.com/office/word/2010/wordprocessingInk" xmlns:wne="http://schemas.microsoft.com/office/word/2006/wordml" xmlns:wps="http://schemas.microsoft.com/office/word/2010/wordprocessingShape" mc:Ignorable="w14 w15 wp14">
+<w:numbering xmlns:ve="http://schemas.openxmlformats.org/markup-compatibility/2006" xmlns:o="urn:schemas-microsoft-com:office:office" xmlns:r="http://schemas.openxmlformats.org/officeDocument/2006/relationships" xmlns:m="http://schemas.openxmlformats.org/officeDocument/2006/math" xmlns:v="urn:schemas-microsoft-com:vml" xmlns:wp="http://schemas.openxmlformats.org/drawingml/2006/wordprocessingDrawing" xmlns:w10="urn:schemas-microsoft-com:office:word" xmlns:w="http://schemas.openxmlformats.org/wordprocessingml/2006/main" xmlns:wne="http://schemas.microsoft.com/office/word/2006/wordml">
   <w:abstractNum w:abstractNumId="0">
     <w:nsid w:val="3E4814A9"/>
     <w:multiLevelType w:val="multilevel"/>
@@ -40132,7 +40138,7 @@
 </file>
 
 <file path=word/styles.xml><?xml version="1.0" encoding="utf-8"?>
-<w:styles xmlns:mc="http://schemas.openxmlformats.org/markup-compatibility/2006" xmlns:r="http://schemas.openxmlformats.org/officeDocument/2006/relationships" xmlns:w="http://schemas.openxmlformats.org/wordprocessingml/2006/main" xmlns:w14="http://schemas.microsoft.com/office/word/2010/wordml" xmlns:w15="http://schemas.microsoft.com/office/word/2012/wordml" mc:Ignorable="w14 w15">
+<w:styles xmlns:r="http://schemas.openxmlformats.org/officeDocument/2006/relationships" xmlns:w="http://schemas.openxmlformats.org/wordprocessingml/2006/main">
   <w:docDefaults>
     <w:rPrDefault>
       <w:rPr>
@@ -40142,377 +40148,157 @@
     </w:rPrDefault>
     <w:pPrDefault/>
   </w:docDefaults>
-  <w:latentStyles w:defLockedState="0" w:defUIPriority="0" w:defSemiHidden="0" w:defUnhideWhenUsed="0" w:defQFormat="0" w:count="371">
-    <w:lsdException w:name="Normal" w:qFormat="1"/>
-    <w:lsdException w:name="heading 1" w:uiPriority="9" w:qFormat="1"/>
-    <w:lsdException w:name="heading 2" w:uiPriority="9" w:unhideWhenUsed="1" w:qFormat="1"/>
-    <w:lsdException w:name="heading 3" w:uiPriority="9" w:unhideWhenUsed="1" w:qFormat="1"/>
-    <w:lsdException w:name="heading 4" w:uiPriority="9" w:unhideWhenUsed="1" w:qFormat="1"/>
-    <w:lsdException w:name="heading 5" w:semiHidden="1" w:uiPriority="9" w:unhideWhenUsed="1" w:qFormat="1"/>
-    <w:lsdException w:name="heading 6" w:semiHidden="1" w:uiPriority="9" w:unhideWhenUsed="1" w:qFormat="1"/>
-    <w:lsdException w:name="heading 7" w:semiHidden="1" w:uiPriority="9" w:unhideWhenUsed="1" w:qFormat="1"/>
-    <w:lsdException w:name="heading 8" w:semiHidden="1" w:uiPriority="9" w:unhideWhenUsed="1" w:qFormat="1"/>
-    <w:lsdException w:name="heading 9" w:semiHidden="1" w:uiPriority="9" w:unhideWhenUsed="1" w:qFormat="1"/>
-    <w:lsdException w:name="index 1" w:semiHidden="1" w:unhideWhenUsed="1"/>
-    <w:lsdException w:name="index 2" w:semiHidden="1" w:unhideWhenUsed="1"/>
-    <w:lsdException w:name="index 3" w:semiHidden="1" w:unhideWhenUsed="1"/>
-    <w:lsdException w:name="index 4" w:semiHidden="1" w:unhideWhenUsed="1"/>
-    <w:lsdException w:name="index 5" w:semiHidden="1" w:unhideWhenUsed="1"/>
-    <w:lsdException w:name="index 6" w:semiHidden="1" w:unhideWhenUsed="1"/>
-    <w:lsdException w:name="index 7" w:semiHidden="1" w:unhideWhenUsed="1"/>
-    <w:lsdException w:name="index 8" w:semiHidden="1" w:unhideWhenUsed="1"/>
-    <w:lsdException w:name="index 9" w:semiHidden="1" w:unhideWhenUsed="1"/>
-    <w:lsdException w:name="toc 1" w:uiPriority="39"/>
-    <w:lsdException w:name="toc 2" w:uiPriority="39"/>
-    <w:lsdException w:name="toc 3" w:uiPriority="39" w:unhideWhenUsed="1"/>
-    <w:lsdException w:name="toc 4" w:semiHidden="1" w:uiPriority="39" w:unhideWhenUsed="1"/>
-    <w:lsdException w:name="toc 5" w:semiHidden="1" w:uiPriority="39" w:unhideWhenUsed="1"/>
-    <w:lsdException w:name="toc 6" w:semiHidden="1" w:uiPriority="39" w:unhideWhenUsed="1"/>
-    <w:lsdException w:name="toc 7" w:semiHidden="1" w:uiPriority="39" w:unhideWhenUsed="1"/>
-    <w:lsdException w:name="toc 8" w:semiHidden="1" w:uiPriority="39" w:unhideWhenUsed="1"/>
-    <w:lsdException w:name="toc 9" w:semiHidden="1" w:uiPriority="39" w:unhideWhenUsed="1"/>
-    <w:lsdException w:name="footnote text" w:semiHidden="1" w:unhideWhenUsed="1"/>
-    <w:lsdException w:name="annotation text" w:semiHidden="1" w:unhideWhenUsed="1"/>
-    <w:lsdException w:name="header" w:uiPriority="99" w:unhideWhenUsed="1"/>
-    <w:lsdException w:name="footer" w:uiPriority="99" w:unhideWhenUsed="1"/>
-    <w:lsdException w:name="index heading" w:semiHidden="1" w:unhideWhenUsed="1"/>
-    <w:lsdException w:name="caption" w:semiHidden="1" w:uiPriority="35" w:unhideWhenUsed="1" w:qFormat="1"/>
-    <w:lsdException w:name="table of figures" w:uiPriority="99" w:unhideWhenUsed="1"/>
-    <w:lsdException w:name="envelope address" w:semiHidden="1" w:unhideWhenUsed="1"/>
-    <w:lsdException w:name="envelope return" w:semiHidden="1" w:unhideWhenUsed="1"/>
-    <w:lsdException w:name="footnote reference" w:semiHidden="1" w:unhideWhenUsed="1"/>
-    <w:lsdException w:name="annotation reference" w:semiHidden="1" w:unhideWhenUsed="1"/>
-    <w:lsdException w:name="line number" w:semiHidden="1" w:unhideWhenUsed="1"/>
-    <w:lsdException w:name="page number" w:semiHidden="1" w:unhideWhenUsed="1"/>
-    <w:lsdException w:name="endnote reference" w:semiHidden="1" w:unhideWhenUsed="1"/>
-    <w:lsdException w:name="endnote text" w:semiHidden="1" w:unhideWhenUsed="1"/>
-    <w:lsdException w:name="table of authorities" w:semiHidden="1" w:unhideWhenUsed="1"/>
-    <w:lsdException w:name="macro" w:semiHidden="1" w:unhideWhenUsed="1"/>
-    <w:lsdException w:name="toa heading" w:semiHidden="1" w:unhideWhenUsed="1"/>
-    <w:lsdException w:name="List" w:semiHidden="1" w:unhideWhenUsed="1"/>
-    <w:lsdException w:name="List Bullet" w:semiHidden="1" w:unhideWhenUsed="1"/>
-    <w:lsdException w:name="List Number" w:semiHidden="1" w:unhideWhenUsed="1"/>
-    <w:lsdException w:name="List 2" w:semiHidden="1" w:unhideWhenUsed="1"/>
-    <w:lsdException w:name="List 3" w:semiHidden="1" w:unhideWhenUsed="1"/>
-    <w:lsdException w:name="List 4" w:semiHidden="1" w:unhideWhenUsed="1"/>
-    <w:lsdException w:name="List 5" w:semiHidden="1" w:unhideWhenUsed="1"/>
-    <w:lsdException w:name="List Bullet 2" w:semiHidden="1" w:unhideWhenUsed="1"/>
-    <w:lsdException w:name="List Bullet 3" w:semiHidden="1" w:unhideWhenUsed="1"/>
-    <w:lsdException w:name="List Bullet 4" w:semiHidden="1" w:unhideWhenUsed="1"/>
-    <w:lsdException w:name="List Bullet 5" w:semiHidden="1" w:unhideWhenUsed="1"/>
-    <w:lsdException w:name="List Number 2" w:semiHidden="1" w:unhideWhenUsed="1"/>
-    <w:lsdException w:name="List Number 3" w:semiHidden="1" w:unhideWhenUsed="1"/>
-    <w:lsdException w:name="List Number 4" w:semiHidden="1" w:unhideWhenUsed="1"/>
-    <w:lsdException w:name="List Number 5" w:semiHidden="1" w:unhideWhenUsed="1"/>
-    <w:lsdException w:name="Title" w:uiPriority="10" w:qFormat="1"/>
-    <w:lsdException w:name="Closing" w:semiHidden="1" w:unhideWhenUsed="1"/>
-    <w:lsdException w:name="Signature" w:semiHidden="1" w:unhideWhenUsed="1"/>
-    <w:lsdException w:name="Default Paragraph Font" w:semiHidden="1" w:uiPriority="1" w:unhideWhenUsed="1"/>
-    <w:lsdException w:name="Body Text" w:semiHidden="1" w:unhideWhenUsed="1"/>
-    <w:lsdException w:name="Body Text Indent" w:semiHidden="1" w:unhideWhenUsed="1"/>
-    <w:lsdException w:name="List Continue" w:semiHidden="1" w:unhideWhenUsed="1"/>
-    <w:lsdException w:name="List Continue 2" w:semiHidden="1" w:unhideWhenUsed="1"/>
-    <w:lsdException w:name="List Continue 3" w:semiHidden="1" w:unhideWhenUsed="1"/>
-    <w:lsdException w:name="List Continue 4" w:semiHidden="1" w:unhideWhenUsed="1"/>
-    <w:lsdException w:name="List Continue 5" w:semiHidden="1" w:unhideWhenUsed="1"/>
-    <w:lsdException w:name="Message Header" w:semiHidden="1" w:unhideWhenUsed="1"/>
-    <w:lsdException w:name="Subtitle" w:uiPriority="11" w:qFormat="1"/>
-    <w:lsdException w:name="Salutation" w:semiHidden="1" w:unhideWhenUsed="1"/>
-    <w:lsdException w:name="Date" w:semiHidden="1" w:unhideWhenUsed="1"/>
-    <w:lsdException w:name="Body Text First Indent" w:semiHidden="1" w:unhideWhenUsed="1"/>
-    <w:lsdException w:name="Body Text First Indent 2" w:semiHidden="1" w:unhideWhenUsed="1"/>
-    <w:lsdException w:name="Note Heading" w:semiHidden="1" w:unhideWhenUsed="1"/>
-    <w:lsdException w:name="Body Text 2" w:semiHidden="1" w:unhideWhenUsed="1"/>
-    <w:lsdException w:name="Body Text 3" w:semiHidden="1" w:unhideWhenUsed="1"/>
-    <w:lsdException w:name="Body Text Indent 2" w:semiHidden="1" w:unhideWhenUsed="1"/>
-    <w:lsdException w:name="Body Text Indent 3" w:semiHidden="1" w:unhideWhenUsed="1"/>
-    <w:lsdException w:name="Block Text" w:semiHidden="1" w:unhideWhenUsed="1"/>
-    <w:lsdException w:name="Hyperlink" w:uiPriority="99"/>
-    <w:lsdException w:name="FollowedHyperlink" w:semiHidden="1" w:unhideWhenUsed="1"/>
-    <w:lsdException w:name="Strong" w:uiPriority="22" w:qFormat="1"/>
-    <w:lsdException w:name="Emphasis" w:uiPriority="20" w:qFormat="1"/>
-    <w:lsdException w:name="Document Map" w:semiHidden="1" w:unhideWhenUsed="1"/>
-    <w:lsdException w:name="Plain Text" w:semiHidden="1" w:unhideWhenUsed="1"/>
-    <w:lsdException w:name="E-mail Signature" w:semiHidden="1" w:unhideWhenUsed="1"/>
-    <w:lsdException w:name="HTML Top of Form" w:semiHidden="1" w:uiPriority="99" w:unhideWhenUsed="1"/>
-    <w:lsdException w:name="HTML Bottom of Form" w:semiHidden="1" w:uiPriority="99" w:unhideWhenUsed="1"/>
-    <w:lsdException w:name="Normal (Web)" w:semiHidden="1" w:unhideWhenUsed="1"/>
-    <w:lsdException w:name="HTML Acronym" w:semiHidden="1" w:unhideWhenUsed="1"/>
-    <w:lsdException w:name="HTML Address" w:semiHidden="1" w:unhideWhenUsed="1"/>
-    <w:lsdException w:name="HTML Cite" w:semiHidden="1" w:unhideWhenUsed="1"/>
-    <w:lsdException w:name="HTML Code" w:semiHidden="1" w:unhideWhenUsed="1"/>
-    <w:lsdException w:name="HTML Definition" w:semiHidden="1" w:unhideWhenUsed="1"/>
-    <w:lsdException w:name="HTML Keyboard" w:semiHidden="1" w:unhideWhenUsed="1"/>
-    <w:lsdException w:name="HTML Preformatted" w:semiHidden="1" w:unhideWhenUsed="1"/>
-    <w:lsdException w:name="HTML Sample" w:semiHidden="1" w:unhideWhenUsed="1"/>
-    <w:lsdException w:name="HTML Typewriter" w:semiHidden="1" w:unhideWhenUsed="1"/>
-    <w:lsdException w:name="HTML Variable" w:semiHidden="1" w:unhideWhenUsed="1"/>
-    <w:lsdException w:name="Normal Table" w:semiHidden="1" w:uiPriority="99" w:unhideWhenUsed="1"/>
-    <w:lsdException w:name="annotation subject" w:semiHidden="1" w:unhideWhenUsed="1"/>
-    <w:lsdException w:name="No List" w:semiHidden="1" w:uiPriority="99" w:unhideWhenUsed="1"/>
-    <w:lsdException w:name="Outline List 1" w:semiHidden="1" w:uiPriority="99" w:unhideWhenUsed="1"/>
-    <w:lsdException w:name="Outline List 2" w:semiHidden="1" w:uiPriority="99" w:unhideWhenUsed="1"/>
-    <w:lsdException w:name="Outline List 3" w:semiHidden="1" w:uiPriority="99" w:unhideWhenUsed="1"/>
-    <w:lsdException w:name="Table Simple 1" w:semiHidden="1" w:unhideWhenUsed="1"/>
-    <w:lsdException w:name="Table Simple 2" w:semiHidden="1" w:unhideWhenUsed="1"/>
-    <w:lsdException w:name="Table Simple 3" w:semiHidden="1" w:unhideWhenUsed="1"/>
-    <w:lsdException w:name="Table Classic 1" w:semiHidden="1" w:unhideWhenUsed="1"/>
-    <w:lsdException w:name="Table Classic 2" w:semiHidden="1" w:unhideWhenUsed="1"/>
-    <w:lsdException w:name="Table Classic 3" w:semiHidden="1" w:unhideWhenUsed="1"/>
-    <w:lsdException w:name="Table Classic 4" w:semiHidden="1" w:unhideWhenUsed="1"/>
-    <w:lsdException w:name="Table Colorful 1" w:semiHidden="1" w:unhideWhenUsed="1"/>
-    <w:lsdException w:name="Table Colorful 2" w:semiHidden="1" w:unhideWhenUsed="1"/>
-    <w:lsdException w:name="Table Colorful 3" w:semiHidden="1" w:unhideWhenUsed="1"/>
-    <w:lsdException w:name="Table Columns 1" w:semiHidden="1" w:unhideWhenUsed="1"/>
-    <w:lsdException w:name="Table Columns 2" w:semiHidden="1" w:unhideWhenUsed="1"/>
-    <w:lsdException w:name="Table Columns 3" w:semiHidden="1" w:unhideWhenUsed="1"/>
-    <w:lsdException w:name="Table Columns 4" w:semiHidden="1" w:unhideWhenUsed="1"/>
-    <w:lsdException w:name="Table Columns 5" w:semiHidden="1" w:unhideWhenUsed="1"/>
-    <w:lsdException w:name="Table Grid 1" w:semiHidden="1" w:unhideWhenUsed="1"/>
-    <w:lsdException w:name="Table Grid 2" w:semiHidden="1" w:unhideWhenUsed="1"/>
-    <w:lsdException w:name="Table Grid 3" w:semiHidden="1" w:unhideWhenUsed="1"/>
-    <w:lsdException w:name="Table Grid 4" w:semiHidden="1" w:unhideWhenUsed="1"/>
-    <w:lsdException w:name="Table Grid 5" w:semiHidden="1" w:unhideWhenUsed="1"/>
-    <w:lsdException w:name="Table Grid 6" w:semiHidden="1" w:unhideWhenUsed="1"/>
-    <w:lsdException w:name="Table Grid 7" w:semiHidden="1" w:unhideWhenUsed="1"/>
-    <w:lsdException w:name="Table Grid 8" w:semiHidden="1" w:unhideWhenUsed="1"/>
-    <w:lsdException w:name="Table List 1" w:semiHidden="1" w:unhideWhenUsed="1"/>
-    <w:lsdException w:name="Table List 2" w:semiHidden="1" w:unhideWhenUsed="1"/>
-    <w:lsdException w:name="Table List 3" w:semiHidden="1" w:unhideWhenUsed="1"/>
-    <w:lsdException w:name="Table List 4" w:semiHidden="1" w:unhideWhenUsed="1"/>
-    <w:lsdException w:name="Table List 5" w:semiHidden="1" w:unhideWhenUsed="1"/>
-    <w:lsdException w:name="Table List 6" w:semiHidden="1" w:unhideWhenUsed="1"/>
-    <w:lsdException w:name="Table List 7" w:semiHidden="1" w:unhideWhenUsed="1"/>
-    <w:lsdException w:name="Table List 8" w:semiHidden="1" w:unhideWhenUsed="1"/>
-    <w:lsdException w:name="Table 3D effects 1" w:semiHidden="1" w:unhideWhenUsed="1"/>
-    <w:lsdException w:name="Table 3D effects 2" w:semiHidden="1" w:unhideWhenUsed="1"/>
-    <w:lsdException w:name="Table 3D effects 3" w:semiHidden="1" w:unhideWhenUsed="1"/>
-    <w:lsdException w:name="Table Contemporary" w:semiHidden="1" w:unhideWhenUsed="1"/>
-    <w:lsdException w:name="Table Elegant" w:semiHidden="1" w:unhideWhenUsed="1"/>
-    <w:lsdException w:name="Table Professional" w:semiHidden="1" w:unhideWhenUsed="1"/>
-    <w:lsdException w:name="Table Subtle 1" w:semiHidden="1" w:unhideWhenUsed="1"/>
-    <w:lsdException w:name="Table Subtle 2" w:semiHidden="1" w:unhideWhenUsed="1"/>
-    <w:lsdException w:name="Table Web 1" w:semiHidden="1" w:unhideWhenUsed="1"/>
-    <w:lsdException w:name="Table Web 2" w:semiHidden="1" w:unhideWhenUsed="1"/>
-    <w:lsdException w:name="Table Web 3" w:semiHidden="1" w:unhideWhenUsed="1"/>
-    <w:lsdException w:name="Balloon Text" w:uiPriority="99" w:unhideWhenUsed="1"/>
-    <w:lsdException w:name="Table Grid" w:uiPriority="39"/>
-    <w:lsdException w:name="Table Theme" w:semiHidden="1" w:unhideWhenUsed="1"/>
-    <w:lsdException w:name="Placeholder Text" w:semiHidden="1" w:uiPriority="99"/>
-    <w:lsdException w:name="No Spacing" w:uiPriority="99"/>
-    <w:lsdException w:name="Light Shading" w:uiPriority="60"/>
-    <w:lsdException w:name="Light List" w:uiPriority="61"/>
-    <w:lsdException w:name="Light Grid" w:uiPriority="62"/>
-    <w:lsdException w:name="Medium Shading 1" w:uiPriority="63"/>
-    <w:lsdException w:name="Medium Shading 2" w:uiPriority="64"/>
-    <w:lsdException w:name="Medium List 1" w:uiPriority="65"/>
-    <w:lsdException w:name="Medium List 2" w:uiPriority="66"/>
-    <w:lsdException w:name="Medium Grid 1" w:uiPriority="67"/>
-    <w:lsdException w:name="Medium Grid 2" w:uiPriority="68"/>
-    <w:lsdException w:name="Medium Grid 3" w:uiPriority="69"/>
-    <w:lsdException w:name="Dark List" w:uiPriority="70"/>
-    <w:lsdException w:name="Colorful Shading" w:uiPriority="71"/>
-    <w:lsdException w:name="Colorful List" w:uiPriority="72"/>
-    <w:lsdException w:name="Colorful Grid" w:uiPriority="73"/>
-    <w:lsdException w:name="Light Shading Accent 1" w:uiPriority="60"/>
-    <w:lsdException w:name="Light List Accent 1" w:uiPriority="61"/>
-    <w:lsdException w:name="Light Grid Accent 1" w:uiPriority="62"/>
-    <w:lsdException w:name="Medium Shading 1 Accent 1" w:uiPriority="63"/>
-    <w:lsdException w:name="Medium Shading 2 Accent 1" w:uiPriority="64"/>
-    <w:lsdException w:name="Medium List 1 Accent 1" w:uiPriority="65"/>
-    <w:lsdException w:name="Revision" w:semiHidden="1" w:uiPriority="99"/>
-    <w:lsdException w:name="List Paragraph" w:uiPriority="99"/>
-    <w:lsdException w:name="Quote" w:uiPriority="99"/>
-    <w:lsdException w:name="Intense Quote" w:uiPriority="99"/>
-    <w:lsdException w:name="Medium List 2 Accent 1" w:uiPriority="66"/>
-    <w:lsdException w:name="Medium Grid 1 Accent 1" w:uiPriority="67"/>
-    <w:lsdException w:name="Medium Grid 2 Accent 1" w:uiPriority="68"/>
-    <w:lsdException w:name="Medium Grid 3 Accent 1" w:uiPriority="69"/>
-    <w:lsdException w:name="Dark List Accent 1" w:uiPriority="70"/>
-    <w:lsdException w:name="Colorful Shading Accent 1" w:uiPriority="71"/>
-    <w:lsdException w:name="Colorful List Accent 1" w:uiPriority="72"/>
-    <w:lsdException w:name="Colorful Grid Accent 1" w:uiPriority="73"/>
-    <w:lsdException w:name="Light Shading Accent 2" w:uiPriority="60"/>
-    <w:lsdException w:name="Light List Accent 2" w:uiPriority="61"/>
-    <w:lsdException w:name="Light Grid Accent 2" w:uiPriority="62"/>
-    <w:lsdException w:name="Medium Shading 1 Accent 2" w:uiPriority="63"/>
-    <w:lsdException w:name="Medium Shading 2 Accent 2" w:uiPriority="64"/>
-    <w:lsdException w:name="Medium List 1 Accent 2" w:uiPriority="65"/>
-    <w:lsdException w:name="Medium List 2 Accent 2" w:uiPriority="66"/>
-    <w:lsdException w:name="Medium Grid 1 Accent 2" w:uiPriority="67"/>
-    <w:lsdException w:name="Medium Grid 2 Accent 2" w:uiPriority="68"/>
-    <w:lsdException w:name="Medium Grid 3 Accent 2" w:uiPriority="69"/>
-    <w:lsdException w:name="Dark List Accent 2" w:uiPriority="70"/>
-    <w:lsdException w:name="Colorful Shading Accent 2" w:uiPriority="71"/>
-    <w:lsdException w:name="Colorful List Accent 2" w:uiPriority="72"/>
-    <w:lsdException w:name="Colorful Grid Accent 2" w:uiPriority="73"/>
-    <w:lsdException w:name="Light Shading Accent 3" w:uiPriority="60"/>
-    <w:lsdException w:name="Light List Accent 3" w:uiPriority="61"/>
-    <w:lsdException w:name="Light Grid Accent 3" w:uiPriority="62"/>
-    <w:lsdException w:name="Medium Shading 1 Accent 3" w:uiPriority="63"/>
-    <w:lsdException w:name="Medium Shading 2 Accent 3" w:uiPriority="64"/>
-    <w:lsdException w:name="Medium List 1 Accent 3" w:uiPriority="65"/>
-    <w:lsdException w:name="Medium List 2 Accent 3" w:uiPriority="66"/>
-    <w:lsdException w:name="Medium Grid 1 Accent 3" w:uiPriority="67"/>
-    <w:lsdException w:name="Medium Grid 2 Accent 3" w:uiPriority="68"/>
-    <w:lsdException w:name="Medium Grid 3 Accent 3" w:uiPriority="69"/>
-    <w:lsdException w:name="Dark List Accent 3" w:uiPriority="70"/>
-    <w:lsdException w:name="Colorful Shading Accent 3" w:uiPriority="71"/>
-    <w:lsdException w:name="Colorful List Accent 3" w:uiPriority="72"/>
-    <w:lsdException w:name="Colorful Grid Accent 3" w:uiPriority="73"/>
-    <w:lsdException w:name="Light Shading Accent 4" w:uiPriority="60"/>
-    <w:lsdException w:name="Light List Accent 4" w:uiPriority="61"/>
-    <w:lsdException w:name="Light Grid Accent 4" w:uiPriority="62"/>
-    <w:lsdException w:name="Medium Shading 1 Accent 4" w:uiPriority="63"/>
-    <w:lsdException w:name="Medium Shading 2 Accent 4" w:uiPriority="64"/>
-    <w:lsdException w:name="Medium List 1 Accent 4" w:uiPriority="65"/>
-    <w:lsdException w:name="Medium List 2 Accent 4" w:uiPriority="66"/>
-    <w:lsdException w:name="Medium Grid 1 Accent 4" w:uiPriority="67"/>
-    <w:lsdException w:name="Medium Grid 2 Accent 4" w:uiPriority="68"/>
-    <w:lsdException w:name="Medium Grid 3 Accent 4" w:uiPriority="69"/>
-    <w:lsdException w:name="Dark List Accent 4" w:uiPriority="70"/>
-    <w:lsdException w:name="Colorful Shading Accent 4" w:uiPriority="71"/>
-    <w:lsdException w:name="Colorful List Accent 4" w:uiPriority="72"/>
-    <w:lsdException w:name="Colorful Grid Accent 4" w:uiPriority="73"/>
-    <w:lsdException w:name="Light Shading Accent 5" w:uiPriority="60"/>
-    <w:lsdException w:name="Light List Accent 5" w:uiPriority="61"/>
-    <w:lsdException w:name="Light Grid Accent 5" w:uiPriority="62"/>
-    <w:lsdException w:name="Medium Shading 1 Accent 5" w:uiPriority="63"/>
-    <w:lsdException w:name="Medium Shading 2 Accent 5" w:uiPriority="64"/>
-    <w:lsdException w:name="Medium List 1 Accent 5" w:uiPriority="65"/>
-    <w:lsdException w:name="Medium List 2 Accent 5" w:uiPriority="66"/>
-    <w:lsdException w:name="Medium Grid 1 Accent 5" w:uiPriority="67"/>
-    <w:lsdException w:name="Medium Grid 2 Accent 5" w:uiPriority="68"/>
-    <w:lsdException w:name="Medium Grid 3 Accent 5" w:uiPriority="69"/>
-    <w:lsdException w:name="Dark List Accent 5" w:uiPriority="70"/>
-    <w:lsdException w:name="Colorful Shading Accent 5" w:uiPriority="71"/>
-    <w:lsdException w:name="Colorful List Accent 5" w:uiPriority="72"/>
-    <w:lsdException w:name="Colorful Grid Accent 5" w:uiPriority="73"/>
-    <w:lsdException w:name="Light Shading Accent 6" w:uiPriority="60"/>
-    <w:lsdException w:name="Light List Accent 6" w:uiPriority="61"/>
-    <w:lsdException w:name="Light Grid Accent 6" w:uiPriority="62"/>
-    <w:lsdException w:name="Medium Shading 1 Accent 6" w:uiPriority="63"/>
-    <w:lsdException w:name="Medium Shading 2 Accent 6" w:uiPriority="64"/>
-    <w:lsdException w:name="Medium List 1 Accent 6" w:uiPriority="65"/>
-    <w:lsdException w:name="Medium List 2 Accent 6" w:uiPriority="66"/>
-    <w:lsdException w:name="Medium Grid 1 Accent 6" w:uiPriority="67"/>
-    <w:lsdException w:name="Medium Grid 2 Accent 6" w:uiPriority="68"/>
-    <w:lsdException w:name="Medium Grid 3 Accent 6" w:uiPriority="69"/>
-    <w:lsdException w:name="Dark List Accent 6" w:uiPriority="70"/>
-    <w:lsdException w:name="Colorful Shading Accent 6" w:uiPriority="71"/>
-    <w:lsdException w:name="Colorful List Accent 6" w:uiPriority="72"/>
-    <w:lsdException w:name="Colorful Grid Accent 6" w:uiPriority="73"/>
-    <w:lsdException w:name="Subtle Emphasis" w:uiPriority="19" w:qFormat="1"/>
-    <w:lsdException w:name="Intense Emphasis" w:uiPriority="21" w:qFormat="1"/>
-    <w:lsdException w:name="Subtle Reference" w:uiPriority="31" w:qFormat="1"/>
-    <w:lsdException w:name="Intense Reference" w:uiPriority="32" w:qFormat="1"/>
-    <w:lsdException w:name="Book Title" w:uiPriority="33" w:qFormat="1"/>
-    <w:lsdException w:name="Bibliography" w:semiHidden="1" w:uiPriority="37" w:unhideWhenUsed="1"/>
-    <w:lsdException w:name="TOC Heading" w:semiHidden="1" w:uiPriority="39" w:unhideWhenUsed="1" w:qFormat="1"/>
-    <w:lsdException w:name="Plain Table 1" w:uiPriority="41"/>
-    <w:lsdException w:name="Plain Table 2" w:uiPriority="42"/>
-    <w:lsdException w:name="Plain Table 3" w:uiPriority="43"/>
-    <w:lsdException w:name="Plain Table 4" w:uiPriority="44"/>
-    <w:lsdException w:name="Plain Table 5" w:uiPriority="45"/>
-    <w:lsdException w:name="Grid Table Light" w:uiPriority="40"/>
-    <w:lsdException w:name="Grid Table 1 Light" w:uiPriority="46"/>
-    <w:lsdException w:name="Grid Table 2" w:uiPriority="47"/>
-    <w:lsdException w:name="Grid Table 3" w:uiPriority="48"/>
-    <w:lsdException w:name="Grid Table 4" w:uiPriority="49"/>
-    <w:lsdException w:name="Grid Table 5 Dark" w:uiPriority="50"/>
-    <w:lsdException w:name="Grid Table 6 Colorful" w:uiPriority="51"/>
-    <w:lsdException w:name="Grid Table 7 Colorful" w:uiPriority="52"/>
-    <w:lsdException w:name="Grid Table 1 Light Accent 1" w:uiPriority="46"/>
-    <w:lsdException w:name="Grid Table 2 Accent 1" w:uiPriority="47"/>
-    <w:lsdException w:name="Grid Table 3 Accent 1" w:uiPriority="48"/>
-    <w:lsdException w:name="Grid Table 4 Accent 1" w:uiPriority="49"/>
-    <w:lsdException w:name="Grid Table 5 Dark Accent 1" w:uiPriority="50"/>
-    <w:lsdException w:name="Grid Table 6 Colorful Accent 1" w:uiPriority="51"/>
-    <w:lsdException w:name="Grid Table 7 Colorful Accent 1" w:uiPriority="52"/>
-    <w:lsdException w:name="Grid Table 1 Light Accent 2" w:uiPriority="46"/>
-    <w:lsdException w:name="Grid Table 2 Accent 2" w:uiPriority="47"/>
-    <w:lsdException w:name="Grid Table 3 Accent 2" w:uiPriority="48"/>
-    <w:lsdException w:name="Grid Table 4 Accent 2" w:uiPriority="49"/>
-    <w:lsdException w:name="Grid Table 5 Dark Accent 2" w:uiPriority="50"/>
-    <w:lsdException w:name="Grid Table 6 Colorful Accent 2" w:uiPriority="51"/>
-    <w:lsdException w:name="Grid Table 7 Colorful Accent 2" w:uiPriority="52"/>
-    <w:lsdException w:name="Grid Table 1 Light Accent 3" w:uiPriority="46"/>
-    <w:lsdException w:name="Grid Table 2 Accent 3" w:uiPriority="47"/>
-    <w:lsdException w:name="Grid Table 3 Accent 3" w:uiPriority="48"/>
-    <w:lsdException w:name="Grid Table 4 Accent 3" w:uiPriority="49"/>
-    <w:lsdException w:name="Grid Table 5 Dark Accent 3" w:uiPriority="50"/>
-    <w:lsdException w:name="Grid Table 6 Colorful Accent 3" w:uiPriority="51"/>
-    <w:lsdException w:name="Grid Table 7 Colorful Accent 3" w:uiPriority="52"/>
-    <w:lsdException w:name="Grid Table 1 Light Accent 4" w:uiPriority="46"/>
-    <w:lsdException w:name="Grid Table 2 Accent 4" w:uiPriority="47"/>
-    <w:lsdException w:name="Grid Table 3 Accent 4" w:uiPriority="48"/>
-    <w:lsdException w:name="Grid Table 4 Accent 4" w:uiPriority="49"/>
-    <w:lsdException w:name="Grid Table 5 Dark Accent 4" w:uiPriority="50"/>
-    <w:lsdException w:name="Grid Table 6 Colorful Accent 4" w:uiPriority="51"/>
-    <w:lsdException w:name="Grid Table 7 Colorful Accent 4" w:uiPriority="52"/>
-    <w:lsdException w:name="Grid Table 1 Light Accent 5" w:uiPriority="46"/>
-    <w:lsdException w:name="Grid Table 2 Accent 5" w:uiPriority="47"/>
-    <w:lsdException w:name="Grid Table 3 Accent 5" w:uiPriority="48"/>
-    <w:lsdException w:name="Grid Table 4 Accent 5" w:uiPriority="49"/>
-    <w:lsdException w:name="Grid Table 5 Dark Accent 5" w:uiPriority="50"/>
-    <w:lsdException w:name="Grid Table 6 Colorful Accent 5" w:uiPriority="51"/>
-    <w:lsdException w:name="Grid Table 7 Colorful Accent 5" w:uiPriority="52"/>
-    <w:lsdException w:name="Grid Table 1 Light Accent 6" w:uiPriority="46"/>
-    <w:lsdException w:name="Grid Table 2 Accent 6" w:uiPriority="47"/>
-    <w:lsdException w:name="Grid Table 3 Accent 6" w:uiPriority="48"/>
-    <w:lsdException w:name="Grid Table 4 Accent 6" w:uiPriority="49"/>
-    <w:lsdException w:name="Grid Table 5 Dark Accent 6" w:uiPriority="50"/>
-    <w:lsdException w:name="Grid Table 6 Colorful Accent 6" w:uiPriority="51"/>
-    <w:lsdException w:name="Grid Table 7 Colorful Accent 6" w:uiPriority="52"/>
-    <w:lsdException w:name="List Table 1 Light" w:uiPriority="46"/>
-    <w:lsdException w:name="List Table 2" w:uiPriority="47"/>
-    <w:lsdException w:name="List Table 3" w:uiPriority="48"/>
-    <w:lsdException w:name="List Table 4" w:uiPriority="49"/>
-    <w:lsdException w:name="List Table 5 Dark" w:uiPriority="50"/>
-    <w:lsdException w:name="List Table 6 Colorful" w:uiPriority="51"/>
-    <w:lsdException w:name="List Table 7 Colorful" w:uiPriority="52"/>
-    <w:lsdException w:name="List Table 1 Light Accent 1" w:uiPriority="46"/>
-    <w:lsdException w:name="List Table 2 Accent 1" w:uiPriority="47"/>
-    <w:lsdException w:name="List Table 3 Accent 1" w:uiPriority="48"/>
-    <w:lsdException w:name="List Table 4 Accent 1" w:uiPriority="49"/>
-    <w:lsdException w:name="List Table 5 Dark Accent 1" w:uiPriority="50"/>
-    <w:lsdException w:name="List Table 6 Colorful Accent 1" w:uiPriority="51"/>
-    <w:lsdException w:name="List Table 7 Colorful Accent 1" w:uiPriority="52"/>
-    <w:lsdException w:name="List Table 1 Light Accent 2" w:uiPriority="46"/>
-    <w:lsdException w:name="List Table 2 Accent 2" w:uiPriority="47"/>
-    <w:lsdException w:name="List Table 3 Accent 2" w:uiPriority="48"/>
-    <w:lsdException w:name="List Table 4 Accent 2" w:uiPriority="49"/>
-    <w:lsdException w:name="List Table 5 Dark Accent 2" w:uiPriority="50"/>
-    <w:lsdException w:name="List Table 6 Colorful Accent 2" w:uiPriority="51"/>
-    <w:lsdException w:name="List Table 7 Colorful Accent 2" w:uiPriority="52"/>
-    <w:lsdException w:name="List Table 1 Light Accent 3" w:uiPriority="46"/>
-    <w:lsdException w:name="List Table 2 Accent 3" w:uiPriority="47"/>
-    <w:lsdException w:name="List Table 3 Accent 3" w:uiPriority="48"/>
-    <w:lsdException w:name="List Table 4 Accent 3" w:uiPriority="49"/>
-    <w:lsdException w:name="List Table 5 Dark Accent 3" w:uiPriority="50"/>
-    <w:lsdException w:name="List Table 6 Colorful Accent 3" w:uiPriority="51"/>
-    <w:lsdException w:name="List Table 7 Colorful Accent 3" w:uiPriority="52"/>
-    <w:lsdException w:name="List Table 1 Light Accent 4" w:uiPriority="46"/>
-    <w:lsdException w:name="List Table 2 Accent 4" w:uiPriority="47"/>
-    <w:lsdException w:name="List Table 3 Accent 4" w:uiPriority="48"/>
-    <w:lsdException w:name="List Table 4 Accent 4" w:uiPriority="49"/>
-    <w:lsdException w:name="List Table 5 Dark Accent 4" w:uiPriority="50"/>
-    <w:lsdException w:name="List Table 6 Colorful Accent 4" w:uiPriority="51"/>
-    <w:lsdException w:name="List Table 7 Colorful Accent 4" w:uiPriority="52"/>
-    <w:lsdException w:name="List Table 1 Light Accent 5" w:uiPriority="46"/>
-    <w:lsdException w:name="List Table 2 Accent 5" w:uiPriority="47"/>
-    <w:lsdException w:name="List Table 3 Accent 5" w:uiPriority="48"/>
-    <w:lsdException w:name="List Table 4 Accent 5" w:uiPriority="49"/>
-    <w:lsdException w:name="List Table 5 Dark Accent 5" w:uiPriority="50"/>
-    <w:lsdException w:name="List Table 6 Colorful Accent 5" w:uiPriority="51"/>
-    <w:lsdException w:name="List Table 7 Colorful Accent 5" w:uiPriority="52"/>
-    <w:lsdException w:name="List Table 1 Light Accent 6" w:uiPriority="46"/>
-    <w:lsdException w:name="List Table 2 Accent 6" w:uiPriority="47"/>
-    <w:lsdException w:name="List Table 3 Accent 6" w:uiPriority="48"/>
-    <w:lsdException w:name="List Table 4 Accent 6" w:uiPriority="49"/>
-    <w:lsdException w:name="List Table 5 Dark Accent 6" w:uiPriority="50"/>
-    <w:lsdException w:name="List Table 6 Colorful Accent 6" w:uiPriority="51"/>
-    <w:lsdException w:name="List Table 7 Colorful Accent 6" w:uiPriority="52"/>
+  <w:latentStyles w:defLockedState="0" w:defUIPriority="0" w:defSemiHidden="1" w:defUnhideWhenUsed="1" w:defQFormat="0" w:count="267">
+    <w:lsdException w:name="Normal" w:semiHidden="0" w:unhideWhenUsed="0" w:qFormat="1"/>
+    <w:lsdException w:name="heading 1" w:semiHidden="0" w:uiPriority="9" w:unhideWhenUsed="0" w:qFormat="1"/>
+    <w:lsdException w:name="heading 2" w:semiHidden="0" w:uiPriority="9" w:qFormat="1"/>
+    <w:lsdException w:name="heading 3" w:semiHidden="0" w:uiPriority="9" w:qFormat="1"/>
+    <w:lsdException w:name="heading 4" w:semiHidden="0" w:uiPriority="9" w:qFormat="1"/>
+    <w:lsdException w:name="heading 5" w:uiPriority="9" w:qFormat="1"/>
+    <w:lsdException w:name="heading 6" w:uiPriority="9" w:qFormat="1"/>
+    <w:lsdException w:name="heading 7" w:uiPriority="9" w:qFormat="1"/>
+    <w:lsdException w:name="heading 8" w:uiPriority="9" w:qFormat="1"/>
+    <w:lsdException w:name="heading 9" w:uiPriority="9" w:qFormat="1"/>
+    <w:lsdException w:name="toc 1" w:semiHidden="0" w:uiPriority="39" w:unhideWhenUsed="0"/>
+    <w:lsdException w:name="toc 2" w:semiHidden="0" w:uiPriority="39" w:unhideWhenUsed="0"/>
+    <w:lsdException w:name="toc 3" w:semiHidden="0" w:uiPriority="39"/>
+    <w:lsdException w:name="toc 4" w:uiPriority="39"/>
+    <w:lsdException w:name="toc 5" w:uiPriority="39"/>
+    <w:lsdException w:name="toc 6" w:uiPriority="39"/>
+    <w:lsdException w:name="toc 7" w:uiPriority="39"/>
+    <w:lsdException w:name="toc 8" w:uiPriority="39"/>
+    <w:lsdException w:name="toc 9" w:uiPriority="39"/>
+    <w:lsdException w:name="Normal Indent" w:semiHidden="0" w:unhideWhenUsed="0"/>
+    <w:lsdException w:name="header" w:semiHidden="0" w:uiPriority="99"/>
+    <w:lsdException w:name="footer" w:semiHidden="0" w:uiPriority="99"/>
+    <w:lsdException w:name="caption" w:uiPriority="35" w:qFormat="1"/>
+    <w:lsdException w:name="table of figures" w:semiHidden="0" w:uiPriority="99"/>
+    <w:lsdException w:name="Title" w:semiHidden="0" w:uiPriority="10" w:unhideWhenUsed="0" w:qFormat="1"/>
+    <w:lsdException w:name="Default Paragraph Font" w:uiPriority="1"/>
+    <w:lsdException w:name="Subtitle" w:semiHidden="0" w:uiPriority="11" w:unhideWhenUsed="0" w:qFormat="1"/>
+    <w:lsdException w:name="Hyperlink" w:semiHidden="0" w:uiPriority="99" w:unhideWhenUsed="0"/>
+    <w:lsdException w:name="Strong" w:semiHidden="0" w:uiPriority="22" w:unhideWhenUsed="0" w:qFormat="1"/>
+    <w:lsdException w:name="Emphasis" w:semiHidden="0" w:uiPriority="20" w:unhideWhenUsed="0" w:qFormat="1"/>
+    <w:lsdException w:name="HTML Top of Form" w:uiPriority="99"/>
+    <w:lsdException w:name="HTML Bottom of Form" w:uiPriority="99"/>
+    <w:lsdException w:name="Normal Table" w:uiPriority="99"/>
+    <w:lsdException w:name="No List" w:uiPriority="99"/>
+    <w:lsdException w:name="Outline List 1" w:uiPriority="99"/>
+    <w:lsdException w:name="Outline List 2" w:uiPriority="99"/>
+    <w:lsdException w:name="Outline List 3" w:uiPriority="99"/>
+    <w:lsdException w:name="Balloon Text" w:semiHidden="0" w:uiPriority="99"/>
+    <w:lsdException w:name="Table Grid" w:semiHidden="0" w:uiPriority="39" w:unhideWhenUsed="0"/>
+    <w:lsdException w:name="Placeholder Text" w:uiPriority="99" w:unhideWhenUsed="0"/>
+    <w:lsdException w:name="No Spacing" w:semiHidden="0" w:uiPriority="99" w:unhideWhenUsed="0"/>
+    <w:lsdException w:name="Light Shading" w:semiHidden="0" w:uiPriority="60" w:unhideWhenUsed="0"/>
+    <w:lsdException w:name="Light List" w:semiHidden="0" w:uiPriority="61" w:unhideWhenUsed="0"/>
+    <w:lsdException w:name="Light Grid" w:semiHidden="0" w:uiPriority="62" w:unhideWhenUsed="0"/>
+    <w:lsdException w:name="Medium Shading 1" w:semiHidden="0" w:uiPriority="63" w:unhideWhenUsed="0"/>
+    <w:lsdException w:name="Medium Shading 2" w:semiHidden="0" w:uiPriority="64" w:unhideWhenUsed="0"/>
+    <w:lsdException w:name="Medium List 1" w:semiHidden="0" w:uiPriority="65" w:unhideWhenUsed="0"/>
+    <w:lsdException w:name="Medium List 2" w:semiHidden="0" w:uiPriority="66" w:unhideWhenUsed="0"/>
+    <w:lsdException w:name="Medium Grid 1" w:semiHidden="0" w:uiPriority="67" w:unhideWhenUsed="0"/>
+    <w:lsdException w:name="Medium Grid 2" w:semiHidden="0" w:uiPriority="68" w:unhideWhenUsed="0"/>
+    <w:lsdException w:name="Medium Grid 3" w:semiHidden="0" w:uiPriority="69" w:unhideWhenUsed="0"/>
+    <w:lsdException w:name="Dark List" w:semiHidden="0" w:uiPriority="70" w:unhideWhenUsed="0"/>
+    <w:lsdException w:name="Colorful Shading" w:semiHidden="0" w:uiPriority="71" w:unhideWhenUsed="0"/>
+    <w:lsdException w:name="Colorful List" w:semiHidden="0" w:uiPriority="72" w:unhideWhenUsed="0"/>
+    <w:lsdException w:name="Colorful Grid" w:semiHidden="0" w:uiPriority="73" w:unhideWhenUsed="0"/>
+    <w:lsdException w:name="Light Shading Accent 1" w:semiHidden="0" w:uiPriority="60" w:unhideWhenUsed="0"/>
+    <w:lsdException w:name="Light List Accent 1" w:semiHidden="0" w:uiPriority="61" w:unhideWhenUsed="0"/>
+    <w:lsdException w:name="Light Grid Accent 1" w:semiHidden="0" w:uiPriority="62" w:unhideWhenUsed="0"/>
+    <w:lsdException w:name="Medium Shading 1 Accent 1" w:semiHidden="0" w:uiPriority="63" w:unhideWhenUsed="0"/>
+    <w:lsdException w:name="Medium Shading 2 Accent 1" w:semiHidden="0" w:uiPriority="64" w:unhideWhenUsed="0"/>
+    <w:lsdException w:name="Medium List 1 Accent 1" w:semiHidden="0" w:uiPriority="65" w:unhideWhenUsed="0"/>
+    <w:lsdException w:name="Revision" w:uiPriority="99" w:unhideWhenUsed="0"/>
+    <w:lsdException w:name="List Paragraph" w:semiHidden="0" w:uiPriority="99" w:unhideWhenUsed="0"/>
+    <w:lsdException w:name="Quote" w:semiHidden="0" w:uiPriority="99" w:unhideWhenUsed="0"/>
+    <w:lsdException w:name="Intense Quote" w:semiHidden="0" w:uiPriority="99" w:unhideWhenUsed="0"/>
+    <w:lsdException w:name="Medium List 2 Accent 1" w:semiHidden="0" w:uiPriority="66" w:unhideWhenUsed="0"/>
+    <w:lsdException w:name="Medium Grid 1 Accent 1" w:semiHidden="0" w:uiPriority="67" w:unhideWhenUsed="0"/>
+    <w:lsdException w:name="Medium Grid 2 Accent 1" w:semiHidden="0" w:uiPriority="68" w:unhideWhenUsed="0"/>
+    <w:lsdException w:name="Medium Grid 3 Accent 1" w:semiHidden="0" w:uiPriority="69" w:unhideWhenUsed="0"/>
+    <w:lsdException w:name="Dark List Accent 1" w:semiHidden="0" w:uiPriority="70" w:unhideWhenUsed="0"/>
+    <w:lsdException w:name="Colorful Shading Accent 1" w:semiHidden="0" w:uiPriority="71" w:unhideWhenUsed="0"/>
+    <w:lsdException w:name="Colorful List Accent 1" w:semiHidden="0" w:uiPriority="72" w:unhideWhenUsed="0"/>
+    <w:lsdException w:name="Colorful Grid Accent 1" w:semiHidden="0" w:uiPriority="73" w:unhideWhenUsed="0"/>
+    <w:lsdException w:name="Light Shading Accent 2" w:semiHidden="0" w:uiPriority="60" w:unhideWhenUsed="0"/>
+    <w:lsdException w:name="Light List Accent 2" w:semiHidden="0" w:uiPriority="61" w:unhideWhenUsed="0"/>
+    <w:lsdException w:name="Light Grid Accent 2" w:semiHidden="0" w:uiPriority="62" w:unhideWhenUsed="0"/>
+    <w:lsdException w:name="Medium Shading 1 Accent 2" w:semiHidden="0" w:uiPriority="63" w:unhideWhenUsed="0"/>
+    <w:lsdException w:name="Medium Shading 2 Accent 2" w:semiHidden="0" w:uiPriority="64" w:unhideWhenUsed="0"/>
+    <w:lsdException w:name="Medium List 1 Accent 2" w:semiHidden="0" w:uiPriority="65" w:unhideWhenUsed="0"/>
+    <w:lsdException w:name="Medium List 2 Accent 2" w:semiHidden="0" w:uiPriority="66" w:unhideWhenUsed="0"/>
+    <w:lsdException w:name="Medium Grid 1 Accent 2" w:semiHidden="0" w:uiPriority="67" w:unhideWhenUsed="0"/>
+    <w:lsdException w:name="Medium Grid 2 Accent 2" w:semiHidden="0" w:uiPriority="68" w:unhideWhenUsed="0"/>
+    <w:lsdException w:name="Medium Grid 3 Accent 2" w:semiHidden="0" w:uiPriority="69" w:unhideWhenUsed="0"/>
+    <w:lsdException w:name="Dark List Accent 2" w:semiHidden="0" w:uiPriority="70" w:unhideWhenUsed="0"/>
+    <w:lsdException w:name="Colorful Shading Accent 2" w:semiHidden="0" w:uiPriority="71" w:unhideWhenUsed="0"/>
+    <w:lsdException w:name="Colorful List Accent 2" w:semiHidden="0" w:uiPriority="72" w:unhideWhenUsed="0"/>
+    <w:lsdException w:name="Colorful Grid Accent 2" w:semiHidden="0" w:uiPriority="73" w:unhideWhenUsed="0"/>
+    <w:lsdException w:name="Light Shading Accent 3" w:semiHidden="0" w:uiPriority="60" w:unhideWhenUsed="0"/>
+    <w:lsdException w:name="Light List Accent 3" w:semiHidden="0" w:uiPriority="61" w:unhideWhenUsed="0"/>
+    <w:lsdException w:name="Light Grid Accent 3" w:semiHidden="0" w:uiPriority="62" w:unhideWhenUsed="0"/>
+    <w:lsdException w:name="Medium Shading 1 Accent 3" w:semiHidden="0" w:uiPriority="63" w:unhideWhenUsed="0"/>
+    <w:lsdException w:name="Medium Shading 2 Accent 3" w:semiHidden="0" w:uiPriority="64" w:unhideWhenUsed="0"/>
+    <w:lsdException w:name="Medium List 1 Accent 3" w:semiHidden="0" w:uiPriority="65" w:unhideWhenUsed="0"/>
+    <w:lsdException w:name="Medium List 2 Accent 3" w:semiHidden="0" w:uiPriority="66" w:unhideWhenUsed="0"/>
+    <w:lsdException w:name="Medium Grid 1 Accent 3" w:semiHidden="0" w:uiPriority="67" w:unhideWhenUsed="0"/>
+    <w:lsdException w:name="Medium Grid 2 Accent 3" w:semiHidden="0" w:uiPriority="68" w:unhideWhenUsed="0"/>
+    <w:lsdException w:name="Medium Grid 3 Accent 3" w:semiHidden="0" w:uiPriority="69" w:unhideWhenUsed="0"/>
+    <w:lsdException w:name="Dark List Accent 3" w:semiHidden="0" w:uiPriority="70" w:unhideWhenUsed="0"/>
+    <w:lsdException w:name="Colorful Shading Accent 3" w:semiHidden="0" w:uiPriority="71" w:unhideWhenUsed="0"/>
+    <w:lsdException w:name="Colorful List Accent 3" w:semiHidden="0" w:uiPriority="72" w:unhideWhenUsed="0"/>
+    <w:lsdException w:name="Colorful Grid Accent 3" w:semiHidden="0" w:uiPriority="73" w:unhideWhenUsed="0"/>
+    <w:lsdException w:name="Light Shading Accent 4" w:semiHidden="0" w:uiPriority="60" w:unhideWhenUsed="0"/>
+    <w:lsdException w:name="Light List Accent 4" w:semiHidden="0" w:uiPriority="61" w:unhideWhenUsed="0"/>
+    <w:lsdException w:name="Light Grid Accent 4" w:semiHidden="0" w:uiPriority="62" w:unhideWhenUsed="0"/>
+    <w:lsdException w:name="Medium Shading 1 Accent 4" w:semiHidden="0" w:uiPriority="63" w:unhideWhenUsed="0"/>
+    <w:lsdException w:name="Medium Shading 2 Accent 4" w:semiHidden="0" w:uiPriority="64" w:unhideWhenUsed="0"/>
+    <w:lsdException w:name="Medium List 1 Accent 4" w:semiHidden="0" w:uiPriority="65" w:unhideWhenUsed="0"/>
+    <w:lsdException w:name="Medium List 2 Accent 4" w:semiHidden="0" w:uiPriority="66" w:unhideWhenUsed="0"/>
+    <w:lsdException w:name="Medium Grid 1 Accent 4" w:semiHidden="0" w:uiPriority="67" w:unhideWhenUsed="0"/>
+    <w:lsdException w:name="Medium Grid 2 Accent 4" w:semiHidden="0" w:uiPriority="68" w:unhideWhenUsed="0"/>
+    <w:lsdException w:name="Medium Grid 3 Accent 4" w:semiHidden="0" w:uiPriority="69" w:unhideWhenUsed="0"/>
+    <w:lsdException w:name="Dark List Accent 4" w:semiHidden="0" w:uiPriority="70" w:unhideWhenUsed="0"/>
+    <w:lsdException w:name="Colorful Shading Accent 4" w:semiHidden="0" w:uiPriority="71" w:unhideWhenUsed="0"/>
+    <w:lsdException w:name="Colorful List Accent 4" w:semiHidden="0" w:uiPriority="72" w:unhideWhenUsed="0"/>
+    <w:lsdException w:name="Colorful Grid Accent 4" w:semiHidden="0" w:uiPriority="73" w:unhideWhenUsed="0"/>
+    <w:lsdException w:name="Light Shading Accent 5" w:semiHidden="0" w:uiPriority="60" w:unhideWhenUsed="0"/>
+    <w:lsdException w:name="Light List Accent 5" w:semiHidden="0" w:uiPriority="61" w:unhideWhenUsed="0"/>
+    <w:lsdException w:name="Light Grid Accent 5" w:semiHidden="0" w:uiPriority="62" w:unhideWhenUsed="0"/>
+    <w:lsdException w:name="Medium Shading 1 Accent 5" w:semiHidden="0" w:uiPriority="63" w:unhideWhenUsed="0"/>
+    <w:lsdException w:name="Medium Shading 2 Accent 5" w:semiHidden="0" w:uiPriority="64" w:unhideWhenUsed="0"/>
+    <w:lsdException w:name="Medium List 1 Accent 5" w:semiHidden="0" w:uiPriority="65" w:unhideWhenUsed="0"/>
+    <w:lsdException w:name="Medium List 2 Accent 5" w:semiHidden="0" w:uiPriority="66" w:unhideWhenUsed="0"/>
+    <w:lsdException w:name="Medium Grid 1 Accent 5" w:semiHidden="0" w:uiPriority="67" w:unhideWhenUsed="0"/>
+    <w:lsdException w:name="Medium Grid 2 Accent 5" w:semiHidden="0" w:uiPriority="68" w:unhideWhenUsed="0"/>
+    <w:lsdException w:name="Medium Grid 3 Accent 5" w:semiHidden="0" w:uiPriority="69" w:unhideWhenUsed="0"/>
+    <w:lsdException w:name="Dark List Accent 5" w:semiHidden="0" w:uiPriority="70" w:unhideWhenUsed="0"/>
+    <w:lsdException w:name="Colorful Shading Accent 5" w:semiHidden="0" w:uiPriority="71" w:unhideWhenUsed="0"/>
+    <w:lsdException w:name="Colorful List Accent 5" w:semiHidden="0" w:uiPriority="72" w:unhideWhenUsed="0"/>
+    <w:lsdException w:name="Colorful Grid Accent 5" w:semiHidden="0" w:uiPriority="73" w:unhideWhenUsed="0"/>
+    <w:lsdException w:name="Light Shading Accent 6" w:semiHidden="0" w:uiPriority="60" w:unhideWhenUsed="0"/>
+    <w:lsdException w:name="Light List Accent 6" w:semiHidden="0" w:uiPriority="61" w:unhideWhenUsed="0"/>
+    <w:lsdException w:name="Light Grid Accent 6" w:semiHidden="0" w:uiPriority="62" w:unhideWhenUsed="0"/>
+    <w:lsdException w:name="Medium Shading 1 Accent 6" w:semiHidden="0" w:uiPriority="63" w:unhideWhenUsed="0"/>
+    <w:lsdException w:name="Medium Shading 2 Accent 6" w:semiHidden="0" w:uiPriority="64" w:unhideWhenUsed="0"/>
+    <w:lsdException w:name="Medium List 1 Accent 6" w:semiHidden="0" w:uiPriority="65" w:unhideWhenUsed="0"/>
+    <w:lsdException w:name="Medium List 2 Accent 6" w:semiHidden="0" w:uiPriority="66" w:unhideWhenUsed="0"/>
+    <w:lsdException w:name="Medium Grid 1 Accent 6" w:semiHidden="0" w:uiPriority="67" w:unhideWhenUsed="0"/>
+    <w:lsdException w:name="Medium Grid 2 Accent 6" w:semiHidden="0" w:uiPriority="68" w:unhideWhenUsed="0"/>
+    <w:lsdException w:name="Medium Grid 3 Accent 6" w:semiHidden="0" w:uiPriority="69" w:unhideWhenUsed="0"/>
+    <w:lsdException w:name="Dark List Accent 6" w:semiHidden="0" w:uiPriority="70" w:unhideWhenUsed="0"/>
+    <w:lsdException w:name="Colorful Shading Accent 6" w:semiHidden="0" w:uiPriority="71" w:unhideWhenUsed="0"/>
+    <w:lsdException w:name="Colorful List Accent 6" w:semiHidden="0" w:uiPriority="72" w:unhideWhenUsed="0"/>
+    <w:lsdException w:name="Colorful Grid Accent 6" w:semiHidden="0" w:uiPriority="73" w:unhideWhenUsed="0"/>
+    <w:lsdException w:name="Subtle Emphasis" w:semiHidden="0" w:uiPriority="19" w:unhideWhenUsed="0" w:qFormat="1"/>
+    <w:lsdException w:name="Intense Emphasis" w:semiHidden="0" w:uiPriority="21" w:unhideWhenUsed="0" w:qFormat="1"/>
+    <w:lsdException w:name="Subtle Reference" w:semiHidden="0" w:uiPriority="31" w:unhideWhenUsed="0" w:qFormat="1"/>
+    <w:lsdException w:name="Intense Reference" w:semiHidden="0" w:uiPriority="32" w:unhideWhenUsed="0" w:qFormat="1"/>
+    <w:lsdException w:name="Book Title" w:semiHidden="0" w:uiPriority="33" w:unhideWhenUsed="0" w:qFormat="1"/>
+    <w:lsdException w:name="Bibliography" w:uiPriority="37"/>
+    <w:lsdException w:name="TOC Heading" w:uiPriority="39" w:qFormat="1"/>
   </w:latentStyles>
   <w:style w:type="paragraph" w:default="1" w:styleId="a">
     <w:name w:val="Normal"/>
@@ -40631,6 +40417,7 @@
   <w:style w:type="character" w:default="1" w:styleId="a0">
     <w:name w:val="Default Paragraph Font"/>
     <w:uiPriority w:val="1"/>
+    <w:semiHidden/>
     <w:unhideWhenUsed/>
   </w:style>
   <w:style w:type="table" w:default="1" w:styleId="a1">
@@ -40638,6 +40425,7 @@
     <w:uiPriority w:val="99"/>
     <w:semiHidden/>
     <w:unhideWhenUsed/>
+    <w:qFormat/>
     <w:tblPr>
       <w:tblInd w:w="0" w:type="dxa"/>
       <w:tblCellMar>
@@ -40789,6 +40577,7 @@
     <w:uiPriority w:val="39"/>
     <w:rsid w:val="00753C6D"/>
     <w:tblPr>
+      <w:tblInd w:w="0" w:type="dxa"/>
       <w:tblBorders>
         <w:top w:val="single" w:sz="4" w:space="0" w:color="auto"/>
         <w:left w:val="single" w:sz="4" w:space="0" w:color="auto"/>
@@ -40797,6 +40586,12 @@
         <w:insideH w:val="single" w:sz="4" w:space="0" w:color="auto"/>
         <w:insideV w:val="single" w:sz="4" w:space="0" w:color="auto"/>
       </w:tblBorders>
+      <w:tblCellMar>
+        <w:top w:w="0" w:type="dxa"/>
+        <w:left w:w="108" w:type="dxa"/>
+        <w:bottom w:w="0" w:type="dxa"/>
+        <w:right w:w="108" w:type="dxa"/>
+      </w:tblCellMar>
     </w:tblPr>
   </w:style>
   <w:style w:type="paragraph" w:customStyle="1" w:styleId="LLF-text">
@@ -41259,6 +41054,10 @@
 </file>
 
 <file path=customXml/item1.xml><?xml version="1.0" encoding="utf-8"?>
+<b:Sources xmlns:b="http://schemas.openxmlformats.org/officeDocument/2006/bibliography" xmlns="http://schemas.openxmlformats.org/officeDocument/2006/bibliography" SelectedStyle="\APASixthEditionOfficeOnline.xsl" StyleName="APA" Version="6"/>
+</file>
+
+<file path=customXml/item2.xml><?xml version="1.0" encoding="utf-8"?>
 <s:customData xmlns="http://www.wps.cn/officeDocument/2013/wpsCustomData" xmlns:s="http://www.wps.cn/officeDocument/2013/wpsCustomData">
   <customSectProps>
     <customSectPr/>
@@ -41266,22 +41065,18 @@
 </s:customData>
 </file>
 
-<file path=customXml/item2.xml><?xml version="1.0" encoding="utf-8"?>
-<b:Sources xmlns:b="http://schemas.openxmlformats.org/officeDocument/2006/bibliography" xmlns="http://schemas.openxmlformats.org/officeDocument/2006/bibliography" SelectedStyle="\APASixthEditionOfficeOnline.xsl" StyleName="APA" Version="6"/>
+<file path=customXml/itemProps1.xml><?xml version="1.0" encoding="utf-8"?>
+<ds:datastoreItem xmlns:ds="http://schemas.openxmlformats.org/officeDocument/2006/customXml" ds:itemID="{54A3AE26-D698-40A4-8085-B45EF0C21435}">
+  <ds:schemaRefs>
+    <ds:schemaRef ds:uri="http://schemas.openxmlformats.org/officeDocument/2006/bibliography"/>
+  </ds:schemaRefs>
+</ds:datastoreItem>
 </file>
 
-<file path=customXml/itemProps1.xml><?xml version="1.0" encoding="utf-8"?>
+<file path=customXml/itemProps2.xml><?xml version="1.0" encoding="utf-8"?>
 <ds:datastoreItem xmlns:ds="http://schemas.openxmlformats.org/officeDocument/2006/customXml" ds:itemID="{B1977F7D-205B-4081-913C-38D41E755F92}">
   <ds:schemaRefs>
     <ds:schemaRef ds:uri="http://www.wps.cn/officeDocument/2013/wpsCustomData"/>
   </ds:schemaRefs>
 </ds:datastoreItem>
-</file>
-
-<file path=customXml/itemProps2.xml><?xml version="1.0" encoding="utf-8"?>
-<ds:datastoreItem xmlns:ds="http://schemas.openxmlformats.org/officeDocument/2006/customXml" ds:itemID="{54A3AE26-D698-40A4-8085-B45EF0C21435}">
-  <ds:schemaRefs>
-    <ds:schemaRef ds:uri="http://schemas.openxmlformats.org/officeDocument/2006/bibliography"/>
-  </ds:schemaRefs>
-</ds:datastoreItem>
 </file>
--- a/docs/进销存系统测试报告.docx
+++ b/docs/进销存系统测试报告.docx
@@ -1,6 +1,6 @@
 
 <file path=word/document.xml><?xml version="1.0" encoding="utf-8"?>
-<w:document xmlns:ve="http://schemas.openxmlformats.org/markup-compatibility/2006" xmlns:o="urn:schemas-microsoft-com:office:office" xmlns:r="http://schemas.openxmlformats.org/officeDocument/2006/relationships" xmlns:m="http://schemas.openxmlformats.org/officeDocument/2006/math" xmlns:v="urn:schemas-microsoft-com:vml" xmlns:wp="http://schemas.openxmlformats.org/drawingml/2006/wordprocessingDrawing" xmlns:w10="urn:schemas-microsoft-com:office:word" xmlns:w="http://schemas.openxmlformats.org/wordprocessingml/2006/main" xmlns:wne="http://schemas.microsoft.com/office/word/2006/wordml">
+<w:document xmlns:wpc="http://schemas.microsoft.com/office/word/2010/wordprocessingCanvas" xmlns:mc="http://schemas.openxmlformats.org/markup-compatibility/2006" xmlns:o="urn:schemas-microsoft-com:office:office" xmlns:r="http://schemas.openxmlformats.org/officeDocument/2006/relationships" xmlns:m="http://schemas.openxmlformats.org/officeDocument/2006/math" xmlns:v="urn:schemas-microsoft-com:vml" xmlns:wp14="http://schemas.microsoft.com/office/word/2010/wordprocessingDrawing" xmlns:wp="http://schemas.openxmlformats.org/drawingml/2006/wordprocessingDrawing" xmlns:w10="urn:schemas-microsoft-com:office:word" xmlns:w="http://schemas.openxmlformats.org/wordprocessingml/2006/main" xmlns:w14="http://schemas.microsoft.com/office/word/2010/wordml" xmlns:w15="http://schemas.microsoft.com/office/word/2012/wordml" xmlns:wpg="http://schemas.microsoft.com/office/word/2010/wordprocessingGroup" xmlns:wpi="http://schemas.microsoft.com/office/word/2010/wordprocessingInk" xmlns:wne="http://schemas.microsoft.com/office/word/2006/wordml" xmlns:wps="http://schemas.microsoft.com/office/word/2010/wordprocessingShape" mc:Ignorable="w14 w15 wp14">
   <w:body>
     <w:p>
       <w:pPr>
@@ -109,8 +109,6 @@
         </w:rPr>
         <w:t>3</w:t>
       </w:r>
-      <w:bookmarkStart w:id="0" w:name="_GoBack"/>
-      <w:bookmarkEnd w:id="0"/>
       <w:r>
         <w:rPr>
           <w:b/>
@@ -2275,8 +2273,8 @@
       <w:pPr>
         <w:pStyle w:val="1"/>
       </w:pPr>
-      <w:bookmarkStart w:id="1" w:name="_Toc406278526"/>
-      <w:bookmarkStart w:id="2" w:name="_Toc406495461"/>
+      <w:bookmarkStart w:id="0" w:name="_Toc406278526"/>
+      <w:bookmarkStart w:id="1" w:name="_Toc406495461"/>
       <w:r>
         <w:rPr>
           <w:rFonts w:hint="eastAsia"/>
@@ -2289,14 +2287,14 @@
         </w:rPr>
         <w:t>引言</w:t>
       </w:r>
+      <w:bookmarkEnd w:id="0"/>
       <w:bookmarkEnd w:id="1"/>
-      <w:bookmarkEnd w:id="2"/>
     </w:p>
     <w:p>
       <w:pPr>
         <w:pStyle w:val="2"/>
       </w:pPr>
-      <w:bookmarkStart w:id="3" w:name="_Toc406495462"/>
+      <w:bookmarkStart w:id="2" w:name="_Toc406495462"/>
       <w:r>
         <w:rPr>
           <w:rFonts w:hint="eastAsia"/>
@@ -2309,7 +2307,7 @@
         </w:rPr>
         <w:t>文档标识</w:t>
       </w:r>
-      <w:bookmarkEnd w:id="3"/>
+      <w:bookmarkEnd w:id="2"/>
     </w:p>
     <w:tbl>
       <w:tblPr>
@@ -2323,7 +2321,7 @@
           <w:insideV w:val="single" w:sz="4" w:space="0" w:color="auto"/>
         </w:tblBorders>
         <w:tblLayout w:type="fixed"/>
-        <w:tblLook w:val="04A0"/>
+        <w:tblLook w:val="04A0" w:firstRow="1" w:lastRow="0" w:firstColumn="1" w:lastColumn="0" w:noHBand="0" w:noVBand="1"/>
       </w:tblPr>
       <w:tblGrid>
         <w:gridCol w:w="2840"/>
@@ -2713,7 +2711,7 @@
       <w:pPr>
         <w:pStyle w:val="2"/>
       </w:pPr>
-      <w:bookmarkStart w:id="4" w:name="_Toc406495463"/>
+      <w:bookmarkStart w:id="3" w:name="_Toc406495463"/>
       <w:r>
         <w:rPr>
           <w:rFonts w:hint="eastAsia"/>
@@ -2726,7 +2724,7 @@
         </w:rPr>
         <w:t>范围</w:t>
       </w:r>
-      <w:bookmarkEnd w:id="4"/>
+      <w:bookmarkEnd w:id="3"/>
     </w:p>
     <w:p>
       <w:pPr>
@@ -2805,7 +2803,7 @@
       <w:pPr>
         <w:pStyle w:val="2"/>
       </w:pPr>
-      <w:bookmarkStart w:id="5" w:name="_Toc406495464"/>
+      <w:bookmarkStart w:id="4" w:name="_Toc406495464"/>
       <w:r>
         <w:rPr>
           <w:rFonts w:hint="eastAsia"/>
@@ -2818,7 +2816,7 @@
         </w:rPr>
         <w:t>参考文献</w:t>
       </w:r>
-      <w:bookmarkEnd w:id="5"/>
+      <w:bookmarkEnd w:id="4"/>
     </w:p>
     <w:p>
       <w:pPr>
@@ -2893,7 +2891,7 @@
       <w:pPr>
         <w:pStyle w:val="2"/>
       </w:pPr>
-      <w:bookmarkStart w:id="6" w:name="_Toc406495465"/>
+      <w:bookmarkStart w:id="5" w:name="_Toc406495465"/>
       <w:r>
         <w:rPr>
           <w:rFonts w:hint="eastAsia"/>
@@ -2906,7 +2904,7 @@
         </w:rPr>
         <w:t>术语和缩略语</w:t>
       </w:r>
-      <w:bookmarkEnd w:id="6"/>
+      <w:bookmarkEnd w:id="5"/>
     </w:p>
     <w:tbl>
       <w:tblPr>
@@ -2920,7 +2918,7 @@
           <w:insideV w:val="single" w:sz="4" w:space="0" w:color="auto"/>
         </w:tblBorders>
         <w:tblLayout w:type="fixed"/>
-        <w:tblLook w:val="04A0"/>
+        <w:tblLook w:val="04A0" w:firstRow="1" w:lastRow="0" w:firstColumn="1" w:lastColumn="0" w:noHBand="0" w:noVBand="1"/>
       </w:tblPr>
       <w:tblGrid>
         <w:gridCol w:w="4261"/>
@@ -3128,8 +3126,8 @@
       <w:pPr>
         <w:pStyle w:val="1"/>
       </w:pPr>
-      <w:bookmarkStart w:id="7" w:name="_Toc406278527"/>
-      <w:bookmarkStart w:id="8" w:name="_Toc406495466"/>
+      <w:bookmarkStart w:id="6" w:name="_Toc406278527"/>
+      <w:bookmarkStart w:id="7" w:name="_Toc406495466"/>
       <w:r>
         <w:rPr>
           <w:rFonts w:hint="eastAsia"/>
@@ -3142,14 +3140,14 @@
         </w:rPr>
         <w:t>详细情况</w:t>
       </w:r>
+      <w:bookmarkEnd w:id="6"/>
       <w:bookmarkEnd w:id="7"/>
-      <w:bookmarkEnd w:id="8"/>
     </w:p>
     <w:p>
       <w:pPr>
         <w:pStyle w:val="2"/>
       </w:pPr>
-      <w:bookmarkStart w:id="9" w:name="_Toc406495467"/>
+      <w:bookmarkStart w:id="8" w:name="_Toc406495467"/>
       <w:r>
         <w:rPr>
           <w:rFonts w:hint="eastAsia"/>
@@ -3162,7 +3160,7 @@
         </w:rPr>
         <w:t>总测试结果概述</w:t>
       </w:r>
-      <w:bookmarkEnd w:id="9"/>
+      <w:bookmarkEnd w:id="8"/>
     </w:p>
     <w:p>
       <w:pPr>
@@ -3192,8 +3190,8 @@
           <w:lang w:eastAsia="zh-CN"/>
         </w:rPr>
       </w:pPr>
-      <w:bookmarkStart w:id="10" w:name="_Toc374400411"/>
-      <w:bookmarkStart w:id="11" w:name="_Toc406495468"/>
+      <w:bookmarkStart w:id="9" w:name="_Toc374400411"/>
+      <w:bookmarkStart w:id="10" w:name="_Toc406495468"/>
       <w:r>
         <w:rPr>
           <w:lang w:eastAsia="zh-CN"/>
@@ -3207,8 +3205,8 @@
         </w:rPr>
         <w:t>测试用例设计</w:t>
       </w:r>
+      <w:bookmarkEnd w:id="9"/>
       <w:bookmarkEnd w:id="10"/>
-      <w:bookmarkEnd w:id="11"/>
     </w:p>
     <w:p>
       <w:pPr>
@@ -3682,7 +3680,7 @@
           <w:insideV w:val="single" w:sz="4" w:space="0" w:color="auto"/>
         </w:tblBorders>
         <w:tblLayout w:type="fixed"/>
-        <w:tblLook w:val="04A0"/>
+        <w:tblLook w:val="04A0" w:firstRow="1" w:lastRow="0" w:firstColumn="1" w:lastColumn="0" w:noHBand="0" w:noVBand="1"/>
       </w:tblPr>
       <w:tblGrid>
         <w:gridCol w:w="1435"/>
@@ -26164,8 +26162,8 @@
           <w:lang w:eastAsia="zh-CN"/>
         </w:rPr>
       </w:pPr>
-      <w:bookmarkStart w:id="12" w:name="_Toc374400412"/>
-      <w:bookmarkStart w:id="13" w:name="_Toc406495469"/>
+      <w:bookmarkStart w:id="11" w:name="_Toc374400412"/>
+      <w:bookmarkStart w:id="12" w:name="_Toc406495469"/>
       <w:r>
         <w:rPr>
           <w:rFonts w:ascii="微软雅黑" w:eastAsia="微软雅黑" w:hAnsi="微软雅黑" w:cs="宋体"/>
@@ -26177,8 +26175,8 @@
         </w:rPr>
         <w:t>2</w:t>
       </w:r>
-      <w:bookmarkStart w:id="14" w:name="业务需求"/>
-      <w:bookmarkEnd w:id="14"/>
+      <w:bookmarkStart w:id="13" w:name="业务需求"/>
+      <w:bookmarkEnd w:id="13"/>
       <w:r>
         <w:rPr>
           <w:rFonts w:ascii="微软雅黑" w:eastAsia="微软雅黑" w:hAnsi="微软雅黑" w:cs="宋体"/>
@@ -26201,8 +26199,8 @@
         </w:rPr>
         <w:t>测试环境与配置</w:t>
       </w:r>
+      <w:bookmarkEnd w:id="11"/>
       <w:bookmarkEnd w:id="12"/>
-      <w:bookmarkEnd w:id="13"/>
     </w:p>
     <w:p>
       <w:pPr>
@@ -26286,7 +26284,7 @@
           <w:insideV w:val="single" w:sz="4" w:space="0" w:color="auto"/>
         </w:tblBorders>
         <w:tblLayout w:type="fixed"/>
-        <w:tblLook w:val="04A0"/>
+        <w:tblLook w:val="04A0" w:firstRow="1" w:lastRow="0" w:firstColumn="1" w:lastColumn="0" w:noHBand="0" w:noVBand="1"/>
       </w:tblPr>
       <w:tblGrid>
         <w:gridCol w:w="1952"/>
@@ -27021,8 +27019,8 @@
         </w:rPr>
         <w:tab/>
       </w:r>
-      <w:bookmarkStart w:id="15" w:name="_Toc374400413"/>
-      <w:bookmarkStart w:id="16" w:name="_Toc406495470"/>
+      <w:bookmarkStart w:id="14" w:name="_Toc374400413"/>
+      <w:bookmarkStart w:id="15" w:name="_Toc406495470"/>
       <w:r>
         <w:rPr>
           <w:rFonts w:ascii="微软雅黑" w:eastAsia="微软雅黑" w:hAnsi="微软雅黑" w:cs="宋体" w:hint="eastAsia"/>
@@ -27034,8 +27032,8 @@
         </w:rPr>
         <w:t>2.1.3 测试方法和工具</w:t>
       </w:r>
+      <w:bookmarkEnd w:id="14"/>
       <w:bookmarkEnd w:id="15"/>
-      <w:bookmarkEnd w:id="16"/>
     </w:p>
     <w:p>
       <w:pPr>
@@ -27070,7 +27068,7 @@
           <w:insideV w:val="single" w:sz="4" w:space="0" w:color="auto"/>
         </w:tblBorders>
         <w:tblLayout w:type="fixed"/>
-        <w:tblLook w:val="04A0"/>
+        <w:tblLook w:val="04A0" w:firstRow="1" w:lastRow="0" w:firstColumn="1" w:lastColumn="0" w:noHBand="0" w:noVBand="1"/>
       </w:tblPr>
       <w:tblGrid>
         <w:gridCol w:w="1242"/>
@@ -27957,8 +27955,8 @@
           <w:szCs w:val="36"/>
         </w:rPr>
       </w:pPr>
-      <w:bookmarkStart w:id="17" w:name="_Toc374400414"/>
-      <w:bookmarkStart w:id="18" w:name="_Toc406495471"/>
+      <w:bookmarkStart w:id="16" w:name="_Toc374400414"/>
+      <w:bookmarkStart w:id="17" w:name="_Toc406495471"/>
       <w:r>
         <w:rPr>
           <w:rFonts w:ascii="微软雅黑" w:eastAsia="微软雅黑" w:hAnsi="微软雅黑" w:cs="宋体"/>
@@ -27979,8 +27977,8 @@
         </w:rPr>
         <w:t>详细测试结果</w:t>
       </w:r>
+      <w:bookmarkEnd w:id="16"/>
       <w:bookmarkEnd w:id="17"/>
-      <w:bookmarkEnd w:id="18"/>
     </w:p>
     <w:p>
       <w:pPr>
@@ -27992,7 +27990,7 @@
           <w:lang w:eastAsia="zh-CN"/>
         </w:rPr>
       </w:pPr>
-      <w:bookmarkStart w:id="19" w:name="_Toc406495472"/>
+      <w:bookmarkStart w:id="18" w:name="_Toc406495472"/>
       <w:r>
         <w:rPr>
           <w:rFonts w:ascii="微软雅黑" w:eastAsia="微软雅黑" w:hAnsi="微软雅黑" w:cs="宋体" w:hint="eastAsia"/>
@@ -28002,7 +28000,7 @@
         </w:rPr>
         <w:t>2.2.1.系统测试</w:t>
       </w:r>
-      <w:bookmarkEnd w:id="19"/>
+      <w:bookmarkEnd w:id="18"/>
     </w:p>
     <w:p>
       <w:pPr>
@@ -28122,7 +28120,7 @@
           <w:insideV w:val="single" w:sz="4" w:space="0" w:color="auto"/>
         </w:tblBorders>
         <w:tblLayout w:type="fixed"/>
-        <w:tblLook w:val="04A0"/>
+        <w:tblLook w:val="04A0" w:firstRow="1" w:lastRow="0" w:firstColumn="1" w:lastColumn="0" w:noHBand="0" w:noVBand="1"/>
       </w:tblPr>
       <w:tblGrid>
         <w:gridCol w:w="1526"/>
@@ -33613,7 +33611,7 @@
           <w:insideV w:val="single" w:sz="4" w:space="0" w:color="auto"/>
         </w:tblBorders>
         <w:tblLayout w:type="fixed"/>
-        <w:tblLook w:val="04A0"/>
+        <w:tblLook w:val="04A0" w:firstRow="1" w:lastRow="0" w:firstColumn="1" w:lastColumn="0" w:noHBand="0" w:noVBand="1"/>
       </w:tblPr>
       <w:tblGrid>
         <w:gridCol w:w="1704"/>
@@ -34492,7 +34490,7 @@
           <w:lang w:eastAsia="zh-CN"/>
         </w:rPr>
       </w:pPr>
-      <w:bookmarkStart w:id="20" w:name="_Toc406495473"/>
+      <w:bookmarkStart w:id="19" w:name="_Toc406495473"/>
       <w:r>
         <w:rPr>
           <w:rFonts w:ascii="微软雅黑" w:eastAsia="微软雅黑" w:hAnsi="微软雅黑" w:cs="宋体" w:hint="eastAsia"/>
@@ -34502,7 +34500,7 @@
         </w:rPr>
         <w:t>2.2.2.集成测试</w:t>
       </w:r>
-      <w:bookmarkEnd w:id="20"/>
+      <w:bookmarkEnd w:id="19"/>
     </w:p>
     <w:p>
       <w:pPr>
@@ -34873,7 +34871,7 @@
           <w:insideV w:val="single" w:sz="4" w:space="0" w:color="auto"/>
         </w:tblBorders>
         <w:tblLayout w:type="fixed"/>
-        <w:tblLook w:val="04A0"/>
+        <w:tblLook w:val="04A0" w:firstRow="1" w:lastRow="0" w:firstColumn="1" w:lastColumn="0" w:noHBand="0" w:noVBand="1"/>
       </w:tblPr>
       <w:tblGrid>
         <w:gridCol w:w="1242"/>
@@ -36021,7 +36019,7 @@
           <w:insideV w:val="single" w:sz="4" w:space="0" w:color="auto"/>
         </w:tblBorders>
         <w:tblLayout w:type="fixed"/>
-        <w:tblLook w:val="04A0"/>
+        <w:tblLook w:val="04A0" w:firstRow="1" w:lastRow="0" w:firstColumn="1" w:lastColumn="0" w:noHBand="0" w:noVBand="1"/>
       </w:tblPr>
       <w:tblGrid>
         <w:gridCol w:w="1384"/>
@@ -36645,12 +36643,129 @@
       </w:pPr>
       <w:r>
         <w:rPr>
+          <w:rFonts w:ascii="微软雅黑" w:eastAsia="微软雅黑" w:hAnsi="微软雅黑"/>
+          <w:noProof/>
+          <w:sz w:val="24"/>
+          <w:szCs w:val="24"/>
+        </w:rPr>
+        <w:drawing>
+          <wp:inline distT="0" distB="0" distL="0" distR="0">
+            <wp:extent cx="5267325" cy="3486150"/>
+            <wp:effectExtent l="0" t="0" r="0" b="0"/>
+            <wp:docPr id="1" name="图片 1" descr="C:\Users\wangning\Desktop\QQ图片20141216162923.jpg"/>
+            <wp:cNvGraphicFramePr>
+              <a:graphicFrameLocks xmlns:a="http://schemas.openxmlformats.org/drawingml/2006/main" noChangeAspect="1"/>
+            </wp:cNvGraphicFramePr>
+            <a:graphic xmlns:a="http://schemas.openxmlformats.org/drawingml/2006/main">
+              <a:graphicData uri="http://schemas.openxmlformats.org/drawingml/2006/picture">
+                <pic:pic xmlns:pic="http://schemas.openxmlformats.org/drawingml/2006/picture">
+                  <pic:nvPicPr>
+                    <pic:cNvPr id="0" name="Picture 3" descr="C:\Users\wangning\Desktop\QQ图片20141216162923.jpg"/>
+                    <pic:cNvPicPr>
+                      <a:picLocks noChangeAspect="1" noChangeArrowheads="1"/>
+                    </pic:cNvPicPr>
+                  </pic:nvPicPr>
+                  <pic:blipFill>
+                    <a:blip r:embed="rId10">
+                      <a:extLst>
+                        <a:ext uri="{28A0092B-C50C-407E-A947-70E740481C1C}">
+                          <a14:useLocalDpi xmlns:a14="http://schemas.microsoft.com/office/drawing/2010/main" val="0"/>
+                        </a:ext>
+                      </a:extLst>
+                    </a:blip>
+                    <a:srcRect/>
+                    <a:stretch>
+                      <a:fillRect/>
+                    </a:stretch>
+                  </pic:blipFill>
+                  <pic:spPr bwMode="auto">
+                    <a:xfrm>
+                      <a:off x="0" y="0"/>
+                      <a:ext cx="5267325" cy="3486150"/>
+                    </a:xfrm>
+                    <a:prstGeom prst="rect">
+                      <a:avLst/>
+                    </a:prstGeom>
+                    <a:noFill/>
+                    <a:ln>
+                      <a:noFill/>
+                    </a:ln>
+                  </pic:spPr>
+                </pic:pic>
+              </a:graphicData>
+            </a:graphic>
+          </wp:inline>
+        </w:drawing>
+      </w:r>
+    </w:p>
+    <w:p>
+      <w:pPr>
+        <w:jc w:val="center"/>
+        <w:rPr>
           <w:rFonts w:ascii="微软雅黑" w:eastAsia="微软雅黑" w:hAnsi="微软雅黑" w:hint="eastAsia"/>
           <w:sz w:val="24"/>
           <w:szCs w:val="24"/>
         </w:rPr>
+      </w:pPr>
+      <w:r>
+        <w:rPr>
+          <w:rFonts w:ascii="微软雅黑" w:eastAsia="微软雅黑" w:hAnsi="微软雅黑" w:hint="eastAsia"/>
+          <w:sz w:val="24"/>
+          <w:szCs w:val="24"/>
+        </w:rPr>
+        <w:t>图2.</w:t>
+      </w:r>
+      <w:r>
+        <w:rPr>
+          <w:rFonts w:ascii="微软雅黑" w:eastAsia="微软雅黑" w:hAnsi="微软雅黑"/>
+          <w:sz w:val="24"/>
+          <w:szCs w:val="24"/>
+        </w:rPr>
+        <w:t>2</w:t>
+      </w:r>
+      <w:r>
+        <w:rPr>
+          <w:rFonts w:ascii="微软雅黑" w:eastAsia="微软雅黑" w:hAnsi="微软雅黑" w:hint="eastAsia"/>
+          <w:sz w:val="24"/>
+          <w:szCs w:val="24"/>
+        </w:rPr>
+        <w:t>.</w:t>
+      </w:r>
+      <w:r>
+        <w:rPr>
+          <w:rFonts w:ascii="微软雅黑" w:eastAsia="微软雅黑" w:hAnsi="微软雅黑"/>
+          <w:sz w:val="24"/>
+          <w:szCs w:val="24"/>
+        </w:rPr>
+        <w:t>4.1 Jenkins</w:t>
+      </w:r>
+      <w:r>
+        <w:rPr>
+          <w:rFonts w:ascii="微软雅黑" w:eastAsia="微软雅黑" w:hAnsi="微软雅黑" w:hint="eastAsia"/>
+          <w:sz w:val="24"/>
+          <w:szCs w:val="24"/>
+        </w:rPr>
+        <w:t>运行截图</w:t>
+      </w:r>
+    </w:p>
+    <w:p>
+      <w:pPr>
+        <w:rPr>
+          <w:rFonts w:ascii="微软雅黑" w:eastAsia="微软雅黑" w:hAnsi="微软雅黑"/>
+          <w:sz w:val="24"/>
+          <w:szCs w:val="24"/>
+        </w:rPr>
+      </w:pPr>
+      <w:r>
+        <w:rPr>
+          <w:rFonts w:ascii="微软雅黑" w:eastAsia="微软雅黑" w:hAnsi="微软雅黑" w:hint="eastAsia"/>
+          <w:sz w:val="24"/>
+          <w:szCs w:val="24"/>
+        </w:rPr>
         <w:t>5.度量数据</w:t>
       </w:r>
+      <w:bookmarkStart w:id="20" w:name="_GoBack"/>
+      <w:bookmarkEnd w:id="20"/>
     </w:p>
     <w:p>
       <w:pPr>
@@ -36830,6 +36945,7 @@
           <w:sz w:val="24"/>
           <w:szCs w:val="24"/>
         </w:rPr>
+        <w:lastRenderedPageBreak/>
         <w:tab/>
         <w:t>模块覆盖度：100%</w:t>
       </w:r>
@@ -36945,7 +37061,6 @@
           <w:sz w:val="24"/>
           <w:szCs w:val="24"/>
         </w:rPr>
-        <w:lastRenderedPageBreak/>
         <w:tab/>
         <w:t>保证所有进行单元测试的类，方法自动化测试通过。也即保证了该方法就有系统所期待的输入输出和不变式。</w:t>
       </w:r>
@@ -36997,7 +37112,7 @@
           <w:insideV w:val="single" w:sz="4" w:space="0" w:color="auto"/>
         </w:tblBorders>
         <w:tblLayout w:type="fixed"/>
-        <w:tblLook w:val="04A0"/>
+        <w:tblLook w:val="04A0" w:firstRow="1" w:lastRow="0" w:firstColumn="1" w:lastColumn="0" w:noHBand="0" w:noVBand="1"/>
       </w:tblPr>
       <w:tblGrid>
         <w:gridCol w:w="1668"/>
@@ -37241,7 +37356,16 @@
                 <w:sz w:val="24"/>
                 <w:szCs w:val="24"/>
               </w:rPr>
-              <w:t>GoodsClassData</w:t>
+              <w:t>GoodsClass</w:t>
+            </w:r>
+            <w:r>
+              <w:rPr>
+                <w:rFonts w:ascii="微软雅黑" w:eastAsia="微软雅黑" w:hAnsi="微软雅黑" w:hint="eastAsia"/>
+                <w:sz w:val="24"/>
+                <w:szCs w:val="24"/>
+              </w:rPr>
+              <w:lastRenderedPageBreak/>
+              <w:t>Data</w:t>
             </w:r>
           </w:p>
         </w:tc>
@@ -37263,6 +37387,7 @@
                 <w:sz w:val="24"/>
                 <w:szCs w:val="24"/>
               </w:rPr>
+              <w:lastRenderedPageBreak/>
               <w:t>3.2</w:t>
             </w:r>
           </w:p>
@@ -37285,7 +37410,16 @@
                 <w:sz w:val="24"/>
                 <w:szCs w:val="24"/>
               </w:rPr>
-              <w:t>Data层文件对出显示空指针异常</w:t>
+              <w:t>Data层文件对出显示空</w:t>
+            </w:r>
+            <w:r>
+              <w:rPr>
+                <w:rFonts w:ascii="微软雅黑" w:eastAsia="微软雅黑" w:hAnsi="微软雅黑" w:hint="eastAsia"/>
+                <w:sz w:val="24"/>
+                <w:szCs w:val="24"/>
+              </w:rPr>
+              <w:lastRenderedPageBreak/>
+              <w:t>指针异常</w:t>
             </w:r>
           </w:p>
         </w:tc>
@@ -37307,7 +37441,17 @@
                 <w:sz w:val="24"/>
                 <w:szCs w:val="24"/>
               </w:rPr>
-              <w:t>没有考虑系统使用之初是没有数据文件的，加上没有没有数据的判断（对返回值为null的处</w:t>
+              <w:lastRenderedPageBreak/>
+              <w:t>没有考虑系</w:t>
+            </w:r>
+            <w:r>
+              <w:rPr>
+                <w:rFonts w:ascii="微软雅黑" w:eastAsia="微软雅黑" w:hAnsi="微软雅黑" w:hint="eastAsia"/>
+                <w:sz w:val="24"/>
+                <w:szCs w:val="24"/>
+              </w:rPr>
+              <w:lastRenderedPageBreak/>
+              <w:t>统使用之初是没有数据文件的，加上没有没有数据的判断（对返回值为null的处</w:t>
             </w:r>
             <w:r>
               <w:rPr>
@@ -37339,6 +37483,7 @@
                 <w:sz w:val="24"/>
                 <w:szCs w:val="24"/>
               </w:rPr>
+              <w:lastRenderedPageBreak/>
               <w:t>fail-&gt;pass</w:t>
             </w:r>
           </w:p>
@@ -37356,6 +37501,7 @@
                 <w:sz w:val="24"/>
                 <w:szCs w:val="24"/>
               </w:rPr>
+              <w:lastRenderedPageBreak/>
               <w:t>CashlistData</w:t>
             </w:r>
           </w:p>
@@ -37401,16 +37547,7 @@
                 <w:sz w:val="24"/>
                 <w:szCs w:val="24"/>
               </w:rPr>
-              <w:t>之前有写入一个错误的</w:t>
-            </w:r>
-            <w:r>
-              <w:rPr>
-                <w:rFonts w:ascii="微软雅黑" w:eastAsia="微软雅黑" w:hAnsi="微软雅黑" w:hint="eastAsia"/>
-                <w:sz w:val="24"/>
-                <w:szCs w:val="24"/>
-              </w:rPr>
-              <w:lastRenderedPageBreak/>
-              <w:t>CashlistPO到文件后，后来忘记删除，导致读取时无法辨识错误的格式</w:t>
+              <w:t>之前有写入一个错误的CashlistPO到文件后，后来忘记删除，导致读取时无法辨识错误的格式</w:t>
             </w:r>
           </w:p>
         </w:tc>
@@ -37437,7 +37574,6 @@
           <w:sz w:val="24"/>
           <w:szCs w:val="24"/>
         </w:rPr>
-        <w:lastRenderedPageBreak/>
         <w:t>表2.2.2-2 单元测试残留缺陷及未解决问题列表</w:t>
       </w:r>
     </w:p>
@@ -37453,7 +37589,7 @@
           <w:insideV w:val="single" w:sz="4" w:space="0" w:color="auto"/>
         </w:tblBorders>
         <w:tblLayout w:type="fixed"/>
-        <w:tblLook w:val="04A0"/>
+        <w:tblLook w:val="04A0" w:firstRow="1" w:lastRow="0" w:firstColumn="1" w:lastColumn="0" w:noHBand="0" w:noVBand="1"/>
       </w:tblPr>
       <w:tblGrid>
         <w:gridCol w:w="1384"/>
@@ -38015,7 +38151,6 @@
           <w:sz w:val="24"/>
           <w:szCs w:val="24"/>
         </w:rPr>
-        <w:lastRenderedPageBreak/>
         <w:tab/>
         <w:t>缺陷数目难以找到真实可靠的数据。</w:t>
       </w:r>
@@ -38104,7 +38239,7 @@
         </w:rPr>
         <w:pict>
           <v:shape id="_x0000_i1026" type="#_x0000_t75" style="width:411.75pt;height:158.25pt">
-            <v:imagedata r:id="rId10" o:title="QQ图片20141216103626"/>
+            <v:imagedata r:id="rId11" o:title="QQ图片20141216103626"/>
           </v:shape>
         </w:pict>
       </w:r>
@@ -38215,6 +38350,7 @@
           <w:szCs w:val="28"/>
           <w:lang w:eastAsia="zh-CN"/>
         </w:rPr>
+        <w:lastRenderedPageBreak/>
         <w:t>2.2.3评估产品质量</w:t>
       </w:r>
       <w:bookmarkEnd w:id="22"/>
@@ -38295,16 +38431,7 @@
           <w:sz w:val="24"/>
           <w:szCs w:val="24"/>
         </w:rPr>
-        <w:t>层，尤其是使用可视化界面编辑工具产生的不可修改代码当</w:t>
-      </w:r>
-      <w:r>
-        <w:rPr>
-          <w:rFonts w:ascii="微软雅黑" w:eastAsia="微软雅黑" w:hAnsi="微软雅黑" w:hint="eastAsia"/>
-          <w:sz w:val="24"/>
-          <w:szCs w:val="24"/>
-        </w:rPr>
-        <w:lastRenderedPageBreak/>
-        <w:t>中，对这些代码，难以同时也没有必要开发测试用例。而系统的主要复杂度只要集中在BL层，对BL层的单元测试测试用例覆盖度更有意义。所以我们认为测试的质量是得到保证的。</w:t>
+        <w:t>层，尤其是使用可视化界面编辑工具产生的不可修改代码当中，对这些代码，难以同时也没有必要开发测试用例。而系统的主要复杂度只要集中在BL层，对BL层的单元测试测试用例覆盖度更有意义。所以我们认为测试的质量是得到保证的。</w:t>
       </w:r>
     </w:p>
     <w:p>
@@ -38425,7 +38552,16 @@
           <w:sz w:val="24"/>
           <w:szCs w:val="24"/>
         </w:rPr>
-        <w:t>有条件通过：①在一定条件下，产生符合预期的输出，在其他条件下产生错误的输出或者无输出。②对于部分输入，产生符合预期的输出，对于其他输入产生错误的输出或者无输出。</w:t>
+        <w:t>有条件通过：①在一定条件下，产生符合预期的输出，在其他条件下产生错误的输出或者无输出。②对于部分输入，产生符合预期的输出，</w:t>
+      </w:r>
+      <w:r>
+        <w:rPr>
+          <w:rFonts w:ascii="微软雅黑" w:eastAsia="微软雅黑" w:hAnsi="微软雅黑" w:hint="eastAsia"/>
+          <w:sz w:val="24"/>
+          <w:szCs w:val="24"/>
+        </w:rPr>
+        <w:lastRenderedPageBreak/>
+        <w:t>对于其他输入产生错误的输出或者无输出。</w:t>
       </w:r>
     </w:p>
     <w:p>
@@ -38637,7 +38773,6 @@
           <w:b w:val="0"/>
           <w:bCs w:val="0"/>
         </w:rPr>
-        <w:lastRenderedPageBreak/>
         <w:t>2.</w:t>
       </w:r>
       <w:r>
@@ -38747,6 +38882,7 @@
           <w:szCs w:val="24"/>
           <w:lang w:eastAsia="zh-CN"/>
         </w:rPr>
+        <w:lastRenderedPageBreak/>
         <w:tab/>
       </w:r>
       <w:bookmarkStart w:id="31" w:name="_Toc406495480"/>
@@ -38904,7 +39040,6 @@
           <w:sz w:val="24"/>
           <w:szCs w:val="24"/>
         </w:rPr>
-        <w:lastRenderedPageBreak/>
         <w:t>体系结构设计阶段最好由核心程序员为主导，（如果可能的话，负责最复杂业务逻辑的程序员应该是核心程序员），以实现为依据进行规划设计。明确层与层之间的调用接口。</w:t>
       </w:r>
     </w:p>
@@ -38989,6 +39124,7 @@
           <w:sz w:val="24"/>
           <w:szCs w:val="24"/>
         </w:rPr>
+        <w:lastRenderedPageBreak/>
         <w:t>任务的分配要科学合理，量体裁衣，按照个人的优缺点和劳动生产力进行分配。</w:t>
       </w:r>
     </w:p>
@@ -39082,7 +39218,7 @@
           <w:insideV w:val="single" w:sz="4" w:space="0" w:color="auto"/>
         </w:tblBorders>
         <w:tblLayout w:type="fixed"/>
-        <w:tblLook w:val="04A0"/>
+        <w:tblLook w:val="04A0" w:firstRow="1" w:lastRow="0" w:firstColumn="1" w:lastColumn="0" w:noHBand="0" w:noVBand="1"/>
       </w:tblPr>
       <w:tblGrid>
         <w:gridCol w:w="2130"/>
@@ -39393,7 +39529,6 @@
                 <w:sz w:val="24"/>
                 <w:szCs w:val="24"/>
               </w:rPr>
-              <w:lastRenderedPageBreak/>
               <w:t>1.2</w:t>
             </w:r>
           </w:p>
@@ -39681,7 +39816,7 @@
     </w:p>
     <w:p/>
     <w:sectPr>
-      <w:headerReference w:type="default" r:id="rId11"/>
+      <w:headerReference w:type="default" r:id="rId12"/>
       <w:pgSz w:w="11906" w:h="16838"/>
       <w:pgMar w:top="1440" w:right="1800" w:bottom="1440" w:left="1800" w:header="851" w:footer="992" w:gutter="0"/>
       <w:cols w:space="720"/>
@@ -39692,15 +39827,15 @@
 </file>
 
 <file path=word/endnotes.xml><?xml version="1.0" encoding="utf-8"?>
-<w:endnotes xmlns:ve="http://schemas.openxmlformats.org/markup-compatibility/2006" xmlns:o="urn:schemas-microsoft-com:office:office" xmlns:r="http://schemas.openxmlformats.org/officeDocument/2006/relationships" xmlns:m="http://schemas.openxmlformats.org/officeDocument/2006/math" xmlns:v="urn:schemas-microsoft-com:vml" xmlns:wp="http://schemas.openxmlformats.org/drawingml/2006/wordprocessingDrawing" xmlns:w10="urn:schemas-microsoft-com:office:word" xmlns:w="http://schemas.openxmlformats.org/wordprocessingml/2006/main" xmlns:wne="http://schemas.microsoft.com/office/word/2006/wordml">
-  <w:endnote w:type="separator" w:id="0">
+<w:endnotes xmlns:wpc="http://schemas.microsoft.com/office/word/2010/wordprocessingCanvas" xmlns:mc="http://schemas.openxmlformats.org/markup-compatibility/2006" xmlns:o="urn:schemas-microsoft-com:office:office" xmlns:r="http://schemas.openxmlformats.org/officeDocument/2006/relationships" xmlns:m="http://schemas.openxmlformats.org/officeDocument/2006/math" xmlns:v="urn:schemas-microsoft-com:vml" xmlns:wp14="http://schemas.microsoft.com/office/word/2010/wordprocessingDrawing" xmlns:wp="http://schemas.openxmlformats.org/drawingml/2006/wordprocessingDrawing" xmlns:w10="urn:schemas-microsoft-com:office:word" xmlns:w="http://schemas.openxmlformats.org/wordprocessingml/2006/main" xmlns:w14="http://schemas.microsoft.com/office/word/2010/wordml" xmlns:w15="http://schemas.microsoft.com/office/word/2012/wordml" xmlns:wpg="http://schemas.microsoft.com/office/word/2010/wordprocessingGroup" xmlns:wpi="http://schemas.microsoft.com/office/word/2010/wordprocessingInk" xmlns:wne="http://schemas.microsoft.com/office/word/2006/wordml" xmlns:wps="http://schemas.microsoft.com/office/word/2010/wordprocessingShape" mc:Ignorable="w14 w15 wp14">
+  <w:endnote w:type="separator" w:id="-1">
     <w:p>
       <w:r>
         <w:separator/>
       </w:r>
     </w:p>
   </w:endnote>
-  <w:endnote w:type="continuationSeparator" w:id="1">
+  <w:endnote w:type="continuationSeparator" w:id="0">
     <w:p>
       <w:r>
         <w:continuationSeparator/>
@@ -39711,15 +39846,15 @@
 </file>
 
 <file path=word/footnotes.xml><?xml version="1.0" encoding="utf-8"?>
-<w:footnotes xmlns:ve="http://schemas.openxmlformats.org/markup-compatibility/2006" xmlns:o="urn:schemas-microsoft-com:office:office" xmlns:r="http://schemas.openxmlformats.org/officeDocument/2006/relationships" xmlns:m="http://schemas.openxmlformats.org/officeDocument/2006/math" xmlns:v="urn:schemas-microsoft-com:vml" xmlns:wp="http://schemas.openxmlformats.org/drawingml/2006/wordprocessingDrawing" xmlns:w10="urn:schemas-microsoft-com:office:word" xmlns:w="http://schemas.openxmlformats.org/wordprocessingml/2006/main" xmlns:wne="http://schemas.microsoft.com/office/word/2006/wordml">
-  <w:footnote w:type="separator" w:id="0">
+<w:footnotes xmlns:wpc="http://schemas.microsoft.com/office/word/2010/wordprocessingCanvas" xmlns:mc="http://schemas.openxmlformats.org/markup-compatibility/2006" xmlns:o="urn:schemas-microsoft-com:office:office" xmlns:r="http://schemas.openxmlformats.org/officeDocument/2006/relationships" xmlns:m="http://schemas.openxmlformats.org/officeDocument/2006/math" xmlns:v="urn:schemas-microsoft-com:vml" xmlns:wp14="http://schemas.microsoft.com/office/word/2010/wordprocessingDrawing" xmlns:wp="http://schemas.openxmlformats.org/drawingml/2006/wordprocessingDrawing" xmlns:w10="urn:schemas-microsoft-com:office:word" xmlns:w="http://schemas.openxmlformats.org/wordprocessingml/2006/main" xmlns:w14="http://schemas.microsoft.com/office/word/2010/wordml" xmlns:w15="http://schemas.microsoft.com/office/word/2012/wordml" xmlns:wpg="http://schemas.microsoft.com/office/word/2010/wordprocessingGroup" xmlns:wpi="http://schemas.microsoft.com/office/word/2010/wordprocessingInk" xmlns:wne="http://schemas.microsoft.com/office/word/2006/wordml" xmlns:wps="http://schemas.microsoft.com/office/word/2010/wordprocessingShape" mc:Ignorable="w14 w15 wp14">
+  <w:footnote w:type="separator" w:id="-1">
     <w:p>
       <w:r>
         <w:separator/>
       </w:r>
     </w:p>
   </w:footnote>
-  <w:footnote w:type="continuationSeparator" w:id="1">
+  <w:footnote w:type="continuationSeparator" w:id="0">
     <w:p>
       <w:r>
         <w:continuationSeparator/>
@@ -39730,7 +39865,7 @@
 </file>
 
 <file path=word/header1.xml><?xml version="1.0" encoding="utf-8"?>
-<w:hdr xmlns:ve="http://schemas.openxmlformats.org/markup-compatibility/2006" xmlns:o="urn:schemas-microsoft-com:office:office" xmlns:r="http://schemas.openxmlformats.org/officeDocument/2006/relationships" xmlns:m="http://schemas.openxmlformats.org/officeDocument/2006/math" xmlns:v="urn:schemas-microsoft-com:vml" xmlns:wp="http://schemas.openxmlformats.org/drawingml/2006/wordprocessingDrawing" xmlns:w10="urn:schemas-microsoft-com:office:word" xmlns:w="http://schemas.openxmlformats.org/wordprocessingml/2006/main" xmlns:wne="http://schemas.microsoft.com/office/word/2006/wordml">
+<w:hdr xmlns:wpc="http://schemas.microsoft.com/office/word/2010/wordprocessingCanvas" xmlns:mc="http://schemas.openxmlformats.org/markup-compatibility/2006" xmlns:o="urn:schemas-microsoft-com:office:office" xmlns:r="http://schemas.openxmlformats.org/officeDocument/2006/relationships" xmlns:m="http://schemas.openxmlformats.org/officeDocument/2006/math" xmlns:v="urn:schemas-microsoft-com:vml" xmlns:wp14="http://schemas.microsoft.com/office/word/2010/wordprocessingDrawing" xmlns:wp="http://schemas.openxmlformats.org/drawingml/2006/wordprocessingDrawing" xmlns:w10="urn:schemas-microsoft-com:office:word" xmlns:w="http://schemas.openxmlformats.org/wordprocessingml/2006/main" xmlns:w14="http://schemas.microsoft.com/office/word/2010/wordml" xmlns:w15="http://schemas.microsoft.com/office/word/2012/wordml" xmlns:wpg="http://schemas.microsoft.com/office/word/2010/wordprocessingGroup" xmlns:wpi="http://schemas.microsoft.com/office/word/2010/wordprocessingInk" xmlns:wne="http://schemas.microsoft.com/office/word/2006/wordml" xmlns:wps="http://schemas.microsoft.com/office/word/2010/wordprocessingShape" mc:Ignorable="w14 w15 wp14">
   <w:p>
     <w:pPr>
       <w:pStyle w:val="a6"/>
@@ -39803,7 +39938,7 @@
                       <w:szCs w:val="24"/>
                       <w:lang w:val="zh-CN"/>
                     </w:rPr>
-                    <w:t>3</w:t>
+                    <w:t>40</w:t>
                   </w:r>
                   <w:r>
                     <w:rPr>
@@ -39835,7 +39970,7 @@
 </file>
 
 <file path=word/numbering.xml><?xml version="1.0" encoding="utf-8"?>
-<w:numbering xmlns:ve="http://schemas.openxmlformats.org/markup-compatibility/2006" xmlns:o="urn:schemas-microsoft-com:office:office" xmlns:r="http://schemas.openxmlformats.org/officeDocument/2006/relationships" xmlns:m="http://schemas.openxmlformats.org/officeDocument/2006/math" xmlns:v="urn:schemas-microsoft-com:vml" xmlns:wp="http://schemas.openxmlformats.org/drawingml/2006/wordprocessingDrawing" xmlns:w10="urn:schemas-microsoft-com:office:word" xmlns:w="http://schemas.openxmlformats.org/wordprocessingml/2006/main" xmlns:wne="http://schemas.microsoft.com/office/word/2006/wordml">
+<w:numbering xmlns:wpc="http://schemas.microsoft.com/office/word/2010/wordprocessingCanvas" xmlns:mc="http://schemas.openxmlformats.org/markup-compatibility/2006" xmlns:o="urn:schemas-microsoft-com:office:office" xmlns:r="http://schemas.openxmlformats.org/officeDocument/2006/relationships" xmlns:m="http://schemas.openxmlformats.org/officeDocument/2006/math" xmlns:v="urn:schemas-microsoft-com:vml" xmlns:wp14="http://schemas.microsoft.com/office/word/2010/wordprocessingDrawing" xmlns:wp="http://schemas.openxmlformats.org/drawingml/2006/wordprocessingDrawing" xmlns:w10="urn:schemas-microsoft-com:office:word" xmlns:w="http://schemas.openxmlformats.org/wordprocessingml/2006/main" xmlns:w14="http://schemas.microsoft.com/office/word/2010/wordml" xmlns:w15="http://schemas.microsoft.com/office/word/2012/wordml" xmlns:wpg="http://schemas.microsoft.com/office/word/2010/wordprocessingGroup" xmlns:wpi="http://schemas.microsoft.com/office/word/2010/wordprocessingInk" xmlns:wne="http://schemas.microsoft.com/office/word/2006/wordml" xmlns:wps="http://schemas.microsoft.com/office/word/2010/wordprocessingShape" mc:Ignorable="w14 w15 wp14">
   <w:abstractNum w:abstractNumId="0">
     <w:nsid w:val="3E4814A9"/>
     <w:multiLevelType w:val="multilevel"/>
@@ -40138,7 +40273,7 @@
 </file>
 
 <file path=word/styles.xml><?xml version="1.0" encoding="utf-8"?>
-<w:styles xmlns:r="http://schemas.openxmlformats.org/officeDocument/2006/relationships" xmlns:w="http://schemas.openxmlformats.org/wordprocessingml/2006/main">
+<w:styles xmlns:mc="http://schemas.openxmlformats.org/markup-compatibility/2006" xmlns:r="http://schemas.openxmlformats.org/officeDocument/2006/relationships" xmlns:w="http://schemas.openxmlformats.org/wordprocessingml/2006/main" xmlns:w14="http://schemas.microsoft.com/office/word/2010/wordml" xmlns:w15="http://schemas.microsoft.com/office/word/2012/wordml" mc:Ignorable="w14 w15">
   <w:docDefaults>
     <w:rPrDefault>
       <w:rPr>
@@ -40148,157 +40283,377 @@
     </w:rPrDefault>
     <w:pPrDefault/>
   </w:docDefaults>
-  <w:latentStyles w:defLockedState="0" w:defUIPriority="0" w:defSemiHidden="1" w:defUnhideWhenUsed="1" w:defQFormat="0" w:count="267">
-    <w:lsdException w:name="Normal" w:semiHidden="0" w:unhideWhenUsed="0" w:qFormat="1"/>
-    <w:lsdException w:name="heading 1" w:semiHidden="0" w:uiPriority="9" w:unhideWhenUsed="0" w:qFormat="1"/>
-    <w:lsdException w:name="heading 2" w:semiHidden="0" w:uiPriority="9" w:qFormat="1"/>
-    <w:lsdException w:name="heading 3" w:semiHidden="0" w:uiPriority="9" w:qFormat="1"/>
-    <w:lsdException w:name="heading 4" w:semiHidden="0" w:uiPriority="9" w:qFormat="1"/>
-    <w:lsdException w:name="heading 5" w:uiPriority="9" w:qFormat="1"/>
-    <w:lsdException w:name="heading 6" w:uiPriority="9" w:qFormat="1"/>
-    <w:lsdException w:name="heading 7" w:uiPriority="9" w:qFormat="1"/>
-    <w:lsdException w:name="heading 8" w:uiPriority="9" w:qFormat="1"/>
-    <w:lsdException w:name="heading 9" w:uiPriority="9" w:qFormat="1"/>
-    <w:lsdException w:name="toc 1" w:semiHidden="0" w:uiPriority="39" w:unhideWhenUsed="0"/>
-    <w:lsdException w:name="toc 2" w:semiHidden="0" w:uiPriority="39" w:unhideWhenUsed="0"/>
-    <w:lsdException w:name="toc 3" w:semiHidden="0" w:uiPriority="39"/>
-    <w:lsdException w:name="toc 4" w:uiPriority="39"/>
-    <w:lsdException w:name="toc 5" w:uiPriority="39"/>
-    <w:lsdException w:name="toc 6" w:uiPriority="39"/>
-    <w:lsdException w:name="toc 7" w:uiPriority="39"/>
-    <w:lsdException w:name="toc 8" w:uiPriority="39"/>
-    <w:lsdException w:name="toc 9" w:uiPriority="39"/>
-    <w:lsdException w:name="Normal Indent" w:semiHidden="0" w:unhideWhenUsed="0"/>
-    <w:lsdException w:name="header" w:semiHidden="0" w:uiPriority="99"/>
-    <w:lsdException w:name="footer" w:semiHidden="0" w:uiPriority="99"/>
-    <w:lsdException w:name="caption" w:uiPriority="35" w:qFormat="1"/>
-    <w:lsdException w:name="table of figures" w:semiHidden="0" w:uiPriority="99"/>
-    <w:lsdException w:name="Title" w:semiHidden="0" w:uiPriority="10" w:unhideWhenUsed="0" w:qFormat="1"/>
-    <w:lsdException w:name="Default Paragraph Font" w:uiPriority="1"/>
-    <w:lsdException w:name="Subtitle" w:semiHidden="0" w:uiPriority="11" w:unhideWhenUsed="0" w:qFormat="1"/>
-    <w:lsdException w:name="Hyperlink" w:semiHidden="0" w:uiPriority="99" w:unhideWhenUsed="0"/>
-    <w:lsdException w:name="Strong" w:semiHidden="0" w:uiPriority="22" w:unhideWhenUsed="0" w:qFormat="1"/>
-    <w:lsdException w:name="Emphasis" w:semiHidden="0" w:uiPriority="20" w:unhideWhenUsed="0" w:qFormat="1"/>
-    <w:lsdException w:name="HTML Top of Form" w:uiPriority="99"/>
-    <w:lsdException w:name="HTML Bottom of Form" w:uiPriority="99"/>
-    <w:lsdException w:name="Normal Table" w:uiPriority="99"/>
-    <w:lsdException w:name="No List" w:uiPriority="99"/>
-    <w:lsdException w:name="Outline List 1" w:uiPriority="99"/>
-    <w:lsdException w:name="Outline List 2" w:uiPriority="99"/>
-    <w:lsdException w:name="Outline List 3" w:uiPriority="99"/>
-    <w:lsdException w:name="Balloon Text" w:semiHidden="0" w:uiPriority="99"/>
-    <w:lsdException w:name="Table Grid" w:semiHidden="0" w:uiPriority="39" w:unhideWhenUsed="0"/>
-    <w:lsdException w:name="Placeholder Text" w:uiPriority="99" w:unhideWhenUsed="0"/>
-    <w:lsdException w:name="No Spacing" w:semiHidden="0" w:uiPriority="99" w:unhideWhenUsed="0"/>
-    <w:lsdException w:name="Light Shading" w:semiHidden="0" w:uiPriority="60" w:unhideWhenUsed="0"/>
-    <w:lsdException w:name="Light List" w:semiHidden="0" w:uiPriority="61" w:unhideWhenUsed="0"/>
-    <w:lsdException w:name="Light Grid" w:semiHidden="0" w:uiPriority="62" w:unhideWhenUsed="0"/>
-    <w:lsdException w:name="Medium Shading 1" w:semiHidden="0" w:uiPriority="63" w:unhideWhenUsed="0"/>
-    <w:lsdException w:name="Medium Shading 2" w:semiHidden="0" w:uiPriority="64" w:unhideWhenUsed="0"/>
-    <w:lsdException w:name="Medium List 1" w:semiHidden="0" w:uiPriority="65" w:unhideWhenUsed="0"/>
-    <w:lsdException w:name="Medium List 2" w:semiHidden="0" w:uiPriority="66" w:unhideWhenUsed="0"/>
-    <w:lsdException w:name="Medium Grid 1" w:semiHidden="0" w:uiPriority="67" w:unhideWhenUsed="0"/>
-    <w:lsdException w:name="Medium Grid 2" w:semiHidden="0" w:uiPriority="68" w:unhideWhenUsed="0"/>
-    <w:lsdException w:name="Medium Grid 3" w:semiHidden="0" w:uiPriority="69" w:unhideWhenUsed="0"/>
-    <w:lsdException w:name="Dark List" w:semiHidden="0" w:uiPriority="70" w:unhideWhenUsed="0"/>
-    <w:lsdException w:name="Colorful Shading" w:semiHidden="0" w:uiPriority="71" w:unhideWhenUsed="0"/>
-    <w:lsdException w:name="Colorful List" w:semiHidden="0" w:uiPriority="72" w:unhideWhenUsed="0"/>
-    <w:lsdException w:name="Colorful Grid" w:semiHidden="0" w:uiPriority="73" w:unhideWhenUsed="0"/>
-    <w:lsdException w:name="Light Shading Accent 1" w:semiHidden="0" w:uiPriority="60" w:unhideWhenUsed="0"/>
-    <w:lsdException w:name="Light List Accent 1" w:semiHidden="0" w:uiPriority="61" w:unhideWhenUsed="0"/>
-    <w:lsdException w:name="Light Grid Accent 1" w:semiHidden="0" w:uiPriority="62" w:unhideWhenUsed="0"/>
-    <w:lsdException w:name="Medium Shading 1 Accent 1" w:semiHidden="0" w:uiPriority="63" w:unhideWhenUsed="0"/>
-    <w:lsdException w:name="Medium Shading 2 Accent 1" w:semiHidden="0" w:uiPriority="64" w:unhideWhenUsed="0"/>
-    <w:lsdException w:name="Medium List 1 Accent 1" w:semiHidden="0" w:uiPriority="65" w:unhideWhenUsed="0"/>
-    <w:lsdException w:name="Revision" w:uiPriority="99" w:unhideWhenUsed="0"/>
-    <w:lsdException w:name="List Paragraph" w:semiHidden="0" w:uiPriority="99" w:unhideWhenUsed="0"/>
-    <w:lsdException w:name="Quote" w:semiHidden="0" w:uiPriority="99" w:unhideWhenUsed="0"/>
-    <w:lsdException w:name="Intense Quote" w:semiHidden="0" w:uiPriority="99" w:unhideWhenUsed="0"/>
-    <w:lsdException w:name="Medium List 2 Accent 1" w:semiHidden="0" w:uiPriority="66" w:unhideWhenUsed="0"/>
-    <w:lsdException w:name="Medium Grid 1 Accent 1" w:semiHidden="0" w:uiPriority="67" w:unhideWhenUsed="0"/>
-    <w:lsdException w:name="Medium Grid 2 Accent 1" w:semiHidden="0" w:uiPriority="68" w:unhideWhenUsed="0"/>
-    <w:lsdException w:name="Medium Grid 3 Accent 1" w:semiHidden="0" w:uiPriority="69" w:unhideWhenUsed="0"/>
-    <w:lsdException w:name="Dark List Accent 1" w:semiHidden="0" w:uiPriority="70" w:unhideWhenUsed="0"/>
-    <w:lsdException w:name="Colorful Shading Accent 1" w:semiHidden="0" w:uiPriority="71" w:unhideWhenUsed="0"/>
-    <w:lsdException w:name="Colorful List Accent 1" w:semiHidden="0" w:uiPriority="72" w:unhideWhenUsed="0"/>
-    <w:lsdException w:name="Colorful Grid Accent 1" w:semiHidden="0" w:uiPriority="73" w:unhideWhenUsed="0"/>
-    <w:lsdException w:name="Light Shading Accent 2" w:semiHidden="0" w:uiPriority="60" w:unhideWhenUsed="0"/>
-    <w:lsdException w:name="Light List Accent 2" w:semiHidden="0" w:uiPriority="61" w:unhideWhenUsed="0"/>
-    <w:lsdException w:name="Light Grid Accent 2" w:semiHidden="0" w:uiPriority="62" w:unhideWhenUsed="0"/>
-    <w:lsdException w:name="Medium Shading 1 Accent 2" w:semiHidden="0" w:uiPriority="63" w:unhideWhenUsed="0"/>
-    <w:lsdException w:name="Medium Shading 2 Accent 2" w:semiHidden="0" w:uiPriority="64" w:unhideWhenUsed="0"/>
-    <w:lsdException w:name="Medium List 1 Accent 2" w:semiHidden="0" w:uiPriority="65" w:unhideWhenUsed="0"/>
-    <w:lsdException w:name="Medium List 2 Accent 2" w:semiHidden="0" w:uiPriority="66" w:unhideWhenUsed="0"/>
-    <w:lsdException w:name="Medium Grid 1 Accent 2" w:semiHidden="0" w:uiPriority="67" w:unhideWhenUsed="0"/>
-    <w:lsdException w:name="Medium Grid 2 Accent 2" w:semiHidden="0" w:uiPriority="68" w:unhideWhenUsed="0"/>
-    <w:lsdException w:name="Medium Grid 3 Accent 2" w:semiHidden="0" w:uiPriority="69" w:unhideWhenUsed="0"/>
-    <w:lsdException w:name="Dark List Accent 2" w:semiHidden="0" w:uiPriority="70" w:unhideWhenUsed="0"/>
-    <w:lsdException w:name="Colorful Shading Accent 2" w:semiHidden="0" w:uiPriority="71" w:unhideWhenUsed="0"/>
-    <w:lsdException w:name="Colorful List Accent 2" w:semiHidden="0" w:uiPriority="72" w:unhideWhenUsed="0"/>
-    <w:lsdException w:name="Colorful Grid Accent 2" w:semiHidden="0" w:uiPriority="73" w:unhideWhenUsed="0"/>
-    <w:lsdException w:name="Light Shading Accent 3" w:semiHidden="0" w:uiPriority="60" w:unhideWhenUsed="0"/>
-    <w:lsdException w:name="Light List Accent 3" w:semiHidden="0" w:uiPriority="61" w:unhideWhenUsed="0"/>
-    <w:lsdException w:name="Light Grid Accent 3" w:semiHidden="0" w:uiPriority="62" w:unhideWhenUsed="0"/>
-    <w:lsdException w:name="Medium Shading 1 Accent 3" w:semiHidden="0" w:uiPriority="63" w:unhideWhenUsed="0"/>
-    <w:lsdException w:name="Medium Shading 2 Accent 3" w:semiHidden="0" w:uiPriority="64" w:unhideWhenUsed="0"/>
-    <w:lsdException w:name="Medium List 1 Accent 3" w:semiHidden="0" w:uiPriority="65" w:unhideWhenUsed="0"/>
-    <w:lsdException w:name="Medium List 2 Accent 3" w:semiHidden="0" w:uiPriority="66" w:unhideWhenUsed="0"/>
-    <w:lsdException w:name="Medium Grid 1 Accent 3" w:semiHidden="0" w:uiPriority="67" w:unhideWhenUsed="0"/>
-    <w:lsdException w:name="Medium Grid 2 Accent 3" w:semiHidden="0" w:uiPriority="68" w:unhideWhenUsed="0"/>
-    <w:lsdException w:name="Medium Grid 3 Accent 3" w:semiHidden="0" w:uiPriority="69" w:unhideWhenUsed="0"/>
-    <w:lsdException w:name="Dark List Accent 3" w:semiHidden="0" w:uiPriority="70" w:unhideWhenUsed="0"/>
-    <w:lsdException w:name="Colorful Shading Accent 3" w:semiHidden="0" w:uiPriority="71" w:unhideWhenUsed="0"/>
-    <w:lsdException w:name="Colorful List Accent 3" w:semiHidden="0" w:uiPriority="72" w:unhideWhenUsed="0"/>
-    <w:lsdException w:name="Colorful Grid Accent 3" w:semiHidden="0" w:uiPriority="73" w:unhideWhenUsed="0"/>
-    <w:lsdException w:name="Light Shading Accent 4" w:semiHidden="0" w:uiPriority="60" w:unhideWhenUsed="0"/>
-    <w:lsdException w:name="Light List Accent 4" w:semiHidden="0" w:uiPriority="61" w:unhideWhenUsed="0"/>
-    <w:lsdException w:name="Light Grid Accent 4" w:semiHidden="0" w:uiPriority="62" w:unhideWhenUsed="0"/>
-    <w:lsdException w:name="Medium Shading 1 Accent 4" w:semiHidden="0" w:uiPriority="63" w:unhideWhenUsed="0"/>
-    <w:lsdException w:name="Medium Shading 2 Accent 4" w:semiHidden="0" w:uiPriority="64" w:unhideWhenUsed="0"/>
-    <w:lsdException w:name="Medium List 1 Accent 4" w:semiHidden="0" w:uiPriority="65" w:unhideWhenUsed="0"/>
-    <w:lsdException w:name="Medium List 2 Accent 4" w:semiHidden="0" w:uiPriority="66" w:unhideWhenUsed="0"/>
-    <w:lsdException w:name="Medium Grid 1 Accent 4" w:semiHidden="0" w:uiPriority="67" w:unhideWhenUsed="0"/>
-    <w:lsdException w:name="Medium Grid 2 Accent 4" w:semiHidden="0" w:uiPriority="68" w:unhideWhenUsed="0"/>
-    <w:lsdException w:name="Medium Grid 3 Accent 4" w:semiHidden="0" w:uiPriority="69" w:unhideWhenUsed="0"/>
-    <w:lsdException w:name="Dark List Accent 4" w:semiHidden="0" w:uiPriority="70" w:unhideWhenUsed="0"/>
-    <w:lsdException w:name="Colorful Shading Accent 4" w:semiHidden="0" w:uiPriority="71" w:unhideWhenUsed="0"/>
-    <w:lsdException w:name="Colorful List Accent 4" w:semiHidden="0" w:uiPriority="72" w:unhideWhenUsed="0"/>
-    <w:lsdException w:name="Colorful Grid Accent 4" w:semiHidden="0" w:uiPriority="73" w:unhideWhenUsed="0"/>
-    <w:lsdException w:name="Light Shading Accent 5" w:semiHidden="0" w:uiPriority="60" w:unhideWhenUsed="0"/>
-    <w:lsdException w:name="Light List Accent 5" w:semiHidden="0" w:uiPriority="61" w:unhideWhenUsed="0"/>
-    <w:lsdException w:name="Light Grid Accent 5" w:semiHidden="0" w:uiPriority="62" w:unhideWhenUsed="0"/>
-    <w:lsdException w:name="Medium Shading 1 Accent 5" w:semiHidden="0" w:uiPriority="63" w:unhideWhenUsed="0"/>
-    <w:lsdException w:name="Medium Shading 2 Accent 5" w:semiHidden="0" w:uiPriority="64" w:unhideWhenUsed="0"/>
-    <w:lsdException w:name="Medium List 1 Accent 5" w:semiHidden="0" w:uiPriority="65" w:unhideWhenUsed="0"/>
-    <w:lsdException w:name="Medium List 2 Accent 5" w:semiHidden="0" w:uiPriority="66" w:unhideWhenUsed="0"/>
-    <w:lsdException w:name="Medium Grid 1 Accent 5" w:semiHidden="0" w:uiPriority="67" w:unhideWhenUsed="0"/>
-    <w:lsdException w:name="Medium Grid 2 Accent 5" w:semiHidden="0" w:uiPriority="68" w:unhideWhenUsed="0"/>
-    <w:lsdException w:name="Medium Grid 3 Accent 5" w:semiHidden="0" w:uiPriority="69" w:unhideWhenUsed="0"/>
-    <w:lsdException w:name="Dark List Accent 5" w:semiHidden="0" w:uiPriority="70" w:unhideWhenUsed="0"/>
-    <w:lsdException w:name="Colorful Shading Accent 5" w:semiHidden="0" w:uiPriority="71" w:unhideWhenUsed="0"/>
-    <w:lsdException w:name="Colorful List Accent 5" w:semiHidden="0" w:uiPriority="72" w:unhideWhenUsed="0"/>
-    <w:lsdException w:name="Colorful Grid Accent 5" w:semiHidden="0" w:uiPriority="73" w:unhideWhenUsed="0"/>
-    <w:lsdException w:name="Light Shading Accent 6" w:semiHidden="0" w:uiPriority="60" w:unhideWhenUsed="0"/>
-    <w:lsdException w:name="Light List Accent 6" w:semiHidden="0" w:uiPriority="61" w:unhideWhenUsed="0"/>
-    <w:lsdException w:name="Light Grid Accent 6" w:semiHidden="0" w:uiPriority="62" w:unhideWhenUsed="0"/>
-    <w:lsdException w:name="Medium Shading 1 Accent 6" w:semiHidden="0" w:uiPriority="63" w:unhideWhenUsed="0"/>
-    <w:lsdException w:name="Medium Shading 2 Accent 6" w:semiHidden="0" w:uiPriority="64" w:unhideWhenUsed="0"/>
-    <w:lsdException w:name="Medium List 1 Accent 6" w:semiHidden="0" w:uiPriority="65" w:unhideWhenUsed="0"/>
-    <w:lsdException w:name="Medium List 2 Accent 6" w:semiHidden="0" w:uiPriority="66" w:unhideWhenUsed="0"/>
-    <w:lsdException w:name="Medium Grid 1 Accent 6" w:semiHidden="0" w:uiPriority="67" w:unhideWhenUsed="0"/>
-    <w:lsdException w:name="Medium Grid 2 Accent 6" w:semiHidden="0" w:uiPriority="68" w:unhideWhenUsed="0"/>
-    <w:lsdException w:name="Medium Grid 3 Accent 6" w:semiHidden="0" w:uiPriority="69" w:unhideWhenUsed="0"/>
-    <w:lsdException w:name="Dark List Accent 6" w:semiHidden="0" w:uiPriority="70" w:unhideWhenUsed="0"/>
-    <w:lsdException w:name="Colorful Shading Accent 6" w:semiHidden="0" w:uiPriority="71" w:unhideWhenUsed="0"/>
-    <w:lsdException w:name="Colorful List Accent 6" w:semiHidden="0" w:uiPriority="72" w:unhideWhenUsed="0"/>
-    <w:lsdException w:name="Colorful Grid Accent 6" w:semiHidden="0" w:uiPriority="73" w:unhideWhenUsed="0"/>
-    <w:lsdException w:name="Subtle Emphasis" w:semiHidden="0" w:uiPriority="19" w:unhideWhenUsed="0" w:qFormat="1"/>
-    <w:lsdException w:name="Intense Emphasis" w:semiHidden="0" w:uiPriority="21" w:unhideWhenUsed="0" w:qFormat="1"/>
-    <w:lsdException w:name="Subtle Reference" w:semiHidden="0" w:uiPriority="31" w:unhideWhenUsed="0" w:qFormat="1"/>
-    <w:lsdException w:name="Intense Reference" w:semiHidden="0" w:uiPriority="32" w:unhideWhenUsed="0" w:qFormat="1"/>
-    <w:lsdException w:name="Book Title" w:semiHidden="0" w:uiPriority="33" w:unhideWhenUsed="0" w:qFormat="1"/>
-    <w:lsdException w:name="Bibliography" w:uiPriority="37"/>
-    <w:lsdException w:name="TOC Heading" w:uiPriority="39" w:qFormat="1"/>
+  <w:latentStyles w:defLockedState="0" w:defUIPriority="0" w:defSemiHidden="0" w:defUnhideWhenUsed="0" w:defQFormat="0" w:count="371">
+    <w:lsdException w:name="Normal" w:qFormat="1"/>
+    <w:lsdException w:name="heading 1" w:uiPriority="9" w:qFormat="1"/>
+    <w:lsdException w:name="heading 2" w:uiPriority="9" w:unhideWhenUsed="1" w:qFormat="1"/>
+    <w:lsdException w:name="heading 3" w:uiPriority="9" w:unhideWhenUsed="1" w:qFormat="1"/>
+    <w:lsdException w:name="heading 4" w:uiPriority="9" w:unhideWhenUsed="1" w:qFormat="1"/>
+    <w:lsdException w:name="heading 5" w:semiHidden="1" w:uiPriority="9" w:unhideWhenUsed="1" w:qFormat="1"/>
+    <w:lsdException w:name="heading 6" w:semiHidden="1" w:uiPriority="9" w:unhideWhenUsed="1" w:qFormat="1"/>
+    <w:lsdException w:name="heading 7" w:semiHidden="1" w:uiPriority="9" w:unhideWhenUsed="1" w:qFormat="1"/>
+    <w:lsdException w:name="heading 8" w:semiHidden="1" w:uiPriority="9" w:unhideWhenUsed="1" w:qFormat="1"/>
+    <w:lsdException w:name="heading 9" w:semiHidden="1" w:uiPriority="9" w:unhideWhenUsed="1" w:qFormat="1"/>
+    <w:lsdException w:name="index 1" w:semiHidden="1" w:unhideWhenUsed="1"/>
+    <w:lsdException w:name="index 2" w:semiHidden="1" w:unhideWhenUsed="1"/>
+    <w:lsdException w:name="index 3" w:semiHidden="1" w:unhideWhenUsed="1"/>
+    <w:lsdException w:name="index 4" w:semiHidden="1" w:unhideWhenUsed="1"/>
+    <w:lsdException w:name="index 5" w:semiHidden="1" w:unhideWhenUsed="1"/>
+    <w:lsdException w:name="index 6" w:semiHidden="1" w:unhideWhenUsed="1"/>
+    <w:lsdException w:name="index 7" w:semiHidden="1" w:unhideWhenUsed="1"/>
+    <w:lsdException w:name="index 8" w:semiHidden="1" w:unhideWhenUsed="1"/>
+    <w:lsdException w:name="index 9" w:semiHidden="1" w:unhideWhenUsed="1"/>
+    <w:lsdException w:name="toc 1" w:uiPriority="39"/>
+    <w:lsdException w:name="toc 2" w:uiPriority="39"/>
+    <w:lsdException w:name="toc 3" w:uiPriority="39" w:unhideWhenUsed="1"/>
+    <w:lsdException w:name="toc 4" w:semiHidden="1" w:uiPriority="39" w:unhideWhenUsed="1"/>
+    <w:lsdException w:name="toc 5" w:semiHidden="1" w:uiPriority="39" w:unhideWhenUsed="1"/>
+    <w:lsdException w:name="toc 6" w:semiHidden="1" w:uiPriority="39" w:unhideWhenUsed="1"/>
+    <w:lsdException w:name="toc 7" w:semiHidden="1" w:uiPriority="39" w:unhideWhenUsed="1"/>
+    <w:lsdException w:name="toc 8" w:semiHidden="1" w:uiPriority="39" w:unhideWhenUsed="1"/>
+    <w:lsdException w:name="toc 9" w:semiHidden="1" w:uiPriority="39" w:unhideWhenUsed="1"/>
+    <w:lsdException w:name="footnote text" w:semiHidden="1" w:unhideWhenUsed="1"/>
+    <w:lsdException w:name="annotation text" w:semiHidden="1" w:unhideWhenUsed="1"/>
+    <w:lsdException w:name="header" w:uiPriority="99" w:unhideWhenUsed="1"/>
+    <w:lsdException w:name="footer" w:uiPriority="99" w:unhideWhenUsed="1"/>
+    <w:lsdException w:name="index heading" w:semiHidden="1" w:unhideWhenUsed="1"/>
+    <w:lsdException w:name="caption" w:semiHidden="1" w:uiPriority="35" w:unhideWhenUsed="1" w:qFormat="1"/>
+    <w:lsdException w:name="table of figures" w:uiPriority="99" w:unhideWhenUsed="1"/>
+    <w:lsdException w:name="envelope address" w:semiHidden="1" w:unhideWhenUsed="1"/>
+    <w:lsdException w:name="envelope return" w:semiHidden="1" w:unhideWhenUsed="1"/>
+    <w:lsdException w:name="footnote reference" w:semiHidden="1" w:unhideWhenUsed="1"/>
+    <w:lsdException w:name="annotation reference" w:semiHidden="1" w:unhideWhenUsed="1"/>
+    <w:lsdException w:name="line number" w:semiHidden="1" w:unhideWhenUsed="1"/>
+    <w:lsdException w:name="page number" w:semiHidden="1" w:unhideWhenUsed="1"/>
+    <w:lsdException w:name="endnote reference" w:semiHidden="1" w:unhideWhenUsed="1"/>
+    <w:lsdException w:name="endnote text" w:semiHidden="1" w:unhideWhenUsed="1"/>
+    <w:lsdException w:name="table of authorities" w:semiHidden="1" w:unhideWhenUsed="1"/>
+    <w:lsdException w:name="macro" w:semiHidden="1" w:unhideWhenUsed="1"/>
+    <w:lsdException w:name="toa heading" w:semiHidden="1" w:unhideWhenUsed="1"/>
+    <w:lsdException w:name="List" w:semiHidden="1" w:unhideWhenUsed="1"/>
+    <w:lsdException w:name="List Bullet" w:semiHidden="1" w:unhideWhenUsed="1"/>
+    <w:lsdException w:name="List Number" w:semiHidden="1" w:unhideWhenUsed="1"/>
+    <w:lsdException w:name="List 2" w:semiHidden="1" w:unhideWhenUsed="1"/>
+    <w:lsdException w:name="List 3" w:semiHidden="1" w:unhideWhenUsed="1"/>
+    <w:lsdException w:name="List 4" w:semiHidden="1" w:unhideWhenUsed="1"/>
+    <w:lsdException w:name="List 5" w:semiHidden="1" w:unhideWhenUsed="1"/>
+    <w:lsdException w:name="List Bullet 2" w:semiHidden="1" w:unhideWhenUsed="1"/>
+    <w:lsdException w:name="List Bullet 3" w:semiHidden="1" w:unhideWhenUsed="1"/>
+    <w:lsdException w:name="List Bullet 4" w:semiHidden="1" w:unhideWhenUsed="1"/>
+    <w:lsdException w:name="List Bullet 5" w:semiHidden="1" w:unhideWhenUsed="1"/>
+    <w:lsdException w:name="List Number 2" w:semiHidden="1" w:unhideWhenUsed="1"/>
+    <w:lsdException w:name="List Number 3" w:semiHidden="1" w:unhideWhenUsed="1"/>
+    <w:lsdException w:name="List Number 4" w:semiHidden="1" w:unhideWhenUsed="1"/>
+    <w:lsdException w:name="List Number 5" w:semiHidden="1" w:unhideWhenUsed="1"/>
+    <w:lsdException w:name="Title" w:uiPriority="10" w:qFormat="1"/>
+    <w:lsdException w:name="Closing" w:semiHidden="1" w:unhideWhenUsed="1"/>
+    <w:lsdException w:name="Signature" w:semiHidden="1" w:unhideWhenUsed="1"/>
+    <w:lsdException w:name="Default Paragraph Font" w:semiHidden="1" w:uiPriority="1" w:unhideWhenUsed="1"/>
+    <w:lsdException w:name="Body Text" w:semiHidden="1" w:unhideWhenUsed="1"/>
+    <w:lsdException w:name="Body Text Indent" w:semiHidden="1" w:unhideWhenUsed="1"/>
+    <w:lsdException w:name="List Continue" w:semiHidden="1" w:unhideWhenUsed="1"/>
+    <w:lsdException w:name="List Continue 2" w:semiHidden="1" w:unhideWhenUsed="1"/>
+    <w:lsdException w:name="List Continue 3" w:semiHidden="1" w:unhideWhenUsed="1"/>
+    <w:lsdException w:name="List Continue 4" w:semiHidden="1" w:unhideWhenUsed="1"/>
+    <w:lsdException w:name="List Continue 5" w:semiHidden="1" w:unhideWhenUsed="1"/>
+    <w:lsdException w:name="Message Header" w:semiHidden="1" w:unhideWhenUsed="1"/>
+    <w:lsdException w:name="Subtitle" w:uiPriority="11" w:qFormat="1"/>
+    <w:lsdException w:name="Salutation" w:semiHidden="1" w:unhideWhenUsed="1"/>
+    <w:lsdException w:name="Date" w:semiHidden="1" w:unhideWhenUsed="1"/>
+    <w:lsdException w:name="Body Text First Indent" w:semiHidden="1" w:unhideWhenUsed="1"/>
+    <w:lsdException w:name="Body Text First Indent 2" w:semiHidden="1" w:unhideWhenUsed="1"/>
+    <w:lsdException w:name="Note Heading" w:semiHidden="1" w:unhideWhenUsed="1"/>
+    <w:lsdException w:name="Body Text 2" w:semiHidden="1" w:unhideWhenUsed="1"/>
+    <w:lsdException w:name="Body Text 3" w:semiHidden="1" w:unhideWhenUsed="1"/>
+    <w:lsdException w:name="Body Text Indent 2" w:semiHidden="1" w:unhideWhenUsed="1"/>
+    <w:lsdException w:name="Body Text Indent 3" w:semiHidden="1" w:unhideWhenUsed="1"/>
+    <w:lsdException w:name="Block Text" w:semiHidden="1" w:unhideWhenUsed="1"/>
+    <w:lsdException w:name="Hyperlink" w:uiPriority="99"/>
+    <w:lsdException w:name="FollowedHyperlink" w:semiHidden="1" w:unhideWhenUsed="1"/>
+    <w:lsdException w:name="Strong" w:uiPriority="22" w:qFormat="1"/>
+    <w:lsdException w:name="Emphasis" w:uiPriority="20" w:qFormat="1"/>
+    <w:lsdException w:name="Document Map" w:semiHidden="1" w:unhideWhenUsed="1"/>
+    <w:lsdException w:name="Plain Text" w:semiHidden="1" w:unhideWhenUsed="1"/>
+    <w:lsdException w:name="E-mail Signature" w:semiHidden="1" w:unhideWhenUsed="1"/>
+    <w:lsdException w:name="HTML Top of Form" w:semiHidden="1" w:uiPriority="99" w:unhideWhenUsed="1"/>
+    <w:lsdException w:name="HTML Bottom of Form" w:semiHidden="1" w:uiPriority="99" w:unhideWhenUsed="1"/>
+    <w:lsdException w:name="Normal (Web)" w:semiHidden="1" w:unhideWhenUsed="1"/>
+    <w:lsdException w:name="HTML Acronym" w:semiHidden="1" w:unhideWhenUsed="1"/>
+    <w:lsdException w:name="HTML Address" w:semiHidden="1" w:unhideWhenUsed="1"/>
+    <w:lsdException w:name="HTML Cite" w:semiHidden="1" w:unhideWhenUsed="1"/>
+    <w:lsdException w:name="HTML Code" w:semiHidden="1" w:unhideWhenUsed="1"/>
+    <w:lsdException w:name="HTML Definition" w:semiHidden="1" w:unhideWhenUsed="1"/>
+    <w:lsdException w:name="HTML Keyboard" w:semiHidden="1" w:unhideWhenUsed="1"/>
+    <w:lsdException w:name="HTML Preformatted" w:semiHidden="1" w:unhideWhenUsed="1"/>
+    <w:lsdException w:name="HTML Sample" w:semiHidden="1" w:unhideWhenUsed="1"/>
+    <w:lsdException w:name="HTML Typewriter" w:semiHidden="1" w:unhideWhenUsed="1"/>
+    <w:lsdException w:name="HTML Variable" w:semiHidden="1" w:unhideWhenUsed="1"/>
+    <w:lsdException w:name="Normal Table" w:semiHidden="1" w:uiPriority="99" w:unhideWhenUsed="1"/>
+    <w:lsdException w:name="annotation subject" w:semiHidden="1" w:unhideWhenUsed="1"/>
+    <w:lsdException w:name="No List" w:semiHidden="1" w:uiPriority="99" w:unhideWhenUsed="1"/>
+    <w:lsdException w:name="Outline List 1" w:semiHidden="1" w:uiPriority="99" w:unhideWhenUsed="1"/>
+    <w:lsdException w:name="Outline List 2" w:semiHidden="1" w:uiPriority="99" w:unhideWhenUsed="1"/>
+    <w:lsdException w:name="Outline List 3" w:semiHidden="1" w:uiPriority="99" w:unhideWhenUsed="1"/>
+    <w:lsdException w:name="Table Simple 1" w:semiHidden="1" w:unhideWhenUsed="1"/>
+    <w:lsdException w:name="Table Simple 2" w:semiHidden="1" w:unhideWhenUsed="1"/>
+    <w:lsdException w:name="Table Simple 3" w:semiHidden="1" w:unhideWhenUsed="1"/>
+    <w:lsdException w:name="Table Classic 1" w:semiHidden="1" w:unhideWhenUsed="1"/>
+    <w:lsdException w:name="Table Classic 2" w:semiHidden="1" w:unhideWhenUsed="1"/>
+    <w:lsdException w:name="Table Classic 3" w:semiHidden="1" w:unhideWhenUsed="1"/>
+    <w:lsdException w:name="Table Classic 4" w:semiHidden="1" w:unhideWhenUsed="1"/>
+    <w:lsdException w:name="Table Colorful 1" w:semiHidden="1" w:unhideWhenUsed="1"/>
+    <w:lsdException w:name="Table Colorful 2" w:semiHidden="1" w:unhideWhenUsed="1"/>
+    <w:lsdException w:name="Table Colorful 3" w:semiHidden="1" w:unhideWhenUsed="1"/>
+    <w:lsdException w:name="Table Columns 1" w:semiHidden="1" w:unhideWhenUsed="1"/>
+    <w:lsdException w:name="Table Columns 2" w:semiHidden="1" w:unhideWhenUsed="1"/>
+    <w:lsdException w:name="Table Columns 3" w:semiHidden="1" w:unhideWhenUsed="1"/>
+    <w:lsdException w:name="Table Columns 4" w:semiHidden="1" w:unhideWhenUsed="1"/>
+    <w:lsdException w:name="Table Columns 5" w:semiHidden="1" w:unhideWhenUsed="1"/>
+    <w:lsdException w:name="Table Grid 1" w:semiHidden="1" w:unhideWhenUsed="1"/>
+    <w:lsdException w:name="Table Grid 2" w:semiHidden="1" w:unhideWhenUsed="1"/>
+    <w:lsdException w:name="Table Grid 3" w:semiHidden="1" w:unhideWhenUsed="1"/>
+    <w:lsdException w:name="Table Grid 4" w:semiHidden="1" w:unhideWhenUsed="1"/>
+    <w:lsdException w:name="Table Grid 5" w:semiHidden="1" w:unhideWhenUsed="1"/>
+    <w:lsdException w:name="Table Grid 6" w:semiHidden="1" w:unhideWhenUsed="1"/>
+    <w:lsdException w:name="Table Grid 7" w:semiHidden="1" w:unhideWhenUsed="1"/>
+    <w:lsdException w:name="Table Grid 8" w:semiHidden="1" w:unhideWhenUsed="1"/>
+    <w:lsdException w:name="Table List 1" w:semiHidden="1" w:unhideWhenUsed="1"/>
+    <w:lsdException w:name="Table List 2" w:semiHidden="1" w:unhideWhenUsed="1"/>
+    <w:lsdException w:name="Table List 3" w:semiHidden="1" w:unhideWhenUsed="1"/>
+    <w:lsdException w:name="Table List 4" w:semiHidden="1" w:unhideWhenUsed="1"/>
+    <w:lsdException w:name="Table List 5" w:semiHidden="1" w:unhideWhenUsed="1"/>
+    <w:lsdException w:name="Table List 6" w:semiHidden="1" w:unhideWhenUsed="1"/>
+    <w:lsdException w:name="Table List 7" w:semiHidden="1" w:unhideWhenUsed="1"/>
+    <w:lsdException w:name="Table List 8" w:semiHidden="1" w:unhideWhenUsed="1"/>
+    <w:lsdException w:name="Table 3D effects 1" w:semiHidden="1" w:unhideWhenUsed="1"/>
+    <w:lsdException w:name="Table 3D effects 2" w:semiHidden="1" w:unhideWhenUsed="1"/>
+    <w:lsdException w:name="Table 3D effects 3" w:semiHidden="1" w:unhideWhenUsed="1"/>
+    <w:lsdException w:name="Table Contemporary" w:semiHidden="1" w:unhideWhenUsed="1"/>
+    <w:lsdException w:name="Table Elegant" w:semiHidden="1" w:unhideWhenUsed="1"/>
+    <w:lsdException w:name="Table Professional" w:semiHidden="1" w:unhideWhenUsed="1"/>
+    <w:lsdException w:name="Table Subtle 1" w:semiHidden="1" w:unhideWhenUsed="1"/>
+    <w:lsdException w:name="Table Subtle 2" w:semiHidden="1" w:unhideWhenUsed="1"/>
+    <w:lsdException w:name="Table Web 1" w:semiHidden="1" w:unhideWhenUsed="1"/>
+    <w:lsdException w:name="Table Web 2" w:semiHidden="1" w:unhideWhenUsed="1"/>
+    <w:lsdException w:name="Table Web 3" w:semiHidden="1" w:unhideWhenUsed="1"/>
+    <w:lsdException w:name="Balloon Text" w:uiPriority="99" w:unhideWhenUsed="1"/>
+    <w:lsdException w:name="Table Grid" w:uiPriority="39"/>
+    <w:lsdException w:name="Table Theme" w:semiHidden="1" w:unhideWhenUsed="1"/>
+    <w:lsdException w:name="Placeholder Text" w:semiHidden="1" w:uiPriority="99"/>
+    <w:lsdException w:name="No Spacing" w:uiPriority="99"/>
+    <w:lsdException w:name="Light Shading" w:uiPriority="60"/>
+    <w:lsdException w:name="Light List" w:uiPriority="61"/>
+    <w:lsdException w:name="Light Grid" w:uiPriority="62"/>
+    <w:lsdException w:name="Medium Shading 1" w:uiPriority="63"/>
+    <w:lsdException w:name="Medium Shading 2" w:uiPriority="64"/>
+    <w:lsdException w:name="Medium List 1" w:uiPriority="65"/>
+    <w:lsdException w:name="Medium List 2" w:uiPriority="66"/>
+    <w:lsdException w:name="Medium Grid 1" w:uiPriority="67"/>
+    <w:lsdException w:name="Medium Grid 2" w:uiPriority="68"/>
+    <w:lsdException w:name="Medium Grid 3" w:uiPriority="69"/>
+    <w:lsdException w:name="Dark List" w:uiPriority="70"/>
+    <w:lsdException w:name="Colorful Shading" w:uiPriority="71"/>
+    <w:lsdException w:name="Colorful List" w:uiPriority="72"/>
+    <w:lsdException w:name="Colorful Grid" w:uiPriority="73"/>
+    <w:lsdException w:name="Light Shading Accent 1" w:uiPriority="60"/>
+    <w:lsdException w:name="Light List Accent 1" w:uiPriority="61"/>
+    <w:lsdException w:name="Light Grid Accent 1" w:uiPriority="62"/>
+    <w:lsdException w:name="Medium Shading 1 Accent 1" w:uiPriority="63"/>
+    <w:lsdException w:name="Medium Shading 2 Accent 1" w:uiPriority="64"/>
+    <w:lsdException w:name="Medium List 1 Accent 1" w:uiPriority="65"/>
+    <w:lsdException w:name="Revision" w:semiHidden="1" w:uiPriority="99"/>
+    <w:lsdException w:name="List Paragraph" w:uiPriority="99"/>
+    <w:lsdException w:name="Quote" w:uiPriority="99"/>
+    <w:lsdException w:name="Intense Quote" w:uiPriority="99"/>
+    <w:lsdException w:name="Medium List 2 Accent 1" w:uiPriority="66"/>
+    <w:lsdException w:name="Medium Grid 1 Accent 1" w:uiPriority="67"/>
+    <w:lsdException w:name="Medium Grid 2 Accent 1" w:uiPriority="68"/>
+    <w:lsdException w:name="Medium Grid 3 Accent 1" w:uiPriority="69"/>
+    <w:lsdException w:name="Dark List Accent 1" w:uiPriority="70"/>
+    <w:lsdException w:name="Colorful Shading Accent 1" w:uiPriority="71"/>
+    <w:lsdException w:name="Colorful List Accent 1" w:uiPriority="72"/>
+    <w:lsdException w:name="Colorful Grid Accent 1" w:uiPriority="73"/>
+    <w:lsdException w:name="Light Shading Accent 2" w:uiPriority="60"/>
+    <w:lsdException w:name="Light List Accent 2" w:uiPriority="61"/>
+    <w:lsdException w:name="Light Grid Accent 2" w:uiPriority="62"/>
+    <w:lsdException w:name="Medium Shading 1 Accent 2" w:uiPriority="63"/>
+    <w:lsdException w:name="Medium Shading 2 Accent 2" w:uiPriority="64"/>
+    <w:lsdException w:name="Medium List 1 Accent 2" w:uiPriority="65"/>
+    <w:lsdException w:name="Medium List 2 Accent 2" w:uiPriority="66"/>
+    <w:lsdException w:name="Medium Grid 1 Accent 2" w:uiPriority="67"/>
+    <w:lsdException w:name="Medium Grid 2 Accent 2" w:uiPriority="68"/>
+    <w:lsdException w:name="Medium Grid 3 Accent 2" w:uiPriority="69"/>
+    <w:lsdException w:name="Dark List Accent 2" w:uiPriority="70"/>
+    <w:lsdException w:name="Colorful Shading Accent 2" w:uiPriority="71"/>
+    <w:lsdException w:name="Colorful List Accent 2" w:uiPriority="72"/>
+    <w:lsdException w:name="Colorful Grid Accent 2" w:uiPriority="73"/>
+    <w:lsdException w:name="Light Shading Accent 3" w:uiPriority="60"/>
+    <w:lsdException w:name="Light List Accent 3" w:uiPriority="61"/>
+    <w:lsdException w:name="Light Grid Accent 3" w:uiPriority="62"/>
+    <w:lsdException w:name="Medium Shading 1 Accent 3" w:uiPriority="63"/>
+    <w:lsdException w:name="Medium Shading 2 Accent 3" w:uiPriority="64"/>
+    <w:lsdException w:name="Medium List 1 Accent 3" w:uiPriority="65"/>
+    <w:lsdException w:name="Medium List 2 Accent 3" w:uiPriority="66"/>
+    <w:lsdException w:name="Medium Grid 1 Accent 3" w:uiPriority="67"/>
+    <w:lsdException w:name="Medium Grid 2 Accent 3" w:uiPriority="68"/>
+    <w:lsdException w:name="Medium Grid 3 Accent 3" w:uiPriority="69"/>
+    <w:lsdException w:name="Dark List Accent 3" w:uiPriority="70"/>
+    <w:lsdException w:name="Colorful Shading Accent 3" w:uiPriority="71"/>
+    <w:lsdException w:name="Colorful List Accent 3" w:uiPriority="72"/>
+    <w:lsdException w:name="Colorful Grid Accent 3" w:uiPriority="73"/>
+    <w:lsdException w:name="Light Shading Accent 4" w:uiPriority="60"/>
+    <w:lsdException w:name="Light List Accent 4" w:uiPriority="61"/>
+    <w:lsdException w:name="Light Grid Accent 4" w:uiPriority="62"/>
+    <w:lsdException w:name="Medium Shading 1 Accent 4" w:uiPriority="63"/>
+    <w:lsdException w:name="Medium Shading 2 Accent 4" w:uiPriority="64"/>
+    <w:lsdException w:name="Medium List 1 Accent 4" w:uiPriority="65"/>
+    <w:lsdException w:name="Medium List 2 Accent 4" w:uiPriority="66"/>
+    <w:lsdException w:name="Medium Grid 1 Accent 4" w:uiPriority="67"/>
+    <w:lsdException w:name="Medium Grid 2 Accent 4" w:uiPriority="68"/>
+    <w:lsdException w:name="Medium Grid 3 Accent 4" w:uiPriority="69"/>
+    <w:lsdException w:name="Dark List Accent 4" w:uiPriority="70"/>
+    <w:lsdException w:name="Colorful Shading Accent 4" w:uiPriority="71"/>
+    <w:lsdException w:name="Colorful List Accent 4" w:uiPriority="72"/>
+    <w:lsdException w:name="Colorful Grid Accent 4" w:uiPriority="73"/>
+    <w:lsdException w:name="Light Shading Accent 5" w:uiPriority="60"/>
+    <w:lsdException w:name="Light List Accent 5" w:uiPriority="61"/>
+    <w:lsdException w:name="Light Grid Accent 5" w:uiPriority="62"/>
+    <w:lsdException w:name="Medium Shading 1 Accent 5" w:uiPriority="63"/>
+    <w:lsdException w:name="Medium Shading 2 Accent 5" w:uiPriority="64"/>
+    <w:lsdException w:name="Medium List 1 Accent 5" w:uiPriority="65"/>
+    <w:lsdException w:name="Medium List 2 Accent 5" w:uiPriority="66"/>
+    <w:lsdException w:name="Medium Grid 1 Accent 5" w:uiPriority="67"/>
+    <w:lsdException w:name="Medium Grid 2 Accent 5" w:uiPriority="68"/>
+    <w:lsdException w:name="Medium Grid 3 Accent 5" w:uiPriority="69"/>
+    <w:lsdException w:name="Dark List Accent 5" w:uiPriority="70"/>
+    <w:lsdException w:name="Colorful Shading Accent 5" w:uiPriority="71"/>
+    <w:lsdException w:name="Colorful List Accent 5" w:uiPriority="72"/>
+    <w:lsdException w:name="Colorful Grid Accent 5" w:uiPriority="73"/>
+    <w:lsdException w:name="Light Shading Accent 6" w:uiPriority="60"/>
+    <w:lsdException w:name="Light List Accent 6" w:uiPriority="61"/>
+    <w:lsdException w:name="Light Grid Accent 6" w:uiPriority="62"/>
+    <w:lsdException w:name="Medium Shading 1 Accent 6" w:uiPriority="63"/>
+    <w:lsdException w:name="Medium Shading 2 Accent 6" w:uiPriority="64"/>
+    <w:lsdException w:name="Medium List 1 Accent 6" w:uiPriority="65"/>
+    <w:lsdException w:name="Medium List 2 Accent 6" w:uiPriority="66"/>
+    <w:lsdException w:name="Medium Grid 1 Accent 6" w:uiPriority="67"/>
+    <w:lsdException w:name="Medium Grid 2 Accent 6" w:uiPriority="68"/>
+    <w:lsdException w:name="Medium Grid 3 Accent 6" w:uiPriority="69"/>
+    <w:lsdException w:name="Dark List Accent 6" w:uiPriority="70"/>
+    <w:lsdException w:name="Colorful Shading Accent 6" w:uiPriority="71"/>
+    <w:lsdException w:name="Colorful List Accent 6" w:uiPriority="72"/>
+    <w:lsdException w:name="Colorful Grid Accent 6" w:uiPriority="73"/>
+    <w:lsdException w:name="Subtle Emphasis" w:uiPriority="19" w:qFormat="1"/>
+    <w:lsdException w:name="Intense Emphasis" w:uiPriority="21" w:qFormat="1"/>
+    <w:lsdException w:name="Subtle Reference" w:uiPriority="31" w:qFormat="1"/>
+    <w:lsdException w:name="Intense Reference" w:uiPriority="32" w:qFormat="1"/>
+    <w:lsdException w:name="Book Title" w:uiPriority="33" w:qFormat="1"/>
+    <w:lsdException w:name="Bibliography" w:semiHidden="1" w:uiPriority="37" w:unhideWhenUsed="1"/>
+    <w:lsdException w:name="TOC Heading" w:semiHidden="1" w:uiPriority="39" w:unhideWhenUsed="1" w:qFormat="1"/>
+    <w:lsdException w:name="Plain Table 1" w:uiPriority="41"/>
+    <w:lsdException w:name="Plain Table 2" w:uiPriority="42"/>
+    <w:lsdException w:name="Plain Table 3" w:uiPriority="43"/>
+    <w:lsdException w:name="Plain Table 4" w:uiPriority="44"/>
+    <w:lsdException w:name="Plain Table 5" w:uiPriority="45"/>
+    <w:lsdException w:name="Grid Table Light" w:uiPriority="40"/>
+    <w:lsdException w:name="Grid Table 1 Light" w:uiPriority="46"/>
+    <w:lsdException w:name="Grid Table 2" w:uiPriority="47"/>
+    <w:lsdException w:name="Grid Table 3" w:uiPriority="48"/>
+    <w:lsdException w:name="Grid Table 4" w:uiPriority="49"/>
+    <w:lsdException w:name="Grid Table 5 Dark" w:uiPriority="50"/>
+    <w:lsdException w:name="Grid Table 6 Colorful" w:uiPriority="51"/>
+    <w:lsdException w:name="Grid Table 7 Colorful" w:uiPriority="52"/>
+    <w:lsdException w:name="Grid Table 1 Light Accent 1" w:uiPriority="46"/>
+    <w:lsdException w:name="Grid Table 2 Accent 1" w:uiPriority="47"/>
+    <w:lsdException w:name="Grid Table 3 Accent 1" w:uiPriority="48"/>
+    <w:lsdException w:name="Grid Table 4 Accent 1" w:uiPriority="49"/>
+    <w:lsdException w:name="Grid Table 5 Dark Accent 1" w:uiPriority="50"/>
+    <w:lsdException w:name="Grid Table 6 Colorful Accent 1" w:uiPriority="51"/>
+    <w:lsdException w:name="Grid Table 7 Colorful Accent 1" w:uiPriority="52"/>
+    <w:lsdException w:name="Grid Table 1 Light Accent 2" w:uiPriority="46"/>
+    <w:lsdException w:name="Grid Table 2 Accent 2" w:uiPriority="47"/>
+    <w:lsdException w:name="Grid Table 3 Accent 2" w:uiPriority="48"/>
+    <w:lsdException w:name="Grid Table 4 Accent 2" w:uiPriority="49"/>
+    <w:lsdException w:name="Grid Table 5 Dark Accent 2" w:uiPriority="50"/>
+    <w:lsdException w:name="Grid Table 6 Colorful Accent 2" w:uiPriority="51"/>
+    <w:lsdException w:name="Grid Table 7 Colorful Accent 2" w:uiPriority="52"/>
+    <w:lsdException w:name="Grid Table 1 Light Accent 3" w:uiPriority="46"/>
+    <w:lsdException w:name="Grid Table 2 Accent 3" w:uiPriority="47"/>
+    <w:lsdException w:name="Grid Table 3 Accent 3" w:uiPriority="48"/>
+    <w:lsdException w:name="Grid Table 4 Accent 3" w:uiPriority="49"/>
+    <w:lsdException w:name="Grid Table 5 Dark Accent 3" w:uiPriority="50"/>
+    <w:lsdException w:name="Grid Table 6 Colorful Accent 3" w:uiPriority="51"/>
+    <w:lsdException w:name="Grid Table 7 Colorful Accent 3" w:uiPriority="52"/>
+    <w:lsdException w:name="Grid Table 1 Light Accent 4" w:uiPriority="46"/>
+    <w:lsdException w:name="Grid Table 2 Accent 4" w:uiPriority="47"/>
+    <w:lsdException w:name="Grid Table 3 Accent 4" w:uiPriority="48"/>
+    <w:lsdException w:name="Grid Table 4 Accent 4" w:uiPriority="49"/>
+    <w:lsdException w:name="Grid Table 5 Dark Accent 4" w:uiPriority="50"/>
+    <w:lsdException w:name="Grid Table 6 Colorful Accent 4" w:uiPriority="51"/>
+    <w:lsdException w:name="Grid Table 7 Colorful Accent 4" w:uiPriority="52"/>
+    <w:lsdException w:name="Grid Table 1 Light Accent 5" w:uiPriority="46"/>
+    <w:lsdException w:name="Grid Table 2 Accent 5" w:uiPriority="47"/>
+    <w:lsdException w:name="Grid Table 3 Accent 5" w:uiPriority="48"/>
+    <w:lsdException w:name="Grid Table 4 Accent 5" w:uiPriority="49"/>
+    <w:lsdException w:name="Grid Table 5 Dark Accent 5" w:uiPriority="50"/>
+    <w:lsdException w:name="Grid Table 6 Colorful Accent 5" w:uiPriority="51"/>
+    <w:lsdException w:name="Grid Table 7 Colorful Accent 5" w:uiPriority="52"/>
+    <w:lsdException w:name="Grid Table 1 Light Accent 6" w:uiPriority="46"/>
+    <w:lsdException w:name="Grid Table 2 Accent 6" w:uiPriority="47"/>
+    <w:lsdException w:name="Grid Table 3 Accent 6" w:uiPriority="48"/>
+    <w:lsdException w:name="Grid Table 4 Accent 6" w:uiPriority="49"/>
+    <w:lsdException w:name="Grid Table 5 Dark Accent 6" w:uiPriority="50"/>
+    <w:lsdException w:name="Grid Table 6 Colorful Accent 6" w:uiPriority="51"/>
+    <w:lsdException w:name="Grid Table 7 Colorful Accent 6" w:uiPriority="52"/>
+    <w:lsdException w:name="List Table 1 Light" w:uiPriority="46"/>
+    <w:lsdException w:name="List Table 2" w:uiPriority="47"/>
+    <w:lsdException w:name="List Table 3" w:uiPriority="48"/>
+    <w:lsdException w:name="List Table 4" w:uiPriority="49"/>
+    <w:lsdException w:name="List Table 5 Dark" w:uiPriority="50"/>
+    <w:lsdException w:name="List Table 6 Colorful" w:uiPriority="51"/>
+    <w:lsdException w:name="List Table 7 Colorful" w:uiPriority="52"/>
+    <w:lsdException w:name="List Table 1 Light Accent 1" w:uiPriority="46"/>
+    <w:lsdException w:name="List Table 2 Accent 1" w:uiPriority="47"/>
+    <w:lsdException w:name="List Table 3 Accent 1" w:uiPriority="48"/>
+    <w:lsdException w:name="List Table 4 Accent 1" w:uiPriority="49"/>
+    <w:lsdException w:name="List Table 5 Dark Accent 1" w:uiPriority="50"/>
+    <w:lsdException w:name="List Table 6 Colorful Accent 1" w:uiPriority="51"/>
+    <w:lsdException w:name="List Table 7 Colorful Accent 1" w:uiPriority="52"/>
+    <w:lsdException w:name="List Table 1 Light Accent 2" w:uiPriority="46"/>
+    <w:lsdException w:name="List Table 2 Accent 2" w:uiPriority="47"/>
+    <w:lsdException w:name="List Table 3 Accent 2" w:uiPriority="48"/>
+    <w:lsdException w:name="List Table 4 Accent 2" w:uiPriority="49"/>
+    <w:lsdException w:name="List Table 5 Dark Accent 2" w:uiPriority="50"/>
+    <w:lsdException w:name="List Table 6 Colorful Accent 2" w:uiPriority="51"/>
+    <w:lsdException w:name="List Table 7 Colorful Accent 2" w:uiPriority="52"/>
+    <w:lsdException w:name="List Table 1 Light Accent 3" w:uiPriority="46"/>
+    <w:lsdException w:name="List Table 2 Accent 3" w:uiPriority="47"/>
+    <w:lsdException w:name="List Table 3 Accent 3" w:uiPriority="48"/>
+    <w:lsdException w:name="List Table 4 Accent 3" w:uiPriority="49"/>
+    <w:lsdException w:name="List Table 5 Dark Accent 3" w:uiPriority="50"/>
+    <w:lsdException w:name="List Table 6 Colorful Accent 3" w:uiPriority="51"/>
+    <w:lsdException w:name="List Table 7 Colorful Accent 3" w:uiPriority="52"/>
+    <w:lsdException w:name="List Table 1 Light Accent 4" w:uiPriority="46"/>
+    <w:lsdException w:name="List Table 2 Accent 4" w:uiPriority="47"/>
+    <w:lsdException w:name="List Table 3 Accent 4" w:uiPriority="48"/>
+    <w:lsdException w:name="List Table 4 Accent 4" w:uiPriority="49"/>
+    <w:lsdException w:name="List Table 5 Dark Accent 4" w:uiPriority="50"/>
+    <w:lsdException w:name="List Table 6 Colorful Accent 4" w:uiPriority="51"/>
+    <w:lsdException w:name="List Table 7 Colorful Accent 4" w:uiPriority="52"/>
+    <w:lsdException w:name="List Table 1 Light Accent 5" w:uiPriority="46"/>
+    <w:lsdException w:name="List Table 2 Accent 5" w:uiPriority="47"/>
+    <w:lsdException w:name="List Table 3 Accent 5" w:uiPriority="48"/>
+    <w:lsdException w:name="List Table 4 Accent 5" w:uiPriority="49"/>
+    <w:lsdException w:name="List Table 5 Dark Accent 5" w:uiPriority="50"/>
+    <w:lsdException w:name="List Table 6 Colorful Accent 5" w:uiPriority="51"/>
+    <w:lsdException w:name="List Table 7 Colorful Accent 5" w:uiPriority="52"/>
+    <w:lsdException w:name="List Table 1 Light Accent 6" w:uiPriority="46"/>
+    <w:lsdException w:name="List Table 2 Accent 6" w:uiPriority="47"/>
+    <w:lsdException w:name="List Table 3 Accent 6" w:uiPriority="48"/>
+    <w:lsdException w:name="List Table 4 Accent 6" w:uiPriority="49"/>
+    <w:lsdException w:name="List Table 5 Dark Accent 6" w:uiPriority="50"/>
+    <w:lsdException w:name="List Table 6 Colorful Accent 6" w:uiPriority="51"/>
+    <w:lsdException w:name="List Table 7 Colorful Accent 6" w:uiPriority="52"/>
   </w:latentStyles>
   <w:style w:type="paragraph" w:default="1" w:styleId="a">
     <w:name w:val="Normal"/>
@@ -40425,7 +40780,6 @@
     <w:uiPriority w:val="99"/>
     <w:semiHidden/>
     <w:unhideWhenUsed/>
-    <w:qFormat/>
     <w:tblPr>
       <w:tblInd w:w="0" w:type="dxa"/>
       <w:tblCellMar>
@@ -40577,7 +40931,6 @@
     <w:uiPriority w:val="39"/>
     <w:rsid w:val="00753C6D"/>
     <w:tblPr>
-      <w:tblInd w:w="0" w:type="dxa"/>
       <w:tblBorders>
         <w:top w:val="single" w:sz="4" w:space="0" w:color="auto"/>
         <w:left w:val="single" w:sz="4" w:space="0" w:color="auto"/>
@@ -40586,12 +40939,6 @@
         <w:insideH w:val="single" w:sz="4" w:space="0" w:color="auto"/>
         <w:insideV w:val="single" w:sz="4" w:space="0" w:color="auto"/>
       </w:tblBorders>
-      <w:tblCellMar>
-        <w:top w:w="0" w:type="dxa"/>
-        <w:left w:w="108" w:type="dxa"/>
-        <w:bottom w:w="0" w:type="dxa"/>
-        <w:right w:w="108" w:type="dxa"/>
-      </w:tblCellMar>
     </w:tblPr>
   </w:style>
   <w:style w:type="paragraph" w:customStyle="1" w:styleId="LLF-text">
@@ -41054,10 +41401,6 @@
 </file>
 
 <file path=customXml/item1.xml><?xml version="1.0" encoding="utf-8"?>
-<b:Sources xmlns:b="http://schemas.openxmlformats.org/officeDocument/2006/bibliography" xmlns="http://schemas.openxmlformats.org/officeDocument/2006/bibliography" SelectedStyle="\APASixthEditionOfficeOnline.xsl" StyleName="APA" Version="6"/>
-</file>
-
-<file path=customXml/item2.xml><?xml version="1.0" encoding="utf-8"?>
 <s:customData xmlns="http://www.wps.cn/officeDocument/2013/wpsCustomData" xmlns:s="http://www.wps.cn/officeDocument/2013/wpsCustomData">
   <customSectProps>
     <customSectPr/>
@@ -41065,18 +41408,22 @@
 </s:customData>
 </file>
 
+<file path=customXml/item2.xml><?xml version="1.0" encoding="utf-8"?>
+<b:Sources xmlns:b="http://schemas.openxmlformats.org/officeDocument/2006/bibliography" xmlns="http://schemas.openxmlformats.org/officeDocument/2006/bibliography" SelectedStyle="\APASixthEditionOfficeOnline.xsl" StyleName="APA" Version="6"/>
+</file>
+
 <file path=customXml/itemProps1.xml><?xml version="1.0" encoding="utf-8"?>
-<ds:datastoreItem xmlns:ds="http://schemas.openxmlformats.org/officeDocument/2006/customXml" ds:itemID="{54A3AE26-D698-40A4-8085-B45EF0C21435}">
+<ds:datastoreItem xmlns:ds="http://schemas.openxmlformats.org/officeDocument/2006/customXml" ds:itemID="{B1977F7D-205B-4081-913C-38D41E755F92}">
   <ds:schemaRefs>
-    <ds:schemaRef ds:uri="http://schemas.openxmlformats.org/officeDocument/2006/bibliography"/>
+    <ds:schemaRef ds:uri="http://www.wps.cn/officeDocument/2013/wpsCustomData"/>
   </ds:schemaRefs>
 </ds:datastoreItem>
 </file>
 
 <file path=customXml/itemProps2.xml><?xml version="1.0" encoding="utf-8"?>
-<ds:datastoreItem xmlns:ds="http://schemas.openxmlformats.org/officeDocument/2006/customXml" ds:itemID="{B1977F7D-205B-4081-913C-38D41E755F92}">
+<ds:datastoreItem xmlns:ds="http://schemas.openxmlformats.org/officeDocument/2006/customXml" ds:itemID="{835D5060-CCB4-4627-B8A6-5EF31D708D8D}">
   <ds:schemaRefs>
-    <ds:schemaRef ds:uri="http://www.wps.cn/officeDocument/2013/wpsCustomData"/>
+    <ds:schemaRef ds:uri="http://schemas.openxmlformats.org/officeDocument/2006/bibliography"/>
   </ds:schemaRefs>
 </ds:datastoreItem>
 </file>
--- a/docs/进销存系统测试报告.docx
+++ b/docs/进销存系统测试报告.docx
@@ -107,7 +107,7 @@
           <w:sz w:val="84"/>
           <w:szCs w:val="84"/>
         </w:rPr>
-        <w:t>3</w:t>
+        <w:t>4</w:t>
       </w:r>
       <w:r>
         <w:rPr>
@@ -337,7 +337,7 @@
           <w:sz w:val="30"/>
           <w:szCs w:val="30"/>
         </w:rPr>
-        <w:t>15</w:t>
+        <w:t>16</w:t>
       </w:r>
       <w:r>
         <w:rPr>
@@ -2478,9 +2478,9 @@
             </w:r>
             <w:r>
               <w:rPr>
-                <w:rFonts w:ascii="微软雅黑" w:eastAsia="微软雅黑" w:hAnsi="微软雅黑" w:hint="eastAsia"/>
-              </w:rPr>
-              <w:t>3</w:t>
+                <w:rFonts w:ascii="微软雅黑" w:eastAsia="微软雅黑" w:hAnsi="微软雅黑"/>
+              </w:rPr>
+              <w:t>4</w:t>
             </w:r>
           </w:p>
         </w:tc>
@@ -2620,6 +2620,12 @@
                 <w:rFonts w:ascii="微软雅黑" w:eastAsia="微软雅黑" w:hAnsi="微软雅黑"/>
               </w:rPr>
             </w:pPr>
+            <w:r>
+              <w:rPr>
+                <w:rFonts w:ascii="微软雅黑" w:eastAsia="微软雅黑" w:hAnsi="微软雅黑" w:hint="eastAsia"/>
+              </w:rPr>
+              <w:t>金翠</w:t>
+            </w:r>
           </w:p>
         </w:tc>
         <w:tc>
@@ -2650,6 +2656,18 @@
                 <w:rFonts w:ascii="微软雅黑" w:eastAsia="微软雅黑" w:hAnsi="微软雅黑"/>
               </w:rPr>
             </w:pPr>
+            <w:r>
+              <w:rPr>
+                <w:rFonts w:ascii="微软雅黑" w:eastAsia="微软雅黑" w:hAnsi="微软雅黑" w:hint="eastAsia"/>
+              </w:rPr>
+              <w:t>2</w:t>
+            </w:r>
+            <w:r>
+              <w:rPr>
+                <w:rFonts w:ascii="微软雅黑" w:eastAsia="微软雅黑" w:hAnsi="微软雅黑"/>
+              </w:rPr>
+              <w:t>014.12.16</w:t>
+            </w:r>
           </w:p>
         </w:tc>
       </w:tr>
@@ -16803,6 +16821,7 @@
           </w:tcPr>
           <w:p>
             <w:pPr>
+              <w:jc w:val="center"/>
               <w:rPr>
                 <w:rFonts w:ascii="微软雅黑" w:eastAsia="微软雅黑" w:hAnsi="微软雅黑" w:cs="微软雅黑"/>
                 <w:sz w:val="24"/>
@@ -18517,11 +18536,19 @@
           <w:p>
             <w:pPr>
               <w:rPr>
-                <w:rFonts w:ascii="微软雅黑" w:eastAsia="微软雅黑" w:hAnsi="微软雅黑" w:cs="微软雅黑"/>
-                <w:sz w:val="24"/>
-                <w:szCs w:val="24"/>
-              </w:rPr>
-            </w:pPr>
+                <w:rFonts w:ascii="微软雅黑" w:eastAsia="微软雅黑" w:hAnsi="微软雅黑" w:cs="微软雅黑" w:hint="eastAsia"/>
+                <w:sz w:val="24"/>
+                <w:szCs w:val="24"/>
+              </w:rPr>
+            </w:pPr>
+            <w:r>
+              <w:rPr>
+                <w:rFonts w:ascii="微软雅黑" w:eastAsia="微软雅黑" w:hAnsi="微软雅黑" w:cs="微软雅黑" w:hint="eastAsia"/>
+                <w:sz w:val="24"/>
+                <w:szCs w:val="24"/>
+              </w:rPr>
+              <w:t>销售(续)</w:t>
+            </w:r>
           </w:p>
         </w:tc>
       </w:tr>
@@ -21838,6 +21865,14 @@
                 <w:szCs w:val="24"/>
               </w:rPr>
               <w:t>添加商品信息是否完整</w:t>
+            </w:r>
+            <w:r>
+              <w:rPr>
+                <w:rFonts w:ascii="微软雅黑" w:eastAsia="微软雅黑" w:hAnsi="微软雅黑" w:cs="微软雅黑" w:hint="eastAsia"/>
+                <w:sz w:val="24"/>
+                <w:szCs w:val="24"/>
+              </w:rPr>
+              <w:t>检测</w:t>
             </w:r>
           </w:p>
         </w:tc>
@@ -28266,7 +28301,27 @@
                 <w:sz w:val="24"/>
                 <w:szCs w:val="24"/>
               </w:rPr>
-              <w:t xml:space="preserve"> pass/fail)</w:t>
+              <w:t xml:space="preserve"> pass/</w:t>
+            </w:r>
+            <w:r>
+              <w:rPr>
+                <w:rFonts w:ascii="微软雅黑" w:eastAsia="微软雅黑" w:hAnsi="微软雅黑" w:hint="eastAsia"/>
+                <w:bCs/>
+                <w:color w:val="000000"/>
+                <w:sz w:val="24"/>
+                <w:szCs w:val="24"/>
+              </w:rPr>
+              <w:t>fail</w:t>
+            </w:r>
+            <w:r>
+              <w:rPr>
+                <w:rFonts w:ascii="微软雅黑" w:eastAsia="微软雅黑" w:hAnsi="微软雅黑" w:hint="eastAsia"/>
+                <w:bCs/>
+                <w:color w:val="000000"/>
+                <w:sz w:val="24"/>
+                <w:szCs w:val="24"/>
+              </w:rPr>
+              <w:t>)</w:t>
             </w:r>
           </w:p>
         </w:tc>
@@ -28437,7 +28492,15 @@
                 <w:sz w:val="24"/>
                 <w:szCs w:val="24"/>
               </w:rPr>
-              <w:t>fail-</w:t>
+              <w:t>fail</w:t>
+            </w:r>
+            <w:r>
+              <w:rPr>
+                <w:rFonts w:ascii="微软雅黑" w:eastAsia="微软雅黑" w:hAnsi="微软雅黑" w:hint="eastAsia"/>
+                <w:sz w:val="24"/>
+                <w:szCs w:val="24"/>
+              </w:rPr>
+              <w:t>-</w:t>
             </w:r>
             <w:r>
               <w:rPr>
@@ -28600,7 +28663,15 @@
                 <w:sz w:val="24"/>
                 <w:szCs w:val="24"/>
               </w:rPr>
-              <w:t>fail-</w:t>
+              <w:t>fail</w:t>
+            </w:r>
+            <w:r>
+              <w:rPr>
+                <w:rFonts w:ascii="微软雅黑" w:eastAsia="微软雅黑" w:hAnsi="微软雅黑" w:hint="eastAsia"/>
+                <w:sz w:val="24"/>
+                <w:szCs w:val="24"/>
+              </w:rPr>
+              <w:t>-</w:t>
             </w:r>
             <w:r>
               <w:rPr>
@@ -28821,7 +28892,7 @@
                 <w:szCs w:val="24"/>
               </w:rPr>
               <w:lastRenderedPageBreak/>
-              <w:t>f</w:t>
+              <w:t>fail</w:t>
             </w:r>
             <w:r>
               <w:rPr>
@@ -28829,7 +28900,7 @@
                 <w:sz w:val="24"/>
                 <w:szCs w:val="24"/>
               </w:rPr>
-              <w:t>ail-&gt;pass</w:t>
+              <w:t>-&gt;pass</w:t>
             </w:r>
           </w:p>
         </w:tc>
@@ -28977,7 +29048,15 @@
                 <w:sz w:val="24"/>
                 <w:szCs w:val="24"/>
               </w:rPr>
-              <w:t>fail-&gt;</w:t>
+              <w:t>fail</w:t>
+            </w:r>
+            <w:r>
+              <w:rPr>
+                <w:rFonts w:ascii="微软雅黑" w:eastAsia="微软雅黑" w:hAnsi="微软雅黑"/>
+                <w:sz w:val="24"/>
+                <w:szCs w:val="24"/>
+              </w:rPr>
+              <w:t>-&gt;</w:t>
             </w:r>
             <w:r>
               <w:rPr>
@@ -29228,7 +29307,15 @@
                 <w:sz w:val="24"/>
                 <w:szCs w:val="24"/>
               </w:rPr>
-              <w:t>fail-</w:t>
+              <w:t>fail</w:t>
+            </w:r>
+            <w:r>
+              <w:rPr>
+                <w:rFonts w:ascii="微软雅黑" w:eastAsia="微软雅黑" w:hAnsi="微软雅黑" w:hint="eastAsia"/>
+                <w:sz w:val="24"/>
+                <w:szCs w:val="24"/>
+              </w:rPr>
+              <w:t>-</w:t>
             </w:r>
             <w:r>
               <w:rPr>
@@ -29252,18 +29339,34 @@
           <w:p>
             <w:pPr>
               <w:rPr>
-                <w:rFonts w:ascii="微软雅黑" w:eastAsia="微软雅黑" w:hAnsi="微软雅黑"/>
-                <w:sz w:val="24"/>
-                <w:szCs w:val="24"/>
-              </w:rPr>
-            </w:pPr>
-            <w:r>
-              <w:rPr>
-                <w:rFonts w:ascii="微软雅黑" w:eastAsia="微软雅黑" w:hAnsi="微软雅黑"/>
-                <w:sz w:val="24"/>
-                <w:szCs w:val="24"/>
-              </w:rPr>
-              <w:t>stockbl</w:t>
+                <w:rFonts w:ascii="微软雅黑" w:eastAsia="微软雅黑" w:hAnsi="微软雅黑" w:hint="eastAsia"/>
+                <w:sz w:val="24"/>
+                <w:szCs w:val="24"/>
+              </w:rPr>
+            </w:pPr>
+            <w:r>
+              <w:rPr>
+                <w:rFonts w:ascii="微软雅黑" w:eastAsia="微软雅黑" w:hAnsi="微软雅黑"/>
+                <w:sz w:val="24"/>
+                <w:szCs w:val="24"/>
+              </w:rPr>
+              <w:t>S</w:t>
+            </w:r>
+            <w:r>
+              <w:rPr>
+                <w:rFonts w:ascii="微软雅黑" w:eastAsia="微软雅黑" w:hAnsi="微软雅黑"/>
+                <w:sz w:val="24"/>
+                <w:szCs w:val="24"/>
+              </w:rPr>
+              <w:t>tockbl</w:t>
+            </w:r>
+            <w:r>
+              <w:rPr>
+                <w:rFonts w:ascii="微软雅黑" w:eastAsia="微软雅黑" w:hAnsi="微软雅黑"/>
+                <w:sz w:val="24"/>
+                <w:szCs w:val="24"/>
+              </w:rPr>
+              <w:t>.stockManage</w:t>
             </w:r>
           </w:p>
         </w:tc>
@@ -29399,7 +29502,15 @@
                 <w:sz w:val="24"/>
                 <w:szCs w:val="24"/>
               </w:rPr>
-              <w:t>fail-</w:t>
+              <w:t>fail</w:t>
+            </w:r>
+            <w:r>
+              <w:rPr>
+                <w:rFonts w:ascii="微软雅黑" w:eastAsia="微软雅黑" w:hAnsi="微软雅黑" w:hint="eastAsia"/>
+                <w:sz w:val="24"/>
+                <w:szCs w:val="24"/>
+              </w:rPr>
+              <w:t>-</w:t>
             </w:r>
             <w:r>
               <w:rPr>
@@ -29636,7 +29747,15 @@
                 <w:szCs w:val="24"/>
               </w:rPr>
               <w:lastRenderedPageBreak/>
-              <w:t>fail-</w:t>
+              <w:t>fail</w:t>
+            </w:r>
+            <w:r>
+              <w:rPr>
+                <w:rFonts w:ascii="微软雅黑" w:eastAsia="微软雅黑" w:hAnsi="微软雅黑" w:hint="eastAsia"/>
+                <w:sz w:val="24"/>
+                <w:szCs w:val="24"/>
+              </w:rPr>
+              <w:t>-</w:t>
             </w:r>
             <w:r>
               <w:rPr>
@@ -29961,7 +30080,15 @@
                 <w:sz w:val="24"/>
                 <w:szCs w:val="24"/>
               </w:rPr>
-              <w:t>fail-</w:t>
+              <w:t>fail</w:t>
+            </w:r>
+            <w:r>
+              <w:rPr>
+                <w:rFonts w:ascii="微软雅黑" w:eastAsia="微软雅黑" w:hAnsi="微软雅黑" w:hint="eastAsia"/>
+                <w:sz w:val="24"/>
+                <w:szCs w:val="24"/>
+              </w:rPr>
+              <w:t>-</w:t>
             </w:r>
             <w:r>
               <w:rPr>
@@ -30007,7 +30134,23 @@
                 <w:sz w:val="24"/>
                 <w:szCs w:val="24"/>
               </w:rPr>
-              <w:t>eceiptui.Approve</w:t>
+              <w:t>eceiptui.A</w:t>
+            </w:r>
+            <w:r>
+              <w:rPr>
+                <w:rFonts w:ascii="微软雅黑" w:eastAsia="微软雅黑" w:hAnsi="微软雅黑"/>
+                <w:sz w:val="24"/>
+                <w:szCs w:val="24"/>
+              </w:rPr>
+              <w:t>p</w:t>
+            </w:r>
+            <w:r>
+              <w:rPr>
+                <w:rFonts w:ascii="微软雅黑" w:eastAsia="微软雅黑" w:hAnsi="微软雅黑" w:hint="eastAsia"/>
+                <w:sz w:val="24"/>
+                <w:szCs w:val="24"/>
+              </w:rPr>
+              <w:t>prove</w:t>
             </w:r>
           </w:p>
         </w:tc>
@@ -30235,7 +30378,15 @@
                 <w:sz w:val="24"/>
                 <w:szCs w:val="24"/>
               </w:rPr>
-              <w:t>fail-</w:t>
+              <w:t>fail</w:t>
+            </w:r>
+            <w:r>
+              <w:rPr>
+                <w:rFonts w:ascii="微软雅黑" w:eastAsia="微软雅黑" w:hAnsi="微软雅黑" w:hint="eastAsia"/>
+                <w:sz w:val="24"/>
+                <w:szCs w:val="24"/>
+              </w:rPr>
+              <w:t>-</w:t>
             </w:r>
             <w:r>
               <w:rPr>
@@ -30245,6 +30396,15 @@
               </w:rPr>
               <w:t>&gt;pass</w:t>
             </w:r>
+          </w:p>
+          <w:p>
+            <w:pPr>
+              <w:rPr>
+                <w:rFonts w:ascii="微软雅黑" w:eastAsia="微软雅黑" w:hAnsi="微软雅黑"/>
+                <w:sz w:val="24"/>
+                <w:szCs w:val="24"/>
+              </w:rPr>
+            </w:pPr>
           </w:p>
         </w:tc>
       </w:tr>
@@ -30269,12 +30429,20 @@
             </w:pPr>
             <w:r>
               <w:rPr>
+                <w:rFonts w:ascii="微软雅黑" w:eastAsia="微软雅黑" w:hAnsi="微软雅黑"/>
+                <w:sz w:val="24"/>
+                <w:szCs w:val="24"/>
+              </w:rPr>
+              <w:lastRenderedPageBreak/>
+              <w:t>F</w:t>
+            </w:r>
+            <w:r>
+              <w:rPr>
                 <w:rFonts w:ascii="微软雅黑" w:eastAsia="微软雅黑" w:hAnsi="微软雅黑" w:hint="eastAsia"/>
                 <w:sz w:val="24"/>
                 <w:szCs w:val="24"/>
               </w:rPr>
-              <w:lastRenderedPageBreak/>
-              <w:t>finance</w:t>
+              <w:t>inance</w:t>
             </w:r>
             <w:r>
               <w:rPr>
@@ -30398,7 +30566,15 @@
                 <w:sz w:val="24"/>
                 <w:szCs w:val="24"/>
               </w:rPr>
-              <w:t>fail-</w:t>
+              <w:t>fail</w:t>
+            </w:r>
+            <w:r>
+              <w:rPr>
+                <w:rFonts w:ascii="微软雅黑" w:eastAsia="微软雅黑" w:hAnsi="微软雅黑" w:hint="eastAsia"/>
+                <w:sz w:val="24"/>
+                <w:szCs w:val="24"/>
+              </w:rPr>
+              <w:t>-</w:t>
             </w:r>
             <w:r>
               <w:rPr>
@@ -30616,7 +30792,15 @@
                 <w:sz w:val="24"/>
                 <w:szCs w:val="24"/>
               </w:rPr>
-              <w:t>fail-</w:t>
+              <w:t>fail</w:t>
+            </w:r>
+            <w:r>
+              <w:rPr>
+                <w:rFonts w:ascii="微软雅黑" w:eastAsia="微软雅黑" w:hAnsi="微软雅黑" w:hint="eastAsia"/>
+                <w:sz w:val="24"/>
+                <w:szCs w:val="24"/>
+              </w:rPr>
+              <w:t>-</w:t>
             </w:r>
             <w:r>
               <w:rPr>
@@ -30650,11 +30834,27 @@
             </w:pPr>
             <w:r>
               <w:rPr>
+                <w:rFonts w:ascii="微软雅黑" w:eastAsia="微软雅黑" w:hAnsi="微软雅黑"/>
+                <w:sz w:val="24"/>
+                <w:szCs w:val="24"/>
+              </w:rPr>
+              <w:t>F</w:t>
+            </w:r>
+            <w:r>
+              <w:rPr>
                 <w:rFonts w:ascii="微软雅黑" w:eastAsia="微软雅黑" w:hAnsi="微软雅黑" w:hint="eastAsia"/>
                 <w:sz w:val="24"/>
                 <w:szCs w:val="24"/>
               </w:rPr>
-              <w:t>finance</w:t>
+              <w:t>inance</w:t>
+            </w:r>
+            <w:r>
+              <w:rPr>
+                <w:rFonts w:ascii="微软雅黑" w:eastAsia="微软雅黑" w:hAnsi="微软雅黑"/>
+                <w:sz w:val="24"/>
+                <w:szCs w:val="24"/>
+              </w:rPr>
+              <w:t>.init</w:t>
             </w:r>
           </w:p>
         </w:tc>
@@ -30701,17 +30901,17 @@
           <w:p>
             <w:pPr>
               <w:rPr>
-                <w:rFonts w:ascii="微软雅黑" w:eastAsia="微软雅黑" w:hAnsi="微软雅黑"/>
-                <w:sz w:val="24"/>
-                <w:szCs w:val="24"/>
-              </w:rPr>
-            </w:pPr>
-            <w:r>
-              <w:rPr>
                 <w:rFonts w:ascii="微软雅黑" w:eastAsia="微软雅黑" w:hAnsi="微软雅黑" w:hint="eastAsia"/>
                 <w:sz w:val="24"/>
                 <w:szCs w:val="24"/>
               </w:rPr>
+            </w:pPr>
+            <w:r>
+              <w:rPr>
+                <w:rFonts w:ascii="微软雅黑" w:eastAsia="微软雅黑" w:hAnsi="微软雅黑" w:hint="eastAsia"/>
+                <w:sz w:val="24"/>
+                <w:szCs w:val="24"/>
+              </w:rPr>
               <w:t>期初建账</w:t>
             </w:r>
             <w:r>
@@ -30721,6 +30921,22 @@
                 <w:szCs w:val="24"/>
               </w:rPr>
               <w:t>功能不能使用</w:t>
+            </w:r>
+            <w:r>
+              <w:rPr>
+                <w:rFonts w:ascii="微软雅黑" w:eastAsia="微软雅黑" w:hAnsi="微软雅黑" w:hint="eastAsia"/>
+                <w:sz w:val="24"/>
+                <w:szCs w:val="24"/>
+              </w:rPr>
+              <w:t>,并未</w:t>
+            </w:r>
+            <w:r>
+              <w:rPr>
+                <w:rFonts w:ascii="微软雅黑" w:eastAsia="微软雅黑" w:hAnsi="微软雅黑"/>
+                <w:sz w:val="24"/>
+                <w:szCs w:val="24"/>
+              </w:rPr>
+              <w:t>实现</w:t>
             </w:r>
           </w:p>
         </w:tc>
@@ -30734,11 +30950,171 @@
           <w:p>
             <w:pPr>
               <w:rPr>
-                <w:rFonts w:ascii="微软雅黑" w:eastAsia="微软雅黑" w:hAnsi="微软雅黑"/>
-                <w:sz w:val="24"/>
-                <w:szCs w:val="24"/>
-              </w:rPr>
-            </w:pPr>
+                <w:rFonts w:ascii="微软雅黑" w:eastAsia="微软雅黑" w:hAnsi="微软雅黑" w:hint="eastAsia"/>
+                <w:sz w:val="24"/>
+                <w:szCs w:val="24"/>
+              </w:rPr>
+            </w:pPr>
+            <w:r>
+              <w:rPr>
+                <w:rFonts w:ascii="微软雅黑" w:eastAsia="微软雅黑" w:hAnsi="微软雅黑" w:hint="eastAsia"/>
+                <w:sz w:val="24"/>
+                <w:szCs w:val="24"/>
+              </w:rPr>
+              <w:t>期初</w:t>
+            </w:r>
+            <w:r>
+              <w:rPr>
+                <w:rFonts w:ascii="微软雅黑" w:eastAsia="微软雅黑" w:hAnsi="微软雅黑"/>
+                <w:sz w:val="24"/>
+                <w:szCs w:val="24"/>
+              </w:rPr>
+              <w:t>建账功能</w:t>
+            </w:r>
+            <w:r>
+              <w:rPr>
+                <w:rFonts w:ascii="微软雅黑" w:eastAsia="微软雅黑" w:hAnsi="微软雅黑" w:hint="eastAsia"/>
+                <w:sz w:val="24"/>
+                <w:szCs w:val="24"/>
+              </w:rPr>
+              <w:t>较为</w:t>
+            </w:r>
+            <w:r>
+              <w:rPr>
+                <w:rFonts w:ascii="微软雅黑" w:eastAsia="微软雅黑" w:hAnsi="微软雅黑"/>
+                <w:sz w:val="24"/>
+                <w:szCs w:val="24"/>
+              </w:rPr>
+              <w:t>复杂，被滞后处理了，</w:t>
+            </w:r>
+            <w:r>
+              <w:rPr>
+                <w:rFonts w:ascii="微软雅黑" w:eastAsia="微软雅黑" w:hAnsi="微软雅黑" w:hint="eastAsia"/>
+                <w:sz w:val="24"/>
+                <w:szCs w:val="24"/>
+              </w:rPr>
+              <w:t>目前</w:t>
+            </w:r>
+            <w:r>
+              <w:rPr>
+                <w:rFonts w:ascii="微软雅黑" w:eastAsia="微软雅黑" w:hAnsi="微软雅黑"/>
+                <w:sz w:val="24"/>
+                <w:szCs w:val="24"/>
+              </w:rPr>
+              <w:t>，每新建一个套</w:t>
+            </w:r>
+            <w:r>
+              <w:rPr>
+                <w:rFonts w:ascii="微软雅黑" w:eastAsia="微软雅黑" w:hAnsi="微软雅黑" w:hint="eastAsia"/>
+                <w:sz w:val="24"/>
+                <w:szCs w:val="24"/>
+              </w:rPr>
+              <w:t>账</w:t>
+            </w:r>
+            <w:r>
+              <w:rPr>
+                <w:rFonts w:ascii="微软雅黑" w:eastAsia="微软雅黑" w:hAnsi="微软雅黑"/>
+                <w:sz w:val="24"/>
+                <w:szCs w:val="24"/>
+              </w:rPr>
+              <w:t>，</w:t>
+            </w:r>
+            <w:r>
+              <w:rPr>
+                <w:rFonts w:ascii="微软雅黑" w:eastAsia="微软雅黑" w:hAnsi="微软雅黑" w:hint="eastAsia"/>
+                <w:sz w:val="24"/>
+                <w:szCs w:val="24"/>
+              </w:rPr>
+              <w:t>新开</w:t>
+            </w:r>
+            <w:r>
+              <w:rPr>
+                <w:rFonts w:ascii="微软雅黑" w:eastAsia="微软雅黑" w:hAnsi="微软雅黑"/>
+                <w:sz w:val="24"/>
+                <w:szCs w:val="24"/>
+              </w:rPr>
+              <w:t>一个文件</w:t>
+            </w:r>
+            <w:r>
+              <w:rPr>
+                <w:rFonts w:ascii="微软雅黑" w:eastAsia="微软雅黑" w:hAnsi="微软雅黑" w:hint="eastAsia"/>
+                <w:sz w:val="24"/>
+                <w:szCs w:val="24"/>
+              </w:rPr>
+              <w:t>夹</w:t>
+            </w:r>
+            <w:r>
+              <w:rPr>
+                <w:rFonts w:ascii="微软雅黑" w:eastAsia="微软雅黑" w:hAnsi="微软雅黑"/>
+                <w:sz w:val="24"/>
+                <w:szCs w:val="24"/>
+              </w:rPr>
+              <w:t>存储</w:t>
+            </w:r>
+            <w:r>
+              <w:rPr>
+                <w:rFonts w:ascii="微软雅黑" w:eastAsia="微软雅黑" w:hAnsi="微软雅黑" w:hint="eastAsia"/>
+                <w:sz w:val="24"/>
+                <w:szCs w:val="24"/>
+              </w:rPr>
+              <w:t>ser文件</w:t>
+            </w:r>
+            <w:r>
+              <w:rPr>
+                <w:rFonts w:ascii="微软雅黑" w:eastAsia="微软雅黑" w:hAnsi="微软雅黑"/>
+                <w:sz w:val="24"/>
+                <w:szCs w:val="24"/>
+              </w:rPr>
+              <w:t>作为新套</w:t>
+            </w:r>
+            <w:r>
+              <w:rPr>
+                <w:rFonts w:ascii="微软雅黑" w:eastAsia="微软雅黑" w:hAnsi="微软雅黑" w:hint="eastAsia"/>
+                <w:sz w:val="24"/>
+                <w:szCs w:val="24"/>
+              </w:rPr>
+              <w:t>账的</w:t>
+            </w:r>
+            <w:r>
+              <w:rPr>
+                <w:rFonts w:ascii="微软雅黑" w:eastAsia="微软雅黑" w:hAnsi="微软雅黑"/>
+                <w:sz w:val="24"/>
+                <w:szCs w:val="24"/>
+              </w:rPr>
+              <w:t>工作空间</w:t>
+            </w:r>
+            <w:r>
+              <w:rPr>
+                <w:rFonts w:ascii="微软雅黑" w:eastAsia="微软雅黑" w:hAnsi="微软雅黑" w:hint="eastAsia"/>
+                <w:sz w:val="24"/>
+                <w:szCs w:val="24"/>
+              </w:rPr>
+              <w:t>，可</w:t>
+            </w:r>
+            <w:r>
+              <w:rPr>
+                <w:rFonts w:ascii="微软雅黑" w:eastAsia="微软雅黑" w:hAnsi="微软雅黑"/>
+                <w:sz w:val="24"/>
+                <w:szCs w:val="24"/>
+              </w:rPr>
+              <w:t>查阅历史套</w:t>
+            </w:r>
+            <w:r>
+              <w:rPr>
+                <w:rFonts w:ascii="微软雅黑" w:eastAsia="微软雅黑" w:hAnsi="微软雅黑" w:hint="eastAsia"/>
+                <w:sz w:val="24"/>
+                <w:szCs w:val="24"/>
+              </w:rPr>
+              <w:t>账，功能</w:t>
+            </w:r>
+            <w:r>
+              <w:rPr>
+                <w:rFonts w:ascii="微软雅黑" w:eastAsia="微软雅黑" w:hAnsi="微软雅黑"/>
+                <w:sz w:val="24"/>
+                <w:szCs w:val="24"/>
+              </w:rPr>
+              <w:t>已实现</w:t>
+            </w:r>
           </w:p>
         </w:tc>
         <w:tc>
@@ -30756,6 +31132,22 @@
                 <w:szCs w:val="24"/>
               </w:rPr>
             </w:pPr>
+            <w:r>
+              <w:rPr>
+                <w:rFonts w:ascii="微软雅黑" w:eastAsia="微软雅黑" w:hAnsi="微软雅黑"/>
+                <w:sz w:val="24"/>
+                <w:szCs w:val="24"/>
+              </w:rPr>
+              <w:t>fail</w:t>
+            </w:r>
+            <w:r>
+              <w:rPr>
+                <w:rFonts w:ascii="微软雅黑" w:eastAsia="微软雅黑" w:hAnsi="微软雅黑"/>
+                <w:sz w:val="24"/>
+                <w:szCs w:val="24"/>
+              </w:rPr>
+              <w:t>-&gt;pass</w:t>
+            </w:r>
           </w:p>
         </w:tc>
       </w:tr>
@@ -30780,11 +31172,19 @@
             </w:pPr>
             <w:r>
               <w:rPr>
+                <w:rFonts w:ascii="微软雅黑" w:eastAsia="微软雅黑" w:hAnsi="微软雅黑"/>
+                <w:sz w:val="24"/>
+                <w:szCs w:val="24"/>
+              </w:rPr>
+              <w:t>R</w:t>
+            </w:r>
+            <w:r>
+              <w:rPr>
                 <w:rFonts w:ascii="微软雅黑" w:eastAsia="微软雅黑" w:hAnsi="微软雅黑" w:hint="eastAsia"/>
                 <w:sz w:val="24"/>
                 <w:szCs w:val="24"/>
               </w:rPr>
-              <w:t>recei</w:t>
+              <w:t>ecei</w:t>
             </w:r>
             <w:r>
               <w:rPr>
@@ -30882,7 +31282,16 @@
                 <w:sz w:val="24"/>
                 <w:szCs w:val="24"/>
               </w:rPr>
-              <w:t>界面，刷新，按日期查看，各种筛选，搜索框</w:t>
+              <w:t>界面，刷新，</w:t>
+            </w:r>
+            <w:r>
+              <w:rPr>
+                <w:rFonts w:ascii="微软雅黑" w:eastAsia="微软雅黑" w:hAnsi="微软雅黑"/>
+                <w:sz w:val="24"/>
+                <w:szCs w:val="24"/>
+              </w:rPr>
+              <w:lastRenderedPageBreak/>
+              <w:t>按日期查看，各种筛选，搜索框</w:t>
             </w:r>
             <w:r>
               <w:rPr>
@@ -30904,18 +31313,44 @@
           <w:p>
             <w:pPr>
               <w:rPr>
-                <w:rFonts w:ascii="微软雅黑" w:eastAsia="微软雅黑" w:hAnsi="微软雅黑"/>
-                <w:sz w:val="24"/>
-                <w:szCs w:val="24"/>
-              </w:rPr>
-            </w:pPr>
-            <w:r>
-              <w:rPr>
-                <w:rFonts w:ascii="微软雅黑" w:eastAsia="微软雅黑" w:hAnsi="微软雅黑"/>
-                <w:sz w:val="24"/>
-                <w:szCs w:val="24"/>
-              </w:rPr>
+                <w:rFonts w:ascii="微软雅黑" w:eastAsia="微软雅黑" w:hAnsi="微软雅黑" w:hint="eastAsia"/>
+                <w:sz w:val="24"/>
+                <w:szCs w:val="24"/>
+              </w:rPr>
+            </w:pPr>
+            <w:r>
+              <w:rPr>
+                <w:rFonts w:ascii="微软雅黑" w:eastAsia="微软雅黑" w:hAnsi="微软雅黑"/>
+                <w:sz w:val="24"/>
+                <w:szCs w:val="24"/>
+              </w:rPr>
+              <w:lastRenderedPageBreak/>
               <w:t>没有监听</w:t>
+            </w:r>
+            <w:r>
+              <w:rPr>
+                <w:rFonts w:ascii="微软雅黑" w:eastAsia="微软雅黑" w:hAnsi="微软雅黑" w:hint="eastAsia"/>
+                <w:sz w:val="24"/>
+                <w:szCs w:val="24"/>
+              </w:rPr>
+              <w:t>,编</w:t>
+            </w:r>
+            <w:r>
+              <w:rPr>
+                <w:rFonts w:ascii="微软雅黑" w:eastAsia="微软雅黑" w:hAnsi="微软雅黑" w:hint="eastAsia"/>
+                <w:sz w:val="24"/>
+                <w:szCs w:val="24"/>
+              </w:rPr>
+              <w:lastRenderedPageBreak/>
+              <w:t>程</w:t>
+            </w:r>
+            <w:r>
+              <w:rPr>
+                <w:rFonts w:ascii="微软雅黑" w:eastAsia="微软雅黑" w:hAnsi="微软雅黑"/>
+                <w:sz w:val="24"/>
+                <w:szCs w:val="24"/>
+              </w:rPr>
+              <w:t>人员的疏忽</w:t>
             </w:r>
           </w:p>
         </w:tc>
@@ -30929,11 +31364,36 @@
           <w:p>
             <w:pPr>
               <w:rPr>
-                <w:rFonts w:ascii="微软雅黑" w:eastAsia="微软雅黑" w:hAnsi="微软雅黑"/>
-                <w:sz w:val="24"/>
-                <w:szCs w:val="24"/>
-              </w:rPr>
-            </w:pPr>
+                <w:rFonts w:ascii="微软雅黑" w:eastAsia="微软雅黑" w:hAnsi="微软雅黑" w:hint="eastAsia"/>
+                <w:sz w:val="24"/>
+                <w:szCs w:val="24"/>
+              </w:rPr>
+            </w:pPr>
+            <w:r>
+              <w:rPr>
+                <w:rFonts w:ascii="微软雅黑" w:eastAsia="微软雅黑" w:hAnsi="微软雅黑"/>
+                <w:sz w:val="24"/>
+                <w:szCs w:val="24"/>
+              </w:rPr>
+              <w:lastRenderedPageBreak/>
+              <w:t>Fail</w:t>
+            </w:r>
+            <w:r>
+              <w:rPr>
+                <w:rFonts w:ascii="微软雅黑" w:eastAsia="微软雅黑" w:hAnsi="微软雅黑"/>
+                <w:sz w:val="24"/>
+                <w:szCs w:val="24"/>
+              </w:rPr>
+              <w:t>-</w:t>
+            </w:r>
+            <w:r>
+              <w:rPr>
+                <w:rFonts w:ascii="微软雅黑" w:eastAsia="微软雅黑" w:hAnsi="微软雅黑" w:hint="eastAsia"/>
+                <w:sz w:val="24"/>
+                <w:szCs w:val="24"/>
+              </w:rPr>
+              <w:t>&gt;pass</w:t>
+            </w:r>
           </w:p>
         </w:tc>
       </w:tr>
@@ -30962,6 +31422,7 @@
                 <w:sz w:val="24"/>
                 <w:szCs w:val="24"/>
               </w:rPr>
+              <w:lastRenderedPageBreak/>
               <w:t>M</w:t>
             </w:r>
             <w:r>
@@ -31126,7 +31587,15 @@
                 <w:sz w:val="24"/>
                 <w:szCs w:val="24"/>
               </w:rPr>
-              <w:t>fail-</w:t>
+              <w:t>fail</w:t>
+            </w:r>
+            <w:r>
+              <w:rPr>
+                <w:rFonts w:ascii="微软雅黑" w:eastAsia="微软雅黑" w:hAnsi="微软雅黑" w:hint="eastAsia"/>
+                <w:sz w:val="24"/>
+                <w:szCs w:val="24"/>
+              </w:rPr>
+              <w:t>-</w:t>
             </w:r>
             <w:r>
               <w:rPr>
@@ -31320,16 +31789,7 @@
                 <w:sz w:val="24"/>
                 <w:szCs w:val="24"/>
               </w:rPr>
-              <w:t>，对客户修改的权</w:t>
-            </w:r>
-            <w:r>
-              <w:rPr>
-                <w:rFonts w:ascii="微软雅黑" w:eastAsia="微软雅黑" w:hAnsi="微软雅黑"/>
-                <w:sz w:val="24"/>
-                <w:szCs w:val="24"/>
-              </w:rPr>
-              <w:lastRenderedPageBreak/>
-              <w:t>限设置过大</w:t>
+              <w:t>，对客户修改的权限设置过大</w:t>
             </w:r>
           </w:p>
         </w:tc>
@@ -31354,8 +31814,15 @@
                 <w:sz w:val="24"/>
                 <w:szCs w:val="24"/>
               </w:rPr>
-              <w:lastRenderedPageBreak/>
-              <w:t>fail-</w:t>
+              <w:t>fail</w:t>
+            </w:r>
+            <w:r>
+              <w:rPr>
+                <w:rFonts w:ascii="微软雅黑" w:eastAsia="微软雅黑" w:hAnsi="微软雅黑" w:hint="eastAsia"/>
+                <w:sz w:val="24"/>
+                <w:szCs w:val="24"/>
+              </w:rPr>
+              <w:t>-</w:t>
             </w:r>
             <w:r>
               <w:rPr>
@@ -31393,7 +31860,6 @@
                 <w:sz w:val="24"/>
                 <w:szCs w:val="24"/>
               </w:rPr>
-              <w:lastRenderedPageBreak/>
               <w:t>P</w:t>
             </w:r>
             <w:r>
@@ -31590,7 +32056,15 @@
                 <w:sz w:val="24"/>
                 <w:szCs w:val="24"/>
               </w:rPr>
-              <w:t>fail-</w:t>
+              <w:t>fail</w:t>
+            </w:r>
+            <w:r>
+              <w:rPr>
+                <w:rFonts w:ascii="微软雅黑" w:eastAsia="微软雅黑" w:hAnsi="微软雅黑" w:hint="eastAsia"/>
+                <w:sz w:val="24"/>
+                <w:szCs w:val="24"/>
+              </w:rPr>
+              <w:t>-</w:t>
             </w:r>
             <w:r>
               <w:rPr>
@@ -31815,6 +32289,7 @@
                 <w:sz w:val="24"/>
                 <w:szCs w:val="24"/>
               </w:rPr>
+              <w:lastRenderedPageBreak/>
               <w:t>匹配异常</w:t>
             </w:r>
           </w:p>
@@ -31840,7 +32315,16 @@
                 <w:sz w:val="24"/>
                 <w:szCs w:val="24"/>
               </w:rPr>
-              <w:t>fail-</w:t>
+              <w:lastRenderedPageBreak/>
+              <w:t>fail</w:t>
+            </w:r>
+            <w:r>
+              <w:rPr>
+                <w:rFonts w:ascii="微软雅黑" w:eastAsia="微软雅黑" w:hAnsi="微软雅黑" w:hint="eastAsia"/>
+                <w:sz w:val="24"/>
+                <w:szCs w:val="24"/>
+              </w:rPr>
+              <w:t>-</w:t>
             </w:r>
             <w:r>
               <w:rPr>
@@ -31874,11 +32358,20 @@
             </w:pPr>
             <w:r>
               <w:rPr>
+                <w:rFonts w:ascii="微软雅黑" w:eastAsia="微软雅黑" w:hAnsi="微软雅黑"/>
+                <w:sz w:val="24"/>
+                <w:szCs w:val="24"/>
+              </w:rPr>
+              <w:lastRenderedPageBreak/>
+              <w:t>S</w:t>
+            </w:r>
+            <w:r>
+              <w:rPr>
                 <w:rFonts w:ascii="微软雅黑" w:eastAsia="微软雅黑" w:hAnsi="微软雅黑" w:hint="eastAsia"/>
                 <w:sz w:val="24"/>
                 <w:szCs w:val="24"/>
               </w:rPr>
-              <w:t>sale</w:t>
+              <w:t>ale</w:t>
             </w:r>
             <w:r>
               <w:rPr>
@@ -32019,7 +32512,15 @@
                 <w:sz w:val="24"/>
                 <w:szCs w:val="24"/>
               </w:rPr>
-              <w:t>fail-</w:t>
+              <w:t>fail</w:t>
+            </w:r>
+            <w:r>
+              <w:rPr>
+                <w:rFonts w:ascii="微软雅黑" w:eastAsia="微软雅黑" w:hAnsi="微软雅黑" w:hint="eastAsia"/>
+                <w:sz w:val="24"/>
+                <w:szCs w:val="24"/>
+              </w:rPr>
+              <w:t>-</w:t>
             </w:r>
             <w:r>
               <w:rPr>
@@ -32121,11 +32622,123 @@
           <w:p>
             <w:pPr>
               <w:rPr>
-                <w:rFonts w:ascii="微软雅黑" w:eastAsia="微软雅黑" w:hAnsi="微软雅黑"/>
-                <w:sz w:val="24"/>
-                <w:szCs w:val="24"/>
-              </w:rPr>
-            </w:pPr>
+                <w:rFonts w:ascii="微软雅黑" w:eastAsia="微软雅黑" w:hAnsi="微软雅黑" w:hint="eastAsia"/>
+                <w:sz w:val="24"/>
+                <w:szCs w:val="24"/>
+              </w:rPr>
+            </w:pPr>
+            <w:r>
+              <w:rPr>
+                <w:rFonts w:ascii="微软雅黑" w:eastAsia="微软雅黑" w:hAnsi="微软雅黑" w:hint="eastAsia"/>
+                <w:sz w:val="24"/>
+                <w:szCs w:val="24"/>
+              </w:rPr>
+              <w:t>进货</w:t>
+            </w:r>
+            <w:r>
+              <w:rPr>
+                <w:rFonts w:ascii="微软雅黑" w:eastAsia="微软雅黑" w:hAnsi="微软雅黑"/>
+                <w:sz w:val="24"/>
+                <w:szCs w:val="24"/>
+              </w:rPr>
+              <w:t>单所包含的</w:t>
+            </w:r>
+            <w:r>
+              <w:rPr>
+                <w:rFonts w:ascii="微软雅黑" w:eastAsia="微软雅黑" w:hAnsi="微软雅黑" w:hint="eastAsia"/>
+                <w:sz w:val="24"/>
+                <w:szCs w:val="24"/>
+              </w:rPr>
+              <w:t>CommodityPO在rmi通信</w:t>
+            </w:r>
+            <w:r>
+              <w:rPr>
+                <w:rFonts w:ascii="微软雅黑" w:eastAsia="微软雅黑" w:hAnsi="微软雅黑"/>
+                <w:sz w:val="24"/>
+                <w:szCs w:val="24"/>
+              </w:rPr>
+              <w:t>传输时由于</w:t>
+            </w:r>
+            <w:r>
+              <w:rPr>
+                <w:rFonts w:ascii="微软雅黑" w:eastAsia="微软雅黑" w:hAnsi="微软雅黑" w:hint="eastAsia"/>
+                <w:sz w:val="24"/>
+                <w:szCs w:val="24"/>
+              </w:rPr>
+              <w:t>文件</w:t>
+            </w:r>
+            <w:r>
+              <w:rPr>
+                <w:rFonts w:ascii="微软雅黑" w:eastAsia="微软雅黑" w:hAnsi="微软雅黑"/>
+                <w:sz w:val="24"/>
+                <w:szCs w:val="24"/>
+              </w:rPr>
+              <w:t>中有之前未添加输入检测时</w:t>
+            </w:r>
+            <w:r>
+              <w:rPr>
+                <w:rFonts w:ascii="微软雅黑" w:eastAsia="微软雅黑" w:hAnsi="微软雅黑" w:hint="eastAsia"/>
+                <w:sz w:val="24"/>
+                <w:szCs w:val="24"/>
+              </w:rPr>
+              <w:t>存入的</w:t>
+            </w:r>
+            <w:r>
+              <w:rPr>
+                <w:rFonts w:ascii="微软雅黑" w:eastAsia="微软雅黑" w:hAnsi="微软雅黑"/>
+                <w:sz w:val="24"/>
+                <w:szCs w:val="24"/>
+              </w:rPr>
+              <w:t>不合法</w:t>
+            </w:r>
+            <w:r>
+              <w:rPr>
+                <w:rFonts w:ascii="微软雅黑" w:eastAsia="微软雅黑" w:hAnsi="微软雅黑" w:hint="eastAsia"/>
+                <w:sz w:val="24"/>
+                <w:szCs w:val="24"/>
+              </w:rPr>
+              <w:t>对像</w:t>
+            </w:r>
+            <w:r>
+              <w:rPr>
+                <w:rFonts w:ascii="微软雅黑" w:eastAsia="微软雅黑" w:hAnsi="微软雅黑"/>
+                <w:sz w:val="24"/>
+                <w:szCs w:val="24"/>
+              </w:rPr>
+              <w:t>信息，导致</w:t>
+            </w:r>
+            <w:r>
+              <w:rPr>
+                <w:rFonts w:ascii="微软雅黑" w:eastAsia="微软雅黑" w:hAnsi="微软雅黑" w:hint="eastAsia"/>
+                <w:sz w:val="24"/>
+                <w:szCs w:val="24"/>
+              </w:rPr>
+              <w:t>统一</w:t>
+            </w:r>
+            <w:r>
+              <w:rPr>
+                <w:rFonts w:ascii="微软雅黑" w:eastAsia="微软雅黑" w:hAnsi="微软雅黑"/>
+                <w:sz w:val="24"/>
+                <w:szCs w:val="24"/>
+              </w:rPr>
+              <w:t>转换</w:t>
+            </w:r>
+            <w:r>
+              <w:rPr>
+                <w:rFonts w:ascii="微软雅黑" w:eastAsia="微软雅黑" w:hAnsi="微软雅黑" w:hint="eastAsia"/>
+                <w:sz w:val="24"/>
+                <w:szCs w:val="24"/>
+              </w:rPr>
+              <w:t>空指针异常，列表</w:t>
+            </w:r>
+            <w:r>
+              <w:rPr>
+                <w:rFonts w:ascii="微软雅黑" w:eastAsia="微软雅黑" w:hAnsi="微软雅黑"/>
+                <w:sz w:val="24"/>
+                <w:szCs w:val="24"/>
+              </w:rPr>
+              <w:t>无法显示</w:t>
+            </w:r>
           </w:p>
         </w:tc>
         <w:tc>
@@ -32143,6 +32756,38 @@
                 <w:szCs w:val="24"/>
               </w:rPr>
             </w:pPr>
+            <w:r>
+              <w:rPr>
+                <w:rFonts w:ascii="微软雅黑" w:eastAsia="微软雅黑" w:hAnsi="微软雅黑"/>
+                <w:sz w:val="24"/>
+                <w:szCs w:val="24"/>
+              </w:rPr>
+              <w:t>f</w:t>
+            </w:r>
+            <w:r>
+              <w:rPr>
+                <w:rFonts w:ascii="微软雅黑" w:eastAsia="微软雅黑" w:hAnsi="微软雅黑"/>
+                <w:sz w:val="24"/>
+                <w:szCs w:val="24"/>
+              </w:rPr>
+              <w:t>ail</w:t>
+            </w:r>
+            <w:r>
+              <w:rPr>
+                <w:rFonts w:ascii="微软雅黑" w:eastAsia="微软雅黑" w:hAnsi="微软雅黑" w:hint="eastAsia"/>
+                <w:sz w:val="24"/>
+                <w:szCs w:val="24"/>
+              </w:rPr>
+              <w:t>-</w:t>
+            </w:r>
+            <w:r>
+              <w:rPr>
+                <w:rFonts w:ascii="微软雅黑" w:eastAsia="微软雅黑" w:hAnsi="微软雅黑"/>
+                <w:sz w:val="24"/>
+                <w:szCs w:val="24"/>
+              </w:rPr>
+              <w:t>&gt;pass</w:t>
+            </w:r>
           </w:p>
         </w:tc>
       </w:tr>
@@ -32187,16 +32832,7 @@
                 <w:sz w:val="24"/>
                 <w:szCs w:val="24"/>
               </w:rPr>
-              <w:t>manag</w:t>
-            </w:r>
-            <w:r>
-              <w:rPr>
-                <w:rFonts w:ascii="微软雅黑" w:eastAsia="微软雅黑" w:hAnsi="微软雅黑" w:hint="eastAsia"/>
-                <w:sz w:val="24"/>
-                <w:szCs w:val="24"/>
-              </w:rPr>
-              <w:lastRenderedPageBreak/>
-              <w:t>e</w:t>
+              <w:t>manage</w:t>
             </w:r>
           </w:p>
         </w:tc>
@@ -32221,7 +32857,6 @@
                 <w:sz w:val="24"/>
                 <w:szCs w:val="24"/>
               </w:rPr>
-              <w:lastRenderedPageBreak/>
               <w:t>1.21</w:t>
             </w:r>
           </w:p>
@@ -32247,7 +32882,7 @@
                 <w:sz w:val="24"/>
                 <w:szCs w:val="24"/>
               </w:rPr>
-              <w:t>商品分类使用jtree表示，将jtree对象</w:t>
+              <w:t>商品分类使用jtree表示，将jtree对象整体写入文件，需要</w:t>
             </w:r>
             <w:r>
               <w:rPr>
@@ -32256,7 +32891,7 @@
                 <w:szCs w:val="24"/>
               </w:rPr>
               <w:lastRenderedPageBreak/>
-              <w:t>整体写入文件，需要的时候整体读出。新建一个树节点然后立即删除，报数组越界异常</w:t>
+              <w:t>的时候整体读出。新建一个树节点然后立即删除，报数组越界异常</w:t>
             </w:r>
           </w:p>
         </w:tc>
@@ -32282,7 +32917,7 @@
                 <w:szCs w:val="24"/>
               </w:rPr>
               <w:lastRenderedPageBreak/>
-              <w:t>UI与底层数据不一致，</w:t>
+              <w:t>UI与底层数据不一致，treemodel</w:t>
             </w:r>
             <w:r>
               <w:rPr>
@@ -32291,7 +32926,7 @@
                 <w:szCs w:val="24"/>
               </w:rPr>
               <w:lastRenderedPageBreak/>
-              <w:t>treemodel不匹配，刷新jtree时越界</w:t>
+              <w:t>不匹配，刷新jtree时越界</w:t>
             </w:r>
           </w:p>
         </w:tc>
@@ -32310,7 +32945,15 @@
                 <w:szCs w:val="24"/>
               </w:rPr>
               <w:lastRenderedPageBreak/>
-              <w:t>fail-&gt;pass</w:t>
+              <w:t>fail</w:t>
+            </w:r>
+            <w:r>
+              <w:rPr>
+                <w:rFonts w:ascii="微软雅黑" w:eastAsia="微软雅黑" w:hAnsi="微软雅黑" w:hint="eastAsia"/>
+                <w:sz w:val="24"/>
+                <w:szCs w:val="24"/>
+              </w:rPr>
+              <w:t>-&gt;pass</w:t>
             </w:r>
           </w:p>
         </w:tc>
@@ -32441,7 +33084,15 @@
                 <w:sz w:val="24"/>
                 <w:szCs w:val="24"/>
               </w:rPr>
-              <w:t>fail-</w:t>
+              <w:t>fail</w:t>
+            </w:r>
+            <w:r>
+              <w:rPr>
+                <w:rFonts w:ascii="微软雅黑" w:eastAsia="微软雅黑" w:hAnsi="微软雅黑" w:hint="eastAsia"/>
+                <w:sz w:val="24"/>
+                <w:szCs w:val="24"/>
+              </w:rPr>
+              <w:t>-</w:t>
             </w:r>
             <w:r>
               <w:rPr>
@@ -32579,7 +33230,15 @@
                 <w:sz w:val="24"/>
                 <w:szCs w:val="24"/>
               </w:rPr>
-              <w:t>fail-</w:t>
+              <w:t>fail</w:t>
+            </w:r>
+            <w:r>
+              <w:rPr>
+                <w:rFonts w:ascii="微软雅黑" w:eastAsia="微软雅黑" w:hAnsi="微软雅黑" w:hint="eastAsia"/>
+                <w:sz w:val="24"/>
+                <w:szCs w:val="24"/>
+              </w:rPr>
+              <w:t>-</w:t>
             </w:r>
             <w:r>
               <w:rPr>
@@ -32733,7 +33392,15 @@
                 <w:sz w:val="24"/>
                 <w:szCs w:val="24"/>
               </w:rPr>
-              <w:t>fail-</w:t>
+              <w:t>fail</w:t>
+            </w:r>
+            <w:r>
+              <w:rPr>
+                <w:rFonts w:ascii="微软雅黑" w:eastAsia="微软雅黑" w:hAnsi="微软雅黑" w:hint="eastAsia"/>
+                <w:sz w:val="24"/>
+                <w:szCs w:val="24"/>
+              </w:rPr>
+              <w:t>-</w:t>
             </w:r>
             <w:r>
               <w:rPr>
@@ -32886,16 +33553,7 @@
                 <w:sz w:val="24"/>
                 <w:szCs w:val="24"/>
               </w:rPr>
-              <w:t>未对数据进行检</w:t>
-            </w:r>
-            <w:r>
-              <w:rPr>
-                <w:rFonts w:ascii="微软雅黑" w:eastAsia="微软雅黑" w:hAnsi="微软雅黑"/>
-                <w:sz w:val="24"/>
-                <w:szCs w:val="24"/>
-              </w:rPr>
-              <w:lastRenderedPageBreak/>
-              <w:t>测，隐患大</w:t>
+              <w:t>未对数据进行检测，隐患大</w:t>
             </w:r>
           </w:p>
         </w:tc>
@@ -32920,8 +33578,15 @@
                 <w:sz w:val="24"/>
                 <w:szCs w:val="24"/>
               </w:rPr>
-              <w:lastRenderedPageBreak/>
-              <w:t>fail-</w:t>
+              <w:t>fail</w:t>
+            </w:r>
+            <w:r>
+              <w:rPr>
+                <w:rFonts w:ascii="微软雅黑" w:eastAsia="微软雅黑" w:hAnsi="微软雅黑" w:hint="eastAsia"/>
+                <w:sz w:val="24"/>
+                <w:szCs w:val="24"/>
+              </w:rPr>
+              <w:t>-</w:t>
             </w:r>
             <w:r>
               <w:rPr>
@@ -33060,7 +33725,15 @@
                 <w:sz w:val="24"/>
                 <w:szCs w:val="24"/>
               </w:rPr>
-              <w:t>fail-</w:t>
+              <w:t>fail</w:t>
+            </w:r>
+            <w:r>
+              <w:rPr>
+                <w:rFonts w:ascii="微软雅黑" w:eastAsia="微软雅黑" w:hAnsi="微软雅黑" w:hint="eastAsia"/>
+                <w:sz w:val="24"/>
+                <w:szCs w:val="24"/>
+              </w:rPr>
+              <w:t>-</w:t>
             </w:r>
             <w:r>
               <w:rPr>
@@ -33206,7 +33879,15 @@
                 <w:sz w:val="24"/>
                 <w:szCs w:val="24"/>
               </w:rPr>
-              <w:t>fail-</w:t>
+              <w:t>fail</w:t>
+            </w:r>
+            <w:r>
+              <w:rPr>
+                <w:rFonts w:ascii="微软雅黑" w:eastAsia="微软雅黑" w:hAnsi="微软雅黑" w:hint="eastAsia"/>
+                <w:sz w:val="24"/>
+                <w:szCs w:val="24"/>
+              </w:rPr>
+              <w:t>-</w:t>
             </w:r>
             <w:r>
               <w:rPr>
@@ -33344,7 +34025,15 @@
                 <w:sz w:val="24"/>
                 <w:szCs w:val="24"/>
               </w:rPr>
-              <w:t>fail-</w:t>
+              <w:t>fail</w:t>
+            </w:r>
+            <w:r>
+              <w:rPr>
+                <w:rFonts w:ascii="微软雅黑" w:eastAsia="微软雅黑" w:hAnsi="微软雅黑" w:hint="eastAsia"/>
+                <w:sz w:val="24"/>
+                <w:szCs w:val="24"/>
+              </w:rPr>
+              <w:t>-</w:t>
             </w:r>
             <w:r>
               <w:rPr>
@@ -33467,7 +34156,15 @@
                 <w:sz w:val="24"/>
                 <w:szCs w:val="24"/>
               </w:rPr>
-              <w:t>fail-</w:t>
+              <w:t>fail</w:t>
+            </w:r>
+            <w:r>
+              <w:rPr>
+                <w:rFonts w:ascii="微软雅黑" w:eastAsia="微软雅黑" w:hAnsi="微软雅黑" w:hint="eastAsia"/>
+                <w:sz w:val="24"/>
+                <w:szCs w:val="24"/>
+              </w:rPr>
+              <w:t>-</w:t>
             </w:r>
             <w:r>
               <w:rPr>
@@ -33759,111 +34456,120 @@
                 <w:sz w:val="24"/>
                 <w:szCs w:val="24"/>
               </w:rPr>
+              <w:t>M</w:t>
+            </w:r>
+            <w:r>
+              <w:rPr>
+                <w:rFonts w:ascii="微软雅黑" w:eastAsia="微软雅黑" w:hAnsi="微软雅黑" w:hint="eastAsia"/>
+                <w:sz w:val="24"/>
+                <w:szCs w:val="24"/>
+              </w:rPr>
+              <w:t>ainui.login</w:t>
+            </w:r>
+          </w:p>
+        </w:tc>
+        <w:tc>
+          <w:tcPr>
+            <w:tcW w:w="1239" w:type="dxa"/>
+          </w:tcPr>
+          <w:p>
+            <w:pPr>
+              <w:rPr>
+                <w:rFonts w:ascii="微软雅黑" w:eastAsia="微软雅黑" w:hAnsi="微软雅黑"/>
+                <w:sz w:val="24"/>
+                <w:szCs w:val="24"/>
+              </w:rPr>
+            </w:pPr>
+            <w:r>
+              <w:rPr>
+                <w:rFonts w:ascii="微软雅黑" w:eastAsia="微软雅黑" w:hAnsi="微软雅黑"/>
+                <w:sz w:val="24"/>
+                <w:szCs w:val="24"/>
+              </w:rPr>
+              <w:t>1.8</w:t>
+            </w:r>
+          </w:p>
+        </w:tc>
+        <w:tc>
+          <w:tcPr>
+            <w:tcW w:w="1843" w:type="dxa"/>
+          </w:tcPr>
+          <w:p>
+            <w:pPr>
+              <w:rPr>
+                <w:rFonts w:ascii="微软雅黑" w:eastAsia="微软雅黑" w:hAnsi="微软雅黑"/>
+                <w:sz w:val="24"/>
+                <w:szCs w:val="24"/>
+              </w:rPr>
+            </w:pPr>
+            <w:r>
+              <w:rPr>
+                <w:rFonts w:ascii="微软雅黑" w:eastAsia="微软雅黑" w:hAnsi="微软雅黑" w:hint="eastAsia"/>
+                <w:sz w:val="24"/>
+                <w:szCs w:val="24"/>
+              </w:rPr>
+              <w:t>一般</w:t>
+            </w:r>
+          </w:p>
+        </w:tc>
+        <w:tc>
+          <w:tcPr>
+            <w:tcW w:w="2031" w:type="dxa"/>
+          </w:tcPr>
+          <w:p>
+            <w:pPr>
+              <w:rPr>
+                <w:rFonts w:ascii="微软雅黑" w:eastAsia="微软雅黑" w:hAnsi="微软雅黑"/>
+                <w:sz w:val="24"/>
+                <w:szCs w:val="24"/>
+              </w:rPr>
+            </w:pPr>
+            <w:r>
+              <w:rPr>
+                <w:rFonts w:ascii="微软雅黑" w:eastAsia="微软雅黑" w:hAnsi="微软雅黑" w:hint="eastAsia"/>
+                <w:sz w:val="24"/>
+                <w:szCs w:val="24"/>
+              </w:rPr>
+              <w:t>同一账号</w:t>
+            </w:r>
+            <w:r>
+              <w:rPr>
+                <w:rFonts w:ascii="微软雅黑" w:eastAsia="微软雅黑" w:hAnsi="微软雅黑"/>
+                <w:sz w:val="24"/>
+                <w:szCs w:val="24"/>
+              </w:rPr>
+              <w:t>可以同</w:t>
+            </w:r>
+            <w:r>
+              <w:rPr>
+                <w:rFonts w:ascii="微软雅黑" w:eastAsia="微软雅黑" w:hAnsi="微软雅黑"/>
+                <w:sz w:val="24"/>
+                <w:szCs w:val="24"/>
+              </w:rPr>
               <w:lastRenderedPageBreak/>
-              <w:t>M</w:t>
-            </w:r>
+              <w:t>时登录</w:t>
+            </w:r>
+          </w:p>
+        </w:tc>
+        <w:tc>
+          <w:tcPr>
+            <w:tcW w:w="1705" w:type="dxa"/>
+          </w:tcPr>
+          <w:p>
+            <w:pPr>
+              <w:rPr>
+                <w:rFonts w:ascii="微软雅黑" w:eastAsia="微软雅黑" w:hAnsi="微软雅黑"/>
+                <w:sz w:val="24"/>
+                <w:szCs w:val="24"/>
+              </w:rPr>
+            </w:pPr>
             <w:r>
               <w:rPr>
                 <w:rFonts w:ascii="微软雅黑" w:eastAsia="微软雅黑" w:hAnsi="微软雅黑" w:hint="eastAsia"/>
                 <w:sz w:val="24"/>
                 <w:szCs w:val="24"/>
               </w:rPr>
-              <w:t>ainui.login</w:t>
-            </w:r>
-          </w:p>
-        </w:tc>
-        <w:tc>
-          <w:tcPr>
-            <w:tcW w:w="1239" w:type="dxa"/>
-          </w:tcPr>
-          <w:p>
-            <w:pPr>
-              <w:rPr>
-                <w:rFonts w:ascii="微软雅黑" w:eastAsia="微软雅黑" w:hAnsi="微软雅黑"/>
-                <w:sz w:val="24"/>
-                <w:szCs w:val="24"/>
-              </w:rPr>
-            </w:pPr>
-            <w:r>
-              <w:rPr>
-                <w:rFonts w:ascii="微软雅黑" w:eastAsia="微软雅黑" w:hAnsi="微软雅黑"/>
-                <w:sz w:val="24"/>
-                <w:szCs w:val="24"/>
-              </w:rPr>
-              <w:t>1.8</w:t>
-            </w:r>
-          </w:p>
-        </w:tc>
-        <w:tc>
-          <w:tcPr>
-            <w:tcW w:w="1843" w:type="dxa"/>
-          </w:tcPr>
-          <w:p>
-            <w:pPr>
-              <w:rPr>
-                <w:rFonts w:ascii="微软雅黑" w:eastAsia="微软雅黑" w:hAnsi="微软雅黑"/>
-                <w:sz w:val="24"/>
-                <w:szCs w:val="24"/>
-              </w:rPr>
-            </w:pPr>
-            <w:r>
-              <w:rPr>
-                <w:rFonts w:ascii="微软雅黑" w:eastAsia="微软雅黑" w:hAnsi="微软雅黑" w:hint="eastAsia"/>
-                <w:sz w:val="24"/>
-                <w:szCs w:val="24"/>
-              </w:rPr>
-              <w:t>一般</w:t>
-            </w:r>
-          </w:p>
-        </w:tc>
-        <w:tc>
-          <w:tcPr>
-            <w:tcW w:w="2031" w:type="dxa"/>
-          </w:tcPr>
-          <w:p>
-            <w:pPr>
-              <w:rPr>
-                <w:rFonts w:ascii="微软雅黑" w:eastAsia="微软雅黑" w:hAnsi="微软雅黑"/>
-                <w:sz w:val="24"/>
-                <w:szCs w:val="24"/>
-              </w:rPr>
-            </w:pPr>
-            <w:r>
-              <w:rPr>
-                <w:rFonts w:ascii="微软雅黑" w:eastAsia="微软雅黑" w:hAnsi="微软雅黑" w:hint="eastAsia"/>
-                <w:sz w:val="24"/>
-                <w:szCs w:val="24"/>
-              </w:rPr>
-              <w:t>同一账号</w:t>
-            </w:r>
-            <w:r>
-              <w:rPr>
-                <w:rFonts w:ascii="微软雅黑" w:eastAsia="微软雅黑" w:hAnsi="微软雅黑"/>
-                <w:sz w:val="24"/>
-                <w:szCs w:val="24"/>
-              </w:rPr>
-              <w:t>可以同时登录</w:t>
-            </w:r>
-          </w:p>
-        </w:tc>
-        <w:tc>
-          <w:tcPr>
-            <w:tcW w:w="1705" w:type="dxa"/>
-          </w:tcPr>
-          <w:p>
-            <w:pPr>
-              <w:rPr>
-                <w:rFonts w:ascii="微软雅黑" w:eastAsia="微软雅黑" w:hAnsi="微软雅黑"/>
-                <w:sz w:val="24"/>
-                <w:szCs w:val="24"/>
-              </w:rPr>
-            </w:pPr>
-            <w:r>
-              <w:rPr>
-                <w:rFonts w:ascii="微软雅黑" w:eastAsia="微软雅黑" w:hAnsi="微软雅黑" w:hint="eastAsia"/>
-                <w:sz w:val="24"/>
-                <w:szCs w:val="24"/>
-              </w:rPr>
+              <w:lastRenderedPageBreak/>
               <w:t>登陆</w:t>
             </w:r>
             <w:r>
@@ -33872,7 +34578,16 @@
                 <w:sz w:val="24"/>
                 <w:szCs w:val="24"/>
               </w:rPr>
-              <w:t>时未对已登录</w:t>
+              <w:t>时未对已</w:t>
+            </w:r>
+            <w:r>
+              <w:rPr>
+                <w:rFonts w:ascii="微软雅黑" w:eastAsia="微软雅黑" w:hAnsi="微软雅黑"/>
+                <w:sz w:val="24"/>
+                <w:szCs w:val="24"/>
+              </w:rPr>
+              <w:lastRenderedPageBreak/>
+              <w:t>登录</w:t>
             </w:r>
             <w:r>
               <w:rPr>
@@ -33920,266 +34635,6 @@
       <w:tr>
         <w:trPr>
           <w:trHeight w:val="180"/>
-        </w:trPr>
-        <w:tc>
-          <w:tcPr>
-            <w:tcW w:w="1704" w:type="dxa"/>
-          </w:tcPr>
-          <w:p>
-            <w:pPr>
-              <w:rPr>
-                <w:rFonts w:ascii="微软雅黑" w:eastAsia="微软雅黑" w:hAnsi="微软雅黑"/>
-              </w:rPr>
-            </w:pPr>
-          </w:p>
-        </w:tc>
-        <w:tc>
-          <w:tcPr>
-            <w:tcW w:w="1239" w:type="dxa"/>
-          </w:tcPr>
-          <w:p>
-            <w:pPr>
-              <w:rPr>
-                <w:rFonts w:ascii="微软雅黑" w:eastAsia="微软雅黑" w:hAnsi="微软雅黑"/>
-              </w:rPr>
-            </w:pPr>
-          </w:p>
-        </w:tc>
-        <w:tc>
-          <w:tcPr>
-            <w:tcW w:w="1843" w:type="dxa"/>
-          </w:tcPr>
-          <w:p>
-            <w:pPr>
-              <w:rPr>
-                <w:rFonts w:ascii="微软雅黑" w:eastAsia="微软雅黑" w:hAnsi="微软雅黑"/>
-              </w:rPr>
-            </w:pPr>
-          </w:p>
-        </w:tc>
-        <w:tc>
-          <w:tcPr>
-            <w:tcW w:w="2031" w:type="dxa"/>
-          </w:tcPr>
-          <w:p>
-            <w:pPr>
-              <w:rPr>
-                <w:rFonts w:ascii="微软雅黑" w:eastAsia="微软雅黑" w:hAnsi="微软雅黑"/>
-              </w:rPr>
-            </w:pPr>
-          </w:p>
-        </w:tc>
-        <w:tc>
-          <w:tcPr>
-            <w:tcW w:w="1705" w:type="dxa"/>
-          </w:tcPr>
-          <w:p>
-            <w:pPr>
-              <w:rPr>
-                <w:rFonts w:ascii="微软雅黑" w:eastAsia="微软雅黑" w:hAnsi="微软雅黑"/>
-              </w:rPr>
-            </w:pPr>
-          </w:p>
-        </w:tc>
-      </w:tr>
-      <w:tr>
-        <w:trPr>
-          <w:trHeight w:val="165"/>
-        </w:trPr>
-        <w:tc>
-          <w:tcPr>
-            <w:tcW w:w="1704" w:type="dxa"/>
-          </w:tcPr>
-          <w:p>
-            <w:pPr>
-              <w:rPr>
-                <w:rFonts w:ascii="微软雅黑" w:eastAsia="微软雅黑" w:hAnsi="微软雅黑"/>
-              </w:rPr>
-            </w:pPr>
-          </w:p>
-        </w:tc>
-        <w:tc>
-          <w:tcPr>
-            <w:tcW w:w="1239" w:type="dxa"/>
-          </w:tcPr>
-          <w:p>
-            <w:pPr>
-              <w:rPr>
-                <w:rFonts w:ascii="微软雅黑" w:eastAsia="微软雅黑" w:hAnsi="微软雅黑"/>
-              </w:rPr>
-            </w:pPr>
-          </w:p>
-        </w:tc>
-        <w:tc>
-          <w:tcPr>
-            <w:tcW w:w="1843" w:type="dxa"/>
-          </w:tcPr>
-          <w:p>
-            <w:pPr>
-              <w:rPr>
-                <w:rFonts w:ascii="微软雅黑" w:eastAsia="微软雅黑" w:hAnsi="微软雅黑"/>
-              </w:rPr>
-            </w:pPr>
-          </w:p>
-        </w:tc>
-        <w:tc>
-          <w:tcPr>
-            <w:tcW w:w="2031" w:type="dxa"/>
-          </w:tcPr>
-          <w:p>
-            <w:pPr>
-              <w:rPr>
-                <w:rFonts w:ascii="微软雅黑" w:eastAsia="微软雅黑" w:hAnsi="微软雅黑"/>
-              </w:rPr>
-            </w:pPr>
-          </w:p>
-        </w:tc>
-        <w:tc>
-          <w:tcPr>
-            <w:tcW w:w="1705" w:type="dxa"/>
-          </w:tcPr>
-          <w:p>
-            <w:pPr>
-              <w:rPr>
-                <w:rFonts w:ascii="微软雅黑" w:eastAsia="微软雅黑" w:hAnsi="微软雅黑"/>
-              </w:rPr>
-            </w:pPr>
-          </w:p>
-        </w:tc>
-      </w:tr>
-      <w:tr>
-        <w:trPr>
-          <w:trHeight w:val="150"/>
-        </w:trPr>
-        <w:tc>
-          <w:tcPr>
-            <w:tcW w:w="1704" w:type="dxa"/>
-          </w:tcPr>
-          <w:p>
-            <w:pPr>
-              <w:rPr>
-                <w:rFonts w:ascii="微软雅黑" w:eastAsia="微软雅黑" w:hAnsi="微软雅黑"/>
-              </w:rPr>
-            </w:pPr>
-          </w:p>
-        </w:tc>
-        <w:tc>
-          <w:tcPr>
-            <w:tcW w:w="1239" w:type="dxa"/>
-          </w:tcPr>
-          <w:p>
-            <w:pPr>
-              <w:rPr>
-                <w:rFonts w:ascii="微软雅黑" w:eastAsia="微软雅黑" w:hAnsi="微软雅黑"/>
-              </w:rPr>
-            </w:pPr>
-          </w:p>
-        </w:tc>
-        <w:tc>
-          <w:tcPr>
-            <w:tcW w:w="1843" w:type="dxa"/>
-          </w:tcPr>
-          <w:p>
-            <w:pPr>
-              <w:rPr>
-                <w:rFonts w:ascii="微软雅黑" w:eastAsia="微软雅黑" w:hAnsi="微软雅黑"/>
-              </w:rPr>
-            </w:pPr>
-          </w:p>
-        </w:tc>
-        <w:tc>
-          <w:tcPr>
-            <w:tcW w:w="2031" w:type="dxa"/>
-          </w:tcPr>
-          <w:p>
-            <w:pPr>
-              <w:rPr>
-                <w:rFonts w:ascii="微软雅黑" w:eastAsia="微软雅黑" w:hAnsi="微软雅黑"/>
-              </w:rPr>
-            </w:pPr>
-          </w:p>
-        </w:tc>
-        <w:tc>
-          <w:tcPr>
-            <w:tcW w:w="1705" w:type="dxa"/>
-          </w:tcPr>
-          <w:p>
-            <w:pPr>
-              <w:rPr>
-                <w:rFonts w:ascii="微软雅黑" w:eastAsia="微软雅黑" w:hAnsi="微软雅黑"/>
-              </w:rPr>
-            </w:pPr>
-          </w:p>
-        </w:tc>
-      </w:tr>
-      <w:tr>
-        <w:trPr>
-          <w:trHeight w:val="150"/>
-        </w:trPr>
-        <w:tc>
-          <w:tcPr>
-            <w:tcW w:w="1704" w:type="dxa"/>
-          </w:tcPr>
-          <w:p>
-            <w:pPr>
-              <w:rPr>
-                <w:rFonts w:ascii="微软雅黑" w:eastAsia="微软雅黑" w:hAnsi="微软雅黑"/>
-              </w:rPr>
-            </w:pPr>
-          </w:p>
-        </w:tc>
-        <w:tc>
-          <w:tcPr>
-            <w:tcW w:w="1239" w:type="dxa"/>
-          </w:tcPr>
-          <w:p>
-            <w:pPr>
-              <w:rPr>
-                <w:rFonts w:ascii="微软雅黑" w:eastAsia="微软雅黑" w:hAnsi="微软雅黑"/>
-              </w:rPr>
-            </w:pPr>
-          </w:p>
-        </w:tc>
-        <w:tc>
-          <w:tcPr>
-            <w:tcW w:w="1843" w:type="dxa"/>
-          </w:tcPr>
-          <w:p>
-            <w:pPr>
-              <w:rPr>
-                <w:rFonts w:ascii="微软雅黑" w:eastAsia="微软雅黑" w:hAnsi="微软雅黑"/>
-              </w:rPr>
-            </w:pPr>
-          </w:p>
-        </w:tc>
-        <w:tc>
-          <w:tcPr>
-            <w:tcW w:w="2031" w:type="dxa"/>
-          </w:tcPr>
-          <w:p>
-            <w:pPr>
-              <w:rPr>
-                <w:rFonts w:ascii="微软雅黑" w:eastAsia="微软雅黑" w:hAnsi="微软雅黑"/>
-              </w:rPr>
-            </w:pPr>
-          </w:p>
-        </w:tc>
-        <w:tc>
-          <w:tcPr>
-            <w:tcW w:w="1705" w:type="dxa"/>
-          </w:tcPr>
-          <w:p>
-            <w:pPr>
-              <w:rPr>
-                <w:rFonts w:ascii="微软雅黑" w:eastAsia="微软雅黑" w:hAnsi="微软雅黑"/>
-              </w:rPr>
-            </w:pPr>
-          </w:p>
-        </w:tc>
-      </w:tr>
-      <w:tr>
-        <w:trPr>
-          <w:trHeight w:val="147"/>
         </w:trPr>
         <w:tc>
           <w:tcPr>
@@ -34424,7 +34879,6 @@
           <w:sz w:val="24"/>
           <w:szCs w:val="24"/>
         </w:rPr>
-        <w:lastRenderedPageBreak/>
         <w:t>无影响缺陷：</w:t>
       </w:r>
       <w:r>
@@ -34498,6 +34952,7 @@
           <w:bCs w:val="0"/>
           <w:lang w:eastAsia="zh-CN"/>
         </w:rPr>
+        <w:lastRenderedPageBreak/>
         <w:t>2.2.2.集成测试</w:t>
       </w:r>
       <w:bookmarkEnd w:id="19"/>
@@ -34712,7 +35167,6 @@
           <w:sz w:val="24"/>
           <w:szCs w:val="24"/>
         </w:rPr>
-        <w:lastRenderedPageBreak/>
         <w:tab/>
         <w:t>结论：最终通过。</w:t>
       </w:r>
@@ -34785,6 +35239,7 @@
           <w:sz w:val="24"/>
           <w:szCs w:val="24"/>
         </w:rPr>
+        <w:lastRenderedPageBreak/>
         <w:tab/>
         <w:t>结论：最终通过。</w:t>
       </w:r>
@@ -34989,7 +35444,27 @@
                 <w:sz w:val="24"/>
                 <w:szCs w:val="24"/>
               </w:rPr>
-              <w:t>测试通过(pass/fail)</w:t>
+              <w:t>测试通过(pass/</w:t>
+            </w:r>
+            <w:r>
+              <w:rPr>
+                <w:rFonts w:ascii="微软雅黑" w:eastAsia="微软雅黑" w:hAnsi="微软雅黑" w:hint="eastAsia"/>
+                <w:bCs/>
+                <w:color w:val="000000"/>
+                <w:sz w:val="24"/>
+                <w:szCs w:val="24"/>
+              </w:rPr>
+              <w:t>fail</w:t>
+            </w:r>
+            <w:r>
+              <w:rPr>
+                <w:rFonts w:ascii="微软雅黑" w:eastAsia="微软雅黑" w:hAnsi="微软雅黑" w:hint="eastAsia"/>
+                <w:bCs/>
+                <w:color w:val="000000"/>
+                <w:sz w:val="24"/>
+                <w:szCs w:val="24"/>
+              </w:rPr>
+              <w:t>)</w:t>
             </w:r>
           </w:p>
         </w:tc>
@@ -35102,7 +35577,15 @@
                 <w:sz w:val="24"/>
                 <w:szCs w:val="24"/>
               </w:rPr>
-              <w:t>fail-</w:t>
+              <w:t>fail</w:t>
+            </w:r>
+            <w:r>
+              <w:rPr>
+                <w:rFonts w:ascii="微软雅黑" w:eastAsia="微软雅黑" w:hAnsi="微软雅黑" w:hint="eastAsia"/>
+                <w:sz w:val="24"/>
+                <w:szCs w:val="24"/>
+              </w:rPr>
+              <w:t>-</w:t>
             </w:r>
             <w:r>
               <w:rPr>
@@ -35154,7 +35637,6 @@
                 <w:sz w:val="24"/>
                 <w:szCs w:val="24"/>
               </w:rPr>
-              <w:lastRenderedPageBreak/>
               <w:t>&amp;AccountData</w:t>
             </w:r>
           </w:p>
@@ -35177,7 +35659,6 @@
                 <w:sz w:val="24"/>
                 <w:szCs w:val="24"/>
               </w:rPr>
-              <w:lastRenderedPageBreak/>
               <w:t>2.2</w:t>
             </w:r>
           </w:p>
@@ -35208,79 +35689,59 @@
                 <w:sz w:val="24"/>
                 <w:szCs w:val="24"/>
               </w:rPr>
-              <w:t>uild报错，显示NullPointereExcepti</w:t>
-            </w:r>
+              <w:t>uild报错，显示NullPointereException。</w:t>
+            </w:r>
+          </w:p>
+        </w:tc>
+        <w:tc>
+          <w:tcPr>
+            <w:tcW w:w="1823" w:type="dxa"/>
+          </w:tcPr>
+          <w:p>
+            <w:pPr>
+              <w:rPr>
+                <w:rFonts w:ascii="微软雅黑" w:eastAsia="微软雅黑" w:hAnsi="微软雅黑"/>
+                <w:sz w:val="24"/>
+                <w:szCs w:val="24"/>
+              </w:rPr>
+            </w:pPr>
             <w:r>
               <w:rPr>
                 <w:rFonts w:ascii="微软雅黑" w:eastAsia="微软雅黑" w:hAnsi="微软雅黑" w:hint="eastAsia"/>
                 <w:sz w:val="24"/>
                 <w:szCs w:val="24"/>
               </w:rPr>
-              <w:lastRenderedPageBreak/>
-              <w:t>on。</w:t>
-            </w:r>
-          </w:p>
-        </w:tc>
-        <w:tc>
-          <w:tcPr>
-            <w:tcW w:w="1823" w:type="dxa"/>
-          </w:tcPr>
-          <w:p>
-            <w:pPr>
-              <w:rPr>
-                <w:rFonts w:ascii="微软雅黑" w:eastAsia="微软雅黑" w:hAnsi="微软雅黑"/>
-                <w:sz w:val="24"/>
-                <w:szCs w:val="24"/>
-              </w:rPr>
-            </w:pPr>
+              <w:t>系统应该在BL层添加对结果返回值为NULL的处理。</w:t>
+            </w:r>
+          </w:p>
+        </w:tc>
+        <w:tc>
+          <w:tcPr>
+            <w:tcW w:w="1629" w:type="dxa"/>
+          </w:tcPr>
+          <w:p>
+            <w:pPr>
+              <w:rPr>
+                <w:rFonts w:ascii="微软雅黑" w:eastAsia="微软雅黑" w:hAnsi="微软雅黑"/>
+                <w:sz w:val="24"/>
+                <w:szCs w:val="24"/>
+              </w:rPr>
+            </w:pPr>
+            <w:r>
+              <w:rPr>
+                <w:rFonts w:ascii="微软雅黑" w:eastAsia="微软雅黑" w:hAnsi="微软雅黑"/>
+                <w:sz w:val="24"/>
+                <w:szCs w:val="24"/>
+              </w:rPr>
+              <w:t>fail</w:t>
+            </w:r>
             <w:r>
               <w:rPr>
                 <w:rFonts w:ascii="微软雅黑" w:eastAsia="微软雅黑" w:hAnsi="微软雅黑" w:hint="eastAsia"/>
                 <w:sz w:val="24"/>
                 <w:szCs w:val="24"/>
               </w:rPr>
-              <w:lastRenderedPageBreak/>
-              <w:t>系统应该在BL层添加对结果</w:t>
-            </w:r>
-            <w:r>
-              <w:rPr>
-                <w:rFonts w:ascii="微软雅黑" w:eastAsia="微软雅黑" w:hAnsi="微软雅黑" w:hint="eastAsia"/>
-                <w:sz w:val="24"/>
-                <w:szCs w:val="24"/>
-              </w:rPr>
-              <w:lastRenderedPageBreak/>
-              <w:t>返回值为NULL的处理。</w:t>
-            </w:r>
-          </w:p>
-        </w:tc>
-        <w:tc>
-          <w:tcPr>
-            <w:tcW w:w="1629" w:type="dxa"/>
-          </w:tcPr>
-          <w:p>
-            <w:pPr>
-              <w:rPr>
-                <w:rFonts w:ascii="微软雅黑" w:eastAsia="微软雅黑" w:hAnsi="微软雅黑"/>
-                <w:sz w:val="24"/>
-                <w:szCs w:val="24"/>
-              </w:rPr>
-            </w:pPr>
-            <w:r>
-              <w:rPr>
-                <w:rFonts w:ascii="微软雅黑" w:eastAsia="微软雅黑" w:hAnsi="微软雅黑"/>
-                <w:sz w:val="24"/>
-                <w:szCs w:val="24"/>
-              </w:rPr>
-              <w:lastRenderedPageBreak/>
-              <w:t>f</w:t>
-            </w:r>
-            <w:r>
-              <w:rPr>
-                <w:rFonts w:ascii="微软雅黑" w:eastAsia="微软雅黑" w:hAnsi="微软雅黑" w:hint="eastAsia"/>
-                <w:sz w:val="24"/>
-                <w:szCs w:val="24"/>
-              </w:rPr>
-              <w:t>ail-&gt;pass</w:t>
+              <w:t>-&gt;pass</w:t>
             </w:r>
           </w:p>
         </w:tc>
@@ -35305,14 +35766,88 @@
                 <w:sz w:val="24"/>
                 <w:szCs w:val="24"/>
               </w:rPr>
+              <w:t>GoodsPO</w:t>
+            </w:r>
+          </w:p>
+        </w:tc>
+        <w:tc>
+          <w:tcPr>
+            <w:tcW w:w="1303" w:type="dxa"/>
+          </w:tcPr>
+          <w:p>
+            <w:pPr>
+              <w:rPr>
+                <w:rFonts w:ascii="微软雅黑" w:eastAsia="微软雅黑" w:hAnsi="微软雅黑"/>
+                <w:sz w:val="24"/>
+                <w:szCs w:val="24"/>
+              </w:rPr>
+            </w:pPr>
+            <w:r>
+              <w:rPr>
+                <w:rFonts w:ascii="微软雅黑" w:eastAsia="微软雅黑" w:hAnsi="微软雅黑" w:hint="eastAsia"/>
+                <w:sz w:val="24"/>
+                <w:szCs w:val="24"/>
+              </w:rPr>
+              <w:t>2.3</w:t>
+            </w:r>
+          </w:p>
+        </w:tc>
+        <w:tc>
+          <w:tcPr>
+            <w:tcW w:w="2525" w:type="dxa"/>
+          </w:tcPr>
+          <w:p>
+            <w:pPr>
+              <w:rPr>
+                <w:rFonts w:ascii="微软雅黑" w:eastAsia="微软雅黑" w:hAnsi="微软雅黑"/>
+                <w:sz w:val="24"/>
+                <w:szCs w:val="24"/>
+              </w:rPr>
+            </w:pPr>
+            <w:r>
+              <w:rPr>
+                <w:rFonts w:ascii="微软雅黑" w:eastAsia="微软雅黑" w:hAnsi="微软雅黑" w:hint="eastAsia"/>
+                <w:sz w:val="24"/>
+                <w:szCs w:val="24"/>
+              </w:rPr>
+              <w:t>GoodsPO对象，经由rmi通信后部分数据丢失</w:t>
+            </w:r>
+          </w:p>
+        </w:tc>
+        <w:tc>
+          <w:tcPr>
+            <w:tcW w:w="1823" w:type="dxa"/>
+          </w:tcPr>
+          <w:p>
+            <w:pPr>
+              <w:rPr>
+                <w:rFonts w:ascii="微软雅黑" w:eastAsia="微软雅黑" w:hAnsi="微软雅黑"/>
+                <w:sz w:val="24"/>
+                <w:szCs w:val="24"/>
+              </w:rPr>
+            </w:pPr>
+            <w:r>
+              <w:rPr>
+                <w:rFonts w:ascii="微软雅黑" w:eastAsia="微软雅黑" w:hAnsi="微软雅黑" w:hint="eastAsia"/>
+                <w:sz w:val="24"/>
+                <w:szCs w:val="24"/>
+              </w:rPr>
+              <w:t>Client与server两者的GoodsPO对</w:t>
+            </w:r>
+            <w:r>
+              <w:rPr>
+                <w:rFonts w:ascii="微软雅黑" w:eastAsia="微软雅黑" w:hAnsi="微软雅黑" w:hint="eastAsia"/>
+                <w:sz w:val="24"/>
+                <w:szCs w:val="24"/>
+              </w:rPr>
               <w:lastRenderedPageBreak/>
-              <w:t>GoodsPO</w:t>
-            </w:r>
-          </w:p>
-        </w:tc>
-        <w:tc>
-          <w:tcPr>
-            <w:tcW w:w="1303" w:type="dxa"/>
+              <w:t>象，成员名不一致，导致data层数据丢失</w:t>
+            </w:r>
+          </w:p>
+        </w:tc>
+        <w:tc>
+          <w:tcPr>
+            <w:tcW w:w="1629" w:type="dxa"/>
           </w:tcPr>
           <w:p>
             <w:pPr>
@@ -35328,73 +35863,16 @@
                 <w:sz w:val="24"/>
                 <w:szCs w:val="24"/>
               </w:rPr>
-              <w:t>2.3</w:t>
-            </w:r>
-          </w:p>
-        </w:tc>
-        <w:tc>
-          <w:tcPr>
-            <w:tcW w:w="2525" w:type="dxa"/>
-          </w:tcPr>
-          <w:p>
-            <w:pPr>
-              <w:rPr>
-                <w:rFonts w:ascii="微软雅黑" w:eastAsia="微软雅黑" w:hAnsi="微软雅黑"/>
-                <w:sz w:val="24"/>
-                <w:szCs w:val="24"/>
-              </w:rPr>
-            </w:pPr>
+              <w:lastRenderedPageBreak/>
+              <w:t>fail</w:t>
+            </w:r>
             <w:r>
               <w:rPr>
                 <w:rFonts w:ascii="微软雅黑" w:eastAsia="微软雅黑" w:hAnsi="微软雅黑" w:hint="eastAsia"/>
                 <w:sz w:val="24"/>
                 <w:szCs w:val="24"/>
               </w:rPr>
-              <w:t>GoodsPO对象，经由rmi通信后部分数据丢失</w:t>
-            </w:r>
-          </w:p>
-        </w:tc>
-        <w:tc>
-          <w:tcPr>
-            <w:tcW w:w="1823" w:type="dxa"/>
-          </w:tcPr>
-          <w:p>
-            <w:pPr>
-              <w:rPr>
-                <w:rFonts w:ascii="微软雅黑" w:eastAsia="微软雅黑" w:hAnsi="微软雅黑"/>
-                <w:sz w:val="24"/>
-                <w:szCs w:val="24"/>
-              </w:rPr>
-            </w:pPr>
-            <w:r>
-              <w:rPr>
-                <w:rFonts w:ascii="微软雅黑" w:eastAsia="微软雅黑" w:hAnsi="微软雅黑" w:hint="eastAsia"/>
-                <w:sz w:val="24"/>
-                <w:szCs w:val="24"/>
-              </w:rPr>
-              <w:t>Client与server两者的GoodsPO对象，成员名不一致，导致data层数据丢失</w:t>
-            </w:r>
-          </w:p>
-        </w:tc>
-        <w:tc>
-          <w:tcPr>
-            <w:tcW w:w="1629" w:type="dxa"/>
-          </w:tcPr>
-          <w:p>
-            <w:pPr>
-              <w:rPr>
-                <w:rFonts w:ascii="微软雅黑" w:eastAsia="微软雅黑" w:hAnsi="微软雅黑"/>
-                <w:sz w:val="24"/>
-                <w:szCs w:val="24"/>
-              </w:rPr>
-            </w:pPr>
-            <w:r>
-              <w:rPr>
-                <w:rFonts w:ascii="微软雅黑" w:eastAsia="微软雅黑" w:hAnsi="微软雅黑" w:hint="eastAsia"/>
-                <w:sz w:val="24"/>
-                <w:szCs w:val="24"/>
-              </w:rPr>
-              <w:t>fail-&gt;pass</w:t>
+              <w:t>-&gt;pass</w:t>
             </w:r>
           </w:p>
         </w:tc>
@@ -35420,6 +35898,7 @@
                 <w:sz w:val="24"/>
                 <w:szCs w:val="24"/>
               </w:rPr>
+              <w:lastRenderedPageBreak/>
               <w:t>CommodityPO</w:t>
             </w:r>
           </w:p>
@@ -35508,7 +35987,15 @@
                 <w:sz w:val="24"/>
                 <w:szCs w:val="24"/>
               </w:rPr>
-              <w:t>fail-&gt;pass</w:t>
+              <w:t>fail</w:t>
+            </w:r>
+            <w:r>
+              <w:rPr>
+                <w:rFonts w:ascii="微软雅黑" w:eastAsia="微软雅黑" w:hAnsi="微软雅黑" w:hint="eastAsia"/>
+                <w:sz w:val="24"/>
+                <w:szCs w:val="24"/>
+              </w:rPr>
+              <w:t>-&gt;pass</w:t>
             </w:r>
           </w:p>
         </w:tc>
@@ -35805,7 +36292,15 @@
                 <w:sz w:val="24"/>
                 <w:szCs w:val="24"/>
               </w:rPr>
-              <w:t>F</w:t>
+              <w:t>f</w:t>
+            </w:r>
+            <w:r>
+              <w:rPr>
+                <w:rFonts w:ascii="微软雅黑" w:eastAsia="微软雅黑" w:hAnsi="微软雅黑"/>
+                <w:sz w:val="24"/>
+                <w:szCs w:val="24"/>
+              </w:rPr>
+              <w:t>ail</w:t>
             </w:r>
             <w:r>
               <w:rPr>
@@ -35813,7 +36308,7 @@
                 <w:sz w:val="24"/>
                 <w:szCs w:val="24"/>
               </w:rPr>
-              <w:t>ail-</w:t>
+              <w:t>-</w:t>
             </w:r>
             <w:r>
               <w:rPr>
@@ -35848,133 +36343,121 @@
                 <w:sz w:val="24"/>
                 <w:szCs w:val="24"/>
               </w:rPr>
-              <w:t>Payment</w:t>
-            </w:r>
+              <w:t>PaymentUI</w:t>
+            </w:r>
+          </w:p>
+        </w:tc>
+        <w:tc>
+          <w:tcPr>
+            <w:tcW w:w="1303" w:type="dxa"/>
+          </w:tcPr>
+          <w:p>
+            <w:pPr>
+              <w:rPr>
+                <w:rFonts w:ascii="微软雅黑" w:eastAsia="微软雅黑" w:hAnsi="微软雅黑"/>
+                <w:sz w:val="24"/>
+                <w:szCs w:val="24"/>
+              </w:rPr>
+            </w:pPr>
             <w:r>
               <w:rPr>
                 <w:rFonts w:ascii="微软雅黑" w:eastAsia="微软雅黑" w:hAnsi="微软雅黑" w:hint="eastAsia"/>
                 <w:sz w:val="24"/>
                 <w:szCs w:val="24"/>
               </w:rPr>
+              <w:t>2.6</w:t>
+            </w:r>
+          </w:p>
+        </w:tc>
+        <w:tc>
+          <w:tcPr>
+            <w:tcW w:w="2525" w:type="dxa"/>
+          </w:tcPr>
+          <w:p>
+            <w:pPr>
+              <w:rPr>
+                <w:rFonts w:ascii="微软雅黑" w:eastAsia="微软雅黑" w:hAnsi="微软雅黑"/>
+                <w:sz w:val="24"/>
+                <w:szCs w:val="24"/>
+              </w:rPr>
+            </w:pPr>
+            <w:r>
+              <w:rPr>
+                <w:rFonts w:ascii="微软雅黑" w:eastAsia="微软雅黑" w:hAnsi="微软雅黑" w:hint="eastAsia"/>
+                <w:sz w:val="24"/>
+                <w:szCs w:val="24"/>
+              </w:rPr>
+              <w:t>读取Payment文件时，报serializable不一致的错误</w:t>
+            </w:r>
+          </w:p>
+        </w:tc>
+        <w:tc>
+          <w:tcPr>
+            <w:tcW w:w="1823" w:type="dxa"/>
+          </w:tcPr>
+          <w:p>
+            <w:pPr>
+              <w:rPr>
+                <w:rFonts w:ascii="微软雅黑" w:eastAsia="微软雅黑" w:hAnsi="微软雅黑"/>
+                <w:sz w:val="24"/>
+                <w:szCs w:val="24"/>
+              </w:rPr>
+            </w:pPr>
+            <w:r>
+              <w:rPr>
+                <w:rFonts w:ascii="微软雅黑" w:eastAsia="微软雅黑" w:hAnsi="微软雅黑" w:hint="eastAsia"/>
+                <w:sz w:val="24"/>
+                <w:szCs w:val="24"/>
+              </w:rPr>
+              <w:t>之前写入PaymentPO时未固定序列号，之后有修改文件，增加了序列号的统一，导</w:t>
+            </w:r>
+            <w:r>
+              <w:rPr>
+                <w:rFonts w:ascii="微软雅黑" w:eastAsia="微软雅黑" w:hAnsi="微软雅黑" w:hint="eastAsia"/>
+                <w:sz w:val="24"/>
+                <w:szCs w:val="24"/>
+              </w:rPr>
               <w:lastRenderedPageBreak/>
-              <w:t>UI</w:t>
-            </w:r>
-          </w:p>
-        </w:tc>
-        <w:tc>
-          <w:tcPr>
-            <w:tcW w:w="1303" w:type="dxa"/>
-          </w:tcPr>
-          <w:p>
-            <w:pPr>
-              <w:rPr>
-                <w:rFonts w:ascii="微软雅黑" w:eastAsia="微软雅黑" w:hAnsi="微软雅黑"/>
-                <w:sz w:val="24"/>
-                <w:szCs w:val="24"/>
-              </w:rPr>
-            </w:pPr>
+              <w:t>致一个文件中的PO在不同时期内写入的序列号不一样</w:t>
+            </w:r>
+          </w:p>
+        </w:tc>
+        <w:tc>
+          <w:tcPr>
+            <w:tcW w:w="1629" w:type="dxa"/>
+          </w:tcPr>
+          <w:p>
+            <w:pPr>
+              <w:rPr>
+                <w:rFonts w:ascii="微软雅黑" w:eastAsia="微软雅黑" w:hAnsi="微软雅黑"/>
+                <w:sz w:val="24"/>
+                <w:szCs w:val="24"/>
+              </w:rPr>
+            </w:pPr>
+            <w:r>
+              <w:rPr>
+                <w:rFonts w:ascii="微软雅黑" w:eastAsia="微软雅黑" w:hAnsi="微软雅黑"/>
+                <w:sz w:val="24"/>
+                <w:szCs w:val="24"/>
+              </w:rPr>
+              <w:lastRenderedPageBreak/>
+              <w:t>f</w:t>
+            </w:r>
+            <w:r>
+              <w:rPr>
+                <w:rFonts w:ascii="微软雅黑" w:eastAsia="微软雅黑" w:hAnsi="微软雅黑"/>
+                <w:sz w:val="24"/>
+                <w:szCs w:val="24"/>
+              </w:rPr>
+              <w:t>ail</w:t>
+            </w:r>
             <w:r>
               <w:rPr>
                 <w:rFonts w:ascii="微软雅黑" w:eastAsia="微软雅黑" w:hAnsi="微软雅黑" w:hint="eastAsia"/>
                 <w:sz w:val="24"/>
                 <w:szCs w:val="24"/>
               </w:rPr>
-              <w:lastRenderedPageBreak/>
-              <w:t>2.6</w:t>
-            </w:r>
-          </w:p>
-        </w:tc>
-        <w:tc>
-          <w:tcPr>
-            <w:tcW w:w="2525" w:type="dxa"/>
-          </w:tcPr>
-          <w:p>
-            <w:pPr>
-              <w:rPr>
-                <w:rFonts w:ascii="微软雅黑" w:eastAsia="微软雅黑" w:hAnsi="微软雅黑"/>
-                <w:sz w:val="24"/>
-                <w:szCs w:val="24"/>
-              </w:rPr>
-            </w:pPr>
-            <w:r>
-              <w:rPr>
-                <w:rFonts w:ascii="微软雅黑" w:eastAsia="微软雅黑" w:hAnsi="微软雅黑" w:hint="eastAsia"/>
-                <w:sz w:val="24"/>
-                <w:szCs w:val="24"/>
-              </w:rPr>
-              <w:t>读取Payment文件</w:t>
-            </w:r>
-            <w:r>
-              <w:rPr>
-                <w:rFonts w:ascii="微软雅黑" w:eastAsia="微软雅黑" w:hAnsi="微软雅黑" w:hint="eastAsia"/>
-                <w:sz w:val="24"/>
-                <w:szCs w:val="24"/>
-              </w:rPr>
-              <w:lastRenderedPageBreak/>
-              <w:t>时，报serializable不一致的错误</w:t>
-            </w:r>
-          </w:p>
-        </w:tc>
-        <w:tc>
-          <w:tcPr>
-            <w:tcW w:w="1823" w:type="dxa"/>
-          </w:tcPr>
-          <w:p>
-            <w:pPr>
-              <w:rPr>
-                <w:rFonts w:ascii="微软雅黑" w:eastAsia="微软雅黑" w:hAnsi="微软雅黑"/>
-                <w:sz w:val="24"/>
-                <w:szCs w:val="24"/>
-              </w:rPr>
-            </w:pPr>
-            <w:r>
-              <w:rPr>
-                <w:rFonts w:ascii="微软雅黑" w:eastAsia="微软雅黑" w:hAnsi="微软雅黑" w:hint="eastAsia"/>
-                <w:sz w:val="24"/>
-                <w:szCs w:val="24"/>
-              </w:rPr>
-              <w:lastRenderedPageBreak/>
-              <w:t>之前写入</w:t>
-            </w:r>
-            <w:r>
-              <w:rPr>
-                <w:rFonts w:ascii="微软雅黑" w:eastAsia="微软雅黑" w:hAnsi="微软雅黑" w:hint="eastAsia"/>
-                <w:sz w:val="24"/>
-                <w:szCs w:val="24"/>
-              </w:rPr>
-              <w:lastRenderedPageBreak/>
-              <w:t>PaymentPO时未固定序列号，之后有修改文件，增加了序列号的统一，导致一个文件中的PO在不同时期内写入的序列号不一样</w:t>
-            </w:r>
-          </w:p>
-        </w:tc>
-        <w:tc>
-          <w:tcPr>
-            <w:tcW w:w="1629" w:type="dxa"/>
-          </w:tcPr>
-          <w:p>
-            <w:pPr>
-              <w:rPr>
-                <w:rFonts w:ascii="微软雅黑" w:eastAsia="微软雅黑" w:hAnsi="微软雅黑"/>
-                <w:sz w:val="24"/>
-                <w:szCs w:val="24"/>
-              </w:rPr>
-            </w:pPr>
-            <w:r>
-              <w:rPr>
-                <w:rFonts w:ascii="微软雅黑" w:eastAsia="微软雅黑" w:hAnsi="微软雅黑"/>
-                <w:sz w:val="24"/>
-                <w:szCs w:val="24"/>
-              </w:rPr>
-              <w:lastRenderedPageBreak/>
-              <w:t>F</w:t>
-            </w:r>
-            <w:r>
-              <w:rPr>
-                <w:rFonts w:ascii="微软雅黑" w:eastAsia="微软雅黑" w:hAnsi="微软雅黑" w:hint="eastAsia"/>
-                <w:sz w:val="24"/>
-                <w:szCs w:val="24"/>
-              </w:rPr>
-              <w:t>ail-</w:t>
+              <w:t>-</w:t>
             </w:r>
             <w:r>
               <w:rPr>
@@ -36577,7 +37060,6 @@
           <w:sz w:val="24"/>
           <w:szCs w:val="24"/>
         </w:rPr>
-        <w:lastRenderedPageBreak/>
         <w:t>4.产品质量评估：</w:t>
       </w:r>
     </w:p>
@@ -36648,6 +37130,7 @@
           <w:sz w:val="24"/>
           <w:szCs w:val="24"/>
         </w:rPr>
+        <w:lastRenderedPageBreak/>
         <w:drawing>
           <wp:inline distT="0" distB="0" distL="0" distR="0">
             <wp:extent cx="5267325" cy="3486150"/>
@@ -36702,7 +37185,7 @@
       <w:pPr>
         <w:jc w:val="center"/>
         <w:rPr>
-          <w:rFonts w:ascii="微软雅黑" w:eastAsia="微软雅黑" w:hAnsi="微软雅黑" w:hint="eastAsia"/>
+          <w:rFonts w:ascii="微软雅黑" w:eastAsia="微软雅黑" w:hAnsi="微软雅黑"/>
           <w:sz w:val="24"/>
           <w:szCs w:val="24"/>
         </w:rPr>
@@ -36764,8 +37247,6 @@
         </w:rPr>
         <w:t>5.度量数据</w:t>
       </w:r>
-      <w:bookmarkStart w:id="20" w:name="_GoBack"/>
-      <w:bookmarkEnd w:id="20"/>
     </w:p>
     <w:p>
       <w:pPr>
@@ -36902,7 +37383,7 @@
           <w:sz w:val="24"/>
           <w:szCs w:val="24"/>
         </w:rPr>
-        <w:t>6</w:t>
+        <w:t>7</w:t>
       </w:r>
     </w:p>
     <w:p>
@@ -36928,7 +37409,7 @@
           <w:sz w:val="24"/>
           <w:szCs w:val="24"/>
         </w:rPr>
-        <w:t>6</w:t>
+        <w:t>7</w:t>
       </w:r>
     </w:p>
     <w:p>
@@ -36945,7 +37426,6 @@
           <w:sz w:val="24"/>
           <w:szCs w:val="24"/>
         </w:rPr>
-        <w:lastRenderedPageBreak/>
         <w:tab/>
         <w:t>模块覆盖度：100%</w:t>
       </w:r>
@@ -36976,7 +37456,7 @@
           <w:lang w:eastAsia="zh-CN"/>
         </w:rPr>
       </w:pPr>
-      <w:bookmarkStart w:id="21" w:name="_Toc406495474"/>
+      <w:bookmarkStart w:id="20" w:name="_Toc406495474"/>
       <w:r>
         <w:rPr>
           <w:rFonts w:ascii="微软雅黑" w:eastAsia="微软雅黑" w:hAnsi="微软雅黑" w:cs="宋体" w:hint="eastAsia"/>
@@ -36984,9 +37464,10 @@
           <w:bCs w:val="0"/>
           <w:lang w:eastAsia="zh-CN"/>
         </w:rPr>
+        <w:lastRenderedPageBreak/>
         <w:t>2.2.3.单元测试</w:t>
       </w:r>
-      <w:bookmarkEnd w:id="21"/>
+      <w:bookmarkEnd w:id="20"/>
       <w:r>
         <w:rPr>
           <w:rFonts w:ascii="微软雅黑" w:eastAsia="微软雅黑" w:hAnsi="微软雅黑" w:hint="eastAsia"/>
@@ -37227,7 +37708,27 @@
                 <w:sz w:val="24"/>
                 <w:szCs w:val="24"/>
               </w:rPr>
-              <w:t>测试通过(pass/fail)</w:t>
+              <w:t>测试通过(pass/</w:t>
+            </w:r>
+            <w:r>
+              <w:rPr>
+                <w:rFonts w:ascii="微软雅黑" w:eastAsia="微软雅黑" w:hAnsi="微软雅黑" w:hint="eastAsia"/>
+                <w:bCs/>
+                <w:color w:val="000000"/>
+                <w:sz w:val="24"/>
+                <w:szCs w:val="24"/>
+              </w:rPr>
+              <w:t>fail</w:t>
+            </w:r>
+            <w:r>
+              <w:rPr>
+                <w:rFonts w:ascii="微软雅黑" w:eastAsia="微软雅黑" w:hAnsi="微软雅黑" w:hint="eastAsia"/>
+                <w:bCs/>
+                <w:color w:val="000000"/>
+                <w:sz w:val="24"/>
+                <w:szCs w:val="24"/>
+              </w:rPr>
+              <w:t>)</w:t>
             </w:r>
           </w:p>
         </w:tc>
@@ -37332,7 +37833,15 @@
                 <w:sz w:val="24"/>
                 <w:szCs w:val="24"/>
               </w:rPr>
-              <w:t>fail-&gt;pass</w:t>
+              <w:t>fail</w:t>
+            </w:r>
+            <w:r>
+              <w:rPr>
+                <w:rFonts w:ascii="微软雅黑" w:eastAsia="微软雅黑" w:hAnsi="微软雅黑" w:hint="eastAsia"/>
+                <w:sz w:val="24"/>
+                <w:szCs w:val="24"/>
+              </w:rPr>
+              <w:t>-&gt;pass</w:t>
             </w:r>
           </w:p>
         </w:tc>
@@ -37356,102 +37865,82 @@
                 <w:sz w:val="24"/>
                 <w:szCs w:val="24"/>
               </w:rPr>
-              <w:t>GoodsClass</w:t>
-            </w:r>
+              <w:t>GoodsClassData</w:t>
+            </w:r>
+          </w:p>
+        </w:tc>
+        <w:tc>
+          <w:tcPr>
+            <w:tcW w:w="850" w:type="dxa"/>
+          </w:tcPr>
+          <w:p>
+            <w:pPr>
+              <w:rPr>
+                <w:rFonts w:ascii="微软雅黑" w:eastAsia="微软雅黑" w:hAnsi="微软雅黑"/>
+                <w:sz w:val="24"/>
+                <w:szCs w:val="24"/>
+              </w:rPr>
+            </w:pPr>
+            <w:r>
+              <w:rPr>
+                <w:rFonts w:ascii="微软雅黑" w:eastAsia="微软雅黑" w:hAnsi="微软雅黑"/>
+                <w:sz w:val="24"/>
+                <w:szCs w:val="24"/>
+              </w:rPr>
+              <w:t>3.2</w:t>
+            </w:r>
+          </w:p>
+        </w:tc>
+        <w:tc>
+          <w:tcPr>
+            <w:tcW w:w="2932" w:type="dxa"/>
+          </w:tcPr>
+          <w:p>
+            <w:pPr>
+              <w:rPr>
+                <w:rFonts w:ascii="微软雅黑" w:eastAsia="微软雅黑" w:hAnsi="微软雅黑"/>
+                <w:sz w:val="24"/>
+                <w:szCs w:val="24"/>
+              </w:rPr>
+            </w:pPr>
             <w:r>
               <w:rPr>
                 <w:rFonts w:ascii="微软雅黑" w:eastAsia="微软雅黑" w:hAnsi="微软雅黑" w:hint="eastAsia"/>
                 <w:sz w:val="24"/>
                 <w:szCs w:val="24"/>
               </w:rPr>
+              <w:t>Data层文件对出显示空指针异常</w:t>
+            </w:r>
+          </w:p>
+        </w:tc>
+        <w:tc>
+          <w:tcPr>
+            <w:tcW w:w="1443" w:type="dxa"/>
+          </w:tcPr>
+          <w:p>
+            <w:pPr>
+              <w:rPr>
+                <w:rFonts w:ascii="微软雅黑" w:eastAsia="微软雅黑" w:hAnsi="微软雅黑"/>
+                <w:sz w:val="24"/>
+                <w:szCs w:val="24"/>
+              </w:rPr>
+            </w:pPr>
+            <w:r>
+              <w:rPr>
+                <w:rFonts w:ascii="微软雅黑" w:eastAsia="微软雅黑" w:hAnsi="微软雅黑" w:hint="eastAsia"/>
+                <w:sz w:val="24"/>
+                <w:szCs w:val="24"/>
+              </w:rPr>
+              <w:t>没有考虑系统使用之初是没有数据</w:t>
+            </w:r>
+            <w:r>
+              <w:rPr>
+                <w:rFonts w:ascii="微软雅黑" w:eastAsia="微软雅黑" w:hAnsi="微软雅黑" w:hint="eastAsia"/>
+                <w:sz w:val="24"/>
+                <w:szCs w:val="24"/>
+              </w:rPr>
               <w:lastRenderedPageBreak/>
-              <w:t>Data</w:t>
-            </w:r>
-          </w:p>
-        </w:tc>
-        <w:tc>
-          <w:tcPr>
-            <w:tcW w:w="850" w:type="dxa"/>
-          </w:tcPr>
-          <w:p>
-            <w:pPr>
-              <w:rPr>
-                <w:rFonts w:ascii="微软雅黑" w:eastAsia="微软雅黑" w:hAnsi="微软雅黑"/>
-                <w:sz w:val="24"/>
-                <w:szCs w:val="24"/>
-              </w:rPr>
-            </w:pPr>
-            <w:r>
-              <w:rPr>
-                <w:rFonts w:ascii="微软雅黑" w:eastAsia="微软雅黑" w:hAnsi="微软雅黑"/>
-                <w:sz w:val="24"/>
-                <w:szCs w:val="24"/>
-              </w:rPr>
-              <w:lastRenderedPageBreak/>
-              <w:t>3.2</w:t>
-            </w:r>
-          </w:p>
-        </w:tc>
-        <w:tc>
-          <w:tcPr>
-            <w:tcW w:w="2932" w:type="dxa"/>
-          </w:tcPr>
-          <w:p>
-            <w:pPr>
-              <w:rPr>
-                <w:rFonts w:ascii="微软雅黑" w:eastAsia="微软雅黑" w:hAnsi="微软雅黑"/>
-                <w:sz w:val="24"/>
-                <w:szCs w:val="24"/>
-              </w:rPr>
-            </w:pPr>
-            <w:r>
-              <w:rPr>
-                <w:rFonts w:ascii="微软雅黑" w:eastAsia="微软雅黑" w:hAnsi="微软雅黑" w:hint="eastAsia"/>
-                <w:sz w:val="24"/>
-                <w:szCs w:val="24"/>
-              </w:rPr>
-              <w:t>Data层文件对出显示空</w:t>
-            </w:r>
-            <w:r>
-              <w:rPr>
-                <w:rFonts w:ascii="微软雅黑" w:eastAsia="微软雅黑" w:hAnsi="微软雅黑" w:hint="eastAsia"/>
-                <w:sz w:val="24"/>
-                <w:szCs w:val="24"/>
-              </w:rPr>
-              <w:lastRenderedPageBreak/>
-              <w:t>指针异常</w:t>
-            </w:r>
-          </w:p>
-        </w:tc>
-        <w:tc>
-          <w:tcPr>
-            <w:tcW w:w="1443" w:type="dxa"/>
-          </w:tcPr>
-          <w:p>
-            <w:pPr>
-              <w:rPr>
-                <w:rFonts w:ascii="微软雅黑" w:eastAsia="微软雅黑" w:hAnsi="微软雅黑"/>
-                <w:sz w:val="24"/>
-                <w:szCs w:val="24"/>
-              </w:rPr>
-            </w:pPr>
-            <w:r>
-              <w:rPr>
-                <w:rFonts w:ascii="微软雅黑" w:eastAsia="微软雅黑" w:hAnsi="微软雅黑" w:hint="eastAsia"/>
-                <w:sz w:val="24"/>
-                <w:szCs w:val="24"/>
-              </w:rPr>
-              <w:lastRenderedPageBreak/>
-              <w:t>没有考虑系</w:t>
-            </w:r>
-            <w:r>
-              <w:rPr>
-                <w:rFonts w:ascii="微软雅黑" w:eastAsia="微软雅黑" w:hAnsi="微软雅黑" w:hint="eastAsia"/>
-                <w:sz w:val="24"/>
-                <w:szCs w:val="24"/>
-              </w:rPr>
-              <w:lastRenderedPageBreak/>
-              <w:t>统使用之初是没有数据文件的，加上没有没有数据的判断（对返回值为null的处</w:t>
+              <w:t>文件的，加上没有没有数据的判断（对返回值为null的处</w:t>
             </w:r>
             <w:r>
               <w:rPr>
@@ -37484,7 +37973,15 @@
                 <w:szCs w:val="24"/>
               </w:rPr>
               <w:lastRenderedPageBreak/>
-              <w:t>fail-&gt;pass</w:t>
+              <w:t>fail</w:t>
+            </w:r>
+            <w:r>
+              <w:rPr>
+                <w:rFonts w:ascii="微软雅黑" w:eastAsia="微软雅黑" w:hAnsi="微软雅黑" w:hint="eastAsia"/>
+                <w:sz w:val="24"/>
+                <w:szCs w:val="24"/>
+              </w:rPr>
+              <w:t>-&gt;pass</w:t>
             </w:r>
           </w:p>
         </w:tc>
@@ -37555,7 +38052,42 @@
           <w:tcPr>
             <w:tcW w:w="1629" w:type="dxa"/>
           </w:tcPr>
-          <w:p/>
+          <w:p>
+            <w:bookmarkStart w:id="21" w:name="_GoBack"/>
+            <w:r>
+              <w:rPr>
+                <w:rFonts w:ascii="微软雅黑" w:eastAsia="微软雅黑" w:hAnsi="微软雅黑"/>
+                <w:sz w:val="24"/>
+                <w:szCs w:val="24"/>
+              </w:rPr>
+              <w:t>f</w:t>
+            </w:r>
+            <w:r>
+              <w:rPr>
+                <w:rFonts w:ascii="微软雅黑" w:eastAsia="微软雅黑" w:hAnsi="微软雅黑" w:hint="eastAsia"/>
+                <w:sz w:val="24"/>
+                <w:szCs w:val="24"/>
+              </w:rPr>
+              <w:t>a</w:t>
+            </w:r>
+            <w:bookmarkEnd w:id="21"/>
+            <w:r>
+              <w:rPr>
+                <w:rFonts w:ascii="微软雅黑" w:eastAsia="微软雅黑" w:hAnsi="微软雅黑" w:hint="eastAsia"/>
+                <w:sz w:val="24"/>
+                <w:szCs w:val="24"/>
+              </w:rPr>
+              <w:t>il-</w:t>
+            </w:r>
+            <w:r>
+              <w:rPr>
+                <w:rFonts w:ascii="微软雅黑" w:eastAsia="微软雅黑" w:hAnsi="微软雅黑"/>
+                <w:sz w:val="24"/>
+                <w:szCs w:val="24"/>
+              </w:rPr>
+              <w:t>&gt;pass</w:t>
+            </w:r>
+          </w:p>
         </w:tc>
       </w:tr>
     </w:tbl>
@@ -37721,11 +38253,19 @@
           <w:p>
             <w:pPr>
               <w:rPr>
-                <w:rFonts w:ascii="微软雅黑" w:eastAsia="微软雅黑" w:hAnsi="微软雅黑"/>
-                <w:sz w:val="24"/>
-                <w:szCs w:val="24"/>
-              </w:rPr>
-            </w:pPr>
+                <w:rFonts w:ascii="微软雅黑" w:eastAsia="微软雅黑" w:hAnsi="微软雅黑" w:hint="eastAsia"/>
+                <w:sz w:val="24"/>
+                <w:szCs w:val="24"/>
+              </w:rPr>
+            </w:pPr>
+            <w:r>
+              <w:rPr>
+                <w:rFonts w:ascii="微软雅黑" w:eastAsia="微软雅黑" w:hAnsi="微软雅黑" w:hint="eastAsia"/>
+                <w:sz w:val="24"/>
+                <w:szCs w:val="24"/>
+              </w:rPr>
+              <w:t>无</w:t>
+            </w:r>
           </w:p>
         </w:tc>
         <w:tc>
@@ -37811,170 +38351,6 @@
             <w:tcW w:w="1276" w:type="dxa"/>
             <w:tcBorders>
               <w:bottom w:val="single" w:sz="4" w:space="0" w:color="auto"/>
-            </w:tcBorders>
-          </w:tcPr>
-          <w:p>
-            <w:pPr>
-              <w:rPr>
-                <w:rFonts w:ascii="微软雅黑" w:eastAsia="微软雅黑" w:hAnsi="微软雅黑"/>
-                <w:sz w:val="24"/>
-                <w:szCs w:val="24"/>
-              </w:rPr>
-            </w:pPr>
-          </w:p>
-        </w:tc>
-        <w:tc>
-          <w:tcPr>
-            <w:tcW w:w="850" w:type="dxa"/>
-          </w:tcPr>
-          <w:p>
-            <w:pPr>
-              <w:rPr>
-                <w:rFonts w:ascii="微软雅黑" w:eastAsia="微软雅黑" w:hAnsi="微软雅黑"/>
-                <w:sz w:val="24"/>
-                <w:szCs w:val="24"/>
-              </w:rPr>
-            </w:pPr>
-          </w:p>
-        </w:tc>
-        <w:tc>
-          <w:tcPr>
-            <w:tcW w:w="3307" w:type="dxa"/>
-          </w:tcPr>
-          <w:p>
-            <w:pPr>
-              <w:rPr>
-                <w:rFonts w:ascii="微软雅黑" w:eastAsia="微软雅黑" w:hAnsi="微软雅黑"/>
-                <w:sz w:val="24"/>
-                <w:szCs w:val="24"/>
-              </w:rPr>
-            </w:pPr>
-          </w:p>
-        </w:tc>
-        <w:tc>
-          <w:tcPr>
-            <w:tcW w:w="1705" w:type="dxa"/>
-          </w:tcPr>
-          <w:p>
-            <w:pPr>
-              <w:rPr>
-                <w:rFonts w:ascii="微软雅黑" w:eastAsia="微软雅黑" w:hAnsi="微软雅黑"/>
-                <w:sz w:val="24"/>
-                <w:szCs w:val="24"/>
-              </w:rPr>
-            </w:pPr>
-          </w:p>
-        </w:tc>
-      </w:tr>
-      <w:tr>
-        <w:trPr>
-          <w:trHeight w:val="180"/>
-        </w:trPr>
-        <w:tc>
-          <w:tcPr>
-            <w:tcW w:w="1384" w:type="dxa"/>
-            <w:tcBorders>
-              <w:top w:val="single" w:sz="4" w:space="0" w:color="auto"/>
-              <w:bottom w:val="single" w:sz="4" w:space="0" w:color="auto"/>
-            </w:tcBorders>
-          </w:tcPr>
-          <w:p>
-            <w:pPr>
-              <w:rPr>
-                <w:rFonts w:ascii="微软雅黑" w:eastAsia="微软雅黑" w:hAnsi="微软雅黑"/>
-                <w:sz w:val="24"/>
-                <w:szCs w:val="24"/>
-              </w:rPr>
-            </w:pPr>
-          </w:p>
-        </w:tc>
-        <w:tc>
-          <w:tcPr>
-            <w:tcW w:w="1276" w:type="dxa"/>
-            <w:tcBorders>
-              <w:top w:val="single" w:sz="4" w:space="0" w:color="auto"/>
-              <w:bottom w:val="single" w:sz="4" w:space="0" w:color="auto"/>
-            </w:tcBorders>
-          </w:tcPr>
-          <w:p>
-            <w:pPr>
-              <w:rPr>
-                <w:rFonts w:ascii="微软雅黑" w:eastAsia="微软雅黑" w:hAnsi="微软雅黑"/>
-                <w:sz w:val="24"/>
-                <w:szCs w:val="24"/>
-              </w:rPr>
-            </w:pPr>
-          </w:p>
-        </w:tc>
-        <w:tc>
-          <w:tcPr>
-            <w:tcW w:w="850" w:type="dxa"/>
-          </w:tcPr>
-          <w:p>
-            <w:pPr>
-              <w:rPr>
-                <w:rFonts w:ascii="微软雅黑" w:eastAsia="微软雅黑" w:hAnsi="微软雅黑"/>
-                <w:sz w:val="24"/>
-                <w:szCs w:val="24"/>
-              </w:rPr>
-            </w:pPr>
-          </w:p>
-        </w:tc>
-        <w:tc>
-          <w:tcPr>
-            <w:tcW w:w="3307" w:type="dxa"/>
-          </w:tcPr>
-          <w:p>
-            <w:pPr>
-              <w:rPr>
-                <w:rFonts w:ascii="微软雅黑" w:eastAsia="微软雅黑" w:hAnsi="微软雅黑"/>
-                <w:sz w:val="24"/>
-                <w:szCs w:val="24"/>
-              </w:rPr>
-            </w:pPr>
-          </w:p>
-        </w:tc>
-        <w:tc>
-          <w:tcPr>
-            <w:tcW w:w="1705" w:type="dxa"/>
-          </w:tcPr>
-          <w:p>
-            <w:pPr>
-              <w:rPr>
-                <w:rFonts w:ascii="微软雅黑" w:eastAsia="微软雅黑" w:hAnsi="微软雅黑"/>
-                <w:sz w:val="24"/>
-                <w:szCs w:val="24"/>
-              </w:rPr>
-            </w:pPr>
-          </w:p>
-        </w:tc>
-      </w:tr>
-      <w:tr>
-        <w:trPr>
-          <w:trHeight w:val="117"/>
-        </w:trPr>
-        <w:tc>
-          <w:tcPr>
-            <w:tcW w:w="1384" w:type="dxa"/>
-            <w:tcBorders>
-              <w:top w:val="single" w:sz="4" w:space="0" w:color="auto"/>
-            </w:tcBorders>
-          </w:tcPr>
-          <w:p>
-            <w:pPr>
-              <w:rPr>
-                <w:rFonts w:ascii="微软雅黑" w:eastAsia="微软雅黑" w:hAnsi="微软雅黑"/>
-                <w:sz w:val="24"/>
-                <w:szCs w:val="24"/>
-              </w:rPr>
-            </w:pPr>
-          </w:p>
-        </w:tc>
-        <w:tc>
-          <w:tcPr>
-            <w:tcW w:w="1276" w:type="dxa"/>
-            <w:tcBorders>
-              <w:top w:val="single" w:sz="4" w:space="0" w:color="auto"/>
             </w:tcBorders>
           </w:tcPr>
           <w:p>
@@ -38080,6 +38456,7 @@
           <w:sz w:val="24"/>
           <w:szCs w:val="24"/>
         </w:rPr>
+        <w:lastRenderedPageBreak/>
         <w:tab/>
         <w:t>2.备注：上表只显示了系统筛选算法的缺陷分析，主要有两个原因。①这是系统中最复杂的逻辑，而且复杂度基本集中在构造阶段，对外接口较为简单，实现较为复杂。②在开发过程中没有记录debug的情况，没有历史记录。</w:t>
       </w:r>
@@ -38350,7 +38727,6 @@
           <w:szCs w:val="28"/>
           <w:lang w:eastAsia="zh-CN"/>
         </w:rPr>
-        <w:lastRenderedPageBreak/>
         <w:t>2.2.3评估产品质量</w:t>
       </w:r>
       <w:bookmarkEnd w:id="22"/>
@@ -38371,7 +38747,16 @@
           <w:szCs w:val="24"/>
         </w:rPr>
         <w:tab/>
-        <w:t>经过对系统测试，集成测试以及单元测试结果的分析总结以及对测试过程的回顾和反思。按照系统仍然存在的缺陷数目大致与最后一次测试缺陷数目持平的原则，我们认为系统的质量在功能性，部分非功能性上达到了预期，符合客户需求，可以交付使用。</w:t>
+        <w:t>经过对系统测试，集成测试以及单元测试结果的分析总结以及对测试过程的回顾和反思。按照系统仍然存在的缺陷数目大致与最后一次测试缺陷数目持平的</w:t>
+      </w:r>
+      <w:r>
+        <w:rPr>
+          <w:rFonts w:ascii="微软雅黑" w:eastAsia="微软雅黑" w:hAnsi="微软雅黑" w:hint="eastAsia"/>
+          <w:sz w:val="24"/>
+          <w:szCs w:val="24"/>
+        </w:rPr>
+        <w:lastRenderedPageBreak/>
+        <w:t>原则，我们认为系统的质量在功能性，部分非功能性上达到了预期，符合客户需求，可以交付使用。</w:t>
       </w:r>
     </w:p>
     <w:p>
@@ -38552,16 +38937,7 @@
           <w:sz w:val="24"/>
           <w:szCs w:val="24"/>
         </w:rPr>
-        <w:t>有条件通过：①在一定条件下，产生符合预期的输出，在其他条件下产生错误的输出或者无输出。②对于部分输入，产生符合预期的输出，</w:t>
-      </w:r>
-      <w:r>
-        <w:rPr>
-          <w:rFonts w:ascii="微软雅黑" w:eastAsia="微软雅黑" w:hAnsi="微软雅黑" w:hint="eastAsia"/>
-          <w:sz w:val="24"/>
-          <w:szCs w:val="24"/>
-        </w:rPr>
-        <w:lastRenderedPageBreak/>
-        <w:t>对于其他输入产生错误的输出或者无输出。</w:t>
+        <w:t>有条件通过：①在一定条件下，产生符合预期的输出，在其他条件下产生错误的输出或者无输出。②对于部分输入，产生符合预期的输出，对于其他输入产生错误的输出或者无输出。</w:t>
       </w:r>
     </w:p>
     <w:p>
@@ -38622,6 +38998,7 @@
           <w:sz w:val="24"/>
           <w:szCs w:val="24"/>
         </w:rPr>
+        <w:lastRenderedPageBreak/>
         <w:tab/>
       </w:r>
       <w:r>
@@ -38631,7 +39008,23 @@
           <w:szCs w:val="24"/>
         </w:rPr>
         <w:tab/>
-        <w:t>不通过：maven clean build 输出结果为FAILTURE</w:t>
+        <w:t>不通过：maven clean build 输出结果为</w:t>
+      </w:r>
+      <w:r>
+        <w:rPr>
+          <w:rFonts w:ascii="微软雅黑" w:eastAsia="微软雅黑" w:hAnsi="微软雅黑" w:hint="eastAsia"/>
+          <w:sz w:val="24"/>
+          <w:szCs w:val="24"/>
+        </w:rPr>
+        <w:t>FAIL</w:t>
+      </w:r>
+      <w:r>
+        <w:rPr>
+          <w:rFonts w:ascii="微软雅黑" w:eastAsia="微软雅黑" w:hAnsi="微软雅黑" w:hint="eastAsia"/>
+          <w:sz w:val="24"/>
+          <w:szCs w:val="24"/>
+        </w:rPr>
+        <w:t>TURE</w:t>
       </w:r>
     </w:p>
     <w:p>
@@ -38727,7 +39120,23 @@
           <w:szCs w:val="24"/>
         </w:rPr>
         <w:tab/>
-        <w:t>不通过：junit自动测试执行结果为全部FAILTURE</w:t>
+        <w:t>不通过：junit自动测试执行结果为全部</w:t>
+      </w:r>
+      <w:r>
+        <w:rPr>
+          <w:rFonts w:ascii="微软雅黑" w:eastAsia="微软雅黑" w:hAnsi="微软雅黑" w:hint="eastAsia"/>
+          <w:sz w:val="24"/>
+          <w:szCs w:val="24"/>
+        </w:rPr>
+        <w:t>FAIL</w:t>
+      </w:r>
+      <w:r>
+        <w:rPr>
+          <w:rFonts w:ascii="微软雅黑" w:eastAsia="微软雅黑" w:hAnsi="微软雅黑" w:hint="eastAsia"/>
+          <w:sz w:val="24"/>
+          <w:szCs w:val="24"/>
+        </w:rPr>
+        <w:t>TURE</w:t>
       </w:r>
     </w:p>
     <w:p>
@@ -38753,7 +39162,23 @@
           <w:szCs w:val="24"/>
         </w:rPr>
         <w:tab/>
-        <w:t>有条件通过：junit自动测试执行结果部分SUCCESS部分FAILTURE</w:t>
+        <w:t>有条件通过：junit自动测试执行结果部分SUCCESS部分</w:t>
+      </w:r>
+      <w:r>
+        <w:rPr>
+          <w:rFonts w:ascii="微软雅黑" w:eastAsia="微软雅黑" w:hAnsi="微软雅黑" w:hint="eastAsia"/>
+          <w:sz w:val="24"/>
+          <w:szCs w:val="24"/>
+        </w:rPr>
+        <w:t>FAIL</w:t>
+      </w:r>
+      <w:r>
+        <w:rPr>
+          <w:rFonts w:ascii="微软雅黑" w:eastAsia="微软雅黑" w:hAnsi="微软雅黑" w:hint="eastAsia"/>
+          <w:sz w:val="24"/>
+          <w:szCs w:val="24"/>
+        </w:rPr>
+        <w:t>TURE</w:t>
       </w:r>
     </w:p>
     <w:p>
@@ -38882,7 +39307,6 @@
           <w:szCs w:val="24"/>
           <w:lang w:eastAsia="zh-CN"/>
         </w:rPr>
-        <w:lastRenderedPageBreak/>
         <w:tab/>
       </w:r>
       <w:bookmarkStart w:id="31" w:name="_Toc406495480"/>
@@ -38986,6 +39410,7 @@
           <w:szCs w:val="24"/>
           <w:lang w:eastAsia="zh-CN"/>
         </w:rPr>
+        <w:lastRenderedPageBreak/>
         <w:tab/>
       </w:r>
       <w:bookmarkStart w:id="32" w:name="_Toc406495481"/>
@@ -39124,7 +39549,6 @@
           <w:sz w:val="24"/>
           <w:szCs w:val="24"/>
         </w:rPr>
-        <w:lastRenderedPageBreak/>
         <w:t>任务的分配要科学合理，量体裁衣，按照个人的优缺点和劳动生产力进行分配。</w:t>
       </w:r>
     </w:p>
@@ -39162,6 +39586,7 @@
         <w:rPr>
           <w:rFonts w:hint="eastAsia"/>
         </w:rPr>
+        <w:lastRenderedPageBreak/>
         <w:t>3.</w:t>
       </w:r>
       <w:r>
@@ -39790,6 +40215,124 @@
                 <w:szCs w:val="24"/>
               </w:rPr>
               <w:t>2014-12-16</w:t>
+            </w:r>
+          </w:p>
+        </w:tc>
+      </w:tr>
+      <w:tr>
+        <w:trPr>
+          <w:trHeight w:val="600"/>
+        </w:trPr>
+        <w:tc>
+          <w:tcPr>
+            <w:tcW w:w="2130" w:type="dxa"/>
+          </w:tcPr>
+          <w:p>
+            <w:pPr>
+              <w:ind w:firstLineChars="200" w:firstLine="480"/>
+              <w:rPr>
+                <w:rFonts w:ascii="微软雅黑" w:eastAsia="微软雅黑" w:hAnsi="微软雅黑" w:hint="eastAsia"/>
+                <w:sz w:val="24"/>
+                <w:szCs w:val="24"/>
+              </w:rPr>
+            </w:pPr>
+            <w:r>
+              <w:rPr>
+                <w:rFonts w:ascii="微软雅黑" w:eastAsia="微软雅黑" w:hAnsi="微软雅黑" w:hint="eastAsia"/>
+                <w:sz w:val="24"/>
+                <w:szCs w:val="24"/>
+              </w:rPr>
+              <w:t>1</w:t>
+            </w:r>
+            <w:r>
+              <w:rPr>
+                <w:rFonts w:ascii="微软雅黑" w:eastAsia="微软雅黑" w:hAnsi="微软雅黑"/>
+                <w:sz w:val="24"/>
+                <w:szCs w:val="24"/>
+              </w:rPr>
+              <w:t>.4</w:t>
+            </w:r>
+          </w:p>
+        </w:tc>
+        <w:tc>
+          <w:tcPr>
+            <w:tcW w:w="2130" w:type="dxa"/>
+          </w:tcPr>
+          <w:p>
+            <w:pPr>
+              <w:rPr>
+                <w:rFonts w:ascii="微软雅黑" w:eastAsia="微软雅黑" w:hAnsi="微软雅黑" w:hint="eastAsia"/>
+                <w:sz w:val="24"/>
+                <w:szCs w:val="24"/>
+              </w:rPr>
+            </w:pPr>
+            <w:r>
+              <w:rPr>
+                <w:rFonts w:ascii="微软雅黑" w:eastAsia="微软雅黑" w:hAnsi="微软雅黑" w:hint="eastAsia"/>
+                <w:sz w:val="24"/>
+                <w:szCs w:val="24"/>
+              </w:rPr>
+              <w:t>金翠</w:t>
+            </w:r>
+          </w:p>
+        </w:tc>
+        <w:tc>
+          <w:tcPr>
+            <w:tcW w:w="2131" w:type="dxa"/>
+          </w:tcPr>
+          <w:p>
+            <w:pPr>
+              <w:rPr>
+                <w:rFonts w:ascii="微软雅黑" w:eastAsia="微软雅黑" w:hAnsi="微软雅黑" w:hint="eastAsia"/>
+                <w:sz w:val="24"/>
+                <w:szCs w:val="24"/>
+              </w:rPr>
+            </w:pPr>
+            <w:r>
+              <w:rPr>
+                <w:rFonts w:ascii="微软雅黑" w:eastAsia="微软雅黑" w:hAnsi="微软雅黑" w:hint="eastAsia"/>
+                <w:sz w:val="24"/>
+                <w:szCs w:val="24"/>
+              </w:rPr>
+              <w:t>文档</w:t>
+            </w:r>
+            <w:r>
+              <w:rPr>
+                <w:rFonts w:ascii="微软雅黑" w:eastAsia="微软雅黑" w:hAnsi="微软雅黑"/>
+                <w:sz w:val="24"/>
+                <w:szCs w:val="24"/>
+              </w:rPr>
+              <w:t>审核</w:t>
+            </w:r>
+          </w:p>
+        </w:tc>
+        <w:tc>
+          <w:tcPr>
+            <w:tcW w:w="2131" w:type="dxa"/>
+          </w:tcPr>
+          <w:p>
+            <w:pPr>
+              <w:rPr>
+                <w:rFonts w:ascii="微软雅黑" w:eastAsia="微软雅黑" w:hAnsi="微软雅黑" w:hint="eastAsia"/>
+                <w:sz w:val="24"/>
+                <w:szCs w:val="24"/>
+              </w:rPr>
+            </w:pPr>
+            <w:r>
+              <w:rPr>
+                <w:rFonts w:ascii="微软雅黑" w:eastAsia="微软雅黑" w:hAnsi="微软雅黑" w:hint="eastAsia"/>
+                <w:sz w:val="24"/>
+                <w:szCs w:val="24"/>
+              </w:rPr>
+              <w:t>2</w:t>
+            </w:r>
+            <w:r>
+              <w:rPr>
+                <w:rFonts w:ascii="微软雅黑" w:eastAsia="微软雅黑" w:hAnsi="微软雅黑"/>
+                <w:sz w:val="24"/>
+                <w:szCs w:val="24"/>
+              </w:rPr>
+              <w:t>014-12-16</w:t>
             </w:r>
           </w:p>
         </w:tc>
@@ -39938,7 +40481,7 @@
                       <w:szCs w:val="24"/>
                       <w:lang w:val="zh-CN"/>
                     </w:rPr>
-                    <w:t>40</w:t>
+                    <w:t>37</w:t>
                   </w:r>
                   <w:r>
                     <w:rPr>
@@ -41421,7 +41964,7 @@
 </file>
 
 <file path=customXml/itemProps2.xml><?xml version="1.0" encoding="utf-8"?>
-<ds:datastoreItem xmlns:ds="http://schemas.openxmlformats.org/officeDocument/2006/customXml" ds:itemID="{835D5060-CCB4-4627-B8A6-5EF31D708D8D}">
+<ds:datastoreItem xmlns:ds="http://schemas.openxmlformats.org/officeDocument/2006/customXml" ds:itemID="{CB3B6525-A00F-4E78-8B6B-2815EA31BAD9}">
   <ds:schemaRefs>
     <ds:schemaRef ds:uri="http://schemas.openxmlformats.org/officeDocument/2006/bibliography"/>
   </ds:schemaRefs>
